--- a/robotics/final/Report/AssignmentReport.docx
+++ b/robotics/final/Report/AssignmentReport.docx
@@ -123,6 +123,60 @@
           <w:lang w:val="en-US"/>
         </w:rPr>
         <w:t>processing and robotic simulation is useful in the context of medical applications. Why is using: (a) image processing, (b) robot simulation useful for medical applications. Finally describe the advantages to developing an end-to-end pipeline for a clinical setting. Consider both advantages in implementation (designing the system) and validation (assessing accuracy and robustness).</w:t>
+      </w:r>
+    </w:p>
+    <w:p>
+      <w:pPr>
+        <w:pStyle w:val="Heading2"/>
+        <w:rPr/>
+      </w:pPr>
+      <w:r>
+        <w:rPr/>
+        <w:t>Image Processing</w:t>
+      </w:r>
+    </w:p>
+    <w:p>
+      <w:pPr>
+        <w:pStyle w:val="Normal"/>
+        <w:rPr>
+          <w:rFonts w:cs="Calibri" w:cstheme="minorHAnsi"/>
+          <w:lang w:val="en-US"/>
+        </w:rPr>
+      </w:pPr>
+      <w:r>
+        <w:rPr/>
+      </w:r>
+    </w:p>
+    <w:p>
+      <w:pPr>
+        <w:pStyle w:val="Heading2"/>
+        <w:rPr/>
+      </w:pPr>
+      <w:r>
+        <w:rPr/>
+        <w:t>Robot Simulation</w:t>
+      </w:r>
+    </w:p>
+    <w:p>
+      <w:pPr>
+        <w:pStyle w:val="Normal"/>
+        <w:rPr>
+          <w:rFonts w:cs="Calibri" w:cstheme="minorHAnsi"/>
+          <w:lang w:val="en-US"/>
+        </w:rPr>
+      </w:pPr>
+      <w:r>
+        <w:rPr/>
+      </w:r>
+    </w:p>
+    <w:p>
+      <w:pPr>
+        <w:pStyle w:val="Heading2"/>
+        <w:rPr/>
+      </w:pPr>
+      <w:r>
+        <w:rPr/>
+        <w:t>Integrating the two</w:t>
       </w:r>
     </w:p>
     <w:p>

--- a/robotics/final/Report/AssignmentReport.docx
+++ b/robotics/final/Report/AssignmentReport.docx
@@ -1,13 +1,12 @@
 
 <file path=word/document.xml><?xml version="1.0" encoding="utf-8"?>
-<w:document xmlns:o="urn:schemas-microsoft-com:office:office" xmlns:r="http://schemas.openxmlformats.org/officeDocument/2006/relationships" xmlns:v="urn:schemas-microsoft-com:vml" xmlns:w="http://schemas.openxmlformats.org/wordprocessingml/2006/main" xmlns:w10="urn:schemas-microsoft-com:office:word" xmlns:wp="http://schemas.openxmlformats.org/drawingml/2006/wordprocessingDrawing" xmlns:wps="http://schemas.microsoft.com/office/word/2010/wordprocessingShape" xmlns:wpg="http://schemas.microsoft.com/office/word/2010/wordprocessingGroup" xmlns:mc="http://schemas.openxmlformats.org/markup-compatibility/2006" xmlns:wp14="http://schemas.microsoft.com/office/word/2010/wordprocessingDrawing" xmlns:w14="http://schemas.microsoft.com/office/word/2010/wordml" mc:Ignorable="w14 wp14">
+<w:document xmlns:wpc="http://schemas.microsoft.com/office/word/2010/wordprocessingCanvas" xmlns:cx="http://schemas.microsoft.com/office/drawing/2014/chartex" xmlns:cx1="http://schemas.microsoft.com/office/drawing/2015/9/8/chartex" xmlns:cx2="http://schemas.microsoft.com/office/drawing/2015/10/21/chartex" xmlns:cx3="http://schemas.microsoft.com/office/drawing/2016/5/9/chartex" xmlns:cx4="http://schemas.microsoft.com/office/drawing/2016/5/10/chartex" xmlns:cx5="http://schemas.microsoft.com/office/drawing/2016/5/11/chartex" xmlns:cx6="http://schemas.microsoft.com/office/drawing/2016/5/12/chartex" xmlns:cx7="http://schemas.microsoft.com/office/drawing/2016/5/13/chartex" xmlns:cx8="http://schemas.microsoft.com/office/drawing/2016/5/14/chartex" xmlns:mc="http://schemas.openxmlformats.org/markup-compatibility/2006" xmlns:aink="http://schemas.microsoft.com/office/drawing/2016/ink" xmlns:am3d="http://schemas.microsoft.com/office/drawing/2017/model3d" xmlns:o="urn:schemas-microsoft-com:office:office" xmlns:r="http://schemas.openxmlformats.org/officeDocument/2006/relationships" xmlns:m="http://schemas.openxmlformats.org/officeDocument/2006/math" xmlns:v="urn:schemas-microsoft-com:vml" xmlns:wp14="http://schemas.microsoft.com/office/word/2010/wordprocessingDrawing" xmlns:wp="http://schemas.openxmlformats.org/drawingml/2006/wordprocessingDrawing" xmlns:w10="urn:schemas-microsoft-com:office:word" xmlns:w="http://schemas.openxmlformats.org/wordprocessingml/2006/main" xmlns:w14="http://schemas.microsoft.com/office/word/2010/wordml" xmlns:w15="http://schemas.microsoft.com/office/word/2012/wordml" xmlns:w16cid="http://schemas.microsoft.com/office/word/2016/wordml/cid" xmlns:w16se="http://schemas.microsoft.com/office/word/2015/wordml/symex" xmlns:wpg="http://schemas.microsoft.com/office/word/2010/wordprocessingGroup" xmlns:wpi="http://schemas.microsoft.com/office/word/2010/wordprocessingInk" xmlns:wne="http://schemas.microsoft.com/office/word/2006/wordml" xmlns:wps="http://schemas.microsoft.com/office/word/2010/wordprocessingShape" mc:Ignorable="w14 w15 w16se w16cid wp14">
   <w:body>
     <w:p>
       <w:pPr>
-        <w:pStyle w:val="Normal"/>
-        <w:spacing w:lineRule="auto" w:line="240" w:before="0" w:after="0"/>
+        <w:spacing w:after="0" w:line="240" w:lineRule="auto"/>
         <w:rPr>
-          <w:rFonts w:ascii="Calibri Light" w:hAnsi="Calibri Light" w:eastAsia="Times New Roman" w:cs="Calibri Light" w:asciiTheme="majorHAnsi" w:cstheme="majorHAnsi" w:hAnsiTheme="majorHAnsi"/>
+          <w:rFonts w:asciiTheme="majorHAnsi" w:eastAsia="Times New Roman" w:hAnsiTheme="majorHAnsi" w:cstheme="majorHAnsi"/>
           <w:sz w:val="28"/>
           <w:szCs w:val="28"/>
           <w:lang w:eastAsia="en-GB"/>
@@ -15,7 +14,7 @@
       </w:pPr>
       <w:r>
         <w:rPr>
-          <w:rFonts w:eastAsia="Times New Roman" w:cs="Calibri Light" w:ascii="Calibri Light" w:hAnsi="Calibri Light" w:asciiTheme="majorHAnsi" w:cstheme="majorHAnsi" w:hAnsiTheme="majorHAnsi"/>
+          <w:rFonts w:asciiTheme="majorHAnsi" w:eastAsia="Times New Roman" w:hAnsiTheme="majorHAnsi" w:cstheme="majorHAnsi"/>
           <w:sz w:val="28"/>
           <w:szCs w:val="28"/>
           <w:lang w:eastAsia="en-GB"/>
@@ -25,10 +24,9 @@
     </w:p>
     <w:p>
       <w:pPr>
-        <w:pStyle w:val="Normal"/>
-        <w:spacing w:lineRule="auto" w:line="240" w:before="0" w:after="0"/>
+        <w:spacing w:after="0" w:line="240" w:lineRule="auto"/>
         <w:rPr>
-          <w:rFonts w:ascii="Calibri Light" w:hAnsi="Calibri Light" w:eastAsia="Times New Roman" w:cs="Calibri Light" w:asciiTheme="majorHAnsi" w:cstheme="majorHAnsi" w:hAnsiTheme="majorHAnsi"/>
+          <w:rFonts w:asciiTheme="majorHAnsi" w:eastAsia="Times New Roman" w:hAnsiTheme="majorHAnsi" w:cstheme="majorHAnsi"/>
           <w:sz w:val="28"/>
           <w:szCs w:val="28"/>
           <w:lang w:eastAsia="en-GB"/>
@@ -36,7 +34,7 @@
       </w:pPr>
       <w:r>
         <w:rPr>
-          <w:rFonts w:eastAsia="Times New Roman" w:cs="Calibri Light" w:ascii="Calibri Light" w:hAnsi="Calibri Light" w:asciiTheme="majorHAnsi" w:cstheme="majorHAnsi" w:hAnsiTheme="majorHAnsi"/>
+          <w:rFonts w:asciiTheme="majorHAnsi" w:eastAsia="Times New Roman" w:hAnsiTheme="majorHAnsi" w:cstheme="majorHAnsi"/>
           <w:sz w:val="28"/>
           <w:szCs w:val="28"/>
           <w:lang w:eastAsia="en-GB"/>
@@ -48,29 +46,28 @@
       <w:pPr>
         <w:pStyle w:val="Title"/>
         <w:rPr>
-          <w:rFonts w:eastAsia="Times New Roman" w:cs="Calibri Light" w:cstheme="majorHAnsi"/>
+          <w:rFonts w:eastAsia="Times New Roman" w:cstheme="majorHAnsi"/>
           <w:lang w:eastAsia="en-GB"/>
         </w:rPr>
       </w:pPr>
       <w:r>
         <w:rPr>
-          <w:rFonts w:eastAsia="Times New Roman" w:cs="Calibri Light" w:cstheme="majorHAnsi"/>
+          <w:rFonts w:eastAsia="Times New Roman" w:cstheme="majorHAnsi"/>
           <w:lang w:eastAsia="en-GB"/>
         </w:rPr>
-        <w:t>Assignment 3</w:t>
-      </w:r>
-    </w:p>
-    <w:p>
-      <w:pPr>
-        <w:pStyle w:val="Normal"/>
-        <w:spacing w:before="0" w:after="0"/>
+        <w:t>Final Project</w:t>
+      </w:r>
+    </w:p>
+    <w:p>
+      <w:pPr>
+        <w:spacing w:after="0"/>
         <w:rPr>
-          <w:rFonts w:ascii="Calibri Light" w:hAnsi="Calibri Light" w:cs="Calibri Light" w:asciiTheme="majorHAnsi" w:cstheme="majorHAnsi" w:hAnsiTheme="majorHAnsi"/>
+          <w:rFonts w:asciiTheme="majorHAnsi" w:hAnsiTheme="majorHAnsi" w:cstheme="majorHAnsi"/>
         </w:rPr>
       </w:pPr>
       <w:r>
         <w:rPr>
-          <w:rFonts w:cs="Calibri Light" w:ascii="Calibri Light" w:hAnsi="Calibri Light" w:asciiTheme="majorHAnsi" w:cstheme="majorHAnsi" w:hAnsiTheme="majorHAnsi"/>
+          <w:rFonts w:asciiTheme="majorHAnsi" w:hAnsiTheme="majorHAnsi" w:cstheme="majorHAnsi"/>
         </w:rPr>
         <w:t>Written by Alexandros Megalemos</w:t>
       </w:r>
@@ -78,495 +75,909 @@
     <w:p>
       <w:pPr>
         <w:pStyle w:val="Heading1"/>
-        <w:rPr/>
-      </w:pPr>
-      <w:r>
-        <w:rPr/>
-        <w:t>ROS slicer integration and robotic control</w:t>
+      </w:pPr>
+      <w:r>
+        <w:t>ROS</w:t>
+      </w:r>
+      <w:r>
+        <w:t>-S</w:t>
+      </w:r>
+      <w:r>
+        <w:t xml:space="preserve">licer </w:t>
+      </w:r>
+      <w:r>
+        <w:t>integration</w:t>
+      </w:r>
+      <w:r>
+        <w:t xml:space="preserve"> and robotic control</w:t>
       </w:r>
     </w:p>
     <w:p>
       <w:pPr>
         <w:pStyle w:val="Heading1"/>
+      </w:pPr>
+      <w:r>
+        <w:t>Introduction</w:t>
+      </w:r>
+    </w:p>
+    <w:p>
+      <w:r>
         <w:rPr>
-          <w:lang w:val="en-US"/>
+          <w:rFonts w:cstheme="minorHAnsi"/>
         </w:rPr>
-      </w:pPr>
+        <w:t>Before describing why integrating image processing and robotic simulation is useful in medical applications, we need to describe if they are useful on their own.</w:t>
+      </w:r>
+    </w:p>
+    <w:p>
+      <w:pPr>
+        <w:pStyle w:val="Heading2"/>
+      </w:pPr>
+      <w:r>
+        <w:t>Image Processing</w:t>
+      </w:r>
+    </w:p>
+    <w:p>
+      <w:r>
+        <w:t>Image processing</w:t>
+      </w:r>
+      <w:r>
+        <w:t xml:space="preserve"> (i.e. segmentation, registration, image guided systems)</w:t>
+      </w:r>
+      <w:r>
+        <w:t xml:space="preserve"> has proven to be a vital tool in the medical field. Some of its uses include:</w:t>
+      </w:r>
+    </w:p>
+    <w:p>
+      <w:pPr>
+        <w:pStyle w:val="ListParagraph"/>
+        <w:numPr>
+          <w:ilvl w:val="0"/>
+          <w:numId w:val="1"/>
+        </w:numPr>
+      </w:pPr>
+      <w:r>
+        <w:t>Improving</w:t>
+      </w:r>
+      <w:r>
+        <w:t>/Restoring</w:t>
+      </w:r>
+      <w:r>
+        <w:t xml:space="preserve"> the quality of images in order to help physicians pick out important details/diseases in them</w:t>
+      </w:r>
+    </w:p>
+    <w:p>
+      <w:pPr>
+        <w:pStyle w:val="ListParagraph"/>
+        <w:numPr>
+          <w:ilvl w:val="0"/>
+          <w:numId w:val="1"/>
+        </w:numPr>
+      </w:pPr>
+      <w:r>
+        <w:t>Through</w:t>
+      </w:r>
+      <w:r>
+        <w:t xml:space="preserve"> machine learning and neural network techniques, extract</w:t>
+      </w:r>
+      <w:r>
+        <w:t>ing</w:t>
+      </w:r>
+      <w:r>
+        <w:t xml:space="preserve"> features from the image and learn</w:t>
+      </w:r>
+      <w:r>
+        <w:t>ing</w:t>
+      </w:r>
+      <w:r>
+        <w:t xml:space="preserve"> how to detect said details/diseases automatically</w:t>
+      </w:r>
+      <w:r>
+        <w:t xml:space="preserve"> or separating different tissues from each other again in order to assist physicians </w:t>
+      </w:r>
+    </w:p>
+    <w:p>
+      <w:pPr>
+        <w:pStyle w:val="ListParagraph"/>
+        <w:numPr>
+          <w:ilvl w:val="0"/>
+          <w:numId w:val="1"/>
+        </w:numPr>
+      </w:pPr>
+      <w:r>
+        <w:t>I</w:t>
+      </w:r>
+      <w:r>
+        <w:t>n combination with machine learning techniques, assisting untrained physicians in figuring out how pick out certain details</w:t>
+      </w:r>
+      <w:r>
+        <w:t xml:space="preserve"> in unseen scenarios</w:t>
+      </w:r>
+      <w:r>
+        <w:t xml:space="preserve"> by learning how to generate new examples</w:t>
+      </w:r>
+      <w:r>
+        <w:fldChar w:fldCharType="begin" w:fldLock="1"/>
+      </w:r>
+      <w:r>
+        <w:instrText>ADDIN CSL_CITATION {"citationItems":[{"id":"ITEM-1","itemData":{"ISBN":"9781510829008","abstract":"We present an autoencoder that leverages learned representations to better measure similarities in data space. By combining a variational autoencoder (VAE) with a generative adversarial network (GAN) we can use learned feature representations in the GAN discriminator as basis for the VAE reconstruction objective. Thereby, we replace element-wise errors with feature-wise errors to better capture the data distribution while offering invariance towards e.g. translation. We apply our method to images of faces and show that it outperforms VAEs with element-wise similarity measures in terms of visual fidelity. Moreover, we show that the method learns an embedding in which high-level abstract visual features (e.g. wearing glasses) can be modified using simple arithmetic.","author":[{"dropping-particle":"","family":"Larsen","given":"Anders Boesen Lindbo","non-dropping-particle":"","parse-names":false,"suffix":""},{"dropping-particle":"","family":"Sønderby","given":"Søren Kaae","non-dropping-particle":"","parse-names":false,"suffix":""},{"dropping-particle":"","family":"Larochelle","given":"Hugo","non-dropping-particle":"","parse-names":false,"suffix":""},{"dropping-particle":"","family":"Winther","given":"Ole","non-dropping-particle":"","parse-names":false,"suffix":""}],"container-title":"33rd International Conference on Machine Learning, ICML 2016","id":"ITEM-1","issued":{"date-parts":[["2016"]]},"page":"2341-2349","title":"Autoencoding beyond pixels using a learned similarity metric","type":"article-journal","volume":"4"},"uris":["http://www.mendeley.com/documents/?uuid=8bdba11b-8336-43d0-8c7f-41d31138e1b0"]}],"mendeley":{"formattedCitation":"[1]","plainTextFormattedCitation":"[1]","previouslyFormattedCitation":"[1]"},"properties":{"noteIndex":0},"schema":"https://github.com/citation-style-language/schema/raw/master/csl-citation.json"}</w:instrText>
+      </w:r>
+      <w:r>
+        <w:fldChar w:fldCharType="separate"/>
+      </w:r>
       <w:r>
         <w:rPr>
-          <w:lang w:val="en-US"/>
+          <w:noProof/>
         </w:rPr>
-        <w:t>Introduction</w:t>
+        <w:t>[1]</w:t>
+      </w:r>
+      <w:r>
+        <w:fldChar w:fldCharType="end"/>
+      </w:r>
+    </w:p>
+    <w:p>
+      <w:pPr>
+        <w:pStyle w:val="ListParagraph"/>
+        <w:numPr>
+          <w:ilvl w:val="0"/>
+          <w:numId w:val="1"/>
+        </w:numPr>
+      </w:pPr>
+      <w:r>
+        <w:t>Assist</w:t>
+      </w:r>
+      <w:r>
+        <w:t>ing</w:t>
+      </w:r>
+      <w:r>
+        <w:t xml:space="preserve"> surgeons in surgeries by providing </w:t>
+      </w:r>
+      <w:r>
+        <w:t xml:space="preserve">visual </w:t>
+      </w:r>
+      <w:r>
+        <w:t>guidance for procedures</w:t>
+      </w:r>
+    </w:p>
+    <w:p>
+      <w:pPr>
+        <w:pStyle w:val="Heading2"/>
+      </w:pPr>
+      <w:r>
+        <w:t>R</w:t>
+      </w:r>
+      <w:r>
+        <w:t>obot Simulation</w:t>
+      </w:r>
+    </w:p>
+    <w:p>
+      <w:pPr>
+        <w:rPr>
+          <w:rFonts w:cstheme="minorHAnsi"/>
+        </w:rPr>
+      </w:pPr>
+      <w:r>
+        <w:rPr>
+          <w:rFonts w:cstheme="minorHAnsi"/>
+        </w:rPr>
+        <w:t>There is a huge need of robotic assistance in the medical field. Whether it is in surgery or in assistive robotics, robots will start playing a bigger role in medicine. There is a multitude of reasons for this and some of them are:</w:t>
+      </w:r>
+    </w:p>
+    <w:p>
+      <w:pPr>
+        <w:pStyle w:val="ListParagraph"/>
+        <w:numPr>
+          <w:ilvl w:val="0"/>
+          <w:numId w:val="5"/>
+        </w:numPr>
+        <w:rPr>
+          <w:rFonts w:cstheme="minorHAnsi"/>
+        </w:rPr>
+      </w:pPr>
+      <w:r>
+        <w:rPr>
+          <w:rFonts w:cstheme="minorHAnsi"/>
+        </w:rPr>
+        <w:t>Robots provide high precision movement</w:t>
+      </w:r>
+    </w:p>
+    <w:p>
+      <w:pPr>
+        <w:pStyle w:val="ListParagraph"/>
+        <w:numPr>
+          <w:ilvl w:val="0"/>
+          <w:numId w:val="2"/>
+        </w:numPr>
+        <w:rPr>
+          <w:rFonts w:cstheme="minorHAnsi"/>
+        </w:rPr>
+      </w:pPr>
+      <w:r>
+        <w:rPr>
+          <w:rFonts w:cstheme="minorHAnsi"/>
+        </w:rPr>
+        <w:t>Assuming a model/procedure has been figured out, creating a new robot takes far less time than training a new physician/surgeon</w:t>
+      </w:r>
+    </w:p>
+    <w:p>
+      <w:pPr>
+        <w:pStyle w:val="ListParagraph"/>
+        <w:numPr>
+          <w:ilvl w:val="0"/>
+          <w:numId w:val="2"/>
+        </w:numPr>
+      </w:pPr>
+      <w:r>
+        <w:rPr>
+          <w:rFonts w:cstheme="minorHAnsi"/>
+        </w:rPr>
+        <w:t>Fills in certain roles that people lack interest in doing so themselves</w:t>
+      </w:r>
+      <w:r>
+        <w:rPr>
+          <w:rFonts w:cstheme="minorHAnsi"/>
+        </w:rPr>
+        <w:t xml:space="preserve"> (such as nursing positions)</w:t>
+      </w:r>
+    </w:p>
+    <w:p>
+      <w:pPr>
+        <w:pStyle w:val="ListParagraph"/>
+        <w:numPr>
+          <w:ilvl w:val="0"/>
+          <w:numId w:val="2"/>
+        </w:numPr>
+      </w:pPr>
+      <w:r>
+        <w:rPr>
+          <w:rFonts w:cstheme="minorHAnsi"/>
+        </w:rPr>
+        <w:t>Reduces the bus factor</w:t>
+      </w:r>
+      <w:r>
+        <w:rPr>
+          <w:rStyle w:val="FootnoteReference"/>
+          <w:rFonts w:cstheme="minorHAnsi"/>
+        </w:rPr>
+        <w:footnoteReference w:id="1"/>
+      </w:r>
+      <w:r>
+        <w:rPr>
+          <w:rFonts w:cstheme="minorHAnsi"/>
+        </w:rPr>
+        <w:t xml:space="preserve"> the field currently suffers from by heavily relying on individual people </w:t>
+      </w:r>
+    </w:p>
+    <w:p>
+      <w:r>
+        <w:t>Given the sensitive subject</w:t>
+      </w:r>
+      <w:r>
+        <w:t xml:space="preserve"> and that the intended use of robots can have long lasting or even fatal consequences if something does not go as planned</w:t>
+      </w:r>
+      <w:r>
+        <w:t xml:space="preserve">, simulations help figure out certain </w:t>
+      </w:r>
+      <w:r>
+        <w:lastRenderedPageBreak/>
+        <w:t>problems before using a robot on an actual person</w:t>
+      </w:r>
+      <w:r>
+        <w:t>.</w:t>
+      </w:r>
+      <w:r>
+        <w:t xml:space="preserve"> More specifically, robotic simulations can be used to:</w:t>
+      </w:r>
+    </w:p>
+    <w:p>
+      <w:pPr>
+        <w:pStyle w:val="ListParagraph"/>
+        <w:numPr>
+          <w:ilvl w:val="0"/>
+          <w:numId w:val="6"/>
+        </w:numPr>
+      </w:pPr>
+      <w:r>
+        <w:t>Determine if the specifications provided satisfy the task at hand</w:t>
+      </w:r>
+    </w:p>
+    <w:p>
+      <w:pPr>
+        <w:pStyle w:val="ListParagraph"/>
+        <w:numPr>
+          <w:ilvl w:val="0"/>
+          <w:numId w:val="6"/>
+        </w:numPr>
+      </w:pPr>
+      <w:r>
+        <w:t>Identify any design flaws early on</w:t>
+      </w:r>
+    </w:p>
+    <w:p>
+      <w:pPr>
+        <w:pStyle w:val="ListParagraph"/>
+        <w:numPr>
+          <w:ilvl w:val="0"/>
+          <w:numId w:val="6"/>
+        </w:numPr>
+      </w:pPr>
+      <w:r>
+        <w:t>Provide the ability to test multiple configurations</w:t>
+      </w:r>
+      <w:r>
+        <w:t xml:space="preserve"> to decide which configuration is better for the task</w:t>
+      </w:r>
+    </w:p>
+    <w:p>
+      <w:pPr>
+        <w:pStyle w:val="ListParagraph"/>
+        <w:numPr>
+          <w:ilvl w:val="0"/>
+          <w:numId w:val="6"/>
+        </w:numPr>
+      </w:pPr>
+      <w:r>
+        <w:t xml:space="preserve">By isolating software and hardware components, help figure out which part of the robot might cause/is causing an issue </w:t>
+      </w:r>
+      <w:r>
+        <w:t xml:space="preserve"> </w:t>
+      </w:r>
+    </w:p>
+    <w:p>
+      <w:pPr>
+        <w:pStyle w:val="Heading2"/>
+      </w:pPr>
+      <w:r>
+        <w:t>Integrating the two</w:t>
+      </w:r>
+    </w:p>
+    <w:p>
+      <w:r>
+        <w:t xml:space="preserve">Integrating image processing and robotic simulation allows us to optimise our system, </w:t>
+      </w:r>
+      <w:r>
+        <w:t>improving performance both in terms of accuracy and execution time.</w:t>
+      </w:r>
+      <w:r>
+        <w:t xml:space="preserve"> </w:t>
+      </w:r>
+      <w:r>
+        <w:t xml:space="preserve">For example, using image processing techniques we can plan a path </w:t>
+      </w:r>
+      <w:r>
+        <w:t>or choose the best starting point in a surgery simulation and then have the robot perform the task based on that optimisation. Furthermore, using proper image processing techniques, we can recognise important/vulnerable areas that the robot can be programmed to take better care around.</w:t>
+      </w:r>
+    </w:p>
+    <w:p>
+      <w:pPr>
+        <w:pStyle w:val="Heading2"/>
+      </w:pPr>
+      <w:r>
+        <w:t>D</w:t>
+      </w:r>
+      <w:r>
+        <w:t>eveloping an end-to-end pipeline</w:t>
+      </w:r>
+    </w:p>
+    <w:p>
+      <w:r>
+        <w:t>Developing an end-to-end pipeline is probably one of the most important parts of robotic and imaging integration.</w:t>
+      </w:r>
+      <w:r>
+        <w:t xml:space="preserve"> </w:t>
+      </w:r>
+      <w:r>
+        <w:t xml:space="preserve">By developing an end-to-end pipeline, we can figure out certain problems that will arise to individual parts of the pipeline right from the beginning. For example, if we know that a specific part of our image </w:t>
+      </w:r>
+      <w:r>
+        <w:t>processing</w:t>
+      </w:r>
+      <w:r>
+        <w:t xml:space="preserve"> algorithm consistently underperforms</w:t>
+      </w:r>
+      <w:r>
+        <w:t xml:space="preserve"> (and can’t fix it)</w:t>
+      </w:r>
+      <w:r>
+        <w:t xml:space="preserve">, we can configure our </w:t>
+      </w:r>
+      <w:r>
+        <w:t>robot to take that into account. This would not have been possible if the two parts of the system were designed in isolation.</w:t>
+      </w:r>
+    </w:p>
+    <w:p>
+      <w:r>
+        <w:t>Moreover,</w:t>
+      </w:r>
+      <w:r>
+        <w:t xml:space="preserve"> designing the architecture and how different modules and components interact with each other, we allow for better scaling of the system</w:t>
+      </w:r>
+      <w:r>
+        <w:t xml:space="preserve"> when new features need to be added. Furthermore, proper design and implementation can help make certain components re-usable, speeding up the process of development as well as allow other developers/organisations to take advantage of said components in order to solve greater problems faster.</w:t>
+      </w:r>
+      <w:r>
+        <w:t xml:space="preserve">  </w:t>
+      </w:r>
+    </w:p>
+    <w:p>
+      <w:r>
+        <w:t>After designing the pipeline, we can then use automated (and manual) validation techniques in order to assess the accuracy and robustness of our whole system. Using unit testing we can see how each individual part performs and once we are sure every part works well on its own, we can start using integration testing. Here all (or multiple) components are tested together, thus ensuring that our framework can work well from one end to the other. Of course, we must still be cautious as if we have not designed our tests or model correctly, we can miss important issues in the system and under the false assumption of passing tests go into manufacturing which might be a waste of time and money. In even worse cases, we can cause serious harm to a person in a real-life scenario.</w:t>
+      </w:r>
+    </w:p>
+    <w:p/>
+    <w:p/>
+    <w:p>
+      <w:pPr>
+        <w:pStyle w:val="Heading1"/>
+      </w:pPr>
+      <w:r>
+        <w:lastRenderedPageBreak/>
+        <w:t>Method</w:t>
+      </w:r>
+      <w:r>
+        <w:t>ology</w:t>
+      </w:r>
+    </w:p>
+    <w:p>
+      <w:pPr>
+        <w:pStyle w:val="Heading2"/>
+      </w:pPr>
+      <w:r>
+        <w:t>3D slicer path planning</w:t>
       </w:r>
     </w:p>
     <w:p>
       <w:pPr>
         <w:pStyle w:val="Heading3"/>
-        <w:rPr/>
-      </w:pPr>
-      <w:r>
+      </w:pPr>
+      <w:r>
+        <w:t xml:space="preserve">avoidance of a critical structure </w:t>
+      </w:r>
+    </w:p>
+    <w:p>
+      <w:pPr>
+        <w:pStyle w:val="Heading3"/>
+      </w:pPr>
+      <w:r>
+        <w:t>placement of the tool into a target struct</w:t>
+      </w:r>
+      <w:bookmarkStart w:id="0" w:name="_GoBack"/>
+      <w:bookmarkEnd w:id="0"/>
+      <w:r>
+        <w:t xml:space="preserve">ure </w:t>
+      </w:r>
+    </w:p>
+    <w:p>
+      <w:pPr>
+        <w:pStyle w:val="Heading3"/>
+      </w:pPr>
+      <w:r>
+        <w:t xml:space="preserve">trajectory is below a certain length </w:t>
+      </w:r>
+    </w:p>
+    <w:p>
+      <w:pPr>
+        <w:pStyle w:val="Heading3"/>
+      </w:pPr>
+      <w:r>
+        <w:t xml:space="preserve">maximizing distance from critical structures </w:t>
+      </w:r>
+    </w:p>
+    <w:p>
+      <w:pPr>
+        <w:suppressAutoHyphens w:val="0"/>
+        <w:autoSpaceDE w:val="0"/>
+        <w:autoSpaceDN w:val="0"/>
+        <w:adjustRightInd w:val="0"/>
+        <w:spacing w:after="0" w:line="240" w:lineRule="auto"/>
         <w:rPr>
-          <w:rFonts w:cs="Calibri" w:cstheme="minorHAnsi"/>
-          <w:lang w:val="en-US"/>
+          <w:rFonts w:ascii="Calibri" w:hAnsi="Calibri" w:cs="Calibri"/>
+          <w:color w:val="000000"/>
+          <w:szCs w:val="24"/>
         </w:rPr>
-        <w:t>Introduction (1-2 pages, 16.6% of grade). Describe why integration between imaging</w:t>
-      </w:r>
-    </w:p>
-    <w:p>
-      <w:pPr>
-        <w:pStyle w:val="Normal"/>
-        <w:rPr/>
-      </w:pPr>
-      <w:r>
+      </w:pPr>
+    </w:p>
+    <w:p>
+      <w:pPr>
+        <w:suppressAutoHyphens w:val="0"/>
+        <w:autoSpaceDE w:val="0"/>
+        <w:autoSpaceDN w:val="0"/>
+        <w:adjustRightInd w:val="0"/>
+        <w:spacing w:after="0" w:line="240" w:lineRule="auto"/>
         <w:rPr>
-          <w:rFonts w:cs="Calibri" w:cstheme="minorHAnsi"/>
-          <w:lang w:val="en-US"/>
+          <w:rFonts w:ascii="Times New Roman" w:hAnsi="Times New Roman" w:cs="Times New Roman"/>
+          <w:color w:val="000000"/>
+          <w:szCs w:val="24"/>
         </w:rPr>
-        <w:t>processing and robotic simulation is useful in the context of medical applications. Why is using: (a) image processing, (b) robot simulation useful for medical applications. Finally describe the advantages to developing an end-to-end pipeline for a clinical setting. Consider both advantages in implementation (designing the system) and validation (assessing accuracy and robustness).</w:t>
+      </w:pPr>
+    </w:p>
+    <w:p/>
+    <w:p>
+      <w:r>
+        <w:t>TODO</w:t>
       </w:r>
     </w:p>
     <w:p>
       <w:pPr>
         <w:pStyle w:val="Heading2"/>
-        <w:rPr/>
-      </w:pPr>
-      <w:r>
-        <w:rPr/>
-        <w:t>Image Processing</w:t>
-      </w:r>
-    </w:p>
-    <w:p>
-      <w:pPr>
-        <w:pStyle w:val="Normal"/>
-        <w:rPr>
-          <w:rFonts w:cs="Calibri" w:cstheme="minorHAnsi"/>
-          <w:lang w:val="en-US"/>
-        </w:rPr>
-      </w:pPr>
-      <w:r>
-        <w:rPr/>
+      </w:pPr>
+      <w:r>
+        <w:t>OpenIGTLink (</w:t>
+      </w:r>
+      <w:r>
+        <w:t>data transfer from 3D Slicer to ROS</w:t>
+      </w:r>
+      <w:r>
+        <w:t>)</w:t>
+      </w:r>
+    </w:p>
+    <w:p>
+      <w:r>
+        <w:t>TODO</w:t>
       </w:r>
     </w:p>
     <w:p>
       <w:pPr>
         <w:pStyle w:val="Heading2"/>
-        <w:rPr/>
-      </w:pPr>
-      <w:r>
-        <w:rPr/>
-        <w:t>Robot Simulation</w:t>
-      </w:r>
-    </w:p>
-    <w:p>
-      <w:pPr>
-        <w:pStyle w:val="Normal"/>
-        <w:rPr>
-          <w:rFonts w:cs="Calibri" w:cstheme="minorHAnsi"/>
-          <w:lang w:val="en-US"/>
-        </w:rPr>
-      </w:pPr>
-      <w:r>
-        <w:rPr/>
+      </w:pPr>
+      <w:r>
+        <w:t>OpenIGTLink (data transfer from</w:t>
+      </w:r>
+      <w:r>
+        <w:t xml:space="preserve"> </w:t>
+      </w:r>
+      <w:r>
+        <w:t>ROS</w:t>
+      </w:r>
+      <w:r>
+        <w:t xml:space="preserve"> to </w:t>
+      </w:r>
+      <w:r>
+        <w:t>3D Slicer)</w:t>
+      </w:r>
+    </w:p>
+    <w:p>
+      <w:r>
+        <w:t>TODO</w:t>
       </w:r>
     </w:p>
     <w:p>
       <w:pPr>
         <w:pStyle w:val="Heading2"/>
-        <w:rPr/>
-      </w:pPr>
-      <w:r>
-        <w:rPr/>
-        <w:t>Integrating the two</w:t>
-      </w:r>
-    </w:p>
+      </w:pPr>
+      <w:r>
+        <w:t>ROS (to move the robot)</w:t>
+      </w:r>
+    </w:p>
+    <w:p>
+      <w:r>
+        <w:t>TODO</w:t>
+      </w:r>
+    </w:p>
+    <w:p>
+      <w:pPr>
+        <w:pStyle w:val="Heading2"/>
+      </w:pPr>
+      <w:r>
+        <w:t>Whole system</w:t>
+      </w:r>
+    </w:p>
+    <w:p>
+      <w:r>
+        <w:t>TODO</w:t>
+      </w:r>
+    </w:p>
+    <w:p/>
     <w:p>
       <w:pPr>
         <w:pStyle w:val="Heading1"/>
-        <w:rPr>
-          <w:lang w:val="en-US"/>
-        </w:rPr>
-      </w:pPr>
-      <w:r>
-        <w:rPr>
-          <w:lang w:val="en-US"/>
-        </w:rPr>
-        <w:t>Methods</w:t>
-      </w:r>
-    </w:p>
-    <w:p>
-      <w:pPr>
-        <w:pStyle w:val="Normal"/>
-        <w:rPr>
-          <w:lang w:val="en-US"/>
-        </w:rPr>
-      </w:pPr>
-      <w:r>
-        <w:rPr/>
-      </w:r>
-    </w:p>
+      </w:pPr>
+      <w:r>
+        <w:t>Validation</w:t>
+      </w:r>
+    </w:p>
+    <w:p>
+      <w:pPr>
+        <w:pStyle w:val="Heading2"/>
+      </w:pPr>
+      <w:r>
+        <w:t>3D slicer path planning</w:t>
+      </w:r>
+    </w:p>
+    <w:p>
+      <w:r>
+        <w:t>TODO</w:t>
+      </w:r>
+    </w:p>
+    <w:p>
+      <w:pPr>
+        <w:pStyle w:val="Heading2"/>
+      </w:pPr>
+      <w:r>
+        <w:t>OpenIGTLink (data transfer from 3D Slicer to ROS)</w:t>
+      </w:r>
+    </w:p>
+    <w:p>
+      <w:r>
+        <w:t>TODO</w:t>
+      </w:r>
+    </w:p>
+    <w:p>
+      <w:pPr>
+        <w:pStyle w:val="Heading2"/>
+      </w:pPr>
+      <w:r>
+        <w:t>OpenIGTLink (data transfer from ROS to 3D Slicer)</w:t>
+      </w:r>
+    </w:p>
+    <w:p>
+      <w:r>
+        <w:t>TODO</w:t>
+      </w:r>
+    </w:p>
+    <w:p>
+      <w:pPr>
+        <w:pStyle w:val="Heading2"/>
+      </w:pPr>
+      <w:r>
+        <w:t>ROS (to move the robot)</w:t>
+      </w:r>
+    </w:p>
+    <w:p>
+      <w:r>
+        <w:t>TODO</w:t>
+      </w:r>
+    </w:p>
+    <w:p>
+      <w:pPr>
+        <w:pStyle w:val="Heading2"/>
+      </w:pPr>
+      <w:r>
+        <w:t>Whole system</w:t>
+      </w:r>
+    </w:p>
+    <w:p>
+      <w:r>
+        <w:t>TODO</w:t>
+      </w:r>
+    </w:p>
+    <w:p/>
     <w:p>
       <w:pPr>
         <w:pStyle w:val="Heading1"/>
-        <w:rPr>
-          <w:lang w:val="en-US"/>
-        </w:rPr>
-      </w:pPr>
-      <w:r>
-        <w:rPr>
-          <w:lang w:val="en-US"/>
-        </w:rPr>
-        <w:t>Validation</w:t>
+      </w:pPr>
+      <w:r>
+        <w:lastRenderedPageBreak/>
+        <w:t>Conclusions</w:t>
+      </w:r>
+    </w:p>
+    <w:p>
+      <w:r>
+        <w:t>TODO</w:t>
       </w:r>
     </w:p>
     <w:p>
       <w:pPr>
         <w:pStyle w:val="Heading2"/>
-        <w:rPr>
-          <w:lang w:val="en-US"/>
-        </w:rPr>
-      </w:pPr>
-      <w:r>
-        <w:rPr/>
-      </w:r>
+      </w:pPr>
     </w:p>
     <w:p>
       <w:pPr>
         <w:pStyle w:val="Heading1"/>
-        <w:rPr>
-          <w:lang w:val="en-US"/>
-        </w:rPr>
-      </w:pPr>
-      <w:r>
-        <w:rPr>
-          <w:lang w:val="en-US"/>
-        </w:rPr>
+      </w:pPr>
+      <w:r>
         <w:t>Code / Git Repository</w:t>
       </w:r>
     </w:p>
     <w:p>
-      <w:pPr>
-        <w:pStyle w:val="Normal"/>
-        <w:rPr>
-          <w:lang w:val="en-US"/>
-        </w:rPr>
-      </w:pPr>
-      <w:hyperlink r:id="rId3">
+      <w:hyperlink>
         <w:r>
           <w:rPr>
-            <w:rStyle w:val="InternetLink"/>
-            <w:lang w:val="en-US"/>
+            <w:rStyle w:val="Hyperlink"/>
           </w:rPr>
-          <w:t>https://github.com/Meldanen/kcl/tree/master/robotics/final</w:t>
+          <w:t>https://git</w:t>
+        </w:r>
+        <w:r>
+          <w:rPr>
+            <w:rStyle w:val="Hyperlink"/>
+          </w:rPr>
+          <w:t>hub.com/Meldanen/kcl/tree/master/robotics/final</w:t>
         </w:r>
       </w:hyperlink>
     </w:p>
-    <w:p>
-      <w:pPr>
-        <w:pStyle w:val="Normal"/>
+    <w:p/>
+    <w:p/>
+    <w:p/>
+    <w:p/>
+    <w:p/>
+    <w:p/>
+    <w:p/>
+    <w:p/>
+    <w:p/>
+    <w:p/>
+    <w:p/>
+    <w:p/>
+    <w:p/>
+    <w:p>
+      <w:pPr>
+        <w:pStyle w:val="Heading1"/>
+      </w:pPr>
+      <w:r>
+        <w:t>References</w:t>
+      </w:r>
+    </w:p>
+    <w:p>
+      <w:pPr>
+        <w:widowControl w:val="0"/>
+        <w:autoSpaceDE w:val="0"/>
+        <w:autoSpaceDN w:val="0"/>
+        <w:adjustRightInd w:val="0"/>
+        <w:spacing w:line="240" w:lineRule="auto"/>
+        <w:ind w:left="640" w:hanging="640"/>
         <w:rPr>
-          <w:lang w:val="en-US"/>
+          <w:rFonts w:ascii="Calibri" w:hAnsi="Calibri" w:cs="Calibri"/>
+          <w:noProof/>
         </w:rPr>
       </w:pPr>
       <w:r>
-        <w:rPr/>
-      </w:r>
-    </w:p>
-    <w:p>
-      <w:pPr>
-        <w:pStyle w:val="Normal"/>
+        <w:fldChar w:fldCharType="begin" w:fldLock="1"/>
+      </w:r>
+      <w:r>
+        <w:instrText xml:space="preserve">ADDIN Mendeley Bibliography CSL_BIBLIOGRAPHY </w:instrText>
+      </w:r>
+      <w:r>
+        <w:fldChar w:fldCharType="separate"/>
+      </w:r>
+      <w:r>
         <w:rPr>
-          <w:lang w:val="en-US"/>
+          <w:rFonts w:ascii="Calibri" w:hAnsi="Calibri" w:cs="Calibri"/>
+          <w:noProof/>
+          <w:szCs w:val="24"/>
         </w:rPr>
-      </w:pPr>
+        <w:t>[1]</w:t>
+      </w:r>
       <w:r>
         <w:rPr>
-          <w:lang w:val="en-US"/>
+          <w:rFonts w:ascii="Calibri" w:hAnsi="Calibri" w:cs="Calibri"/>
+          <w:noProof/>
+          <w:szCs w:val="24"/>
         </w:rPr>
-      </w:r>
-    </w:p>
-    <w:p>
-      <w:pPr>
-        <w:pStyle w:val="Normal"/>
+        <w:tab/>
+        <w:t xml:space="preserve">A. B. L. Larsen, S. K. Sønderby, H. Larochelle, and O. Winther, “Autoencoding beyond pixels using a learned similarity metric,” </w:t>
+      </w:r>
+      <w:r>
         <w:rPr>
-          <w:lang w:val="en-US"/>
+          <w:rFonts w:ascii="Calibri" w:hAnsi="Calibri" w:cs="Calibri"/>
+          <w:i/>
+          <w:iCs/>
+          <w:noProof/>
+          <w:szCs w:val="24"/>
         </w:rPr>
-      </w:pPr>
+        <w:t>33rd Int. Conf. Mach. Learn. ICML 2016</w:t>
+      </w:r>
       <w:r>
         <w:rPr>
-          <w:lang w:val="en-US"/>
+          <w:rFonts w:ascii="Calibri" w:hAnsi="Calibri" w:cs="Calibri"/>
+          <w:noProof/>
+          <w:szCs w:val="24"/>
         </w:rPr>
-      </w:r>
-    </w:p>
-    <w:p>
-      <w:pPr>
-        <w:pStyle w:val="Normal"/>
-        <w:rPr>
-          <w:lang w:val="en-US"/>
-        </w:rPr>
-      </w:pPr>
-      <w:r>
-        <w:rPr>
-          <w:lang w:val="en-US"/>
-        </w:rPr>
-      </w:r>
-    </w:p>
-    <w:p>
-      <w:pPr>
-        <w:pStyle w:val="Normal"/>
-        <w:rPr>
-          <w:lang w:val="en-US"/>
-        </w:rPr>
-      </w:pPr>
-      <w:r>
-        <w:rPr>
-          <w:lang w:val="en-US"/>
-        </w:rPr>
-      </w:r>
-    </w:p>
-    <w:p>
-      <w:pPr>
-        <w:pStyle w:val="Normal"/>
-        <w:rPr>
-          <w:lang w:val="en-US"/>
-        </w:rPr>
-      </w:pPr>
-      <w:r>
-        <w:rPr>
-          <w:lang w:val="en-US"/>
-        </w:rPr>
-      </w:r>
-    </w:p>
-    <w:p>
-      <w:pPr>
-        <w:pStyle w:val="Normal"/>
-        <w:rPr>
-          <w:lang w:val="en-US"/>
-        </w:rPr>
-      </w:pPr>
-      <w:r>
-        <w:rPr>
-          <w:lang w:val="en-US"/>
-        </w:rPr>
-      </w:r>
-    </w:p>
-    <w:p>
-      <w:pPr>
-        <w:pStyle w:val="Normal"/>
-        <w:rPr>
-          <w:lang w:val="en-US"/>
-        </w:rPr>
-      </w:pPr>
-      <w:r>
-        <w:rPr>
-          <w:lang w:val="en-US"/>
-        </w:rPr>
-      </w:r>
-    </w:p>
-    <w:p>
-      <w:pPr>
-        <w:pStyle w:val="Normal"/>
-        <w:rPr>
-          <w:lang w:val="en-US"/>
-        </w:rPr>
-      </w:pPr>
-      <w:r>
-        <w:rPr>
-          <w:lang w:val="en-US"/>
-        </w:rPr>
-      </w:r>
-    </w:p>
-    <w:p>
-      <w:pPr>
-        <w:pStyle w:val="Normal"/>
-        <w:rPr>
-          <w:lang w:val="en-US"/>
-        </w:rPr>
-      </w:pPr>
-      <w:r>
-        <w:rPr>
-          <w:lang w:val="en-US"/>
-        </w:rPr>
-      </w:r>
-    </w:p>
-    <w:p>
-      <w:pPr>
-        <w:pStyle w:val="Normal"/>
-        <w:rPr>
-          <w:lang w:val="en-US"/>
-        </w:rPr>
-      </w:pPr>
-      <w:r>
-        <w:rPr>
-          <w:lang w:val="en-US"/>
-        </w:rPr>
-      </w:r>
-    </w:p>
-    <w:p>
-      <w:pPr>
-        <w:pStyle w:val="Normal"/>
-        <w:rPr>
-          <w:lang w:val="en-US"/>
-        </w:rPr>
-      </w:pPr>
-      <w:r>
-        <w:rPr>
-          <w:lang w:val="en-US"/>
-        </w:rPr>
-      </w:r>
-    </w:p>
-    <w:p>
-      <w:pPr>
-        <w:pStyle w:val="Normal"/>
-        <w:rPr>
-          <w:lang w:val="en-US"/>
-        </w:rPr>
-      </w:pPr>
-      <w:r>
-        <w:rPr>
-          <w:lang w:val="en-US"/>
-        </w:rPr>
-      </w:r>
-    </w:p>
+        <w:t>, vol. 4, pp. 2341–2349, 2016.</w:t>
+      </w:r>
+    </w:p>
+    <w:p>
+      <w:r>
+        <w:fldChar w:fldCharType="end"/>
+      </w:r>
+    </w:p>
+    <w:p/>
+    <w:p/>
+    <w:p/>
+    <w:p/>
+    <w:p/>
     <w:p>
       <w:pPr>
         <w:pStyle w:val="Heading1"/>
-        <w:rPr>
-          <w:lang w:val="en-US"/>
-        </w:rPr>
-      </w:pPr>
-      <w:r>
-        <w:rPr>
-          <w:lang w:val="en-US"/>
-        </w:rPr>
-        <w:t>References</w:t>
-      </w:r>
-    </w:p>
-    <w:p>
-      <w:pPr>
-        <w:pStyle w:val="Normal"/>
-        <w:rPr/>
-      </w:pPr>
-      <w:r>
-        <w:rPr/>
-      </w:r>
-    </w:p>
-    <w:p>
-      <w:pPr>
-        <w:pStyle w:val="Normal"/>
-        <w:rPr/>
-      </w:pPr>
-      <w:r>
-        <w:rPr/>
-      </w:r>
-    </w:p>
-    <w:p>
-      <w:pPr>
-        <w:pStyle w:val="Normal"/>
-        <w:rPr/>
-      </w:pPr>
-      <w:r>
-        <w:rPr/>
-      </w:r>
-    </w:p>
-    <w:p>
-      <w:pPr>
-        <w:pStyle w:val="Normal"/>
-        <w:rPr/>
-      </w:pPr>
-      <w:r>
-        <w:rPr/>
-      </w:r>
-    </w:p>
-    <w:p>
-      <w:pPr>
-        <w:pStyle w:val="Normal"/>
-        <w:rPr>
-          <w:lang w:val="en-US"/>
-        </w:rPr>
-      </w:pPr>
-      <w:r>
-        <w:rPr>
-          <w:lang w:val="en-US"/>
-        </w:rPr>
-      </w:r>
-    </w:p>
-    <w:p>
-      <w:pPr>
-        <w:pStyle w:val="Normal"/>
-        <w:rPr>
-          <w:lang w:val="en-US"/>
-        </w:rPr>
-      </w:pPr>
-      <w:r>
-        <w:rPr>
-          <w:lang w:val="en-US"/>
-        </w:rPr>
-      </w:r>
-    </w:p>
-    <w:p>
-      <w:pPr>
-        <w:pStyle w:val="Normal"/>
-        <w:rPr>
-          <w:lang w:val="en-US"/>
-        </w:rPr>
-      </w:pPr>
-      <w:r>
-        <w:rPr>
-          <w:lang w:val="en-US"/>
-        </w:rPr>
-      </w:r>
-    </w:p>
-    <w:p>
-      <w:pPr>
-        <w:pStyle w:val="Normal"/>
-        <w:rPr>
-          <w:lang w:val="en-US"/>
-        </w:rPr>
-      </w:pPr>
-      <w:r>
-        <w:rPr>
-          <w:lang w:val="en-US"/>
-        </w:rPr>
-      </w:r>
-      <w:bookmarkStart w:id="0" w:name="_GoBack"/>
-      <w:bookmarkStart w:id="1" w:name="_GoBack"/>
-      <w:bookmarkEnd w:id="1"/>
-    </w:p>
-    <w:p>
-      <w:pPr>
-        <w:pStyle w:val="Heading1"/>
-        <w:rPr/>
-      </w:pPr>
-      <w:r>
-        <w:rPr/>
+      </w:pPr>
+      <w:r>
         <w:t>Appendix</w:t>
       </w:r>
     </w:p>
     <w:sectPr>
-      <w:headerReference w:type="default" r:id="rId4"/>
-      <w:type w:val="nextPage"/>
+      <w:headerReference w:type="default" r:id="rId11"/>
       <w:pgSz w:w="11906" w:h="16838"/>
-      <w:pgMar w:left="1440" w:right="1440" w:header="708" w:top="1440" w:footer="0" w:bottom="1440" w:gutter="0"/>
-      <w:pgNumType w:fmt="decimal"/>
-      <w:formProt w:val="false"/>
-      <w:textDirection w:val="lrTb"/>
-      <w:docGrid w:type="default" w:linePitch="360" w:charSpace="4096"/>
+      <w:pgMar w:top="1440" w:right="1440" w:bottom="1440" w:left="1440" w:header="708" w:footer="0" w:gutter="0"/>
+      <w:cols w:space="720"/>
+      <w:formProt w:val="0"/>
+      <w:docGrid w:linePitch="360" w:charSpace="4096"/>
     </w:sectPr>
   </w:body>
 </w:document>
 </file>
 
+<file path=word/endnotes.xml><?xml version="1.0" encoding="utf-8"?>
+<w:endnotes xmlns:wpc="http://schemas.microsoft.com/office/word/2010/wordprocessingCanvas" xmlns:cx="http://schemas.microsoft.com/office/drawing/2014/chartex" xmlns:cx1="http://schemas.microsoft.com/office/drawing/2015/9/8/chartex" xmlns:cx2="http://schemas.microsoft.com/office/drawing/2015/10/21/chartex" xmlns:cx3="http://schemas.microsoft.com/office/drawing/2016/5/9/chartex" xmlns:cx4="http://schemas.microsoft.com/office/drawing/2016/5/10/chartex" xmlns:cx5="http://schemas.microsoft.com/office/drawing/2016/5/11/chartex" xmlns:cx6="http://schemas.microsoft.com/office/drawing/2016/5/12/chartex" xmlns:cx7="http://schemas.microsoft.com/office/drawing/2016/5/13/chartex" xmlns:cx8="http://schemas.microsoft.com/office/drawing/2016/5/14/chartex" xmlns:mc="http://schemas.openxmlformats.org/markup-compatibility/2006" xmlns:aink="http://schemas.microsoft.com/office/drawing/2016/ink" xmlns:am3d="http://schemas.microsoft.com/office/drawing/2017/model3d" xmlns:o="urn:schemas-microsoft-com:office:office" xmlns:r="http://schemas.openxmlformats.org/officeDocument/2006/relationships" xmlns:m="http://schemas.openxmlformats.org/officeDocument/2006/math" xmlns:v="urn:schemas-microsoft-com:vml" xmlns:wp14="http://schemas.microsoft.com/office/word/2010/wordprocessingDrawing" xmlns:wp="http://schemas.openxmlformats.org/drawingml/2006/wordprocessingDrawing" xmlns:w10="urn:schemas-microsoft-com:office:word" xmlns:w="http://schemas.openxmlformats.org/wordprocessingml/2006/main" xmlns:w14="http://schemas.microsoft.com/office/word/2010/wordml" xmlns:w15="http://schemas.microsoft.com/office/word/2012/wordml" xmlns:w16cid="http://schemas.microsoft.com/office/word/2016/wordml/cid" xmlns:w16se="http://schemas.microsoft.com/office/word/2015/wordml/symex" xmlns:wpg="http://schemas.microsoft.com/office/word/2010/wordprocessingGroup" xmlns:wpi="http://schemas.microsoft.com/office/word/2010/wordprocessingInk" xmlns:wne="http://schemas.microsoft.com/office/word/2006/wordml" xmlns:wps="http://schemas.microsoft.com/office/word/2010/wordprocessingShape" mc:Ignorable="w14 w15 w16se w16cid wp14">
+  <w:endnote w:type="separator" w:id="-1">
+    <w:p>
+      <w:pPr>
+        <w:spacing w:after="0" w:line="240" w:lineRule="auto"/>
+      </w:pPr>
+      <w:r>
+        <w:separator/>
+      </w:r>
+    </w:p>
+  </w:endnote>
+  <w:endnote w:type="continuationSeparator" w:id="0">
+    <w:p>
+      <w:pPr>
+        <w:spacing w:after="0" w:line="240" w:lineRule="auto"/>
+      </w:pPr>
+      <w:r>
+        <w:continuationSeparator/>
+      </w:r>
+    </w:p>
+  </w:endnote>
+</w:endnotes>
+</file>
+
+<file path=word/footnotes.xml><?xml version="1.0" encoding="utf-8"?>
+<w:footnotes xmlns:wpc="http://schemas.microsoft.com/office/word/2010/wordprocessingCanvas" xmlns:cx="http://schemas.microsoft.com/office/drawing/2014/chartex" xmlns:cx1="http://schemas.microsoft.com/office/drawing/2015/9/8/chartex" xmlns:cx2="http://schemas.microsoft.com/office/drawing/2015/10/21/chartex" xmlns:cx3="http://schemas.microsoft.com/office/drawing/2016/5/9/chartex" xmlns:cx4="http://schemas.microsoft.com/office/drawing/2016/5/10/chartex" xmlns:cx5="http://schemas.microsoft.com/office/drawing/2016/5/11/chartex" xmlns:cx6="http://schemas.microsoft.com/office/drawing/2016/5/12/chartex" xmlns:cx7="http://schemas.microsoft.com/office/drawing/2016/5/13/chartex" xmlns:cx8="http://schemas.microsoft.com/office/drawing/2016/5/14/chartex" xmlns:mc="http://schemas.openxmlformats.org/markup-compatibility/2006" xmlns:aink="http://schemas.microsoft.com/office/drawing/2016/ink" xmlns:am3d="http://schemas.microsoft.com/office/drawing/2017/model3d" xmlns:o="urn:schemas-microsoft-com:office:office" xmlns:r="http://schemas.openxmlformats.org/officeDocument/2006/relationships" xmlns:m="http://schemas.openxmlformats.org/officeDocument/2006/math" xmlns:v="urn:schemas-microsoft-com:vml" xmlns:wp14="http://schemas.microsoft.com/office/word/2010/wordprocessingDrawing" xmlns:wp="http://schemas.openxmlformats.org/drawingml/2006/wordprocessingDrawing" xmlns:w10="urn:schemas-microsoft-com:office:word" xmlns:w="http://schemas.openxmlformats.org/wordprocessingml/2006/main" xmlns:w14="http://schemas.microsoft.com/office/word/2010/wordml" xmlns:w15="http://schemas.microsoft.com/office/word/2012/wordml" xmlns:w16cid="http://schemas.microsoft.com/office/word/2016/wordml/cid" xmlns:w16se="http://schemas.microsoft.com/office/word/2015/wordml/symex" xmlns:wpg="http://schemas.microsoft.com/office/word/2010/wordprocessingGroup" xmlns:wpi="http://schemas.microsoft.com/office/word/2010/wordprocessingInk" xmlns:wne="http://schemas.microsoft.com/office/word/2006/wordml" xmlns:wps="http://schemas.microsoft.com/office/word/2010/wordprocessingShape" mc:Ignorable="w14 w15 w16se w16cid wp14">
+  <w:footnote w:type="separator" w:id="-1">
+    <w:p>
+      <w:pPr>
+        <w:spacing w:after="0" w:line="240" w:lineRule="auto"/>
+      </w:pPr>
+      <w:r>
+        <w:separator/>
+      </w:r>
+    </w:p>
+  </w:footnote>
+  <w:footnote w:type="continuationSeparator" w:id="0">
+    <w:p>
+      <w:pPr>
+        <w:spacing w:after="0" w:line="240" w:lineRule="auto"/>
+      </w:pPr>
+      <w:r>
+        <w:continuationSeparator/>
+      </w:r>
+    </w:p>
+  </w:footnote>
+  <w:footnote w:id="1">
+    <w:p>
+      <w:pPr>
+        <w:pStyle w:val="FootnoteText"/>
+      </w:pPr>
+      <w:r>
+        <w:rPr>
+          <w:rStyle w:val="FootnoteReference"/>
+        </w:rPr>
+        <w:footnoteRef/>
+      </w:r>
+      <w:r>
+        <w:t xml:space="preserve"> </w:t>
+      </w:r>
+      <w:r>
+        <w:t xml:space="preserve">The risk resulting from information and capabilities not being shared among/by enough team members </w:t>
+      </w:r>
+      <w:r>
+        <w:t>either because of lack of planning or long training times</w:t>
+      </w:r>
+    </w:p>
+  </w:footnote>
+</w:footnotes>
+</file>
+
 <file path=word/header1.xml><?xml version="1.0" encoding="utf-8"?>
-<w:hdr xmlns:o="urn:schemas-microsoft-com:office:office" xmlns:r="http://schemas.openxmlformats.org/officeDocument/2006/relationships" xmlns:v="urn:schemas-microsoft-com:vml" xmlns:w="http://schemas.openxmlformats.org/wordprocessingml/2006/main" xmlns:w10="urn:schemas-microsoft-com:office:word" xmlns:wp="http://schemas.openxmlformats.org/drawingml/2006/wordprocessingDrawing" xmlns:wps="http://schemas.microsoft.com/office/word/2010/wordprocessingShape" xmlns:wpg="http://schemas.microsoft.com/office/word/2010/wordprocessingGroup" xmlns:mc="http://schemas.openxmlformats.org/markup-compatibility/2006" xmlns:wp14="http://schemas.microsoft.com/office/word/2010/wordprocessingDrawing" xmlns:w14="http://schemas.microsoft.com/office/word/2010/wordml" mc:Ignorable="w14 wp14">
+<w:hdr xmlns:wpc="http://schemas.microsoft.com/office/word/2010/wordprocessingCanvas" xmlns:cx="http://schemas.microsoft.com/office/drawing/2014/chartex" xmlns:cx1="http://schemas.microsoft.com/office/drawing/2015/9/8/chartex" xmlns:cx2="http://schemas.microsoft.com/office/drawing/2015/10/21/chartex" xmlns:cx3="http://schemas.microsoft.com/office/drawing/2016/5/9/chartex" xmlns:cx4="http://schemas.microsoft.com/office/drawing/2016/5/10/chartex" xmlns:cx5="http://schemas.microsoft.com/office/drawing/2016/5/11/chartex" xmlns:cx6="http://schemas.microsoft.com/office/drawing/2016/5/12/chartex" xmlns:cx7="http://schemas.microsoft.com/office/drawing/2016/5/13/chartex" xmlns:cx8="http://schemas.microsoft.com/office/drawing/2016/5/14/chartex" xmlns:mc="http://schemas.openxmlformats.org/markup-compatibility/2006" xmlns:aink="http://schemas.microsoft.com/office/drawing/2016/ink" xmlns:am3d="http://schemas.microsoft.com/office/drawing/2017/model3d" xmlns:o="urn:schemas-microsoft-com:office:office" xmlns:r="http://schemas.openxmlformats.org/officeDocument/2006/relationships" xmlns:m="http://schemas.openxmlformats.org/officeDocument/2006/math" xmlns:v="urn:schemas-microsoft-com:vml" xmlns:wp14="http://schemas.microsoft.com/office/word/2010/wordprocessingDrawing" xmlns:wp="http://schemas.openxmlformats.org/drawingml/2006/wordprocessingDrawing" xmlns:w10="urn:schemas-microsoft-com:office:word" xmlns:w="http://schemas.openxmlformats.org/wordprocessingml/2006/main" xmlns:w14="http://schemas.microsoft.com/office/word/2010/wordml" xmlns:w15="http://schemas.microsoft.com/office/word/2012/wordml" xmlns:w16cid="http://schemas.microsoft.com/office/word/2016/wordml/cid" xmlns:w16se="http://schemas.microsoft.com/office/word/2015/wordml/symex" xmlns:wpg="http://schemas.microsoft.com/office/word/2010/wordprocessingGroup" xmlns:wpi="http://schemas.microsoft.com/office/word/2010/wordprocessingInk" xmlns:wne="http://schemas.microsoft.com/office/word/2006/wordml" xmlns:wps="http://schemas.microsoft.com/office/word/2010/wordprocessingShape" mc:Ignorable="w14 w15 w16se w16cid wp14">
   <w:p>
     <w:pPr>
       <w:pStyle w:val="Header"/>
-      <w:rPr/>
     </w:pPr>
     <w:r>
-      <w:rPr/>
       <w:t xml:space="preserve">Software and Robotic Integration </w:t>
+    </w:r>
+    <w:r>
       <w:tab/>
+    </w:r>
+    <w:r>
       <w:tab/>
       <w:t>7MR10070</w:t>
     </w:r>
@@ -574,12 +985,983 @@
 </w:hdr>
 </file>
 
+<file path=word/numbering.xml><?xml version="1.0" encoding="utf-8"?>
+<w:numbering xmlns:wpc="http://schemas.microsoft.com/office/word/2010/wordprocessingCanvas" xmlns:cx="http://schemas.microsoft.com/office/drawing/2014/chartex" xmlns:cx1="http://schemas.microsoft.com/office/drawing/2015/9/8/chartex" xmlns:cx2="http://schemas.microsoft.com/office/drawing/2015/10/21/chartex" xmlns:cx3="http://schemas.microsoft.com/office/drawing/2016/5/9/chartex" xmlns:cx4="http://schemas.microsoft.com/office/drawing/2016/5/10/chartex" xmlns:cx5="http://schemas.microsoft.com/office/drawing/2016/5/11/chartex" xmlns:cx6="http://schemas.microsoft.com/office/drawing/2016/5/12/chartex" xmlns:cx7="http://schemas.microsoft.com/office/drawing/2016/5/13/chartex" xmlns:cx8="http://schemas.microsoft.com/office/drawing/2016/5/14/chartex" xmlns:mc="http://schemas.openxmlformats.org/markup-compatibility/2006" xmlns:aink="http://schemas.microsoft.com/office/drawing/2016/ink" xmlns:am3d="http://schemas.microsoft.com/office/drawing/2017/model3d" xmlns:o="urn:schemas-microsoft-com:office:office" xmlns:r="http://schemas.openxmlformats.org/officeDocument/2006/relationships" xmlns:m="http://schemas.openxmlformats.org/officeDocument/2006/math" xmlns:v="urn:schemas-microsoft-com:vml" xmlns:wp14="http://schemas.microsoft.com/office/word/2010/wordprocessingDrawing" xmlns:wp="http://schemas.openxmlformats.org/drawingml/2006/wordprocessingDrawing" xmlns:w10="urn:schemas-microsoft-com:office:word" xmlns:w="http://schemas.openxmlformats.org/wordprocessingml/2006/main" xmlns:w14="http://schemas.microsoft.com/office/word/2010/wordml" xmlns:w15="http://schemas.microsoft.com/office/word/2012/wordml" xmlns:w16cid="http://schemas.microsoft.com/office/word/2016/wordml/cid" xmlns:w16se="http://schemas.microsoft.com/office/word/2015/wordml/symex" xmlns:wpg="http://schemas.microsoft.com/office/word/2010/wordprocessingGroup" xmlns:wpi="http://schemas.microsoft.com/office/word/2010/wordprocessingInk" xmlns:wne="http://schemas.microsoft.com/office/word/2006/wordml" xmlns:wps="http://schemas.microsoft.com/office/word/2010/wordprocessingShape" mc:Ignorable="w14 w15 w16se w16cid wp14">
+  <w:abstractNum w:abstractNumId="0" w15:restartNumberingAfterBreak="0">
+    <w:nsid w:val="D5541EB4"/>
+    <w:multiLevelType w:val="hybridMultilevel"/>
+    <w:tmpl w:val="321BA263"/>
+    <w:lvl w:ilvl="0" w:tplc="FFFFFFFF">
+      <w:start w:val="1"/>
+      <w:numFmt w:val="bullet"/>
+      <w:lvlText w:val="•"/>
+      <w:lvlJc w:val="left"/>
+    </w:lvl>
+    <w:lvl w:ilvl="1" w:tplc="FFFFFFFF">
+      <w:numFmt w:val="decimal"/>
+      <w:lvlText w:val=""/>
+      <w:lvlJc w:val="left"/>
+    </w:lvl>
+    <w:lvl w:ilvl="2" w:tplc="FFFFFFFF">
+      <w:numFmt w:val="decimal"/>
+      <w:lvlText w:val=""/>
+      <w:lvlJc w:val="left"/>
+    </w:lvl>
+    <w:lvl w:ilvl="3" w:tplc="FFFFFFFF">
+      <w:numFmt w:val="decimal"/>
+      <w:lvlText w:val=""/>
+      <w:lvlJc w:val="left"/>
+    </w:lvl>
+    <w:lvl w:ilvl="4" w:tplc="FFFFFFFF">
+      <w:numFmt w:val="decimal"/>
+      <w:lvlText w:val=""/>
+      <w:lvlJc w:val="left"/>
+    </w:lvl>
+    <w:lvl w:ilvl="5" w:tplc="FFFFFFFF">
+      <w:numFmt w:val="decimal"/>
+      <w:lvlText w:val=""/>
+      <w:lvlJc w:val="left"/>
+    </w:lvl>
+    <w:lvl w:ilvl="6" w:tplc="FFFFFFFF">
+      <w:numFmt w:val="decimal"/>
+      <w:lvlText w:val=""/>
+      <w:lvlJc w:val="left"/>
+    </w:lvl>
+    <w:lvl w:ilvl="7" w:tplc="FFFFFFFF">
+      <w:numFmt w:val="decimal"/>
+      <w:lvlText w:val=""/>
+      <w:lvlJc w:val="left"/>
+    </w:lvl>
+    <w:lvl w:ilvl="8" w:tplc="FFFFFFFF">
+      <w:numFmt w:val="decimal"/>
+      <w:lvlText w:val=""/>
+      <w:lvlJc w:val="left"/>
+    </w:lvl>
+  </w:abstractNum>
+  <w:abstractNum w:abstractNumId="1" w15:restartNumberingAfterBreak="0">
+    <w:nsid w:val="E1100A62"/>
+    <w:multiLevelType w:val="hybridMultilevel"/>
+    <w:tmpl w:val="FCB022E4"/>
+    <w:lvl w:ilvl="0" w:tplc="FFFFFFFF">
+      <w:start w:val="1"/>
+      <w:numFmt w:val="bullet"/>
+      <w:lvlText w:val="•"/>
+      <w:lvlJc w:val="left"/>
+    </w:lvl>
+    <w:lvl w:ilvl="1" w:tplc="FFFFFFFF">
+      <w:numFmt w:val="decimal"/>
+      <w:lvlText w:val=""/>
+      <w:lvlJc w:val="left"/>
+    </w:lvl>
+    <w:lvl w:ilvl="2" w:tplc="FFFFFFFF">
+      <w:numFmt w:val="decimal"/>
+      <w:lvlText w:val=""/>
+      <w:lvlJc w:val="left"/>
+    </w:lvl>
+    <w:lvl w:ilvl="3" w:tplc="FFFFFFFF">
+      <w:numFmt w:val="decimal"/>
+      <w:lvlText w:val=""/>
+      <w:lvlJc w:val="left"/>
+    </w:lvl>
+    <w:lvl w:ilvl="4" w:tplc="FFFFFFFF">
+      <w:numFmt w:val="decimal"/>
+      <w:lvlText w:val=""/>
+      <w:lvlJc w:val="left"/>
+    </w:lvl>
+    <w:lvl w:ilvl="5" w:tplc="FFFFFFFF">
+      <w:numFmt w:val="decimal"/>
+      <w:lvlText w:val=""/>
+      <w:lvlJc w:val="left"/>
+    </w:lvl>
+    <w:lvl w:ilvl="6" w:tplc="FFFFFFFF">
+      <w:numFmt w:val="decimal"/>
+      <w:lvlText w:val=""/>
+      <w:lvlJc w:val="left"/>
+    </w:lvl>
+    <w:lvl w:ilvl="7" w:tplc="FFFFFFFF">
+      <w:numFmt w:val="decimal"/>
+      <w:lvlText w:val=""/>
+      <w:lvlJc w:val="left"/>
+    </w:lvl>
+    <w:lvl w:ilvl="8" w:tplc="FFFFFFFF">
+      <w:numFmt w:val="decimal"/>
+      <w:lvlText w:val=""/>
+      <w:lvlJc w:val="left"/>
+    </w:lvl>
+  </w:abstractNum>
+  <w:abstractNum w:abstractNumId="2" w15:restartNumberingAfterBreak="0">
+    <w:nsid w:val="04B16969"/>
+    <w:multiLevelType w:val="hybridMultilevel"/>
+    <w:tmpl w:val="FFD227ED"/>
+    <w:lvl w:ilvl="0" w:tplc="FFFFFFFF">
+      <w:start w:val="1"/>
+      <w:numFmt w:val="bullet"/>
+      <w:lvlText w:val="•"/>
+      <w:lvlJc w:val="left"/>
+    </w:lvl>
+    <w:lvl w:ilvl="1" w:tplc="FFFFFFFF">
+      <w:numFmt w:val="decimal"/>
+      <w:lvlText w:val=""/>
+      <w:lvlJc w:val="left"/>
+    </w:lvl>
+    <w:lvl w:ilvl="2" w:tplc="FFFFFFFF">
+      <w:numFmt w:val="decimal"/>
+      <w:lvlText w:val=""/>
+      <w:lvlJc w:val="left"/>
+    </w:lvl>
+    <w:lvl w:ilvl="3" w:tplc="FFFFFFFF">
+      <w:numFmt w:val="decimal"/>
+      <w:lvlText w:val=""/>
+      <w:lvlJc w:val="left"/>
+    </w:lvl>
+    <w:lvl w:ilvl="4" w:tplc="FFFFFFFF">
+      <w:numFmt w:val="decimal"/>
+      <w:lvlText w:val=""/>
+      <w:lvlJc w:val="left"/>
+    </w:lvl>
+    <w:lvl w:ilvl="5" w:tplc="FFFFFFFF">
+      <w:numFmt w:val="decimal"/>
+      <w:lvlText w:val=""/>
+      <w:lvlJc w:val="left"/>
+    </w:lvl>
+    <w:lvl w:ilvl="6" w:tplc="FFFFFFFF">
+      <w:numFmt w:val="decimal"/>
+      <w:lvlText w:val=""/>
+      <w:lvlJc w:val="left"/>
+    </w:lvl>
+    <w:lvl w:ilvl="7" w:tplc="FFFFFFFF">
+      <w:numFmt w:val="decimal"/>
+      <w:lvlText w:val=""/>
+      <w:lvlJc w:val="left"/>
+    </w:lvl>
+    <w:lvl w:ilvl="8" w:tplc="FFFFFFFF">
+      <w:numFmt w:val="decimal"/>
+      <w:lvlText w:val=""/>
+      <w:lvlJc w:val="left"/>
+    </w:lvl>
+  </w:abstractNum>
+  <w:abstractNum w:abstractNumId="3" w15:restartNumberingAfterBreak="0">
+    <w:nsid w:val="085A1871"/>
+    <w:multiLevelType w:val="hybridMultilevel"/>
+    <w:tmpl w:val="98521B12"/>
+    <w:lvl w:ilvl="0" w:tplc="08090001">
+      <w:start w:val="1"/>
+      <w:numFmt w:val="bullet"/>
+      <w:lvlText w:val=""/>
+      <w:lvlJc w:val="left"/>
+      <w:pPr>
+        <w:ind w:left="720" w:hanging="360"/>
+      </w:pPr>
+      <w:rPr>
+        <w:rFonts w:ascii="Symbol" w:hAnsi="Symbol" w:hint="default"/>
+      </w:rPr>
+    </w:lvl>
+    <w:lvl w:ilvl="1" w:tplc="08090003" w:tentative="1">
+      <w:start w:val="1"/>
+      <w:numFmt w:val="bullet"/>
+      <w:lvlText w:val="o"/>
+      <w:lvlJc w:val="left"/>
+      <w:pPr>
+        <w:ind w:left="1440" w:hanging="360"/>
+      </w:pPr>
+      <w:rPr>
+        <w:rFonts w:ascii="Courier New" w:hAnsi="Courier New" w:cs="Courier New" w:hint="default"/>
+      </w:rPr>
+    </w:lvl>
+    <w:lvl w:ilvl="2" w:tplc="08090005" w:tentative="1">
+      <w:start w:val="1"/>
+      <w:numFmt w:val="bullet"/>
+      <w:lvlText w:val=""/>
+      <w:lvlJc w:val="left"/>
+      <w:pPr>
+        <w:ind w:left="2160" w:hanging="360"/>
+      </w:pPr>
+      <w:rPr>
+        <w:rFonts w:ascii="Wingdings" w:hAnsi="Wingdings" w:hint="default"/>
+      </w:rPr>
+    </w:lvl>
+    <w:lvl w:ilvl="3" w:tplc="08090001" w:tentative="1">
+      <w:start w:val="1"/>
+      <w:numFmt w:val="bullet"/>
+      <w:lvlText w:val=""/>
+      <w:lvlJc w:val="left"/>
+      <w:pPr>
+        <w:ind w:left="2880" w:hanging="360"/>
+      </w:pPr>
+      <w:rPr>
+        <w:rFonts w:ascii="Symbol" w:hAnsi="Symbol" w:hint="default"/>
+      </w:rPr>
+    </w:lvl>
+    <w:lvl w:ilvl="4" w:tplc="08090003" w:tentative="1">
+      <w:start w:val="1"/>
+      <w:numFmt w:val="bullet"/>
+      <w:lvlText w:val="o"/>
+      <w:lvlJc w:val="left"/>
+      <w:pPr>
+        <w:ind w:left="3600" w:hanging="360"/>
+      </w:pPr>
+      <w:rPr>
+        <w:rFonts w:ascii="Courier New" w:hAnsi="Courier New" w:cs="Courier New" w:hint="default"/>
+      </w:rPr>
+    </w:lvl>
+    <w:lvl w:ilvl="5" w:tplc="08090005" w:tentative="1">
+      <w:start w:val="1"/>
+      <w:numFmt w:val="bullet"/>
+      <w:lvlText w:val=""/>
+      <w:lvlJc w:val="left"/>
+      <w:pPr>
+        <w:ind w:left="4320" w:hanging="360"/>
+      </w:pPr>
+      <w:rPr>
+        <w:rFonts w:ascii="Wingdings" w:hAnsi="Wingdings" w:hint="default"/>
+      </w:rPr>
+    </w:lvl>
+    <w:lvl w:ilvl="6" w:tplc="08090001" w:tentative="1">
+      <w:start w:val="1"/>
+      <w:numFmt w:val="bullet"/>
+      <w:lvlText w:val=""/>
+      <w:lvlJc w:val="left"/>
+      <w:pPr>
+        <w:ind w:left="5040" w:hanging="360"/>
+      </w:pPr>
+      <w:rPr>
+        <w:rFonts w:ascii="Symbol" w:hAnsi="Symbol" w:hint="default"/>
+      </w:rPr>
+    </w:lvl>
+    <w:lvl w:ilvl="7" w:tplc="08090003" w:tentative="1">
+      <w:start w:val="1"/>
+      <w:numFmt w:val="bullet"/>
+      <w:lvlText w:val="o"/>
+      <w:lvlJc w:val="left"/>
+      <w:pPr>
+        <w:ind w:left="5760" w:hanging="360"/>
+      </w:pPr>
+      <w:rPr>
+        <w:rFonts w:ascii="Courier New" w:hAnsi="Courier New" w:cs="Courier New" w:hint="default"/>
+      </w:rPr>
+    </w:lvl>
+    <w:lvl w:ilvl="8" w:tplc="08090005" w:tentative="1">
+      <w:start w:val="1"/>
+      <w:numFmt w:val="bullet"/>
+      <w:lvlText w:val=""/>
+      <w:lvlJc w:val="left"/>
+      <w:pPr>
+        <w:ind w:left="6480" w:hanging="360"/>
+      </w:pPr>
+      <w:rPr>
+        <w:rFonts w:ascii="Wingdings" w:hAnsi="Wingdings" w:hint="default"/>
+      </w:rPr>
+    </w:lvl>
+  </w:abstractNum>
+  <w:abstractNum w:abstractNumId="4" w15:restartNumberingAfterBreak="0">
+    <w:nsid w:val="1D34CD85"/>
+    <w:multiLevelType w:val="hybridMultilevel"/>
+    <w:tmpl w:val="189C4CCF"/>
+    <w:lvl w:ilvl="0" w:tplc="FFFFFFFF">
+      <w:start w:val="1"/>
+      <w:numFmt w:val="bullet"/>
+      <w:lvlText w:val="•"/>
+      <w:lvlJc w:val="left"/>
+    </w:lvl>
+    <w:lvl w:ilvl="1" w:tplc="FFFFFFFF">
+      <w:numFmt w:val="decimal"/>
+      <w:lvlText w:val=""/>
+      <w:lvlJc w:val="left"/>
+    </w:lvl>
+    <w:lvl w:ilvl="2" w:tplc="FFFFFFFF">
+      <w:numFmt w:val="decimal"/>
+      <w:lvlText w:val=""/>
+      <w:lvlJc w:val="left"/>
+    </w:lvl>
+    <w:lvl w:ilvl="3" w:tplc="FFFFFFFF">
+      <w:numFmt w:val="decimal"/>
+      <w:lvlText w:val=""/>
+      <w:lvlJc w:val="left"/>
+    </w:lvl>
+    <w:lvl w:ilvl="4" w:tplc="FFFFFFFF">
+      <w:numFmt w:val="decimal"/>
+      <w:lvlText w:val=""/>
+      <w:lvlJc w:val="left"/>
+    </w:lvl>
+    <w:lvl w:ilvl="5" w:tplc="FFFFFFFF">
+      <w:numFmt w:val="decimal"/>
+      <w:lvlText w:val=""/>
+      <w:lvlJc w:val="left"/>
+    </w:lvl>
+    <w:lvl w:ilvl="6" w:tplc="FFFFFFFF">
+      <w:numFmt w:val="decimal"/>
+      <w:lvlText w:val=""/>
+      <w:lvlJc w:val="left"/>
+    </w:lvl>
+    <w:lvl w:ilvl="7" w:tplc="FFFFFFFF">
+      <w:numFmt w:val="decimal"/>
+      <w:lvlText w:val=""/>
+      <w:lvlJc w:val="left"/>
+    </w:lvl>
+    <w:lvl w:ilvl="8" w:tplc="FFFFFFFF">
+      <w:numFmt w:val="decimal"/>
+      <w:lvlText w:val=""/>
+      <w:lvlJc w:val="left"/>
+    </w:lvl>
+  </w:abstractNum>
+  <w:abstractNum w:abstractNumId="5" w15:restartNumberingAfterBreak="0">
+    <w:nsid w:val="46207BA4"/>
+    <w:multiLevelType w:val="hybridMultilevel"/>
+    <w:tmpl w:val="34FE8620"/>
+    <w:lvl w:ilvl="0" w:tplc="08090001">
+      <w:start w:val="1"/>
+      <w:numFmt w:val="bullet"/>
+      <w:lvlText w:val=""/>
+      <w:lvlJc w:val="left"/>
+      <w:pPr>
+        <w:ind w:left="1080" w:hanging="360"/>
+      </w:pPr>
+      <w:rPr>
+        <w:rFonts w:ascii="Symbol" w:hAnsi="Symbol" w:hint="default"/>
+      </w:rPr>
+    </w:lvl>
+    <w:lvl w:ilvl="1" w:tplc="08090003" w:tentative="1">
+      <w:start w:val="1"/>
+      <w:numFmt w:val="bullet"/>
+      <w:lvlText w:val="o"/>
+      <w:lvlJc w:val="left"/>
+      <w:pPr>
+        <w:ind w:left="1800" w:hanging="360"/>
+      </w:pPr>
+      <w:rPr>
+        <w:rFonts w:ascii="Courier New" w:hAnsi="Courier New" w:cs="Courier New" w:hint="default"/>
+      </w:rPr>
+    </w:lvl>
+    <w:lvl w:ilvl="2" w:tplc="08090005" w:tentative="1">
+      <w:start w:val="1"/>
+      <w:numFmt w:val="bullet"/>
+      <w:lvlText w:val=""/>
+      <w:lvlJc w:val="left"/>
+      <w:pPr>
+        <w:ind w:left="2520" w:hanging="360"/>
+      </w:pPr>
+      <w:rPr>
+        <w:rFonts w:ascii="Wingdings" w:hAnsi="Wingdings" w:hint="default"/>
+      </w:rPr>
+    </w:lvl>
+    <w:lvl w:ilvl="3" w:tplc="08090001" w:tentative="1">
+      <w:start w:val="1"/>
+      <w:numFmt w:val="bullet"/>
+      <w:lvlText w:val=""/>
+      <w:lvlJc w:val="left"/>
+      <w:pPr>
+        <w:ind w:left="3240" w:hanging="360"/>
+      </w:pPr>
+      <w:rPr>
+        <w:rFonts w:ascii="Symbol" w:hAnsi="Symbol" w:hint="default"/>
+      </w:rPr>
+    </w:lvl>
+    <w:lvl w:ilvl="4" w:tplc="08090003" w:tentative="1">
+      <w:start w:val="1"/>
+      <w:numFmt w:val="bullet"/>
+      <w:lvlText w:val="o"/>
+      <w:lvlJc w:val="left"/>
+      <w:pPr>
+        <w:ind w:left="3960" w:hanging="360"/>
+      </w:pPr>
+      <w:rPr>
+        <w:rFonts w:ascii="Courier New" w:hAnsi="Courier New" w:cs="Courier New" w:hint="default"/>
+      </w:rPr>
+    </w:lvl>
+    <w:lvl w:ilvl="5" w:tplc="08090005" w:tentative="1">
+      <w:start w:val="1"/>
+      <w:numFmt w:val="bullet"/>
+      <w:lvlText w:val=""/>
+      <w:lvlJc w:val="left"/>
+      <w:pPr>
+        <w:ind w:left="4680" w:hanging="360"/>
+      </w:pPr>
+      <w:rPr>
+        <w:rFonts w:ascii="Wingdings" w:hAnsi="Wingdings" w:hint="default"/>
+      </w:rPr>
+    </w:lvl>
+    <w:lvl w:ilvl="6" w:tplc="08090001" w:tentative="1">
+      <w:start w:val="1"/>
+      <w:numFmt w:val="bullet"/>
+      <w:lvlText w:val=""/>
+      <w:lvlJc w:val="left"/>
+      <w:pPr>
+        <w:ind w:left="5400" w:hanging="360"/>
+      </w:pPr>
+      <w:rPr>
+        <w:rFonts w:ascii="Symbol" w:hAnsi="Symbol" w:hint="default"/>
+      </w:rPr>
+    </w:lvl>
+    <w:lvl w:ilvl="7" w:tplc="08090003" w:tentative="1">
+      <w:start w:val="1"/>
+      <w:numFmt w:val="bullet"/>
+      <w:lvlText w:val="o"/>
+      <w:lvlJc w:val="left"/>
+      <w:pPr>
+        <w:ind w:left="6120" w:hanging="360"/>
+      </w:pPr>
+      <w:rPr>
+        <w:rFonts w:ascii="Courier New" w:hAnsi="Courier New" w:cs="Courier New" w:hint="default"/>
+      </w:rPr>
+    </w:lvl>
+    <w:lvl w:ilvl="8" w:tplc="08090005" w:tentative="1">
+      <w:start w:val="1"/>
+      <w:numFmt w:val="bullet"/>
+      <w:lvlText w:val=""/>
+      <w:lvlJc w:val="left"/>
+      <w:pPr>
+        <w:ind w:left="6840" w:hanging="360"/>
+      </w:pPr>
+      <w:rPr>
+        <w:rFonts w:ascii="Wingdings" w:hAnsi="Wingdings" w:hint="default"/>
+      </w:rPr>
+    </w:lvl>
+  </w:abstractNum>
+  <w:abstractNum w:abstractNumId="6" w15:restartNumberingAfterBreak="0">
+    <w:nsid w:val="503261A9"/>
+    <w:multiLevelType w:val="hybridMultilevel"/>
+    <w:tmpl w:val="959CFB72"/>
+    <w:lvl w:ilvl="0" w:tplc="08090001">
+      <w:start w:val="1"/>
+      <w:numFmt w:val="bullet"/>
+      <w:lvlText w:val=""/>
+      <w:lvlJc w:val="left"/>
+      <w:pPr>
+        <w:ind w:left="720" w:hanging="360"/>
+      </w:pPr>
+      <w:rPr>
+        <w:rFonts w:ascii="Symbol" w:hAnsi="Symbol" w:hint="default"/>
+      </w:rPr>
+    </w:lvl>
+    <w:lvl w:ilvl="1" w:tplc="08090003" w:tentative="1">
+      <w:start w:val="1"/>
+      <w:numFmt w:val="bullet"/>
+      <w:lvlText w:val="o"/>
+      <w:lvlJc w:val="left"/>
+      <w:pPr>
+        <w:ind w:left="1440" w:hanging="360"/>
+      </w:pPr>
+      <w:rPr>
+        <w:rFonts w:ascii="Courier New" w:hAnsi="Courier New" w:cs="Courier New" w:hint="default"/>
+      </w:rPr>
+    </w:lvl>
+    <w:lvl w:ilvl="2" w:tplc="08090005" w:tentative="1">
+      <w:start w:val="1"/>
+      <w:numFmt w:val="bullet"/>
+      <w:lvlText w:val=""/>
+      <w:lvlJc w:val="left"/>
+      <w:pPr>
+        <w:ind w:left="2160" w:hanging="360"/>
+      </w:pPr>
+      <w:rPr>
+        <w:rFonts w:ascii="Wingdings" w:hAnsi="Wingdings" w:hint="default"/>
+      </w:rPr>
+    </w:lvl>
+    <w:lvl w:ilvl="3" w:tplc="08090001" w:tentative="1">
+      <w:start w:val="1"/>
+      <w:numFmt w:val="bullet"/>
+      <w:lvlText w:val=""/>
+      <w:lvlJc w:val="left"/>
+      <w:pPr>
+        <w:ind w:left="2880" w:hanging="360"/>
+      </w:pPr>
+      <w:rPr>
+        <w:rFonts w:ascii="Symbol" w:hAnsi="Symbol" w:hint="default"/>
+      </w:rPr>
+    </w:lvl>
+    <w:lvl w:ilvl="4" w:tplc="08090003" w:tentative="1">
+      <w:start w:val="1"/>
+      <w:numFmt w:val="bullet"/>
+      <w:lvlText w:val="o"/>
+      <w:lvlJc w:val="left"/>
+      <w:pPr>
+        <w:ind w:left="3600" w:hanging="360"/>
+      </w:pPr>
+      <w:rPr>
+        <w:rFonts w:ascii="Courier New" w:hAnsi="Courier New" w:cs="Courier New" w:hint="default"/>
+      </w:rPr>
+    </w:lvl>
+    <w:lvl w:ilvl="5" w:tplc="08090005" w:tentative="1">
+      <w:start w:val="1"/>
+      <w:numFmt w:val="bullet"/>
+      <w:lvlText w:val=""/>
+      <w:lvlJc w:val="left"/>
+      <w:pPr>
+        <w:ind w:left="4320" w:hanging="360"/>
+      </w:pPr>
+      <w:rPr>
+        <w:rFonts w:ascii="Wingdings" w:hAnsi="Wingdings" w:hint="default"/>
+      </w:rPr>
+    </w:lvl>
+    <w:lvl w:ilvl="6" w:tplc="08090001" w:tentative="1">
+      <w:start w:val="1"/>
+      <w:numFmt w:val="bullet"/>
+      <w:lvlText w:val=""/>
+      <w:lvlJc w:val="left"/>
+      <w:pPr>
+        <w:ind w:left="5040" w:hanging="360"/>
+      </w:pPr>
+      <w:rPr>
+        <w:rFonts w:ascii="Symbol" w:hAnsi="Symbol" w:hint="default"/>
+      </w:rPr>
+    </w:lvl>
+    <w:lvl w:ilvl="7" w:tplc="08090003" w:tentative="1">
+      <w:start w:val="1"/>
+      <w:numFmt w:val="bullet"/>
+      <w:lvlText w:val="o"/>
+      <w:lvlJc w:val="left"/>
+      <w:pPr>
+        <w:ind w:left="5760" w:hanging="360"/>
+      </w:pPr>
+      <w:rPr>
+        <w:rFonts w:ascii="Courier New" w:hAnsi="Courier New" w:cs="Courier New" w:hint="default"/>
+      </w:rPr>
+    </w:lvl>
+    <w:lvl w:ilvl="8" w:tplc="08090005" w:tentative="1">
+      <w:start w:val="1"/>
+      <w:numFmt w:val="bullet"/>
+      <w:lvlText w:val=""/>
+      <w:lvlJc w:val="left"/>
+      <w:pPr>
+        <w:ind w:left="6480" w:hanging="360"/>
+      </w:pPr>
+      <w:rPr>
+        <w:rFonts w:ascii="Wingdings" w:hAnsi="Wingdings" w:hint="default"/>
+      </w:rPr>
+    </w:lvl>
+  </w:abstractNum>
+  <w:abstractNum w:abstractNumId="7" w15:restartNumberingAfterBreak="0">
+    <w:nsid w:val="64277057"/>
+    <w:multiLevelType w:val="hybridMultilevel"/>
+    <w:tmpl w:val="0C8A7FC0"/>
+    <w:lvl w:ilvl="0" w:tplc="08090001">
+      <w:start w:val="1"/>
+      <w:numFmt w:val="bullet"/>
+      <w:lvlText w:val=""/>
+      <w:lvlJc w:val="left"/>
+      <w:pPr>
+        <w:ind w:left="720" w:hanging="360"/>
+      </w:pPr>
+      <w:rPr>
+        <w:rFonts w:ascii="Symbol" w:hAnsi="Symbol" w:hint="default"/>
+      </w:rPr>
+    </w:lvl>
+    <w:lvl w:ilvl="1" w:tplc="08090003" w:tentative="1">
+      <w:start w:val="1"/>
+      <w:numFmt w:val="bullet"/>
+      <w:lvlText w:val="o"/>
+      <w:lvlJc w:val="left"/>
+      <w:pPr>
+        <w:ind w:left="1440" w:hanging="360"/>
+      </w:pPr>
+      <w:rPr>
+        <w:rFonts w:ascii="Courier New" w:hAnsi="Courier New" w:cs="Courier New" w:hint="default"/>
+      </w:rPr>
+    </w:lvl>
+    <w:lvl w:ilvl="2" w:tplc="08090005" w:tentative="1">
+      <w:start w:val="1"/>
+      <w:numFmt w:val="bullet"/>
+      <w:lvlText w:val=""/>
+      <w:lvlJc w:val="left"/>
+      <w:pPr>
+        <w:ind w:left="2160" w:hanging="360"/>
+      </w:pPr>
+      <w:rPr>
+        <w:rFonts w:ascii="Wingdings" w:hAnsi="Wingdings" w:hint="default"/>
+      </w:rPr>
+    </w:lvl>
+    <w:lvl w:ilvl="3" w:tplc="08090001" w:tentative="1">
+      <w:start w:val="1"/>
+      <w:numFmt w:val="bullet"/>
+      <w:lvlText w:val=""/>
+      <w:lvlJc w:val="left"/>
+      <w:pPr>
+        <w:ind w:left="2880" w:hanging="360"/>
+      </w:pPr>
+      <w:rPr>
+        <w:rFonts w:ascii="Symbol" w:hAnsi="Symbol" w:hint="default"/>
+      </w:rPr>
+    </w:lvl>
+    <w:lvl w:ilvl="4" w:tplc="08090003" w:tentative="1">
+      <w:start w:val="1"/>
+      <w:numFmt w:val="bullet"/>
+      <w:lvlText w:val="o"/>
+      <w:lvlJc w:val="left"/>
+      <w:pPr>
+        <w:ind w:left="3600" w:hanging="360"/>
+      </w:pPr>
+      <w:rPr>
+        <w:rFonts w:ascii="Courier New" w:hAnsi="Courier New" w:cs="Courier New" w:hint="default"/>
+      </w:rPr>
+    </w:lvl>
+    <w:lvl w:ilvl="5" w:tplc="08090005" w:tentative="1">
+      <w:start w:val="1"/>
+      <w:numFmt w:val="bullet"/>
+      <w:lvlText w:val=""/>
+      <w:lvlJc w:val="left"/>
+      <w:pPr>
+        <w:ind w:left="4320" w:hanging="360"/>
+      </w:pPr>
+      <w:rPr>
+        <w:rFonts w:ascii="Wingdings" w:hAnsi="Wingdings" w:hint="default"/>
+      </w:rPr>
+    </w:lvl>
+    <w:lvl w:ilvl="6" w:tplc="08090001" w:tentative="1">
+      <w:start w:val="1"/>
+      <w:numFmt w:val="bullet"/>
+      <w:lvlText w:val=""/>
+      <w:lvlJc w:val="left"/>
+      <w:pPr>
+        <w:ind w:left="5040" w:hanging="360"/>
+      </w:pPr>
+      <w:rPr>
+        <w:rFonts w:ascii="Symbol" w:hAnsi="Symbol" w:hint="default"/>
+      </w:rPr>
+    </w:lvl>
+    <w:lvl w:ilvl="7" w:tplc="08090003" w:tentative="1">
+      <w:start w:val="1"/>
+      <w:numFmt w:val="bullet"/>
+      <w:lvlText w:val="o"/>
+      <w:lvlJc w:val="left"/>
+      <w:pPr>
+        <w:ind w:left="5760" w:hanging="360"/>
+      </w:pPr>
+      <w:rPr>
+        <w:rFonts w:ascii="Courier New" w:hAnsi="Courier New" w:cs="Courier New" w:hint="default"/>
+      </w:rPr>
+    </w:lvl>
+    <w:lvl w:ilvl="8" w:tplc="08090005" w:tentative="1">
+      <w:start w:val="1"/>
+      <w:numFmt w:val="bullet"/>
+      <w:lvlText w:val=""/>
+      <w:lvlJc w:val="left"/>
+      <w:pPr>
+        <w:ind w:left="6480" w:hanging="360"/>
+      </w:pPr>
+      <w:rPr>
+        <w:rFonts w:ascii="Wingdings" w:hAnsi="Wingdings" w:hint="default"/>
+      </w:rPr>
+    </w:lvl>
+  </w:abstractNum>
+  <w:abstractNum w:abstractNumId="8" w15:restartNumberingAfterBreak="0">
+    <w:nsid w:val="675458AD"/>
+    <w:multiLevelType w:val="hybridMultilevel"/>
+    <w:tmpl w:val="6D8C226A"/>
+    <w:lvl w:ilvl="0" w:tplc="08090001">
+      <w:start w:val="1"/>
+      <w:numFmt w:val="bullet"/>
+      <w:lvlText w:val=""/>
+      <w:lvlJc w:val="left"/>
+      <w:pPr>
+        <w:ind w:left="765" w:hanging="360"/>
+      </w:pPr>
+      <w:rPr>
+        <w:rFonts w:ascii="Symbol" w:hAnsi="Symbol" w:hint="default"/>
+      </w:rPr>
+    </w:lvl>
+    <w:lvl w:ilvl="1" w:tplc="08090003" w:tentative="1">
+      <w:start w:val="1"/>
+      <w:numFmt w:val="bullet"/>
+      <w:lvlText w:val="o"/>
+      <w:lvlJc w:val="left"/>
+      <w:pPr>
+        <w:ind w:left="1485" w:hanging="360"/>
+      </w:pPr>
+      <w:rPr>
+        <w:rFonts w:ascii="Courier New" w:hAnsi="Courier New" w:cs="Courier New" w:hint="default"/>
+      </w:rPr>
+    </w:lvl>
+    <w:lvl w:ilvl="2" w:tplc="08090005" w:tentative="1">
+      <w:start w:val="1"/>
+      <w:numFmt w:val="bullet"/>
+      <w:lvlText w:val=""/>
+      <w:lvlJc w:val="left"/>
+      <w:pPr>
+        <w:ind w:left="2205" w:hanging="360"/>
+      </w:pPr>
+      <w:rPr>
+        <w:rFonts w:ascii="Wingdings" w:hAnsi="Wingdings" w:hint="default"/>
+      </w:rPr>
+    </w:lvl>
+    <w:lvl w:ilvl="3" w:tplc="08090001" w:tentative="1">
+      <w:start w:val="1"/>
+      <w:numFmt w:val="bullet"/>
+      <w:lvlText w:val=""/>
+      <w:lvlJc w:val="left"/>
+      <w:pPr>
+        <w:ind w:left="2925" w:hanging="360"/>
+      </w:pPr>
+      <w:rPr>
+        <w:rFonts w:ascii="Symbol" w:hAnsi="Symbol" w:hint="default"/>
+      </w:rPr>
+    </w:lvl>
+    <w:lvl w:ilvl="4" w:tplc="08090003" w:tentative="1">
+      <w:start w:val="1"/>
+      <w:numFmt w:val="bullet"/>
+      <w:lvlText w:val="o"/>
+      <w:lvlJc w:val="left"/>
+      <w:pPr>
+        <w:ind w:left="3645" w:hanging="360"/>
+      </w:pPr>
+      <w:rPr>
+        <w:rFonts w:ascii="Courier New" w:hAnsi="Courier New" w:cs="Courier New" w:hint="default"/>
+      </w:rPr>
+    </w:lvl>
+    <w:lvl w:ilvl="5" w:tplc="08090005" w:tentative="1">
+      <w:start w:val="1"/>
+      <w:numFmt w:val="bullet"/>
+      <w:lvlText w:val=""/>
+      <w:lvlJc w:val="left"/>
+      <w:pPr>
+        <w:ind w:left="4365" w:hanging="360"/>
+      </w:pPr>
+      <w:rPr>
+        <w:rFonts w:ascii="Wingdings" w:hAnsi="Wingdings" w:hint="default"/>
+      </w:rPr>
+    </w:lvl>
+    <w:lvl w:ilvl="6" w:tplc="08090001" w:tentative="1">
+      <w:start w:val="1"/>
+      <w:numFmt w:val="bullet"/>
+      <w:lvlText w:val=""/>
+      <w:lvlJc w:val="left"/>
+      <w:pPr>
+        <w:ind w:left="5085" w:hanging="360"/>
+      </w:pPr>
+      <w:rPr>
+        <w:rFonts w:ascii="Symbol" w:hAnsi="Symbol" w:hint="default"/>
+      </w:rPr>
+    </w:lvl>
+    <w:lvl w:ilvl="7" w:tplc="08090003" w:tentative="1">
+      <w:start w:val="1"/>
+      <w:numFmt w:val="bullet"/>
+      <w:lvlText w:val="o"/>
+      <w:lvlJc w:val="left"/>
+      <w:pPr>
+        <w:ind w:left="5805" w:hanging="360"/>
+      </w:pPr>
+      <w:rPr>
+        <w:rFonts w:ascii="Courier New" w:hAnsi="Courier New" w:cs="Courier New" w:hint="default"/>
+      </w:rPr>
+    </w:lvl>
+    <w:lvl w:ilvl="8" w:tplc="08090005" w:tentative="1">
+      <w:start w:val="1"/>
+      <w:numFmt w:val="bullet"/>
+      <w:lvlText w:val=""/>
+      <w:lvlJc w:val="left"/>
+      <w:pPr>
+        <w:ind w:left="6525" w:hanging="360"/>
+      </w:pPr>
+      <w:rPr>
+        <w:rFonts w:ascii="Wingdings" w:hAnsi="Wingdings" w:hint="default"/>
+      </w:rPr>
+    </w:lvl>
+  </w:abstractNum>
+  <w:abstractNum w:abstractNumId="9" w15:restartNumberingAfterBreak="0">
+    <w:nsid w:val="6BF26664"/>
+    <w:multiLevelType w:val="hybridMultilevel"/>
+    <w:tmpl w:val="BF62A200"/>
+    <w:lvl w:ilvl="0" w:tplc="08090001">
+      <w:start w:val="1"/>
+      <w:numFmt w:val="bullet"/>
+      <w:lvlText w:val=""/>
+      <w:lvlJc w:val="left"/>
+      <w:pPr>
+        <w:ind w:left="720" w:hanging="360"/>
+      </w:pPr>
+      <w:rPr>
+        <w:rFonts w:ascii="Symbol" w:hAnsi="Symbol" w:hint="default"/>
+      </w:rPr>
+    </w:lvl>
+    <w:lvl w:ilvl="1" w:tplc="08090003" w:tentative="1">
+      <w:start w:val="1"/>
+      <w:numFmt w:val="bullet"/>
+      <w:lvlText w:val="o"/>
+      <w:lvlJc w:val="left"/>
+      <w:pPr>
+        <w:ind w:left="1440" w:hanging="360"/>
+      </w:pPr>
+      <w:rPr>
+        <w:rFonts w:ascii="Courier New" w:hAnsi="Courier New" w:cs="Courier New" w:hint="default"/>
+      </w:rPr>
+    </w:lvl>
+    <w:lvl w:ilvl="2" w:tplc="08090005" w:tentative="1">
+      <w:start w:val="1"/>
+      <w:numFmt w:val="bullet"/>
+      <w:lvlText w:val=""/>
+      <w:lvlJc w:val="left"/>
+      <w:pPr>
+        <w:ind w:left="2160" w:hanging="360"/>
+      </w:pPr>
+      <w:rPr>
+        <w:rFonts w:ascii="Wingdings" w:hAnsi="Wingdings" w:hint="default"/>
+      </w:rPr>
+    </w:lvl>
+    <w:lvl w:ilvl="3" w:tplc="08090001" w:tentative="1">
+      <w:start w:val="1"/>
+      <w:numFmt w:val="bullet"/>
+      <w:lvlText w:val=""/>
+      <w:lvlJc w:val="left"/>
+      <w:pPr>
+        <w:ind w:left="2880" w:hanging="360"/>
+      </w:pPr>
+      <w:rPr>
+        <w:rFonts w:ascii="Symbol" w:hAnsi="Symbol" w:hint="default"/>
+      </w:rPr>
+    </w:lvl>
+    <w:lvl w:ilvl="4" w:tplc="08090003" w:tentative="1">
+      <w:start w:val="1"/>
+      <w:numFmt w:val="bullet"/>
+      <w:lvlText w:val="o"/>
+      <w:lvlJc w:val="left"/>
+      <w:pPr>
+        <w:ind w:left="3600" w:hanging="360"/>
+      </w:pPr>
+      <w:rPr>
+        <w:rFonts w:ascii="Courier New" w:hAnsi="Courier New" w:cs="Courier New" w:hint="default"/>
+      </w:rPr>
+    </w:lvl>
+    <w:lvl w:ilvl="5" w:tplc="08090005" w:tentative="1">
+      <w:start w:val="1"/>
+      <w:numFmt w:val="bullet"/>
+      <w:lvlText w:val=""/>
+      <w:lvlJc w:val="left"/>
+      <w:pPr>
+        <w:ind w:left="4320" w:hanging="360"/>
+      </w:pPr>
+      <w:rPr>
+        <w:rFonts w:ascii="Wingdings" w:hAnsi="Wingdings" w:hint="default"/>
+      </w:rPr>
+    </w:lvl>
+    <w:lvl w:ilvl="6" w:tplc="08090001" w:tentative="1">
+      <w:start w:val="1"/>
+      <w:numFmt w:val="bullet"/>
+      <w:lvlText w:val=""/>
+      <w:lvlJc w:val="left"/>
+      <w:pPr>
+        <w:ind w:left="5040" w:hanging="360"/>
+      </w:pPr>
+      <w:rPr>
+        <w:rFonts w:ascii="Symbol" w:hAnsi="Symbol" w:hint="default"/>
+      </w:rPr>
+    </w:lvl>
+    <w:lvl w:ilvl="7" w:tplc="08090003" w:tentative="1">
+      <w:start w:val="1"/>
+      <w:numFmt w:val="bullet"/>
+      <w:lvlText w:val="o"/>
+      <w:lvlJc w:val="left"/>
+      <w:pPr>
+        <w:ind w:left="5760" w:hanging="360"/>
+      </w:pPr>
+      <w:rPr>
+        <w:rFonts w:ascii="Courier New" w:hAnsi="Courier New" w:cs="Courier New" w:hint="default"/>
+      </w:rPr>
+    </w:lvl>
+    <w:lvl w:ilvl="8" w:tplc="08090005" w:tentative="1">
+      <w:start w:val="1"/>
+      <w:numFmt w:val="bullet"/>
+      <w:lvlText w:val=""/>
+      <w:lvlJc w:val="left"/>
+      <w:pPr>
+        <w:ind w:left="6480" w:hanging="360"/>
+      </w:pPr>
+      <w:rPr>
+        <w:rFonts w:ascii="Wingdings" w:hAnsi="Wingdings" w:hint="default"/>
+      </w:rPr>
+    </w:lvl>
+  </w:abstractNum>
+  <w:abstractNum w:abstractNumId="10" w15:restartNumberingAfterBreak="0">
+    <w:nsid w:val="7FE2B3DE"/>
+    <w:multiLevelType w:val="hybridMultilevel"/>
+    <w:tmpl w:val="355A910A"/>
+    <w:lvl w:ilvl="0" w:tplc="FFFFFFFF">
+      <w:start w:val="1"/>
+      <w:numFmt w:val="bullet"/>
+      <w:lvlText w:val="•"/>
+      <w:lvlJc w:val="left"/>
+    </w:lvl>
+    <w:lvl w:ilvl="1" w:tplc="FFFFFFFF">
+      <w:numFmt w:val="decimal"/>
+      <w:lvlText w:val=""/>
+      <w:lvlJc w:val="left"/>
+    </w:lvl>
+    <w:lvl w:ilvl="2" w:tplc="FFFFFFFF">
+      <w:numFmt w:val="decimal"/>
+      <w:lvlText w:val=""/>
+      <w:lvlJc w:val="left"/>
+    </w:lvl>
+    <w:lvl w:ilvl="3" w:tplc="FFFFFFFF">
+      <w:numFmt w:val="decimal"/>
+      <w:lvlText w:val=""/>
+      <w:lvlJc w:val="left"/>
+    </w:lvl>
+    <w:lvl w:ilvl="4" w:tplc="FFFFFFFF">
+      <w:numFmt w:val="decimal"/>
+      <w:lvlText w:val=""/>
+      <w:lvlJc w:val="left"/>
+    </w:lvl>
+    <w:lvl w:ilvl="5" w:tplc="FFFFFFFF">
+      <w:numFmt w:val="decimal"/>
+      <w:lvlText w:val=""/>
+      <w:lvlJc w:val="left"/>
+    </w:lvl>
+    <w:lvl w:ilvl="6" w:tplc="FFFFFFFF">
+      <w:numFmt w:val="decimal"/>
+      <w:lvlText w:val=""/>
+      <w:lvlJc w:val="left"/>
+    </w:lvl>
+    <w:lvl w:ilvl="7" w:tplc="FFFFFFFF">
+      <w:numFmt w:val="decimal"/>
+      <w:lvlText w:val=""/>
+      <w:lvlJc w:val="left"/>
+    </w:lvl>
+    <w:lvl w:ilvl="8" w:tplc="FFFFFFFF">
+      <w:numFmt w:val="decimal"/>
+      <w:lvlText w:val=""/>
+      <w:lvlJc w:val="left"/>
+    </w:lvl>
+  </w:abstractNum>
+  <w:num w:numId="1">
+    <w:abstractNumId w:val="9"/>
+  </w:num>
+  <w:num w:numId="2">
+    <w:abstractNumId w:val="6"/>
+  </w:num>
+  <w:num w:numId="3">
+    <w:abstractNumId w:val="8"/>
+  </w:num>
+  <w:num w:numId="4">
+    <w:abstractNumId w:val="5"/>
+  </w:num>
+  <w:num w:numId="5">
+    <w:abstractNumId w:val="7"/>
+  </w:num>
+  <w:num w:numId="6">
+    <w:abstractNumId w:val="3"/>
+  </w:num>
+  <w:num w:numId="7">
+    <w:abstractNumId w:val="4"/>
+  </w:num>
+  <w:num w:numId="8">
+    <w:abstractNumId w:val="1"/>
+  </w:num>
+  <w:num w:numId="9">
+    <w:abstractNumId w:val="10"/>
+  </w:num>
+  <w:num w:numId="10">
+    <w:abstractNumId w:val="0"/>
+  </w:num>
+  <w:num w:numId="11">
+    <w:abstractNumId w:val="2"/>
+  </w:num>
+</w:numbering>
+</file>
+
 <file path=word/styles.xml><?xml version="1.0" encoding="utf-8"?>
-<w:styles xmlns:w="http://schemas.openxmlformats.org/wordprocessingml/2006/main" xmlns:w14="http://schemas.microsoft.com/office/word/2010/wordml" xmlns:mc="http://schemas.openxmlformats.org/markup-compatibility/2006" mc:Ignorable="w14">
+<w:styles xmlns:mc="http://schemas.openxmlformats.org/markup-compatibility/2006" xmlns:r="http://schemas.openxmlformats.org/officeDocument/2006/relationships" xmlns:w="http://schemas.openxmlformats.org/wordprocessingml/2006/main" xmlns:w14="http://schemas.microsoft.com/office/word/2010/wordml" xmlns:w15="http://schemas.microsoft.com/office/word/2012/wordml" xmlns:w16cid="http://schemas.microsoft.com/office/word/2016/wordml/cid" xmlns:w16se="http://schemas.microsoft.com/office/word/2015/wordml/symex" mc:Ignorable="w14 w15 w16se w16cid">
   <w:docDefaults>
     <w:rPrDefault>
       <w:rPr>
-        <w:rFonts w:ascii="Calibri" w:hAnsi="Calibri" w:eastAsia="Calibri" w:cs="Arial" w:asciiTheme="minorHAnsi" w:cstheme="minorBidi" w:eastAsiaTheme="minorHAnsi" w:hAnsiTheme="minorHAnsi"/>
+        <w:rFonts w:asciiTheme="minorHAnsi" w:eastAsiaTheme="minorHAnsi" w:hAnsiTheme="minorHAnsi" w:cstheme="minorBidi"/>
         <w:sz w:val="22"/>
         <w:szCs w:val="22"/>
         <w:lang w:val="en-GB" w:eastAsia="en-US" w:bidi="ar-SA"/>
@@ -587,21 +1969,21 @@
     </w:rPrDefault>
     <w:pPrDefault>
       <w:pPr>
-        <w:suppressAutoHyphens w:val="true"/>
+        <w:suppressAutoHyphens/>
       </w:pPr>
     </w:pPrDefault>
   </w:docDefaults>
   <w:latentStyles w:defLockedState="0" w:defUIPriority="99" w:defSemiHidden="0" w:defUnhideWhenUsed="0" w:defQFormat="0" w:count="377">
     <w:lsdException w:name="Normal" w:uiPriority="0" w:qFormat="1"/>
     <w:lsdException w:name="heading 1" w:uiPriority="9" w:qFormat="1"/>
-    <w:lsdException w:name="heading 2" w:uiPriority="9" w:semiHidden="1" w:unhideWhenUsed="1" w:qFormat="1"/>
-    <w:lsdException w:name="heading 3" w:uiPriority="9" w:semiHidden="1" w:unhideWhenUsed="1" w:qFormat="1"/>
-    <w:lsdException w:name="heading 4" w:uiPriority="9" w:semiHidden="1" w:unhideWhenUsed="1" w:qFormat="1"/>
-    <w:lsdException w:name="heading 5" w:uiPriority="9" w:semiHidden="1" w:unhideWhenUsed="1" w:qFormat="1"/>
-    <w:lsdException w:name="heading 6" w:uiPriority="9" w:semiHidden="1" w:unhideWhenUsed="1" w:qFormat="1"/>
-    <w:lsdException w:name="heading 7" w:uiPriority="9" w:semiHidden="1" w:unhideWhenUsed="1" w:qFormat="1"/>
-    <w:lsdException w:name="heading 8" w:uiPriority="9" w:semiHidden="1" w:unhideWhenUsed="1" w:qFormat="1"/>
-    <w:lsdException w:name="heading 9" w:uiPriority="9" w:semiHidden="1" w:unhideWhenUsed="1" w:qFormat="1"/>
+    <w:lsdException w:name="heading 2" w:semiHidden="1" w:uiPriority="9" w:unhideWhenUsed="1" w:qFormat="1"/>
+    <w:lsdException w:name="heading 3" w:semiHidden="1" w:uiPriority="9" w:unhideWhenUsed="1" w:qFormat="1"/>
+    <w:lsdException w:name="heading 4" w:semiHidden="1" w:uiPriority="9" w:unhideWhenUsed="1" w:qFormat="1"/>
+    <w:lsdException w:name="heading 5" w:semiHidden="1" w:uiPriority="9" w:unhideWhenUsed="1" w:qFormat="1"/>
+    <w:lsdException w:name="heading 6" w:semiHidden="1" w:uiPriority="9" w:unhideWhenUsed="1" w:qFormat="1"/>
+    <w:lsdException w:name="heading 7" w:semiHidden="1" w:uiPriority="9" w:unhideWhenUsed="1" w:qFormat="1"/>
+    <w:lsdException w:name="heading 8" w:semiHidden="1" w:uiPriority="9" w:unhideWhenUsed="1" w:qFormat="1"/>
+    <w:lsdException w:name="heading 9" w:semiHidden="1" w:uiPriority="9" w:unhideWhenUsed="1" w:qFormat="1"/>
     <w:lsdException w:name="index 1" w:semiHidden="1" w:unhideWhenUsed="1"/>
     <w:lsdException w:name="index 2" w:semiHidden="1" w:unhideWhenUsed="1"/>
     <w:lsdException w:name="index 3" w:semiHidden="1" w:unhideWhenUsed="1"/>
@@ -611,22 +1993,22 @@
     <w:lsdException w:name="index 7" w:semiHidden="1" w:unhideWhenUsed="1"/>
     <w:lsdException w:name="index 8" w:semiHidden="1" w:unhideWhenUsed="1"/>
     <w:lsdException w:name="index 9" w:semiHidden="1" w:unhideWhenUsed="1"/>
-    <w:lsdException w:name="toc 1" w:uiPriority="39" w:semiHidden="1" w:unhideWhenUsed="1"/>
-    <w:lsdException w:name="toc 2" w:uiPriority="39" w:semiHidden="1" w:unhideWhenUsed="1"/>
-    <w:lsdException w:name="toc 3" w:uiPriority="39" w:semiHidden="1" w:unhideWhenUsed="1"/>
-    <w:lsdException w:name="toc 4" w:uiPriority="39" w:semiHidden="1" w:unhideWhenUsed="1"/>
-    <w:lsdException w:name="toc 5" w:uiPriority="39" w:semiHidden="1" w:unhideWhenUsed="1"/>
-    <w:lsdException w:name="toc 6" w:uiPriority="39" w:semiHidden="1" w:unhideWhenUsed="1"/>
-    <w:lsdException w:name="toc 7" w:uiPriority="39" w:semiHidden="1" w:unhideWhenUsed="1"/>
-    <w:lsdException w:name="toc 8" w:uiPriority="39" w:semiHidden="1" w:unhideWhenUsed="1"/>
-    <w:lsdException w:name="toc 9" w:uiPriority="39" w:semiHidden="1" w:unhideWhenUsed="1"/>
+    <w:lsdException w:name="toc 1" w:semiHidden="1" w:uiPriority="39" w:unhideWhenUsed="1"/>
+    <w:lsdException w:name="toc 2" w:semiHidden="1" w:uiPriority="39" w:unhideWhenUsed="1"/>
+    <w:lsdException w:name="toc 3" w:semiHidden="1" w:uiPriority="39" w:unhideWhenUsed="1"/>
+    <w:lsdException w:name="toc 4" w:semiHidden="1" w:uiPriority="39" w:unhideWhenUsed="1"/>
+    <w:lsdException w:name="toc 5" w:semiHidden="1" w:uiPriority="39" w:unhideWhenUsed="1"/>
+    <w:lsdException w:name="toc 6" w:semiHidden="1" w:uiPriority="39" w:unhideWhenUsed="1"/>
+    <w:lsdException w:name="toc 7" w:semiHidden="1" w:uiPriority="39" w:unhideWhenUsed="1"/>
+    <w:lsdException w:name="toc 8" w:semiHidden="1" w:uiPriority="39" w:unhideWhenUsed="1"/>
+    <w:lsdException w:name="toc 9" w:semiHidden="1" w:uiPriority="39" w:unhideWhenUsed="1"/>
     <w:lsdException w:name="Normal Indent" w:semiHidden="1" w:unhideWhenUsed="1"/>
     <w:lsdException w:name="footnote text" w:semiHidden="1" w:unhideWhenUsed="1"/>
     <w:lsdException w:name="annotation text" w:semiHidden="1" w:unhideWhenUsed="1"/>
     <w:lsdException w:name="header" w:semiHidden="1" w:unhideWhenUsed="1"/>
     <w:lsdException w:name="footer" w:semiHidden="1" w:unhideWhenUsed="1"/>
     <w:lsdException w:name="index heading" w:semiHidden="1" w:unhideWhenUsed="1"/>
-    <w:lsdException w:name="caption" w:uiPriority="35" w:semiHidden="1" w:unhideWhenUsed="1" w:qFormat="1"/>
+    <w:lsdException w:name="caption" w:semiHidden="1" w:uiPriority="35" w:unhideWhenUsed="1" w:qFormat="1"/>
     <w:lsdException w:name="table of figures" w:semiHidden="1" w:unhideWhenUsed="1"/>
     <w:lsdException w:name="envelope address" w:semiHidden="1" w:unhideWhenUsed="1"/>
     <w:lsdException w:name="envelope return" w:semiHidden="1" w:unhideWhenUsed="1"/>
@@ -657,7 +2039,7 @@
     <w:lsdException w:name="Title" w:uiPriority="10" w:qFormat="1"/>
     <w:lsdException w:name="Closing" w:semiHidden="1" w:unhideWhenUsed="1"/>
     <w:lsdException w:name="Signature" w:semiHidden="1" w:unhideWhenUsed="1"/>
-    <w:lsdException w:name="Default Paragraph Font" w:uiPriority="1" w:semiHidden="1" w:unhideWhenUsed="1"/>
+    <w:lsdException w:name="Default Paragraph Font" w:semiHidden="1" w:uiPriority="1" w:unhideWhenUsed="1"/>
     <w:lsdException w:name="Body Text" w:semiHidden="1" w:unhideWhenUsed="1"/>
     <w:lsdException w:name="Body Text Indent" w:semiHidden="1" w:unhideWhenUsed="1"/>
     <w:lsdException w:name="List Continue" w:semiHidden="1" w:unhideWhenUsed="1"/>
@@ -857,8 +2239,8 @@
     <w:lsdException w:name="Subtle Reference" w:uiPriority="31" w:qFormat="1"/>
     <w:lsdException w:name="Intense Reference" w:uiPriority="32" w:qFormat="1"/>
     <w:lsdException w:name="Book Title" w:uiPriority="33" w:qFormat="1"/>
-    <w:lsdException w:name="Bibliography" w:uiPriority="37" w:semiHidden="1" w:unhideWhenUsed="1"/>
-    <w:lsdException w:name="TOC Heading" w:uiPriority="39" w:semiHidden="1" w:unhideWhenUsed="1" w:qFormat="1"/>
+    <w:lsdException w:name="Bibliography" w:semiHidden="1" w:uiPriority="37" w:unhideWhenUsed="1"/>
+    <w:lsdException w:name="TOC Heading" w:semiHidden="1" w:uiPriority="39" w:unhideWhenUsed="1" w:qFormat="1"/>
     <w:lsdException w:name="Plain Table 1" w:uiPriority="41"/>
     <w:lsdException w:name="Plain Table 2" w:uiPriority="42"/>
     <w:lsdException w:name="Plain Table 3" w:uiPriority="43"/>
@@ -970,467 +2352,108 @@
     <w:lsdException w:name="Smart Link" w:semiHidden="1" w:unhideWhenUsed="1"/>
     <w:lsdException w:name="Smart Link Error" w:semiHidden="1" w:unhideWhenUsed="1"/>
   </w:latentStyles>
-  <w:style w:type="paragraph" w:styleId="Normal" w:default="1">
+  <w:style w:type="paragraph" w:default="1" w:styleId="Normal">
     <w:name w:val="Normal"/>
     <w:qFormat/>
-    <w:rsid w:val="00c530ff"/>
+    <w:rsid w:val="006015F8"/>
     <w:pPr>
-      <w:widowControl/>
-      <w:bidi w:val="0"/>
-      <w:spacing w:lineRule="auto" w:line="259" w:before="0" w:after="160"/>
-      <w:jc w:val="left"/>
+      <w:spacing w:after="160" w:line="259" w:lineRule="auto"/>
     </w:pPr>
     <w:rPr>
-      <w:rFonts w:ascii="Calibri" w:hAnsi="Calibri" w:eastAsia="Calibri" w:cs="Arial" w:asciiTheme="minorHAnsi" w:cstheme="minorBidi" w:eastAsiaTheme="minorHAnsi" w:hAnsiTheme="minorHAnsi"/>
-      <w:color w:val="auto"/>
-      <w:kern w:val="0"/>
-      <w:sz w:val="22"/>
-      <w:szCs w:val="22"/>
-      <w:lang w:val="en-GB" w:eastAsia="en-US" w:bidi="ar-SA"/>
+      <w:sz w:val="24"/>
     </w:rPr>
   </w:style>
   <w:style w:type="paragraph" w:styleId="Heading1">
-    <w:name w:val="Heading 1"/>
+    <w:name w:val="heading 1"/>
     <w:basedOn w:val="Normal"/>
     <w:next w:val="Normal"/>
     <w:link w:val="Heading1Char"/>
     <w:uiPriority w:val="9"/>
     <w:qFormat/>
-    <w:rsid w:val="009c2122"/>
+    <w:rsid w:val="0031149D"/>
     <w:pPr>
-      <w:keepNext w:val="true"/>
+      <w:keepNext/>
       <w:keepLines/>
       <w:spacing w:before="240" w:after="0"/>
       <w:outlineLvl w:val="0"/>
     </w:pPr>
     <w:rPr>
-      <w:rFonts w:ascii="Calibri Light" w:hAnsi="Calibri Light" w:eastAsia="游ゴシック Light" w:cs="Times New Roman" w:asciiTheme="majorHAnsi" w:cstheme="majorBidi" w:eastAsiaTheme="majorEastAsia" w:hAnsiTheme="majorHAnsi"/>
-      <w:color w:val="2F5496" w:themeColor="accent1" w:themeShade="bf"/>
-      <w:sz w:val="32"/>
+      <w:rFonts w:asciiTheme="majorHAnsi" w:eastAsiaTheme="majorEastAsia" w:hAnsiTheme="majorHAnsi" w:cstheme="majorBidi"/>
+      <w:color w:val="2F5496" w:themeColor="accent1" w:themeShade="BF"/>
+      <w:sz w:val="36"/>
       <w:szCs w:val="32"/>
     </w:rPr>
   </w:style>
   <w:style w:type="paragraph" w:styleId="Heading2">
-    <w:name w:val="Heading 2"/>
+    <w:name w:val="heading 2"/>
     <w:basedOn w:val="Normal"/>
     <w:next w:val="Normal"/>
     <w:link w:val="Heading2Char"/>
     <w:uiPriority w:val="9"/>
     <w:unhideWhenUsed/>
     <w:qFormat/>
-    <w:rsid w:val="009c2122"/>
+    <w:rsid w:val="0031149D"/>
     <w:pPr>
-      <w:keepNext w:val="true"/>
+      <w:keepNext/>
       <w:keepLines/>
       <w:spacing w:before="40" w:after="0"/>
       <w:outlineLvl w:val="1"/>
     </w:pPr>
     <w:rPr>
-      <w:rFonts w:ascii="Calibri Light" w:hAnsi="Calibri Light" w:eastAsia="游ゴシック Light" w:cs="Times New Roman" w:asciiTheme="majorHAnsi" w:cstheme="majorBidi" w:eastAsiaTheme="majorEastAsia" w:hAnsiTheme="majorHAnsi"/>
-      <w:color w:val="2F5496" w:themeColor="accent1" w:themeShade="bf"/>
-      <w:sz w:val="26"/>
+      <w:rFonts w:asciiTheme="majorHAnsi" w:eastAsiaTheme="majorEastAsia" w:hAnsiTheme="majorHAnsi" w:cstheme="majorBidi"/>
+      <w:color w:val="2F5496" w:themeColor="accent1" w:themeShade="BF"/>
+      <w:sz w:val="32"/>
       <w:szCs w:val="26"/>
     </w:rPr>
   </w:style>
   <w:style w:type="paragraph" w:styleId="Heading3">
-    <w:name w:val="Heading 3"/>
+    <w:name w:val="heading 3"/>
     <w:basedOn w:val="Normal"/>
     <w:next w:val="Normal"/>
     <w:link w:val="Heading3Char"/>
     <w:uiPriority w:val="9"/>
     <w:unhideWhenUsed/>
     <w:qFormat/>
-    <w:rsid w:val="00e60b94"/>
+    <w:rsid w:val="00E60B94"/>
     <w:pPr>
-      <w:keepNext w:val="true"/>
+      <w:keepNext/>
       <w:keepLines/>
       <w:spacing w:before="40" w:after="0"/>
       <w:outlineLvl w:val="2"/>
     </w:pPr>
     <w:rPr>
-      <w:rFonts w:ascii="Calibri Light" w:hAnsi="Calibri Light" w:eastAsia="游ゴシック Light" w:cs="Times New Roman" w:asciiTheme="majorHAnsi" w:cstheme="majorBidi" w:eastAsiaTheme="majorEastAsia" w:hAnsiTheme="majorHAnsi"/>
-      <w:color w:val="1F3763" w:themeColor="accent1" w:themeShade="7f"/>
-      <w:sz w:val="24"/>
+      <w:rFonts w:asciiTheme="majorHAnsi" w:eastAsiaTheme="majorEastAsia" w:hAnsiTheme="majorHAnsi" w:cstheme="majorBidi"/>
+      <w:color w:val="1F3763" w:themeColor="accent1" w:themeShade="7F"/>
       <w:szCs w:val="24"/>
     </w:rPr>
   </w:style>
   <w:style w:type="paragraph" w:styleId="Heading4">
-    <w:name w:val="Heading 4"/>
+    <w:name w:val="heading 4"/>
     <w:basedOn w:val="Normal"/>
     <w:next w:val="Normal"/>
     <w:link w:val="Heading4Char"/>
     <w:uiPriority w:val="9"/>
     <w:unhideWhenUsed/>
     <w:qFormat/>
-    <w:rsid w:val="002f1310"/>
+    <w:rsid w:val="002F1310"/>
     <w:pPr>
-      <w:keepNext w:val="true"/>
+      <w:keepNext/>
       <w:keepLines/>
       <w:spacing w:before="40" w:after="0"/>
       <w:outlineLvl w:val="3"/>
     </w:pPr>
     <w:rPr>
-      <w:rFonts w:ascii="Calibri Light" w:hAnsi="Calibri Light" w:eastAsia="游ゴシック Light" w:cs="Times New Roman" w:asciiTheme="majorHAnsi" w:cstheme="majorBidi" w:eastAsiaTheme="majorEastAsia" w:hAnsiTheme="majorHAnsi"/>
+      <w:rFonts w:asciiTheme="majorHAnsi" w:eastAsiaTheme="majorEastAsia" w:hAnsiTheme="majorHAnsi" w:cstheme="majorBidi"/>
       <w:i/>
       <w:iCs/>
-      <w:color w:val="2F5496" w:themeColor="accent1" w:themeShade="bf"/>
+      <w:color w:val="2F5496" w:themeColor="accent1" w:themeShade="BF"/>
     </w:rPr>
   </w:style>
-  <w:style w:type="character" w:styleId="DefaultParagraphFont" w:default="1">
+  <w:style w:type="character" w:default="1" w:styleId="DefaultParagraphFont">
     <w:name w:val="Default Paragraph Font"/>
     <w:uiPriority w:val="1"/>
     <w:semiHidden/>
     <w:unhideWhenUsed/>
-    <w:qFormat/>
-    <w:rPr/>
-  </w:style>
-  <w:style w:type="character" w:styleId="HeaderChar" w:customStyle="1">
-    <w:name w:val="Header Char"/>
-    <w:basedOn w:val="DefaultParagraphFont"/>
-    <w:link w:val="Header"/>
-    <w:uiPriority w:val="99"/>
-    <w:qFormat/>
-    <w:rsid w:val="00b61d4f"/>
-    <w:rPr/>
-  </w:style>
-  <w:style w:type="character" w:styleId="FooterChar" w:customStyle="1">
-    <w:name w:val="Footer Char"/>
-    <w:basedOn w:val="DefaultParagraphFont"/>
-    <w:link w:val="Footer"/>
-    <w:uiPriority w:val="99"/>
-    <w:qFormat/>
-    <w:rsid w:val="00b61d4f"/>
-    <w:rPr/>
-  </w:style>
-  <w:style w:type="character" w:styleId="TitleChar" w:customStyle="1">
-    <w:name w:val="Title Char"/>
-    <w:basedOn w:val="DefaultParagraphFont"/>
-    <w:link w:val="Title"/>
-    <w:uiPriority w:val="10"/>
-    <w:qFormat/>
-    <w:rsid w:val="00b61d4f"/>
-    <w:rPr>
-      <w:rFonts w:ascii="Calibri Light" w:hAnsi="Calibri Light" w:eastAsia="游ゴシック Light" w:cs="Times New Roman" w:asciiTheme="majorHAnsi" w:cstheme="majorBidi" w:eastAsiaTheme="majorEastAsia" w:hAnsiTheme="majorHAnsi"/>
-      <w:spacing w:val="-10"/>
-      <w:kern w:val="2"/>
-      <w:sz w:val="56"/>
-      <w:szCs w:val="56"/>
-    </w:rPr>
-  </w:style>
-  <w:style w:type="character" w:styleId="Heading1Char" w:customStyle="1">
-    <w:name w:val="Heading 1 Char"/>
-    <w:basedOn w:val="DefaultParagraphFont"/>
-    <w:link w:val="Heading1"/>
-    <w:uiPriority w:val="9"/>
-    <w:qFormat/>
-    <w:rsid w:val="009c2122"/>
-    <w:rPr>
-      <w:rFonts w:ascii="Calibri Light" w:hAnsi="Calibri Light" w:eastAsia="游ゴシック Light" w:cs="Times New Roman" w:asciiTheme="majorHAnsi" w:cstheme="majorBidi" w:eastAsiaTheme="majorEastAsia" w:hAnsiTheme="majorHAnsi"/>
-      <w:color w:val="2F5496" w:themeColor="accent1" w:themeShade="bf"/>
-      <w:sz w:val="32"/>
-      <w:szCs w:val="32"/>
-    </w:rPr>
-  </w:style>
-  <w:style w:type="character" w:styleId="Heading2Char" w:customStyle="1">
-    <w:name w:val="Heading 2 Char"/>
-    <w:basedOn w:val="DefaultParagraphFont"/>
-    <w:link w:val="Heading2"/>
-    <w:uiPriority w:val="9"/>
-    <w:qFormat/>
-    <w:rsid w:val="009c2122"/>
-    <w:rPr>
-      <w:rFonts w:ascii="Calibri Light" w:hAnsi="Calibri Light" w:eastAsia="游ゴシック Light" w:cs="Times New Roman" w:asciiTheme="majorHAnsi" w:cstheme="majorBidi" w:eastAsiaTheme="majorEastAsia" w:hAnsiTheme="majorHAnsi"/>
-      <w:color w:val="2F5496" w:themeColor="accent1" w:themeShade="bf"/>
-      <w:sz w:val="26"/>
-      <w:szCs w:val="26"/>
-    </w:rPr>
-  </w:style>
-  <w:style w:type="character" w:styleId="PlaceholderText">
-    <w:name w:val="Placeholder Text"/>
-    <w:basedOn w:val="DefaultParagraphFont"/>
-    <w:uiPriority w:val="99"/>
-    <w:semiHidden/>
-    <w:qFormat/>
-    <w:rsid w:val="00373bea"/>
-    <w:rPr>
-      <w:color w:val="808080"/>
-    </w:rPr>
-  </w:style>
-  <w:style w:type="character" w:styleId="Mi" w:customStyle="1">
-    <w:name w:val="mi"/>
-    <w:basedOn w:val="DefaultParagraphFont"/>
-    <w:qFormat/>
-    <w:rsid w:val="001448e3"/>
-    <w:rPr/>
-  </w:style>
-  <w:style w:type="character" w:styleId="Mjxassistivemathml" w:customStyle="1">
-    <w:name w:val="mjx_assistive_mathml"/>
-    <w:basedOn w:val="DefaultParagraphFont"/>
-    <w:qFormat/>
-    <w:rsid w:val="001448e3"/>
-    <w:rPr/>
-  </w:style>
-  <w:style w:type="character" w:styleId="Heading3Char" w:customStyle="1">
-    <w:name w:val="Heading 3 Char"/>
-    <w:basedOn w:val="DefaultParagraphFont"/>
-    <w:link w:val="Heading3"/>
-    <w:uiPriority w:val="9"/>
-    <w:qFormat/>
-    <w:rsid w:val="00e60b94"/>
-    <w:rPr>
-      <w:rFonts w:ascii="Calibri Light" w:hAnsi="Calibri Light" w:eastAsia="游ゴシック Light" w:cs="Times New Roman" w:asciiTheme="majorHAnsi" w:cstheme="majorBidi" w:eastAsiaTheme="majorEastAsia" w:hAnsiTheme="majorHAnsi"/>
-      <w:color w:val="1F3763" w:themeColor="accent1" w:themeShade="7f"/>
-      <w:sz w:val="24"/>
-      <w:szCs w:val="24"/>
-    </w:rPr>
-  </w:style>
-  <w:style w:type="character" w:styleId="InternetLink">
-    <w:name w:val="Hyperlink"/>
-    <w:basedOn w:val="DefaultParagraphFont"/>
-    <w:uiPriority w:val="99"/>
-    <w:unhideWhenUsed/>
-    <w:rsid w:val="004617cb"/>
-    <w:rPr>
-      <w:color w:val="0563C1" w:themeColor="hyperlink"/>
-      <w:u w:val="single"/>
-    </w:rPr>
-  </w:style>
-  <w:style w:type="character" w:styleId="N" w:customStyle="1">
-    <w:name w:val="n"/>
-    <w:basedOn w:val="DefaultParagraphFont"/>
-    <w:qFormat/>
-    <w:rsid w:val="004d44d2"/>
-    <w:rPr/>
-  </w:style>
-  <w:style w:type="character" w:styleId="E24kjd" w:customStyle="1">
-    <w:name w:val="e24kjd"/>
-    <w:basedOn w:val="DefaultParagraphFont"/>
-    <w:qFormat/>
-    <w:rsid w:val="00f852f7"/>
-    <w:rPr/>
-  </w:style>
-  <w:style w:type="character" w:styleId="UnresolvedMention">
-    <w:name w:val="Unresolved Mention"/>
-    <w:basedOn w:val="DefaultParagraphFont"/>
-    <w:uiPriority w:val="99"/>
-    <w:semiHidden/>
-    <w:unhideWhenUsed/>
-    <w:qFormat/>
-    <w:rsid w:val="00173a48"/>
-    <w:rPr>
-      <w:color w:val="605E5C"/>
-      <w:shd w:fill="E1DFDD" w:val="clear"/>
-    </w:rPr>
-  </w:style>
-  <w:style w:type="character" w:styleId="Heading4Char" w:customStyle="1">
-    <w:name w:val="Heading 4 Char"/>
-    <w:basedOn w:val="DefaultParagraphFont"/>
-    <w:link w:val="Heading4"/>
-    <w:uiPriority w:val="9"/>
-    <w:qFormat/>
-    <w:rsid w:val="002f1310"/>
-    <w:rPr>
-      <w:rFonts w:ascii="Calibri Light" w:hAnsi="Calibri Light" w:eastAsia="游ゴシック Light" w:cs="Times New Roman" w:asciiTheme="majorHAnsi" w:cstheme="majorBidi" w:eastAsiaTheme="majorEastAsia" w:hAnsiTheme="majorHAnsi"/>
-      <w:i/>
-      <w:iCs/>
-      <w:color w:val="2F5496" w:themeColor="accent1" w:themeShade="bf"/>
-    </w:rPr>
-  </w:style>
-  <w:style w:type="paragraph" w:styleId="Heading">
-    <w:name w:val="Heading"/>
-    <w:basedOn w:val="Normal"/>
-    <w:next w:val="TextBody"/>
-    <w:qFormat/>
-    <w:pPr>
-      <w:keepNext w:val="true"/>
-      <w:spacing w:before="240" w:after="120"/>
-    </w:pPr>
-    <w:rPr>
-      <w:rFonts w:ascii="Liberation Sans" w:hAnsi="Liberation Sans" w:eastAsia="Noto Sans CJK SC" w:cs="Lohit Devanagari"/>
-      <w:sz w:val="28"/>
-      <w:szCs w:val="28"/>
-    </w:rPr>
-  </w:style>
-  <w:style w:type="paragraph" w:styleId="TextBody">
-    <w:name w:val="Body Text"/>
-    <w:basedOn w:val="Normal"/>
-    <w:pPr>
-      <w:spacing w:lineRule="auto" w:line="276" w:before="0" w:after="140"/>
-    </w:pPr>
-    <w:rPr/>
-  </w:style>
-  <w:style w:type="paragraph" w:styleId="List">
-    <w:name w:val="List"/>
-    <w:basedOn w:val="TextBody"/>
-    <w:pPr/>
-    <w:rPr>
-      <w:rFonts w:cs="Lohit Devanagari"/>
-    </w:rPr>
-  </w:style>
-  <w:style w:type="paragraph" w:styleId="Caption">
-    <w:name w:val="Caption"/>
-    <w:basedOn w:val="Normal"/>
-    <w:qFormat/>
-    <w:pPr>
-      <w:suppressLineNumbers/>
-      <w:spacing w:before="120" w:after="120"/>
-    </w:pPr>
-    <w:rPr>
-      <w:rFonts w:cs="Lohit Devanagari"/>
-      <w:i/>
-      <w:iCs/>
-      <w:sz w:val="24"/>
-      <w:szCs w:val="24"/>
-    </w:rPr>
-  </w:style>
-  <w:style w:type="paragraph" w:styleId="Index">
-    <w:name w:val="Index"/>
-    <w:basedOn w:val="Normal"/>
-    <w:qFormat/>
-    <w:pPr>
-      <w:suppressLineNumbers/>
-    </w:pPr>
-    <w:rPr>
-      <w:rFonts w:cs="Lohit Devanagari"/>
-    </w:rPr>
-  </w:style>
-  <w:style w:type="paragraph" w:styleId="HeaderandFooter">
-    <w:name w:val="Header and Footer"/>
-    <w:basedOn w:val="Normal"/>
-    <w:qFormat/>
-    <w:pPr/>
-    <w:rPr/>
-  </w:style>
-  <w:style w:type="paragraph" w:styleId="Header">
-    <w:name w:val="Header"/>
-    <w:basedOn w:val="Normal"/>
-    <w:link w:val="HeaderChar"/>
-    <w:uiPriority w:val="99"/>
-    <w:unhideWhenUsed/>
-    <w:rsid w:val="00b61d4f"/>
-    <w:pPr>
-      <w:tabs>
-        <w:tab w:val="clear" w:pos="720"/>
-        <w:tab w:val="center" w:pos="4513" w:leader="none"/>
-        <w:tab w:val="right" w:pos="9026" w:leader="none"/>
-      </w:tabs>
-      <w:spacing w:lineRule="auto" w:line="240" w:before="0" w:after="0"/>
-    </w:pPr>
-    <w:rPr/>
-  </w:style>
-  <w:style w:type="paragraph" w:styleId="Footer">
-    <w:name w:val="Footer"/>
-    <w:basedOn w:val="Normal"/>
-    <w:link w:val="FooterChar"/>
-    <w:uiPriority w:val="99"/>
-    <w:unhideWhenUsed/>
-    <w:rsid w:val="00b61d4f"/>
-    <w:pPr>
-      <w:tabs>
-        <w:tab w:val="clear" w:pos="720"/>
-        <w:tab w:val="center" w:pos="4513" w:leader="none"/>
-        <w:tab w:val="right" w:pos="9026" w:leader="none"/>
-      </w:tabs>
-      <w:spacing w:lineRule="auto" w:line="240" w:before="0" w:after="0"/>
-    </w:pPr>
-    <w:rPr/>
-  </w:style>
-  <w:style w:type="paragraph" w:styleId="Title">
-    <w:name w:val="Title"/>
-    <w:basedOn w:val="Normal"/>
-    <w:next w:val="Normal"/>
-    <w:link w:val="TitleChar"/>
-    <w:uiPriority w:val="10"/>
-    <w:qFormat/>
-    <w:rsid w:val="00b61d4f"/>
-    <w:pPr>
-      <w:spacing w:lineRule="auto" w:line="240" w:before="0" w:after="0"/>
-      <w:contextualSpacing/>
-    </w:pPr>
-    <w:rPr>
-      <w:rFonts w:ascii="Calibri Light" w:hAnsi="Calibri Light" w:eastAsia="游ゴシック Light" w:cs="Times New Roman" w:asciiTheme="majorHAnsi" w:cstheme="majorBidi" w:eastAsiaTheme="majorEastAsia" w:hAnsiTheme="majorHAnsi"/>
-      <w:spacing w:val="-10"/>
-      <w:kern w:val="2"/>
-      <w:sz w:val="56"/>
-      <w:szCs w:val="56"/>
-    </w:rPr>
-  </w:style>
-  <w:style w:type="paragraph" w:styleId="ListParagraph">
-    <w:name w:val="List Paragraph"/>
-    <w:basedOn w:val="Normal"/>
-    <w:uiPriority w:val="34"/>
-    <w:qFormat/>
-    <w:rsid w:val="00d266e8"/>
-    <w:pPr>
-      <w:spacing w:before="0" w:after="160"/>
-      <w:ind w:left="720" w:hanging="0"/>
-      <w:contextualSpacing/>
-    </w:pPr>
-    <w:rPr/>
-  </w:style>
-  <w:style w:type="paragraph" w:styleId="NormalWeb">
-    <w:name w:val="Normal (Web)"/>
-    <w:basedOn w:val="Normal"/>
-    <w:uiPriority w:val="99"/>
-    <w:semiHidden/>
-    <w:unhideWhenUsed/>
-    <w:qFormat/>
-    <w:rsid w:val="006c5cbc"/>
-    <w:pPr>
-      <w:spacing w:lineRule="auto" w:line="240" w:beforeAutospacing="1" w:afterAutospacing="1"/>
-    </w:pPr>
-    <w:rPr>
-      <w:rFonts w:ascii="Times New Roman" w:hAnsi="Times New Roman" w:eastAsia="Times New Roman" w:cs="Times New Roman"/>
-      <w:sz w:val="24"/>
-      <w:szCs w:val="24"/>
-      <w:lang w:eastAsia="en-GB"/>
-    </w:rPr>
-  </w:style>
-  <w:style w:type="paragraph" w:styleId="NoSpacing">
-    <w:name w:val="No Spacing"/>
-    <w:uiPriority w:val="1"/>
-    <w:qFormat/>
-    <w:rsid w:val="00ab562a"/>
-    <w:pPr>
-      <w:widowControl/>
-      <w:bidi w:val="0"/>
-      <w:spacing w:lineRule="auto" w:line="240" w:before="0" w:after="0"/>
-      <w:jc w:val="left"/>
-    </w:pPr>
-    <w:rPr>
-      <w:rFonts w:ascii="Calibri" w:hAnsi="Calibri" w:eastAsia="Calibri" w:cs="Arial" w:asciiTheme="minorHAnsi" w:cstheme="minorBidi" w:eastAsiaTheme="minorHAnsi" w:hAnsiTheme="minorHAnsi"/>
-      <w:color w:val="auto"/>
-      <w:kern w:val="0"/>
-      <w:sz w:val="22"/>
-      <w:szCs w:val="22"/>
-      <w:lang w:val="en-GB" w:eastAsia="en-US" w:bidi="ar-SA"/>
-    </w:rPr>
-  </w:style>
-  <w:style w:type="paragraph" w:styleId="Caption1">
-    <w:name w:val="caption"/>
-    <w:basedOn w:val="Normal"/>
-    <w:next w:val="Normal"/>
-    <w:uiPriority w:val="35"/>
-    <w:unhideWhenUsed/>
-    <w:qFormat/>
-    <w:rsid w:val="008e28bc"/>
-    <w:pPr>
-      <w:spacing w:lineRule="auto" w:line="240" w:before="0" w:after="200"/>
-    </w:pPr>
-    <w:rPr>
-      <w:i/>
-      <w:iCs/>
-      <w:color w:val="44546A" w:themeColor="text2"/>
-      <w:sz w:val="18"/>
-      <w:szCs w:val="18"/>
-    </w:rPr>
-  </w:style>
-  <w:style w:type="numbering" w:styleId="NoList" w:default="1">
-    <w:name w:val="No List"/>
-    <w:uiPriority w:val="99"/>
-    <w:semiHidden/>
-    <w:unhideWhenUsed/>
-    <w:qFormat/>
   </w:style>
   <w:style w:type="table" w:default="1" w:styleId="TableNormal">
     <w:name w:val="Normal Table"/>
@@ -1446,6 +2469,361 @@
         <w:right w:w="108" w:type="dxa"/>
       </w:tblCellMar>
     </w:tblPr>
+  </w:style>
+  <w:style w:type="numbering" w:default="1" w:styleId="NoList">
+    <w:name w:val="No List"/>
+    <w:uiPriority w:val="99"/>
+    <w:semiHidden/>
+    <w:unhideWhenUsed/>
+  </w:style>
+  <w:style w:type="character" w:customStyle="1" w:styleId="HeaderChar">
+    <w:name w:val="Header Char"/>
+    <w:basedOn w:val="DefaultParagraphFont"/>
+    <w:link w:val="Header"/>
+    <w:uiPriority w:val="99"/>
+    <w:qFormat/>
+    <w:rsid w:val="00B61D4F"/>
+  </w:style>
+  <w:style w:type="character" w:customStyle="1" w:styleId="FooterChar">
+    <w:name w:val="Footer Char"/>
+    <w:basedOn w:val="DefaultParagraphFont"/>
+    <w:link w:val="Footer"/>
+    <w:uiPriority w:val="99"/>
+    <w:qFormat/>
+    <w:rsid w:val="00B61D4F"/>
+  </w:style>
+  <w:style w:type="character" w:customStyle="1" w:styleId="TitleChar">
+    <w:name w:val="Title Char"/>
+    <w:basedOn w:val="DefaultParagraphFont"/>
+    <w:link w:val="Title"/>
+    <w:uiPriority w:val="10"/>
+    <w:qFormat/>
+    <w:rsid w:val="00B61D4F"/>
+    <w:rPr>
+      <w:rFonts w:asciiTheme="majorHAnsi" w:eastAsiaTheme="majorEastAsia" w:hAnsiTheme="majorHAnsi" w:cstheme="majorBidi"/>
+      <w:spacing w:val="-10"/>
+      <w:kern w:val="2"/>
+      <w:sz w:val="56"/>
+      <w:szCs w:val="56"/>
+    </w:rPr>
+  </w:style>
+  <w:style w:type="character" w:customStyle="1" w:styleId="Heading1Char">
+    <w:name w:val="Heading 1 Char"/>
+    <w:basedOn w:val="DefaultParagraphFont"/>
+    <w:link w:val="Heading1"/>
+    <w:uiPriority w:val="9"/>
+    <w:qFormat/>
+    <w:rsid w:val="0031149D"/>
+    <w:rPr>
+      <w:rFonts w:asciiTheme="majorHAnsi" w:eastAsiaTheme="majorEastAsia" w:hAnsiTheme="majorHAnsi" w:cstheme="majorBidi"/>
+      <w:color w:val="2F5496" w:themeColor="accent1" w:themeShade="BF"/>
+      <w:sz w:val="36"/>
+      <w:szCs w:val="32"/>
+    </w:rPr>
+  </w:style>
+  <w:style w:type="character" w:customStyle="1" w:styleId="Heading2Char">
+    <w:name w:val="Heading 2 Char"/>
+    <w:basedOn w:val="DefaultParagraphFont"/>
+    <w:link w:val="Heading2"/>
+    <w:uiPriority w:val="9"/>
+    <w:qFormat/>
+    <w:rsid w:val="0031149D"/>
+    <w:rPr>
+      <w:rFonts w:asciiTheme="majorHAnsi" w:eastAsiaTheme="majorEastAsia" w:hAnsiTheme="majorHAnsi" w:cstheme="majorBidi"/>
+      <w:color w:val="2F5496" w:themeColor="accent1" w:themeShade="BF"/>
+      <w:sz w:val="32"/>
+      <w:szCs w:val="26"/>
+    </w:rPr>
+  </w:style>
+  <w:style w:type="character" w:styleId="PlaceholderText">
+    <w:name w:val="Placeholder Text"/>
+    <w:basedOn w:val="DefaultParagraphFont"/>
+    <w:uiPriority w:val="99"/>
+    <w:semiHidden/>
+    <w:qFormat/>
+    <w:rsid w:val="00373BEA"/>
+    <w:rPr>
+      <w:color w:val="808080"/>
+    </w:rPr>
+  </w:style>
+  <w:style w:type="character" w:customStyle="1" w:styleId="mi">
+    <w:name w:val="mi"/>
+    <w:basedOn w:val="DefaultParagraphFont"/>
+    <w:qFormat/>
+    <w:rsid w:val="001448E3"/>
+  </w:style>
+  <w:style w:type="character" w:customStyle="1" w:styleId="mjxassistivemathml">
+    <w:name w:val="mjx_assistive_mathml"/>
+    <w:basedOn w:val="DefaultParagraphFont"/>
+    <w:qFormat/>
+    <w:rsid w:val="001448E3"/>
+  </w:style>
+  <w:style w:type="character" w:customStyle="1" w:styleId="Heading3Char">
+    <w:name w:val="Heading 3 Char"/>
+    <w:basedOn w:val="DefaultParagraphFont"/>
+    <w:link w:val="Heading3"/>
+    <w:uiPriority w:val="9"/>
+    <w:qFormat/>
+    <w:rsid w:val="00E60B94"/>
+    <w:rPr>
+      <w:rFonts w:asciiTheme="majorHAnsi" w:eastAsiaTheme="majorEastAsia" w:hAnsiTheme="majorHAnsi" w:cstheme="majorBidi"/>
+      <w:color w:val="1F3763" w:themeColor="accent1" w:themeShade="7F"/>
+      <w:sz w:val="24"/>
+      <w:szCs w:val="24"/>
+    </w:rPr>
+  </w:style>
+  <w:style w:type="character" w:styleId="Hyperlink">
+    <w:name w:val="Hyperlink"/>
+    <w:basedOn w:val="DefaultParagraphFont"/>
+    <w:uiPriority w:val="99"/>
+    <w:unhideWhenUsed/>
+    <w:rsid w:val="004617CB"/>
+    <w:rPr>
+      <w:color w:val="0563C1" w:themeColor="hyperlink"/>
+      <w:u w:val="single"/>
+    </w:rPr>
+  </w:style>
+  <w:style w:type="character" w:customStyle="1" w:styleId="n">
+    <w:name w:val="n"/>
+    <w:basedOn w:val="DefaultParagraphFont"/>
+    <w:qFormat/>
+    <w:rsid w:val="004D44D2"/>
+  </w:style>
+  <w:style w:type="character" w:customStyle="1" w:styleId="e24kjd">
+    <w:name w:val="e24kjd"/>
+    <w:basedOn w:val="DefaultParagraphFont"/>
+    <w:qFormat/>
+    <w:rsid w:val="00F852F7"/>
+  </w:style>
+  <w:style w:type="character" w:styleId="UnresolvedMention">
+    <w:name w:val="Unresolved Mention"/>
+    <w:basedOn w:val="DefaultParagraphFont"/>
+    <w:uiPriority w:val="99"/>
+    <w:semiHidden/>
+    <w:unhideWhenUsed/>
+    <w:qFormat/>
+    <w:rsid w:val="00173A48"/>
+    <w:rPr>
+      <w:color w:val="605E5C"/>
+      <w:shd w:val="clear" w:color="auto" w:fill="E1DFDD"/>
+    </w:rPr>
+  </w:style>
+  <w:style w:type="character" w:customStyle="1" w:styleId="Heading4Char">
+    <w:name w:val="Heading 4 Char"/>
+    <w:basedOn w:val="DefaultParagraphFont"/>
+    <w:link w:val="Heading4"/>
+    <w:uiPriority w:val="9"/>
+    <w:qFormat/>
+    <w:rsid w:val="002F1310"/>
+    <w:rPr>
+      <w:rFonts w:asciiTheme="majorHAnsi" w:eastAsiaTheme="majorEastAsia" w:hAnsiTheme="majorHAnsi" w:cstheme="majorBidi"/>
+      <w:i/>
+      <w:iCs/>
+      <w:color w:val="2F5496" w:themeColor="accent1" w:themeShade="BF"/>
+    </w:rPr>
+  </w:style>
+  <w:style w:type="paragraph" w:customStyle="1" w:styleId="Heading">
+    <w:name w:val="Heading"/>
+    <w:basedOn w:val="Normal"/>
+    <w:next w:val="BodyText"/>
+    <w:qFormat/>
+    <w:pPr>
+      <w:keepNext/>
+      <w:spacing w:before="240" w:after="120"/>
+    </w:pPr>
+    <w:rPr>
+      <w:rFonts w:ascii="Liberation Sans" w:eastAsia="Noto Sans CJK SC" w:hAnsi="Liberation Sans" w:cs="Lohit Devanagari"/>
+      <w:sz w:val="28"/>
+      <w:szCs w:val="28"/>
+    </w:rPr>
+  </w:style>
+  <w:style w:type="paragraph" w:styleId="BodyText">
+    <w:name w:val="Body Text"/>
+    <w:basedOn w:val="Normal"/>
+    <w:pPr>
+      <w:spacing w:after="140" w:line="276" w:lineRule="auto"/>
+    </w:pPr>
+  </w:style>
+  <w:style w:type="paragraph" w:styleId="List">
+    <w:name w:val="List"/>
+    <w:basedOn w:val="BodyText"/>
+    <w:rPr>
+      <w:rFonts w:cs="Lohit Devanagari"/>
+    </w:rPr>
+  </w:style>
+  <w:style w:type="paragraph" w:styleId="Caption">
+    <w:name w:val="caption"/>
+    <w:basedOn w:val="Normal"/>
+    <w:next w:val="Normal"/>
+    <w:uiPriority w:val="35"/>
+    <w:unhideWhenUsed/>
+    <w:qFormat/>
+    <w:rsid w:val="008E28BC"/>
+    <w:pPr>
+      <w:spacing w:after="200" w:line="240" w:lineRule="auto"/>
+    </w:pPr>
+    <w:rPr>
+      <w:i/>
+      <w:iCs/>
+      <w:color w:val="44546A" w:themeColor="text2"/>
+      <w:sz w:val="18"/>
+      <w:szCs w:val="18"/>
+    </w:rPr>
+  </w:style>
+  <w:style w:type="paragraph" w:customStyle="1" w:styleId="Index">
+    <w:name w:val="Index"/>
+    <w:basedOn w:val="Normal"/>
+    <w:qFormat/>
+    <w:pPr>
+      <w:suppressLineNumbers/>
+    </w:pPr>
+    <w:rPr>
+      <w:rFonts w:cs="Lohit Devanagari"/>
+    </w:rPr>
+  </w:style>
+  <w:style w:type="paragraph" w:customStyle="1" w:styleId="HeaderandFooter">
+    <w:name w:val="Header and Footer"/>
+    <w:basedOn w:val="Normal"/>
+    <w:qFormat/>
+  </w:style>
+  <w:style w:type="paragraph" w:styleId="Header">
+    <w:name w:val="header"/>
+    <w:basedOn w:val="Normal"/>
+    <w:link w:val="HeaderChar"/>
+    <w:uiPriority w:val="99"/>
+    <w:unhideWhenUsed/>
+    <w:rsid w:val="00B61D4F"/>
+    <w:pPr>
+      <w:tabs>
+        <w:tab w:val="center" w:pos="4513"/>
+        <w:tab w:val="right" w:pos="9026"/>
+      </w:tabs>
+      <w:spacing w:after="0" w:line="240" w:lineRule="auto"/>
+    </w:pPr>
+  </w:style>
+  <w:style w:type="paragraph" w:styleId="Footer">
+    <w:name w:val="footer"/>
+    <w:basedOn w:val="Normal"/>
+    <w:link w:val="FooterChar"/>
+    <w:uiPriority w:val="99"/>
+    <w:unhideWhenUsed/>
+    <w:rsid w:val="00B61D4F"/>
+    <w:pPr>
+      <w:tabs>
+        <w:tab w:val="center" w:pos="4513"/>
+        <w:tab w:val="right" w:pos="9026"/>
+      </w:tabs>
+      <w:spacing w:after="0" w:line="240" w:lineRule="auto"/>
+    </w:pPr>
+  </w:style>
+  <w:style w:type="paragraph" w:styleId="Title">
+    <w:name w:val="Title"/>
+    <w:basedOn w:val="Normal"/>
+    <w:next w:val="Normal"/>
+    <w:link w:val="TitleChar"/>
+    <w:uiPriority w:val="10"/>
+    <w:qFormat/>
+    <w:rsid w:val="00B61D4F"/>
+    <w:pPr>
+      <w:spacing w:after="0" w:line="240" w:lineRule="auto"/>
+      <w:contextualSpacing/>
+    </w:pPr>
+    <w:rPr>
+      <w:rFonts w:asciiTheme="majorHAnsi" w:eastAsiaTheme="majorEastAsia" w:hAnsiTheme="majorHAnsi" w:cstheme="majorBidi"/>
+      <w:spacing w:val="-10"/>
+      <w:kern w:val="2"/>
+      <w:sz w:val="56"/>
+      <w:szCs w:val="56"/>
+    </w:rPr>
+  </w:style>
+  <w:style w:type="paragraph" w:styleId="ListParagraph">
+    <w:name w:val="List Paragraph"/>
+    <w:basedOn w:val="Normal"/>
+    <w:uiPriority w:val="34"/>
+    <w:qFormat/>
+    <w:rsid w:val="00D266E8"/>
+    <w:pPr>
+      <w:ind w:left="720"/>
+      <w:contextualSpacing/>
+    </w:pPr>
+  </w:style>
+  <w:style w:type="paragraph" w:styleId="NormalWeb">
+    <w:name w:val="Normal (Web)"/>
+    <w:basedOn w:val="Normal"/>
+    <w:uiPriority w:val="99"/>
+    <w:semiHidden/>
+    <w:unhideWhenUsed/>
+    <w:qFormat/>
+    <w:rsid w:val="006C5CBC"/>
+    <w:pPr>
+      <w:spacing w:beforeAutospacing="1" w:afterAutospacing="1" w:line="240" w:lineRule="auto"/>
+    </w:pPr>
+    <w:rPr>
+      <w:rFonts w:ascii="Times New Roman" w:eastAsia="Times New Roman" w:hAnsi="Times New Roman" w:cs="Times New Roman"/>
+      <w:szCs w:val="24"/>
+      <w:lang w:eastAsia="en-GB"/>
+    </w:rPr>
+  </w:style>
+  <w:style w:type="paragraph" w:styleId="NoSpacing">
+    <w:name w:val="No Spacing"/>
+    <w:uiPriority w:val="1"/>
+    <w:qFormat/>
+    <w:rsid w:val="00AB562A"/>
+  </w:style>
+  <w:style w:type="paragraph" w:styleId="FootnoteText">
+    <w:name w:val="footnote text"/>
+    <w:basedOn w:val="Normal"/>
+    <w:link w:val="FootnoteTextChar"/>
+    <w:uiPriority w:val="99"/>
+    <w:semiHidden/>
+    <w:unhideWhenUsed/>
+    <w:rsid w:val="00AF70B8"/>
+    <w:pPr>
+      <w:spacing w:after="0" w:line="240" w:lineRule="auto"/>
+    </w:pPr>
+    <w:rPr>
+      <w:sz w:val="20"/>
+      <w:szCs w:val="20"/>
+    </w:rPr>
+  </w:style>
+  <w:style w:type="character" w:customStyle="1" w:styleId="FootnoteTextChar">
+    <w:name w:val="Footnote Text Char"/>
+    <w:basedOn w:val="DefaultParagraphFont"/>
+    <w:link w:val="FootnoteText"/>
+    <w:uiPriority w:val="99"/>
+    <w:semiHidden/>
+    <w:rsid w:val="00AF70B8"/>
+    <w:rPr>
+      <w:sz w:val="20"/>
+      <w:szCs w:val="20"/>
+    </w:rPr>
+  </w:style>
+  <w:style w:type="character" w:styleId="FootnoteReference">
+    <w:name w:val="footnote reference"/>
+    <w:basedOn w:val="DefaultParagraphFont"/>
+    <w:uiPriority w:val="99"/>
+    <w:semiHidden/>
+    <w:unhideWhenUsed/>
+    <w:rsid w:val="00AF70B8"/>
+    <w:rPr>
+      <w:vertAlign w:val="superscript"/>
+    </w:rPr>
+  </w:style>
+  <w:style w:type="paragraph" w:customStyle="1" w:styleId="Default">
+    <w:name w:val="Default"/>
+    <w:rsid w:val="00D01B96"/>
+    <w:pPr>
+      <w:suppressAutoHyphens w:val="0"/>
+      <w:autoSpaceDE w:val="0"/>
+      <w:autoSpaceDN w:val="0"/>
+      <w:adjustRightInd w:val="0"/>
+    </w:pPr>
+    <w:rPr>
+      <w:rFonts w:ascii="Times New Roman" w:hAnsi="Times New Roman" w:cs="Times New Roman"/>
+      <w:color w:val="000000"/>
+      <w:sz w:val="24"/>
+      <w:szCs w:val="24"/>
+    </w:rPr>
   </w:style>
 </w:styles>
 </file>
@@ -1746,6 +3124,21 @@
 </file>
 
 <file path=customXml/item1.xml><?xml version="1.0" encoding="utf-8"?>
+<?mso-contentType ?>
+<FormTemplates xmlns="http://schemas.microsoft.com/sharepoint/v3/contenttype/forms">
+  <Display>DocumentLibraryForm</Display>
+  <Edit>DocumentLibraryForm</Edit>
+  <New>DocumentLibraryForm</New>
+</FormTemplates>
+</file>
+
+<file path=customXml/item2.xml><?xml version="1.0" encoding="utf-8"?>
+<p:properties xmlns:p="http://schemas.microsoft.com/office/2006/metadata/properties" xmlns:xsi="http://www.w3.org/2001/XMLSchema-instance" xmlns:pc="http://schemas.microsoft.com/office/infopath/2007/PartnerControls">
+  <documentManagement/>
+</p:properties>
+</file>
+
+<file path=customXml/item3.xml><?xml version="1.0" encoding="utf-8"?>
 <ct:contentTypeSchema xmlns:ct="http://schemas.microsoft.com/office/2006/metadata/contentType" xmlns:ma="http://schemas.microsoft.com/office/2006/metadata/properties/metaAttributes" ct:_="" ma:_="" ma:contentTypeName="Document" ma:contentTypeID="0x010100724938FABF56404E9AEF3E8518C77570" ma:contentTypeVersion="10" ma:contentTypeDescription="Create a new document." ma:contentTypeScope="" ma:versionID="1690e19faf80851013ff9e51895254ec">
   <xsd:schema xmlns:xsd="http://www.w3.org/2001/XMLSchema" xmlns:xs="http://www.w3.org/2001/XMLSchema" xmlns:p="http://schemas.microsoft.com/office/2006/metadata/properties" xmlns:ns3="d4cea301-15c3-49c9-a650-60724beaed09" xmlns:ns4="fde2acab-c045-4b5f-aa7c-ee5cfabd16e8" targetNamespace="http://schemas.microsoft.com/office/2006/metadata/properties" ma:root="true" ma:fieldsID="e2719fe20a28596dab715b65d4229ad8" ns3:_="" ns4:_="">
     <xsd:import namespace="d4cea301-15c3-49c9-a650-60724beaed09"/>
@@ -1948,26 +3341,28 @@
 </ct:contentTypeSchema>
 </file>
 
-<file path=customXml/item2.xml><?xml version="1.0" encoding="utf-8"?>
-<p:properties xmlns:p="http://schemas.microsoft.com/office/2006/metadata/properties" xmlns:xsi="http://www.w3.org/2001/XMLSchema-instance" xmlns:pc="http://schemas.microsoft.com/office/infopath/2007/PartnerControls">
-  <documentManagement/>
-</p:properties>
-</file>
-
-<file path=customXml/item3.xml><?xml version="1.0" encoding="utf-8"?>
-<?mso-contentType ?>
-<FormTemplates xmlns="http://schemas.microsoft.com/sharepoint/v3/contenttype/forms">
-  <Display>DocumentLibraryForm</Display>
-  <Edit>DocumentLibraryForm</Edit>
-  <New>DocumentLibraryForm</New>
-</FormTemplates>
-</file>
-
 <file path=customXml/item4.xml><?xml version="1.0" encoding="utf-8"?>
 <b:Sources xmlns:b="http://schemas.openxmlformats.org/officeDocument/2006/bibliography" xmlns="http://schemas.openxmlformats.org/officeDocument/2006/bibliography" SelectedStyle="\IEEE2006OfficeOnline.xsl" StyleName="IEEE" Version="2006"/>
 </file>
 
 <file path=customXml/itemProps1.xml><?xml version="1.0" encoding="utf-8"?>
+<ds:datastoreItem xmlns:ds="http://schemas.openxmlformats.org/officeDocument/2006/customXml" ds:itemID="{A6702624-8009-4DF8-9663-C7D28D6FE8AE}">
+  <ds:schemaRefs>
+    <ds:schemaRef ds:uri="http://schemas.microsoft.com/sharepoint/v3/contenttype/forms"/>
+  </ds:schemaRefs>
+</ds:datastoreItem>
+</file>
+
+<file path=customXml/itemProps2.xml><?xml version="1.0" encoding="utf-8"?>
+<ds:datastoreItem xmlns:ds="http://schemas.openxmlformats.org/officeDocument/2006/customXml" ds:itemID="{FF369DE0-044F-4D17-A5D8-09F31B68098A}">
+  <ds:schemaRefs>
+    <ds:schemaRef ds:uri="http://schemas.microsoft.com/office/2006/metadata/properties"/>
+    <ds:schemaRef ds:uri="http://schemas.microsoft.com/office/infopath/2007/PartnerControls"/>
+  </ds:schemaRefs>
+</ds:datastoreItem>
+</file>
+
+<file path=customXml/itemProps3.xml><?xml version="1.0" encoding="utf-8"?>
 <ds:datastoreItem xmlns:ds="http://schemas.openxmlformats.org/officeDocument/2006/customXml" ds:itemID="{CC6C93C0-9D30-46AA-85FF-A8AAEA94F9C3}">
   <ds:schemaRefs>
     <ds:schemaRef ds:uri="http://schemas.microsoft.com/office/2006/metadata/contentType"/>
@@ -1986,25 +3381,8 @@
 </ds:datastoreItem>
 </file>
 
-<file path=customXml/itemProps2.xml><?xml version="1.0" encoding="utf-8"?>
-<ds:datastoreItem xmlns:ds="http://schemas.openxmlformats.org/officeDocument/2006/customXml" ds:itemID="{FF369DE0-044F-4D17-A5D8-09F31B68098A}">
-  <ds:schemaRefs>
-    <ds:schemaRef ds:uri="http://schemas.microsoft.com/office/2006/metadata/properties"/>
-    <ds:schemaRef ds:uri="http://schemas.microsoft.com/office/infopath/2007/PartnerControls"/>
-  </ds:schemaRefs>
-</ds:datastoreItem>
-</file>
-
-<file path=customXml/itemProps3.xml><?xml version="1.0" encoding="utf-8"?>
-<ds:datastoreItem xmlns:ds="http://schemas.openxmlformats.org/officeDocument/2006/customXml" ds:itemID="{A6702624-8009-4DF8-9663-C7D28D6FE8AE}">
-  <ds:schemaRefs>
-    <ds:schemaRef ds:uri="http://schemas.microsoft.com/sharepoint/v3/contenttype/forms"/>
-  </ds:schemaRefs>
-</ds:datastoreItem>
-</file>
-
 <file path=customXml/itemProps4.xml><?xml version="1.0" encoding="utf-8"?>
-<ds:datastoreItem xmlns:ds="http://schemas.openxmlformats.org/officeDocument/2006/customXml" ds:itemID="{F6D323C2-533F-4A40-9395-D27DEE570909}">
+<ds:datastoreItem xmlns:ds="http://schemas.openxmlformats.org/officeDocument/2006/customXml" ds:itemID="{FF9FE8F9-2D50-4A39-9D02-2CF27ECC542E}">
   <ds:schemaRefs>
     <ds:schemaRef ds:uri="http://schemas.openxmlformats.org/officeDocument/2006/bibliography"/>
   </ds:schemaRefs>

--- a/robotics/final/Report/AssignmentReport.docx
+++ b/robotics/final/Report/AssignmentReport.docx
@@ -83,13 +83,7 @@
         <w:t>-S</w:t>
       </w:r>
       <w:r>
-        <w:t xml:space="preserve">licer </w:t>
-      </w:r>
-      <w:r>
-        <w:t>integration</w:t>
-      </w:r>
-      <w:r>
-        <w:t xml:space="preserve"> and robotic control</w:t>
+        <w:t>licer integration and robotic control</w:t>
       </w:r>
     </w:p>
     <w:p>
@@ -243,10 +237,7 @@
         <w:pStyle w:val="Heading2"/>
       </w:pPr>
       <w:r>
-        <w:t>R</w:t>
-      </w:r>
-      <w:r>
-        <w:t>obot Simulation</w:t>
+        <w:t>Robot Simulation</w:t>
       </w:r>
     </w:p>
     <w:p>
@@ -452,10 +443,7 @@
         <w:pStyle w:val="Heading2"/>
       </w:pPr>
       <w:r>
-        <w:t>D</w:t>
-      </w:r>
-      <w:r>
-        <w:t>eveloping an end-to-end pipeline</w:t>
+        <w:t>Developing an end-to-end pipeline</w:t>
       </w:r>
     </w:p>
     <w:p>
@@ -526,40 +514,2519 @@
       </w:r>
     </w:p>
     <w:p>
+      <w:r>
+        <w:t>The path planning aspect of the pipeline is separated into 4 different tasks, performed in the following order:</w:t>
+      </w:r>
+    </w:p>
+    <w:p>
+      <w:pPr>
+        <w:pStyle w:val="ListParagraph"/>
+        <w:numPr>
+          <w:ilvl w:val="0"/>
+          <w:numId w:val="12"/>
+        </w:numPr>
+      </w:pPr>
+      <w:r>
+        <w:t>A</w:t>
+      </w:r>
+      <w:r>
+        <w:t xml:space="preserve">voidance of a critical structure </w:t>
+      </w:r>
+    </w:p>
+    <w:p>
+      <w:pPr>
+        <w:pStyle w:val="ListParagraph"/>
+        <w:numPr>
+          <w:ilvl w:val="0"/>
+          <w:numId w:val="12"/>
+        </w:numPr>
+      </w:pPr>
+      <w:r>
+        <w:t>P</w:t>
+      </w:r>
+      <w:r>
+        <w:t xml:space="preserve">lacement of the tool into a target structure </w:t>
+      </w:r>
+    </w:p>
+    <w:p>
+      <w:pPr>
+        <w:pStyle w:val="ListParagraph"/>
+        <w:numPr>
+          <w:ilvl w:val="0"/>
+          <w:numId w:val="12"/>
+        </w:numPr>
+      </w:pPr>
+      <w:r>
+        <w:t>T</w:t>
+      </w:r>
+      <w:r>
+        <w:t xml:space="preserve">rajectory is below a certain length </w:t>
+      </w:r>
+    </w:p>
+    <w:p>
+      <w:pPr>
+        <w:pStyle w:val="ListParagraph"/>
+        <w:numPr>
+          <w:ilvl w:val="0"/>
+          <w:numId w:val="12"/>
+        </w:numPr>
+      </w:pPr>
+      <w:r>
+        <w:t>M</w:t>
+      </w:r>
+      <w:r>
+        <w:t xml:space="preserve">aximizing distance from critical structures </w:t>
+      </w:r>
+    </w:p>
+    <w:p>
+      <w:r>
+        <w:t>The path planning steps are executed in the order specified above. W</w:t>
+      </w:r>
+      <w:r>
+        <w:t>e start with the least complex (in terms of time and space) algorithm and work our way down to the most complex. Therefore:</w:t>
+      </w:r>
+    </w:p>
+    <w:p>
+      <w:pPr>
+        <w:pStyle w:val="ListParagraph"/>
+        <w:numPr>
+          <w:ilvl w:val="0"/>
+          <w:numId w:val="13"/>
+        </w:numPr>
+        <w:suppressAutoHyphens w:val="0"/>
+      </w:pPr>
+      <w:r>
+        <w:t>First, create the OBB trees required for each task</w:t>
+      </w:r>
+    </w:p>
+    <w:p>
+      <w:pPr>
+        <w:pStyle w:val="ListParagraph"/>
+        <w:numPr>
+          <w:ilvl w:val="0"/>
+          <w:numId w:val="13"/>
+        </w:numPr>
+        <w:suppressAutoHyphens w:val="0"/>
+      </w:pPr>
+      <w:r>
+        <w:t>Then, filter for targets that are within the hippocampus</w:t>
+      </w:r>
+    </w:p>
+    <w:p>
+      <w:pPr>
+        <w:pStyle w:val="ListParagraph"/>
+        <w:numPr>
+          <w:ilvl w:val="0"/>
+          <w:numId w:val="13"/>
+        </w:numPr>
+        <w:suppressAutoHyphens w:val="0"/>
+      </w:pPr>
+      <w:r>
+        <w:t>After that, filter for entry/target trajectories that do not pass through the ventricles</w:t>
+      </w:r>
+    </w:p>
+    <w:p>
+      <w:pPr>
+        <w:pStyle w:val="ListParagraph"/>
+        <w:numPr>
+          <w:ilvl w:val="0"/>
+          <w:numId w:val="13"/>
+        </w:numPr>
+        <w:suppressAutoHyphens w:val="0"/>
+      </w:pPr>
+      <w:r>
+        <w:t>After that, we filter for entry/target trajectories that do not pass through blood vessels</w:t>
+      </w:r>
+    </w:p>
+    <w:p>
+      <w:pPr>
+        <w:pStyle w:val="ListParagraph"/>
+        <w:numPr>
+          <w:ilvl w:val="0"/>
+          <w:numId w:val="13"/>
+        </w:numPr>
+        <w:suppressAutoHyphens w:val="0"/>
+      </w:pPr>
+      <w:r>
+        <w:t>Finally, we filter so that only trajectories of a certain angle (degrees) are accepted</w:t>
+      </w:r>
+    </w:p>
+    <w:p>
+      <w:r>
+        <w:t>By doing this, we rule out most of the trajectories before we reach the more expensive checks in our overall algorithm. This is clearly demonstrated by the total time taken of ~25 seconds, whereas before filtering just for valid angles would take more than 100 seconds.</w:t>
+      </w:r>
+    </w:p>
+    <w:p>
+      <w:r>
+        <w:rPr>
+          <w:b/>
+          <w:bCs/>
+        </w:rPr>
+        <w:t>Note:</w:t>
+      </w:r>
+      <w:r>
+        <w:t xml:space="preserve"> </w:t>
+      </w:r>
+      <w:r>
+        <w:t xml:space="preserve">Where pseudocode is provided, it is written in a generic form and does not contain any </w:t>
+      </w:r>
+      <w:r>
+        <w:t>language/library</w:t>
+      </w:r>
+      <w:r>
+        <w:t xml:space="preserve"> specific</w:t>
+      </w:r>
+      <w:r>
+        <w:t xml:space="preserve"> syntax.</w:t>
+      </w:r>
+    </w:p>
+    <w:p>
       <w:pPr>
         <w:pStyle w:val="Heading3"/>
       </w:pPr>
       <w:r>
-        <w:t xml:space="preserve">avoidance of a critical structure </w:t>
-      </w:r>
-    </w:p>
+        <w:t>A</w:t>
+      </w:r>
+      <w:r>
+        <w:t xml:space="preserve">voidance of a critical structure </w:t>
+      </w:r>
+    </w:p>
+    <w:p>
+      <w:r>
+        <w:t xml:space="preserve">We transform the input node to an IKJ matrix and then loop over each target image. To decide if a target point is within our target area, we iterate over all the target points and retrieve the pixel value for each one. If its value is greater than zero (or 1), it is a valid target. The function used to do this is called </w:t>
+      </w:r>
+      <w:proofErr w:type="spellStart"/>
+      <w:proofErr w:type="gramStart"/>
+      <w:r>
+        <w:rPr>
+          <w:b/>
+          <w:bCs/>
+        </w:rPr>
+        <w:t>getFilteredTargets</w:t>
+      </w:r>
+      <w:proofErr w:type="spellEnd"/>
+      <w:r>
+        <w:rPr>
+          <w:b/>
+          <w:bCs/>
+        </w:rPr>
+        <w:t>(</w:t>
+      </w:r>
+      <w:proofErr w:type="gramEnd"/>
+      <w:r>
+        <w:rPr>
+          <w:b/>
+          <w:bCs/>
+        </w:rPr>
+        <w:t>targets, area</w:t>
+      </w:r>
+      <w:r>
+        <w:rPr>
+          <w:b/>
+          <w:bCs/>
+        </w:rPr>
+        <w:t>)</w:t>
+      </w:r>
+      <w:r>
+        <w:t xml:space="preserve"> and should accept any area we want to filter for.</w:t>
+      </w:r>
+    </w:p>
+    <w:p>
+      <w:pPr>
+        <w:rPr>
+          <w:rFonts w:eastAsiaTheme="minorEastAsia"/>
+        </w:rPr>
+      </w:pPr>
+      <w:r>
+        <w:t>Time complexity:</w:t>
+      </w:r>
+      <m:oMath>
+        <m:r>
+          <w:rPr>
+            <w:rFonts w:ascii="Cambria Math" w:hAnsi="Cambria Math"/>
+          </w:rPr>
+          <m:t xml:space="preserve"> </m:t>
+        </m:r>
+        <m:r>
+          <w:rPr>
+            <w:rFonts w:ascii="Cambria Math" w:hAnsi="Cambria Math"/>
+          </w:rPr>
+          <m:t>O</m:t>
+        </m:r>
+        <m:d>
+          <m:dPr>
+            <m:ctrlPr>
+              <w:rPr>
+                <w:rFonts w:ascii="Cambria Math" w:hAnsi="Cambria Math"/>
+                <w:i/>
+              </w:rPr>
+            </m:ctrlPr>
+          </m:dPr>
+          <m:e>
+            <m:sSub>
+              <m:sSubPr>
+                <m:ctrlPr>
+                  <w:rPr>
+                    <w:rFonts w:ascii="Cambria Math" w:hAnsi="Cambria Math"/>
+                    <w:i/>
+                  </w:rPr>
+                </m:ctrlPr>
+              </m:sSubPr>
+              <m:e>
+                <m:r>
+                  <w:rPr>
+                    <w:rFonts w:ascii="Cambria Math" w:hAnsi="Cambria Math"/>
+                  </w:rPr>
+                  <m:t>N</m:t>
+                </m:r>
+              </m:e>
+              <m:sub>
+                <m:r>
+                  <w:rPr>
+                    <w:rFonts w:ascii="Cambria Math" w:hAnsi="Cambria Math"/>
+                  </w:rPr>
+                  <m:t>tp</m:t>
+                </m:r>
+              </m:sub>
+            </m:sSub>
+            <m:r>
+              <w:rPr>
+                <w:rFonts w:ascii="Cambria Math" w:hAnsi="Cambria Math"/>
+              </w:rPr>
+              <m:t>*</m:t>
+            </m:r>
+            <m:sSub>
+              <m:sSubPr>
+                <m:ctrlPr>
+                  <w:rPr>
+                    <w:rFonts w:ascii="Cambria Math" w:eastAsiaTheme="minorEastAsia" w:hAnsi="Cambria Math"/>
+                    <w:i/>
+                  </w:rPr>
+                </m:ctrlPr>
+              </m:sSubPr>
+              <m:e>
+                <m:r>
+                  <w:rPr>
+                    <w:rFonts w:ascii="Cambria Math" w:eastAsiaTheme="minorEastAsia" w:hAnsi="Cambria Math"/>
+                  </w:rPr>
+                  <m:t>R</m:t>
+                </m:r>
+                <m:ctrlPr>
+                  <w:rPr>
+                    <w:rFonts w:ascii="Cambria Math" w:hAnsi="Cambria Math"/>
+                    <w:i/>
+                  </w:rPr>
+                </m:ctrlPr>
+              </m:e>
+              <m:sub>
+                <m:r>
+                  <w:rPr>
+                    <w:rFonts w:ascii="Cambria Math" w:eastAsiaTheme="minorEastAsia" w:hAnsi="Cambria Math"/>
+                  </w:rPr>
+                  <m:t>pv</m:t>
+                </m:r>
+              </m:sub>
+            </m:sSub>
+            <m:ctrlPr>
+              <w:rPr>
+                <w:rFonts w:ascii="Cambria Math" w:eastAsiaTheme="minorEastAsia" w:hAnsi="Cambria Math"/>
+                <w:i/>
+              </w:rPr>
+            </m:ctrlPr>
+          </m:e>
+        </m:d>
+      </m:oMath>
+    </w:p>
+    <w:p>
+      <w:pPr>
+        <w:rPr>
+          <w:b/>
+          <w:bCs/>
+        </w:rPr>
+      </w:pPr>
+      <m:oMathPara>
+        <m:oMath>
+          <m:r>
+            <w:rPr>
+              <w:rFonts w:ascii="Cambria Math" w:eastAsiaTheme="minorEastAsia" w:hAnsi="Cambria Math"/>
+            </w:rPr>
+            <m:t xml:space="preserve">where </m:t>
+          </m:r>
+          <m:sSub>
+            <m:sSubPr>
+              <m:ctrlPr>
+                <w:rPr>
+                  <w:rFonts w:ascii="Cambria Math" w:eastAsiaTheme="minorEastAsia" w:hAnsi="Cambria Math"/>
+                  <w:i/>
+                </w:rPr>
+              </m:ctrlPr>
+            </m:sSubPr>
+            <m:e>
+              <m:r>
+                <w:rPr>
+                  <w:rFonts w:ascii="Cambria Math" w:eastAsiaTheme="minorEastAsia" w:hAnsi="Cambria Math"/>
+                </w:rPr>
+                <m:t>N</m:t>
+              </m:r>
+            </m:e>
+            <m:sub>
+              <m:r>
+                <w:rPr>
+                  <w:rFonts w:ascii="Cambria Math" w:eastAsiaTheme="minorEastAsia" w:hAnsi="Cambria Math"/>
+                </w:rPr>
+                <m:t>tp</m:t>
+              </m:r>
+            </m:sub>
+          </m:sSub>
+          <m:r>
+            <w:rPr>
+              <w:rFonts w:ascii="Cambria Math" w:eastAsiaTheme="minorEastAsia" w:hAnsi="Cambria Math"/>
+            </w:rPr>
+            <m:t xml:space="preserve"> is the total number of target points, </m:t>
+          </m:r>
+          <m:sSub>
+            <m:sSubPr>
+              <m:ctrlPr>
+                <w:rPr>
+                  <w:rFonts w:ascii="Cambria Math" w:eastAsiaTheme="minorEastAsia" w:hAnsi="Cambria Math"/>
+                  <w:i/>
+                </w:rPr>
+              </m:ctrlPr>
+            </m:sSubPr>
+            <m:e>
+              <m:r>
+                <w:rPr>
+                  <w:rFonts w:ascii="Cambria Math" w:eastAsiaTheme="minorEastAsia" w:hAnsi="Cambria Math"/>
+                </w:rPr>
+                <m:t>R</m:t>
+              </m:r>
+            </m:e>
+            <m:sub>
+              <m:r>
+                <w:rPr>
+                  <w:rFonts w:ascii="Cambria Math" w:eastAsiaTheme="minorEastAsia" w:hAnsi="Cambria Math"/>
+                </w:rPr>
+                <m:t>pv</m:t>
+              </m:r>
+            </m:sub>
+          </m:sSub>
+          <m:r>
+            <w:rPr>
+              <w:rFonts w:ascii="Cambria Math" w:eastAsiaTheme="minorEastAsia" w:hAnsi="Cambria Math"/>
+            </w:rPr>
+            <m:t xml:space="preserve"> is the lookup time for the pixel value</m:t>
+          </m:r>
+        </m:oMath>
+      </m:oMathPara>
+    </w:p>
+    <w:p>
+      <w:pPr>
+        <w:pBdr>
+          <w:top w:val="single" w:sz="4" w:space="1" w:color="auto"/>
+          <w:left w:val="single" w:sz="4" w:space="4" w:color="auto"/>
+          <w:bottom w:val="single" w:sz="4" w:space="1" w:color="auto"/>
+          <w:right w:val="single" w:sz="4" w:space="4" w:color="auto"/>
+        </w:pBdr>
+        <w:spacing w:after="0"/>
+        <w:rPr>
+          <w:rFonts w:ascii="Courier" w:eastAsia="Times New Roman" w:hAnsi="Courier" w:cs="Times New Roman"/>
+          <w:color w:val="000096"/>
+          <w:lang w:val="en-US"/>
+        </w:rPr>
+      </w:pPr>
+      <w:r>
+        <w:rPr>
+          <w:rFonts w:ascii="Courier" w:eastAsia="Times New Roman" w:hAnsi="Courier" w:cs="Times New Roman"/>
+          <w:color w:val="000096"/>
+          <w:lang w:val="en-US"/>
+        </w:rPr>
+        <w:t>Pseudocode:</w:t>
+      </w:r>
+    </w:p>
+    <w:p>
+      <w:pPr>
+        <w:pBdr>
+          <w:top w:val="single" w:sz="4" w:space="1" w:color="auto"/>
+          <w:left w:val="single" w:sz="4" w:space="4" w:color="auto"/>
+          <w:bottom w:val="single" w:sz="4" w:space="1" w:color="auto"/>
+          <w:right w:val="single" w:sz="4" w:space="4" w:color="auto"/>
+        </w:pBdr>
+        <w:spacing w:after="0"/>
+        <w:rPr>
+          <w:rFonts w:ascii="Courier" w:eastAsia="Times New Roman" w:hAnsi="Courier" w:cs="Times New Roman"/>
+          <w:color w:val="000096"/>
+          <w:lang w:val="en-US"/>
+        </w:rPr>
+      </w:pPr>
+      <w:r>
+        <w:rPr>
+          <w:rFonts w:ascii="Courier" w:eastAsia="Times New Roman" w:hAnsi="Courier" w:cs="Times New Roman"/>
+          <w:color w:val="000096"/>
+          <w:lang w:val="en-US"/>
+        </w:rPr>
+        <w:t xml:space="preserve">For each point in </w:t>
+      </w:r>
+      <w:r>
+        <w:rPr>
+          <w:rFonts w:ascii="Courier" w:eastAsia="Times New Roman" w:hAnsi="Courier" w:cs="Times New Roman"/>
+          <w:color w:val="000096"/>
+          <w:lang w:val="en-US"/>
+        </w:rPr>
+        <w:t>target points</w:t>
+      </w:r>
+      <w:r>
+        <w:rPr>
+          <w:rFonts w:ascii="Courier" w:eastAsia="Times New Roman" w:hAnsi="Courier" w:cs="Times New Roman"/>
+          <w:color w:val="000096"/>
+          <w:lang w:val="en-US"/>
+        </w:rPr>
+        <w:t>:</w:t>
+      </w:r>
+    </w:p>
+    <w:p>
+      <w:pPr>
+        <w:pBdr>
+          <w:top w:val="single" w:sz="4" w:space="1" w:color="auto"/>
+          <w:left w:val="single" w:sz="4" w:space="4" w:color="auto"/>
+          <w:bottom w:val="single" w:sz="4" w:space="1" w:color="auto"/>
+          <w:right w:val="single" w:sz="4" w:space="4" w:color="auto"/>
+        </w:pBdr>
+        <w:spacing w:after="0"/>
+        <w:rPr>
+          <w:rFonts w:ascii="Courier" w:eastAsia="Times New Roman" w:hAnsi="Courier" w:cs="Times New Roman"/>
+          <w:color w:val="000096"/>
+          <w:lang w:val="en-US"/>
+        </w:rPr>
+      </w:pPr>
+      <w:r>
+        <w:rPr>
+          <w:rFonts w:ascii="Courier" w:eastAsia="Times New Roman" w:hAnsi="Courier" w:cs="Times New Roman"/>
+          <w:color w:val="000096"/>
+          <w:lang w:val="en-US"/>
+        </w:rPr>
+        <w:tab/>
+        <w:t>Get the coordinates (x, y, z) of the point</w:t>
+      </w:r>
+    </w:p>
+    <w:p>
+      <w:pPr>
+        <w:pBdr>
+          <w:top w:val="single" w:sz="4" w:space="1" w:color="auto"/>
+          <w:left w:val="single" w:sz="4" w:space="4" w:color="auto"/>
+          <w:bottom w:val="single" w:sz="4" w:space="1" w:color="auto"/>
+          <w:right w:val="single" w:sz="4" w:space="4" w:color="auto"/>
+        </w:pBdr>
+        <w:spacing w:after="0"/>
+        <w:rPr>
+          <w:rFonts w:ascii="Courier" w:eastAsia="Times New Roman" w:hAnsi="Courier" w:cs="Times New Roman"/>
+          <w:color w:val="000096"/>
+          <w:lang w:val="en-US"/>
+        </w:rPr>
+      </w:pPr>
+      <w:r>
+        <w:rPr>
+          <w:rFonts w:ascii="Courier" w:eastAsia="Times New Roman" w:hAnsi="Courier" w:cs="Times New Roman"/>
+          <w:color w:val="000096"/>
+          <w:lang w:val="en-US"/>
+        </w:rPr>
+        <w:tab/>
+        <w:t>Retrieve the pixel value of (x, y, z) in the image</w:t>
+      </w:r>
+    </w:p>
+    <w:p>
+      <w:pPr>
+        <w:pBdr>
+          <w:top w:val="single" w:sz="4" w:space="1" w:color="auto"/>
+          <w:left w:val="single" w:sz="4" w:space="4" w:color="auto"/>
+          <w:bottom w:val="single" w:sz="4" w:space="1" w:color="auto"/>
+          <w:right w:val="single" w:sz="4" w:space="4" w:color="auto"/>
+        </w:pBdr>
+        <w:spacing w:after="0"/>
+        <w:rPr>
+          <w:rFonts w:ascii="Courier" w:eastAsia="Times New Roman" w:hAnsi="Courier" w:cs="Times New Roman"/>
+          <w:color w:val="000096"/>
+          <w:lang w:val="en-US"/>
+        </w:rPr>
+      </w:pPr>
+      <w:r>
+        <w:rPr>
+          <w:rFonts w:ascii="Courier" w:eastAsia="Times New Roman" w:hAnsi="Courier" w:cs="Times New Roman"/>
+          <w:color w:val="000096"/>
+          <w:lang w:val="en-US"/>
+        </w:rPr>
+        <w:tab/>
+        <w:t>If pixel value == 1:</w:t>
+      </w:r>
+    </w:p>
+    <w:p>
+      <w:pPr>
+        <w:pBdr>
+          <w:top w:val="single" w:sz="4" w:space="1" w:color="auto"/>
+          <w:left w:val="single" w:sz="4" w:space="4" w:color="auto"/>
+          <w:bottom w:val="single" w:sz="4" w:space="1" w:color="auto"/>
+          <w:right w:val="single" w:sz="4" w:space="4" w:color="auto"/>
+        </w:pBdr>
+        <w:spacing w:after="0"/>
+        <w:rPr>
+          <w:rFonts w:ascii="Times New Roman" w:eastAsia="Times New Roman" w:hAnsi="Times New Roman" w:cs="Times New Roman"/>
+          <w:lang w:val="en-US"/>
+        </w:rPr>
+      </w:pPr>
+      <w:r>
+        <w:rPr>
+          <w:rFonts w:ascii="Courier" w:eastAsia="Times New Roman" w:hAnsi="Courier" w:cs="Times New Roman"/>
+          <w:color w:val="000096"/>
+          <w:lang w:val="en-US"/>
+        </w:rPr>
+        <w:tab/>
+      </w:r>
+      <w:r>
+        <w:rPr>
+          <w:rFonts w:ascii="Courier" w:eastAsia="Times New Roman" w:hAnsi="Courier" w:cs="Times New Roman"/>
+          <w:color w:val="000096"/>
+          <w:lang w:val="en-US"/>
+        </w:rPr>
+        <w:tab/>
+        <w:t>Add the point to the list</w:t>
+      </w:r>
+      <w:r>
+        <w:rPr>
+          <w:rFonts w:ascii="Courier" w:eastAsia="Times New Roman" w:hAnsi="Courier" w:cs="Times New Roman"/>
+          <w:color w:val="000000"/>
+          <w:lang w:val="en-US"/>
+        </w:rPr>
+        <w:t xml:space="preserve"> </w:t>
+      </w:r>
+    </w:p>
+    <w:p/>
     <w:p>
       <w:pPr>
         <w:pStyle w:val="Heading3"/>
       </w:pPr>
       <w:r>
-        <w:t>placement of the tool into a target struct</w:t>
-      </w:r>
-      <w:bookmarkStart w:id="0" w:name="_GoBack"/>
-      <w:bookmarkEnd w:id="0"/>
-      <w:r>
-        <w:t xml:space="preserve">ure </w:t>
-      </w:r>
-    </w:p>
+        <w:lastRenderedPageBreak/>
+        <w:t>P</w:t>
+      </w:r>
+      <w:r>
+        <w:t xml:space="preserve">lacement of the tool into a target structure </w:t>
+      </w:r>
+    </w:p>
+    <w:p>
+      <w:r>
+        <w:t xml:space="preserve">We first create an </w:t>
+      </w:r>
+      <w:r>
+        <w:rPr>
+          <w:rStyle w:val="e24kjd"/>
+        </w:rPr>
+        <w:t>oriented bounding box tree (</w:t>
+      </w:r>
+      <w:proofErr w:type="spellStart"/>
+      <w:r>
+        <w:rPr>
+          <w:rStyle w:val="e24kjd"/>
+        </w:rPr>
+        <w:t>OBBTree</w:t>
+      </w:r>
+      <w:proofErr w:type="spellEnd"/>
+      <w:r>
+        <w:rPr>
+          <w:rStyle w:val="e24kjd"/>
+        </w:rPr>
+        <w:t xml:space="preserve">) of the ventricles. We then iterate over each entry and target pair and check if the pair intersects any of the bounding boxes defined by the </w:t>
+      </w:r>
+      <w:proofErr w:type="spellStart"/>
+      <w:r>
+        <w:rPr>
+          <w:rStyle w:val="e24kjd"/>
+        </w:rPr>
+        <w:t>OBBTree</w:t>
+      </w:r>
+      <w:proofErr w:type="spellEnd"/>
+      <w:r>
+        <w:rPr>
+          <w:rStyle w:val="e24kjd"/>
+        </w:rPr>
+        <w:t xml:space="preserve">. If there is an intersection, we reject the path. </w:t>
+      </w:r>
+      <w:r>
+        <w:t xml:space="preserve">The function used to do this is called </w:t>
+      </w:r>
+      <w:proofErr w:type="spellStart"/>
+      <w:proofErr w:type="gramStart"/>
+      <w:r>
+        <w:rPr>
+          <w:b/>
+          <w:bCs/>
+        </w:rPr>
+        <w:t>getTrajectoriesAvoidingArea</w:t>
+      </w:r>
+      <w:proofErr w:type="spellEnd"/>
+      <w:r>
+        <w:rPr>
+          <w:b/>
+          <w:bCs/>
+        </w:rPr>
+        <w:t>(</w:t>
+      </w:r>
+      <w:proofErr w:type="spellStart"/>
+      <w:proofErr w:type="gramEnd"/>
+      <w:r>
+        <w:rPr>
+          <w:b/>
+          <w:bCs/>
+        </w:rPr>
+        <w:t>entriesAndTargets</w:t>
+      </w:r>
+      <w:proofErr w:type="spellEnd"/>
+      <w:r>
+        <w:rPr>
+          <w:b/>
+          <w:bCs/>
+        </w:rPr>
+        <w:t>, area</w:t>
+      </w:r>
+      <w:r>
+        <w:rPr>
+          <w:b/>
+          <w:bCs/>
+        </w:rPr>
+        <w:t>)</w:t>
+      </w:r>
+      <w:r>
+        <w:t xml:space="preserve"> and should accept any area we want to avoid. It is important to note that this function uses </w:t>
+      </w:r>
+      <w:proofErr w:type="spellStart"/>
+      <w:proofErr w:type="gramStart"/>
+      <w:r>
+        <w:rPr>
+          <w:b/>
+          <w:bCs/>
+        </w:rPr>
+        <w:t>isPassThroughArea</w:t>
+      </w:r>
+      <w:proofErr w:type="spellEnd"/>
+      <w:r>
+        <w:rPr>
+          <w:b/>
+          <w:bCs/>
+        </w:rPr>
+        <w:t>(</w:t>
+      </w:r>
+      <w:proofErr w:type="gramEnd"/>
+      <w:r>
+        <w:rPr>
+          <w:b/>
+          <w:bCs/>
+        </w:rPr>
+        <w:t>tree, entry, target)</w:t>
+      </w:r>
+      <w:r>
+        <w:rPr>
+          <w:b/>
+          <w:bCs/>
+        </w:rPr>
+        <w:t xml:space="preserve"> </w:t>
+      </w:r>
+      <w:r>
+        <w:t>which is where the actual intersection check is made. I chose to separate the check so that it can be used in combination with the other constraints, without having to loop through each entry target pair for each one every time.</w:t>
+      </w:r>
+    </w:p>
+    <w:p>
+      <w:pPr>
+        <w:rPr>
+          <w:rFonts w:eastAsiaTheme="minorEastAsia"/>
+        </w:rPr>
+      </w:pPr>
+      <w:r>
+        <w:t xml:space="preserve">Time complexity: </w:t>
+      </w:r>
+      <m:oMath>
+        <m:r>
+          <w:rPr>
+            <w:rFonts w:ascii="Cambria Math" w:hAnsi="Cambria Math"/>
+          </w:rPr>
+          <m:t>O</m:t>
+        </m:r>
+        <m:d>
+          <m:dPr>
+            <m:ctrlPr>
+              <w:rPr>
+                <w:rFonts w:ascii="Cambria Math" w:hAnsi="Cambria Math"/>
+                <w:i/>
+              </w:rPr>
+            </m:ctrlPr>
+          </m:dPr>
+          <m:e>
+            <m:sSub>
+              <m:sSubPr>
+                <m:ctrlPr>
+                  <w:rPr>
+                    <w:rFonts w:ascii="Cambria Math" w:hAnsi="Cambria Math"/>
+                    <w:i/>
+                  </w:rPr>
+                </m:ctrlPr>
+              </m:sSubPr>
+              <m:e>
+                <m:r>
+                  <w:rPr>
+                    <w:rFonts w:ascii="Cambria Math" w:hAnsi="Cambria Math"/>
+                  </w:rPr>
+                  <m:t>2*N</m:t>
+                </m:r>
+              </m:e>
+              <m:sub>
+                <m:r>
+                  <w:rPr>
+                    <w:rFonts w:ascii="Cambria Math" w:hAnsi="Cambria Math"/>
+                  </w:rPr>
+                  <m:t>ep</m:t>
+                </m:r>
+              </m:sub>
+            </m:sSub>
+            <m:r>
+              <w:rPr>
+                <w:rFonts w:ascii="Cambria Math" w:hAnsi="Cambria Math"/>
+              </w:rPr>
+              <m:t>*</m:t>
+            </m:r>
+            <m:sSub>
+              <m:sSubPr>
+                <m:ctrlPr>
+                  <w:rPr>
+                    <w:rFonts w:ascii="Cambria Math" w:eastAsiaTheme="minorEastAsia" w:hAnsi="Cambria Math"/>
+                    <w:i/>
+                  </w:rPr>
+                </m:ctrlPr>
+              </m:sSubPr>
+              <m:e>
+                <m:r>
+                  <w:rPr>
+                    <w:rFonts w:ascii="Cambria Math" w:eastAsiaTheme="minorEastAsia" w:hAnsi="Cambria Math"/>
+                  </w:rPr>
+                  <m:t>N</m:t>
+                </m:r>
+                <m:ctrlPr>
+                  <w:rPr>
+                    <w:rFonts w:ascii="Cambria Math" w:hAnsi="Cambria Math"/>
+                    <w:i/>
+                  </w:rPr>
+                </m:ctrlPr>
+              </m:e>
+              <m:sub>
+                <m:r>
+                  <w:rPr>
+                    <w:rFonts w:ascii="Cambria Math" w:eastAsiaTheme="minorEastAsia" w:hAnsi="Cambria Math"/>
+                  </w:rPr>
+                  <m:t>tp</m:t>
+                </m:r>
+              </m:sub>
+            </m:sSub>
+            <m:r>
+              <w:rPr>
+                <w:rFonts w:ascii="Cambria Math" w:eastAsiaTheme="minorEastAsia" w:hAnsi="Cambria Math"/>
+              </w:rPr>
+              <m:t>*log</m:t>
+            </m:r>
+            <m:d>
+              <m:dPr>
+                <m:ctrlPr>
+                  <w:rPr>
+                    <w:rFonts w:ascii="Cambria Math" w:eastAsiaTheme="minorEastAsia" w:hAnsi="Cambria Math"/>
+                    <w:i/>
+                  </w:rPr>
+                </m:ctrlPr>
+              </m:dPr>
+              <m:e>
+                <m:sSub>
+                  <m:sSubPr>
+                    <m:ctrlPr>
+                      <w:rPr>
+                        <w:rFonts w:ascii="Cambria Math" w:eastAsiaTheme="minorEastAsia" w:hAnsi="Cambria Math"/>
+                        <w:i/>
+                      </w:rPr>
+                    </m:ctrlPr>
+                  </m:sSubPr>
+                  <m:e>
+                    <m:r>
+                      <w:rPr>
+                        <w:rFonts w:ascii="Cambria Math" w:eastAsiaTheme="minorEastAsia" w:hAnsi="Cambria Math"/>
+                      </w:rPr>
+                      <m:t>N</m:t>
+                    </m:r>
+                  </m:e>
+                  <m:sub>
+                    <m:r>
+                      <w:rPr>
+                        <w:rFonts w:ascii="Cambria Math" w:eastAsiaTheme="minorEastAsia" w:hAnsi="Cambria Math"/>
+                      </w:rPr>
+                      <m:t>vp</m:t>
+                    </m:r>
+                  </m:sub>
+                </m:sSub>
+              </m:e>
+            </m:d>
+            <m:r>
+              <w:rPr>
+                <w:rFonts w:ascii="Cambria Math" w:eastAsiaTheme="minorEastAsia" w:hAnsi="Cambria Math"/>
+              </w:rPr>
+              <m:t xml:space="preserve">+ </m:t>
+            </m:r>
+            <m:sSub>
+              <m:sSubPr>
+                <m:ctrlPr>
+                  <w:rPr>
+                    <w:rFonts w:ascii="Cambria Math" w:eastAsiaTheme="minorEastAsia" w:hAnsi="Cambria Math"/>
+                    <w:i/>
+                  </w:rPr>
+                </m:ctrlPr>
+              </m:sSubPr>
+              <m:e>
+                <m:r>
+                  <w:rPr>
+                    <w:rFonts w:ascii="Cambria Math" w:eastAsiaTheme="minorEastAsia" w:hAnsi="Cambria Math"/>
+                  </w:rPr>
+                  <m:t>N</m:t>
+                </m:r>
+              </m:e>
+              <m:sub>
+                <m:r>
+                  <w:rPr>
+                    <w:rFonts w:ascii="Cambria Math" w:eastAsiaTheme="minorEastAsia" w:hAnsi="Cambria Math"/>
+                  </w:rPr>
+                  <m:t>vp</m:t>
+                </m:r>
+              </m:sub>
+            </m:sSub>
+            <m:r>
+              <w:rPr>
+                <w:rFonts w:ascii="Cambria Math" w:eastAsiaTheme="minorEastAsia" w:hAnsi="Cambria Math"/>
+              </w:rPr>
+              <m:t>log</m:t>
+            </m:r>
+            <m:d>
+              <m:dPr>
+                <m:ctrlPr>
+                  <w:rPr>
+                    <w:rFonts w:ascii="Cambria Math" w:eastAsiaTheme="minorEastAsia" w:hAnsi="Cambria Math"/>
+                    <w:i/>
+                  </w:rPr>
+                </m:ctrlPr>
+              </m:dPr>
+              <m:e>
+                <m:sSub>
+                  <m:sSubPr>
+                    <m:ctrlPr>
+                      <w:rPr>
+                        <w:rFonts w:ascii="Cambria Math" w:eastAsiaTheme="minorEastAsia" w:hAnsi="Cambria Math"/>
+                        <w:i/>
+                      </w:rPr>
+                    </m:ctrlPr>
+                  </m:sSubPr>
+                  <m:e>
+                    <m:r>
+                      <w:rPr>
+                        <w:rFonts w:ascii="Cambria Math" w:eastAsiaTheme="minorEastAsia" w:hAnsi="Cambria Math"/>
+                      </w:rPr>
+                      <m:t>N</m:t>
+                    </m:r>
+                  </m:e>
+                  <m:sub>
+                    <m:r>
+                      <w:rPr>
+                        <w:rFonts w:ascii="Cambria Math" w:eastAsiaTheme="minorEastAsia" w:hAnsi="Cambria Math"/>
+                      </w:rPr>
+                      <m:t>vp</m:t>
+                    </m:r>
+                  </m:sub>
+                </m:sSub>
+              </m:e>
+            </m:d>
+            <m:ctrlPr>
+              <w:rPr>
+                <w:rFonts w:ascii="Cambria Math" w:eastAsiaTheme="minorEastAsia" w:hAnsi="Cambria Math"/>
+                <w:i/>
+              </w:rPr>
+            </m:ctrlPr>
+          </m:e>
+        </m:d>
+      </m:oMath>
+    </w:p>
+    <w:p>
+      <w:pPr>
+        <w:rPr>
+          <w:rFonts w:eastAsiaTheme="minorEastAsia"/>
+        </w:rPr>
+      </w:pPr>
+      <m:oMathPara>
+        <m:oMathParaPr>
+          <m:jc m:val="left"/>
+        </m:oMathParaPr>
+        <m:oMath>
+          <m:r>
+            <w:rPr>
+              <w:rFonts w:ascii="Cambria Math" w:eastAsiaTheme="minorEastAsia" w:hAnsi="Cambria Math"/>
+            </w:rPr>
+            <m:t xml:space="preserve">where </m:t>
+          </m:r>
+          <m:sSub>
+            <m:sSubPr>
+              <m:ctrlPr>
+                <w:rPr>
+                  <w:rFonts w:ascii="Cambria Math" w:eastAsiaTheme="minorEastAsia" w:hAnsi="Cambria Math"/>
+                  <w:i/>
+                </w:rPr>
+              </m:ctrlPr>
+            </m:sSubPr>
+            <m:e>
+              <m:r>
+                <w:rPr>
+                  <w:rFonts w:ascii="Cambria Math" w:eastAsiaTheme="minorEastAsia" w:hAnsi="Cambria Math"/>
+                </w:rPr>
+                <m:t>N</m:t>
+              </m:r>
+            </m:e>
+            <m:sub>
+              <m:r>
+                <w:rPr>
+                  <w:rFonts w:ascii="Cambria Math" w:eastAsiaTheme="minorEastAsia" w:hAnsi="Cambria Math"/>
+                </w:rPr>
+                <m:t>ep</m:t>
+              </m:r>
+            </m:sub>
+          </m:sSub>
+          <m:r>
+            <w:rPr>
+              <w:rFonts w:ascii="Cambria Math" w:eastAsiaTheme="minorEastAsia" w:hAnsi="Cambria Math"/>
+            </w:rPr>
+            <m:t xml:space="preserve"> is the number of entry points, N</m:t>
+          </m:r>
+          <m:sSub>
+            <m:sSubPr>
+              <m:ctrlPr>
+                <w:rPr>
+                  <w:rFonts w:ascii="Cambria Math" w:eastAsiaTheme="minorEastAsia" w:hAnsi="Cambria Math"/>
+                  <w:i/>
+                </w:rPr>
+              </m:ctrlPr>
+            </m:sSubPr>
+            <m:e>
+              <m:r>
+                <w:rPr>
+                  <w:rFonts w:ascii="Cambria Math" w:eastAsiaTheme="minorEastAsia" w:hAnsi="Cambria Math"/>
+                </w:rPr>
+                <m:t>P</m:t>
+              </m:r>
+            </m:e>
+            <m:sub>
+              <m:r>
+                <w:rPr>
+                  <w:rFonts w:ascii="Cambria Math" w:eastAsiaTheme="minorEastAsia" w:hAnsi="Cambria Math"/>
+                </w:rPr>
+                <m:t>tp</m:t>
+              </m:r>
+            </m:sub>
+          </m:sSub>
+          <m:r>
+            <w:rPr>
+              <w:rFonts w:ascii="Cambria Math" w:eastAsiaTheme="minorEastAsia" w:hAnsi="Cambria Math"/>
+            </w:rPr>
+            <m:t xml:space="preserve"> is the number of target points and </m:t>
+          </m:r>
+          <m:sSub>
+            <m:sSubPr>
+              <m:ctrlPr>
+                <w:rPr>
+                  <w:rFonts w:ascii="Cambria Math" w:eastAsiaTheme="minorEastAsia" w:hAnsi="Cambria Math"/>
+                  <w:i/>
+                </w:rPr>
+              </m:ctrlPr>
+            </m:sSubPr>
+            <m:e>
+              <m:r>
+                <w:rPr>
+                  <w:rFonts w:ascii="Cambria Math" w:eastAsiaTheme="minorEastAsia" w:hAnsi="Cambria Math"/>
+                </w:rPr>
+                <m:t>N</m:t>
+              </m:r>
+            </m:e>
+            <m:sub>
+              <m:r>
+                <w:rPr>
+                  <w:rFonts w:ascii="Cambria Math" w:eastAsiaTheme="minorEastAsia" w:hAnsi="Cambria Math"/>
+                </w:rPr>
+                <m:t>vp</m:t>
+              </m:r>
+            </m:sub>
+          </m:sSub>
+          <m:r>
+            <w:rPr>
+              <w:rFonts w:ascii="Cambria Math" w:eastAsiaTheme="minorEastAsia" w:hAnsi="Cambria Math"/>
+            </w:rPr>
+            <m:t xml:space="preserve"> is the</m:t>
+          </m:r>
+        </m:oMath>
+      </m:oMathPara>
+    </w:p>
+    <w:p>
+      <m:oMathPara>
+        <m:oMathParaPr>
+          <m:jc m:val="left"/>
+        </m:oMathParaPr>
+        <m:oMath>
+          <m:r>
+            <w:rPr>
+              <w:rFonts w:ascii="Cambria Math" w:eastAsiaTheme="minorEastAsia" w:hAnsi="Cambria Math"/>
+            </w:rPr>
+            <m:t>number of ventricle points</m:t>
+          </m:r>
+        </m:oMath>
+      </m:oMathPara>
+    </w:p>
+    <w:p>
+      <w:pPr>
+        <w:pBdr>
+          <w:top w:val="single" w:sz="4" w:space="1" w:color="auto"/>
+          <w:left w:val="single" w:sz="4" w:space="4" w:color="auto"/>
+          <w:bottom w:val="single" w:sz="4" w:space="1" w:color="auto"/>
+          <w:right w:val="single" w:sz="4" w:space="4" w:color="auto"/>
+        </w:pBdr>
+        <w:spacing w:after="0"/>
+        <w:rPr>
+          <w:rFonts w:ascii="Courier" w:eastAsia="Times New Roman" w:hAnsi="Courier" w:cs="Times New Roman"/>
+          <w:color w:val="000096"/>
+          <w:lang w:val="en-US"/>
+        </w:rPr>
+      </w:pPr>
+      <w:r>
+        <w:rPr>
+          <w:rFonts w:ascii="Courier" w:eastAsia="Times New Roman" w:hAnsi="Courier" w:cs="Times New Roman"/>
+          <w:color w:val="000096"/>
+          <w:lang w:val="en-US"/>
+        </w:rPr>
+        <w:t>Pseudocode:</w:t>
+      </w:r>
+    </w:p>
+    <w:p>
+      <w:pPr>
+        <w:pBdr>
+          <w:top w:val="single" w:sz="4" w:space="1" w:color="auto"/>
+          <w:left w:val="single" w:sz="4" w:space="4" w:color="auto"/>
+          <w:bottom w:val="single" w:sz="4" w:space="1" w:color="auto"/>
+          <w:right w:val="single" w:sz="4" w:space="4" w:color="auto"/>
+        </w:pBdr>
+        <w:spacing w:after="0"/>
+        <w:rPr>
+          <w:rFonts w:ascii="Courier" w:eastAsia="Times New Roman" w:hAnsi="Courier" w:cs="Times New Roman"/>
+          <w:color w:val="000096"/>
+          <w:lang w:val="en-US"/>
+        </w:rPr>
+      </w:pPr>
+      <w:r>
+        <w:rPr>
+          <w:rFonts w:ascii="Courier" w:eastAsia="Times New Roman" w:hAnsi="Courier" w:cs="Times New Roman"/>
+          <w:color w:val="000096"/>
+          <w:lang w:val="en-US"/>
+        </w:rPr>
+        <w:t>For each entry point in entry points:</w:t>
+      </w:r>
+    </w:p>
+    <w:p>
+      <w:pPr>
+        <w:pBdr>
+          <w:top w:val="single" w:sz="4" w:space="1" w:color="auto"/>
+          <w:left w:val="single" w:sz="4" w:space="4" w:color="auto"/>
+          <w:bottom w:val="single" w:sz="4" w:space="1" w:color="auto"/>
+          <w:right w:val="single" w:sz="4" w:space="4" w:color="auto"/>
+        </w:pBdr>
+        <w:spacing w:after="0"/>
+        <w:rPr>
+          <w:rFonts w:ascii="Courier" w:eastAsia="Times New Roman" w:hAnsi="Courier" w:cs="Times New Roman"/>
+          <w:color w:val="000096"/>
+          <w:lang w:val="en-US"/>
+        </w:rPr>
+      </w:pPr>
+      <w:r>
+        <w:rPr>
+          <w:rFonts w:ascii="Courier" w:eastAsia="Times New Roman" w:hAnsi="Courier" w:cs="Times New Roman"/>
+          <w:color w:val="000096"/>
+          <w:lang w:val="en-US"/>
+        </w:rPr>
+        <w:tab/>
+        <w:t>For each target point in target points:</w:t>
+      </w:r>
+    </w:p>
+    <w:p>
+      <w:pPr>
+        <w:pBdr>
+          <w:top w:val="single" w:sz="4" w:space="1" w:color="auto"/>
+          <w:left w:val="single" w:sz="4" w:space="4" w:color="auto"/>
+          <w:bottom w:val="single" w:sz="4" w:space="1" w:color="auto"/>
+          <w:right w:val="single" w:sz="4" w:space="4" w:color="auto"/>
+        </w:pBdr>
+        <w:spacing w:after="0"/>
+        <w:rPr>
+          <w:rFonts w:ascii="Courier" w:eastAsia="Times New Roman" w:hAnsi="Courier" w:cs="Times New Roman"/>
+          <w:color w:val="000096"/>
+          <w:lang w:val="en-US"/>
+        </w:rPr>
+      </w:pPr>
+      <w:r>
+        <w:rPr>
+          <w:rFonts w:ascii="Courier" w:eastAsia="Times New Roman" w:hAnsi="Courier" w:cs="Times New Roman"/>
+          <w:color w:val="000096"/>
+          <w:lang w:val="en-US"/>
+        </w:rPr>
+        <w:tab/>
+      </w:r>
+      <w:r>
+        <w:rPr>
+          <w:rFonts w:ascii="Courier" w:eastAsia="Times New Roman" w:hAnsi="Courier" w:cs="Times New Roman"/>
+          <w:color w:val="000096"/>
+          <w:lang w:val="en-US"/>
+        </w:rPr>
+        <w:tab/>
+        <w:t>Get the line between the two points</w:t>
+      </w:r>
+    </w:p>
+    <w:p>
+      <w:pPr>
+        <w:pBdr>
+          <w:top w:val="single" w:sz="4" w:space="1" w:color="auto"/>
+          <w:left w:val="single" w:sz="4" w:space="4" w:color="auto"/>
+          <w:bottom w:val="single" w:sz="4" w:space="1" w:color="auto"/>
+          <w:right w:val="single" w:sz="4" w:space="4" w:color="auto"/>
+        </w:pBdr>
+        <w:spacing w:after="0"/>
+        <w:rPr>
+          <w:rFonts w:ascii="Courier" w:eastAsia="Times New Roman" w:hAnsi="Courier" w:cs="Times New Roman"/>
+          <w:color w:val="000096"/>
+          <w:lang w:val="en-US"/>
+        </w:rPr>
+      </w:pPr>
+      <w:r>
+        <w:rPr>
+          <w:rFonts w:ascii="Courier" w:eastAsia="Times New Roman" w:hAnsi="Courier" w:cs="Times New Roman"/>
+          <w:color w:val="000096"/>
+          <w:lang w:val="en-US"/>
+        </w:rPr>
+        <w:tab/>
+      </w:r>
+      <w:r>
+        <w:rPr>
+          <w:rFonts w:ascii="Courier" w:eastAsia="Times New Roman" w:hAnsi="Courier" w:cs="Times New Roman"/>
+          <w:color w:val="000096"/>
+          <w:lang w:val="en-US"/>
+        </w:rPr>
+        <w:tab/>
+        <w:t>Get the points of the line</w:t>
+      </w:r>
+    </w:p>
+    <w:p>
+      <w:pPr>
+        <w:pBdr>
+          <w:top w:val="single" w:sz="4" w:space="1" w:color="auto"/>
+          <w:left w:val="single" w:sz="4" w:space="4" w:color="auto"/>
+          <w:bottom w:val="single" w:sz="4" w:space="1" w:color="auto"/>
+          <w:right w:val="single" w:sz="4" w:space="4" w:color="auto"/>
+        </w:pBdr>
+        <w:spacing w:after="0"/>
+        <w:rPr>
+          <w:rFonts w:ascii="Courier" w:eastAsia="Times New Roman" w:hAnsi="Courier" w:cs="Times New Roman"/>
+          <w:color w:val="000096"/>
+          <w:lang w:val="en-US"/>
+        </w:rPr>
+      </w:pPr>
+      <w:r>
+        <w:rPr>
+          <w:rFonts w:ascii="Courier" w:eastAsia="Times New Roman" w:hAnsi="Courier" w:cs="Times New Roman"/>
+          <w:color w:val="000096"/>
+          <w:lang w:val="en-US"/>
+        </w:rPr>
+        <w:tab/>
+      </w:r>
+      <w:r>
+        <w:rPr>
+          <w:rFonts w:ascii="Courier" w:eastAsia="Times New Roman" w:hAnsi="Courier" w:cs="Times New Roman"/>
+          <w:color w:val="000096"/>
+          <w:lang w:val="en-US"/>
+        </w:rPr>
+        <w:tab/>
+      </w:r>
+      <w:proofErr w:type="spellStart"/>
+      <w:r>
+        <w:rPr>
+          <w:rFonts w:ascii="Courier" w:eastAsia="Times New Roman" w:hAnsi="Courier" w:cs="Times New Roman"/>
+          <w:color w:val="000096"/>
+          <w:lang w:val="en-US"/>
+        </w:rPr>
+        <w:t>validLine</w:t>
+      </w:r>
+      <w:proofErr w:type="spellEnd"/>
+      <w:r>
+        <w:rPr>
+          <w:rFonts w:ascii="Courier" w:eastAsia="Times New Roman" w:hAnsi="Courier" w:cs="Times New Roman"/>
+          <w:color w:val="000096"/>
+          <w:lang w:val="en-US"/>
+        </w:rPr>
+        <w:t xml:space="preserve"> = true</w:t>
+      </w:r>
+    </w:p>
+    <w:p>
+      <w:pPr>
+        <w:pBdr>
+          <w:top w:val="single" w:sz="4" w:space="1" w:color="auto"/>
+          <w:left w:val="single" w:sz="4" w:space="4" w:color="auto"/>
+          <w:bottom w:val="single" w:sz="4" w:space="1" w:color="auto"/>
+          <w:right w:val="single" w:sz="4" w:space="4" w:color="auto"/>
+        </w:pBdr>
+        <w:spacing w:after="0"/>
+        <w:rPr>
+          <w:rFonts w:ascii="Courier" w:eastAsia="Times New Roman" w:hAnsi="Courier" w:cs="Times New Roman"/>
+          <w:color w:val="000096"/>
+          <w:lang w:val="en-US"/>
+        </w:rPr>
+      </w:pPr>
+      <w:r>
+        <w:rPr>
+          <w:rFonts w:ascii="Courier" w:eastAsia="Times New Roman" w:hAnsi="Courier" w:cs="Times New Roman"/>
+          <w:color w:val="000096"/>
+          <w:lang w:val="en-US"/>
+        </w:rPr>
+        <w:tab/>
+      </w:r>
+      <w:r>
+        <w:rPr>
+          <w:rFonts w:ascii="Courier" w:eastAsia="Times New Roman" w:hAnsi="Courier" w:cs="Times New Roman"/>
+          <w:color w:val="000096"/>
+          <w:lang w:val="en-US"/>
+        </w:rPr>
+        <w:tab/>
+        <w:t>For each point on the line:</w:t>
+      </w:r>
+    </w:p>
+    <w:p>
+      <w:pPr>
+        <w:pBdr>
+          <w:top w:val="single" w:sz="4" w:space="1" w:color="auto"/>
+          <w:left w:val="single" w:sz="4" w:space="4" w:color="auto"/>
+          <w:bottom w:val="single" w:sz="4" w:space="1" w:color="auto"/>
+          <w:right w:val="single" w:sz="4" w:space="4" w:color="auto"/>
+        </w:pBdr>
+        <w:spacing w:after="0"/>
+        <w:rPr>
+          <w:rFonts w:ascii="Courier" w:eastAsia="Times New Roman" w:hAnsi="Courier" w:cs="Times New Roman"/>
+          <w:color w:val="000096"/>
+          <w:lang w:val="en-US"/>
+        </w:rPr>
+      </w:pPr>
+      <w:r>
+        <w:rPr>
+          <w:rFonts w:ascii="Courier" w:eastAsia="Times New Roman" w:hAnsi="Courier" w:cs="Times New Roman"/>
+          <w:color w:val="000096"/>
+          <w:lang w:val="en-US"/>
+        </w:rPr>
+        <w:tab/>
+      </w:r>
+      <w:r>
+        <w:rPr>
+          <w:rFonts w:ascii="Courier" w:eastAsia="Times New Roman" w:hAnsi="Courier" w:cs="Times New Roman"/>
+          <w:color w:val="000096"/>
+          <w:lang w:val="en-US"/>
+        </w:rPr>
+        <w:tab/>
+      </w:r>
+      <w:r>
+        <w:rPr>
+          <w:rFonts w:ascii="Courier" w:eastAsia="Times New Roman" w:hAnsi="Courier" w:cs="Times New Roman"/>
+          <w:color w:val="000096"/>
+          <w:lang w:val="en-US"/>
+        </w:rPr>
+        <w:tab/>
+        <w:t>If point passes through ventricle:</w:t>
+      </w:r>
+    </w:p>
+    <w:p>
+      <w:pPr>
+        <w:pBdr>
+          <w:top w:val="single" w:sz="4" w:space="1" w:color="auto"/>
+          <w:left w:val="single" w:sz="4" w:space="4" w:color="auto"/>
+          <w:bottom w:val="single" w:sz="4" w:space="1" w:color="auto"/>
+          <w:right w:val="single" w:sz="4" w:space="4" w:color="auto"/>
+        </w:pBdr>
+        <w:spacing w:after="0"/>
+        <w:rPr>
+          <w:rFonts w:ascii="Courier" w:eastAsia="Times New Roman" w:hAnsi="Courier" w:cs="Times New Roman"/>
+          <w:color w:val="000096"/>
+          <w:lang w:val="en-US"/>
+        </w:rPr>
+      </w:pPr>
+      <w:r>
+        <w:rPr>
+          <w:rFonts w:ascii="Courier" w:eastAsia="Times New Roman" w:hAnsi="Courier" w:cs="Times New Roman"/>
+          <w:color w:val="000096"/>
+          <w:lang w:val="en-US"/>
+        </w:rPr>
+        <w:tab/>
+      </w:r>
+      <w:r>
+        <w:rPr>
+          <w:rFonts w:ascii="Courier" w:eastAsia="Times New Roman" w:hAnsi="Courier" w:cs="Times New Roman"/>
+          <w:color w:val="000096"/>
+          <w:lang w:val="en-US"/>
+        </w:rPr>
+        <w:tab/>
+      </w:r>
+      <w:r>
+        <w:rPr>
+          <w:rFonts w:ascii="Courier" w:eastAsia="Times New Roman" w:hAnsi="Courier" w:cs="Times New Roman"/>
+          <w:color w:val="000096"/>
+          <w:lang w:val="en-US"/>
+        </w:rPr>
+        <w:tab/>
+      </w:r>
+      <w:r>
+        <w:rPr>
+          <w:rFonts w:ascii="Courier" w:eastAsia="Times New Roman" w:hAnsi="Courier" w:cs="Times New Roman"/>
+          <w:color w:val="000096"/>
+          <w:lang w:val="en-US"/>
+        </w:rPr>
+        <w:tab/>
+      </w:r>
+      <w:proofErr w:type="spellStart"/>
+      <w:r>
+        <w:rPr>
+          <w:rFonts w:ascii="Courier" w:eastAsia="Times New Roman" w:hAnsi="Courier" w:cs="Times New Roman"/>
+          <w:color w:val="000096"/>
+          <w:lang w:val="en-US"/>
+        </w:rPr>
+        <w:t>validLine</w:t>
+      </w:r>
+      <w:proofErr w:type="spellEnd"/>
+      <w:r>
+        <w:rPr>
+          <w:rFonts w:ascii="Courier" w:eastAsia="Times New Roman" w:hAnsi="Courier" w:cs="Times New Roman"/>
+          <w:color w:val="000096"/>
+          <w:lang w:val="en-US"/>
+        </w:rPr>
+        <w:t xml:space="preserve"> = false</w:t>
+      </w:r>
+    </w:p>
+    <w:p>
+      <w:pPr>
+        <w:pBdr>
+          <w:top w:val="single" w:sz="4" w:space="1" w:color="auto"/>
+          <w:left w:val="single" w:sz="4" w:space="4" w:color="auto"/>
+          <w:bottom w:val="single" w:sz="4" w:space="1" w:color="auto"/>
+          <w:right w:val="single" w:sz="4" w:space="4" w:color="auto"/>
+        </w:pBdr>
+        <w:spacing w:after="0"/>
+        <w:rPr>
+          <w:rFonts w:ascii="Courier" w:eastAsia="Times New Roman" w:hAnsi="Courier" w:cs="Times New Roman"/>
+          <w:color w:val="000096"/>
+          <w:lang w:val="en-US"/>
+        </w:rPr>
+      </w:pPr>
+      <w:r>
+        <w:rPr>
+          <w:rFonts w:ascii="Courier" w:eastAsia="Times New Roman" w:hAnsi="Courier" w:cs="Times New Roman"/>
+          <w:color w:val="000096"/>
+          <w:lang w:val="en-US"/>
+        </w:rPr>
+        <w:tab/>
+      </w:r>
+      <w:r>
+        <w:rPr>
+          <w:rFonts w:ascii="Courier" w:eastAsia="Times New Roman" w:hAnsi="Courier" w:cs="Times New Roman"/>
+          <w:color w:val="000096"/>
+          <w:lang w:val="en-US"/>
+        </w:rPr>
+        <w:tab/>
+      </w:r>
+      <w:r>
+        <w:rPr>
+          <w:rFonts w:ascii="Courier" w:eastAsia="Times New Roman" w:hAnsi="Courier" w:cs="Times New Roman"/>
+          <w:color w:val="000096"/>
+          <w:lang w:val="en-US"/>
+        </w:rPr>
+        <w:tab/>
+      </w:r>
+      <w:r>
+        <w:rPr>
+          <w:rFonts w:ascii="Courier" w:eastAsia="Times New Roman" w:hAnsi="Courier" w:cs="Times New Roman"/>
+          <w:color w:val="000096"/>
+          <w:lang w:val="en-US"/>
+        </w:rPr>
+        <w:tab/>
+        <w:t>break</w:t>
+      </w:r>
+    </w:p>
+    <w:p>
+      <w:pPr>
+        <w:pBdr>
+          <w:top w:val="single" w:sz="4" w:space="1" w:color="auto"/>
+          <w:left w:val="single" w:sz="4" w:space="4" w:color="auto"/>
+          <w:bottom w:val="single" w:sz="4" w:space="1" w:color="auto"/>
+          <w:right w:val="single" w:sz="4" w:space="4" w:color="auto"/>
+        </w:pBdr>
+        <w:spacing w:after="0"/>
+        <w:rPr>
+          <w:rFonts w:ascii="Courier" w:eastAsia="Times New Roman" w:hAnsi="Courier" w:cs="Times New Roman"/>
+          <w:color w:val="000096"/>
+          <w:lang w:val="en-US"/>
+        </w:rPr>
+      </w:pPr>
+      <w:r>
+        <w:rPr>
+          <w:rFonts w:ascii="Courier" w:eastAsia="Times New Roman" w:hAnsi="Courier" w:cs="Times New Roman"/>
+          <w:color w:val="000096"/>
+          <w:lang w:val="en-US"/>
+        </w:rPr>
+        <w:tab/>
+      </w:r>
+      <w:r>
+        <w:rPr>
+          <w:rFonts w:ascii="Courier" w:eastAsia="Times New Roman" w:hAnsi="Courier" w:cs="Times New Roman"/>
+          <w:color w:val="000096"/>
+          <w:lang w:val="en-US"/>
+        </w:rPr>
+        <w:tab/>
+        <w:t xml:space="preserve">if </w:t>
+      </w:r>
+      <w:proofErr w:type="spellStart"/>
+      <w:r>
+        <w:rPr>
+          <w:rFonts w:ascii="Courier" w:eastAsia="Times New Roman" w:hAnsi="Courier" w:cs="Times New Roman"/>
+          <w:color w:val="000096"/>
+          <w:lang w:val="en-US"/>
+        </w:rPr>
+        <w:t>validLine</w:t>
+      </w:r>
+      <w:proofErr w:type="spellEnd"/>
+      <w:r>
+        <w:rPr>
+          <w:rFonts w:ascii="Courier" w:eastAsia="Times New Roman" w:hAnsi="Courier" w:cs="Times New Roman"/>
+          <w:color w:val="000096"/>
+          <w:lang w:val="en-US"/>
+        </w:rPr>
+        <w:t>:</w:t>
+      </w:r>
+    </w:p>
+    <w:p>
+      <w:pPr>
+        <w:pBdr>
+          <w:top w:val="single" w:sz="4" w:space="1" w:color="auto"/>
+          <w:left w:val="single" w:sz="4" w:space="4" w:color="auto"/>
+          <w:bottom w:val="single" w:sz="4" w:space="1" w:color="auto"/>
+          <w:right w:val="single" w:sz="4" w:space="4" w:color="auto"/>
+        </w:pBdr>
+        <w:spacing w:after="0"/>
+        <w:rPr>
+          <w:rFonts w:ascii="Courier" w:eastAsia="Times New Roman" w:hAnsi="Courier" w:cs="Times New Roman"/>
+          <w:color w:val="000096"/>
+          <w:lang w:val="en-US"/>
+        </w:rPr>
+      </w:pPr>
+      <w:r>
+        <w:rPr>
+          <w:rFonts w:ascii="Courier" w:eastAsia="Times New Roman" w:hAnsi="Courier" w:cs="Times New Roman"/>
+          <w:color w:val="000096"/>
+          <w:lang w:val="en-US"/>
+        </w:rPr>
+        <w:tab/>
+      </w:r>
+      <w:r>
+        <w:rPr>
+          <w:rFonts w:ascii="Courier" w:eastAsia="Times New Roman" w:hAnsi="Courier" w:cs="Times New Roman"/>
+          <w:color w:val="000096"/>
+          <w:lang w:val="en-US"/>
+        </w:rPr>
+        <w:tab/>
+      </w:r>
+      <w:r>
+        <w:rPr>
+          <w:rFonts w:ascii="Courier" w:eastAsia="Times New Roman" w:hAnsi="Courier" w:cs="Times New Roman"/>
+          <w:color w:val="000096"/>
+          <w:lang w:val="en-US"/>
+        </w:rPr>
+        <w:tab/>
+        <w:t>add (entry, target) point to valid points list</w:t>
+      </w:r>
+    </w:p>
+    <w:p/>
     <w:p>
       <w:pPr>
         <w:pStyle w:val="Heading3"/>
       </w:pPr>
       <w:r>
-        <w:t xml:space="preserve">trajectory is below a certain length </w:t>
-      </w:r>
-    </w:p>
+        <w:t>T</w:t>
+      </w:r>
+      <w:r>
+        <w:t xml:space="preserve">rajectory is below a certain length </w:t>
+      </w:r>
+    </w:p>
+    <w:p>
+      <w:r>
+        <w:t xml:space="preserve">We first create an </w:t>
+      </w:r>
+      <w:r>
+        <w:rPr>
+          <w:rStyle w:val="e24kjd"/>
+        </w:rPr>
+        <w:t>oriented bounding box tree (</w:t>
+      </w:r>
+      <w:proofErr w:type="spellStart"/>
+      <w:r>
+        <w:rPr>
+          <w:rStyle w:val="e24kjd"/>
+        </w:rPr>
+        <w:t>OBBTree</w:t>
+      </w:r>
+      <w:proofErr w:type="spellEnd"/>
+      <w:r>
+        <w:rPr>
+          <w:rStyle w:val="e24kjd"/>
+        </w:rPr>
+        <w:t xml:space="preserve">) of the blood vessels. We then iterate over each entry and target pair and check if the pair intersects any of the bounding boxes defined by the </w:t>
+      </w:r>
+      <w:proofErr w:type="spellStart"/>
+      <w:r>
+        <w:rPr>
+          <w:rStyle w:val="e24kjd"/>
+        </w:rPr>
+        <w:t>OBBTree</w:t>
+      </w:r>
+      <w:proofErr w:type="spellEnd"/>
+      <w:r>
+        <w:rPr>
+          <w:rStyle w:val="e24kjd"/>
+        </w:rPr>
+        <w:t xml:space="preserve">. If there is an intersection, we reject the path. </w:t>
+      </w:r>
+      <w:r>
+        <w:t xml:space="preserve">The function used to do this is called </w:t>
+      </w:r>
+      <w:proofErr w:type="spellStart"/>
+      <w:proofErr w:type="gramStart"/>
+      <w:r>
+        <w:rPr>
+          <w:b/>
+          <w:bCs/>
+        </w:rPr>
+        <w:t>getTrajectoriesAvoidingArea</w:t>
+      </w:r>
+      <w:proofErr w:type="spellEnd"/>
+      <w:r>
+        <w:rPr>
+          <w:b/>
+          <w:bCs/>
+        </w:rPr>
+        <w:t>(</w:t>
+      </w:r>
+      <w:proofErr w:type="spellStart"/>
+      <w:proofErr w:type="gramEnd"/>
+      <w:r>
+        <w:rPr>
+          <w:b/>
+          <w:bCs/>
+        </w:rPr>
+        <w:t>entriesAndTargets</w:t>
+      </w:r>
+      <w:proofErr w:type="spellEnd"/>
+      <w:r>
+        <w:rPr>
+          <w:b/>
+          <w:bCs/>
+        </w:rPr>
+        <w:t>, area</w:t>
+      </w:r>
+      <w:r>
+        <w:rPr>
+          <w:b/>
+          <w:bCs/>
+        </w:rPr>
+        <w:t>)</w:t>
+      </w:r>
+      <w:r>
+        <w:t xml:space="preserve"> and should accept any area we want to avoid. It is important to note that this function uses </w:t>
+      </w:r>
+      <w:proofErr w:type="spellStart"/>
+      <w:proofErr w:type="gramStart"/>
+      <w:r>
+        <w:rPr>
+          <w:b/>
+          <w:bCs/>
+        </w:rPr>
+        <w:t>isPassThroughArea</w:t>
+      </w:r>
+      <w:proofErr w:type="spellEnd"/>
+      <w:r>
+        <w:rPr>
+          <w:b/>
+          <w:bCs/>
+        </w:rPr>
+        <w:t>(</w:t>
+      </w:r>
+      <w:proofErr w:type="gramEnd"/>
+      <w:r>
+        <w:rPr>
+          <w:b/>
+          <w:bCs/>
+        </w:rPr>
+        <w:t>tree, entry, target)</w:t>
+      </w:r>
+      <w:r>
+        <w:rPr>
+          <w:b/>
+          <w:bCs/>
+        </w:rPr>
+        <w:t xml:space="preserve"> </w:t>
+      </w:r>
+      <w:r>
+        <w:t>which is where the actual intersection check is made. I chose to separate the check so that it can be used in combination with the other constraints, without having to loop through each entry target pair for each one every time.</w:t>
+      </w:r>
+    </w:p>
+    <w:p>
+      <w:pPr>
+        <w:rPr>
+          <w:rFonts w:eastAsiaTheme="minorEastAsia"/>
+        </w:rPr>
+      </w:pPr>
+      <w:r>
+        <w:t xml:space="preserve">Time complexity: </w:t>
+      </w:r>
+      <m:oMath>
+        <m:r>
+          <w:rPr>
+            <w:rFonts w:ascii="Cambria Math" w:hAnsi="Cambria Math"/>
+          </w:rPr>
+          <m:t>O</m:t>
+        </m:r>
+        <m:d>
+          <m:dPr>
+            <m:ctrlPr>
+              <w:rPr>
+                <w:rFonts w:ascii="Cambria Math" w:hAnsi="Cambria Math"/>
+                <w:i/>
+              </w:rPr>
+            </m:ctrlPr>
+          </m:dPr>
+          <m:e>
+            <m:r>
+              <w:rPr>
+                <w:rFonts w:ascii="Cambria Math" w:hAnsi="Cambria Math"/>
+              </w:rPr>
+              <m:t>2*</m:t>
+            </m:r>
+            <m:sSub>
+              <m:sSubPr>
+                <m:ctrlPr>
+                  <w:rPr>
+                    <w:rFonts w:ascii="Cambria Math" w:hAnsi="Cambria Math"/>
+                    <w:i/>
+                  </w:rPr>
+                </m:ctrlPr>
+              </m:sSubPr>
+              <m:e>
+                <m:r>
+                  <w:rPr>
+                    <w:rFonts w:ascii="Cambria Math" w:hAnsi="Cambria Math"/>
+                  </w:rPr>
+                  <m:t>N</m:t>
+                </m:r>
+              </m:e>
+              <m:sub>
+                <m:r>
+                  <w:rPr>
+                    <w:rFonts w:ascii="Cambria Math" w:hAnsi="Cambria Math"/>
+                  </w:rPr>
+                  <m:t>ep</m:t>
+                </m:r>
+              </m:sub>
+            </m:sSub>
+            <m:r>
+              <w:rPr>
+                <w:rFonts w:ascii="Cambria Math" w:hAnsi="Cambria Math"/>
+              </w:rPr>
+              <m:t>*</m:t>
+            </m:r>
+            <m:sSub>
+              <m:sSubPr>
+                <m:ctrlPr>
+                  <w:rPr>
+                    <w:rFonts w:ascii="Cambria Math" w:eastAsiaTheme="minorEastAsia" w:hAnsi="Cambria Math"/>
+                    <w:i/>
+                  </w:rPr>
+                </m:ctrlPr>
+              </m:sSubPr>
+              <m:e>
+                <m:r>
+                  <w:rPr>
+                    <w:rFonts w:ascii="Cambria Math" w:eastAsiaTheme="minorEastAsia" w:hAnsi="Cambria Math"/>
+                  </w:rPr>
+                  <m:t>N</m:t>
+                </m:r>
+                <m:ctrlPr>
+                  <w:rPr>
+                    <w:rFonts w:ascii="Cambria Math" w:hAnsi="Cambria Math"/>
+                    <w:i/>
+                  </w:rPr>
+                </m:ctrlPr>
+              </m:e>
+              <m:sub>
+                <m:r>
+                  <w:rPr>
+                    <w:rFonts w:ascii="Cambria Math" w:eastAsiaTheme="minorEastAsia" w:hAnsi="Cambria Math"/>
+                  </w:rPr>
+                  <m:t>tp</m:t>
+                </m:r>
+              </m:sub>
+            </m:sSub>
+            <m:r>
+              <w:rPr>
+                <w:rFonts w:ascii="Cambria Math" w:eastAsiaTheme="minorEastAsia" w:hAnsi="Cambria Math"/>
+              </w:rPr>
+              <m:t>*log</m:t>
+            </m:r>
+            <m:d>
+              <m:dPr>
+                <m:ctrlPr>
+                  <w:rPr>
+                    <w:rFonts w:ascii="Cambria Math" w:eastAsiaTheme="minorEastAsia" w:hAnsi="Cambria Math"/>
+                    <w:i/>
+                  </w:rPr>
+                </m:ctrlPr>
+              </m:dPr>
+              <m:e>
+                <m:sSub>
+                  <m:sSubPr>
+                    <m:ctrlPr>
+                      <w:rPr>
+                        <w:rFonts w:ascii="Cambria Math" w:eastAsiaTheme="minorEastAsia" w:hAnsi="Cambria Math"/>
+                        <w:i/>
+                      </w:rPr>
+                    </m:ctrlPr>
+                  </m:sSubPr>
+                  <m:e>
+                    <m:r>
+                      <w:rPr>
+                        <w:rFonts w:ascii="Cambria Math" w:eastAsiaTheme="minorEastAsia" w:hAnsi="Cambria Math"/>
+                      </w:rPr>
+                      <m:t>N</m:t>
+                    </m:r>
+                  </m:e>
+                  <m:sub>
+                    <m:r>
+                      <w:rPr>
+                        <w:rFonts w:ascii="Cambria Math" w:eastAsiaTheme="minorEastAsia" w:hAnsi="Cambria Math"/>
+                      </w:rPr>
+                      <m:t>bvp</m:t>
+                    </m:r>
+                  </m:sub>
+                </m:sSub>
+              </m:e>
+            </m:d>
+            <m:r>
+              <w:rPr>
+                <w:rFonts w:ascii="Cambria Math" w:eastAsiaTheme="minorEastAsia" w:hAnsi="Cambria Math"/>
+              </w:rPr>
+              <m:t>+</m:t>
+            </m:r>
+            <m:sSub>
+              <m:sSubPr>
+                <m:ctrlPr>
+                  <w:rPr>
+                    <w:rFonts w:ascii="Cambria Math" w:eastAsiaTheme="minorEastAsia" w:hAnsi="Cambria Math"/>
+                    <w:i/>
+                  </w:rPr>
+                </m:ctrlPr>
+              </m:sSubPr>
+              <m:e>
+                <m:r>
+                  <w:rPr>
+                    <w:rFonts w:ascii="Cambria Math" w:eastAsiaTheme="minorEastAsia" w:hAnsi="Cambria Math"/>
+                  </w:rPr>
+                  <m:t>N</m:t>
+                </m:r>
+              </m:e>
+              <m:sub>
+                <m:r>
+                  <w:rPr>
+                    <w:rFonts w:ascii="Cambria Math" w:eastAsiaTheme="minorEastAsia" w:hAnsi="Cambria Math"/>
+                  </w:rPr>
+                  <m:t>bvp</m:t>
+                </m:r>
+              </m:sub>
+            </m:sSub>
+            <m:r>
+              <w:rPr>
+                <w:rFonts w:ascii="Cambria Math" w:eastAsiaTheme="minorEastAsia" w:hAnsi="Cambria Math"/>
+              </w:rPr>
+              <m:t>log</m:t>
+            </m:r>
+            <m:d>
+              <m:dPr>
+                <m:ctrlPr>
+                  <w:rPr>
+                    <w:rFonts w:ascii="Cambria Math" w:eastAsiaTheme="minorEastAsia" w:hAnsi="Cambria Math"/>
+                    <w:i/>
+                  </w:rPr>
+                </m:ctrlPr>
+              </m:dPr>
+              <m:e>
+                <m:sSub>
+                  <m:sSubPr>
+                    <m:ctrlPr>
+                      <w:rPr>
+                        <w:rFonts w:ascii="Cambria Math" w:eastAsiaTheme="minorEastAsia" w:hAnsi="Cambria Math"/>
+                        <w:i/>
+                      </w:rPr>
+                    </m:ctrlPr>
+                  </m:sSubPr>
+                  <m:e>
+                    <m:r>
+                      <w:rPr>
+                        <w:rFonts w:ascii="Cambria Math" w:eastAsiaTheme="minorEastAsia" w:hAnsi="Cambria Math"/>
+                      </w:rPr>
+                      <m:t>N</m:t>
+                    </m:r>
+                  </m:e>
+                  <m:sub>
+                    <m:r>
+                      <w:rPr>
+                        <w:rFonts w:ascii="Cambria Math" w:eastAsiaTheme="minorEastAsia" w:hAnsi="Cambria Math"/>
+                      </w:rPr>
+                      <m:t>bvp</m:t>
+                    </m:r>
+                  </m:sub>
+                </m:sSub>
+              </m:e>
+            </m:d>
+            <m:ctrlPr>
+              <w:rPr>
+                <w:rFonts w:ascii="Cambria Math" w:eastAsiaTheme="minorEastAsia" w:hAnsi="Cambria Math"/>
+                <w:i/>
+              </w:rPr>
+            </m:ctrlPr>
+          </m:e>
+        </m:d>
+      </m:oMath>
+    </w:p>
+    <w:p>
+      <w:pPr>
+        <w:rPr>
+          <w:rFonts w:eastAsiaTheme="minorEastAsia"/>
+        </w:rPr>
+      </w:pPr>
+      <m:oMathPara>
+        <m:oMath>
+          <m:r>
+            <w:rPr>
+              <w:rFonts w:ascii="Cambria Math" w:eastAsiaTheme="minorEastAsia" w:hAnsi="Cambria Math"/>
+            </w:rPr>
+            <m:t xml:space="preserve">where </m:t>
+          </m:r>
+          <m:sSub>
+            <m:sSubPr>
+              <m:ctrlPr>
+                <w:rPr>
+                  <w:rFonts w:ascii="Cambria Math" w:eastAsiaTheme="minorEastAsia" w:hAnsi="Cambria Math"/>
+                  <w:i/>
+                </w:rPr>
+              </m:ctrlPr>
+            </m:sSubPr>
+            <m:e>
+              <m:r>
+                <w:rPr>
+                  <w:rFonts w:ascii="Cambria Math" w:eastAsiaTheme="minorEastAsia" w:hAnsi="Cambria Math"/>
+                </w:rPr>
+                <m:t>N</m:t>
+              </m:r>
+            </m:e>
+            <m:sub>
+              <m:r>
+                <w:rPr>
+                  <w:rFonts w:ascii="Cambria Math" w:eastAsiaTheme="minorEastAsia" w:hAnsi="Cambria Math"/>
+                </w:rPr>
+                <m:t>ep</m:t>
+              </m:r>
+            </m:sub>
+          </m:sSub>
+          <m:r>
+            <w:rPr>
+              <w:rFonts w:ascii="Cambria Math" w:eastAsiaTheme="minorEastAsia" w:hAnsi="Cambria Math"/>
+            </w:rPr>
+            <m:t xml:space="preserve"> is the number of entry points, N</m:t>
+          </m:r>
+          <m:sSub>
+            <m:sSubPr>
+              <m:ctrlPr>
+                <w:rPr>
+                  <w:rFonts w:ascii="Cambria Math" w:eastAsiaTheme="minorEastAsia" w:hAnsi="Cambria Math"/>
+                  <w:i/>
+                </w:rPr>
+              </m:ctrlPr>
+            </m:sSubPr>
+            <m:e>
+              <m:r>
+                <w:rPr>
+                  <w:rFonts w:ascii="Cambria Math" w:eastAsiaTheme="minorEastAsia" w:hAnsi="Cambria Math"/>
+                </w:rPr>
+                <m:t>P</m:t>
+              </m:r>
+            </m:e>
+            <m:sub>
+              <m:r>
+                <w:rPr>
+                  <w:rFonts w:ascii="Cambria Math" w:eastAsiaTheme="minorEastAsia" w:hAnsi="Cambria Math"/>
+                </w:rPr>
+                <m:t>tp</m:t>
+              </m:r>
+            </m:sub>
+          </m:sSub>
+          <m:r>
+            <w:rPr>
+              <w:rFonts w:ascii="Cambria Math" w:eastAsiaTheme="minorEastAsia" w:hAnsi="Cambria Math"/>
+            </w:rPr>
+            <m:t xml:space="preserve"> is the number of target points and </m:t>
+          </m:r>
+          <m:sSub>
+            <m:sSubPr>
+              <m:ctrlPr>
+                <w:rPr>
+                  <w:rFonts w:ascii="Cambria Math" w:eastAsiaTheme="minorEastAsia" w:hAnsi="Cambria Math"/>
+                  <w:i/>
+                </w:rPr>
+              </m:ctrlPr>
+            </m:sSubPr>
+            <m:e>
+              <m:r>
+                <w:rPr>
+                  <w:rFonts w:ascii="Cambria Math" w:eastAsiaTheme="minorEastAsia" w:hAnsi="Cambria Math"/>
+                </w:rPr>
+                <m:t>N</m:t>
+              </m:r>
+            </m:e>
+            <m:sub>
+              <m:r>
+                <w:rPr>
+                  <w:rFonts w:ascii="Cambria Math" w:eastAsiaTheme="minorEastAsia" w:hAnsi="Cambria Math"/>
+                </w:rPr>
+                <m:t>bvp</m:t>
+              </m:r>
+            </m:sub>
+          </m:sSub>
+          <m:r>
+            <w:rPr>
+              <w:rFonts w:ascii="Cambria Math" w:eastAsiaTheme="minorEastAsia" w:hAnsi="Cambria Math"/>
+            </w:rPr>
+            <m:t xml:space="preserve"> is the</m:t>
+          </m:r>
+        </m:oMath>
+      </m:oMathPara>
+    </w:p>
+    <w:p>
+      <w:pPr>
+        <w:rPr>
+          <w:rFonts w:eastAsiaTheme="minorEastAsia"/>
+        </w:rPr>
+      </w:pPr>
+      <m:oMathPara>
+        <m:oMathParaPr>
+          <m:jc m:val="left"/>
+        </m:oMathParaPr>
+        <m:oMath>
+          <m:r>
+            <w:rPr>
+              <w:rFonts w:ascii="Cambria Math" w:eastAsiaTheme="minorEastAsia" w:hAnsi="Cambria Math"/>
+            </w:rPr>
+            <m:t xml:space="preserve">number of blood vessel points </m:t>
+          </m:r>
+        </m:oMath>
+      </m:oMathPara>
+    </w:p>
+    <w:p/>
+    <w:p>
+      <w:pPr>
+        <w:pBdr>
+          <w:top w:val="single" w:sz="4" w:space="1" w:color="auto"/>
+          <w:left w:val="single" w:sz="4" w:space="4" w:color="auto"/>
+          <w:bottom w:val="single" w:sz="4" w:space="1" w:color="auto"/>
+          <w:right w:val="single" w:sz="4" w:space="4" w:color="auto"/>
+        </w:pBdr>
+        <w:spacing w:after="0"/>
+        <w:rPr>
+          <w:rFonts w:ascii="Courier" w:eastAsia="Times New Roman" w:hAnsi="Courier" w:cs="Times New Roman"/>
+          <w:color w:val="000096"/>
+          <w:lang w:val="en-US"/>
+        </w:rPr>
+      </w:pPr>
+      <w:r>
+        <w:rPr>
+          <w:rFonts w:ascii="Courier" w:eastAsia="Times New Roman" w:hAnsi="Courier" w:cs="Times New Roman"/>
+          <w:color w:val="000096"/>
+          <w:lang w:val="en-US"/>
+        </w:rPr>
+        <w:lastRenderedPageBreak/>
+        <w:t>Pseudocode:</w:t>
+      </w:r>
+    </w:p>
+    <w:p>
+      <w:pPr>
+        <w:pBdr>
+          <w:top w:val="single" w:sz="4" w:space="1" w:color="auto"/>
+          <w:left w:val="single" w:sz="4" w:space="4" w:color="auto"/>
+          <w:bottom w:val="single" w:sz="4" w:space="1" w:color="auto"/>
+          <w:right w:val="single" w:sz="4" w:space="4" w:color="auto"/>
+        </w:pBdr>
+        <w:spacing w:after="0"/>
+        <w:rPr>
+          <w:rFonts w:ascii="Courier" w:eastAsia="Times New Roman" w:hAnsi="Courier" w:cs="Times New Roman"/>
+          <w:color w:val="000096"/>
+          <w:lang w:val="en-US"/>
+        </w:rPr>
+      </w:pPr>
+      <w:r>
+        <w:rPr>
+          <w:rFonts w:ascii="Courier" w:eastAsia="Times New Roman" w:hAnsi="Courier" w:cs="Times New Roman"/>
+          <w:color w:val="000096"/>
+          <w:lang w:val="en-US"/>
+        </w:rPr>
+        <w:t>For each entry point in entry points:</w:t>
+      </w:r>
+    </w:p>
+    <w:p>
+      <w:pPr>
+        <w:pBdr>
+          <w:top w:val="single" w:sz="4" w:space="1" w:color="auto"/>
+          <w:left w:val="single" w:sz="4" w:space="4" w:color="auto"/>
+          <w:bottom w:val="single" w:sz="4" w:space="1" w:color="auto"/>
+          <w:right w:val="single" w:sz="4" w:space="4" w:color="auto"/>
+        </w:pBdr>
+        <w:spacing w:after="0"/>
+        <w:rPr>
+          <w:rFonts w:ascii="Courier" w:eastAsia="Times New Roman" w:hAnsi="Courier" w:cs="Times New Roman"/>
+          <w:color w:val="000096"/>
+          <w:lang w:val="en-US"/>
+        </w:rPr>
+      </w:pPr>
+      <w:r>
+        <w:rPr>
+          <w:rFonts w:ascii="Courier" w:eastAsia="Times New Roman" w:hAnsi="Courier" w:cs="Times New Roman"/>
+          <w:color w:val="000096"/>
+          <w:lang w:val="en-US"/>
+        </w:rPr>
+        <w:tab/>
+        <w:t>For each target point in target points:</w:t>
+      </w:r>
+    </w:p>
+    <w:p>
+      <w:pPr>
+        <w:pBdr>
+          <w:top w:val="single" w:sz="4" w:space="1" w:color="auto"/>
+          <w:left w:val="single" w:sz="4" w:space="4" w:color="auto"/>
+          <w:bottom w:val="single" w:sz="4" w:space="1" w:color="auto"/>
+          <w:right w:val="single" w:sz="4" w:space="4" w:color="auto"/>
+        </w:pBdr>
+        <w:spacing w:after="0"/>
+        <w:rPr>
+          <w:rFonts w:ascii="Courier" w:eastAsia="Times New Roman" w:hAnsi="Courier" w:cs="Times New Roman"/>
+          <w:color w:val="000096"/>
+          <w:lang w:val="en-US"/>
+        </w:rPr>
+      </w:pPr>
+      <w:r>
+        <w:rPr>
+          <w:rFonts w:ascii="Courier" w:eastAsia="Times New Roman" w:hAnsi="Courier" w:cs="Times New Roman"/>
+          <w:color w:val="000096"/>
+          <w:lang w:val="en-US"/>
+        </w:rPr>
+        <w:tab/>
+      </w:r>
+      <w:r>
+        <w:rPr>
+          <w:rFonts w:ascii="Courier" w:eastAsia="Times New Roman" w:hAnsi="Courier" w:cs="Times New Roman"/>
+          <w:color w:val="000096"/>
+          <w:lang w:val="en-US"/>
+        </w:rPr>
+        <w:tab/>
+        <w:t>Get the line between the two points</w:t>
+      </w:r>
+    </w:p>
+    <w:p>
+      <w:pPr>
+        <w:pBdr>
+          <w:top w:val="single" w:sz="4" w:space="1" w:color="auto"/>
+          <w:left w:val="single" w:sz="4" w:space="4" w:color="auto"/>
+          <w:bottom w:val="single" w:sz="4" w:space="1" w:color="auto"/>
+          <w:right w:val="single" w:sz="4" w:space="4" w:color="auto"/>
+        </w:pBdr>
+        <w:spacing w:after="0"/>
+        <w:rPr>
+          <w:rFonts w:ascii="Courier" w:eastAsia="Times New Roman" w:hAnsi="Courier" w:cs="Times New Roman"/>
+          <w:color w:val="000096"/>
+          <w:lang w:val="en-US"/>
+        </w:rPr>
+      </w:pPr>
+      <w:r>
+        <w:rPr>
+          <w:rFonts w:ascii="Courier" w:eastAsia="Times New Roman" w:hAnsi="Courier" w:cs="Times New Roman"/>
+          <w:color w:val="000096"/>
+          <w:lang w:val="en-US"/>
+        </w:rPr>
+        <w:tab/>
+      </w:r>
+      <w:r>
+        <w:rPr>
+          <w:rFonts w:ascii="Courier" w:eastAsia="Times New Roman" w:hAnsi="Courier" w:cs="Times New Roman"/>
+          <w:color w:val="000096"/>
+          <w:lang w:val="en-US"/>
+        </w:rPr>
+        <w:tab/>
+        <w:t>Get the points of the line</w:t>
+      </w:r>
+    </w:p>
+    <w:p>
+      <w:pPr>
+        <w:pBdr>
+          <w:top w:val="single" w:sz="4" w:space="1" w:color="auto"/>
+          <w:left w:val="single" w:sz="4" w:space="4" w:color="auto"/>
+          <w:bottom w:val="single" w:sz="4" w:space="1" w:color="auto"/>
+          <w:right w:val="single" w:sz="4" w:space="4" w:color="auto"/>
+        </w:pBdr>
+        <w:spacing w:after="0"/>
+        <w:rPr>
+          <w:rFonts w:ascii="Courier" w:eastAsia="Times New Roman" w:hAnsi="Courier" w:cs="Times New Roman"/>
+          <w:color w:val="000096"/>
+          <w:lang w:val="en-US"/>
+        </w:rPr>
+      </w:pPr>
+      <w:r>
+        <w:rPr>
+          <w:rFonts w:ascii="Courier" w:eastAsia="Times New Roman" w:hAnsi="Courier" w:cs="Times New Roman"/>
+          <w:color w:val="000096"/>
+          <w:lang w:val="en-US"/>
+        </w:rPr>
+        <w:tab/>
+      </w:r>
+      <w:r>
+        <w:rPr>
+          <w:rFonts w:ascii="Courier" w:eastAsia="Times New Roman" w:hAnsi="Courier" w:cs="Times New Roman"/>
+          <w:color w:val="000096"/>
+          <w:lang w:val="en-US"/>
+        </w:rPr>
+        <w:tab/>
+      </w:r>
+      <w:proofErr w:type="spellStart"/>
+      <w:r>
+        <w:rPr>
+          <w:rFonts w:ascii="Courier" w:eastAsia="Times New Roman" w:hAnsi="Courier" w:cs="Times New Roman"/>
+          <w:color w:val="000096"/>
+          <w:lang w:val="en-US"/>
+        </w:rPr>
+        <w:t>validLine</w:t>
+      </w:r>
+      <w:proofErr w:type="spellEnd"/>
+      <w:r>
+        <w:rPr>
+          <w:rFonts w:ascii="Courier" w:eastAsia="Times New Roman" w:hAnsi="Courier" w:cs="Times New Roman"/>
+          <w:color w:val="000096"/>
+          <w:lang w:val="en-US"/>
+        </w:rPr>
+        <w:t xml:space="preserve"> = true</w:t>
+      </w:r>
+    </w:p>
+    <w:p>
+      <w:pPr>
+        <w:pBdr>
+          <w:top w:val="single" w:sz="4" w:space="1" w:color="auto"/>
+          <w:left w:val="single" w:sz="4" w:space="4" w:color="auto"/>
+          <w:bottom w:val="single" w:sz="4" w:space="1" w:color="auto"/>
+          <w:right w:val="single" w:sz="4" w:space="4" w:color="auto"/>
+        </w:pBdr>
+        <w:spacing w:after="0"/>
+        <w:rPr>
+          <w:rFonts w:ascii="Courier" w:eastAsia="Times New Roman" w:hAnsi="Courier" w:cs="Times New Roman"/>
+          <w:color w:val="000096"/>
+          <w:lang w:val="en-US"/>
+        </w:rPr>
+      </w:pPr>
+      <w:r>
+        <w:rPr>
+          <w:rFonts w:ascii="Courier" w:eastAsia="Times New Roman" w:hAnsi="Courier" w:cs="Times New Roman"/>
+          <w:color w:val="000096"/>
+          <w:lang w:val="en-US"/>
+        </w:rPr>
+        <w:tab/>
+      </w:r>
+      <w:r>
+        <w:rPr>
+          <w:rFonts w:ascii="Courier" w:eastAsia="Times New Roman" w:hAnsi="Courier" w:cs="Times New Roman"/>
+          <w:color w:val="000096"/>
+          <w:lang w:val="en-US"/>
+        </w:rPr>
+        <w:tab/>
+        <w:t>For each point on the line:</w:t>
+      </w:r>
+    </w:p>
+    <w:p>
+      <w:pPr>
+        <w:pBdr>
+          <w:top w:val="single" w:sz="4" w:space="1" w:color="auto"/>
+          <w:left w:val="single" w:sz="4" w:space="4" w:color="auto"/>
+          <w:bottom w:val="single" w:sz="4" w:space="1" w:color="auto"/>
+          <w:right w:val="single" w:sz="4" w:space="4" w:color="auto"/>
+        </w:pBdr>
+        <w:spacing w:after="0"/>
+        <w:rPr>
+          <w:rFonts w:ascii="Courier" w:eastAsia="Times New Roman" w:hAnsi="Courier" w:cs="Times New Roman"/>
+          <w:color w:val="000096"/>
+          <w:lang w:val="en-US"/>
+        </w:rPr>
+      </w:pPr>
+      <w:r>
+        <w:rPr>
+          <w:rFonts w:ascii="Courier" w:eastAsia="Times New Roman" w:hAnsi="Courier" w:cs="Times New Roman"/>
+          <w:color w:val="000096"/>
+          <w:lang w:val="en-US"/>
+        </w:rPr>
+        <w:tab/>
+      </w:r>
+      <w:r>
+        <w:rPr>
+          <w:rFonts w:ascii="Courier" w:eastAsia="Times New Roman" w:hAnsi="Courier" w:cs="Times New Roman"/>
+          <w:color w:val="000096"/>
+          <w:lang w:val="en-US"/>
+        </w:rPr>
+        <w:tab/>
+      </w:r>
+      <w:r>
+        <w:rPr>
+          <w:rFonts w:ascii="Courier" w:eastAsia="Times New Roman" w:hAnsi="Courier" w:cs="Times New Roman"/>
+          <w:color w:val="000096"/>
+          <w:lang w:val="en-US"/>
+        </w:rPr>
+        <w:tab/>
+        <w:t>If point passes through blood vessel:</w:t>
+      </w:r>
+    </w:p>
+    <w:p>
+      <w:pPr>
+        <w:pBdr>
+          <w:top w:val="single" w:sz="4" w:space="1" w:color="auto"/>
+          <w:left w:val="single" w:sz="4" w:space="4" w:color="auto"/>
+          <w:bottom w:val="single" w:sz="4" w:space="1" w:color="auto"/>
+          <w:right w:val="single" w:sz="4" w:space="4" w:color="auto"/>
+        </w:pBdr>
+        <w:spacing w:after="0"/>
+        <w:rPr>
+          <w:rFonts w:ascii="Courier" w:eastAsia="Times New Roman" w:hAnsi="Courier" w:cs="Times New Roman"/>
+          <w:color w:val="000096"/>
+          <w:lang w:val="en-US"/>
+        </w:rPr>
+      </w:pPr>
+      <w:r>
+        <w:rPr>
+          <w:rFonts w:ascii="Courier" w:eastAsia="Times New Roman" w:hAnsi="Courier" w:cs="Times New Roman"/>
+          <w:color w:val="000096"/>
+          <w:lang w:val="en-US"/>
+        </w:rPr>
+        <w:tab/>
+      </w:r>
+      <w:r>
+        <w:rPr>
+          <w:rFonts w:ascii="Courier" w:eastAsia="Times New Roman" w:hAnsi="Courier" w:cs="Times New Roman"/>
+          <w:color w:val="000096"/>
+          <w:lang w:val="en-US"/>
+        </w:rPr>
+        <w:tab/>
+      </w:r>
+      <w:r>
+        <w:rPr>
+          <w:rFonts w:ascii="Courier" w:eastAsia="Times New Roman" w:hAnsi="Courier" w:cs="Times New Roman"/>
+          <w:color w:val="000096"/>
+          <w:lang w:val="en-US"/>
+        </w:rPr>
+        <w:tab/>
+      </w:r>
+      <w:r>
+        <w:rPr>
+          <w:rFonts w:ascii="Courier" w:eastAsia="Times New Roman" w:hAnsi="Courier" w:cs="Times New Roman"/>
+          <w:color w:val="000096"/>
+          <w:lang w:val="en-US"/>
+        </w:rPr>
+        <w:tab/>
+      </w:r>
+      <w:proofErr w:type="spellStart"/>
+      <w:r>
+        <w:rPr>
+          <w:rFonts w:ascii="Courier" w:eastAsia="Times New Roman" w:hAnsi="Courier" w:cs="Times New Roman"/>
+          <w:color w:val="000096"/>
+          <w:lang w:val="en-US"/>
+        </w:rPr>
+        <w:t>validLine</w:t>
+      </w:r>
+      <w:proofErr w:type="spellEnd"/>
+      <w:r>
+        <w:rPr>
+          <w:rFonts w:ascii="Courier" w:eastAsia="Times New Roman" w:hAnsi="Courier" w:cs="Times New Roman"/>
+          <w:color w:val="000096"/>
+          <w:lang w:val="en-US"/>
+        </w:rPr>
+        <w:t xml:space="preserve"> = false</w:t>
+      </w:r>
+    </w:p>
+    <w:p>
+      <w:pPr>
+        <w:pBdr>
+          <w:top w:val="single" w:sz="4" w:space="1" w:color="auto"/>
+          <w:left w:val="single" w:sz="4" w:space="4" w:color="auto"/>
+          <w:bottom w:val="single" w:sz="4" w:space="1" w:color="auto"/>
+          <w:right w:val="single" w:sz="4" w:space="4" w:color="auto"/>
+        </w:pBdr>
+        <w:spacing w:after="0"/>
+        <w:rPr>
+          <w:rFonts w:ascii="Courier" w:eastAsia="Times New Roman" w:hAnsi="Courier" w:cs="Times New Roman"/>
+          <w:color w:val="000096"/>
+          <w:lang w:val="en-US"/>
+        </w:rPr>
+      </w:pPr>
+      <w:r>
+        <w:rPr>
+          <w:rFonts w:ascii="Courier" w:eastAsia="Times New Roman" w:hAnsi="Courier" w:cs="Times New Roman"/>
+          <w:color w:val="000096"/>
+          <w:lang w:val="en-US"/>
+        </w:rPr>
+        <w:tab/>
+      </w:r>
+      <w:r>
+        <w:rPr>
+          <w:rFonts w:ascii="Courier" w:eastAsia="Times New Roman" w:hAnsi="Courier" w:cs="Times New Roman"/>
+          <w:color w:val="000096"/>
+          <w:lang w:val="en-US"/>
+        </w:rPr>
+        <w:tab/>
+      </w:r>
+      <w:r>
+        <w:rPr>
+          <w:rFonts w:ascii="Courier" w:eastAsia="Times New Roman" w:hAnsi="Courier" w:cs="Times New Roman"/>
+          <w:color w:val="000096"/>
+          <w:lang w:val="en-US"/>
+        </w:rPr>
+        <w:tab/>
+      </w:r>
+      <w:r>
+        <w:rPr>
+          <w:rFonts w:ascii="Courier" w:eastAsia="Times New Roman" w:hAnsi="Courier" w:cs="Times New Roman"/>
+          <w:color w:val="000096"/>
+          <w:lang w:val="en-US"/>
+        </w:rPr>
+        <w:tab/>
+        <w:t>break</w:t>
+      </w:r>
+    </w:p>
+    <w:p>
+      <w:pPr>
+        <w:pBdr>
+          <w:top w:val="single" w:sz="4" w:space="1" w:color="auto"/>
+          <w:left w:val="single" w:sz="4" w:space="4" w:color="auto"/>
+          <w:bottom w:val="single" w:sz="4" w:space="1" w:color="auto"/>
+          <w:right w:val="single" w:sz="4" w:space="4" w:color="auto"/>
+        </w:pBdr>
+        <w:spacing w:after="0"/>
+        <w:rPr>
+          <w:rFonts w:ascii="Courier" w:eastAsia="Times New Roman" w:hAnsi="Courier" w:cs="Times New Roman"/>
+          <w:color w:val="000096"/>
+          <w:lang w:val="en-US"/>
+        </w:rPr>
+      </w:pPr>
+      <w:r>
+        <w:rPr>
+          <w:rFonts w:ascii="Courier" w:eastAsia="Times New Roman" w:hAnsi="Courier" w:cs="Times New Roman"/>
+          <w:color w:val="000096"/>
+          <w:lang w:val="en-US"/>
+        </w:rPr>
+        <w:tab/>
+      </w:r>
+      <w:r>
+        <w:rPr>
+          <w:rFonts w:ascii="Courier" w:eastAsia="Times New Roman" w:hAnsi="Courier" w:cs="Times New Roman"/>
+          <w:color w:val="000096"/>
+          <w:lang w:val="en-US"/>
+        </w:rPr>
+        <w:tab/>
+        <w:t xml:space="preserve">if </w:t>
+      </w:r>
+      <w:proofErr w:type="spellStart"/>
+      <w:r>
+        <w:rPr>
+          <w:rFonts w:ascii="Courier" w:eastAsia="Times New Roman" w:hAnsi="Courier" w:cs="Times New Roman"/>
+          <w:color w:val="000096"/>
+          <w:lang w:val="en-US"/>
+        </w:rPr>
+        <w:t>validLine</w:t>
+      </w:r>
+      <w:proofErr w:type="spellEnd"/>
+      <w:r>
+        <w:rPr>
+          <w:rFonts w:ascii="Courier" w:eastAsia="Times New Roman" w:hAnsi="Courier" w:cs="Times New Roman"/>
+          <w:color w:val="000096"/>
+          <w:lang w:val="en-US"/>
+        </w:rPr>
+        <w:t>:</w:t>
+      </w:r>
+    </w:p>
+    <w:p>
+      <w:pPr>
+        <w:pBdr>
+          <w:top w:val="single" w:sz="4" w:space="1" w:color="auto"/>
+          <w:left w:val="single" w:sz="4" w:space="4" w:color="auto"/>
+          <w:bottom w:val="single" w:sz="4" w:space="1" w:color="auto"/>
+          <w:right w:val="single" w:sz="4" w:space="4" w:color="auto"/>
+        </w:pBdr>
+        <w:spacing w:after="0"/>
+        <w:rPr>
+          <w:rFonts w:ascii="Courier" w:eastAsia="Times New Roman" w:hAnsi="Courier" w:cs="Times New Roman"/>
+          <w:color w:val="000096"/>
+          <w:lang w:val="en-US"/>
+        </w:rPr>
+      </w:pPr>
+      <w:r>
+        <w:rPr>
+          <w:rFonts w:ascii="Courier" w:eastAsia="Times New Roman" w:hAnsi="Courier" w:cs="Times New Roman"/>
+          <w:color w:val="000096"/>
+          <w:lang w:val="en-US"/>
+        </w:rPr>
+        <w:tab/>
+      </w:r>
+      <w:r>
+        <w:rPr>
+          <w:rFonts w:ascii="Courier" w:eastAsia="Times New Roman" w:hAnsi="Courier" w:cs="Times New Roman"/>
+          <w:color w:val="000096"/>
+          <w:lang w:val="en-US"/>
+        </w:rPr>
+        <w:tab/>
+      </w:r>
+      <w:r>
+        <w:rPr>
+          <w:rFonts w:ascii="Courier" w:eastAsia="Times New Roman" w:hAnsi="Courier" w:cs="Times New Roman"/>
+          <w:color w:val="000096"/>
+          <w:lang w:val="en-US"/>
+        </w:rPr>
+        <w:tab/>
+        <w:t>add (entry, target) point to valid points list</w:t>
+      </w:r>
+    </w:p>
+    <w:p/>
     <w:p>
       <w:pPr>
         <w:pStyle w:val="Heading3"/>
       </w:pPr>
       <w:r>
-        <w:t xml:space="preserve">maximizing distance from critical structures </w:t>
+        <w:t>M</w:t>
+      </w:r>
+      <w:r>
+        <w:t xml:space="preserve">aximizing distance from critical structures </w:t>
       </w:r>
     </w:p>
     <w:p>
@@ -569,12 +3036,139 @@
         <w:autoSpaceDN w:val="0"/>
         <w:adjustRightInd w:val="0"/>
         <w:spacing w:after="0" w:line="240" w:lineRule="auto"/>
-        <w:rPr>
-          <w:rFonts w:ascii="Calibri" w:hAnsi="Calibri" w:cs="Calibri"/>
-          <w:color w:val="000000"/>
-          <w:szCs w:val="24"/>
-        </w:rPr>
-      </w:pPr>
+      </w:pPr>
+      <w:r>
+        <w:t xml:space="preserve">We first create an </w:t>
+      </w:r>
+      <w:r>
+        <w:rPr>
+          <w:rStyle w:val="e24kjd"/>
+        </w:rPr>
+        <w:t>oriented bounding box tree (</w:t>
+      </w:r>
+      <w:proofErr w:type="spellStart"/>
+      <w:r>
+        <w:rPr>
+          <w:rStyle w:val="e24kjd"/>
+        </w:rPr>
+        <w:t>OBBTree</w:t>
+      </w:r>
+      <w:proofErr w:type="spellEnd"/>
+      <w:r>
+        <w:rPr>
+          <w:rStyle w:val="e24kjd"/>
+        </w:rPr>
+        <w:t xml:space="preserve">) of the cortex. We then iterate over each entry and target pair and check if the pair intersects any of the bounding boxes defined by the </w:t>
+      </w:r>
+      <w:proofErr w:type="spellStart"/>
+      <w:r>
+        <w:rPr>
+          <w:rStyle w:val="e24kjd"/>
+        </w:rPr>
+        <w:t>OBBTree</w:t>
+      </w:r>
+      <w:proofErr w:type="spellEnd"/>
+      <w:r>
+        <w:rPr>
+          <w:rStyle w:val="e24kjd"/>
+        </w:rPr>
+        <w:t xml:space="preserve">. If there is an intersection, we create a line perpendicular to the intersection. We then create two vectors, one for our entry/target pair and one for the intersecting points and calculate the angle between the two. If the angle is below the specified limit (55), we accept the path. </w:t>
+      </w:r>
+      <w:r>
+        <w:t>The function used to do this is called</w:t>
+      </w:r>
+      <w:r>
+        <w:rPr>
+          <w:rStyle w:val="e24kjd"/>
+        </w:rPr>
+        <w:t xml:space="preserve"> </w:t>
+      </w:r>
+      <w:proofErr w:type="spellStart"/>
+      <w:r>
+        <w:rPr>
+          <w:b/>
+          <w:bCs/>
+        </w:rPr>
+        <w:t>getTrajectoriesWithSpecifiedAngle</w:t>
+      </w:r>
+      <w:proofErr w:type="spellEnd"/>
+      <w:r>
+        <w:rPr>
+          <w:b/>
+          <w:bCs/>
+        </w:rPr>
+        <w:t xml:space="preserve"> (</w:t>
+      </w:r>
+      <w:proofErr w:type="spellStart"/>
+      <w:r>
+        <w:rPr>
+          <w:b/>
+          <w:bCs/>
+        </w:rPr>
+        <w:t>entriesAndTargets</w:t>
+      </w:r>
+      <w:proofErr w:type="spellEnd"/>
+      <w:r>
+        <w:rPr>
+          <w:b/>
+          <w:bCs/>
+        </w:rPr>
+        <w:t xml:space="preserve">, area, </w:t>
+      </w:r>
+      <w:proofErr w:type="spellStart"/>
+      <w:r>
+        <w:rPr>
+          <w:b/>
+          <w:bCs/>
+        </w:rPr>
+        <w:t>specifiedAngle</w:t>
+      </w:r>
+      <w:proofErr w:type="spellEnd"/>
+      <w:r>
+        <w:rPr>
+          <w:b/>
+          <w:bCs/>
+        </w:rPr>
+        <w:t>)</w:t>
+      </w:r>
+      <w:r>
+        <w:t xml:space="preserve"> and should accept any area we want check the angles for. It is important to note that this function uses </w:t>
+      </w:r>
+      <w:proofErr w:type="spellStart"/>
+      <w:proofErr w:type="gramStart"/>
+      <w:r>
+        <w:rPr>
+          <w:b/>
+          <w:bCs/>
+        </w:rPr>
+        <w:t>isValidAngle</w:t>
+      </w:r>
+      <w:proofErr w:type="spellEnd"/>
+      <w:r>
+        <w:rPr>
+          <w:b/>
+          <w:bCs/>
+        </w:rPr>
+        <w:t>(</w:t>
+      </w:r>
+      <w:proofErr w:type="gramEnd"/>
+      <w:r>
+        <w:rPr>
+          <w:b/>
+          <w:bCs/>
+        </w:rPr>
+        <w:t>)</w:t>
+      </w:r>
+      <w:r>
+        <w:rPr>
+          <w:b/>
+          <w:bCs/>
+        </w:rPr>
+        <w:t xml:space="preserve"> </w:t>
+      </w:r>
+      <w:r>
+        <w:t>which is where the actual check for the angle is made. I chose to separate the check so that it can be used in combination with the other constraints, without having to loop through each entry target pair for each one every time.</w:t>
+      </w:r>
     </w:p>
     <w:p>
       <w:pPr>
@@ -584,14 +3178,952 @@
         <w:adjustRightInd w:val="0"/>
         <w:spacing w:after="0" w:line="240" w:lineRule="auto"/>
         <w:rPr>
-          <w:rFonts w:ascii="Times New Roman" w:hAnsi="Times New Roman" w:cs="Times New Roman"/>
+          <w:rFonts w:eastAsiaTheme="minorEastAsia"/>
+        </w:rPr>
+      </w:pPr>
+      <w:r>
+        <w:t xml:space="preserve">Time complexity: </w:t>
+      </w:r>
+      <m:oMath>
+        <m:r>
+          <w:rPr>
+            <w:rFonts w:ascii="Cambria Math" w:hAnsi="Cambria Math"/>
+          </w:rPr>
+          <m:t>O</m:t>
+        </m:r>
+        <m:d>
+          <m:dPr>
+            <m:ctrlPr>
+              <w:rPr>
+                <w:rFonts w:ascii="Cambria Math" w:hAnsi="Cambria Math"/>
+                <w:i/>
+              </w:rPr>
+            </m:ctrlPr>
+          </m:dPr>
+          <m:e>
+            <m:sSub>
+              <m:sSubPr>
+                <m:ctrlPr>
+                  <w:rPr>
+                    <w:rFonts w:ascii="Cambria Math" w:hAnsi="Cambria Math"/>
+                    <w:i/>
+                  </w:rPr>
+                </m:ctrlPr>
+              </m:sSubPr>
+              <m:e>
+                <m:r>
+                  <w:rPr>
+                    <w:rFonts w:ascii="Cambria Math" w:hAnsi="Cambria Math"/>
+                  </w:rPr>
+                  <m:t>2*N</m:t>
+                </m:r>
+              </m:e>
+              <m:sub>
+                <m:r>
+                  <w:rPr>
+                    <w:rFonts w:ascii="Cambria Math" w:hAnsi="Cambria Math"/>
+                  </w:rPr>
+                  <m:t>ep</m:t>
+                </m:r>
+              </m:sub>
+            </m:sSub>
+            <m:r>
+              <w:rPr>
+                <w:rFonts w:ascii="Cambria Math" w:hAnsi="Cambria Math"/>
+              </w:rPr>
+              <m:t>*</m:t>
+            </m:r>
+            <m:sSub>
+              <m:sSubPr>
+                <m:ctrlPr>
+                  <w:rPr>
+                    <w:rFonts w:ascii="Cambria Math" w:eastAsiaTheme="minorEastAsia" w:hAnsi="Cambria Math"/>
+                    <w:i/>
+                  </w:rPr>
+                </m:ctrlPr>
+              </m:sSubPr>
+              <m:e>
+                <m:r>
+                  <w:rPr>
+                    <w:rFonts w:ascii="Cambria Math" w:eastAsiaTheme="minorEastAsia" w:hAnsi="Cambria Math"/>
+                  </w:rPr>
+                  <m:t>N</m:t>
+                </m:r>
+                <m:ctrlPr>
+                  <w:rPr>
+                    <w:rFonts w:ascii="Cambria Math" w:hAnsi="Cambria Math"/>
+                    <w:i/>
+                  </w:rPr>
+                </m:ctrlPr>
+              </m:e>
+              <m:sub>
+                <m:r>
+                  <w:rPr>
+                    <w:rFonts w:ascii="Cambria Math" w:eastAsiaTheme="minorEastAsia" w:hAnsi="Cambria Math"/>
+                  </w:rPr>
+                  <m:t>tp</m:t>
+                </m:r>
+              </m:sub>
+            </m:sSub>
+            <m:r>
+              <w:rPr>
+                <w:rFonts w:ascii="Cambria Math" w:eastAsiaTheme="minorEastAsia" w:hAnsi="Cambria Math"/>
+              </w:rPr>
+              <m:t>*log</m:t>
+            </m:r>
+            <m:d>
+              <m:dPr>
+                <m:ctrlPr>
+                  <w:rPr>
+                    <w:rFonts w:ascii="Cambria Math" w:eastAsiaTheme="minorEastAsia" w:hAnsi="Cambria Math"/>
+                    <w:i/>
+                  </w:rPr>
+                </m:ctrlPr>
+              </m:dPr>
+              <m:e>
+                <m:sSub>
+                  <m:sSubPr>
+                    <m:ctrlPr>
+                      <w:rPr>
+                        <w:rFonts w:ascii="Cambria Math" w:eastAsiaTheme="minorEastAsia" w:hAnsi="Cambria Math"/>
+                        <w:i/>
+                      </w:rPr>
+                    </m:ctrlPr>
+                  </m:sSubPr>
+                  <m:e>
+                    <m:r>
+                      <w:rPr>
+                        <w:rFonts w:ascii="Cambria Math" w:eastAsiaTheme="minorEastAsia" w:hAnsi="Cambria Math"/>
+                      </w:rPr>
+                      <m:t>N</m:t>
+                    </m:r>
+                  </m:e>
+                  <m:sub>
+                    <m:r>
+                      <w:rPr>
+                        <w:rFonts w:ascii="Cambria Math" w:eastAsiaTheme="minorEastAsia" w:hAnsi="Cambria Math"/>
+                      </w:rPr>
+                      <m:t>cp</m:t>
+                    </m:r>
+                  </m:sub>
+                </m:sSub>
+              </m:e>
+            </m:d>
+            <m:r>
+              <w:rPr>
+                <w:rFonts w:ascii="Cambria Math" w:eastAsiaTheme="minorEastAsia" w:hAnsi="Cambria Math"/>
+              </w:rPr>
+              <m:t>*</m:t>
+            </m:r>
+            <m:sSub>
+              <m:sSubPr>
+                <m:ctrlPr>
+                  <w:rPr>
+                    <w:rFonts w:ascii="Cambria Math" w:eastAsiaTheme="minorEastAsia" w:hAnsi="Cambria Math"/>
+                    <w:i/>
+                  </w:rPr>
+                </m:ctrlPr>
+              </m:sSubPr>
+              <m:e>
+                <m:r>
+                  <w:rPr>
+                    <w:rFonts w:ascii="Cambria Math" w:eastAsiaTheme="minorEastAsia" w:hAnsi="Cambria Math"/>
+                  </w:rPr>
+                  <m:t>T</m:t>
+                </m:r>
+              </m:e>
+              <m:sub>
+                <m:r>
+                  <w:rPr>
+                    <w:rFonts w:ascii="Cambria Math" w:eastAsiaTheme="minorEastAsia" w:hAnsi="Cambria Math"/>
+                  </w:rPr>
+                  <m:t>a</m:t>
+                </m:r>
+              </m:sub>
+            </m:sSub>
+            <m:r>
+              <w:rPr>
+                <w:rFonts w:ascii="Cambria Math" w:eastAsiaTheme="minorEastAsia" w:hAnsi="Cambria Math"/>
+              </w:rPr>
+              <m:t>+</m:t>
+            </m:r>
+            <m:sSub>
+              <m:sSubPr>
+                <m:ctrlPr>
+                  <w:rPr>
+                    <w:rFonts w:ascii="Cambria Math" w:eastAsiaTheme="minorEastAsia" w:hAnsi="Cambria Math"/>
+                    <w:i/>
+                  </w:rPr>
+                </m:ctrlPr>
+              </m:sSubPr>
+              <m:e>
+                <m:r>
+                  <w:rPr>
+                    <w:rFonts w:ascii="Cambria Math" w:eastAsiaTheme="minorEastAsia" w:hAnsi="Cambria Math"/>
+                  </w:rPr>
+                  <m:t>N</m:t>
+                </m:r>
+              </m:e>
+              <m:sub>
+                <m:r>
+                  <w:rPr>
+                    <w:rFonts w:ascii="Cambria Math" w:eastAsiaTheme="minorEastAsia" w:hAnsi="Cambria Math"/>
+                  </w:rPr>
+                  <m:t>cp</m:t>
+                </m:r>
+              </m:sub>
+            </m:sSub>
+            <m:r>
+              <w:rPr>
+                <w:rFonts w:ascii="Cambria Math" w:eastAsiaTheme="minorEastAsia" w:hAnsi="Cambria Math"/>
+              </w:rPr>
+              <m:t>log</m:t>
+            </m:r>
+            <m:d>
+              <m:dPr>
+                <m:ctrlPr>
+                  <w:rPr>
+                    <w:rFonts w:ascii="Cambria Math" w:eastAsiaTheme="minorEastAsia" w:hAnsi="Cambria Math"/>
+                    <w:i/>
+                  </w:rPr>
+                </m:ctrlPr>
+              </m:dPr>
+              <m:e>
+                <m:sSub>
+                  <m:sSubPr>
+                    <m:ctrlPr>
+                      <w:rPr>
+                        <w:rFonts w:ascii="Cambria Math" w:eastAsiaTheme="minorEastAsia" w:hAnsi="Cambria Math"/>
+                        <w:i/>
+                      </w:rPr>
+                    </m:ctrlPr>
+                  </m:sSubPr>
+                  <m:e>
+                    <m:r>
+                      <w:rPr>
+                        <w:rFonts w:ascii="Cambria Math" w:eastAsiaTheme="minorEastAsia" w:hAnsi="Cambria Math"/>
+                      </w:rPr>
+                      <m:t>N</m:t>
+                    </m:r>
+                  </m:e>
+                  <m:sub>
+                    <m:r>
+                      <w:rPr>
+                        <w:rFonts w:ascii="Cambria Math" w:eastAsiaTheme="minorEastAsia" w:hAnsi="Cambria Math"/>
+                      </w:rPr>
+                      <m:t>cp</m:t>
+                    </m:r>
+                  </m:sub>
+                </m:sSub>
+              </m:e>
+            </m:d>
+            <m:ctrlPr>
+              <w:rPr>
+                <w:rFonts w:ascii="Cambria Math" w:eastAsiaTheme="minorEastAsia" w:hAnsi="Cambria Math"/>
+                <w:i/>
+              </w:rPr>
+            </m:ctrlPr>
+          </m:e>
+        </m:d>
+      </m:oMath>
+    </w:p>
+    <w:p>
+      <w:pPr>
+        <w:rPr>
+          <w:rFonts w:eastAsiaTheme="minorEastAsia"/>
+        </w:rPr>
+      </w:pPr>
+      <m:oMathPara>
+        <m:oMath>
+          <m:r>
+            <w:rPr>
+              <w:rFonts w:ascii="Cambria Math" w:eastAsiaTheme="minorEastAsia" w:hAnsi="Cambria Math"/>
+            </w:rPr>
+            <m:t xml:space="preserve">where </m:t>
+          </m:r>
+          <m:sSub>
+            <m:sSubPr>
+              <m:ctrlPr>
+                <w:rPr>
+                  <w:rFonts w:ascii="Cambria Math" w:eastAsiaTheme="minorEastAsia" w:hAnsi="Cambria Math"/>
+                  <w:i/>
+                </w:rPr>
+              </m:ctrlPr>
+            </m:sSubPr>
+            <m:e>
+              <m:r>
+                <w:rPr>
+                  <w:rFonts w:ascii="Cambria Math" w:eastAsiaTheme="minorEastAsia" w:hAnsi="Cambria Math"/>
+                </w:rPr>
+                <m:t>N</m:t>
+              </m:r>
+            </m:e>
+            <m:sub>
+              <m:r>
+                <w:rPr>
+                  <w:rFonts w:ascii="Cambria Math" w:eastAsiaTheme="minorEastAsia" w:hAnsi="Cambria Math"/>
+                </w:rPr>
+                <m:t>ep</m:t>
+              </m:r>
+            </m:sub>
+          </m:sSub>
+          <m:r>
+            <w:rPr>
+              <w:rFonts w:ascii="Cambria Math" w:eastAsiaTheme="minorEastAsia" w:hAnsi="Cambria Math"/>
+            </w:rPr>
+            <m:t xml:space="preserve"> is the number of entry points, N</m:t>
+          </m:r>
+          <m:sSub>
+            <m:sSubPr>
+              <m:ctrlPr>
+                <w:rPr>
+                  <w:rFonts w:ascii="Cambria Math" w:eastAsiaTheme="minorEastAsia" w:hAnsi="Cambria Math"/>
+                  <w:i/>
+                </w:rPr>
+              </m:ctrlPr>
+            </m:sSubPr>
+            <m:e>
+              <m:r>
+                <w:rPr>
+                  <w:rFonts w:ascii="Cambria Math" w:eastAsiaTheme="minorEastAsia" w:hAnsi="Cambria Math"/>
+                </w:rPr>
+                <m:t>P</m:t>
+              </m:r>
+            </m:e>
+            <m:sub>
+              <m:r>
+                <w:rPr>
+                  <w:rFonts w:ascii="Cambria Math" w:eastAsiaTheme="minorEastAsia" w:hAnsi="Cambria Math"/>
+                </w:rPr>
+                <m:t>tp</m:t>
+              </m:r>
+            </m:sub>
+          </m:sSub>
+          <m:r>
+            <w:rPr>
+              <w:rFonts w:ascii="Cambria Math" w:eastAsiaTheme="minorEastAsia" w:hAnsi="Cambria Math"/>
+            </w:rPr>
+            <m:t xml:space="preserve"> is the number of target points and </m:t>
+          </m:r>
+          <m:sSub>
+            <m:sSubPr>
+              <m:ctrlPr>
+                <w:rPr>
+                  <w:rFonts w:ascii="Cambria Math" w:eastAsiaTheme="minorEastAsia" w:hAnsi="Cambria Math"/>
+                  <w:i/>
+                </w:rPr>
+              </m:ctrlPr>
+            </m:sSubPr>
+            <m:e>
+              <m:r>
+                <w:rPr>
+                  <w:rFonts w:ascii="Cambria Math" w:eastAsiaTheme="minorEastAsia" w:hAnsi="Cambria Math"/>
+                </w:rPr>
+                <m:t>N</m:t>
+              </m:r>
+            </m:e>
+            <m:sub>
+              <m:r>
+                <w:rPr>
+                  <w:rFonts w:ascii="Cambria Math" w:eastAsiaTheme="minorEastAsia" w:hAnsi="Cambria Math"/>
+                </w:rPr>
+                <m:t>cp</m:t>
+              </m:r>
+            </m:sub>
+          </m:sSub>
+          <m:r>
+            <w:rPr>
+              <w:rFonts w:ascii="Cambria Math" w:eastAsiaTheme="minorEastAsia" w:hAnsi="Cambria Math"/>
+            </w:rPr>
+            <m:t xml:space="preserve"> is the</m:t>
+          </m:r>
+        </m:oMath>
+      </m:oMathPara>
+    </w:p>
+    <w:p>
+      <w:pPr>
+        <w:rPr>
+          <w:rFonts w:eastAsiaTheme="minorEastAsia"/>
+        </w:rPr>
+      </w:pPr>
+      <m:oMathPara>
+        <m:oMathParaPr>
+          <m:jc m:val="left"/>
+        </m:oMathParaPr>
+        <m:oMath>
+          <m:r>
+            <w:rPr>
+              <w:rFonts w:ascii="Cambria Math" w:eastAsiaTheme="minorEastAsia" w:hAnsi="Cambria Math"/>
+            </w:rPr>
+            <m:t xml:space="preserve">number of points cortex points and </m:t>
+          </m:r>
+          <m:sSub>
+            <m:sSubPr>
+              <m:ctrlPr>
+                <w:rPr>
+                  <w:rFonts w:ascii="Cambria Math" w:eastAsiaTheme="minorEastAsia" w:hAnsi="Cambria Math"/>
+                  <w:i/>
+                </w:rPr>
+              </m:ctrlPr>
+            </m:sSubPr>
+            <m:e>
+              <m:r>
+                <w:rPr>
+                  <w:rFonts w:ascii="Cambria Math" w:eastAsiaTheme="minorEastAsia" w:hAnsi="Cambria Math"/>
+                </w:rPr>
+                <m:t>T</m:t>
+              </m:r>
+            </m:e>
+            <m:sub>
+              <m:r>
+                <w:rPr>
+                  <w:rFonts w:ascii="Cambria Math" w:eastAsiaTheme="minorEastAsia" w:hAnsi="Cambria Math"/>
+                </w:rPr>
+                <m:t>a</m:t>
+              </m:r>
+            </m:sub>
+          </m:sSub>
+          <m:r>
+            <w:rPr>
+              <w:rFonts w:ascii="Cambria Math" w:eastAsiaTheme="minorEastAsia" w:hAnsi="Cambria Math"/>
+            </w:rPr>
+            <m:t xml:space="preserve"> is the time needed to calculate the angle</m:t>
+          </m:r>
+          <m:r>
+            <w:rPr>
+              <w:rFonts w:ascii="Cambria Math" w:eastAsiaTheme="minorEastAsia" w:hAnsi="Cambria Math"/>
+            </w:rPr>
+            <m:t xml:space="preserve"> </m:t>
+          </m:r>
+        </m:oMath>
+      </m:oMathPara>
+    </w:p>
+    <w:p>
+      <w:pPr>
+        <w:rPr>
+          <w:rFonts w:eastAsiaTheme="minorEastAsia"/>
+        </w:rPr>
+      </w:pPr>
+      <m:oMath>
+        <m:r>
+          <w:rPr>
+            <w:rFonts w:ascii="Cambria Math" w:eastAsiaTheme="minorEastAsia" w:hAnsi="Cambria Math"/>
+          </w:rPr>
+          <m:t>between two vectors</m:t>
+        </m:r>
+      </m:oMath>
+      <w:r>
+        <w:rPr>
+          <w:rFonts w:eastAsiaTheme="minorEastAsia"/>
+        </w:rPr>
+        <w:t xml:space="preserve"> </w:t>
+      </w:r>
+    </w:p>
+    <w:p>
+      <w:pPr>
+        <w:suppressAutoHyphens w:val="0"/>
+        <w:autoSpaceDE w:val="0"/>
+        <w:autoSpaceDN w:val="0"/>
+        <w:adjustRightInd w:val="0"/>
+        <w:spacing w:after="0" w:line="240" w:lineRule="auto"/>
+        <w:rPr>
+          <w:rFonts w:eastAsiaTheme="minorEastAsia"/>
+        </w:rPr>
+      </w:pPr>
+    </w:p>
+    <w:p>
+      <w:pPr>
+        <w:suppressAutoHyphens w:val="0"/>
+        <w:autoSpaceDE w:val="0"/>
+        <w:autoSpaceDN w:val="0"/>
+        <w:adjustRightInd w:val="0"/>
+        <w:spacing w:after="0" w:line="240" w:lineRule="auto"/>
+        <w:rPr>
+          <w:rFonts w:ascii="Calibri" w:hAnsi="Calibri" w:cs="Calibri"/>
           <w:color w:val="000000"/>
           <w:szCs w:val="24"/>
         </w:rPr>
       </w:pPr>
+      <w:bookmarkStart w:id="0" w:name="_GoBack"/>
+      <w:bookmarkEnd w:id="0"/>
+    </w:p>
+    <w:p>
+      <w:pPr>
+        <w:pBdr>
+          <w:top w:val="single" w:sz="4" w:space="1" w:color="auto"/>
+          <w:left w:val="single" w:sz="4" w:space="4" w:color="auto"/>
+          <w:bottom w:val="single" w:sz="4" w:space="1" w:color="auto"/>
+          <w:right w:val="single" w:sz="4" w:space="4" w:color="auto"/>
+        </w:pBdr>
+        <w:spacing w:after="0"/>
+        <w:rPr>
+          <w:rFonts w:ascii="Courier" w:eastAsia="Times New Roman" w:hAnsi="Courier" w:cs="Times New Roman"/>
+          <w:color w:val="000096"/>
+          <w:lang w:val="en-US"/>
+        </w:rPr>
+      </w:pPr>
+      <w:r>
+        <w:rPr>
+          <w:rFonts w:ascii="Courier" w:eastAsia="Times New Roman" w:hAnsi="Courier" w:cs="Times New Roman"/>
+          <w:color w:val="000096"/>
+          <w:lang w:val="en-US"/>
+        </w:rPr>
+        <w:t>Pseudocode:</w:t>
+      </w:r>
+    </w:p>
+    <w:p>
+      <w:pPr>
+        <w:pBdr>
+          <w:top w:val="single" w:sz="4" w:space="1" w:color="auto"/>
+          <w:left w:val="single" w:sz="4" w:space="4" w:color="auto"/>
+          <w:bottom w:val="single" w:sz="4" w:space="1" w:color="auto"/>
+          <w:right w:val="single" w:sz="4" w:space="4" w:color="auto"/>
+        </w:pBdr>
+        <w:spacing w:after="0"/>
+        <w:rPr>
+          <w:rFonts w:ascii="Courier" w:eastAsia="Times New Roman" w:hAnsi="Courier" w:cs="Times New Roman"/>
+          <w:color w:val="000096"/>
+          <w:lang w:val="en-US"/>
+        </w:rPr>
+      </w:pPr>
+      <w:r>
+        <w:rPr>
+          <w:rFonts w:ascii="Courier" w:eastAsia="Times New Roman" w:hAnsi="Courier" w:cs="Times New Roman"/>
+          <w:color w:val="000096"/>
+          <w:lang w:val="en-US"/>
+        </w:rPr>
+        <w:t>For each entry point in entry points:</w:t>
+      </w:r>
+    </w:p>
+    <w:p>
+      <w:pPr>
+        <w:pBdr>
+          <w:top w:val="single" w:sz="4" w:space="1" w:color="auto"/>
+          <w:left w:val="single" w:sz="4" w:space="4" w:color="auto"/>
+          <w:bottom w:val="single" w:sz="4" w:space="1" w:color="auto"/>
+          <w:right w:val="single" w:sz="4" w:space="4" w:color="auto"/>
+        </w:pBdr>
+        <w:spacing w:after="0"/>
+        <w:rPr>
+          <w:rFonts w:ascii="Courier" w:eastAsia="Times New Roman" w:hAnsi="Courier" w:cs="Times New Roman"/>
+          <w:color w:val="000096"/>
+          <w:lang w:val="en-US"/>
+        </w:rPr>
+      </w:pPr>
+      <w:r>
+        <w:rPr>
+          <w:rFonts w:ascii="Courier" w:eastAsia="Times New Roman" w:hAnsi="Courier" w:cs="Times New Roman"/>
+          <w:color w:val="000096"/>
+          <w:lang w:val="en-US"/>
+        </w:rPr>
+        <w:tab/>
+        <w:t>For each target point in target points:</w:t>
+      </w:r>
+    </w:p>
+    <w:p>
+      <w:pPr>
+        <w:pBdr>
+          <w:top w:val="single" w:sz="4" w:space="1" w:color="auto"/>
+          <w:left w:val="single" w:sz="4" w:space="4" w:color="auto"/>
+          <w:bottom w:val="single" w:sz="4" w:space="1" w:color="auto"/>
+          <w:right w:val="single" w:sz="4" w:space="4" w:color="auto"/>
+        </w:pBdr>
+        <w:spacing w:after="0"/>
+        <w:rPr>
+          <w:rFonts w:ascii="Courier" w:eastAsia="Times New Roman" w:hAnsi="Courier" w:cs="Times New Roman"/>
+          <w:color w:val="000096"/>
+          <w:lang w:val="en-US"/>
+        </w:rPr>
+      </w:pPr>
+      <w:r>
+        <w:rPr>
+          <w:rFonts w:ascii="Courier" w:eastAsia="Times New Roman" w:hAnsi="Courier" w:cs="Times New Roman"/>
+          <w:color w:val="000096"/>
+          <w:lang w:val="en-US"/>
+        </w:rPr>
+        <w:tab/>
+      </w:r>
+      <w:r>
+        <w:rPr>
+          <w:rFonts w:ascii="Courier" w:eastAsia="Times New Roman" w:hAnsi="Courier" w:cs="Times New Roman"/>
+          <w:color w:val="000096"/>
+          <w:lang w:val="en-US"/>
+        </w:rPr>
+        <w:tab/>
+        <w:t xml:space="preserve">Get the line, </w:t>
+      </w:r>
+      <w:proofErr w:type="spellStart"/>
+      <w:r>
+        <w:rPr>
+          <w:rFonts w:ascii="Courier" w:eastAsia="Times New Roman" w:hAnsi="Courier" w:cs="Times New Roman"/>
+          <w:color w:val="000096"/>
+          <w:lang w:val="en-US"/>
+        </w:rPr>
+        <w:t>lineET</w:t>
+      </w:r>
+      <w:proofErr w:type="spellEnd"/>
+      <w:r>
+        <w:rPr>
+          <w:rFonts w:ascii="Courier" w:eastAsia="Times New Roman" w:hAnsi="Courier" w:cs="Times New Roman"/>
+          <w:color w:val="000096"/>
+          <w:lang w:val="en-US"/>
+        </w:rPr>
+        <w:t>, between the two points</w:t>
+      </w:r>
+    </w:p>
+    <w:p>
+      <w:pPr>
+        <w:pBdr>
+          <w:top w:val="single" w:sz="4" w:space="1" w:color="auto"/>
+          <w:left w:val="single" w:sz="4" w:space="4" w:color="auto"/>
+          <w:bottom w:val="single" w:sz="4" w:space="1" w:color="auto"/>
+          <w:right w:val="single" w:sz="4" w:space="4" w:color="auto"/>
+        </w:pBdr>
+        <w:spacing w:after="0"/>
+        <w:rPr>
+          <w:rFonts w:ascii="Courier" w:eastAsia="Times New Roman" w:hAnsi="Courier" w:cs="Times New Roman"/>
+          <w:color w:val="000096"/>
+          <w:lang w:val="en-US"/>
+        </w:rPr>
+      </w:pPr>
+      <w:r>
+        <w:rPr>
+          <w:rFonts w:ascii="Courier" w:eastAsia="Times New Roman" w:hAnsi="Courier" w:cs="Times New Roman"/>
+          <w:color w:val="000096"/>
+          <w:lang w:val="en-US"/>
+        </w:rPr>
+        <w:tab/>
+      </w:r>
+      <w:r>
+        <w:rPr>
+          <w:rFonts w:ascii="Courier" w:eastAsia="Times New Roman" w:hAnsi="Courier" w:cs="Times New Roman"/>
+          <w:color w:val="000096"/>
+          <w:lang w:val="en-US"/>
+        </w:rPr>
+        <w:tab/>
+        <w:t xml:space="preserve">For each point </w:t>
+      </w:r>
+      <w:proofErr w:type="gramStart"/>
+      <w:r>
+        <w:rPr>
+          <w:rFonts w:ascii="Courier" w:eastAsia="Times New Roman" w:hAnsi="Courier" w:cs="Times New Roman"/>
+          <w:color w:val="000096"/>
+          <w:lang w:val="en-US"/>
+        </w:rPr>
+        <w:t>on line</w:t>
+      </w:r>
+      <w:proofErr w:type="gramEnd"/>
+      <w:r>
+        <w:rPr>
+          <w:rFonts w:ascii="Courier" w:eastAsia="Times New Roman" w:hAnsi="Courier" w:cs="Times New Roman"/>
+          <w:color w:val="000096"/>
+          <w:lang w:val="en-US"/>
+        </w:rPr>
+        <w:t>:</w:t>
+      </w:r>
+    </w:p>
+    <w:p>
+      <w:pPr>
+        <w:pBdr>
+          <w:top w:val="single" w:sz="4" w:space="1" w:color="auto"/>
+          <w:left w:val="single" w:sz="4" w:space="4" w:color="auto"/>
+          <w:bottom w:val="single" w:sz="4" w:space="1" w:color="auto"/>
+          <w:right w:val="single" w:sz="4" w:space="4" w:color="auto"/>
+        </w:pBdr>
+        <w:spacing w:after="0"/>
+        <w:rPr>
+          <w:rFonts w:ascii="Courier" w:eastAsia="Times New Roman" w:hAnsi="Courier" w:cs="Times New Roman"/>
+          <w:color w:val="000096"/>
+          <w:lang w:val="en-US"/>
+        </w:rPr>
+      </w:pPr>
+      <w:r>
+        <w:rPr>
+          <w:rFonts w:ascii="Courier" w:eastAsia="Times New Roman" w:hAnsi="Courier" w:cs="Times New Roman"/>
+          <w:color w:val="000096"/>
+          <w:lang w:val="en-US"/>
+        </w:rPr>
+        <w:tab/>
+      </w:r>
+      <w:r>
+        <w:rPr>
+          <w:rFonts w:ascii="Courier" w:eastAsia="Times New Roman" w:hAnsi="Courier" w:cs="Times New Roman"/>
+          <w:color w:val="000096"/>
+          <w:lang w:val="en-US"/>
+        </w:rPr>
+        <w:tab/>
+      </w:r>
+      <w:r>
+        <w:rPr>
+          <w:rFonts w:ascii="Courier" w:eastAsia="Times New Roman" w:hAnsi="Courier" w:cs="Times New Roman"/>
+          <w:color w:val="000096"/>
+          <w:lang w:val="en-US"/>
+        </w:rPr>
+        <w:tab/>
+        <w:t>If point connects with the cortex:</w:t>
+      </w:r>
+    </w:p>
+    <w:p>
+      <w:pPr>
+        <w:pBdr>
+          <w:top w:val="single" w:sz="4" w:space="1" w:color="auto"/>
+          <w:left w:val="single" w:sz="4" w:space="4" w:color="auto"/>
+          <w:bottom w:val="single" w:sz="4" w:space="1" w:color="auto"/>
+          <w:right w:val="single" w:sz="4" w:space="4" w:color="auto"/>
+        </w:pBdr>
+        <w:spacing w:after="0"/>
+        <w:rPr>
+          <w:rFonts w:ascii="Courier" w:eastAsia="Times New Roman" w:hAnsi="Courier" w:cs="Times New Roman"/>
+          <w:color w:val="000096"/>
+          <w:lang w:val="en-US"/>
+        </w:rPr>
+      </w:pPr>
+      <w:r>
+        <w:rPr>
+          <w:rFonts w:ascii="Courier" w:eastAsia="Times New Roman" w:hAnsi="Courier" w:cs="Times New Roman"/>
+          <w:color w:val="000096"/>
+          <w:lang w:val="en-US"/>
+        </w:rPr>
+        <w:tab/>
+      </w:r>
+      <w:r>
+        <w:rPr>
+          <w:rFonts w:ascii="Courier" w:eastAsia="Times New Roman" w:hAnsi="Courier" w:cs="Times New Roman"/>
+          <w:color w:val="000096"/>
+          <w:lang w:val="en-US"/>
+        </w:rPr>
+        <w:tab/>
+      </w:r>
+      <w:r>
+        <w:rPr>
+          <w:rFonts w:ascii="Courier" w:eastAsia="Times New Roman" w:hAnsi="Courier" w:cs="Times New Roman"/>
+          <w:color w:val="000096"/>
+          <w:lang w:val="en-US"/>
+        </w:rPr>
+        <w:tab/>
+      </w:r>
+      <w:r>
+        <w:rPr>
+          <w:rFonts w:ascii="Courier" w:eastAsia="Times New Roman" w:hAnsi="Courier" w:cs="Times New Roman"/>
+          <w:color w:val="000096"/>
+          <w:lang w:val="en-US"/>
+        </w:rPr>
+        <w:tab/>
+      </w:r>
+      <w:r>
+        <w:rPr>
+          <w:rFonts w:ascii="Courier" w:eastAsia="Times New Roman" w:hAnsi="Courier" w:cs="Times New Roman"/>
+          <w:color w:val="000096"/>
+          <w:lang w:val="en-US"/>
+        </w:rPr>
+        <w:t xml:space="preserve">Get perpendicular line where </w:t>
+      </w:r>
+      <w:proofErr w:type="spellStart"/>
+      <w:r>
+        <w:rPr>
+          <w:rFonts w:ascii="Courier" w:eastAsia="Times New Roman" w:hAnsi="Courier" w:cs="Times New Roman"/>
+          <w:color w:val="000096"/>
+          <w:lang w:val="en-US"/>
+        </w:rPr>
+        <w:t>lineET</w:t>
+      </w:r>
+      <w:proofErr w:type="spellEnd"/>
+      <w:r>
+        <w:rPr>
+          <w:rFonts w:ascii="Courier" w:eastAsia="Times New Roman" w:hAnsi="Courier" w:cs="Times New Roman"/>
+          <w:color w:val="000096"/>
+          <w:lang w:val="en-US"/>
+        </w:rPr>
+        <w:t xml:space="preserve"> passes through the cortex</w:t>
+      </w:r>
+    </w:p>
+    <w:p>
+      <w:pPr>
+        <w:pBdr>
+          <w:top w:val="single" w:sz="4" w:space="1" w:color="auto"/>
+          <w:left w:val="single" w:sz="4" w:space="4" w:color="auto"/>
+          <w:bottom w:val="single" w:sz="4" w:space="1" w:color="auto"/>
+          <w:right w:val="single" w:sz="4" w:space="4" w:color="auto"/>
+        </w:pBdr>
+        <w:spacing w:after="0"/>
+        <w:rPr>
+          <w:rFonts w:ascii="Courier" w:eastAsia="Times New Roman" w:hAnsi="Courier" w:cs="Times New Roman"/>
+          <w:color w:val="000096"/>
+          <w:lang w:val="en-US"/>
+        </w:rPr>
+      </w:pPr>
+      <w:r>
+        <w:rPr>
+          <w:rFonts w:ascii="Courier" w:eastAsia="Times New Roman" w:hAnsi="Courier" w:cs="Times New Roman"/>
+          <w:color w:val="000096"/>
+          <w:lang w:val="en-US"/>
+        </w:rPr>
+        <w:tab/>
+      </w:r>
+      <w:r>
+        <w:rPr>
+          <w:rFonts w:ascii="Courier" w:eastAsia="Times New Roman" w:hAnsi="Courier" w:cs="Times New Roman"/>
+          <w:color w:val="000096"/>
+          <w:lang w:val="en-US"/>
+        </w:rPr>
+        <w:tab/>
+      </w:r>
+      <w:r>
+        <w:rPr>
+          <w:rFonts w:ascii="Courier" w:eastAsia="Times New Roman" w:hAnsi="Courier" w:cs="Times New Roman"/>
+          <w:color w:val="000096"/>
+          <w:lang w:val="en-US"/>
+        </w:rPr>
+        <w:tab/>
+      </w:r>
+      <w:r>
+        <w:rPr>
+          <w:rFonts w:ascii="Courier" w:eastAsia="Times New Roman" w:hAnsi="Courier" w:cs="Times New Roman"/>
+          <w:color w:val="000096"/>
+          <w:lang w:val="en-US"/>
+        </w:rPr>
+        <w:tab/>
+      </w:r>
+      <w:r>
+        <w:rPr>
+          <w:rFonts w:ascii="Courier" w:eastAsia="Times New Roman" w:hAnsi="Courier" w:cs="Times New Roman"/>
+          <w:color w:val="000096"/>
+          <w:lang w:val="en-US"/>
+        </w:rPr>
+        <w:t>Calculate the angle between the two lines</w:t>
+      </w:r>
+    </w:p>
+    <w:p>
+      <w:pPr>
+        <w:pBdr>
+          <w:top w:val="single" w:sz="4" w:space="1" w:color="auto"/>
+          <w:left w:val="single" w:sz="4" w:space="4" w:color="auto"/>
+          <w:bottom w:val="single" w:sz="4" w:space="1" w:color="auto"/>
+          <w:right w:val="single" w:sz="4" w:space="4" w:color="auto"/>
+        </w:pBdr>
+        <w:spacing w:after="0"/>
+        <w:rPr>
+          <w:rFonts w:ascii="Courier" w:eastAsia="Times New Roman" w:hAnsi="Courier" w:cs="Times New Roman"/>
+          <w:color w:val="000096"/>
+          <w:lang w:val="en-US"/>
+        </w:rPr>
+      </w:pPr>
+      <w:r>
+        <w:rPr>
+          <w:rFonts w:ascii="Courier" w:eastAsia="Times New Roman" w:hAnsi="Courier" w:cs="Times New Roman"/>
+          <w:color w:val="000096"/>
+          <w:lang w:val="en-US"/>
+        </w:rPr>
+        <w:tab/>
+      </w:r>
+      <w:r>
+        <w:rPr>
+          <w:rFonts w:ascii="Courier" w:eastAsia="Times New Roman" w:hAnsi="Courier" w:cs="Times New Roman"/>
+          <w:color w:val="000096"/>
+          <w:lang w:val="en-US"/>
+        </w:rPr>
+        <w:tab/>
+      </w:r>
+      <w:r>
+        <w:rPr>
+          <w:rFonts w:ascii="Courier" w:eastAsia="Times New Roman" w:hAnsi="Courier" w:cs="Times New Roman"/>
+          <w:color w:val="000096"/>
+          <w:lang w:val="en-US"/>
+        </w:rPr>
+        <w:tab/>
+      </w:r>
+      <w:r>
+        <w:rPr>
+          <w:rFonts w:ascii="Courier" w:eastAsia="Times New Roman" w:hAnsi="Courier" w:cs="Times New Roman"/>
+          <w:color w:val="000096"/>
+          <w:lang w:val="en-US"/>
+        </w:rPr>
+        <w:tab/>
+      </w:r>
+      <w:r>
+        <w:rPr>
+          <w:rFonts w:ascii="Courier" w:eastAsia="Times New Roman" w:hAnsi="Courier" w:cs="Times New Roman"/>
+          <w:color w:val="000096"/>
+          <w:lang w:val="en-US"/>
+        </w:rPr>
+        <w:t>If angle &lt; 55:</w:t>
+      </w:r>
+    </w:p>
+    <w:p>
+      <w:pPr>
+        <w:pBdr>
+          <w:top w:val="single" w:sz="4" w:space="1" w:color="auto"/>
+          <w:left w:val="single" w:sz="4" w:space="4" w:color="auto"/>
+          <w:bottom w:val="single" w:sz="4" w:space="1" w:color="auto"/>
+          <w:right w:val="single" w:sz="4" w:space="4" w:color="auto"/>
+        </w:pBdr>
+        <w:spacing w:after="0"/>
+        <w:rPr>
+          <w:rFonts w:ascii="Courier" w:eastAsia="Times New Roman" w:hAnsi="Courier" w:cs="Times New Roman"/>
+          <w:color w:val="000096"/>
+          <w:lang w:val="en-US"/>
+        </w:rPr>
+      </w:pPr>
+      <w:r>
+        <w:rPr>
+          <w:rFonts w:ascii="Courier" w:eastAsia="Times New Roman" w:hAnsi="Courier" w:cs="Times New Roman"/>
+          <w:color w:val="000096"/>
+          <w:lang w:val="en-US"/>
+        </w:rPr>
+        <w:tab/>
+      </w:r>
+      <w:r>
+        <w:rPr>
+          <w:rFonts w:ascii="Courier" w:eastAsia="Times New Roman" w:hAnsi="Courier" w:cs="Times New Roman"/>
+          <w:color w:val="000096"/>
+          <w:lang w:val="en-US"/>
+        </w:rPr>
+        <w:tab/>
+      </w:r>
+      <w:r>
+        <w:rPr>
+          <w:rFonts w:ascii="Courier" w:eastAsia="Times New Roman" w:hAnsi="Courier" w:cs="Times New Roman"/>
+          <w:color w:val="000096"/>
+          <w:lang w:val="en-US"/>
+        </w:rPr>
+        <w:tab/>
+      </w:r>
+      <w:r>
+        <w:rPr>
+          <w:rFonts w:ascii="Courier" w:eastAsia="Times New Roman" w:hAnsi="Courier" w:cs="Times New Roman"/>
+          <w:color w:val="000096"/>
+          <w:lang w:val="en-US"/>
+        </w:rPr>
+        <w:tab/>
+      </w:r>
+      <w:r>
+        <w:rPr>
+          <w:rFonts w:ascii="Courier" w:eastAsia="Times New Roman" w:hAnsi="Courier" w:cs="Times New Roman"/>
+          <w:color w:val="000096"/>
+          <w:lang w:val="en-US"/>
+        </w:rPr>
+        <w:tab/>
+      </w:r>
+      <w:r>
+        <w:rPr>
+          <w:rFonts w:ascii="Courier" w:eastAsia="Times New Roman" w:hAnsi="Courier" w:cs="Times New Roman"/>
+          <w:color w:val="000096"/>
+          <w:lang w:val="en-US"/>
+        </w:rPr>
+        <w:t>Add (entry, target) point to valid points list</w:t>
+      </w:r>
     </w:p>
     <w:p/>
     <w:p>
+      <w:pPr>
+        <w:pStyle w:val="Heading2"/>
+      </w:pPr>
+      <w:r>
+        <w:lastRenderedPageBreak/>
+        <w:t>OpenIGTLink (data transfer from 3D Slicer to ROS)</w:t>
+      </w:r>
+    </w:p>
+    <w:p>
       <w:r>
         <w:t>TODO</w:t>
       </w:r>
@@ -601,13 +4133,7 @@
         <w:pStyle w:val="Heading2"/>
       </w:pPr>
       <w:r>
-        <w:t>OpenIGTLink (</w:t>
-      </w:r>
-      <w:r>
-        <w:t>data transfer from 3D Slicer to ROS</w:t>
-      </w:r>
-      <w:r>
-        <w:t>)</w:t>
+        <w:t>OpenIGTLink (data transfer from ROS to 3D Slicer)</w:t>
       </w:r>
     </w:p>
     <w:p>
@@ -620,19 +4146,7 @@
         <w:pStyle w:val="Heading2"/>
       </w:pPr>
       <w:r>
-        <w:t>OpenIGTLink (data transfer from</w:t>
-      </w:r>
-      <w:r>
-        <w:t xml:space="preserve"> </w:t>
-      </w:r>
-      <w:r>
-        <w:t>ROS</w:t>
-      </w:r>
-      <w:r>
-        <w:t xml:space="preserve"> to </w:t>
-      </w:r>
-      <w:r>
-        <w:t>3D Slicer)</w:t>
+        <w:t>ROS (to move the robot)</w:t>
       </w:r>
     </w:p>
     <w:p>
@@ -645,6 +4159,67 @@
         <w:pStyle w:val="Heading2"/>
       </w:pPr>
       <w:r>
+        <w:t>Whole system</w:t>
+      </w:r>
+    </w:p>
+    <w:p>
+      <w:r>
+        <w:t>TODO</w:t>
+      </w:r>
+    </w:p>
+    <w:p/>
+    <w:p>
+      <w:pPr>
+        <w:pStyle w:val="Heading1"/>
+      </w:pPr>
+      <w:r>
+        <w:t>Validation</w:t>
+      </w:r>
+    </w:p>
+    <w:p>
+      <w:pPr>
+        <w:pStyle w:val="Heading2"/>
+      </w:pPr>
+      <w:r>
+        <w:t>3D slicer path planning</w:t>
+      </w:r>
+    </w:p>
+    <w:p>
+      <w:r>
+        <w:t>TODO</w:t>
+      </w:r>
+    </w:p>
+    <w:p>
+      <w:pPr>
+        <w:pStyle w:val="Heading2"/>
+      </w:pPr>
+      <w:r>
+        <w:t>OpenIGTLink (data transfer from 3D Slicer to ROS)</w:t>
+      </w:r>
+    </w:p>
+    <w:p>
+      <w:r>
+        <w:t>TODO</w:t>
+      </w:r>
+    </w:p>
+    <w:p>
+      <w:pPr>
+        <w:pStyle w:val="Heading2"/>
+      </w:pPr>
+      <w:r>
+        <w:t>OpenIGTLink (data transfer from ROS to 3D Slicer)</w:t>
+      </w:r>
+    </w:p>
+    <w:p>
+      <w:r>
+        <w:t>TODO</w:t>
+      </w:r>
+    </w:p>
+    <w:p>
+      <w:pPr>
+        <w:pStyle w:val="Heading2"/>
+      </w:pPr>
+      <w:r>
         <w:t>ROS (to move the robot)</w:t>
       </w:r>
     </w:p>
@@ -672,81 +4247,6 @@
         <w:pStyle w:val="Heading1"/>
       </w:pPr>
       <w:r>
-        <w:t>Validation</w:t>
-      </w:r>
-    </w:p>
-    <w:p>
-      <w:pPr>
-        <w:pStyle w:val="Heading2"/>
-      </w:pPr>
-      <w:r>
-        <w:t>3D slicer path planning</w:t>
-      </w:r>
-    </w:p>
-    <w:p>
-      <w:r>
-        <w:t>TODO</w:t>
-      </w:r>
-    </w:p>
-    <w:p>
-      <w:pPr>
-        <w:pStyle w:val="Heading2"/>
-      </w:pPr>
-      <w:r>
-        <w:t>OpenIGTLink (data transfer from 3D Slicer to ROS)</w:t>
-      </w:r>
-    </w:p>
-    <w:p>
-      <w:r>
-        <w:t>TODO</w:t>
-      </w:r>
-    </w:p>
-    <w:p>
-      <w:pPr>
-        <w:pStyle w:val="Heading2"/>
-      </w:pPr>
-      <w:r>
-        <w:t>OpenIGTLink (data transfer from ROS to 3D Slicer)</w:t>
-      </w:r>
-    </w:p>
-    <w:p>
-      <w:r>
-        <w:t>TODO</w:t>
-      </w:r>
-    </w:p>
-    <w:p>
-      <w:pPr>
-        <w:pStyle w:val="Heading2"/>
-      </w:pPr>
-      <w:r>
-        <w:t>ROS (to move the robot)</w:t>
-      </w:r>
-    </w:p>
-    <w:p>
-      <w:r>
-        <w:t>TODO</w:t>
-      </w:r>
-    </w:p>
-    <w:p>
-      <w:pPr>
-        <w:pStyle w:val="Heading2"/>
-      </w:pPr>
-      <w:r>
-        <w:t>Whole system</w:t>
-      </w:r>
-    </w:p>
-    <w:p>
-      <w:r>
-        <w:t>TODO</w:t>
-      </w:r>
-    </w:p>
-    <w:p/>
-    <w:p>
-      <w:pPr>
-        <w:pStyle w:val="Heading1"/>
-      </w:pPr>
-      <w:r>
-        <w:lastRenderedPageBreak/>
         <w:t>Conclusions</w:t>
       </w:r>
     </w:p>
@@ -774,13 +4274,7 @@
           <w:rPr>
             <w:rStyle w:val="Hyperlink"/>
           </w:rPr>
-          <w:t>https://git</w:t>
-        </w:r>
-        <w:r>
-          <w:rPr>
-            <w:rStyle w:val="Hyperlink"/>
-          </w:rPr>
-          <w:t>hub.com/Meldanen/kcl/tree/master/robotics/final</w:t>
+          <w:t>https://github.com/Meldanen/kcl/tree/master/robotics/final</w:t>
         </w:r>
       </w:hyperlink>
     </w:p>
@@ -952,13 +4446,7 @@
         <w:footnoteRef/>
       </w:r>
       <w:r>
-        <w:t xml:space="preserve"> </w:t>
-      </w:r>
-      <w:r>
-        <w:t xml:space="preserve">The risk resulting from information and capabilities not being shared among/by enough team members </w:t>
-      </w:r>
-      <w:r>
-        <w:t>either because of lack of planning or long training times</w:t>
+        <w:t xml:space="preserve"> The risk resulting from information and capabilities not being shared among/by enough team members either because of lack of planning or long training times</w:t>
       </w:r>
     </w:p>
   </w:footnote>
@@ -1254,6 +4742,95 @@
     </w:lvl>
   </w:abstractNum>
   <w:abstractNum w:abstractNumId="4" w15:restartNumberingAfterBreak="0">
+    <w:nsid w:val="147A4EB1"/>
+    <w:multiLevelType w:val="hybridMultilevel"/>
+    <w:tmpl w:val="D7289E44"/>
+    <w:lvl w:ilvl="0" w:tplc="0809000F">
+      <w:start w:val="1"/>
+      <w:numFmt w:val="decimal"/>
+      <w:lvlText w:val="%1."/>
+      <w:lvlJc w:val="left"/>
+      <w:pPr>
+        <w:ind w:left="765" w:hanging="360"/>
+      </w:pPr>
+      <w:rPr>
+        <w:rFonts w:hint="default"/>
+      </w:rPr>
+    </w:lvl>
+    <w:lvl w:ilvl="1" w:tplc="08090019" w:tentative="1">
+      <w:start w:val="1"/>
+      <w:numFmt w:val="lowerLetter"/>
+      <w:lvlText w:val="%2."/>
+      <w:lvlJc w:val="left"/>
+      <w:pPr>
+        <w:ind w:left="1485" w:hanging="360"/>
+      </w:pPr>
+    </w:lvl>
+    <w:lvl w:ilvl="2" w:tplc="0809001B" w:tentative="1">
+      <w:start w:val="1"/>
+      <w:numFmt w:val="lowerRoman"/>
+      <w:lvlText w:val="%3."/>
+      <w:lvlJc w:val="right"/>
+      <w:pPr>
+        <w:ind w:left="2205" w:hanging="180"/>
+      </w:pPr>
+    </w:lvl>
+    <w:lvl w:ilvl="3" w:tplc="0809000F">
+      <w:start w:val="1"/>
+      <w:numFmt w:val="decimal"/>
+      <w:lvlText w:val="%4."/>
+      <w:lvlJc w:val="left"/>
+      <w:pPr>
+        <w:ind w:left="2925" w:hanging="360"/>
+      </w:pPr>
+    </w:lvl>
+    <w:lvl w:ilvl="4" w:tplc="08090019" w:tentative="1">
+      <w:start w:val="1"/>
+      <w:numFmt w:val="lowerLetter"/>
+      <w:lvlText w:val="%5."/>
+      <w:lvlJc w:val="left"/>
+      <w:pPr>
+        <w:ind w:left="3645" w:hanging="360"/>
+      </w:pPr>
+    </w:lvl>
+    <w:lvl w:ilvl="5" w:tplc="0809001B" w:tentative="1">
+      <w:start w:val="1"/>
+      <w:numFmt w:val="lowerRoman"/>
+      <w:lvlText w:val="%6."/>
+      <w:lvlJc w:val="right"/>
+      <w:pPr>
+        <w:ind w:left="4365" w:hanging="180"/>
+      </w:pPr>
+    </w:lvl>
+    <w:lvl w:ilvl="6" w:tplc="0809000F" w:tentative="1">
+      <w:start w:val="1"/>
+      <w:numFmt w:val="decimal"/>
+      <w:lvlText w:val="%7."/>
+      <w:lvlJc w:val="left"/>
+      <w:pPr>
+        <w:ind w:left="5085" w:hanging="360"/>
+      </w:pPr>
+    </w:lvl>
+    <w:lvl w:ilvl="7" w:tplc="08090019" w:tentative="1">
+      <w:start w:val="1"/>
+      <w:numFmt w:val="lowerLetter"/>
+      <w:lvlText w:val="%8."/>
+      <w:lvlJc w:val="left"/>
+      <w:pPr>
+        <w:ind w:left="5805" w:hanging="360"/>
+      </w:pPr>
+    </w:lvl>
+    <w:lvl w:ilvl="8" w:tplc="0809001B" w:tentative="1">
+      <w:start w:val="1"/>
+      <w:numFmt w:val="lowerRoman"/>
+      <w:lvlText w:val="%9."/>
+      <w:lvlJc w:val="right"/>
+      <w:pPr>
+        <w:ind w:left="6525" w:hanging="180"/>
+      </w:pPr>
+    </w:lvl>
+  </w:abstractNum>
+  <w:abstractNum w:abstractNumId="5" w15:restartNumberingAfterBreak="0">
     <w:nsid w:val="1D34CD85"/>
     <w:multiLevelType w:val="hybridMultilevel"/>
     <w:tmpl w:val="189C4CCF"/>
@@ -1304,7 +4881,7 @@
       <w:lvlJc w:val="left"/>
     </w:lvl>
   </w:abstractNum>
-  <w:abstractNum w:abstractNumId="5" w15:restartNumberingAfterBreak="0">
+  <w:abstractNum w:abstractNumId="6" w15:restartNumberingAfterBreak="0">
     <w:nsid w:val="46207BA4"/>
     <w:multiLevelType w:val="hybridMultilevel"/>
     <w:tmpl w:val="34FE8620"/>
@@ -1417,7 +4994,7 @@
       </w:rPr>
     </w:lvl>
   </w:abstractNum>
-  <w:abstractNum w:abstractNumId="6" w15:restartNumberingAfterBreak="0">
+  <w:abstractNum w:abstractNumId="7" w15:restartNumberingAfterBreak="0">
     <w:nsid w:val="503261A9"/>
     <w:multiLevelType w:val="hybridMultilevel"/>
     <w:tmpl w:val="959CFB72"/>
@@ -1530,7 +5107,93 @@
       </w:rPr>
     </w:lvl>
   </w:abstractNum>
-  <w:abstractNum w:abstractNumId="7" w15:restartNumberingAfterBreak="0">
+  <w:abstractNum w:abstractNumId="8" w15:restartNumberingAfterBreak="0">
+    <w:nsid w:val="572B6774"/>
+    <w:multiLevelType w:val="hybridMultilevel"/>
+    <w:tmpl w:val="336C1748"/>
+    <w:lvl w:ilvl="0" w:tplc="0809000F">
+      <w:start w:val="1"/>
+      <w:numFmt w:val="decimal"/>
+      <w:lvlText w:val="%1."/>
+      <w:lvlJc w:val="left"/>
+      <w:pPr>
+        <w:ind w:left="720" w:hanging="360"/>
+      </w:pPr>
+    </w:lvl>
+    <w:lvl w:ilvl="1" w:tplc="08090019" w:tentative="1">
+      <w:start w:val="1"/>
+      <w:numFmt w:val="lowerLetter"/>
+      <w:lvlText w:val="%2."/>
+      <w:lvlJc w:val="left"/>
+      <w:pPr>
+        <w:ind w:left="1440" w:hanging="360"/>
+      </w:pPr>
+    </w:lvl>
+    <w:lvl w:ilvl="2" w:tplc="0809001B" w:tentative="1">
+      <w:start w:val="1"/>
+      <w:numFmt w:val="lowerRoman"/>
+      <w:lvlText w:val="%3."/>
+      <w:lvlJc w:val="right"/>
+      <w:pPr>
+        <w:ind w:left="2160" w:hanging="180"/>
+      </w:pPr>
+    </w:lvl>
+    <w:lvl w:ilvl="3" w:tplc="0809000F" w:tentative="1">
+      <w:start w:val="1"/>
+      <w:numFmt w:val="decimal"/>
+      <w:lvlText w:val="%4."/>
+      <w:lvlJc w:val="left"/>
+      <w:pPr>
+        <w:ind w:left="2880" w:hanging="360"/>
+      </w:pPr>
+    </w:lvl>
+    <w:lvl w:ilvl="4" w:tplc="08090019" w:tentative="1">
+      <w:start w:val="1"/>
+      <w:numFmt w:val="lowerLetter"/>
+      <w:lvlText w:val="%5."/>
+      <w:lvlJc w:val="left"/>
+      <w:pPr>
+        <w:ind w:left="3600" w:hanging="360"/>
+      </w:pPr>
+    </w:lvl>
+    <w:lvl w:ilvl="5" w:tplc="0809001B" w:tentative="1">
+      <w:start w:val="1"/>
+      <w:numFmt w:val="lowerRoman"/>
+      <w:lvlText w:val="%6."/>
+      <w:lvlJc w:val="right"/>
+      <w:pPr>
+        <w:ind w:left="4320" w:hanging="180"/>
+      </w:pPr>
+    </w:lvl>
+    <w:lvl w:ilvl="6" w:tplc="0809000F" w:tentative="1">
+      <w:start w:val="1"/>
+      <w:numFmt w:val="decimal"/>
+      <w:lvlText w:val="%7."/>
+      <w:lvlJc w:val="left"/>
+      <w:pPr>
+        <w:ind w:left="5040" w:hanging="360"/>
+      </w:pPr>
+    </w:lvl>
+    <w:lvl w:ilvl="7" w:tplc="08090019" w:tentative="1">
+      <w:start w:val="1"/>
+      <w:numFmt w:val="lowerLetter"/>
+      <w:lvlText w:val="%8."/>
+      <w:lvlJc w:val="left"/>
+      <w:pPr>
+        <w:ind w:left="5760" w:hanging="360"/>
+      </w:pPr>
+    </w:lvl>
+    <w:lvl w:ilvl="8" w:tplc="0809001B" w:tentative="1">
+      <w:start w:val="1"/>
+      <w:numFmt w:val="lowerRoman"/>
+      <w:lvlText w:val="%9."/>
+      <w:lvlJc w:val="right"/>
+      <w:pPr>
+        <w:ind w:left="6480" w:hanging="180"/>
+      </w:pPr>
+    </w:lvl>
+  </w:abstractNum>
+  <w:abstractNum w:abstractNumId="9" w15:restartNumberingAfterBreak="0">
     <w:nsid w:val="64277057"/>
     <w:multiLevelType w:val="hybridMultilevel"/>
     <w:tmpl w:val="0C8A7FC0"/>
@@ -1643,7 +5306,7 @@
       </w:rPr>
     </w:lvl>
   </w:abstractNum>
-  <w:abstractNum w:abstractNumId="8" w15:restartNumberingAfterBreak="0">
+  <w:abstractNum w:abstractNumId="10" w15:restartNumberingAfterBreak="0">
     <w:nsid w:val="675458AD"/>
     <w:multiLevelType w:val="hybridMultilevel"/>
     <w:tmpl w:val="6D8C226A"/>
@@ -1756,7 +5419,7 @@
       </w:rPr>
     </w:lvl>
   </w:abstractNum>
-  <w:abstractNum w:abstractNumId="9" w15:restartNumberingAfterBreak="0">
+  <w:abstractNum w:abstractNumId="11" w15:restartNumberingAfterBreak="0">
     <w:nsid w:val="6BF26664"/>
     <w:multiLevelType w:val="hybridMultilevel"/>
     <w:tmpl w:val="BF62A200"/>
@@ -1869,7 +5532,7 @@
       </w:rPr>
     </w:lvl>
   </w:abstractNum>
-  <w:abstractNum w:abstractNumId="10" w15:restartNumberingAfterBreak="0">
+  <w:abstractNum w:abstractNumId="12" w15:restartNumberingAfterBreak="0">
     <w:nsid w:val="7FE2B3DE"/>
     <w:multiLevelType w:val="hybridMultilevel"/>
     <w:tmpl w:val="355A910A"/>
@@ -1921,37 +5584,43 @@
     </w:lvl>
   </w:abstractNum>
   <w:num w:numId="1">
-    <w:abstractNumId w:val="9"/>
+    <w:abstractNumId w:val="11"/>
   </w:num>
   <w:num w:numId="2">
+    <w:abstractNumId w:val="7"/>
+  </w:num>
+  <w:num w:numId="3">
+    <w:abstractNumId w:val="10"/>
+  </w:num>
+  <w:num w:numId="4">
     <w:abstractNumId w:val="6"/>
   </w:num>
-  <w:num w:numId="3">
-    <w:abstractNumId w:val="8"/>
-  </w:num>
-  <w:num w:numId="4">
-    <w:abstractNumId w:val="5"/>
-  </w:num>
   <w:num w:numId="5">
-    <w:abstractNumId w:val="7"/>
+    <w:abstractNumId w:val="9"/>
   </w:num>
   <w:num w:numId="6">
     <w:abstractNumId w:val="3"/>
   </w:num>
   <w:num w:numId="7">
-    <w:abstractNumId w:val="4"/>
+    <w:abstractNumId w:val="5"/>
   </w:num>
   <w:num w:numId="8">
     <w:abstractNumId w:val="1"/>
   </w:num>
   <w:num w:numId="9">
-    <w:abstractNumId w:val="10"/>
+    <w:abstractNumId w:val="12"/>
   </w:num>
   <w:num w:numId="10">
     <w:abstractNumId w:val="0"/>
   </w:num>
   <w:num w:numId="11">
     <w:abstractNumId w:val="2"/>
+  </w:num>
+  <w:num w:numId="12">
+    <w:abstractNumId w:val="8"/>
+  </w:num>
+  <w:num w:numId="13">
+    <w:abstractNumId w:val="4"/>
   </w:num>
 </w:numbering>
 </file>
@@ -3124,21 +6793,6 @@
 </file>
 
 <file path=customXml/item1.xml><?xml version="1.0" encoding="utf-8"?>
-<?mso-contentType ?>
-<FormTemplates xmlns="http://schemas.microsoft.com/sharepoint/v3/contenttype/forms">
-  <Display>DocumentLibraryForm</Display>
-  <Edit>DocumentLibraryForm</Edit>
-  <New>DocumentLibraryForm</New>
-</FormTemplates>
-</file>
-
-<file path=customXml/item2.xml><?xml version="1.0" encoding="utf-8"?>
-<p:properties xmlns:p="http://schemas.microsoft.com/office/2006/metadata/properties" xmlns:xsi="http://www.w3.org/2001/XMLSchema-instance" xmlns:pc="http://schemas.microsoft.com/office/infopath/2007/PartnerControls">
-  <documentManagement/>
-</p:properties>
-</file>
-
-<file path=customXml/item3.xml><?xml version="1.0" encoding="utf-8"?>
 <ct:contentTypeSchema xmlns:ct="http://schemas.microsoft.com/office/2006/metadata/contentType" xmlns:ma="http://schemas.microsoft.com/office/2006/metadata/properties/metaAttributes" ct:_="" ma:_="" ma:contentTypeName="Document" ma:contentTypeID="0x010100724938FABF56404E9AEF3E8518C77570" ma:contentTypeVersion="10" ma:contentTypeDescription="Create a new document." ma:contentTypeScope="" ma:versionID="1690e19faf80851013ff9e51895254ec">
   <xsd:schema xmlns:xsd="http://www.w3.org/2001/XMLSchema" xmlns:xs="http://www.w3.org/2001/XMLSchema" xmlns:p="http://schemas.microsoft.com/office/2006/metadata/properties" xmlns:ns3="d4cea301-15c3-49c9-a650-60724beaed09" xmlns:ns4="fde2acab-c045-4b5f-aa7c-ee5cfabd16e8" targetNamespace="http://schemas.microsoft.com/office/2006/metadata/properties" ma:root="true" ma:fieldsID="e2719fe20a28596dab715b65d4229ad8" ns3:_="" ns4:_="">
     <xsd:import namespace="d4cea301-15c3-49c9-a650-60724beaed09"/>
@@ -3341,28 +6995,26 @@
 </ct:contentTypeSchema>
 </file>
 
+<file path=customXml/item2.xml><?xml version="1.0" encoding="utf-8"?>
+<p:properties xmlns:p="http://schemas.microsoft.com/office/2006/metadata/properties" xmlns:xsi="http://www.w3.org/2001/XMLSchema-instance" xmlns:pc="http://schemas.microsoft.com/office/infopath/2007/PartnerControls">
+  <documentManagement/>
+</p:properties>
+</file>
+
+<file path=customXml/item3.xml><?xml version="1.0" encoding="utf-8"?>
+<?mso-contentType ?>
+<FormTemplates xmlns="http://schemas.microsoft.com/sharepoint/v3/contenttype/forms">
+  <Display>DocumentLibraryForm</Display>
+  <Edit>DocumentLibraryForm</Edit>
+  <New>DocumentLibraryForm</New>
+</FormTemplates>
+</file>
+
 <file path=customXml/item4.xml><?xml version="1.0" encoding="utf-8"?>
 <b:Sources xmlns:b="http://schemas.openxmlformats.org/officeDocument/2006/bibliography" xmlns="http://schemas.openxmlformats.org/officeDocument/2006/bibliography" SelectedStyle="\IEEE2006OfficeOnline.xsl" StyleName="IEEE" Version="2006"/>
 </file>
 
 <file path=customXml/itemProps1.xml><?xml version="1.0" encoding="utf-8"?>
-<ds:datastoreItem xmlns:ds="http://schemas.openxmlformats.org/officeDocument/2006/customXml" ds:itemID="{A6702624-8009-4DF8-9663-C7D28D6FE8AE}">
-  <ds:schemaRefs>
-    <ds:schemaRef ds:uri="http://schemas.microsoft.com/sharepoint/v3/contenttype/forms"/>
-  </ds:schemaRefs>
-</ds:datastoreItem>
-</file>
-
-<file path=customXml/itemProps2.xml><?xml version="1.0" encoding="utf-8"?>
-<ds:datastoreItem xmlns:ds="http://schemas.openxmlformats.org/officeDocument/2006/customXml" ds:itemID="{FF369DE0-044F-4D17-A5D8-09F31B68098A}">
-  <ds:schemaRefs>
-    <ds:schemaRef ds:uri="http://schemas.microsoft.com/office/2006/metadata/properties"/>
-    <ds:schemaRef ds:uri="http://schemas.microsoft.com/office/infopath/2007/PartnerControls"/>
-  </ds:schemaRefs>
-</ds:datastoreItem>
-</file>
-
-<file path=customXml/itemProps3.xml><?xml version="1.0" encoding="utf-8"?>
 <ds:datastoreItem xmlns:ds="http://schemas.openxmlformats.org/officeDocument/2006/customXml" ds:itemID="{CC6C93C0-9D30-46AA-85FF-A8AAEA94F9C3}">
   <ds:schemaRefs>
     <ds:schemaRef ds:uri="http://schemas.microsoft.com/office/2006/metadata/contentType"/>
@@ -3381,8 +7033,25 @@
 </ds:datastoreItem>
 </file>
 
+<file path=customXml/itemProps2.xml><?xml version="1.0" encoding="utf-8"?>
+<ds:datastoreItem xmlns:ds="http://schemas.openxmlformats.org/officeDocument/2006/customXml" ds:itemID="{FF369DE0-044F-4D17-A5D8-09F31B68098A}">
+  <ds:schemaRefs>
+    <ds:schemaRef ds:uri="http://schemas.microsoft.com/office/2006/metadata/properties"/>
+    <ds:schemaRef ds:uri="http://schemas.microsoft.com/office/infopath/2007/PartnerControls"/>
+  </ds:schemaRefs>
+</ds:datastoreItem>
+</file>
+
+<file path=customXml/itemProps3.xml><?xml version="1.0" encoding="utf-8"?>
+<ds:datastoreItem xmlns:ds="http://schemas.openxmlformats.org/officeDocument/2006/customXml" ds:itemID="{A6702624-8009-4DF8-9663-C7D28D6FE8AE}">
+  <ds:schemaRefs>
+    <ds:schemaRef ds:uri="http://schemas.microsoft.com/sharepoint/v3/contenttype/forms"/>
+  </ds:schemaRefs>
+</ds:datastoreItem>
+</file>
+
 <file path=customXml/itemProps4.xml><?xml version="1.0" encoding="utf-8"?>
-<ds:datastoreItem xmlns:ds="http://schemas.openxmlformats.org/officeDocument/2006/customXml" ds:itemID="{FF9FE8F9-2D50-4A39-9D02-2CF27ECC542E}">
+<ds:datastoreItem xmlns:ds="http://schemas.openxmlformats.org/officeDocument/2006/customXml" ds:itemID="{CF6CC22E-3368-4CFA-A808-D215358B073D}">
   <ds:schemaRefs>
     <ds:schemaRef ds:uri="http://schemas.openxmlformats.org/officeDocument/2006/bibliography"/>
   </ds:schemaRefs>

--- a/robotics/final/Report/AssignmentReport.docx
+++ b/robotics/final/Report/AssignmentReport.docx
@@ -514,6 +514,39 @@
       </w:r>
     </w:p>
     <w:p>
+      <w:pPr>
+        <w:rPr>
+          <w:color w:val="FF0000"/>
+        </w:rPr>
+      </w:pPr>
+      <w:r>
+        <w:rPr>
+          <w:color w:val="FF0000"/>
+        </w:rPr>
+        <w:t xml:space="preserve">Mention that files were converted </w:t>
+      </w:r>
+      <w:proofErr w:type="gramStart"/>
+      <w:r>
+        <w:rPr>
+          <w:color w:val="FF0000"/>
+        </w:rPr>
+        <w:t>from .vtk</w:t>
+      </w:r>
+      <w:proofErr w:type="gramEnd"/>
+      <w:r>
+        <w:rPr>
+          <w:color w:val="FF0000"/>
+        </w:rPr>
+        <w:t xml:space="preserve"> </w:t>
+      </w:r>
+      <w:r>
+        <w:rPr>
+          <w:color w:val="FF0000"/>
+        </w:rPr>
+        <w:t>to labelmaps</w:t>
+      </w:r>
+    </w:p>
+    <w:p>
       <w:r>
         <w:t>The path planning aspect of the pipeline is separated into 4 different tasks, performed in the following order:</w:t>
       </w:r>
@@ -580,10 +613,7 @@
     </w:p>
     <w:p>
       <w:r>
-        <w:t>The path planning steps are executed in the order specified above. W</w:t>
-      </w:r>
-      <w:r>
-        <w:t>e start with the least complex (in terms of time and space) algorithm and work our way down to the most complex. Therefore:</w:t>
+        <w:t>The path planning steps are executed in the order specified above. We start with the least complex (in terms of time and space) algorithm and work our way down to the most complex. Therefore:</w:t>
       </w:r>
     </w:p>
     <w:p>
@@ -695,22 +725,13 @@
       <w:r>
         <w:t xml:space="preserve">We transform the input node to an IKJ matrix and then loop over each target image. To decide if a target point is within our target area, we iterate over all the target points and retrieve the pixel value for each one. If its value is greater than zero (or 1), it is a valid target. The function used to do this is called </w:t>
       </w:r>
-      <w:proofErr w:type="spellStart"/>
       <w:proofErr w:type="gramStart"/>
       <w:r>
         <w:rPr>
           <w:b/>
           <w:bCs/>
         </w:rPr>
-        <w:t>getFilteredTargets</w:t>
-      </w:r>
-      <w:proofErr w:type="spellEnd"/>
-      <w:r>
-        <w:rPr>
-          <w:b/>
-          <w:bCs/>
-        </w:rPr>
-        <w:t>(</w:t>
+        <w:t>getFilteredTargets(</w:t>
       </w:r>
       <w:proofErr w:type="gramEnd"/>
       <w:r>
@@ -745,13 +766,7 @@
           <w:rPr>
             <w:rFonts w:ascii="Cambria Math" w:hAnsi="Cambria Math"/>
           </w:rPr>
-          <m:t xml:space="preserve"> </m:t>
-        </m:r>
-        <m:r>
-          <w:rPr>
-            <w:rFonts w:ascii="Cambria Math" w:hAnsi="Cambria Math"/>
-          </w:rPr>
-          <m:t>O</m:t>
+          <m:t xml:space="preserve"> O</m:t>
         </m:r>
         <m:d>
           <m:dPr>
@@ -1119,40 +1134,11 @@
         <w:rPr>
           <w:rStyle w:val="e24kjd"/>
         </w:rPr>
-        <w:t>oriented bounding box tree (</w:t>
-      </w:r>
-      <w:proofErr w:type="spellStart"/>
-      <w:r>
-        <w:rPr>
-          <w:rStyle w:val="e24kjd"/>
-        </w:rPr>
-        <w:t>OBBTree</w:t>
-      </w:r>
-      <w:proofErr w:type="spellEnd"/>
-      <w:r>
-        <w:rPr>
-          <w:rStyle w:val="e24kjd"/>
-        </w:rPr>
-        <w:t xml:space="preserve">) of the ventricles. We then iterate over each entry and target pair and check if the pair intersects any of the bounding boxes defined by the </w:t>
-      </w:r>
-      <w:proofErr w:type="spellStart"/>
-      <w:r>
-        <w:rPr>
-          <w:rStyle w:val="e24kjd"/>
-        </w:rPr>
-        <w:t>OBBTree</w:t>
-      </w:r>
-      <w:proofErr w:type="spellEnd"/>
-      <w:r>
-        <w:rPr>
-          <w:rStyle w:val="e24kjd"/>
-        </w:rPr>
-        <w:t xml:space="preserve">. If there is an intersection, we reject the path. </w:t>
+        <w:t xml:space="preserve">oriented bounding box tree (OBBTree) of the ventricles. We then iterate over each entry and target pair and check if the pair intersects any of the bounding boxes defined by the OBBTree. If there is an intersection, we reject the path. </w:t>
       </w:r>
       <w:r>
         <w:t xml:space="preserve">The function used to do this is called </w:t>
       </w:r>
-      <w:proofErr w:type="spellStart"/>
       <w:proofErr w:type="gramStart"/>
       <w:r>
         <w:rPr>
@@ -1161,7 +1147,6 @@
         </w:rPr>
         <w:t>getTrajectoriesAvoidingArea</w:t>
       </w:r>
-      <w:proofErr w:type="spellEnd"/>
       <w:r>
         <w:rPr>
           <w:b/>
@@ -1169,49 +1154,31 @@
         </w:rPr>
         <w:t>(</w:t>
       </w:r>
-      <w:proofErr w:type="spellStart"/>
       <w:proofErr w:type="gramEnd"/>
       <w:r>
         <w:rPr>
           <w:b/>
           <w:bCs/>
         </w:rPr>
-        <w:t>entriesAndTargets</w:t>
-      </w:r>
-      <w:proofErr w:type="spellEnd"/>
+        <w:t>entriesAndTargets, area</w:t>
+      </w:r>
       <w:r>
         <w:rPr>
           <w:b/>
           <w:bCs/>
         </w:rPr>
-        <w:t>, area</w:t>
-      </w:r>
+        <w:t>)</w:t>
+      </w:r>
+      <w:r>
+        <w:t xml:space="preserve"> and should accept any area we want to avoid. It is important to note that this function uses </w:t>
+      </w:r>
+      <w:proofErr w:type="gramStart"/>
       <w:r>
         <w:rPr>
           <w:b/>
           <w:bCs/>
         </w:rPr>
-        <w:t>)</w:t>
-      </w:r>
-      <w:r>
-        <w:t xml:space="preserve"> and should accept any area we want to avoid. It is important to note that this function uses </w:t>
-      </w:r>
-      <w:proofErr w:type="spellStart"/>
-      <w:proofErr w:type="gramStart"/>
-      <w:r>
-        <w:rPr>
-          <w:b/>
-          <w:bCs/>
-        </w:rPr>
-        <w:t>isPassThroughArea</w:t>
-      </w:r>
-      <w:proofErr w:type="spellEnd"/>
-      <w:r>
-        <w:rPr>
-          <w:b/>
-          <w:bCs/>
-        </w:rPr>
-        <w:t>(</w:t>
+        <w:t>isPassThroughArea(</w:t>
       </w:r>
       <w:proofErr w:type="gramEnd"/>
       <w:r>
@@ -1752,24 +1719,7 @@
           <w:lang w:val="en-US"/>
         </w:rPr>
         <w:tab/>
-      </w:r>
-      <w:proofErr w:type="spellStart"/>
-      <w:r>
-        <w:rPr>
-          <w:rFonts w:ascii="Courier" w:eastAsia="Times New Roman" w:hAnsi="Courier" w:cs="Times New Roman"/>
-          <w:color w:val="000096"/>
-          <w:lang w:val="en-US"/>
-        </w:rPr>
-        <w:t>validLine</w:t>
-      </w:r>
-      <w:proofErr w:type="spellEnd"/>
-      <w:r>
-        <w:rPr>
-          <w:rFonts w:ascii="Courier" w:eastAsia="Times New Roman" w:hAnsi="Courier" w:cs="Times New Roman"/>
-          <w:color w:val="000096"/>
-          <w:lang w:val="en-US"/>
-        </w:rPr>
-        <w:t xml:space="preserve"> = true</w:t>
+        <w:t>validLine = true</w:t>
       </w:r>
     </w:p>
     <w:p>
@@ -1892,24 +1842,7 @@
           <w:lang w:val="en-US"/>
         </w:rPr>
         <w:tab/>
-      </w:r>
-      <w:proofErr w:type="spellStart"/>
-      <w:r>
-        <w:rPr>
-          <w:rFonts w:ascii="Courier" w:eastAsia="Times New Roman" w:hAnsi="Courier" w:cs="Times New Roman"/>
-          <w:color w:val="000096"/>
-          <w:lang w:val="en-US"/>
-        </w:rPr>
-        <w:t>validLine</w:t>
-      </w:r>
-      <w:proofErr w:type="spellEnd"/>
-      <w:r>
-        <w:rPr>
-          <w:rFonts w:ascii="Courier" w:eastAsia="Times New Roman" w:hAnsi="Courier" w:cs="Times New Roman"/>
-          <w:color w:val="000096"/>
-          <w:lang w:val="en-US"/>
-        </w:rPr>
-        <w:t xml:space="preserve"> = false</w:t>
+        <w:t>validLine = false</w:t>
       </w:r>
     </w:p>
     <w:p>
@@ -1991,25 +1924,7 @@
           <w:lang w:val="en-US"/>
         </w:rPr>
         <w:tab/>
-        <w:t xml:space="preserve">if </w:t>
-      </w:r>
-      <w:proofErr w:type="spellStart"/>
-      <w:r>
-        <w:rPr>
-          <w:rFonts w:ascii="Courier" w:eastAsia="Times New Roman" w:hAnsi="Courier" w:cs="Times New Roman"/>
-          <w:color w:val="000096"/>
-          <w:lang w:val="en-US"/>
-        </w:rPr>
-        <w:t>validLine</w:t>
-      </w:r>
-      <w:proofErr w:type="spellEnd"/>
-      <w:r>
-        <w:rPr>
-          <w:rFonts w:ascii="Courier" w:eastAsia="Times New Roman" w:hAnsi="Courier" w:cs="Times New Roman"/>
-          <w:color w:val="000096"/>
-          <w:lang w:val="en-US"/>
-        </w:rPr>
-        <w:t>:</w:t>
+        <w:t>if validLine:</w:t>
       </w:r>
     </w:p>
     <w:p>
@@ -2073,40 +1988,11 @@
         <w:rPr>
           <w:rStyle w:val="e24kjd"/>
         </w:rPr>
-        <w:t>oriented bounding box tree (</w:t>
-      </w:r>
-      <w:proofErr w:type="spellStart"/>
-      <w:r>
-        <w:rPr>
-          <w:rStyle w:val="e24kjd"/>
-        </w:rPr>
-        <w:t>OBBTree</w:t>
-      </w:r>
-      <w:proofErr w:type="spellEnd"/>
-      <w:r>
-        <w:rPr>
-          <w:rStyle w:val="e24kjd"/>
-        </w:rPr>
-        <w:t xml:space="preserve">) of the blood vessels. We then iterate over each entry and target pair and check if the pair intersects any of the bounding boxes defined by the </w:t>
-      </w:r>
-      <w:proofErr w:type="spellStart"/>
-      <w:r>
-        <w:rPr>
-          <w:rStyle w:val="e24kjd"/>
-        </w:rPr>
-        <w:t>OBBTree</w:t>
-      </w:r>
-      <w:proofErr w:type="spellEnd"/>
-      <w:r>
-        <w:rPr>
-          <w:rStyle w:val="e24kjd"/>
-        </w:rPr>
-        <w:t xml:space="preserve">. If there is an intersection, we reject the path. </w:t>
+        <w:t xml:space="preserve">oriented bounding box tree (OBBTree) of the blood vessels. We then iterate over each entry and target pair and check if the pair intersects any of the bounding boxes defined by the OBBTree. If there is an intersection, we reject the path. </w:t>
       </w:r>
       <w:r>
         <w:t xml:space="preserve">The function used to do this is called </w:t>
       </w:r>
-      <w:proofErr w:type="spellStart"/>
       <w:proofErr w:type="gramStart"/>
       <w:r>
         <w:rPr>
@@ -2115,7 +2001,6 @@
         </w:rPr>
         <w:t>getTrajectoriesAvoidingArea</w:t>
       </w:r>
-      <w:proofErr w:type="spellEnd"/>
       <w:r>
         <w:rPr>
           <w:b/>
@@ -2123,49 +2008,31 @@
         </w:rPr>
         <w:t>(</w:t>
       </w:r>
-      <w:proofErr w:type="spellStart"/>
       <w:proofErr w:type="gramEnd"/>
       <w:r>
         <w:rPr>
           <w:b/>
           <w:bCs/>
         </w:rPr>
-        <w:t>entriesAndTargets</w:t>
-      </w:r>
-      <w:proofErr w:type="spellEnd"/>
+        <w:t>entriesAndTargets, area</w:t>
+      </w:r>
       <w:r>
         <w:rPr>
           <w:b/>
           <w:bCs/>
         </w:rPr>
-        <w:t>, area</w:t>
-      </w:r>
+        <w:t>)</w:t>
+      </w:r>
+      <w:r>
+        <w:t xml:space="preserve"> and should accept any area we want to avoid. It is important to note that this function uses </w:t>
+      </w:r>
+      <w:proofErr w:type="gramStart"/>
       <w:r>
         <w:rPr>
           <w:b/>
           <w:bCs/>
         </w:rPr>
-        <w:t>)</w:t>
-      </w:r>
-      <w:r>
-        <w:t xml:space="preserve"> and should accept any area we want to avoid. It is important to note that this function uses </w:t>
-      </w:r>
-      <w:proofErr w:type="spellStart"/>
-      <w:proofErr w:type="gramStart"/>
-      <w:r>
-        <w:rPr>
-          <w:b/>
-          <w:bCs/>
-        </w:rPr>
-        <w:t>isPassThroughArea</w:t>
-      </w:r>
-      <w:proofErr w:type="spellEnd"/>
-      <w:r>
-        <w:rPr>
-          <w:b/>
-          <w:bCs/>
-        </w:rPr>
-        <w:t>(</w:t>
+        <w:t>isPassThroughArea(</w:t>
       </w:r>
       <w:proofErr w:type="gramEnd"/>
       <w:r>
@@ -2716,24 +2583,7 @@
           <w:lang w:val="en-US"/>
         </w:rPr>
         <w:tab/>
-      </w:r>
-      <w:proofErr w:type="spellStart"/>
-      <w:r>
-        <w:rPr>
-          <w:rFonts w:ascii="Courier" w:eastAsia="Times New Roman" w:hAnsi="Courier" w:cs="Times New Roman"/>
-          <w:color w:val="000096"/>
-          <w:lang w:val="en-US"/>
-        </w:rPr>
-        <w:t>validLine</w:t>
-      </w:r>
-      <w:proofErr w:type="spellEnd"/>
-      <w:r>
-        <w:rPr>
-          <w:rFonts w:ascii="Courier" w:eastAsia="Times New Roman" w:hAnsi="Courier" w:cs="Times New Roman"/>
-          <w:color w:val="000096"/>
-          <w:lang w:val="en-US"/>
-        </w:rPr>
-        <w:t xml:space="preserve"> = true</w:t>
+        <w:t>validLine = true</w:t>
       </w:r>
     </w:p>
     <w:p>
@@ -2856,24 +2706,7 @@
           <w:lang w:val="en-US"/>
         </w:rPr>
         <w:tab/>
-      </w:r>
-      <w:proofErr w:type="spellStart"/>
-      <w:r>
-        <w:rPr>
-          <w:rFonts w:ascii="Courier" w:eastAsia="Times New Roman" w:hAnsi="Courier" w:cs="Times New Roman"/>
-          <w:color w:val="000096"/>
-          <w:lang w:val="en-US"/>
-        </w:rPr>
-        <w:t>validLine</w:t>
-      </w:r>
-      <w:proofErr w:type="spellEnd"/>
-      <w:r>
-        <w:rPr>
-          <w:rFonts w:ascii="Courier" w:eastAsia="Times New Roman" w:hAnsi="Courier" w:cs="Times New Roman"/>
-          <w:color w:val="000096"/>
-          <w:lang w:val="en-US"/>
-        </w:rPr>
-        <w:t xml:space="preserve"> = false</w:t>
+        <w:t>validLine = false</w:t>
       </w:r>
     </w:p>
     <w:p>
@@ -2955,25 +2788,7 @@
           <w:lang w:val="en-US"/>
         </w:rPr>
         <w:tab/>
-        <w:t xml:space="preserve">if </w:t>
-      </w:r>
-      <w:proofErr w:type="spellStart"/>
-      <w:r>
-        <w:rPr>
-          <w:rFonts w:ascii="Courier" w:eastAsia="Times New Roman" w:hAnsi="Courier" w:cs="Times New Roman"/>
-          <w:color w:val="000096"/>
-          <w:lang w:val="en-US"/>
-        </w:rPr>
-        <w:t>validLine</w:t>
-      </w:r>
-      <w:proofErr w:type="spellEnd"/>
-      <w:r>
-        <w:rPr>
-          <w:rFonts w:ascii="Courier" w:eastAsia="Times New Roman" w:hAnsi="Courier" w:cs="Times New Roman"/>
-          <w:color w:val="000096"/>
-          <w:lang w:val="en-US"/>
-        </w:rPr>
-        <w:t>:</w:t>
+        <w:t>if validLine:</w:t>
       </w:r>
     </w:p>
     <w:p>
@@ -3044,46 +2859,17 @@
         <w:rPr>
           <w:rStyle w:val="e24kjd"/>
         </w:rPr>
-        <w:t>oriented bounding box tree (</w:t>
-      </w:r>
-      <w:proofErr w:type="spellStart"/>
+        <w:t xml:space="preserve">oriented bounding box tree (OBBTree) of the cortex. We then iterate over each entry and target pair and check if the pair intersects any of the bounding boxes defined by the OBBTree. If there is an intersection, we create a line perpendicular to the intersection. We then create two vectors, one for our entry/target pair and one for the intersecting points and calculate the angle between the two. If the angle is below the specified limit (55), we accept the path. </w:t>
+      </w:r>
+      <w:r>
+        <w:t>The function used to do this is called</w:t>
+      </w:r>
       <w:r>
         <w:rPr>
           <w:rStyle w:val="e24kjd"/>
         </w:rPr>
-        <w:t>OBBTree</w:t>
-      </w:r>
-      <w:proofErr w:type="spellEnd"/>
-      <w:r>
-        <w:rPr>
-          <w:rStyle w:val="e24kjd"/>
-        </w:rPr>
-        <w:t xml:space="preserve">) of the cortex. We then iterate over each entry and target pair and check if the pair intersects any of the bounding boxes defined by the </w:t>
-      </w:r>
-      <w:proofErr w:type="spellStart"/>
-      <w:r>
-        <w:rPr>
-          <w:rStyle w:val="e24kjd"/>
-        </w:rPr>
-        <w:t>OBBTree</w:t>
-      </w:r>
-      <w:proofErr w:type="spellEnd"/>
-      <w:r>
-        <w:rPr>
-          <w:rStyle w:val="e24kjd"/>
-        </w:rPr>
-        <w:t xml:space="preserve">. If there is an intersection, we create a line perpendicular to the intersection. We then create two vectors, one for our entry/target pair and one for the intersecting points and calculate the angle between the two. If the angle is below the specified limit (55), we accept the path. </w:t>
-      </w:r>
-      <w:r>
-        <w:t>The function used to do this is called</w:t>
-      </w:r>
-      <w:r>
-        <w:rPr>
-          <w:rStyle w:val="e24kjd"/>
-        </w:rPr>
         <w:t xml:space="preserve"> </w:t>
       </w:r>
-      <w:proofErr w:type="spellStart"/>
       <w:r>
         <w:rPr>
           <w:b/>
@@ -3091,7 +2877,6 @@
         </w:rPr>
         <w:t>getTrajectoriesWithSpecifiedAngle</w:t>
       </w:r>
-      <w:proofErr w:type="spellEnd"/>
       <w:r>
         <w:rPr>
           <w:b/>
@@ -3099,51 +2884,31 @@
         </w:rPr>
         <w:t xml:space="preserve"> (</w:t>
       </w:r>
-      <w:proofErr w:type="spellStart"/>
       <w:r>
         <w:rPr>
           <w:b/>
           <w:bCs/>
         </w:rPr>
-        <w:t>entriesAndTargets</w:t>
-      </w:r>
-      <w:proofErr w:type="spellEnd"/>
+        <w:t>entriesAndTargets, area, specifiedAngle</w:t>
+      </w:r>
       <w:r>
         <w:rPr>
           <w:b/>
           <w:bCs/>
         </w:rPr>
-        <w:t xml:space="preserve">, area, </w:t>
-      </w:r>
-      <w:proofErr w:type="spellStart"/>
+        <w:t>)</w:t>
+      </w:r>
+      <w:r>
+        <w:t xml:space="preserve"> and should accept any area we want check the angles for. It is important to note that this function uses </w:t>
+      </w:r>
+      <w:proofErr w:type="gramStart"/>
       <w:r>
         <w:rPr>
           <w:b/>
           <w:bCs/>
         </w:rPr>
-        <w:t>specifiedAngle</w:t>
-      </w:r>
-      <w:proofErr w:type="spellEnd"/>
-      <w:r>
-        <w:rPr>
-          <w:b/>
-          <w:bCs/>
-        </w:rPr>
-        <w:t>)</w:t>
-      </w:r>
-      <w:r>
-        <w:t xml:space="preserve"> and should accept any area we want check the angles for. It is important to note that this function uses </w:t>
-      </w:r>
-      <w:proofErr w:type="spellStart"/>
-      <w:proofErr w:type="gramStart"/>
-      <w:r>
-        <w:rPr>
-          <w:b/>
-          <w:bCs/>
-        </w:rPr>
         <w:t>isValidAngle</w:t>
       </w:r>
-      <w:proofErr w:type="spellEnd"/>
       <w:r>
         <w:rPr>
           <w:b/>
@@ -3587,13 +3352,7 @@
             <w:rPr>
               <w:rFonts w:ascii="Cambria Math" w:eastAsiaTheme="minorEastAsia" w:hAnsi="Cambria Math"/>
             </w:rPr>
-            <m:t xml:space="preserve"> is the time needed to calculate the angle</m:t>
-          </m:r>
-          <m:r>
-            <w:rPr>
-              <w:rFonts w:ascii="Cambria Math" w:eastAsiaTheme="minorEastAsia" w:hAnsi="Cambria Math"/>
-            </w:rPr>
-            <m:t xml:space="preserve"> </m:t>
+            <m:t xml:space="preserve"> is the time needed to calculate the angle </m:t>
           </m:r>
         </m:oMath>
       </m:oMathPara>
@@ -3644,8 +3403,6 @@
           <w:szCs w:val="24"/>
         </w:rPr>
       </w:pPr>
-      <w:bookmarkStart w:id="0" w:name="_GoBack"/>
-      <w:bookmarkEnd w:id="0"/>
     </w:p>
     <w:p>
       <w:pPr>
@@ -3750,25 +3507,7 @@
           <w:lang w:val="en-US"/>
         </w:rPr>
         <w:tab/>
-        <w:t xml:space="preserve">Get the line, </w:t>
-      </w:r>
-      <w:proofErr w:type="spellStart"/>
-      <w:r>
-        <w:rPr>
-          <w:rFonts w:ascii="Courier" w:eastAsia="Times New Roman" w:hAnsi="Courier" w:cs="Times New Roman"/>
-          <w:color w:val="000096"/>
-          <w:lang w:val="en-US"/>
-        </w:rPr>
-        <w:t>lineET</w:t>
-      </w:r>
-      <w:proofErr w:type="spellEnd"/>
-      <w:r>
-        <w:rPr>
-          <w:rFonts w:ascii="Courier" w:eastAsia="Times New Roman" w:hAnsi="Courier" w:cs="Times New Roman"/>
-          <w:color w:val="000096"/>
-          <w:lang w:val="en-US"/>
-        </w:rPr>
-        <w:t>, between the two points</w:t>
+        <w:t>Get the line, lineET, between the two points</w:t>
       </w:r>
     </w:p>
     <w:p>
@@ -3916,25 +3655,7 @@
           <w:color w:val="000096"/>
           <w:lang w:val="en-US"/>
         </w:rPr>
-        <w:t xml:space="preserve">Get perpendicular line where </w:t>
-      </w:r>
-      <w:proofErr w:type="spellStart"/>
-      <w:r>
-        <w:rPr>
-          <w:rFonts w:ascii="Courier" w:eastAsia="Times New Roman" w:hAnsi="Courier" w:cs="Times New Roman"/>
-          <w:color w:val="000096"/>
-          <w:lang w:val="en-US"/>
-        </w:rPr>
-        <w:t>lineET</w:t>
-      </w:r>
-      <w:proofErr w:type="spellEnd"/>
-      <w:r>
-        <w:rPr>
-          <w:rFonts w:ascii="Courier" w:eastAsia="Times New Roman" w:hAnsi="Courier" w:cs="Times New Roman"/>
-          <w:color w:val="000096"/>
-          <w:lang w:val="en-US"/>
-        </w:rPr>
-        <w:t xml:space="preserve"> passes through the cortex</w:t>
+        <w:t>Get perpendicular line where lineET passes through the cortex</w:t>
       </w:r>
     </w:p>
     <w:p>
@@ -4120,16 +3841,943 @@
       </w:pPr>
       <w:r>
         <w:lastRenderedPageBreak/>
+        <w:t xml:space="preserve">OpenIGTLink </w:t>
+      </w:r>
+    </w:p>
+    <w:p>
+      <w:pPr>
+        <w:rPr>
+          <w:lang w:val="en-US"/>
+        </w:rPr>
+      </w:pPr>
+      <w:r>
+        <w:rPr>
+          <w:lang w:val="en-US"/>
+        </w:rPr>
+        <w:t xml:space="preserve">In order to send messages between the two we use the OpenIGTLink protocol. OpenIGTLink defines the message format that is used to transfer data between Slicer and ROS. The message consists of a header, an extended header, the content and some meta data. Furthermore, we need to define an importer in order to interpret the above message format. </w:t>
+      </w:r>
+      <w:r>
+        <w:rPr>
+          <w:lang w:val="en-US"/>
+        </w:rPr>
+        <w:t>In order to achieve</w:t>
+      </w:r>
+      <w:r>
+        <w:rPr>
+          <w:lang w:val="en-US"/>
+        </w:rPr>
+        <w:t xml:space="preserve"> two-way communication, we </w:t>
+      </w:r>
+      <w:r>
+        <w:rPr>
+          <w:lang w:val="en-US"/>
+        </w:rPr>
+        <w:t xml:space="preserve">an </w:t>
+      </w:r>
+      <w:r>
+        <w:rPr>
+          <w:lang w:val="en-US"/>
+        </w:rPr>
+        <w:t xml:space="preserve">define an exporter </w:t>
+      </w:r>
+      <w:r>
+        <w:rPr>
+          <w:lang w:val="en-US"/>
+        </w:rPr>
+        <w:t>that sends the current location of the end effector back to Slicer.</w:t>
+      </w:r>
+      <w:r>
+        <w:rPr>
+          <w:lang w:val="en-US"/>
+        </w:rPr>
+        <w:t xml:space="preserve"> Finally, we define a Calibrator in order to correctly transform the points between Slicer and ROS.</w:t>
+      </w:r>
+    </w:p>
+    <w:p>
+      <w:pPr>
+        <w:keepNext/>
+      </w:pPr>
+      <w:r>
+        <w:rPr>
+          <w:noProof/>
+        </w:rPr>
+        <w:drawing>
+          <wp:inline distT="0" distB="0" distL="0" distR="0" wp14:anchorId="38A093C6" wp14:editId="0100C9EA">
+            <wp:extent cx="5438775" cy="2114550"/>
+            <wp:effectExtent l="0" t="0" r="9525" b="0"/>
+            <wp:docPr id="4" name="Picture 4"/>
+            <wp:cNvGraphicFramePr>
+              <a:graphicFrameLocks xmlns:a="http://schemas.openxmlformats.org/drawingml/2006/main" noChangeAspect="1"/>
+            </wp:cNvGraphicFramePr>
+            <a:graphic xmlns:a="http://schemas.openxmlformats.org/drawingml/2006/main">
+              <a:graphicData uri="http://schemas.openxmlformats.org/drawingml/2006/picture">
+                <pic:pic xmlns:pic="http://schemas.openxmlformats.org/drawingml/2006/picture">
+                  <pic:nvPicPr>
+                    <pic:cNvPr id="0" name="Picture 5"/>
+                    <pic:cNvPicPr>
+                      <a:picLocks noChangeAspect="1" noChangeArrowheads="1"/>
+                    </pic:cNvPicPr>
+                  </pic:nvPicPr>
+                  <pic:blipFill>
+                    <a:blip r:embed="rId11">
+                      <a:extLst>
+                        <a:ext uri="{28A0092B-C50C-407E-A947-70E740481C1C}">
+                          <a14:useLocalDpi xmlns:a14="http://schemas.microsoft.com/office/drawing/2010/main" val="0"/>
+                        </a:ext>
+                      </a:extLst>
+                    </a:blip>
+                    <a:srcRect/>
+                    <a:stretch>
+                      <a:fillRect/>
+                    </a:stretch>
+                  </pic:blipFill>
+                  <pic:spPr bwMode="auto">
+                    <a:xfrm>
+                      <a:off x="0" y="0"/>
+                      <a:ext cx="5438775" cy="2114550"/>
+                    </a:xfrm>
+                    <a:prstGeom prst="rect">
+                      <a:avLst/>
+                    </a:prstGeom>
+                    <a:noFill/>
+                    <a:ln>
+                      <a:noFill/>
+                    </a:ln>
+                  </pic:spPr>
+                </pic:pic>
+              </a:graphicData>
+            </a:graphic>
+          </wp:inline>
+        </w:drawing>
+      </w:r>
+    </w:p>
+    <w:p>
+      <w:pPr>
+        <w:pStyle w:val="Caption"/>
+        <w:rPr>
+          <w:lang w:val="en-US"/>
+        </w:rPr>
+      </w:pPr>
+      <w:r>
+        <w:rPr>
+          <w:lang w:val="en-US"/>
+        </w:rPr>
+        <w:t xml:space="preserve">Figure </w:t>
+      </w:r>
+      <w:r>
+        <w:rPr>
+          <w:lang w:val="en-US"/>
+        </w:rPr>
+        <w:fldChar w:fldCharType="begin"/>
+      </w:r>
+      <w:r>
+        <w:rPr>
+          <w:lang w:val="en-US"/>
+        </w:rPr>
+        <w:instrText xml:space="preserve"> SEQ Figure \* ARABIC </w:instrText>
+      </w:r>
+      <w:r>
+        <w:rPr>
+          <w:lang w:val="en-US"/>
+        </w:rPr>
+        <w:fldChar w:fldCharType="separate"/>
+      </w:r>
+      <w:r>
+        <w:rPr>
+          <w:noProof/>
+          <w:lang w:val="en-US"/>
+        </w:rPr>
+        <w:t>1</w:t>
+      </w:r>
+      <w:r>
+        <w:rPr>
+          <w:lang w:val="en-US"/>
+        </w:rPr>
+        <w:fldChar w:fldCharType="end"/>
+      </w:r>
+      <w:r>
+        <w:t>: Connection between Slicer and ROS</w:t>
+      </w:r>
+    </w:p>
+    <w:p/>
+    <w:p>
+      <w:pPr>
+        <w:pStyle w:val="Heading2"/>
+      </w:pPr>
+      <w:r>
+        <w:t>D</w:t>
+      </w:r>
+      <w:r>
+        <w:t>ata transfer from 3D Slicer to ROS</w:t>
+      </w:r>
+      <w:r>
+        <w:t>: SlicerToRos.py</w:t>
+      </w:r>
+    </w:p>
+    <w:p>
+      <w:r>
+        <w:t>The data transfer from 3D Slicer to ROS works using the slicerToRos.py file. It takes either an entry point (named ‘Entry’) or a target point (named ‘Target’) and works as follows:</w:t>
+      </w:r>
+    </w:p>
+    <w:p>
+      <w:pPr>
+        <w:pStyle w:val="ListParagraph"/>
+        <w:numPr>
+          <w:ilvl w:val="0"/>
+          <w:numId w:val="25"/>
+        </w:numPr>
+      </w:pPr>
+      <w:r>
+        <w:t>If the point is the entry point, it simply moves to the point</w:t>
+      </w:r>
+    </w:p>
+    <w:p>
+      <w:pPr>
+        <w:pStyle w:val="ListParagraph"/>
+        <w:numPr>
+          <w:ilvl w:val="0"/>
+          <w:numId w:val="25"/>
+        </w:numPr>
+      </w:pPr>
+      <w:r>
+        <w:t>If the point is the target point, it moves the robot to the target point by creating a line/trajectory between the two. This is done by breaking said line to smaller points and forming a cartesian path. The reason it is implemented this way (the straight line) is because we are moving the robot’s end effector (i.e. a needle) in a straight line through the brain</w:t>
+      </w:r>
+    </w:p>
+    <w:p>
+      <w:r>
+        <w:t>Furthermore, it converts points from millimetres (Slicer’s configuration) to meters (ROS’ configuration). Finally, the kinematics are solved and executed through the use of the move_</w:t>
+      </w:r>
+      <w:proofErr w:type="gramStart"/>
+      <w:r>
+        <w:t>it</w:t>
+      </w:r>
+      <w:proofErr w:type="gramEnd"/>
+      <w:r>
+        <w:t xml:space="preserve"> framework.</w:t>
+      </w:r>
+    </w:p>
+    <w:p/>
+    <w:p/>
+    <w:p/>
+    <w:p/>
+    <w:p>
+      <w:pPr>
+        <w:pStyle w:val="Heading2"/>
+      </w:pPr>
+      <w:r>
+        <w:lastRenderedPageBreak/>
+        <w:t>D</w:t>
+      </w:r>
+      <w:r>
+        <w:t>ata transfer from ROS to 3D Slicer</w:t>
+      </w:r>
+      <w:r>
+        <w:t>: RosToSlicer.py</w:t>
+      </w:r>
+    </w:p>
+    <w:p>
+      <w:r>
+        <w:t>This is a rather simpler implementation. The exporter</w:t>
+      </w:r>
+      <w:r>
+        <w:t xml:space="preserve"> reads the robot’s current pose in real time, using the move_it </w:t>
+      </w:r>
+      <w:proofErr w:type="gramStart"/>
+      <w:r>
+        <w:t>package</w:t>
+      </w:r>
+      <w:proofErr w:type="gramEnd"/>
+      <w:r>
+        <w:t xml:space="preserve"> and sends the coordinates of the end effector to Slicer. This is mainly done for validation/sanity checks. </w:t>
+      </w:r>
+      <w:r>
+        <w:br/>
+        <w:t>Furthermore, similarly to the importer, it converts the points from meters (ROS’s configuration) to millimetres (Slicer’s configuration)</w:t>
+      </w:r>
+    </w:p>
+    <w:p>
+      <w:pPr>
+        <w:pStyle w:val="Heading2"/>
+      </w:pPr>
+      <w:r>
+        <w:t>ROS (to move the robot)</w:t>
+      </w:r>
+    </w:p>
+    <w:p>
+      <w:r>
+        <w:t>For simplicity, we use the robot provided by move_it package in “</w:t>
+      </w:r>
+      <w:proofErr w:type="gramStart"/>
+      <w:r>
+        <w:t>demo.launch</w:t>
+      </w:r>
+      <w:proofErr w:type="gramEnd"/>
+      <w:r>
+        <w:t>”. It provides:</w:t>
+      </w:r>
+    </w:p>
+    <w:p>
+      <w:pPr>
+        <w:pStyle w:val="ListParagraph"/>
+        <w:numPr>
+          <w:ilvl w:val="0"/>
+          <w:numId w:val="27"/>
+        </w:numPr>
+      </w:pPr>
+      <w:r>
+        <w:t>As mentioned above, a RobotModel that is built for ROS and visualised in RVIZ</w:t>
+      </w:r>
+    </w:p>
+    <w:p>
+      <w:pPr>
+        <w:pStyle w:val="ListParagraph"/>
+        <w:numPr>
+          <w:ilvl w:val="0"/>
+          <w:numId w:val="27"/>
+        </w:numPr>
+      </w:pPr>
+      <w:r>
+        <w:t>A kinematics model for the robot as well as various kinematic solvers to automate the calculation of kinematics based on the used RobotModel</w:t>
+      </w:r>
+    </w:p>
+    <w:p>
+      <w:r>
+        <w:t xml:space="preserve">The core classes of this are RobotModel and RobotState. </w:t>
+      </w:r>
+    </w:p>
+    <w:p>
+      <w:r>
+        <w:t>The RobotModel contains relations between all links and joints including their limits</w:t>
+      </w:r>
+      <w:r>
+        <w:t xml:space="preserve"> (collision, safety limits, etc), as defined by the URDF and SDRF files.</w:t>
+      </w:r>
+    </w:p>
+    <w:p>
+      <w:r>
+        <w:t>The RobotState contains information about the robot at any point in time. It is used to obtain kinematic information about the robot depending on its current state.</w:t>
+      </w:r>
+    </w:p>
+    <w:p>
+      <w:pPr>
+        <w:pStyle w:val="Heading2"/>
+      </w:pPr>
+      <w:r>
+        <w:t>Calibration (to translate points between ROS and Slicer)</w:t>
+      </w:r>
+    </w:p>
+    <w:p>
+      <w:r>
+        <w:t xml:space="preserve">The calibration </w:t>
+      </w:r>
+      <w:r>
+        <w:t xml:space="preserve">(and therefore the transformation) </w:t>
+      </w:r>
+      <w:r>
+        <w:t>occurs after we have calculated the entry and target points using the Path Planner module. This is done using the following steps:</w:t>
+      </w:r>
+    </w:p>
+    <w:p>
+      <w:pPr>
+        <w:pStyle w:val="ListParagraph"/>
+        <w:numPr>
+          <w:ilvl w:val="0"/>
+          <w:numId w:val="28"/>
+        </w:numPr>
+      </w:pPr>
+      <w:r>
+        <w:t>Create 8 markups/points around the provided models (i.e. the critical structures and the cortex, forming a bounding box) in Slicer.</w:t>
+      </w:r>
+    </w:p>
+    <w:p>
+      <w:pPr>
+        <w:pStyle w:val="ListParagraph"/>
+        <w:numPr>
+          <w:ilvl w:val="0"/>
+          <w:numId w:val="28"/>
+        </w:numPr>
+      </w:pPr>
+      <w:r>
+        <w:t>Create 8 points that form a bounding box in ROS, using the same measurements as the bounding box we created in Slicer (note: These are correctly hard coded and might have to be changed for completely different configurations).</w:t>
+      </w:r>
+    </w:p>
+    <w:p>
+      <w:pPr>
+        <w:pStyle w:val="ListParagraph"/>
+        <w:numPr>
+          <w:ilvl w:val="0"/>
+          <w:numId w:val="28"/>
+        </w:numPr>
+      </w:pPr>
+      <w:r>
+        <w:t>Then we run the Calibration.py script, which prompts the user to save each calibration point in Slicer, one by one.</w:t>
+      </w:r>
+    </w:p>
+    <w:p>
+      <w:pPr>
+        <w:pStyle w:val="ListParagraph"/>
+        <w:numPr>
+          <w:ilvl w:val="0"/>
+          <w:numId w:val="28"/>
+        </w:numPr>
+      </w:pPr>
+      <w:r>
+        <w:t xml:space="preserve">We then go to Slicer, where we can build a linear transformation matrix using the Fiducial Registration Wizard which is found in the IGT extension/module. The </w:t>
+      </w:r>
+      <w:r>
+        <w:t>Fiducial Registration Wizard</w:t>
+      </w:r>
+      <w:r>
+        <w:t xml:space="preserve"> maps the 8 fiducials created in Slicer with the 8 points sent by ROS through the calibrator.</w:t>
+      </w:r>
+    </w:p>
+    <w:p>
+      <w:pPr>
+        <w:pStyle w:val="ListParagraph"/>
+        <w:numPr>
+          <w:ilvl w:val="0"/>
+          <w:numId w:val="28"/>
+        </w:numPr>
+      </w:pPr>
+      <w:r>
+        <w:t>Then, using the transformation matrix, we transform the critical structures, the cortex and the optimal entry-target pair and pass them over to ROS. In order to ensure that our nodes are transformed, we need to use the ‘harden’ functionality of Slicer.</w:t>
+      </w:r>
+    </w:p>
+    <w:p>
+      <w:r>
+        <w:t xml:space="preserve">It is worth noting that we scale the models (critical structures and so on) to match our robot’s reachable workspace. We could have instead resized our robot to match the structures, but this would have led to a less generalised solution. </w:t>
+      </w:r>
+    </w:p>
+    <w:p>
+      <w:pPr>
+        <w:pStyle w:val="Heading1"/>
+      </w:pPr>
+      <w:r>
+        <w:lastRenderedPageBreak/>
+        <w:t>Validation</w:t>
+      </w:r>
+    </w:p>
+    <w:p>
+      <w:pPr>
+        <w:pStyle w:val="Heading2"/>
+      </w:pPr>
+      <w:r>
+        <w:t>3D slicer path planning</w:t>
+      </w:r>
+    </w:p>
+    <w:p>
+      <w:r>
+        <w:t xml:space="preserve">For each </w:t>
+      </w:r>
+      <w:r>
+        <w:t>part of the Path Planner module,</w:t>
+      </w:r>
+      <w:r>
+        <w:t xml:space="preserve"> following overall process was used</w:t>
+      </w:r>
+      <w:r>
+        <w:t>:</w:t>
+      </w:r>
+    </w:p>
+    <w:p>
+      <w:pPr>
+        <w:pStyle w:val="ListParagraph"/>
+        <w:numPr>
+          <w:ilvl w:val="0"/>
+          <w:numId w:val="29"/>
+        </w:numPr>
+        <w:suppressAutoHyphens w:val="0"/>
+      </w:pPr>
+      <w:r>
+        <w:t>Pick a small subset of the data</w:t>
+      </w:r>
+    </w:p>
+    <w:p>
+      <w:pPr>
+        <w:pStyle w:val="ListParagraph"/>
+        <w:numPr>
+          <w:ilvl w:val="0"/>
+          <w:numId w:val="29"/>
+        </w:numPr>
+        <w:suppressAutoHyphens w:val="0"/>
+      </w:pPr>
+      <w:r>
+        <w:t>Visually look for a trajectory / point that is obviously valid for a task and for one that is obviously invalid for a task. For example, when filtering for targets within the hippocampus, the invalid point could be one outside the image.</w:t>
+      </w:r>
+    </w:p>
+    <w:p>
+      <w:pPr>
+        <w:pStyle w:val="ListParagraph"/>
+        <w:numPr>
+          <w:ilvl w:val="0"/>
+          <w:numId w:val="29"/>
+        </w:numPr>
+        <w:suppressAutoHyphens w:val="0"/>
+      </w:pPr>
+      <w:r>
+        <w:t>Run the algorithm</w:t>
+      </w:r>
+    </w:p>
+    <w:p>
+      <w:pPr>
+        <w:pStyle w:val="ListParagraph"/>
+        <w:numPr>
+          <w:ilvl w:val="0"/>
+          <w:numId w:val="29"/>
+        </w:numPr>
+        <w:suppressAutoHyphens w:val="0"/>
+      </w:pPr>
+      <w:r>
+        <w:t>Inspect the output in slicer</w:t>
+      </w:r>
+    </w:p>
+    <w:p>
+      <w:pPr>
+        <w:pStyle w:val="ListParagraph"/>
+        <w:numPr>
+          <w:ilvl w:val="0"/>
+          <w:numId w:val="29"/>
+        </w:numPr>
+        <w:suppressAutoHyphens w:val="0"/>
+      </w:pPr>
+      <w:r>
+        <w:t>Increase the subset of data gradually</w:t>
+      </w:r>
+    </w:p>
+    <w:p>
+      <w:pPr>
+        <w:suppressAutoHyphens w:val="0"/>
+      </w:pPr>
+      <w:r>
+        <w:t>Furthermore, we use unit testing to provide automated tests as well. These can be found in PathPlanner.py and are the following:</w:t>
+      </w:r>
+    </w:p>
+    <w:p>
+      <w:r>
+        <w:rPr>
+          <w:b/>
+          <w:bCs/>
+        </w:rPr>
+        <w:t>testLoadAllData(path):</w:t>
+      </w:r>
+      <w:r>
+        <w:t xml:space="preserve"> check that data has been loaded successfully</w:t>
+      </w:r>
+      <w:r>
+        <w:cr/>
+      </w:r>
+      <w:proofErr w:type="gramStart"/>
+      <w:r>
+        <w:rPr>
+          <w:b/>
+          <w:bCs/>
+        </w:rPr>
+        <w:t>testGetFilteredHippocampus</w:t>
+      </w:r>
+      <w:r>
+        <w:rPr>
+          <w:b/>
+          <w:bCs/>
+        </w:rPr>
+        <w:t>Valid</w:t>
+      </w:r>
+      <w:r>
+        <w:rPr>
+          <w:b/>
+          <w:bCs/>
+        </w:rPr>
+        <w:t>Targets(</w:t>
+      </w:r>
+      <w:proofErr w:type="gramEnd"/>
+      <w:r>
+        <w:rPr>
+          <w:b/>
+          <w:bCs/>
+        </w:rPr>
+        <w:t>):</w:t>
+      </w:r>
+      <w:r>
+        <w:t xml:space="preserve"> check that targets are correctly filtered down to hippocampus targets</w:t>
+      </w:r>
+    </w:p>
+    <w:p>
+      <w:proofErr w:type="gramStart"/>
+      <w:r>
+        <w:rPr>
+          <w:b/>
+          <w:bCs/>
+        </w:rPr>
+        <w:t>testGetFilteredHippocampus</w:t>
+      </w:r>
+      <w:r>
+        <w:rPr>
+          <w:b/>
+          <w:bCs/>
+        </w:rPr>
+        <w:t>Invalid</w:t>
+      </w:r>
+      <w:r>
+        <w:rPr>
+          <w:b/>
+          <w:bCs/>
+        </w:rPr>
+        <w:t>Targets(</w:t>
+      </w:r>
+      <w:proofErr w:type="gramEnd"/>
+      <w:r>
+        <w:rPr>
+          <w:b/>
+          <w:bCs/>
+        </w:rPr>
+        <w:t>):</w:t>
+      </w:r>
+      <w:r>
+        <w:t xml:space="preserve"> check that targets are correctly </w:t>
+      </w:r>
+      <w:r>
+        <w:t>rejects</w:t>
+      </w:r>
+      <w:r>
+        <w:t xml:space="preserve"> </w:t>
+      </w:r>
+      <w:r>
+        <w:t>invalid targets</w:t>
+      </w:r>
+    </w:p>
+    <w:p>
+      <w:proofErr w:type="gramStart"/>
+      <w:r>
+        <w:rPr>
+          <w:b/>
+          <w:bCs/>
+        </w:rPr>
+        <w:t>testAvoidBloodVessels</w:t>
+      </w:r>
+      <w:r>
+        <w:rPr>
+          <w:b/>
+          <w:bCs/>
+        </w:rPr>
+        <w:t>Dilate</w:t>
+      </w:r>
+      <w:r>
+        <w:rPr>
+          <w:b/>
+          <w:bCs/>
+        </w:rPr>
+        <w:t>ValidPath(</w:t>
+      </w:r>
+      <w:proofErr w:type="gramEnd"/>
+      <w:r>
+        <w:rPr>
+          <w:b/>
+          <w:bCs/>
+        </w:rPr>
+        <w:t>)</w:t>
+      </w:r>
+      <w:r>
+        <w:t>: check that the algorithm accepts a path that doesn’t pass through the blood vessels</w:t>
+      </w:r>
+      <w:r>
+        <w:t xml:space="preserve"> dilate</w:t>
+      </w:r>
+      <w:r>
+        <w:t xml:space="preserve"> </w:t>
+      </w:r>
+      <w:r>
+        <w:cr/>
+      </w:r>
+      <w:proofErr w:type="gramStart"/>
+      <w:r>
+        <w:rPr>
+          <w:b/>
+          <w:bCs/>
+        </w:rPr>
+        <w:t>testAvoidBloodVessels</w:t>
+      </w:r>
+      <w:r>
+        <w:rPr>
+          <w:b/>
+          <w:bCs/>
+        </w:rPr>
+        <w:t>Dilate</w:t>
+      </w:r>
+      <w:r>
+        <w:rPr>
+          <w:b/>
+          <w:bCs/>
+        </w:rPr>
+        <w:t>InvalidPath(</w:t>
+      </w:r>
+      <w:proofErr w:type="gramEnd"/>
+      <w:r>
+        <w:rPr>
+          <w:b/>
+          <w:bCs/>
+        </w:rPr>
+        <w:t>)</w:t>
+      </w:r>
+      <w:r>
+        <w:t>: check that the algorithm rejects a path that passes through the blood vessels dilate</w:t>
+      </w:r>
+    </w:p>
+    <w:p>
+      <w:proofErr w:type="gramStart"/>
+      <w:r>
+        <w:rPr>
+          <w:b/>
+          <w:bCs/>
+        </w:rPr>
+        <w:t>testAvoidBloodVesselsValidPath(</w:t>
+      </w:r>
+      <w:proofErr w:type="gramEnd"/>
+      <w:r>
+        <w:rPr>
+          <w:b/>
+          <w:bCs/>
+        </w:rPr>
+        <w:t>)</w:t>
+      </w:r>
+      <w:r>
+        <w:t xml:space="preserve">: check that the algorithm accepts a path that doesn’t pass through the blood vessels </w:t>
+      </w:r>
+      <w:r>
+        <w:cr/>
+      </w:r>
+      <w:proofErr w:type="gramStart"/>
+      <w:r>
+        <w:rPr>
+          <w:b/>
+          <w:bCs/>
+        </w:rPr>
+        <w:t>testAvoidBloodVesselsInvalidPath(</w:t>
+      </w:r>
+      <w:proofErr w:type="gramEnd"/>
+      <w:r>
+        <w:rPr>
+          <w:b/>
+          <w:bCs/>
+        </w:rPr>
+        <w:t>)</w:t>
+      </w:r>
+      <w:r>
+        <w:t xml:space="preserve">: check that the algorithm rejects a path that passes through the blood vessels </w:t>
+      </w:r>
+    </w:p>
+    <w:p>
+      <w:proofErr w:type="gramStart"/>
+      <w:r>
+        <w:rPr>
+          <w:b/>
+          <w:bCs/>
+        </w:rPr>
+        <w:t>testAngleValidPath(</w:t>
+      </w:r>
+      <w:proofErr w:type="gramEnd"/>
+      <w:r>
+        <w:rPr>
+          <w:b/>
+          <w:bCs/>
+        </w:rPr>
+        <w:t>):</w:t>
+      </w:r>
+      <w:r>
+        <w:t xml:space="preserve"> check that the algorithm accepts a path that hits the cortex at the correct angle</w:t>
+      </w:r>
+    </w:p>
+    <w:p>
+      <w:proofErr w:type="gramStart"/>
+      <w:r>
+        <w:rPr>
+          <w:b/>
+          <w:bCs/>
+        </w:rPr>
+        <w:t>testAngleInvalidPath(</w:t>
+      </w:r>
+      <w:proofErr w:type="gramEnd"/>
+      <w:r>
+        <w:rPr>
+          <w:b/>
+          <w:bCs/>
+        </w:rPr>
+        <w:t>):</w:t>
+      </w:r>
+      <w:r>
+        <w:t xml:space="preserve"> check that the algorithm rejects a path that hits the cortex at an incorrect angle</w:t>
+      </w:r>
+      <w:r>
+        <w:cr/>
+      </w:r>
+      <w:proofErr w:type="gramStart"/>
+      <w:r>
+        <w:rPr>
+          <w:b/>
+          <w:bCs/>
+        </w:rPr>
+        <w:t>testCountRejectedTrajectories(</w:t>
+      </w:r>
+      <w:proofErr w:type="gramEnd"/>
+      <w:r>
+        <w:rPr>
+          <w:b/>
+          <w:bCs/>
+        </w:rPr>
+        <w:t>True):</w:t>
+      </w:r>
+      <w:r>
+        <w:t xml:space="preserve"> To count rejected trajectories and time each part. This is a </w:t>
+      </w:r>
+      <w:r>
+        <w:t>slow test</w:t>
+      </w:r>
+      <w:r>
+        <w:cr/>
+      </w:r>
+      <w:proofErr w:type="gramStart"/>
+      <w:r>
+        <w:rPr>
+          <w:b/>
+          <w:bCs/>
+        </w:rPr>
+        <w:t>testAllTogether(</w:t>
+      </w:r>
+      <w:proofErr w:type="gramEnd"/>
+      <w:r>
+        <w:rPr>
+          <w:b/>
+          <w:bCs/>
+        </w:rPr>
+        <w:t>):</w:t>
+      </w:r>
+      <w:r>
+        <w:t xml:space="preserve"> Just to see if everything is able to run together (pseudo test for task 4). This is a </w:t>
+      </w:r>
+      <w:r>
+        <w:t>slow test</w:t>
+      </w:r>
+    </w:p>
+    <w:p>
+      <w:pPr>
+        <w:suppressAutoHyphens w:val="0"/>
+      </w:pPr>
+    </w:p>
+    <w:p>
+      <w:pPr>
+        <w:suppressAutoHyphens w:val="0"/>
+      </w:pPr>
+    </w:p>
+    <w:p>
+      <w:pPr>
+        <w:pStyle w:val="Heading2"/>
+      </w:pPr>
+      <w:r>
+        <w:lastRenderedPageBreak/>
         <w:t>OpenIGTLink (data transfer from 3D Slicer to ROS)</w:t>
       </w:r>
     </w:p>
     <w:p>
-      <w:r>
+      <w:pPr>
+        <w:pStyle w:val="Heading2"/>
+        <w:rPr>
+          <w:lang w:val="en-US"/>
+        </w:rPr>
+      </w:pPr>
+      <w:r>
+        <w:rPr>
+          <w:lang w:val="en-US"/>
+        </w:rPr>
+        <w:t>Position Validation</w:t>
+      </w:r>
+    </w:p>
+    <w:p>
+      <w:pPr>
+        <w:pStyle w:val="Heading3"/>
+        <w:rPr>
+          <w:lang w:val="en-US"/>
+        </w:rPr>
+      </w:pPr>
+      <w:r>
+        <w:rPr>
+          <w:lang w:val="en-US"/>
+        </w:rPr>
+        <w:t>Default Position</w:t>
+      </w:r>
+    </w:p>
+    <w:p>
+      <w:pPr>
+        <w:rPr>
+          <w:lang w:val="en-US"/>
+        </w:rPr>
+      </w:pPr>
+      <w:r>
+        <w:rPr>
+          <w:lang w:val="en-US"/>
+        </w:rPr>
         <w:t>TODO</w:t>
       </w:r>
     </w:p>
     <w:p>
       <w:pPr>
+        <w:pStyle w:val="Heading3"/>
+        <w:rPr>
+          <w:lang w:val="en-US"/>
+        </w:rPr>
+      </w:pPr>
+      <w:r>
+        <w:rPr>
+          <w:lang w:val="en-US"/>
+        </w:rPr>
+        <w:t xml:space="preserve">At </w:t>
+      </w:r>
+      <w:r>
+        <w:rPr>
+          <w:lang w:val="en-US"/>
+        </w:rPr>
+        <w:t>Entry position</w:t>
+      </w:r>
+    </w:p>
+    <w:p>
+      <w:pPr>
+        <w:rPr>
+          <w:lang w:val="en-US"/>
+        </w:rPr>
+      </w:pPr>
+      <w:r>
+        <w:rPr>
+          <w:lang w:val="en-US"/>
+        </w:rPr>
+        <w:t>TODO</w:t>
+      </w:r>
+    </w:p>
+    <w:p>
+      <w:pPr>
+        <w:pStyle w:val="Heading3"/>
+        <w:rPr>
+          <w:lang w:val="en-US"/>
+        </w:rPr>
+      </w:pPr>
+      <w:r>
+        <w:rPr>
+          <w:lang w:val="en-US"/>
+        </w:rPr>
+        <w:t>At Target Position</w:t>
+      </w:r>
+    </w:p>
+    <w:p>
+      <w:pPr>
+        <w:rPr>
+          <w:lang w:val="en-US"/>
+        </w:rPr>
+      </w:pPr>
+      <w:r>
+        <w:rPr>
+          <w:lang w:val="en-US"/>
+        </w:rPr>
+        <w:t>TODO</w:t>
+      </w:r>
+    </w:p>
+    <w:p>
+      <w:pPr>
         <w:pStyle w:val="Heading2"/>
       </w:pPr>
       <w:r>
@@ -4137,12 +4785,61 @@
       </w:r>
     </w:p>
     <w:p>
-      <w:r>
+      <w:pPr>
+        <w:pStyle w:val="Heading3"/>
+        <w:rPr>
+          <w:lang w:val="en-US"/>
+        </w:rPr>
+      </w:pPr>
+      <w:r>
+        <w:rPr>
+          <w:lang w:val="en-US"/>
+        </w:rPr>
+        <w:t>At Entry position</w:t>
+      </w:r>
+    </w:p>
+    <w:p>
+      <w:pPr>
+        <w:rPr>
+          <w:lang w:val="en-US"/>
+        </w:rPr>
+      </w:pPr>
+      <w:r>
+        <w:rPr>
+          <w:lang w:val="en-US"/>
+        </w:rPr>
         <w:t>TODO</w:t>
       </w:r>
     </w:p>
     <w:p>
       <w:pPr>
+        <w:pStyle w:val="Heading3"/>
+        <w:rPr>
+          <w:lang w:val="en-US"/>
+        </w:rPr>
+      </w:pPr>
+      <w:r>
+        <w:rPr>
+          <w:lang w:val="en-US"/>
+        </w:rPr>
+        <w:t>At Target Position</w:t>
+      </w:r>
+    </w:p>
+    <w:p>
+      <w:pPr>
+        <w:rPr>
+          <w:lang w:val="en-US"/>
+        </w:rPr>
+      </w:pPr>
+      <w:r>
+        <w:rPr>
+          <w:lang w:val="en-US"/>
+        </w:rPr>
+        <w:t>TODO</w:t>
+      </w:r>
+    </w:p>
+    <w:p>
+      <w:pPr>
         <w:pStyle w:val="Heading2"/>
       </w:pPr>
       <w:r>
@@ -4150,10 +4847,52 @@
       </w:r>
     </w:p>
     <w:p>
-      <w:r>
-        <w:t>TODO</w:t>
-      </w:r>
-    </w:p>
+      <w:pPr>
+        <w:pStyle w:val="Heading3"/>
+        <w:rPr>
+          <w:lang w:val="en-US"/>
+        </w:rPr>
+      </w:pPr>
+      <w:r>
+        <w:rPr>
+          <w:lang w:val="en-US"/>
+        </w:rPr>
+        <w:t>Input Validation</w:t>
+      </w:r>
+    </w:p>
+    <w:p>
+      <w:pPr>
+        <w:pStyle w:val="Heading3"/>
+        <w:rPr>
+          <w:lang w:val="en-US"/>
+        </w:rPr>
+      </w:pPr>
+      <w:r>
+        <w:rPr>
+          <w:lang w:val="en-US"/>
+        </w:rPr>
+        <w:t>Valid Input</w:t>
+      </w:r>
+      <w:r>
+        <w:rPr>
+          <w:lang w:val="en-US"/>
+        </w:rPr>
+        <w:t xml:space="preserve"> (moves to a point)</w:t>
+      </w:r>
+    </w:p>
+    <w:p>
+      <w:pPr>
+        <w:pStyle w:val="Heading3"/>
+      </w:pPr>
+      <w:r>
+        <w:t>Invalid Input</w:t>
+      </w:r>
+      <w:r>
+        <w:t xml:space="preserve"> (can’t to the point)</w:t>
+      </w:r>
+    </w:p>
+    <w:p/>
+    <w:p/>
     <w:p>
       <w:pPr>
         <w:pStyle w:val="Heading2"/>
@@ -4163,8 +4902,273 @@
       </w:r>
     </w:p>
     <w:p>
-      <w:r>
-        <w:t>TODO</w:t>
+      <w:pPr>
+        <w:pStyle w:val="ListParagraph"/>
+        <w:numPr>
+          <w:ilvl w:val="0"/>
+          <w:numId w:val="23"/>
+        </w:numPr>
+        <w:rPr>
+          <w:color w:val="FF0000"/>
+        </w:rPr>
+      </w:pPr>
+      <w:r>
+        <w:rPr>
+          <w:color w:val="FF0000"/>
+        </w:rPr>
+        <w:t>Use the PathPlanner to calculate the entry and target pair/trajectory</w:t>
+      </w:r>
+    </w:p>
+    <w:p>
+      <w:pPr>
+        <w:pStyle w:val="ListParagraph"/>
+        <w:numPr>
+          <w:ilvl w:val="0"/>
+          <w:numId w:val="23"/>
+        </w:numPr>
+        <w:rPr>
+          <w:color w:val="FF0000"/>
+        </w:rPr>
+      </w:pPr>
+      <w:r>
+        <w:rPr>
+          <w:color w:val="FF0000"/>
+        </w:rPr>
+        <w:t xml:space="preserve">Initialise connection between </w:t>
+      </w:r>
+      <w:r>
+        <w:rPr>
+          <w:color w:val="FF0000"/>
+        </w:rPr>
+        <w:t>Slicer and ROS (step by step)</w:t>
+      </w:r>
+    </w:p>
+    <w:p>
+      <w:pPr>
+        <w:pStyle w:val="ListParagraph"/>
+        <w:numPr>
+          <w:ilvl w:val="0"/>
+          <w:numId w:val="23"/>
+        </w:numPr>
+        <w:rPr>
+          <w:color w:val="FF0000"/>
+        </w:rPr>
+      </w:pPr>
+      <w:r>
+        <w:rPr>
+          <w:color w:val="FF0000"/>
+        </w:rPr>
+        <w:t>Set the 8 points for the bounding box on Slicer</w:t>
+      </w:r>
+    </w:p>
+    <w:p>
+      <w:pPr>
+        <w:pStyle w:val="ListParagraph"/>
+        <w:numPr>
+          <w:ilvl w:val="0"/>
+          <w:numId w:val="23"/>
+        </w:numPr>
+        <w:rPr>
+          <w:color w:val="FF0000"/>
+        </w:rPr>
+      </w:pPr>
+      <w:r>
+        <w:rPr>
+          <w:color w:val="FF0000"/>
+        </w:rPr>
+        <w:t>Set the 8 points for the bounding box in ROS</w:t>
+      </w:r>
+    </w:p>
+    <w:p>
+      <w:pPr>
+        <w:pStyle w:val="ListParagraph"/>
+        <w:numPr>
+          <w:ilvl w:val="0"/>
+          <w:numId w:val="23"/>
+        </w:numPr>
+        <w:rPr>
+          <w:color w:val="FF0000"/>
+        </w:rPr>
+      </w:pPr>
+      <w:r>
+        <w:rPr>
+          <w:color w:val="FF0000"/>
+        </w:rPr>
+        <w:t>Send the 8 points from ROS to Slicer</w:t>
+      </w:r>
+    </w:p>
+    <w:p>
+      <w:pPr>
+        <w:pStyle w:val="ListParagraph"/>
+        <w:numPr>
+          <w:ilvl w:val="0"/>
+          <w:numId w:val="23"/>
+        </w:numPr>
+        <w:rPr>
+          <w:color w:val="FF0000"/>
+        </w:rPr>
+      </w:pPr>
+      <w:r>
+        <w:rPr>
+          <w:color w:val="FF0000"/>
+        </w:rPr>
+        <w:t>Calculate the transformation matrix</w:t>
+      </w:r>
+    </w:p>
+    <w:p>
+      <w:pPr>
+        <w:pStyle w:val="ListParagraph"/>
+        <w:numPr>
+          <w:ilvl w:val="0"/>
+          <w:numId w:val="23"/>
+        </w:numPr>
+        <w:rPr>
+          <w:color w:val="FF0000"/>
+        </w:rPr>
+      </w:pPr>
+      <w:r>
+        <w:rPr>
+          <w:color w:val="FF0000"/>
+        </w:rPr>
+        <w:t>Transform the critical structures, cortex and entry-target pair</w:t>
+      </w:r>
+    </w:p>
+    <w:p>
+      <w:pPr>
+        <w:pStyle w:val="ListParagraph"/>
+        <w:numPr>
+          <w:ilvl w:val="0"/>
+          <w:numId w:val="23"/>
+        </w:numPr>
+        <w:rPr>
+          <w:color w:val="FF0000"/>
+        </w:rPr>
+      </w:pPr>
+      <w:r>
+        <w:rPr>
+          <w:color w:val="FF0000"/>
+        </w:rPr>
+        <w:t>Send critical structures and cortex to ROS</w:t>
+      </w:r>
+    </w:p>
+    <w:p>
+      <w:pPr>
+        <w:pStyle w:val="ListParagraph"/>
+        <w:numPr>
+          <w:ilvl w:val="0"/>
+          <w:numId w:val="23"/>
+        </w:numPr>
+        <w:rPr>
+          <w:color w:val="FF0000"/>
+        </w:rPr>
+      </w:pPr>
+      <w:r>
+        <w:rPr>
+          <w:color w:val="FF0000"/>
+        </w:rPr>
+        <w:t>Send Entry and verify that it moved to entry point</w:t>
+      </w:r>
+    </w:p>
+    <w:p>
+      <w:pPr>
+        <w:pStyle w:val="ListParagraph"/>
+        <w:numPr>
+          <w:ilvl w:val="0"/>
+          <w:numId w:val="23"/>
+        </w:numPr>
+        <w:rPr>
+          <w:color w:val="FF0000"/>
+        </w:rPr>
+      </w:pPr>
+      <w:r>
+        <w:rPr>
+          <w:color w:val="FF0000"/>
+        </w:rPr>
+        <w:t>Check that end effector is at the entry point on Slicer</w:t>
+      </w:r>
+    </w:p>
+    <w:p>
+      <w:pPr>
+        <w:pStyle w:val="ListParagraph"/>
+        <w:numPr>
+          <w:ilvl w:val="0"/>
+          <w:numId w:val="23"/>
+        </w:numPr>
+        <w:rPr>
+          <w:color w:val="FF0000"/>
+        </w:rPr>
+      </w:pPr>
+      <w:r>
+        <w:rPr>
+          <w:color w:val="FF0000"/>
+        </w:rPr>
+        <w:t>Send Target and verify it moved to target point</w:t>
+      </w:r>
+    </w:p>
+    <w:p>
+      <w:pPr>
+        <w:pStyle w:val="ListParagraph"/>
+        <w:numPr>
+          <w:ilvl w:val="0"/>
+          <w:numId w:val="23"/>
+        </w:numPr>
+        <w:rPr>
+          <w:color w:val="FF0000"/>
+        </w:rPr>
+      </w:pPr>
+      <w:r>
+        <w:rPr>
+          <w:color w:val="FF0000"/>
+        </w:rPr>
+        <w:t xml:space="preserve">Check that end effector is at the </w:t>
+      </w:r>
+      <w:r>
+        <w:rPr>
+          <w:color w:val="FF0000"/>
+        </w:rPr>
+        <w:t>target</w:t>
+      </w:r>
+      <w:r>
+        <w:rPr>
+          <w:color w:val="FF0000"/>
+        </w:rPr>
+        <w:t xml:space="preserve"> point on Slicer</w:t>
+      </w:r>
+    </w:p>
+    <w:p>
+      <w:pPr>
+        <w:pStyle w:val="ListParagraph"/>
+        <w:numPr>
+          <w:ilvl w:val="0"/>
+          <w:numId w:val="23"/>
+        </w:numPr>
+        <w:rPr>
+          <w:color w:val="FF0000"/>
+        </w:rPr>
+      </w:pPr>
+      <w:r>
+        <w:rPr>
+          <w:color w:val="FF0000"/>
+        </w:rPr>
+        <w:t>Done</w:t>
+      </w:r>
+    </w:p>
+    <w:p>
+      <w:pPr>
+        <w:pStyle w:val="ListParagraph"/>
+        <w:numPr>
+          <w:ilvl w:val="0"/>
+          <w:numId w:val="23"/>
+        </w:numPr>
+        <w:rPr>
+          <w:color w:val="FF0000"/>
+        </w:rPr>
+      </w:pPr>
+      <w:r>
+        <w:rPr>
+          <w:color w:val="FF0000"/>
+        </w:rPr>
+        <w:t>Mention that scene is available with everything in the repository and should be ready to run</w:t>
       </w:r>
     </w:p>
     <w:p/>
@@ -4173,7 +5177,8 @@
         <w:pStyle w:val="Heading1"/>
       </w:pPr>
       <w:r>
-        <w:t>Validation</w:t>
+        <w:lastRenderedPageBreak/>
+        <w:t>Conclusions</w:t>
       </w:r>
     </w:p>
     <w:p>
@@ -4181,12 +5186,12 @@
         <w:pStyle w:val="Heading2"/>
       </w:pPr>
       <w:r>
-        <w:t>3D slicer path planning</w:t>
-      </w:r>
-    </w:p>
-    <w:p>
-      <w:r>
-        <w:t>TODO</w:t>
+        <w:t>What was achieved</w:t>
+      </w:r>
+    </w:p>
+    <w:p>
+      <w:r>
+        <w:t>Through this project, we managed to correctly calculate the best trajectory that avoids critical structures based on the length, angle and distance from critical structures. This is achieved by employing various image processing techniques that optimise the traversal between points within large data structures using packages such as VTK, numpy and Slicer. Furthermore, we describe and set up a connection between Slicer 3D and ROS in order to perform the operation. Using the move_it package, we successfully command a robot and transfer points and information between Slicer and ROS. We’ve also learned how to create a custom RobotModel even though we use the one provided by move_it for simplicity.</w:t>
       </w:r>
     </w:p>
     <w:p>
@@ -4194,77 +5199,100 @@
         <w:pStyle w:val="Heading2"/>
       </w:pPr>
       <w:r>
-        <w:t>OpenIGTLink (data transfer from 3D Slicer to ROS)</w:t>
-      </w:r>
-    </w:p>
-    <w:p>
-      <w:r>
-        <w:t>TODO</w:t>
-      </w:r>
-    </w:p>
-    <w:p>
-      <w:pPr>
-        <w:pStyle w:val="Heading2"/>
-      </w:pPr>
-      <w:r>
-        <w:t>OpenIGTLink (data transfer from ROS to 3D Slicer)</w:t>
-      </w:r>
-    </w:p>
-    <w:p>
-      <w:r>
-        <w:t>TODO</w:t>
-      </w:r>
-    </w:p>
-    <w:p>
-      <w:pPr>
-        <w:pStyle w:val="Heading2"/>
-      </w:pPr>
-      <w:r>
-        <w:t>ROS (to move the robot)</w:t>
-      </w:r>
-    </w:p>
-    <w:p>
-      <w:r>
-        <w:t>TODO</w:t>
-      </w:r>
-    </w:p>
-    <w:p>
-      <w:pPr>
-        <w:pStyle w:val="Heading2"/>
-      </w:pPr>
-      <w:r>
-        <w:t>Whole system</w:t>
-      </w:r>
-    </w:p>
-    <w:p>
-      <w:r>
-        <w:t>TODO</w:t>
-      </w:r>
-    </w:p>
-    <w:p/>
+        <w:t>Future improvements</w:t>
+      </w:r>
+    </w:p>
+    <w:p>
+      <w:r>
+        <w:t xml:space="preserve">While the overall system performs the desired task, there is still a lot of room for improvement in various parts of the pipeline. </w:t>
+      </w:r>
+    </w:p>
+    <w:p>
+      <w:pPr>
+        <w:pStyle w:val="Heading3"/>
+      </w:pPr>
+      <w:r>
+        <w:t>Path planner module</w:t>
+      </w:r>
+    </w:p>
+    <w:p>
+      <w:r>
+        <w:t>The path planner module seems to work well. Still, we could have further optimised our code in order to speed up the process. Another point worth mentioned is the way we calculate the best trajectory. Here we weigh all critical structures as equal. Perhaps here we could have used a weighting system to better calculate the distance from multiple structures instead. Furthermore, after calculating the optimal entry-target, we could have automatically sent it to ROS but perhaps this might be risky if this was a real-case scenario.</w:t>
+      </w:r>
+    </w:p>
+    <w:p>
+      <w:pPr>
+        <w:pStyle w:val="Heading3"/>
+      </w:pPr>
+      <w:r>
+        <w:t>RobotModel</w:t>
+      </w:r>
+    </w:p>
+    <w:p>
+      <w:r>
+        <w:t xml:space="preserve">Here we could have designed a simpler robot whose sole purpose was to perform brain surgery (which includes a needle for example) instead of using a more generalised robot </w:t>
+      </w:r>
+    </w:p>
+    <w:p>
+      <w:pPr>
+        <w:pStyle w:val="Heading3"/>
+      </w:pPr>
+      <w:r>
+        <w:t>Calibration</w:t>
+      </w:r>
+    </w:p>
+    <w:p>
+      <w:r>
+        <w:t>An obvious improvement here is an automated bounding box calculator as we are currently choosing the points manually.</w:t>
+      </w:r>
+    </w:p>
+    <w:p>
+      <w:pPr>
+        <w:pStyle w:val="Heading3"/>
+      </w:pPr>
+      <w:r>
+        <w:t>Importer &amp; Exporter</w:t>
+      </w:r>
+    </w:p>
+    <w:p>
+      <w:r>
+        <w:t>These are mostly fine. Here we could have split the code in more files/classes in order to make some parts reusable and separate some of the robot’s repositioning logic and IGTL logic.</w:t>
+      </w:r>
+    </w:p>
+    <w:p>
+      <w:pPr>
+        <w:pStyle w:val="Heading3"/>
+      </w:pPr>
+      <w:r>
+        <w:t>Slicer</w:t>
+      </w:r>
+    </w:p>
+    <w:p>
+      <w:r>
+        <w:t>Here we could have created a model (i.e. an .stl file) of the robot that can be loaded in Slicer in order to better visualise how the robot moves during the operation instead of simply looking at where the end effector goes.</w:t>
+      </w:r>
+    </w:p>
+    <w:p>
+      <w:pPr>
+        <w:pStyle w:val="Heading3"/>
+      </w:pPr>
+      <w:r>
+        <w:t>Overall</w:t>
+      </w:r>
+    </w:p>
+    <w:p>
+      <w:r>
+        <w:t>As mentioned above, while everything works and the pipeline is complete, we could have automated some of the manual parts (such as the calibration and sending points to ROS). Although, perhaps it is better this way as if it was a real case scenario, we would have to oversee each step individually in order to make sure everything is done safely.</w:t>
+      </w:r>
+      <w:bookmarkStart w:id="0" w:name="_GoBack"/>
+      <w:bookmarkEnd w:id="0"/>
+    </w:p>
     <w:p>
       <w:pPr>
         <w:pStyle w:val="Heading1"/>
       </w:pPr>
       <w:r>
-        <w:t>Conclusions</w:t>
-      </w:r>
-    </w:p>
-    <w:p>
-      <w:r>
-        <w:t>TODO</w:t>
-      </w:r>
-    </w:p>
-    <w:p>
-      <w:pPr>
-        <w:pStyle w:val="Heading2"/>
-      </w:pPr>
-    </w:p>
-    <w:p>
-      <w:pPr>
-        <w:pStyle w:val="Heading1"/>
-      </w:pPr>
-      <w:r>
+        <w:lastRenderedPageBreak/>
         <w:t>Code / Git Repository</w:t>
       </w:r>
     </w:p>
@@ -4376,7 +5404,7 @@
       </w:r>
     </w:p>
     <w:sectPr>
-      <w:headerReference w:type="default" r:id="rId11"/>
+      <w:headerReference w:type="default" r:id="rId12"/>
       <w:pgSz w:w="11906" w:h="16838"/>
       <w:pgMar w:top="1440" w:right="1440" w:bottom="1440" w:left="1440" w:header="708" w:footer="0" w:gutter="0"/>
       <w:cols w:space="720"/>
@@ -4742,6 +5770,205 @@
     </w:lvl>
   </w:abstractNum>
   <w:abstractNum w:abstractNumId="4" w15:restartNumberingAfterBreak="0">
+    <w:nsid w:val="0D05316F"/>
+    <w:multiLevelType w:val="hybridMultilevel"/>
+    <w:tmpl w:val="5D563C36"/>
+    <w:lvl w:ilvl="0" w:tplc="0809000F">
+      <w:start w:val="1"/>
+      <w:numFmt w:val="decimal"/>
+      <w:lvlText w:val="%1."/>
+      <w:lvlJc w:val="left"/>
+      <w:pPr>
+        <w:ind w:left="720" w:hanging="360"/>
+      </w:pPr>
+    </w:lvl>
+    <w:lvl w:ilvl="1" w:tplc="08090019" w:tentative="1">
+      <w:start w:val="1"/>
+      <w:numFmt w:val="lowerLetter"/>
+      <w:lvlText w:val="%2."/>
+      <w:lvlJc w:val="left"/>
+      <w:pPr>
+        <w:ind w:left="1440" w:hanging="360"/>
+      </w:pPr>
+    </w:lvl>
+    <w:lvl w:ilvl="2" w:tplc="0809001B" w:tentative="1">
+      <w:start w:val="1"/>
+      <w:numFmt w:val="lowerRoman"/>
+      <w:lvlText w:val="%3."/>
+      <w:lvlJc w:val="right"/>
+      <w:pPr>
+        <w:ind w:left="2160" w:hanging="180"/>
+      </w:pPr>
+    </w:lvl>
+    <w:lvl w:ilvl="3" w:tplc="0809000F" w:tentative="1">
+      <w:start w:val="1"/>
+      <w:numFmt w:val="decimal"/>
+      <w:lvlText w:val="%4."/>
+      <w:lvlJc w:val="left"/>
+      <w:pPr>
+        <w:ind w:left="2880" w:hanging="360"/>
+      </w:pPr>
+    </w:lvl>
+    <w:lvl w:ilvl="4" w:tplc="08090019" w:tentative="1">
+      <w:start w:val="1"/>
+      <w:numFmt w:val="lowerLetter"/>
+      <w:lvlText w:val="%5."/>
+      <w:lvlJc w:val="left"/>
+      <w:pPr>
+        <w:ind w:left="3600" w:hanging="360"/>
+      </w:pPr>
+    </w:lvl>
+    <w:lvl w:ilvl="5" w:tplc="0809001B" w:tentative="1">
+      <w:start w:val="1"/>
+      <w:numFmt w:val="lowerRoman"/>
+      <w:lvlText w:val="%6."/>
+      <w:lvlJc w:val="right"/>
+      <w:pPr>
+        <w:ind w:left="4320" w:hanging="180"/>
+      </w:pPr>
+    </w:lvl>
+    <w:lvl w:ilvl="6" w:tplc="0809000F" w:tentative="1">
+      <w:start w:val="1"/>
+      <w:numFmt w:val="decimal"/>
+      <w:lvlText w:val="%7."/>
+      <w:lvlJc w:val="left"/>
+      <w:pPr>
+        <w:ind w:left="5040" w:hanging="360"/>
+      </w:pPr>
+    </w:lvl>
+    <w:lvl w:ilvl="7" w:tplc="08090019" w:tentative="1">
+      <w:start w:val="1"/>
+      <w:numFmt w:val="lowerLetter"/>
+      <w:lvlText w:val="%8."/>
+      <w:lvlJc w:val="left"/>
+      <w:pPr>
+        <w:ind w:left="5760" w:hanging="360"/>
+      </w:pPr>
+    </w:lvl>
+    <w:lvl w:ilvl="8" w:tplc="0809001B" w:tentative="1">
+      <w:start w:val="1"/>
+      <w:numFmt w:val="lowerRoman"/>
+      <w:lvlText w:val="%9."/>
+      <w:lvlJc w:val="right"/>
+      <w:pPr>
+        <w:ind w:left="6480" w:hanging="180"/>
+      </w:pPr>
+    </w:lvl>
+  </w:abstractNum>
+  <w:abstractNum w:abstractNumId="5" w15:restartNumberingAfterBreak="0">
+    <w:nsid w:val="0DDF49B6"/>
+    <w:multiLevelType w:val="hybridMultilevel"/>
+    <w:tmpl w:val="A4000D3C"/>
+    <w:lvl w:ilvl="0" w:tplc="08090001">
+      <w:start w:val="1"/>
+      <w:numFmt w:val="bullet"/>
+      <w:lvlText w:val=""/>
+      <w:lvlJc w:val="left"/>
+      <w:pPr>
+        <w:ind w:left="720" w:hanging="360"/>
+      </w:pPr>
+      <w:rPr>
+        <w:rFonts w:ascii="Symbol" w:hAnsi="Symbol" w:hint="default"/>
+      </w:rPr>
+    </w:lvl>
+    <w:lvl w:ilvl="1" w:tplc="08090003">
+      <w:start w:val="1"/>
+      <w:numFmt w:val="bullet"/>
+      <w:lvlText w:val="o"/>
+      <w:lvlJc w:val="left"/>
+      <w:pPr>
+        <w:ind w:left="1440" w:hanging="360"/>
+      </w:pPr>
+      <w:rPr>
+        <w:rFonts w:ascii="Courier New" w:hAnsi="Courier New" w:cs="Courier New" w:hint="default"/>
+      </w:rPr>
+    </w:lvl>
+    <w:lvl w:ilvl="2" w:tplc="08090005" w:tentative="1">
+      <w:start w:val="1"/>
+      <w:numFmt w:val="bullet"/>
+      <w:lvlText w:val=""/>
+      <w:lvlJc w:val="left"/>
+      <w:pPr>
+        <w:ind w:left="2160" w:hanging="360"/>
+      </w:pPr>
+      <w:rPr>
+        <w:rFonts w:ascii="Wingdings" w:hAnsi="Wingdings" w:hint="default"/>
+      </w:rPr>
+    </w:lvl>
+    <w:lvl w:ilvl="3" w:tplc="08090001" w:tentative="1">
+      <w:start w:val="1"/>
+      <w:numFmt w:val="bullet"/>
+      <w:lvlText w:val=""/>
+      <w:lvlJc w:val="left"/>
+      <w:pPr>
+        <w:ind w:left="2880" w:hanging="360"/>
+      </w:pPr>
+      <w:rPr>
+        <w:rFonts w:ascii="Symbol" w:hAnsi="Symbol" w:hint="default"/>
+      </w:rPr>
+    </w:lvl>
+    <w:lvl w:ilvl="4" w:tplc="08090003" w:tentative="1">
+      <w:start w:val="1"/>
+      <w:numFmt w:val="bullet"/>
+      <w:lvlText w:val="o"/>
+      <w:lvlJc w:val="left"/>
+      <w:pPr>
+        <w:ind w:left="3600" w:hanging="360"/>
+      </w:pPr>
+      <w:rPr>
+        <w:rFonts w:ascii="Courier New" w:hAnsi="Courier New" w:cs="Courier New" w:hint="default"/>
+      </w:rPr>
+    </w:lvl>
+    <w:lvl w:ilvl="5" w:tplc="08090005" w:tentative="1">
+      <w:start w:val="1"/>
+      <w:numFmt w:val="bullet"/>
+      <w:lvlText w:val=""/>
+      <w:lvlJc w:val="left"/>
+      <w:pPr>
+        <w:ind w:left="4320" w:hanging="360"/>
+      </w:pPr>
+      <w:rPr>
+        <w:rFonts w:ascii="Wingdings" w:hAnsi="Wingdings" w:hint="default"/>
+      </w:rPr>
+    </w:lvl>
+    <w:lvl w:ilvl="6" w:tplc="08090001" w:tentative="1">
+      <w:start w:val="1"/>
+      <w:numFmt w:val="bullet"/>
+      <w:lvlText w:val=""/>
+      <w:lvlJc w:val="left"/>
+      <w:pPr>
+        <w:ind w:left="5040" w:hanging="360"/>
+      </w:pPr>
+      <w:rPr>
+        <w:rFonts w:ascii="Symbol" w:hAnsi="Symbol" w:hint="default"/>
+      </w:rPr>
+    </w:lvl>
+    <w:lvl w:ilvl="7" w:tplc="08090003" w:tentative="1">
+      <w:start w:val="1"/>
+      <w:numFmt w:val="bullet"/>
+      <w:lvlText w:val="o"/>
+      <w:lvlJc w:val="left"/>
+      <w:pPr>
+        <w:ind w:left="5760" w:hanging="360"/>
+      </w:pPr>
+      <w:rPr>
+        <w:rFonts w:ascii="Courier New" w:hAnsi="Courier New" w:cs="Courier New" w:hint="default"/>
+      </w:rPr>
+    </w:lvl>
+    <w:lvl w:ilvl="8" w:tplc="08090005" w:tentative="1">
+      <w:start w:val="1"/>
+      <w:numFmt w:val="bullet"/>
+      <w:lvlText w:val=""/>
+      <w:lvlJc w:val="left"/>
+      <w:pPr>
+        <w:ind w:left="6480" w:hanging="360"/>
+      </w:pPr>
+      <w:rPr>
+        <w:rFonts w:ascii="Wingdings" w:hAnsi="Wingdings" w:hint="default"/>
+      </w:rPr>
+    </w:lvl>
+  </w:abstractNum>
+  <w:abstractNum w:abstractNumId="6" w15:restartNumberingAfterBreak="0">
     <w:nsid w:val="147A4EB1"/>
     <w:multiLevelType w:val="hybridMultilevel"/>
     <w:tmpl w:val="D7289E44"/>
@@ -4830,7 +6057,120 @@
       </w:pPr>
     </w:lvl>
   </w:abstractNum>
-  <w:abstractNum w:abstractNumId="5" w15:restartNumberingAfterBreak="0">
+  <w:abstractNum w:abstractNumId="7" w15:restartNumberingAfterBreak="0">
+    <w:nsid w:val="17D50B64"/>
+    <w:multiLevelType w:val="hybridMultilevel"/>
+    <w:tmpl w:val="7CCE5DF6"/>
+    <w:lvl w:ilvl="0" w:tplc="08090001">
+      <w:start w:val="1"/>
+      <w:numFmt w:val="bullet"/>
+      <w:lvlText w:val=""/>
+      <w:lvlJc w:val="left"/>
+      <w:pPr>
+        <w:ind w:left="720" w:hanging="360"/>
+      </w:pPr>
+      <w:rPr>
+        <w:rFonts w:ascii="Symbol" w:hAnsi="Symbol" w:hint="default"/>
+      </w:rPr>
+    </w:lvl>
+    <w:lvl w:ilvl="1" w:tplc="08090003" w:tentative="1">
+      <w:start w:val="1"/>
+      <w:numFmt w:val="bullet"/>
+      <w:lvlText w:val="o"/>
+      <w:lvlJc w:val="left"/>
+      <w:pPr>
+        <w:ind w:left="1440" w:hanging="360"/>
+      </w:pPr>
+      <w:rPr>
+        <w:rFonts w:ascii="Courier New" w:hAnsi="Courier New" w:cs="Courier New" w:hint="default"/>
+      </w:rPr>
+    </w:lvl>
+    <w:lvl w:ilvl="2" w:tplc="08090005" w:tentative="1">
+      <w:start w:val="1"/>
+      <w:numFmt w:val="bullet"/>
+      <w:lvlText w:val=""/>
+      <w:lvlJc w:val="left"/>
+      <w:pPr>
+        <w:ind w:left="2160" w:hanging="360"/>
+      </w:pPr>
+      <w:rPr>
+        <w:rFonts w:ascii="Wingdings" w:hAnsi="Wingdings" w:hint="default"/>
+      </w:rPr>
+    </w:lvl>
+    <w:lvl w:ilvl="3" w:tplc="08090001" w:tentative="1">
+      <w:start w:val="1"/>
+      <w:numFmt w:val="bullet"/>
+      <w:lvlText w:val=""/>
+      <w:lvlJc w:val="left"/>
+      <w:pPr>
+        <w:ind w:left="2880" w:hanging="360"/>
+      </w:pPr>
+      <w:rPr>
+        <w:rFonts w:ascii="Symbol" w:hAnsi="Symbol" w:hint="default"/>
+      </w:rPr>
+    </w:lvl>
+    <w:lvl w:ilvl="4" w:tplc="08090003" w:tentative="1">
+      <w:start w:val="1"/>
+      <w:numFmt w:val="bullet"/>
+      <w:lvlText w:val="o"/>
+      <w:lvlJc w:val="left"/>
+      <w:pPr>
+        <w:ind w:left="3600" w:hanging="360"/>
+      </w:pPr>
+      <w:rPr>
+        <w:rFonts w:ascii="Courier New" w:hAnsi="Courier New" w:cs="Courier New" w:hint="default"/>
+      </w:rPr>
+    </w:lvl>
+    <w:lvl w:ilvl="5" w:tplc="08090005" w:tentative="1">
+      <w:start w:val="1"/>
+      <w:numFmt w:val="bullet"/>
+      <w:lvlText w:val=""/>
+      <w:lvlJc w:val="left"/>
+      <w:pPr>
+        <w:ind w:left="4320" w:hanging="360"/>
+      </w:pPr>
+      <w:rPr>
+        <w:rFonts w:ascii="Wingdings" w:hAnsi="Wingdings" w:hint="default"/>
+      </w:rPr>
+    </w:lvl>
+    <w:lvl w:ilvl="6" w:tplc="08090001" w:tentative="1">
+      <w:start w:val="1"/>
+      <w:numFmt w:val="bullet"/>
+      <w:lvlText w:val=""/>
+      <w:lvlJc w:val="left"/>
+      <w:pPr>
+        <w:ind w:left="5040" w:hanging="360"/>
+      </w:pPr>
+      <w:rPr>
+        <w:rFonts w:ascii="Symbol" w:hAnsi="Symbol" w:hint="default"/>
+      </w:rPr>
+    </w:lvl>
+    <w:lvl w:ilvl="7" w:tplc="08090003" w:tentative="1">
+      <w:start w:val="1"/>
+      <w:numFmt w:val="bullet"/>
+      <w:lvlText w:val="o"/>
+      <w:lvlJc w:val="left"/>
+      <w:pPr>
+        <w:ind w:left="5760" w:hanging="360"/>
+      </w:pPr>
+      <w:rPr>
+        <w:rFonts w:ascii="Courier New" w:hAnsi="Courier New" w:cs="Courier New" w:hint="default"/>
+      </w:rPr>
+    </w:lvl>
+    <w:lvl w:ilvl="8" w:tplc="08090005" w:tentative="1">
+      <w:start w:val="1"/>
+      <w:numFmt w:val="bullet"/>
+      <w:lvlText w:val=""/>
+      <w:lvlJc w:val="left"/>
+      <w:pPr>
+        <w:ind w:left="6480" w:hanging="360"/>
+      </w:pPr>
+      <w:rPr>
+        <w:rFonts w:ascii="Wingdings" w:hAnsi="Wingdings" w:hint="default"/>
+      </w:rPr>
+    </w:lvl>
+  </w:abstractNum>
+  <w:abstractNum w:abstractNumId="8" w15:restartNumberingAfterBreak="0">
     <w:nsid w:val="1D34CD85"/>
     <w:multiLevelType w:val="hybridMultilevel"/>
     <w:tmpl w:val="189C4CCF"/>
@@ -4881,7 +6221,634 @@
       <w:lvlJc w:val="left"/>
     </w:lvl>
   </w:abstractNum>
-  <w:abstractNum w:abstractNumId="6" w15:restartNumberingAfterBreak="0">
+  <w:abstractNum w:abstractNumId="9" w15:restartNumberingAfterBreak="0">
+    <w:nsid w:val="1DAF7663"/>
+    <w:multiLevelType w:val="hybridMultilevel"/>
+    <w:tmpl w:val="088056D6"/>
+    <w:lvl w:ilvl="0" w:tplc="08090001">
+      <w:start w:val="1"/>
+      <w:numFmt w:val="bullet"/>
+      <w:lvlText w:val=""/>
+      <w:lvlJc w:val="left"/>
+      <w:pPr>
+        <w:ind w:left="720" w:hanging="360"/>
+      </w:pPr>
+      <w:rPr>
+        <w:rFonts w:ascii="Symbol" w:hAnsi="Symbol" w:hint="default"/>
+      </w:rPr>
+    </w:lvl>
+    <w:lvl w:ilvl="1" w:tplc="08090003" w:tentative="1">
+      <w:start w:val="1"/>
+      <w:numFmt w:val="bullet"/>
+      <w:lvlText w:val="o"/>
+      <w:lvlJc w:val="left"/>
+      <w:pPr>
+        <w:ind w:left="1440" w:hanging="360"/>
+      </w:pPr>
+      <w:rPr>
+        <w:rFonts w:ascii="Courier New" w:hAnsi="Courier New" w:cs="Courier New" w:hint="default"/>
+      </w:rPr>
+    </w:lvl>
+    <w:lvl w:ilvl="2" w:tplc="08090005" w:tentative="1">
+      <w:start w:val="1"/>
+      <w:numFmt w:val="bullet"/>
+      <w:lvlText w:val=""/>
+      <w:lvlJc w:val="left"/>
+      <w:pPr>
+        <w:ind w:left="2160" w:hanging="360"/>
+      </w:pPr>
+      <w:rPr>
+        <w:rFonts w:ascii="Wingdings" w:hAnsi="Wingdings" w:hint="default"/>
+      </w:rPr>
+    </w:lvl>
+    <w:lvl w:ilvl="3" w:tplc="08090001" w:tentative="1">
+      <w:start w:val="1"/>
+      <w:numFmt w:val="bullet"/>
+      <w:lvlText w:val=""/>
+      <w:lvlJc w:val="left"/>
+      <w:pPr>
+        <w:ind w:left="2880" w:hanging="360"/>
+      </w:pPr>
+      <w:rPr>
+        <w:rFonts w:ascii="Symbol" w:hAnsi="Symbol" w:hint="default"/>
+      </w:rPr>
+    </w:lvl>
+    <w:lvl w:ilvl="4" w:tplc="08090003" w:tentative="1">
+      <w:start w:val="1"/>
+      <w:numFmt w:val="bullet"/>
+      <w:lvlText w:val="o"/>
+      <w:lvlJc w:val="left"/>
+      <w:pPr>
+        <w:ind w:left="3600" w:hanging="360"/>
+      </w:pPr>
+      <w:rPr>
+        <w:rFonts w:ascii="Courier New" w:hAnsi="Courier New" w:cs="Courier New" w:hint="default"/>
+      </w:rPr>
+    </w:lvl>
+    <w:lvl w:ilvl="5" w:tplc="08090005" w:tentative="1">
+      <w:start w:val="1"/>
+      <w:numFmt w:val="bullet"/>
+      <w:lvlText w:val=""/>
+      <w:lvlJc w:val="left"/>
+      <w:pPr>
+        <w:ind w:left="4320" w:hanging="360"/>
+      </w:pPr>
+      <w:rPr>
+        <w:rFonts w:ascii="Wingdings" w:hAnsi="Wingdings" w:hint="default"/>
+      </w:rPr>
+    </w:lvl>
+    <w:lvl w:ilvl="6" w:tplc="08090001" w:tentative="1">
+      <w:start w:val="1"/>
+      <w:numFmt w:val="bullet"/>
+      <w:lvlText w:val=""/>
+      <w:lvlJc w:val="left"/>
+      <w:pPr>
+        <w:ind w:left="5040" w:hanging="360"/>
+      </w:pPr>
+      <w:rPr>
+        <w:rFonts w:ascii="Symbol" w:hAnsi="Symbol" w:hint="default"/>
+      </w:rPr>
+    </w:lvl>
+    <w:lvl w:ilvl="7" w:tplc="08090003" w:tentative="1">
+      <w:start w:val="1"/>
+      <w:numFmt w:val="bullet"/>
+      <w:lvlText w:val="o"/>
+      <w:lvlJc w:val="left"/>
+      <w:pPr>
+        <w:ind w:left="5760" w:hanging="360"/>
+      </w:pPr>
+      <w:rPr>
+        <w:rFonts w:ascii="Courier New" w:hAnsi="Courier New" w:cs="Courier New" w:hint="default"/>
+      </w:rPr>
+    </w:lvl>
+    <w:lvl w:ilvl="8" w:tplc="08090005" w:tentative="1">
+      <w:start w:val="1"/>
+      <w:numFmt w:val="bullet"/>
+      <w:lvlText w:val=""/>
+      <w:lvlJc w:val="left"/>
+      <w:pPr>
+        <w:ind w:left="6480" w:hanging="360"/>
+      </w:pPr>
+      <w:rPr>
+        <w:rFonts w:ascii="Wingdings" w:hAnsi="Wingdings" w:hint="default"/>
+      </w:rPr>
+    </w:lvl>
+  </w:abstractNum>
+  <w:abstractNum w:abstractNumId="10" w15:restartNumberingAfterBreak="0">
+    <w:nsid w:val="224435CF"/>
+    <w:multiLevelType w:val="hybridMultilevel"/>
+    <w:tmpl w:val="277E5612"/>
+    <w:lvl w:ilvl="0" w:tplc="0809000F">
+      <w:start w:val="1"/>
+      <w:numFmt w:val="decimal"/>
+      <w:lvlText w:val="%1."/>
+      <w:lvlJc w:val="left"/>
+      <w:pPr>
+        <w:ind w:left="720" w:hanging="360"/>
+      </w:pPr>
+    </w:lvl>
+    <w:lvl w:ilvl="1" w:tplc="08090019" w:tentative="1">
+      <w:start w:val="1"/>
+      <w:numFmt w:val="lowerLetter"/>
+      <w:lvlText w:val="%2."/>
+      <w:lvlJc w:val="left"/>
+      <w:pPr>
+        <w:ind w:left="1440" w:hanging="360"/>
+      </w:pPr>
+    </w:lvl>
+    <w:lvl w:ilvl="2" w:tplc="0809001B" w:tentative="1">
+      <w:start w:val="1"/>
+      <w:numFmt w:val="lowerRoman"/>
+      <w:lvlText w:val="%3."/>
+      <w:lvlJc w:val="right"/>
+      <w:pPr>
+        <w:ind w:left="2160" w:hanging="180"/>
+      </w:pPr>
+    </w:lvl>
+    <w:lvl w:ilvl="3" w:tplc="0809000F" w:tentative="1">
+      <w:start w:val="1"/>
+      <w:numFmt w:val="decimal"/>
+      <w:lvlText w:val="%4."/>
+      <w:lvlJc w:val="left"/>
+      <w:pPr>
+        <w:ind w:left="2880" w:hanging="360"/>
+      </w:pPr>
+    </w:lvl>
+    <w:lvl w:ilvl="4" w:tplc="08090019" w:tentative="1">
+      <w:start w:val="1"/>
+      <w:numFmt w:val="lowerLetter"/>
+      <w:lvlText w:val="%5."/>
+      <w:lvlJc w:val="left"/>
+      <w:pPr>
+        <w:ind w:left="3600" w:hanging="360"/>
+      </w:pPr>
+    </w:lvl>
+    <w:lvl w:ilvl="5" w:tplc="0809001B" w:tentative="1">
+      <w:start w:val="1"/>
+      <w:numFmt w:val="lowerRoman"/>
+      <w:lvlText w:val="%6."/>
+      <w:lvlJc w:val="right"/>
+      <w:pPr>
+        <w:ind w:left="4320" w:hanging="180"/>
+      </w:pPr>
+    </w:lvl>
+    <w:lvl w:ilvl="6" w:tplc="0809000F" w:tentative="1">
+      <w:start w:val="1"/>
+      <w:numFmt w:val="decimal"/>
+      <w:lvlText w:val="%7."/>
+      <w:lvlJc w:val="left"/>
+      <w:pPr>
+        <w:ind w:left="5040" w:hanging="360"/>
+      </w:pPr>
+    </w:lvl>
+    <w:lvl w:ilvl="7" w:tplc="08090019" w:tentative="1">
+      <w:start w:val="1"/>
+      <w:numFmt w:val="lowerLetter"/>
+      <w:lvlText w:val="%8."/>
+      <w:lvlJc w:val="left"/>
+      <w:pPr>
+        <w:ind w:left="5760" w:hanging="360"/>
+      </w:pPr>
+    </w:lvl>
+    <w:lvl w:ilvl="8" w:tplc="0809001B" w:tentative="1">
+      <w:start w:val="1"/>
+      <w:numFmt w:val="lowerRoman"/>
+      <w:lvlText w:val="%9."/>
+      <w:lvlJc w:val="right"/>
+      <w:pPr>
+        <w:ind w:left="6480" w:hanging="180"/>
+      </w:pPr>
+    </w:lvl>
+  </w:abstractNum>
+  <w:abstractNum w:abstractNumId="11" w15:restartNumberingAfterBreak="0">
+    <w:nsid w:val="24905026"/>
+    <w:multiLevelType w:val="hybridMultilevel"/>
+    <w:tmpl w:val="30CA1B8A"/>
+    <w:lvl w:ilvl="0" w:tplc="08090001">
+      <w:start w:val="1"/>
+      <w:numFmt w:val="bullet"/>
+      <w:lvlText w:val=""/>
+      <w:lvlJc w:val="left"/>
+      <w:pPr>
+        <w:ind w:left="720" w:hanging="360"/>
+      </w:pPr>
+      <w:rPr>
+        <w:rFonts w:ascii="Symbol" w:hAnsi="Symbol" w:hint="default"/>
+      </w:rPr>
+    </w:lvl>
+    <w:lvl w:ilvl="1" w:tplc="08090003" w:tentative="1">
+      <w:start w:val="1"/>
+      <w:numFmt w:val="bullet"/>
+      <w:lvlText w:val="o"/>
+      <w:lvlJc w:val="left"/>
+      <w:pPr>
+        <w:ind w:left="1440" w:hanging="360"/>
+      </w:pPr>
+      <w:rPr>
+        <w:rFonts w:ascii="Courier New" w:hAnsi="Courier New" w:cs="Courier New" w:hint="default"/>
+      </w:rPr>
+    </w:lvl>
+    <w:lvl w:ilvl="2" w:tplc="08090005" w:tentative="1">
+      <w:start w:val="1"/>
+      <w:numFmt w:val="bullet"/>
+      <w:lvlText w:val=""/>
+      <w:lvlJc w:val="left"/>
+      <w:pPr>
+        <w:ind w:left="2160" w:hanging="360"/>
+      </w:pPr>
+      <w:rPr>
+        <w:rFonts w:ascii="Wingdings" w:hAnsi="Wingdings" w:hint="default"/>
+      </w:rPr>
+    </w:lvl>
+    <w:lvl w:ilvl="3" w:tplc="08090001" w:tentative="1">
+      <w:start w:val="1"/>
+      <w:numFmt w:val="bullet"/>
+      <w:lvlText w:val=""/>
+      <w:lvlJc w:val="left"/>
+      <w:pPr>
+        <w:ind w:left="2880" w:hanging="360"/>
+      </w:pPr>
+      <w:rPr>
+        <w:rFonts w:ascii="Symbol" w:hAnsi="Symbol" w:hint="default"/>
+      </w:rPr>
+    </w:lvl>
+    <w:lvl w:ilvl="4" w:tplc="08090003" w:tentative="1">
+      <w:start w:val="1"/>
+      <w:numFmt w:val="bullet"/>
+      <w:lvlText w:val="o"/>
+      <w:lvlJc w:val="left"/>
+      <w:pPr>
+        <w:ind w:left="3600" w:hanging="360"/>
+      </w:pPr>
+      <w:rPr>
+        <w:rFonts w:ascii="Courier New" w:hAnsi="Courier New" w:cs="Courier New" w:hint="default"/>
+      </w:rPr>
+    </w:lvl>
+    <w:lvl w:ilvl="5" w:tplc="08090005" w:tentative="1">
+      <w:start w:val="1"/>
+      <w:numFmt w:val="bullet"/>
+      <w:lvlText w:val=""/>
+      <w:lvlJc w:val="left"/>
+      <w:pPr>
+        <w:ind w:left="4320" w:hanging="360"/>
+      </w:pPr>
+      <w:rPr>
+        <w:rFonts w:ascii="Wingdings" w:hAnsi="Wingdings" w:hint="default"/>
+      </w:rPr>
+    </w:lvl>
+    <w:lvl w:ilvl="6" w:tplc="08090001" w:tentative="1">
+      <w:start w:val="1"/>
+      <w:numFmt w:val="bullet"/>
+      <w:lvlText w:val=""/>
+      <w:lvlJc w:val="left"/>
+      <w:pPr>
+        <w:ind w:left="5040" w:hanging="360"/>
+      </w:pPr>
+      <w:rPr>
+        <w:rFonts w:ascii="Symbol" w:hAnsi="Symbol" w:hint="default"/>
+      </w:rPr>
+    </w:lvl>
+    <w:lvl w:ilvl="7" w:tplc="08090003" w:tentative="1">
+      <w:start w:val="1"/>
+      <w:numFmt w:val="bullet"/>
+      <w:lvlText w:val="o"/>
+      <w:lvlJc w:val="left"/>
+      <w:pPr>
+        <w:ind w:left="5760" w:hanging="360"/>
+      </w:pPr>
+      <w:rPr>
+        <w:rFonts w:ascii="Courier New" w:hAnsi="Courier New" w:cs="Courier New" w:hint="default"/>
+      </w:rPr>
+    </w:lvl>
+    <w:lvl w:ilvl="8" w:tplc="08090005" w:tentative="1">
+      <w:start w:val="1"/>
+      <w:numFmt w:val="bullet"/>
+      <w:lvlText w:val=""/>
+      <w:lvlJc w:val="left"/>
+      <w:pPr>
+        <w:ind w:left="6480" w:hanging="360"/>
+      </w:pPr>
+      <w:rPr>
+        <w:rFonts w:ascii="Wingdings" w:hAnsi="Wingdings" w:hint="default"/>
+      </w:rPr>
+    </w:lvl>
+  </w:abstractNum>
+  <w:abstractNum w:abstractNumId="12" w15:restartNumberingAfterBreak="0">
+    <w:nsid w:val="292F2585"/>
+    <w:multiLevelType w:val="hybridMultilevel"/>
+    <w:tmpl w:val="FFC4B11A"/>
+    <w:lvl w:ilvl="0" w:tplc="08090001">
+      <w:start w:val="1"/>
+      <w:numFmt w:val="bullet"/>
+      <w:lvlText w:val=""/>
+      <w:lvlJc w:val="left"/>
+      <w:pPr>
+        <w:ind w:left="720" w:hanging="360"/>
+      </w:pPr>
+      <w:rPr>
+        <w:rFonts w:ascii="Symbol" w:hAnsi="Symbol" w:hint="default"/>
+      </w:rPr>
+    </w:lvl>
+    <w:lvl w:ilvl="1" w:tplc="08090003" w:tentative="1">
+      <w:start w:val="1"/>
+      <w:numFmt w:val="bullet"/>
+      <w:lvlText w:val="o"/>
+      <w:lvlJc w:val="left"/>
+      <w:pPr>
+        <w:ind w:left="1440" w:hanging="360"/>
+      </w:pPr>
+      <w:rPr>
+        <w:rFonts w:ascii="Courier New" w:hAnsi="Courier New" w:cs="Courier New" w:hint="default"/>
+      </w:rPr>
+    </w:lvl>
+    <w:lvl w:ilvl="2" w:tplc="08090005" w:tentative="1">
+      <w:start w:val="1"/>
+      <w:numFmt w:val="bullet"/>
+      <w:lvlText w:val=""/>
+      <w:lvlJc w:val="left"/>
+      <w:pPr>
+        <w:ind w:left="2160" w:hanging="360"/>
+      </w:pPr>
+      <w:rPr>
+        <w:rFonts w:ascii="Wingdings" w:hAnsi="Wingdings" w:hint="default"/>
+      </w:rPr>
+    </w:lvl>
+    <w:lvl w:ilvl="3" w:tplc="08090001" w:tentative="1">
+      <w:start w:val="1"/>
+      <w:numFmt w:val="bullet"/>
+      <w:lvlText w:val=""/>
+      <w:lvlJc w:val="left"/>
+      <w:pPr>
+        <w:ind w:left="2880" w:hanging="360"/>
+      </w:pPr>
+      <w:rPr>
+        <w:rFonts w:ascii="Symbol" w:hAnsi="Symbol" w:hint="default"/>
+      </w:rPr>
+    </w:lvl>
+    <w:lvl w:ilvl="4" w:tplc="08090003" w:tentative="1">
+      <w:start w:val="1"/>
+      <w:numFmt w:val="bullet"/>
+      <w:lvlText w:val="o"/>
+      <w:lvlJc w:val="left"/>
+      <w:pPr>
+        <w:ind w:left="3600" w:hanging="360"/>
+      </w:pPr>
+      <w:rPr>
+        <w:rFonts w:ascii="Courier New" w:hAnsi="Courier New" w:cs="Courier New" w:hint="default"/>
+      </w:rPr>
+    </w:lvl>
+    <w:lvl w:ilvl="5" w:tplc="08090005" w:tentative="1">
+      <w:start w:val="1"/>
+      <w:numFmt w:val="bullet"/>
+      <w:lvlText w:val=""/>
+      <w:lvlJc w:val="left"/>
+      <w:pPr>
+        <w:ind w:left="4320" w:hanging="360"/>
+      </w:pPr>
+      <w:rPr>
+        <w:rFonts w:ascii="Wingdings" w:hAnsi="Wingdings" w:hint="default"/>
+      </w:rPr>
+    </w:lvl>
+    <w:lvl w:ilvl="6" w:tplc="08090001" w:tentative="1">
+      <w:start w:val="1"/>
+      <w:numFmt w:val="bullet"/>
+      <w:lvlText w:val=""/>
+      <w:lvlJc w:val="left"/>
+      <w:pPr>
+        <w:ind w:left="5040" w:hanging="360"/>
+      </w:pPr>
+      <w:rPr>
+        <w:rFonts w:ascii="Symbol" w:hAnsi="Symbol" w:hint="default"/>
+      </w:rPr>
+    </w:lvl>
+    <w:lvl w:ilvl="7" w:tplc="08090003" w:tentative="1">
+      <w:start w:val="1"/>
+      <w:numFmt w:val="bullet"/>
+      <w:lvlText w:val="o"/>
+      <w:lvlJc w:val="left"/>
+      <w:pPr>
+        <w:ind w:left="5760" w:hanging="360"/>
+      </w:pPr>
+      <w:rPr>
+        <w:rFonts w:ascii="Courier New" w:hAnsi="Courier New" w:cs="Courier New" w:hint="default"/>
+      </w:rPr>
+    </w:lvl>
+    <w:lvl w:ilvl="8" w:tplc="08090005" w:tentative="1">
+      <w:start w:val="1"/>
+      <w:numFmt w:val="bullet"/>
+      <w:lvlText w:val=""/>
+      <w:lvlJc w:val="left"/>
+      <w:pPr>
+        <w:ind w:left="6480" w:hanging="360"/>
+      </w:pPr>
+      <w:rPr>
+        <w:rFonts w:ascii="Wingdings" w:hAnsi="Wingdings" w:hint="default"/>
+      </w:rPr>
+    </w:lvl>
+  </w:abstractNum>
+  <w:abstractNum w:abstractNumId="13" w15:restartNumberingAfterBreak="0">
+    <w:nsid w:val="296C5507"/>
+    <w:multiLevelType w:val="hybridMultilevel"/>
+    <w:tmpl w:val="F4EED428"/>
+    <w:lvl w:ilvl="0" w:tplc="08090011">
+      <w:start w:val="1"/>
+      <w:numFmt w:val="decimal"/>
+      <w:lvlText w:val="%1)"/>
+      <w:lvlJc w:val="left"/>
+      <w:pPr>
+        <w:ind w:left="720" w:hanging="360"/>
+      </w:pPr>
+      <w:rPr>
+        <w:rFonts w:hint="default"/>
+      </w:rPr>
+    </w:lvl>
+    <w:lvl w:ilvl="1" w:tplc="08090019" w:tentative="1">
+      <w:start w:val="1"/>
+      <w:numFmt w:val="lowerLetter"/>
+      <w:lvlText w:val="%2."/>
+      <w:lvlJc w:val="left"/>
+      <w:pPr>
+        <w:ind w:left="1440" w:hanging="360"/>
+      </w:pPr>
+    </w:lvl>
+    <w:lvl w:ilvl="2" w:tplc="0809001B" w:tentative="1">
+      <w:start w:val="1"/>
+      <w:numFmt w:val="lowerRoman"/>
+      <w:lvlText w:val="%3."/>
+      <w:lvlJc w:val="right"/>
+      <w:pPr>
+        <w:ind w:left="2160" w:hanging="180"/>
+      </w:pPr>
+    </w:lvl>
+    <w:lvl w:ilvl="3" w:tplc="0809000F" w:tentative="1">
+      <w:start w:val="1"/>
+      <w:numFmt w:val="decimal"/>
+      <w:lvlText w:val="%4."/>
+      <w:lvlJc w:val="left"/>
+      <w:pPr>
+        <w:ind w:left="2880" w:hanging="360"/>
+      </w:pPr>
+    </w:lvl>
+    <w:lvl w:ilvl="4" w:tplc="08090019" w:tentative="1">
+      <w:start w:val="1"/>
+      <w:numFmt w:val="lowerLetter"/>
+      <w:lvlText w:val="%5."/>
+      <w:lvlJc w:val="left"/>
+      <w:pPr>
+        <w:ind w:left="3600" w:hanging="360"/>
+      </w:pPr>
+    </w:lvl>
+    <w:lvl w:ilvl="5" w:tplc="0809001B" w:tentative="1">
+      <w:start w:val="1"/>
+      <w:numFmt w:val="lowerRoman"/>
+      <w:lvlText w:val="%6."/>
+      <w:lvlJc w:val="right"/>
+      <w:pPr>
+        <w:ind w:left="4320" w:hanging="180"/>
+      </w:pPr>
+    </w:lvl>
+    <w:lvl w:ilvl="6" w:tplc="0809000F" w:tentative="1">
+      <w:start w:val="1"/>
+      <w:numFmt w:val="decimal"/>
+      <w:lvlText w:val="%7."/>
+      <w:lvlJc w:val="left"/>
+      <w:pPr>
+        <w:ind w:left="5040" w:hanging="360"/>
+      </w:pPr>
+    </w:lvl>
+    <w:lvl w:ilvl="7" w:tplc="08090019" w:tentative="1">
+      <w:start w:val="1"/>
+      <w:numFmt w:val="lowerLetter"/>
+      <w:lvlText w:val="%8."/>
+      <w:lvlJc w:val="left"/>
+      <w:pPr>
+        <w:ind w:left="5760" w:hanging="360"/>
+      </w:pPr>
+    </w:lvl>
+    <w:lvl w:ilvl="8" w:tplc="0809001B" w:tentative="1">
+      <w:start w:val="1"/>
+      <w:numFmt w:val="lowerRoman"/>
+      <w:lvlText w:val="%9."/>
+      <w:lvlJc w:val="right"/>
+      <w:pPr>
+        <w:ind w:left="6480" w:hanging="180"/>
+      </w:pPr>
+    </w:lvl>
+  </w:abstractNum>
+  <w:abstractNum w:abstractNumId="14" w15:restartNumberingAfterBreak="0">
+    <w:nsid w:val="39006D5A"/>
+    <w:multiLevelType w:val="hybridMultilevel"/>
+    <w:tmpl w:val="BB403B24"/>
+    <w:lvl w:ilvl="0" w:tplc="08090003">
+      <w:start w:val="1"/>
+      <w:numFmt w:val="bullet"/>
+      <w:lvlText w:val="o"/>
+      <w:lvlJc w:val="left"/>
+      <w:pPr>
+        <w:ind w:left="360" w:hanging="360"/>
+      </w:pPr>
+      <w:rPr>
+        <w:rFonts w:ascii="Courier New" w:hAnsi="Courier New" w:cs="Courier New" w:hint="default"/>
+      </w:rPr>
+    </w:lvl>
+    <w:lvl w:ilvl="1" w:tplc="08090003" w:tentative="1">
+      <w:start w:val="1"/>
+      <w:numFmt w:val="bullet"/>
+      <w:lvlText w:val="o"/>
+      <w:lvlJc w:val="left"/>
+      <w:pPr>
+        <w:ind w:left="1080" w:hanging="360"/>
+      </w:pPr>
+      <w:rPr>
+        <w:rFonts w:ascii="Courier New" w:hAnsi="Courier New" w:cs="Courier New" w:hint="default"/>
+      </w:rPr>
+    </w:lvl>
+    <w:lvl w:ilvl="2" w:tplc="08090005" w:tentative="1">
+      <w:start w:val="1"/>
+      <w:numFmt w:val="bullet"/>
+      <w:lvlText w:val=""/>
+      <w:lvlJc w:val="left"/>
+      <w:pPr>
+        <w:ind w:left="1800" w:hanging="360"/>
+      </w:pPr>
+      <w:rPr>
+        <w:rFonts w:ascii="Wingdings" w:hAnsi="Wingdings" w:hint="default"/>
+      </w:rPr>
+    </w:lvl>
+    <w:lvl w:ilvl="3" w:tplc="08090001" w:tentative="1">
+      <w:start w:val="1"/>
+      <w:numFmt w:val="bullet"/>
+      <w:lvlText w:val=""/>
+      <w:lvlJc w:val="left"/>
+      <w:pPr>
+        <w:ind w:left="2520" w:hanging="360"/>
+      </w:pPr>
+      <w:rPr>
+        <w:rFonts w:ascii="Symbol" w:hAnsi="Symbol" w:hint="default"/>
+      </w:rPr>
+    </w:lvl>
+    <w:lvl w:ilvl="4" w:tplc="08090003" w:tentative="1">
+      <w:start w:val="1"/>
+      <w:numFmt w:val="bullet"/>
+      <w:lvlText w:val="o"/>
+      <w:lvlJc w:val="left"/>
+      <w:pPr>
+        <w:ind w:left="3240" w:hanging="360"/>
+      </w:pPr>
+      <w:rPr>
+        <w:rFonts w:ascii="Courier New" w:hAnsi="Courier New" w:cs="Courier New" w:hint="default"/>
+      </w:rPr>
+    </w:lvl>
+    <w:lvl w:ilvl="5" w:tplc="08090005" w:tentative="1">
+      <w:start w:val="1"/>
+      <w:numFmt w:val="bullet"/>
+      <w:lvlText w:val=""/>
+      <w:lvlJc w:val="left"/>
+      <w:pPr>
+        <w:ind w:left="3960" w:hanging="360"/>
+      </w:pPr>
+      <w:rPr>
+        <w:rFonts w:ascii="Wingdings" w:hAnsi="Wingdings" w:hint="default"/>
+      </w:rPr>
+    </w:lvl>
+    <w:lvl w:ilvl="6" w:tplc="08090001" w:tentative="1">
+      <w:start w:val="1"/>
+      <w:numFmt w:val="bullet"/>
+      <w:lvlText w:val=""/>
+      <w:lvlJc w:val="left"/>
+      <w:pPr>
+        <w:ind w:left="4680" w:hanging="360"/>
+      </w:pPr>
+      <w:rPr>
+        <w:rFonts w:ascii="Symbol" w:hAnsi="Symbol" w:hint="default"/>
+      </w:rPr>
+    </w:lvl>
+    <w:lvl w:ilvl="7" w:tplc="08090003" w:tentative="1">
+      <w:start w:val="1"/>
+      <w:numFmt w:val="bullet"/>
+      <w:lvlText w:val="o"/>
+      <w:lvlJc w:val="left"/>
+      <w:pPr>
+        <w:ind w:left="5400" w:hanging="360"/>
+      </w:pPr>
+      <w:rPr>
+        <w:rFonts w:ascii="Courier New" w:hAnsi="Courier New" w:cs="Courier New" w:hint="default"/>
+      </w:rPr>
+    </w:lvl>
+    <w:lvl w:ilvl="8" w:tplc="08090005" w:tentative="1">
+      <w:start w:val="1"/>
+      <w:numFmt w:val="bullet"/>
+      <w:lvlText w:val=""/>
+      <w:lvlJc w:val="left"/>
+      <w:pPr>
+        <w:ind w:left="6120" w:hanging="360"/>
+      </w:pPr>
+      <w:rPr>
+        <w:rFonts w:ascii="Wingdings" w:hAnsi="Wingdings" w:hint="default"/>
+      </w:rPr>
+    </w:lvl>
+  </w:abstractNum>
+  <w:abstractNum w:abstractNumId="15" w15:restartNumberingAfterBreak="0">
     <w:nsid w:val="46207BA4"/>
     <w:multiLevelType w:val="hybridMultilevel"/>
     <w:tmpl w:val="34FE8620"/>
@@ -4994,7 +6961,233 @@
       </w:rPr>
     </w:lvl>
   </w:abstractNum>
-  <w:abstractNum w:abstractNumId="7" w15:restartNumberingAfterBreak="0">
+  <w:abstractNum w:abstractNumId="16" w15:restartNumberingAfterBreak="0">
+    <w:nsid w:val="49A203ED"/>
+    <w:multiLevelType w:val="hybridMultilevel"/>
+    <w:tmpl w:val="A0EE534A"/>
+    <w:lvl w:ilvl="0" w:tplc="08090001">
+      <w:start w:val="1"/>
+      <w:numFmt w:val="bullet"/>
+      <w:lvlText w:val=""/>
+      <w:lvlJc w:val="left"/>
+      <w:pPr>
+        <w:ind w:left="825" w:hanging="360"/>
+      </w:pPr>
+      <w:rPr>
+        <w:rFonts w:ascii="Symbol" w:hAnsi="Symbol" w:hint="default"/>
+      </w:rPr>
+    </w:lvl>
+    <w:lvl w:ilvl="1" w:tplc="08090003" w:tentative="1">
+      <w:start w:val="1"/>
+      <w:numFmt w:val="bullet"/>
+      <w:lvlText w:val="o"/>
+      <w:lvlJc w:val="left"/>
+      <w:pPr>
+        <w:ind w:left="1545" w:hanging="360"/>
+      </w:pPr>
+      <w:rPr>
+        <w:rFonts w:ascii="Courier New" w:hAnsi="Courier New" w:cs="Courier New" w:hint="default"/>
+      </w:rPr>
+    </w:lvl>
+    <w:lvl w:ilvl="2" w:tplc="08090005" w:tentative="1">
+      <w:start w:val="1"/>
+      <w:numFmt w:val="bullet"/>
+      <w:lvlText w:val=""/>
+      <w:lvlJc w:val="left"/>
+      <w:pPr>
+        <w:ind w:left="2265" w:hanging="360"/>
+      </w:pPr>
+      <w:rPr>
+        <w:rFonts w:ascii="Wingdings" w:hAnsi="Wingdings" w:hint="default"/>
+      </w:rPr>
+    </w:lvl>
+    <w:lvl w:ilvl="3" w:tplc="08090001" w:tentative="1">
+      <w:start w:val="1"/>
+      <w:numFmt w:val="bullet"/>
+      <w:lvlText w:val=""/>
+      <w:lvlJc w:val="left"/>
+      <w:pPr>
+        <w:ind w:left="2985" w:hanging="360"/>
+      </w:pPr>
+      <w:rPr>
+        <w:rFonts w:ascii="Symbol" w:hAnsi="Symbol" w:hint="default"/>
+      </w:rPr>
+    </w:lvl>
+    <w:lvl w:ilvl="4" w:tplc="08090003" w:tentative="1">
+      <w:start w:val="1"/>
+      <w:numFmt w:val="bullet"/>
+      <w:lvlText w:val="o"/>
+      <w:lvlJc w:val="left"/>
+      <w:pPr>
+        <w:ind w:left="3705" w:hanging="360"/>
+      </w:pPr>
+      <w:rPr>
+        <w:rFonts w:ascii="Courier New" w:hAnsi="Courier New" w:cs="Courier New" w:hint="default"/>
+      </w:rPr>
+    </w:lvl>
+    <w:lvl w:ilvl="5" w:tplc="08090005" w:tentative="1">
+      <w:start w:val="1"/>
+      <w:numFmt w:val="bullet"/>
+      <w:lvlText w:val=""/>
+      <w:lvlJc w:val="left"/>
+      <w:pPr>
+        <w:ind w:left="4425" w:hanging="360"/>
+      </w:pPr>
+      <w:rPr>
+        <w:rFonts w:ascii="Wingdings" w:hAnsi="Wingdings" w:hint="default"/>
+      </w:rPr>
+    </w:lvl>
+    <w:lvl w:ilvl="6" w:tplc="08090001" w:tentative="1">
+      <w:start w:val="1"/>
+      <w:numFmt w:val="bullet"/>
+      <w:lvlText w:val=""/>
+      <w:lvlJc w:val="left"/>
+      <w:pPr>
+        <w:ind w:left="5145" w:hanging="360"/>
+      </w:pPr>
+      <w:rPr>
+        <w:rFonts w:ascii="Symbol" w:hAnsi="Symbol" w:hint="default"/>
+      </w:rPr>
+    </w:lvl>
+    <w:lvl w:ilvl="7" w:tplc="08090003" w:tentative="1">
+      <w:start w:val="1"/>
+      <w:numFmt w:val="bullet"/>
+      <w:lvlText w:val="o"/>
+      <w:lvlJc w:val="left"/>
+      <w:pPr>
+        <w:ind w:left="5865" w:hanging="360"/>
+      </w:pPr>
+      <w:rPr>
+        <w:rFonts w:ascii="Courier New" w:hAnsi="Courier New" w:cs="Courier New" w:hint="default"/>
+      </w:rPr>
+    </w:lvl>
+    <w:lvl w:ilvl="8" w:tplc="08090005" w:tentative="1">
+      <w:start w:val="1"/>
+      <w:numFmt w:val="bullet"/>
+      <w:lvlText w:val=""/>
+      <w:lvlJc w:val="left"/>
+      <w:pPr>
+        <w:ind w:left="6585" w:hanging="360"/>
+      </w:pPr>
+      <w:rPr>
+        <w:rFonts w:ascii="Wingdings" w:hAnsi="Wingdings" w:hint="default"/>
+      </w:rPr>
+    </w:lvl>
+  </w:abstractNum>
+  <w:abstractNum w:abstractNumId="17" w15:restartNumberingAfterBreak="0">
+    <w:nsid w:val="4F9A031D"/>
+    <w:multiLevelType w:val="hybridMultilevel"/>
+    <w:tmpl w:val="4F606DC0"/>
+    <w:lvl w:ilvl="0" w:tplc="08090001">
+      <w:start w:val="1"/>
+      <w:numFmt w:val="bullet"/>
+      <w:lvlText w:val=""/>
+      <w:lvlJc w:val="left"/>
+      <w:pPr>
+        <w:ind w:left="720" w:hanging="360"/>
+      </w:pPr>
+      <w:rPr>
+        <w:rFonts w:ascii="Symbol" w:hAnsi="Symbol" w:hint="default"/>
+      </w:rPr>
+    </w:lvl>
+    <w:lvl w:ilvl="1" w:tplc="08090003" w:tentative="1">
+      <w:start w:val="1"/>
+      <w:numFmt w:val="bullet"/>
+      <w:lvlText w:val="o"/>
+      <w:lvlJc w:val="left"/>
+      <w:pPr>
+        <w:ind w:left="1440" w:hanging="360"/>
+      </w:pPr>
+      <w:rPr>
+        <w:rFonts w:ascii="Courier New" w:hAnsi="Courier New" w:cs="Courier New" w:hint="default"/>
+      </w:rPr>
+    </w:lvl>
+    <w:lvl w:ilvl="2" w:tplc="08090005" w:tentative="1">
+      <w:start w:val="1"/>
+      <w:numFmt w:val="bullet"/>
+      <w:lvlText w:val=""/>
+      <w:lvlJc w:val="left"/>
+      <w:pPr>
+        <w:ind w:left="2160" w:hanging="360"/>
+      </w:pPr>
+      <w:rPr>
+        <w:rFonts w:ascii="Wingdings" w:hAnsi="Wingdings" w:hint="default"/>
+      </w:rPr>
+    </w:lvl>
+    <w:lvl w:ilvl="3" w:tplc="08090001" w:tentative="1">
+      <w:start w:val="1"/>
+      <w:numFmt w:val="bullet"/>
+      <w:lvlText w:val=""/>
+      <w:lvlJc w:val="left"/>
+      <w:pPr>
+        <w:ind w:left="2880" w:hanging="360"/>
+      </w:pPr>
+      <w:rPr>
+        <w:rFonts w:ascii="Symbol" w:hAnsi="Symbol" w:hint="default"/>
+      </w:rPr>
+    </w:lvl>
+    <w:lvl w:ilvl="4" w:tplc="08090003" w:tentative="1">
+      <w:start w:val="1"/>
+      <w:numFmt w:val="bullet"/>
+      <w:lvlText w:val="o"/>
+      <w:lvlJc w:val="left"/>
+      <w:pPr>
+        <w:ind w:left="3600" w:hanging="360"/>
+      </w:pPr>
+      <w:rPr>
+        <w:rFonts w:ascii="Courier New" w:hAnsi="Courier New" w:cs="Courier New" w:hint="default"/>
+      </w:rPr>
+    </w:lvl>
+    <w:lvl w:ilvl="5" w:tplc="08090005" w:tentative="1">
+      <w:start w:val="1"/>
+      <w:numFmt w:val="bullet"/>
+      <w:lvlText w:val=""/>
+      <w:lvlJc w:val="left"/>
+      <w:pPr>
+        <w:ind w:left="4320" w:hanging="360"/>
+      </w:pPr>
+      <w:rPr>
+        <w:rFonts w:ascii="Wingdings" w:hAnsi="Wingdings" w:hint="default"/>
+      </w:rPr>
+    </w:lvl>
+    <w:lvl w:ilvl="6" w:tplc="08090001" w:tentative="1">
+      <w:start w:val="1"/>
+      <w:numFmt w:val="bullet"/>
+      <w:lvlText w:val=""/>
+      <w:lvlJc w:val="left"/>
+      <w:pPr>
+        <w:ind w:left="5040" w:hanging="360"/>
+      </w:pPr>
+      <w:rPr>
+        <w:rFonts w:ascii="Symbol" w:hAnsi="Symbol" w:hint="default"/>
+      </w:rPr>
+    </w:lvl>
+    <w:lvl w:ilvl="7" w:tplc="08090003" w:tentative="1">
+      <w:start w:val="1"/>
+      <w:numFmt w:val="bullet"/>
+      <w:lvlText w:val="o"/>
+      <w:lvlJc w:val="left"/>
+      <w:pPr>
+        <w:ind w:left="5760" w:hanging="360"/>
+      </w:pPr>
+      <w:rPr>
+        <w:rFonts w:ascii="Courier New" w:hAnsi="Courier New" w:cs="Courier New" w:hint="default"/>
+      </w:rPr>
+    </w:lvl>
+    <w:lvl w:ilvl="8" w:tplc="08090005" w:tentative="1">
+      <w:start w:val="1"/>
+      <w:numFmt w:val="bullet"/>
+      <w:lvlText w:val=""/>
+      <w:lvlJc w:val="left"/>
+      <w:pPr>
+        <w:ind w:left="6480" w:hanging="360"/>
+      </w:pPr>
+      <w:rPr>
+        <w:rFonts w:ascii="Wingdings" w:hAnsi="Wingdings" w:hint="default"/>
+      </w:rPr>
+    </w:lvl>
+  </w:abstractNum>
+  <w:abstractNum w:abstractNumId="18" w15:restartNumberingAfterBreak="0">
     <w:nsid w:val="503261A9"/>
     <w:multiLevelType w:val="hybridMultilevel"/>
     <w:tmpl w:val="959CFB72"/>
@@ -5107,7 +7300,7 @@
       </w:rPr>
     </w:lvl>
   </w:abstractNum>
-  <w:abstractNum w:abstractNumId="8" w15:restartNumberingAfterBreak="0">
+  <w:abstractNum w:abstractNumId="19" w15:restartNumberingAfterBreak="0">
     <w:nsid w:val="572B6774"/>
     <w:multiLevelType w:val="hybridMultilevel"/>
     <w:tmpl w:val="336C1748"/>
@@ -5193,7 +7386,346 @@
       </w:pPr>
     </w:lvl>
   </w:abstractNum>
-  <w:abstractNum w:abstractNumId="9" w15:restartNumberingAfterBreak="0">
+  <w:abstractNum w:abstractNumId="20" w15:restartNumberingAfterBreak="0">
+    <w:nsid w:val="5BD67128"/>
+    <w:multiLevelType w:val="hybridMultilevel"/>
+    <w:tmpl w:val="D848E484"/>
+    <w:lvl w:ilvl="0" w:tplc="08090001">
+      <w:start w:val="1"/>
+      <w:numFmt w:val="bullet"/>
+      <w:lvlText w:val=""/>
+      <w:lvlJc w:val="left"/>
+      <w:pPr>
+        <w:ind w:left="720" w:hanging="360"/>
+      </w:pPr>
+      <w:rPr>
+        <w:rFonts w:ascii="Symbol" w:hAnsi="Symbol" w:hint="default"/>
+      </w:rPr>
+    </w:lvl>
+    <w:lvl w:ilvl="1" w:tplc="08090003" w:tentative="1">
+      <w:start w:val="1"/>
+      <w:numFmt w:val="bullet"/>
+      <w:lvlText w:val="o"/>
+      <w:lvlJc w:val="left"/>
+      <w:pPr>
+        <w:ind w:left="1440" w:hanging="360"/>
+      </w:pPr>
+      <w:rPr>
+        <w:rFonts w:ascii="Courier New" w:hAnsi="Courier New" w:cs="Courier New" w:hint="default"/>
+      </w:rPr>
+    </w:lvl>
+    <w:lvl w:ilvl="2" w:tplc="08090005" w:tentative="1">
+      <w:start w:val="1"/>
+      <w:numFmt w:val="bullet"/>
+      <w:lvlText w:val=""/>
+      <w:lvlJc w:val="left"/>
+      <w:pPr>
+        <w:ind w:left="2160" w:hanging="360"/>
+      </w:pPr>
+      <w:rPr>
+        <w:rFonts w:ascii="Wingdings" w:hAnsi="Wingdings" w:hint="default"/>
+      </w:rPr>
+    </w:lvl>
+    <w:lvl w:ilvl="3" w:tplc="08090001" w:tentative="1">
+      <w:start w:val="1"/>
+      <w:numFmt w:val="bullet"/>
+      <w:lvlText w:val=""/>
+      <w:lvlJc w:val="left"/>
+      <w:pPr>
+        <w:ind w:left="2880" w:hanging="360"/>
+      </w:pPr>
+      <w:rPr>
+        <w:rFonts w:ascii="Symbol" w:hAnsi="Symbol" w:hint="default"/>
+      </w:rPr>
+    </w:lvl>
+    <w:lvl w:ilvl="4" w:tplc="08090003" w:tentative="1">
+      <w:start w:val="1"/>
+      <w:numFmt w:val="bullet"/>
+      <w:lvlText w:val="o"/>
+      <w:lvlJc w:val="left"/>
+      <w:pPr>
+        <w:ind w:left="3600" w:hanging="360"/>
+      </w:pPr>
+      <w:rPr>
+        <w:rFonts w:ascii="Courier New" w:hAnsi="Courier New" w:cs="Courier New" w:hint="default"/>
+      </w:rPr>
+    </w:lvl>
+    <w:lvl w:ilvl="5" w:tplc="08090005" w:tentative="1">
+      <w:start w:val="1"/>
+      <w:numFmt w:val="bullet"/>
+      <w:lvlText w:val=""/>
+      <w:lvlJc w:val="left"/>
+      <w:pPr>
+        <w:ind w:left="4320" w:hanging="360"/>
+      </w:pPr>
+      <w:rPr>
+        <w:rFonts w:ascii="Wingdings" w:hAnsi="Wingdings" w:hint="default"/>
+      </w:rPr>
+    </w:lvl>
+    <w:lvl w:ilvl="6" w:tplc="08090001" w:tentative="1">
+      <w:start w:val="1"/>
+      <w:numFmt w:val="bullet"/>
+      <w:lvlText w:val=""/>
+      <w:lvlJc w:val="left"/>
+      <w:pPr>
+        <w:ind w:left="5040" w:hanging="360"/>
+      </w:pPr>
+      <w:rPr>
+        <w:rFonts w:ascii="Symbol" w:hAnsi="Symbol" w:hint="default"/>
+      </w:rPr>
+    </w:lvl>
+    <w:lvl w:ilvl="7" w:tplc="08090003" w:tentative="1">
+      <w:start w:val="1"/>
+      <w:numFmt w:val="bullet"/>
+      <w:lvlText w:val="o"/>
+      <w:lvlJc w:val="left"/>
+      <w:pPr>
+        <w:ind w:left="5760" w:hanging="360"/>
+      </w:pPr>
+      <w:rPr>
+        <w:rFonts w:ascii="Courier New" w:hAnsi="Courier New" w:cs="Courier New" w:hint="default"/>
+      </w:rPr>
+    </w:lvl>
+    <w:lvl w:ilvl="8" w:tplc="08090005" w:tentative="1">
+      <w:start w:val="1"/>
+      <w:numFmt w:val="bullet"/>
+      <w:lvlText w:val=""/>
+      <w:lvlJc w:val="left"/>
+      <w:pPr>
+        <w:ind w:left="6480" w:hanging="360"/>
+      </w:pPr>
+      <w:rPr>
+        <w:rFonts w:ascii="Wingdings" w:hAnsi="Wingdings" w:hint="default"/>
+      </w:rPr>
+    </w:lvl>
+  </w:abstractNum>
+  <w:abstractNum w:abstractNumId="21" w15:restartNumberingAfterBreak="0">
+    <w:nsid w:val="600039A2"/>
+    <w:multiLevelType w:val="hybridMultilevel"/>
+    <w:tmpl w:val="8854AA06"/>
+    <w:lvl w:ilvl="0" w:tplc="08090001">
+      <w:start w:val="1"/>
+      <w:numFmt w:val="bullet"/>
+      <w:lvlText w:val=""/>
+      <w:lvlJc w:val="left"/>
+      <w:pPr>
+        <w:ind w:left="720" w:hanging="360"/>
+      </w:pPr>
+      <w:rPr>
+        <w:rFonts w:ascii="Symbol" w:hAnsi="Symbol" w:hint="default"/>
+      </w:rPr>
+    </w:lvl>
+    <w:lvl w:ilvl="1" w:tplc="08090003" w:tentative="1">
+      <w:start w:val="1"/>
+      <w:numFmt w:val="bullet"/>
+      <w:lvlText w:val="o"/>
+      <w:lvlJc w:val="left"/>
+      <w:pPr>
+        <w:ind w:left="1440" w:hanging="360"/>
+      </w:pPr>
+      <w:rPr>
+        <w:rFonts w:ascii="Courier New" w:hAnsi="Courier New" w:cs="Courier New" w:hint="default"/>
+      </w:rPr>
+    </w:lvl>
+    <w:lvl w:ilvl="2" w:tplc="08090005" w:tentative="1">
+      <w:start w:val="1"/>
+      <w:numFmt w:val="bullet"/>
+      <w:lvlText w:val=""/>
+      <w:lvlJc w:val="left"/>
+      <w:pPr>
+        <w:ind w:left="2160" w:hanging="360"/>
+      </w:pPr>
+      <w:rPr>
+        <w:rFonts w:ascii="Wingdings" w:hAnsi="Wingdings" w:hint="default"/>
+      </w:rPr>
+    </w:lvl>
+    <w:lvl w:ilvl="3" w:tplc="08090001" w:tentative="1">
+      <w:start w:val="1"/>
+      <w:numFmt w:val="bullet"/>
+      <w:lvlText w:val=""/>
+      <w:lvlJc w:val="left"/>
+      <w:pPr>
+        <w:ind w:left="2880" w:hanging="360"/>
+      </w:pPr>
+      <w:rPr>
+        <w:rFonts w:ascii="Symbol" w:hAnsi="Symbol" w:hint="default"/>
+      </w:rPr>
+    </w:lvl>
+    <w:lvl w:ilvl="4" w:tplc="08090003" w:tentative="1">
+      <w:start w:val="1"/>
+      <w:numFmt w:val="bullet"/>
+      <w:lvlText w:val="o"/>
+      <w:lvlJc w:val="left"/>
+      <w:pPr>
+        <w:ind w:left="3600" w:hanging="360"/>
+      </w:pPr>
+      <w:rPr>
+        <w:rFonts w:ascii="Courier New" w:hAnsi="Courier New" w:cs="Courier New" w:hint="default"/>
+      </w:rPr>
+    </w:lvl>
+    <w:lvl w:ilvl="5" w:tplc="08090005" w:tentative="1">
+      <w:start w:val="1"/>
+      <w:numFmt w:val="bullet"/>
+      <w:lvlText w:val=""/>
+      <w:lvlJc w:val="left"/>
+      <w:pPr>
+        <w:ind w:left="4320" w:hanging="360"/>
+      </w:pPr>
+      <w:rPr>
+        <w:rFonts w:ascii="Wingdings" w:hAnsi="Wingdings" w:hint="default"/>
+      </w:rPr>
+    </w:lvl>
+    <w:lvl w:ilvl="6" w:tplc="08090001" w:tentative="1">
+      <w:start w:val="1"/>
+      <w:numFmt w:val="bullet"/>
+      <w:lvlText w:val=""/>
+      <w:lvlJc w:val="left"/>
+      <w:pPr>
+        <w:ind w:left="5040" w:hanging="360"/>
+      </w:pPr>
+      <w:rPr>
+        <w:rFonts w:ascii="Symbol" w:hAnsi="Symbol" w:hint="default"/>
+      </w:rPr>
+    </w:lvl>
+    <w:lvl w:ilvl="7" w:tplc="08090003" w:tentative="1">
+      <w:start w:val="1"/>
+      <w:numFmt w:val="bullet"/>
+      <w:lvlText w:val="o"/>
+      <w:lvlJc w:val="left"/>
+      <w:pPr>
+        <w:ind w:left="5760" w:hanging="360"/>
+      </w:pPr>
+      <w:rPr>
+        <w:rFonts w:ascii="Courier New" w:hAnsi="Courier New" w:cs="Courier New" w:hint="default"/>
+      </w:rPr>
+    </w:lvl>
+    <w:lvl w:ilvl="8" w:tplc="08090005" w:tentative="1">
+      <w:start w:val="1"/>
+      <w:numFmt w:val="bullet"/>
+      <w:lvlText w:val=""/>
+      <w:lvlJc w:val="left"/>
+      <w:pPr>
+        <w:ind w:left="6480" w:hanging="360"/>
+      </w:pPr>
+      <w:rPr>
+        <w:rFonts w:ascii="Wingdings" w:hAnsi="Wingdings" w:hint="default"/>
+      </w:rPr>
+    </w:lvl>
+  </w:abstractNum>
+  <w:abstractNum w:abstractNumId="22" w15:restartNumberingAfterBreak="0">
+    <w:nsid w:val="60EF6AC5"/>
+    <w:multiLevelType w:val="hybridMultilevel"/>
+    <w:tmpl w:val="BB0C4336"/>
+    <w:lvl w:ilvl="0" w:tplc="08090001">
+      <w:start w:val="1"/>
+      <w:numFmt w:val="bullet"/>
+      <w:lvlText w:val=""/>
+      <w:lvlJc w:val="left"/>
+      <w:pPr>
+        <w:ind w:left="720" w:hanging="360"/>
+      </w:pPr>
+      <w:rPr>
+        <w:rFonts w:ascii="Symbol" w:hAnsi="Symbol" w:hint="default"/>
+      </w:rPr>
+    </w:lvl>
+    <w:lvl w:ilvl="1" w:tplc="08090003" w:tentative="1">
+      <w:start w:val="1"/>
+      <w:numFmt w:val="bullet"/>
+      <w:lvlText w:val="o"/>
+      <w:lvlJc w:val="left"/>
+      <w:pPr>
+        <w:ind w:left="1440" w:hanging="360"/>
+      </w:pPr>
+      <w:rPr>
+        <w:rFonts w:ascii="Courier New" w:hAnsi="Courier New" w:cs="Courier New" w:hint="default"/>
+      </w:rPr>
+    </w:lvl>
+    <w:lvl w:ilvl="2" w:tplc="08090005" w:tentative="1">
+      <w:start w:val="1"/>
+      <w:numFmt w:val="bullet"/>
+      <w:lvlText w:val=""/>
+      <w:lvlJc w:val="left"/>
+      <w:pPr>
+        <w:ind w:left="2160" w:hanging="360"/>
+      </w:pPr>
+      <w:rPr>
+        <w:rFonts w:ascii="Wingdings" w:hAnsi="Wingdings" w:hint="default"/>
+      </w:rPr>
+    </w:lvl>
+    <w:lvl w:ilvl="3" w:tplc="08090001" w:tentative="1">
+      <w:start w:val="1"/>
+      <w:numFmt w:val="bullet"/>
+      <w:lvlText w:val=""/>
+      <w:lvlJc w:val="left"/>
+      <w:pPr>
+        <w:ind w:left="2880" w:hanging="360"/>
+      </w:pPr>
+      <w:rPr>
+        <w:rFonts w:ascii="Symbol" w:hAnsi="Symbol" w:hint="default"/>
+      </w:rPr>
+    </w:lvl>
+    <w:lvl w:ilvl="4" w:tplc="08090003" w:tentative="1">
+      <w:start w:val="1"/>
+      <w:numFmt w:val="bullet"/>
+      <w:lvlText w:val="o"/>
+      <w:lvlJc w:val="left"/>
+      <w:pPr>
+        <w:ind w:left="3600" w:hanging="360"/>
+      </w:pPr>
+      <w:rPr>
+        <w:rFonts w:ascii="Courier New" w:hAnsi="Courier New" w:cs="Courier New" w:hint="default"/>
+      </w:rPr>
+    </w:lvl>
+    <w:lvl w:ilvl="5" w:tplc="08090005" w:tentative="1">
+      <w:start w:val="1"/>
+      <w:numFmt w:val="bullet"/>
+      <w:lvlText w:val=""/>
+      <w:lvlJc w:val="left"/>
+      <w:pPr>
+        <w:ind w:left="4320" w:hanging="360"/>
+      </w:pPr>
+      <w:rPr>
+        <w:rFonts w:ascii="Wingdings" w:hAnsi="Wingdings" w:hint="default"/>
+      </w:rPr>
+    </w:lvl>
+    <w:lvl w:ilvl="6" w:tplc="08090001" w:tentative="1">
+      <w:start w:val="1"/>
+      <w:numFmt w:val="bullet"/>
+      <w:lvlText w:val=""/>
+      <w:lvlJc w:val="left"/>
+      <w:pPr>
+        <w:ind w:left="5040" w:hanging="360"/>
+      </w:pPr>
+      <w:rPr>
+        <w:rFonts w:ascii="Symbol" w:hAnsi="Symbol" w:hint="default"/>
+      </w:rPr>
+    </w:lvl>
+    <w:lvl w:ilvl="7" w:tplc="08090003" w:tentative="1">
+      <w:start w:val="1"/>
+      <w:numFmt w:val="bullet"/>
+      <w:lvlText w:val="o"/>
+      <w:lvlJc w:val="left"/>
+      <w:pPr>
+        <w:ind w:left="5760" w:hanging="360"/>
+      </w:pPr>
+      <w:rPr>
+        <w:rFonts w:ascii="Courier New" w:hAnsi="Courier New" w:cs="Courier New" w:hint="default"/>
+      </w:rPr>
+    </w:lvl>
+    <w:lvl w:ilvl="8" w:tplc="08090005" w:tentative="1">
+      <w:start w:val="1"/>
+      <w:numFmt w:val="bullet"/>
+      <w:lvlText w:val=""/>
+      <w:lvlJc w:val="left"/>
+      <w:pPr>
+        <w:ind w:left="6480" w:hanging="360"/>
+      </w:pPr>
+      <w:rPr>
+        <w:rFonts w:ascii="Wingdings" w:hAnsi="Wingdings" w:hint="default"/>
+      </w:rPr>
+    </w:lvl>
+  </w:abstractNum>
+  <w:abstractNum w:abstractNumId="23" w15:restartNumberingAfterBreak="0">
     <w:nsid w:val="64277057"/>
     <w:multiLevelType w:val="hybridMultilevel"/>
     <w:tmpl w:val="0C8A7FC0"/>
@@ -5306,7 +7838,120 @@
       </w:rPr>
     </w:lvl>
   </w:abstractNum>
-  <w:abstractNum w:abstractNumId="10" w15:restartNumberingAfterBreak="0">
+  <w:abstractNum w:abstractNumId="24" w15:restartNumberingAfterBreak="0">
+    <w:nsid w:val="66F46C1E"/>
+    <w:multiLevelType w:val="hybridMultilevel"/>
+    <w:tmpl w:val="FCA8829E"/>
+    <w:lvl w:ilvl="0" w:tplc="08090001">
+      <w:start w:val="1"/>
+      <w:numFmt w:val="bullet"/>
+      <w:lvlText w:val=""/>
+      <w:lvlJc w:val="left"/>
+      <w:pPr>
+        <w:ind w:left="1440" w:hanging="360"/>
+      </w:pPr>
+      <w:rPr>
+        <w:rFonts w:ascii="Symbol" w:hAnsi="Symbol" w:hint="default"/>
+      </w:rPr>
+    </w:lvl>
+    <w:lvl w:ilvl="1" w:tplc="08090003" w:tentative="1">
+      <w:start w:val="1"/>
+      <w:numFmt w:val="bullet"/>
+      <w:lvlText w:val="o"/>
+      <w:lvlJc w:val="left"/>
+      <w:pPr>
+        <w:ind w:left="2160" w:hanging="360"/>
+      </w:pPr>
+      <w:rPr>
+        <w:rFonts w:ascii="Courier New" w:hAnsi="Courier New" w:cs="Courier New" w:hint="default"/>
+      </w:rPr>
+    </w:lvl>
+    <w:lvl w:ilvl="2" w:tplc="08090005" w:tentative="1">
+      <w:start w:val="1"/>
+      <w:numFmt w:val="bullet"/>
+      <w:lvlText w:val=""/>
+      <w:lvlJc w:val="left"/>
+      <w:pPr>
+        <w:ind w:left="2880" w:hanging="360"/>
+      </w:pPr>
+      <w:rPr>
+        <w:rFonts w:ascii="Wingdings" w:hAnsi="Wingdings" w:hint="default"/>
+      </w:rPr>
+    </w:lvl>
+    <w:lvl w:ilvl="3" w:tplc="08090001" w:tentative="1">
+      <w:start w:val="1"/>
+      <w:numFmt w:val="bullet"/>
+      <w:lvlText w:val=""/>
+      <w:lvlJc w:val="left"/>
+      <w:pPr>
+        <w:ind w:left="3600" w:hanging="360"/>
+      </w:pPr>
+      <w:rPr>
+        <w:rFonts w:ascii="Symbol" w:hAnsi="Symbol" w:hint="default"/>
+      </w:rPr>
+    </w:lvl>
+    <w:lvl w:ilvl="4" w:tplc="08090003" w:tentative="1">
+      <w:start w:val="1"/>
+      <w:numFmt w:val="bullet"/>
+      <w:lvlText w:val="o"/>
+      <w:lvlJc w:val="left"/>
+      <w:pPr>
+        <w:ind w:left="4320" w:hanging="360"/>
+      </w:pPr>
+      <w:rPr>
+        <w:rFonts w:ascii="Courier New" w:hAnsi="Courier New" w:cs="Courier New" w:hint="default"/>
+      </w:rPr>
+    </w:lvl>
+    <w:lvl w:ilvl="5" w:tplc="08090005" w:tentative="1">
+      <w:start w:val="1"/>
+      <w:numFmt w:val="bullet"/>
+      <w:lvlText w:val=""/>
+      <w:lvlJc w:val="left"/>
+      <w:pPr>
+        <w:ind w:left="5040" w:hanging="360"/>
+      </w:pPr>
+      <w:rPr>
+        <w:rFonts w:ascii="Wingdings" w:hAnsi="Wingdings" w:hint="default"/>
+      </w:rPr>
+    </w:lvl>
+    <w:lvl w:ilvl="6" w:tplc="08090001" w:tentative="1">
+      <w:start w:val="1"/>
+      <w:numFmt w:val="bullet"/>
+      <w:lvlText w:val=""/>
+      <w:lvlJc w:val="left"/>
+      <w:pPr>
+        <w:ind w:left="5760" w:hanging="360"/>
+      </w:pPr>
+      <w:rPr>
+        <w:rFonts w:ascii="Symbol" w:hAnsi="Symbol" w:hint="default"/>
+      </w:rPr>
+    </w:lvl>
+    <w:lvl w:ilvl="7" w:tplc="08090003" w:tentative="1">
+      <w:start w:val="1"/>
+      <w:numFmt w:val="bullet"/>
+      <w:lvlText w:val="o"/>
+      <w:lvlJc w:val="left"/>
+      <w:pPr>
+        <w:ind w:left="6480" w:hanging="360"/>
+      </w:pPr>
+      <w:rPr>
+        <w:rFonts w:ascii="Courier New" w:hAnsi="Courier New" w:cs="Courier New" w:hint="default"/>
+      </w:rPr>
+    </w:lvl>
+    <w:lvl w:ilvl="8" w:tplc="08090005" w:tentative="1">
+      <w:start w:val="1"/>
+      <w:numFmt w:val="bullet"/>
+      <w:lvlText w:val=""/>
+      <w:lvlJc w:val="left"/>
+      <w:pPr>
+        <w:ind w:left="7200" w:hanging="360"/>
+      </w:pPr>
+      <w:rPr>
+        <w:rFonts w:ascii="Wingdings" w:hAnsi="Wingdings" w:hint="default"/>
+      </w:rPr>
+    </w:lvl>
+  </w:abstractNum>
+  <w:abstractNum w:abstractNumId="25" w15:restartNumberingAfterBreak="0">
     <w:nsid w:val="675458AD"/>
     <w:multiLevelType w:val="hybridMultilevel"/>
     <w:tmpl w:val="6D8C226A"/>
@@ -5419,7 +8064,120 @@
       </w:rPr>
     </w:lvl>
   </w:abstractNum>
-  <w:abstractNum w:abstractNumId="11" w15:restartNumberingAfterBreak="0">
+  <w:abstractNum w:abstractNumId="26" w15:restartNumberingAfterBreak="0">
+    <w:nsid w:val="690D6D36"/>
+    <w:multiLevelType w:val="hybridMultilevel"/>
+    <w:tmpl w:val="F968A20E"/>
+    <w:lvl w:ilvl="0" w:tplc="08090001">
+      <w:start w:val="1"/>
+      <w:numFmt w:val="bullet"/>
+      <w:lvlText w:val=""/>
+      <w:lvlJc w:val="left"/>
+      <w:pPr>
+        <w:ind w:left="720" w:hanging="360"/>
+      </w:pPr>
+      <w:rPr>
+        <w:rFonts w:ascii="Symbol" w:hAnsi="Symbol" w:hint="default"/>
+      </w:rPr>
+    </w:lvl>
+    <w:lvl w:ilvl="1" w:tplc="08090003" w:tentative="1">
+      <w:start w:val="1"/>
+      <w:numFmt w:val="bullet"/>
+      <w:lvlText w:val="o"/>
+      <w:lvlJc w:val="left"/>
+      <w:pPr>
+        <w:ind w:left="1440" w:hanging="360"/>
+      </w:pPr>
+      <w:rPr>
+        <w:rFonts w:ascii="Courier New" w:hAnsi="Courier New" w:cs="Courier New" w:hint="default"/>
+      </w:rPr>
+    </w:lvl>
+    <w:lvl w:ilvl="2" w:tplc="08090005" w:tentative="1">
+      <w:start w:val="1"/>
+      <w:numFmt w:val="bullet"/>
+      <w:lvlText w:val=""/>
+      <w:lvlJc w:val="left"/>
+      <w:pPr>
+        <w:ind w:left="2160" w:hanging="360"/>
+      </w:pPr>
+      <w:rPr>
+        <w:rFonts w:ascii="Wingdings" w:hAnsi="Wingdings" w:hint="default"/>
+      </w:rPr>
+    </w:lvl>
+    <w:lvl w:ilvl="3" w:tplc="08090001" w:tentative="1">
+      <w:start w:val="1"/>
+      <w:numFmt w:val="bullet"/>
+      <w:lvlText w:val=""/>
+      <w:lvlJc w:val="left"/>
+      <w:pPr>
+        <w:ind w:left="2880" w:hanging="360"/>
+      </w:pPr>
+      <w:rPr>
+        <w:rFonts w:ascii="Symbol" w:hAnsi="Symbol" w:hint="default"/>
+      </w:rPr>
+    </w:lvl>
+    <w:lvl w:ilvl="4" w:tplc="08090003" w:tentative="1">
+      <w:start w:val="1"/>
+      <w:numFmt w:val="bullet"/>
+      <w:lvlText w:val="o"/>
+      <w:lvlJc w:val="left"/>
+      <w:pPr>
+        <w:ind w:left="3600" w:hanging="360"/>
+      </w:pPr>
+      <w:rPr>
+        <w:rFonts w:ascii="Courier New" w:hAnsi="Courier New" w:cs="Courier New" w:hint="default"/>
+      </w:rPr>
+    </w:lvl>
+    <w:lvl w:ilvl="5" w:tplc="08090005" w:tentative="1">
+      <w:start w:val="1"/>
+      <w:numFmt w:val="bullet"/>
+      <w:lvlText w:val=""/>
+      <w:lvlJc w:val="left"/>
+      <w:pPr>
+        <w:ind w:left="4320" w:hanging="360"/>
+      </w:pPr>
+      <w:rPr>
+        <w:rFonts w:ascii="Wingdings" w:hAnsi="Wingdings" w:hint="default"/>
+      </w:rPr>
+    </w:lvl>
+    <w:lvl w:ilvl="6" w:tplc="08090001" w:tentative="1">
+      <w:start w:val="1"/>
+      <w:numFmt w:val="bullet"/>
+      <w:lvlText w:val=""/>
+      <w:lvlJc w:val="left"/>
+      <w:pPr>
+        <w:ind w:left="5040" w:hanging="360"/>
+      </w:pPr>
+      <w:rPr>
+        <w:rFonts w:ascii="Symbol" w:hAnsi="Symbol" w:hint="default"/>
+      </w:rPr>
+    </w:lvl>
+    <w:lvl w:ilvl="7" w:tplc="08090003" w:tentative="1">
+      <w:start w:val="1"/>
+      <w:numFmt w:val="bullet"/>
+      <w:lvlText w:val="o"/>
+      <w:lvlJc w:val="left"/>
+      <w:pPr>
+        <w:ind w:left="5760" w:hanging="360"/>
+      </w:pPr>
+      <w:rPr>
+        <w:rFonts w:ascii="Courier New" w:hAnsi="Courier New" w:cs="Courier New" w:hint="default"/>
+      </w:rPr>
+    </w:lvl>
+    <w:lvl w:ilvl="8" w:tplc="08090005" w:tentative="1">
+      <w:start w:val="1"/>
+      <w:numFmt w:val="bullet"/>
+      <w:lvlText w:val=""/>
+      <w:lvlJc w:val="left"/>
+      <w:pPr>
+        <w:ind w:left="6480" w:hanging="360"/>
+      </w:pPr>
+      <w:rPr>
+        <w:rFonts w:ascii="Wingdings" w:hAnsi="Wingdings" w:hint="default"/>
+      </w:rPr>
+    </w:lvl>
+  </w:abstractNum>
+  <w:abstractNum w:abstractNumId="27" w15:restartNumberingAfterBreak="0">
     <w:nsid w:val="6BF26664"/>
     <w:multiLevelType w:val="hybridMultilevel"/>
     <w:tmpl w:val="BF62A200"/>
@@ -5532,7 +8290,7 @@
       </w:rPr>
     </w:lvl>
   </w:abstractNum>
-  <w:abstractNum w:abstractNumId="12" w15:restartNumberingAfterBreak="0">
+  <w:abstractNum w:abstractNumId="28" w15:restartNumberingAfterBreak="0">
     <w:nsid w:val="7FE2B3DE"/>
     <w:multiLevelType w:val="hybridMultilevel"/>
     <w:tmpl w:val="355A910A"/>
@@ -5584,31 +8342,31 @@
     </w:lvl>
   </w:abstractNum>
   <w:num w:numId="1">
-    <w:abstractNumId w:val="11"/>
+    <w:abstractNumId w:val="27"/>
   </w:num>
   <w:num w:numId="2">
-    <w:abstractNumId w:val="7"/>
+    <w:abstractNumId w:val="18"/>
   </w:num>
   <w:num w:numId="3">
-    <w:abstractNumId w:val="10"/>
+    <w:abstractNumId w:val="25"/>
   </w:num>
   <w:num w:numId="4">
-    <w:abstractNumId w:val="6"/>
+    <w:abstractNumId w:val="15"/>
   </w:num>
   <w:num w:numId="5">
-    <w:abstractNumId w:val="9"/>
+    <w:abstractNumId w:val="23"/>
   </w:num>
   <w:num w:numId="6">
     <w:abstractNumId w:val="3"/>
   </w:num>
   <w:num w:numId="7">
-    <w:abstractNumId w:val="5"/>
+    <w:abstractNumId w:val="8"/>
   </w:num>
   <w:num w:numId="8">
     <w:abstractNumId w:val="1"/>
   </w:num>
   <w:num w:numId="9">
-    <w:abstractNumId w:val="12"/>
+    <w:abstractNumId w:val="28"/>
   </w:num>
   <w:num w:numId="10">
     <w:abstractNumId w:val="0"/>
@@ -5617,10 +8375,58 @@
     <w:abstractNumId w:val="2"/>
   </w:num>
   <w:num w:numId="12">
-    <w:abstractNumId w:val="8"/>
+    <w:abstractNumId w:val="19"/>
   </w:num>
   <w:num w:numId="13">
+    <w:abstractNumId w:val="6"/>
+  </w:num>
+  <w:num w:numId="14">
+    <w:abstractNumId w:val="7"/>
+  </w:num>
+  <w:num w:numId="15">
+    <w:abstractNumId w:val="26"/>
+  </w:num>
+  <w:num w:numId="16">
+    <w:abstractNumId w:val="11"/>
+  </w:num>
+  <w:num w:numId="17">
+    <w:abstractNumId w:val="21"/>
+  </w:num>
+  <w:num w:numId="18">
+    <w:abstractNumId w:val="17"/>
+  </w:num>
+  <w:num w:numId="19">
+    <w:abstractNumId w:val="24"/>
+  </w:num>
+  <w:num w:numId="20">
+    <w:abstractNumId w:val="22"/>
+  </w:num>
+  <w:num w:numId="21">
+    <w:abstractNumId w:val="20"/>
+  </w:num>
+  <w:num w:numId="22">
+    <w:abstractNumId w:val="5"/>
+  </w:num>
+  <w:num w:numId="23">
+    <w:abstractNumId w:val="13"/>
+  </w:num>
+  <w:num w:numId="24">
+    <w:abstractNumId w:val="14"/>
+  </w:num>
+  <w:num w:numId="25">
+    <w:abstractNumId w:val="12"/>
+  </w:num>
+  <w:num w:numId="26">
+    <w:abstractNumId w:val="9"/>
+  </w:num>
+  <w:num w:numId="27">
+    <w:abstractNumId w:val="16"/>
+  </w:num>
+  <w:num w:numId="28">
     <w:abstractNumId w:val="4"/>
+  </w:num>
+  <w:num w:numId="29">
+    <w:abstractNumId w:val="10"/>
   </w:num>
 </w:numbering>
 </file>
@@ -6024,7 +8830,7 @@
   <w:style w:type="paragraph" w:default="1" w:styleId="Normal">
     <w:name w:val="Normal"/>
     <w:qFormat/>
-    <w:rsid w:val="006015F8"/>
+    <w:rsid w:val="00677040"/>
     <w:pPr>
       <w:spacing w:after="160" w:line="259" w:lineRule="auto"/>
     </w:pPr>
@@ -6793,6 +9599,21 @@
 </file>
 
 <file path=customXml/item1.xml><?xml version="1.0" encoding="utf-8"?>
+<?mso-contentType ?>
+<FormTemplates xmlns="http://schemas.microsoft.com/sharepoint/v3/contenttype/forms">
+  <Display>DocumentLibraryForm</Display>
+  <Edit>DocumentLibraryForm</Edit>
+  <New>DocumentLibraryForm</New>
+</FormTemplates>
+</file>
+
+<file path=customXml/item2.xml><?xml version="1.0" encoding="utf-8"?>
+<p:properties xmlns:p="http://schemas.microsoft.com/office/2006/metadata/properties" xmlns:xsi="http://www.w3.org/2001/XMLSchema-instance" xmlns:pc="http://schemas.microsoft.com/office/infopath/2007/PartnerControls">
+  <documentManagement/>
+</p:properties>
+</file>
+
+<file path=customXml/item3.xml><?xml version="1.0" encoding="utf-8"?>
 <ct:contentTypeSchema xmlns:ct="http://schemas.microsoft.com/office/2006/metadata/contentType" xmlns:ma="http://schemas.microsoft.com/office/2006/metadata/properties/metaAttributes" ct:_="" ma:_="" ma:contentTypeName="Document" ma:contentTypeID="0x010100724938FABF56404E9AEF3E8518C77570" ma:contentTypeVersion="10" ma:contentTypeDescription="Create a new document." ma:contentTypeScope="" ma:versionID="1690e19faf80851013ff9e51895254ec">
   <xsd:schema xmlns:xsd="http://www.w3.org/2001/XMLSchema" xmlns:xs="http://www.w3.org/2001/XMLSchema" xmlns:p="http://schemas.microsoft.com/office/2006/metadata/properties" xmlns:ns3="d4cea301-15c3-49c9-a650-60724beaed09" xmlns:ns4="fde2acab-c045-4b5f-aa7c-ee5cfabd16e8" targetNamespace="http://schemas.microsoft.com/office/2006/metadata/properties" ma:root="true" ma:fieldsID="e2719fe20a28596dab715b65d4229ad8" ns3:_="" ns4:_="">
     <xsd:import namespace="d4cea301-15c3-49c9-a650-60724beaed09"/>
@@ -6995,26 +9816,28 @@
 </ct:contentTypeSchema>
 </file>
 
-<file path=customXml/item2.xml><?xml version="1.0" encoding="utf-8"?>
-<p:properties xmlns:p="http://schemas.microsoft.com/office/2006/metadata/properties" xmlns:xsi="http://www.w3.org/2001/XMLSchema-instance" xmlns:pc="http://schemas.microsoft.com/office/infopath/2007/PartnerControls">
-  <documentManagement/>
-</p:properties>
-</file>
-
-<file path=customXml/item3.xml><?xml version="1.0" encoding="utf-8"?>
-<?mso-contentType ?>
-<FormTemplates xmlns="http://schemas.microsoft.com/sharepoint/v3/contenttype/forms">
-  <Display>DocumentLibraryForm</Display>
-  <Edit>DocumentLibraryForm</Edit>
-  <New>DocumentLibraryForm</New>
-</FormTemplates>
-</file>
-
 <file path=customXml/item4.xml><?xml version="1.0" encoding="utf-8"?>
 <b:Sources xmlns:b="http://schemas.openxmlformats.org/officeDocument/2006/bibliography" xmlns="http://schemas.openxmlformats.org/officeDocument/2006/bibliography" SelectedStyle="\IEEE2006OfficeOnline.xsl" StyleName="IEEE" Version="2006"/>
 </file>
 
 <file path=customXml/itemProps1.xml><?xml version="1.0" encoding="utf-8"?>
+<ds:datastoreItem xmlns:ds="http://schemas.openxmlformats.org/officeDocument/2006/customXml" ds:itemID="{A6702624-8009-4DF8-9663-C7D28D6FE8AE}">
+  <ds:schemaRefs>
+    <ds:schemaRef ds:uri="http://schemas.microsoft.com/sharepoint/v3/contenttype/forms"/>
+  </ds:schemaRefs>
+</ds:datastoreItem>
+</file>
+
+<file path=customXml/itemProps2.xml><?xml version="1.0" encoding="utf-8"?>
+<ds:datastoreItem xmlns:ds="http://schemas.openxmlformats.org/officeDocument/2006/customXml" ds:itemID="{FF369DE0-044F-4D17-A5D8-09F31B68098A}">
+  <ds:schemaRefs>
+    <ds:schemaRef ds:uri="http://schemas.microsoft.com/office/2006/metadata/properties"/>
+    <ds:schemaRef ds:uri="http://schemas.microsoft.com/office/infopath/2007/PartnerControls"/>
+  </ds:schemaRefs>
+</ds:datastoreItem>
+</file>
+
+<file path=customXml/itemProps3.xml><?xml version="1.0" encoding="utf-8"?>
 <ds:datastoreItem xmlns:ds="http://schemas.openxmlformats.org/officeDocument/2006/customXml" ds:itemID="{CC6C93C0-9D30-46AA-85FF-A8AAEA94F9C3}">
   <ds:schemaRefs>
     <ds:schemaRef ds:uri="http://schemas.microsoft.com/office/2006/metadata/contentType"/>
@@ -7033,25 +9856,8 @@
 </ds:datastoreItem>
 </file>
 
-<file path=customXml/itemProps2.xml><?xml version="1.0" encoding="utf-8"?>
-<ds:datastoreItem xmlns:ds="http://schemas.openxmlformats.org/officeDocument/2006/customXml" ds:itemID="{FF369DE0-044F-4D17-A5D8-09F31B68098A}">
-  <ds:schemaRefs>
-    <ds:schemaRef ds:uri="http://schemas.microsoft.com/office/2006/metadata/properties"/>
-    <ds:schemaRef ds:uri="http://schemas.microsoft.com/office/infopath/2007/PartnerControls"/>
-  </ds:schemaRefs>
-</ds:datastoreItem>
-</file>
-
-<file path=customXml/itemProps3.xml><?xml version="1.0" encoding="utf-8"?>
-<ds:datastoreItem xmlns:ds="http://schemas.openxmlformats.org/officeDocument/2006/customXml" ds:itemID="{A6702624-8009-4DF8-9663-C7D28D6FE8AE}">
-  <ds:schemaRefs>
-    <ds:schemaRef ds:uri="http://schemas.microsoft.com/sharepoint/v3/contenttype/forms"/>
-  </ds:schemaRefs>
-</ds:datastoreItem>
-</file>
-
 <file path=customXml/itemProps4.xml><?xml version="1.0" encoding="utf-8"?>
-<ds:datastoreItem xmlns:ds="http://schemas.openxmlformats.org/officeDocument/2006/customXml" ds:itemID="{CF6CC22E-3368-4CFA-A808-D215358B073D}">
+<ds:datastoreItem xmlns:ds="http://schemas.openxmlformats.org/officeDocument/2006/customXml" ds:itemID="{D3034AA3-5698-42CF-9D09-A8CE6707BC7F}">
   <ds:schemaRefs>
     <ds:schemaRef ds:uri="http://schemas.openxmlformats.org/officeDocument/2006/bibliography"/>
   </ds:schemaRefs>

--- a/robotics/final/Report/AssignmentReport.docx
+++ b/robotics/final/Report/AssignmentReport.docx
@@ -511,39 +511,6 @@
       </w:pPr>
       <w:r>
         <w:t>3D slicer path planning</w:t>
-      </w:r>
-    </w:p>
-    <w:p>
-      <w:pPr>
-        <w:rPr>
-          <w:color w:val="FF0000"/>
-        </w:rPr>
-      </w:pPr>
-      <w:r>
-        <w:rPr>
-          <w:color w:val="FF0000"/>
-        </w:rPr>
-        <w:t xml:space="preserve">Mention that files were converted </w:t>
-      </w:r>
-      <w:proofErr w:type="gramStart"/>
-      <w:r>
-        <w:rPr>
-          <w:color w:val="FF0000"/>
-        </w:rPr>
-        <w:t>from .vtk</w:t>
-      </w:r>
-      <w:proofErr w:type="gramEnd"/>
-      <w:r>
-        <w:rPr>
-          <w:color w:val="FF0000"/>
-        </w:rPr>
-        <w:t xml:space="preserve"> </w:t>
-      </w:r>
-      <w:r>
-        <w:rPr>
-          <w:color w:val="FF0000"/>
-        </w:rPr>
-        <w:t>to labelmaps</w:t>
       </w:r>
     </w:p>
     <w:p>
@@ -709,6 +676,9 @@
       <w:r>
         <w:t xml:space="preserve"> syntax.</w:t>
       </w:r>
+      <w:r>
+        <w:t xml:space="preserve"> Moreover, the provided .vtk files were converted to labelmaps using the “Model to Label Map” module.</w:t>
+      </w:r>
     </w:p>
     <w:p>
       <w:pPr>
@@ -725,7 +695,6 @@
       <w:r>
         <w:t xml:space="preserve">We transform the input node to an IKJ matrix and then loop over each target image. To decide if a target point is within our target area, we iterate over all the target points and retrieve the pixel value for each one. If its value is greater than zero (or 1), it is a valid target. The function used to do this is called </w:t>
       </w:r>
-      <w:proofErr w:type="gramStart"/>
       <w:r>
         <w:rPr>
           <w:b/>
@@ -733,7 +702,6 @@
         </w:rPr>
         <w:t>getFilteredTargets(</w:t>
       </w:r>
-      <w:proofErr w:type="gramEnd"/>
       <w:r>
         <w:rPr>
           <w:b/>
@@ -1113,7 +1081,6 @@
         <w:t xml:space="preserve"> </w:t>
       </w:r>
     </w:p>
-    <w:p/>
     <w:p>
       <w:pPr>
         <w:pStyle w:val="Heading3"/>
@@ -1139,7 +1106,6 @@
       <w:r>
         <w:t xml:space="preserve">The function used to do this is called </w:t>
       </w:r>
-      <w:proofErr w:type="gramStart"/>
       <w:r>
         <w:rPr>
           <w:b/>
@@ -1154,7 +1120,6 @@
         </w:rPr>
         <w:t>(</w:t>
       </w:r>
-      <w:proofErr w:type="gramEnd"/>
       <w:r>
         <w:rPr>
           <w:b/>
@@ -1172,21 +1137,12 @@
       <w:r>
         <w:t xml:space="preserve"> and should accept any area we want to avoid. It is important to note that this function uses </w:t>
       </w:r>
-      <w:proofErr w:type="gramStart"/>
       <w:r>
         <w:rPr>
           <w:b/>
           <w:bCs/>
         </w:rPr>
-        <w:t>isPassThroughArea(</w:t>
-      </w:r>
-      <w:proofErr w:type="gramEnd"/>
-      <w:r>
-        <w:rPr>
-          <w:b/>
-          <w:bCs/>
-        </w:rPr>
-        <w:t>tree, entry, target)</w:t>
+        <w:t>isPassThroughArea(tree, entry, target)</w:t>
       </w:r>
       <w:r>
         <w:rPr>
@@ -1993,7 +1949,6 @@
       <w:r>
         <w:t xml:space="preserve">The function used to do this is called </w:t>
       </w:r>
-      <w:proofErr w:type="gramStart"/>
       <w:r>
         <w:rPr>
           <w:b/>
@@ -2008,7 +1963,6 @@
         </w:rPr>
         <w:t>(</w:t>
       </w:r>
-      <w:proofErr w:type="gramEnd"/>
       <w:r>
         <w:rPr>
           <w:b/>
@@ -2026,21 +1980,12 @@
       <w:r>
         <w:t xml:space="preserve"> and should accept any area we want to avoid. It is important to note that this function uses </w:t>
       </w:r>
-      <w:proofErr w:type="gramStart"/>
       <w:r>
         <w:rPr>
           <w:b/>
           <w:bCs/>
         </w:rPr>
-        <w:t>isPassThroughArea(</w:t>
-      </w:r>
-      <w:proofErr w:type="gramEnd"/>
-      <w:r>
-        <w:rPr>
-          <w:b/>
-          <w:bCs/>
-        </w:rPr>
-        <w:t>tree, entry, target)</w:t>
+        <w:t>isPassThroughArea(tree, entry, target)</w:t>
       </w:r>
       <w:r>
         <w:rPr>
@@ -2851,6 +2796,9 @@
         <w:autoSpaceDN w:val="0"/>
         <w:adjustRightInd w:val="0"/>
         <w:spacing w:after="0" w:line="240" w:lineRule="auto"/>
+        <w:rPr>
+          <w:rStyle w:val="e24kjd"/>
+        </w:rPr>
       </w:pPr>
       <w:r>
         <w:t xml:space="preserve">We first create an </w:t>
@@ -2870,6 +2818,15 @@
         </w:rPr>
         <w:t xml:space="preserve"> </w:t>
       </w:r>
+    </w:p>
+    <w:p>
+      <w:pPr>
+        <w:suppressAutoHyphens w:val="0"/>
+        <w:autoSpaceDE w:val="0"/>
+        <w:autoSpaceDN w:val="0"/>
+        <w:adjustRightInd w:val="0"/>
+        <w:spacing w:after="0" w:line="240" w:lineRule="auto"/>
+      </w:pPr>
       <w:r>
         <w:rPr>
           <w:b/>
@@ -2901,7 +2858,6 @@
       <w:r>
         <w:t xml:space="preserve"> and should accept any area we want check the angles for. It is important to note that this function uses </w:t>
       </w:r>
-      <w:proofErr w:type="gramStart"/>
       <w:r>
         <w:rPr>
           <w:b/>
@@ -2914,15 +2870,7 @@
           <w:b/>
           <w:bCs/>
         </w:rPr>
-        <w:t>(</w:t>
-      </w:r>
-      <w:proofErr w:type="gramEnd"/>
-      <w:r>
-        <w:rPr>
-          <w:b/>
-          <w:bCs/>
-        </w:rPr>
-        <w:t>)</w:t>
+        <w:t>()</w:t>
       </w:r>
       <w:r>
         <w:rPr>
@@ -3540,25 +3488,7 @@
           <w:lang w:val="en-US"/>
         </w:rPr>
         <w:tab/>
-        <w:t xml:space="preserve">For each point </w:t>
-      </w:r>
-      <w:proofErr w:type="gramStart"/>
-      <w:r>
-        <w:rPr>
-          <w:rFonts w:ascii="Courier" w:eastAsia="Times New Roman" w:hAnsi="Courier" w:cs="Times New Roman"/>
-          <w:color w:val="000096"/>
-          <w:lang w:val="en-US"/>
-        </w:rPr>
-        <w:t>on line</w:t>
-      </w:r>
-      <w:proofErr w:type="gramEnd"/>
-      <w:r>
-        <w:rPr>
-          <w:rFonts w:ascii="Courier" w:eastAsia="Times New Roman" w:hAnsi="Courier" w:cs="Times New Roman"/>
-          <w:color w:val="000096"/>
-          <w:lang w:val="en-US"/>
-        </w:rPr>
-        <w:t>:</w:t>
+        <w:t>For each point on line:</w:t>
       </w:r>
     </w:p>
     <w:p>
@@ -3854,37 +3784,7 @@
         <w:rPr>
           <w:lang w:val="en-US"/>
         </w:rPr>
-        <w:t xml:space="preserve">In order to send messages between the two we use the OpenIGTLink protocol. OpenIGTLink defines the message format that is used to transfer data between Slicer and ROS. The message consists of a header, an extended header, the content and some meta data. Furthermore, we need to define an importer in order to interpret the above message format. </w:t>
-      </w:r>
-      <w:r>
-        <w:rPr>
-          <w:lang w:val="en-US"/>
-        </w:rPr>
-        <w:t>In order to achieve</w:t>
-      </w:r>
-      <w:r>
-        <w:rPr>
-          <w:lang w:val="en-US"/>
-        </w:rPr>
-        <w:t xml:space="preserve"> two-way communication, we </w:t>
-      </w:r>
-      <w:r>
-        <w:rPr>
-          <w:lang w:val="en-US"/>
-        </w:rPr>
-        <w:t xml:space="preserve">an </w:t>
-      </w:r>
-      <w:r>
-        <w:rPr>
-          <w:lang w:val="en-US"/>
-        </w:rPr>
-        <w:t xml:space="preserve">define an exporter </w:t>
-      </w:r>
-      <w:r>
-        <w:rPr>
-          <w:lang w:val="en-US"/>
-        </w:rPr>
-        <w:t>that sends the current location of the end effector back to Slicer.</w:t>
+        <w:t>In order to send messages between the two we use the OpenIGTLink protocol. OpenIGTLink defines the message format that is used to transfer data between Slicer and ROS. The message consists of a header, an extended header, the content and some meta data. Furthermore, we need to define an importer in order to interpret the above message format. In order to achieve two-way communication, we an define an exporter that sends the current location of the end effector back to Slicer.</w:t>
       </w:r>
       <w:r>
         <w:rPr>
@@ -4045,15 +3945,7 @@
     </w:p>
     <w:p>
       <w:r>
-        <w:t>Furthermore, it converts points from millimetres (Slicer’s configuration) to meters (ROS’ configuration). Finally, the kinematics are solved and executed through the use of the move_</w:t>
-      </w:r>
-      <w:proofErr w:type="gramStart"/>
-      <w:r>
-        <w:t>it</w:t>
-      </w:r>
-      <w:proofErr w:type="gramEnd"/>
-      <w:r>
-        <w:t xml:space="preserve"> framework.</w:t>
+        <w:t>Furthermore, it converts points from millimetres (Slicer’s configuration) to meters (ROS’ configuration). Finally, the kinematics are solved and executed through the use of the move_it framework.</w:t>
       </w:r>
     </w:p>
     <w:p/>
@@ -4080,15 +3972,7 @@
         <w:t>This is a rather simpler implementation. The exporter</w:t>
       </w:r>
       <w:r>
-        <w:t xml:space="preserve"> reads the robot’s current pose in real time, using the move_it </w:t>
-      </w:r>
-      <w:proofErr w:type="gramStart"/>
-      <w:r>
-        <w:t>package</w:t>
-      </w:r>
-      <w:proofErr w:type="gramEnd"/>
-      <w:r>
-        <w:t xml:space="preserve"> and sends the coordinates of the end effector to Slicer. This is mainly done for validation/sanity checks. </w:t>
+        <w:t xml:space="preserve"> reads the robot’s current pose in real time, using the move_it package and sends the coordinates of the end effector to Slicer. This is mainly done for validation/sanity checks. </w:t>
       </w:r>
       <w:r>
         <w:br/>
@@ -4105,15 +3989,7 @@
     </w:p>
     <w:p>
       <w:r>
-        <w:t>For simplicity, we use the robot provided by move_it package in “</w:t>
-      </w:r>
-      <w:proofErr w:type="gramStart"/>
-      <w:r>
-        <w:t>demo.launch</w:t>
-      </w:r>
-      <w:proofErr w:type="gramEnd"/>
-      <w:r>
-        <w:t>”. It provides:</w:t>
+        <w:t>For simplicity, we use the robot provided by move_it package in “demo.launch”. It provides:</w:t>
       </w:r>
     </w:p>
     <w:p>
@@ -4222,13 +4098,7 @@
         </w:numPr>
       </w:pPr>
       <w:r>
-        <w:t xml:space="preserve">We then go to Slicer, where we can build a linear transformation matrix using the Fiducial Registration Wizard which is found in the IGT extension/module. The </w:t>
-      </w:r>
-      <w:r>
-        <w:t>Fiducial Registration Wizard</w:t>
-      </w:r>
-      <w:r>
-        <w:t xml:space="preserve"> maps the 8 fiducials created in Slicer with the 8 points sent by ROS through the calibrator.</w:t>
+        <w:t>We then go to Slicer, where we can build a linear transformation matrix using the Fiducial Registration Wizard which is found in the IGT extension/module. The Fiducial Registration Wizard maps the 8 fiducials created in Slicer with the 8 points sent by ROS through the calibrator.</w:t>
       </w:r>
     </w:p>
     <w:p>
@@ -4267,16 +4137,7 @@
     </w:p>
     <w:p>
       <w:r>
-        <w:t xml:space="preserve">For each </w:t>
-      </w:r>
-      <w:r>
-        <w:t>part of the Path Planner module,</w:t>
-      </w:r>
-      <w:r>
-        <w:t xml:space="preserve"> following overall process was used</w:t>
-      </w:r>
-      <w:r>
-        <w:t>:</w:t>
+        <w:t>For each part of the Path Planner module, following overall process was used:</w:t>
       </w:r>
     </w:p>
     <w:p>
@@ -4366,7 +4227,6 @@
       <w:r>
         <w:cr/>
       </w:r>
-      <w:proofErr w:type="gramStart"/>
       <w:r>
         <w:rPr>
           <w:b/>
@@ -4386,275 +4246,171 @@
           <w:b/>
           <w:bCs/>
         </w:rPr>
-        <w:t>Targets(</w:t>
-      </w:r>
-      <w:proofErr w:type="gramEnd"/>
+        <w:t>Targets():</w:t>
+      </w:r>
+      <w:r>
+        <w:t xml:space="preserve"> check that targets are correctly filtered down to hippocampus targets</w:t>
+      </w:r>
+    </w:p>
+    <w:p>
       <w:r>
         <w:rPr>
           <w:b/>
           <w:bCs/>
         </w:rPr>
-        <w:t>):</w:t>
-      </w:r>
-      <w:r>
-        <w:t xml:space="preserve"> check that targets are correctly filtered down to hippocampus targets</w:t>
-      </w:r>
-    </w:p>
-    <w:p>
-      <w:proofErr w:type="gramStart"/>
+        <w:t>testGetFilteredHippocampus</w:t>
+      </w:r>
       <w:r>
         <w:rPr>
           <w:b/>
           <w:bCs/>
         </w:rPr>
-        <w:t>testGetFilteredHippocampus</w:t>
+        <w:t>Invalid</w:t>
       </w:r>
       <w:r>
         <w:rPr>
           <w:b/>
           <w:bCs/>
         </w:rPr>
-        <w:t>Invalid</w:t>
-      </w:r>
+        <w:t>Targets():</w:t>
+      </w:r>
+      <w:r>
+        <w:t xml:space="preserve"> check that targets are correctly rejects invalid targets</w:t>
+      </w:r>
+    </w:p>
+    <w:p>
       <w:r>
         <w:rPr>
           <w:b/>
           <w:bCs/>
         </w:rPr>
-        <w:t>Targets(</w:t>
-      </w:r>
-      <w:proofErr w:type="gramEnd"/>
+        <w:t>testAvoidBloodVessels</w:t>
+      </w:r>
       <w:r>
         <w:rPr>
           <w:b/>
           <w:bCs/>
         </w:rPr>
-        <w:t>):</w:t>
-      </w:r>
-      <w:r>
-        <w:t xml:space="preserve"> check that targets are correctly </w:t>
-      </w:r>
-      <w:r>
-        <w:t>rejects</w:t>
-      </w:r>
-      <w:r>
-        <w:t xml:space="preserve"> </w:t>
-      </w:r>
-      <w:r>
-        <w:t>invalid targets</w:t>
-      </w:r>
-    </w:p>
-    <w:p>
-      <w:proofErr w:type="gramStart"/>
+        <w:t>Dilate</w:t>
+      </w:r>
       <w:r>
         <w:rPr>
           <w:b/>
           <w:bCs/>
         </w:rPr>
-        <w:t>testAvoidBloodVessels</w:t>
+        <w:t>ValidPath()</w:t>
+      </w:r>
+      <w:r>
+        <w:t xml:space="preserve">: check that the algorithm accepts a path that doesn’t pass through the blood vessels dilate </w:t>
+      </w:r>
+      <w:r>
+        <w:cr/>
       </w:r>
       <w:r>
         <w:rPr>
           <w:b/>
           <w:bCs/>
         </w:rPr>
-        <w:t>Dilate</w:t>
+        <w:t>testAvoidBloodVessels</w:t>
       </w:r>
       <w:r>
         <w:rPr>
           <w:b/>
           <w:bCs/>
         </w:rPr>
-        <w:t>ValidPath(</w:t>
-      </w:r>
-      <w:proofErr w:type="gramEnd"/>
+        <w:t>Dilate</w:t>
+      </w:r>
       <w:r>
         <w:rPr>
           <w:b/>
           <w:bCs/>
         </w:rPr>
-        <w:t>)</w:t>
-      </w:r>
-      <w:r>
-        <w:t>: check that the algorithm accepts a path that doesn’t pass through the blood vessels</w:t>
-      </w:r>
-      <w:r>
-        <w:t xml:space="preserve"> dilate</w:t>
-      </w:r>
-      <w:r>
-        <w:t xml:space="preserve"> </w:t>
-      </w:r>
-      <w:r>
-        <w:cr/>
-      </w:r>
-      <w:proofErr w:type="gramStart"/>
+        <w:t>InvalidPath()</w:t>
+      </w:r>
+      <w:r>
+        <w:t>: check that the algorithm rejects a path that passes through the blood vessels dilate</w:t>
+      </w:r>
+    </w:p>
+    <w:p>
       <w:r>
         <w:rPr>
           <w:b/>
           <w:bCs/>
         </w:rPr>
-        <w:t>testAvoidBloodVessels</w:t>
+        <w:t>testAvoidBloodVesselsValidPath()</w:t>
+      </w:r>
+      <w:r>
+        <w:t xml:space="preserve">: check that the algorithm accepts a path that doesn’t pass through the blood vessels </w:t>
+      </w:r>
+      <w:r>
+        <w:cr/>
       </w:r>
       <w:r>
         <w:rPr>
           <w:b/>
           <w:bCs/>
         </w:rPr>
-        <w:t>Dilate</w:t>
-      </w:r>
+        <w:t>testAvoidBloodVesselsInvalidPath()</w:t>
+      </w:r>
+      <w:r>
+        <w:t xml:space="preserve">: check that the algorithm rejects a path that passes through the blood vessels </w:t>
+      </w:r>
+    </w:p>
+    <w:p>
       <w:r>
         <w:rPr>
           <w:b/>
           <w:bCs/>
         </w:rPr>
-        <w:t>InvalidPath(</w:t>
-      </w:r>
-      <w:proofErr w:type="gramEnd"/>
+        <w:t>testAngleValidPath():</w:t>
+      </w:r>
+      <w:r>
+        <w:t xml:space="preserve"> check that the algorithm accepts a path that hits the cortex at the correct angle</w:t>
+      </w:r>
+    </w:p>
+    <w:p>
       <w:r>
         <w:rPr>
           <w:b/>
           <w:bCs/>
         </w:rPr>
-        <w:t>)</w:t>
-      </w:r>
-      <w:r>
-        <w:t>: check that the algorithm rejects a path that passes through the blood vessels dilate</w:t>
-      </w:r>
-    </w:p>
-    <w:p>
-      <w:proofErr w:type="gramStart"/>
+        <w:t>testAngleInvalidPath():</w:t>
+      </w:r>
+      <w:r>
+        <w:t xml:space="preserve"> check that the algorithm rejects a path that hits the cortex at an incorrect angle</w:t>
+      </w:r>
+      <w:r>
+        <w:cr/>
+      </w:r>
       <w:r>
         <w:rPr>
           <w:b/>
           <w:bCs/>
         </w:rPr>
-        <w:t>testAvoidBloodVesselsValidPath(</w:t>
-      </w:r>
-      <w:proofErr w:type="gramEnd"/>
+        <w:t>testCountRejectedTrajectories(True):</w:t>
+      </w:r>
+      <w:r>
+        <w:t xml:space="preserve"> To count rejected trajectories and time each part. This is a </w:t>
+      </w:r>
+      <w:r>
+        <w:t>slow test</w:t>
+      </w:r>
+      <w:r>
+        <w:cr/>
+      </w:r>
       <w:r>
         <w:rPr>
           <w:b/>
           <w:bCs/>
         </w:rPr>
-        <w:t>)</w:t>
-      </w:r>
-      <w:r>
-        <w:t xml:space="preserve">: check that the algorithm accepts a path that doesn’t pass through the blood vessels </w:t>
-      </w:r>
-      <w:r>
-        <w:cr/>
-      </w:r>
-      <w:proofErr w:type="gramStart"/>
-      <w:r>
-        <w:rPr>
-          <w:b/>
-          <w:bCs/>
-        </w:rPr>
-        <w:t>testAvoidBloodVesselsInvalidPath(</w:t>
-      </w:r>
-      <w:proofErr w:type="gramEnd"/>
-      <w:r>
-        <w:rPr>
-          <w:b/>
-          <w:bCs/>
-        </w:rPr>
-        <w:t>)</w:t>
-      </w:r>
-      <w:r>
-        <w:t xml:space="preserve">: check that the algorithm rejects a path that passes through the blood vessels </w:t>
-      </w:r>
-    </w:p>
-    <w:p>
-      <w:proofErr w:type="gramStart"/>
-      <w:r>
-        <w:rPr>
-          <w:b/>
-          <w:bCs/>
-        </w:rPr>
-        <w:t>testAngleValidPath(</w:t>
-      </w:r>
-      <w:proofErr w:type="gramEnd"/>
-      <w:r>
-        <w:rPr>
-          <w:b/>
-          <w:bCs/>
-        </w:rPr>
-        <w:t>):</w:t>
-      </w:r>
-      <w:r>
-        <w:t xml:space="preserve"> check that the algorithm accepts a path that hits the cortex at the correct angle</w:t>
-      </w:r>
-    </w:p>
-    <w:p>
-      <w:proofErr w:type="gramStart"/>
-      <w:r>
-        <w:rPr>
-          <w:b/>
-          <w:bCs/>
-        </w:rPr>
-        <w:t>testAngleInvalidPath(</w:t>
-      </w:r>
-      <w:proofErr w:type="gramEnd"/>
-      <w:r>
-        <w:rPr>
-          <w:b/>
-          <w:bCs/>
-        </w:rPr>
-        <w:t>):</w:t>
-      </w:r>
-      <w:r>
-        <w:t xml:space="preserve"> check that the algorithm rejects a path that hits the cortex at an incorrect angle</w:t>
-      </w:r>
-      <w:r>
-        <w:cr/>
-      </w:r>
-      <w:proofErr w:type="gramStart"/>
-      <w:r>
-        <w:rPr>
-          <w:b/>
-          <w:bCs/>
-        </w:rPr>
-        <w:t>testCountRejectedTrajectories(</w:t>
-      </w:r>
-      <w:proofErr w:type="gramEnd"/>
-      <w:r>
-        <w:rPr>
-          <w:b/>
-          <w:bCs/>
-        </w:rPr>
-        <w:t>True):</w:t>
-      </w:r>
-      <w:r>
-        <w:t xml:space="preserve"> To count rejected trajectories and time each part. This is a </w:t>
+        <w:t>testAllTogether():</w:t>
+      </w:r>
+      <w:r>
+        <w:t xml:space="preserve"> Just to see if everything is able to run together (pseudo test for task 4). This is a </w:t>
       </w:r>
       <w:r>
         <w:t>slow test</w:t>
       </w:r>
-      <w:r>
-        <w:cr/>
-      </w:r>
-      <w:proofErr w:type="gramStart"/>
-      <w:r>
-        <w:rPr>
-          <w:b/>
-          <w:bCs/>
-        </w:rPr>
-        <w:t>testAllTogether(</w:t>
-      </w:r>
-      <w:proofErr w:type="gramEnd"/>
-      <w:r>
-        <w:rPr>
-          <w:b/>
-          <w:bCs/>
-        </w:rPr>
-        <w:t>):</w:t>
-      </w:r>
-      <w:r>
-        <w:t xml:space="preserve"> Just to see if everything is able to run together (pseudo test for task 4). This is a </w:t>
-      </w:r>
-      <w:r>
-        <w:t>slow test</w:t>
-      </w:r>
     </w:p>
     <w:p>
       <w:pPr>
@@ -4668,11 +4424,93 @@
     </w:p>
     <w:p>
       <w:pPr>
+        <w:suppressAutoHyphens w:val="0"/>
+      </w:pPr>
+    </w:p>
+    <w:p>
+      <w:pPr>
         <w:pStyle w:val="Heading2"/>
       </w:pPr>
       <w:r>
         <w:lastRenderedPageBreak/>
-        <w:t>OpenIGTLink (data transfer from 3D Slicer to ROS)</w:t>
+        <w:t>Slicer Scene</w:t>
+      </w:r>
+    </w:p>
+    <w:p>
+      <w:r>
+        <w:t>The images concerning the Slicer scene contain many elements.</w:t>
+      </w:r>
+    </w:p>
+    <w:p>
+      <w:pPr>
+        <w:pStyle w:val="ListParagraph"/>
+        <w:numPr>
+          <w:ilvl w:val="0"/>
+          <w:numId w:val="30"/>
+        </w:numPr>
+      </w:pPr>
+      <w:r>
+        <w:t>Green dots with blue background: The bounding box of the brain/critical structures</w:t>
+      </w:r>
+    </w:p>
+    <w:p>
+      <w:pPr>
+        <w:pStyle w:val="ListParagraph"/>
+        <w:numPr>
+          <w:ilvl w:val="0"/>
+          <w:numId w:val="30"/>
+        </w:numPr>
+      </w:pPr>
+      <w:r>
+        <w:t>Red dots: All the possible entry points</w:t>
+      </w:r>
+    </w:p>
+    <w:p>
+      <w:pPr>
+        <w:pStyle w:val="ListParagraph"/>
+        <w:numPr>
+          <w:ilvl w:val="0"/>
+          <w:numId w:val="30"/>
+        </w:numPr>
+      </w:pPr>
+      <w:r>
+        <w:t>Cyan dots: All the possible target point</w:t>
+      </w:r>
+    </w:p>
+    <w:p>
+      <w:pPr>
+        <w:pStyle w:val="ListParagraph"/>
+        <w:numPr>
+          <w:ilvl w:val="0"/>
+          <w:numId w:val="30"/>
+        </w:numPr>
+      </w:pPr>
+      <w:r>
+        <w:t>Yellow background surrounding a dot: The current position of the end-effector (as sent by ROS)</w:t>
+      </w:r>
+    </w:p>
+    <w:p>
+      <w:pPr>
+        <w:pStyle w:val="ListParagraph"/>
+        <w:numPr>
+          <w:ilvl w:val="0"/>
+          <w:numId w:val="30"/>
+        </w:numPr>
+      </w:pPr>
+      <w:r>
+        <w:t>Green dot: Best entry point</w:t>
+      </w:r>
+    </w:p>
+    <w:p>
+      <w:pPr>
+        <w:pStyle w:val="ListParagraph"/>
+        <w:numPr>
+          <w:ilvl w:val="0"/>
+          <w:numId w:val="30"/>
+        </w:numPr>
+      </w:pPr>
+      <w:r>
+        <w:t>Blue dot: Best target point</w:t>
       </w:r>
     </w:p>
     <w:p>
@@ -4746,7 +4584,103 @@
         <w:rPr>
           <w:lang w:val="en-US"/>
         </w:rPr>
-        <w:t>TODO</w:t>
+        <w:fldChar w:fldCharType="begin"/>
+      </w:r>
+      <w:r>
+        <w:rPr>
+          <w:lang w:val="en-US"/>
+        </w:rPr>
+        <w:instrText xml:space="preserve"> REF _Ref41834024 \h </w:instrText>
+      </w:r>
+      <w:r>
+        <w:rPr>
+          <w:lang w:val="en-US"/>
+        </w:rPr>
+      </w:r>
+      <w:r>
+        <w:rPr>
+          <w:lang w:val="en-US"/>
+        </w:rPr>
+        <w:fldChar w:fldCharType="separate"/>
+      </w:r>
+      <w:r>
+        <w:t xml:space="preserve">Figure </w:t>
+      </w:r>
+      <w:r>
+        <w:rPr>
+          <w:noProof/>
+        </w:rPr>
+        <w:t>2</w:t>
+      </w:r>
+      <w:r>
+        <w:t>: End effector at entry point (view 1)</w:t>
+      </w:r>
+      <w:r>
+        <w:rPr>
+          <w:lang w:val="en-US"/>
+        </w:rPr>
+        <w:fldChar w:fldCharType="end"/>
+      </w:r>
+    </w:p>
+    <w:p>
+      <w:pPr>
+        <w:rPr>
+          <w:lang w:val="en-US"/>
+        </w:rPr>
+      </w:pPr>
+      <w:r>
+        <w:rPr>
+          <w:lang w:val="en-US"/>
+        </w:rPr>
+        <w:fldChar w:fldCharType="begin"/>
+      </w:r>
+      <w:r>
+        <w:rPr>
+          <w:lang w:val="en-US"/>
+        </w:rPr>
+        <w:instrText xml:space="preserve"> REF _Ref41834033 \h </w:instrText>
+      </w:r>
+      <w:r>
+        <w:rPr>
+          <w:lang w:val="en-US"/>
+        </w:rPr>
+      </w:r>
+      <w:r>
+        <w:rPr>
+          <w:lang w:val="en-US"/>
+        </w:rPr>
+        <w:fldChar w:fldCharType="separate"/>
+      </w:r>
+      <w:r>
+        <w:t xml:space="preserve">Figure </w:t>
+      </w:r>
+      <w:r>
+        <w:rPr>
+          <w:noProof/>
+        </w:rPr>
+        <w:t>3</w:t>
+      </w:r>
+      <w:r>
+        <w:t>: End effector at entry point (view 2)</w:t>
+      </w:r>
+      <w:r>
+        <w:rPr>
+          <w:lang w:val="en-US"/>
+        </w:rPr>
+        <w:fldChar w:fldCharType="end"/>
+      </w:r>
+    </w:p>
+    <w:p>
+      <w:pPr>
+        <w:rPr>
+          <w:lang w:val="en-US"/>
+        </w:rPr>
+      </w:pPr>
+      <w:r>
+        <w:rPr>
+          <w:lang w:val="en-US"/>
+        </w:rPr>
+        <w:t>Here we have both a top and bottom view of the brain. As mentioned in the instructions above, we can see the yellow background around the entry point (green dot) which represents the end-effectors position. The yellow background is set only when we hit the “Send” button through the IGT extension</w:t>
       </w:r>
     </w:p>
     <w:p>
@@ -4756,6 +4690,14 @@
           <w:lang w:val="en-US"/>
         </w:rPr>
       </w:pPr>
+    </w:p>
+    <w:p>
+      <w:pPr>
+        <w:pStyle w:val="Heading3"/>
+        <w:rPr>
+          <w:lang w:val="en-US"/>
+        </w:rPr>
+      </w:pPr>
       <w:r>
         <w:rPr>
           <w:lang w:val="en-US"/>
@@ -4773,28 +4715,213 @@
         <w:rPr>
           <w:lang w:val="en-US"/>
         </w:rPr>
-        <w:t>TODO</w:t>
-      </w:r>
+        <w:fldChar w:fldCharType="begin"/>
+      </w:r>
+      <w:r>
+        <w:rPr>
+          <w:lang w:val="en-US"/>
+        </w:rPr>
+        <w:instrText xml:space="preserve"> REF _Ref41834039 \h </w:instrText>
+      </w:r>
+      <w:r>
+        <w:rPr>
+          <w:lang w:val="en-US"/>
+        </w:rPr>
+      </w:r>
+      <w:r>
+        <w:rPr>
+          <w:lang w:val="en-US"/>
+        </w:rPr>
+        <w:fldChar w:fldCharType="separate"/>
+      </w:r>
+      <w:r>
+        <w:t xml:space="preserve">Figure </w:t>
+      </w:r>
+      <w:r>
+        <w:rPr>
+          <w:noProof/>
+        </w:rPr>
+        <w:t>4</w:t>
+      </w:r>
+      <w:r>
+        <w:t>: End effector at target point (view 1)</w:t>
+      </w:r>
+      <w:r>
+        <w:rPr>
+          <w:lang w:val="en-US"/>
+        </w:rPr>
+        <w:fldChar w:fldCharType="end"/>
+      </w:r>
+    </w:p>
+    <w:p>
+      <w:pPr>
+        <w:rPr>
+          <w:lang w:val="en-US"/>
+        </w:rPr>
+      </w:pPr>
+      <w:r>
+        <w:rPr>
+          <w:lang w:val="en-US"/>
+        </w:rPr>
+        <w:fldChar w:fldCharType="begin"/>
+      </w:r>
+      <w:r>
+        <w:rPr>
+          <w:lang w:val="en-US"/>
+        </w:rPr>
+        <w:instrText xml:space="preserve"> REF _Ref41834040 \h </w:instrText>
+      </w:r>
+      <w:r>
+        <w:rPr>
+          <w:lang w:val="en-US"/>
+        </w:rPr>
+      </w:r>
+      <w:r>
+        <w:rPr>
+          <w:lang w:val="en-US"/>
+        </w:rPr>
+        <w:fldChar w:fldCharType="separate"/>
+      </w:r>
+      <w:r>
+        <w:t xml:space="preserve">Figure </w:t>
+      </w:r>
+      <w:r>
+        <w:rPr>
+          <w:noProof/>
+        </w:rPr>
+        <w:t>5</w:t>
+      </w:r>
+      <w:r>
+        <w:t>: End effector at target point (view 2)</w:t>
+      </w:r>
+      <w:r>
+        <w:rPr>
+          <w:lang w:val="en-US"/>
+        </w:rPr>
+        <w:fldChar w:fldCharType="end"/>
+      </w:r>
+    </w:p>
+    <w:p>
+      <w:pPr>
+        <w:rPr>
+          <w:lang w:val="en-US"/>
+        </w:rPr>
+      </w:pPr>
+      <w:r>
+        <w:rPr>
+          <w:lang w:val="en-US"/>
+        </w:rPr>
+        <w:t xml:space="preserve">Here we have both a top and bottom view of the brain. As mentioned in the instructions above, we can see the yellow background around the </w:t>
+      </w:r>
+      <w:r>
+        <w:rPr>
+          <w:lang w:val="en-US"/>
+        </w:rPr>
+        <w:t>target</w:t>
+      </w:r>
+      <w:r>
+        <w:rPr>
+          <w:lang w:val="en-US"/>
+        </w:rPr>
+        <w:t xml:space="preserve"> point (</w:t>
+      </w:r>
+      <w:r>
+        <w:rPr>
+          <w:lang w:val="en-US"/>
+        </w:rPr>
+        <w:t>blue</w:t>
+      </w:r>
+      <w:r>
+        <w:rPr>
+          <w:lang w:val="en-US"/>
+        </w:rPr>
+        <w:t xml:space="preserve"> dot) which represents the end-effectors position</w:t>
+      </w:r>
+      <w:r>
+        <w:rPr>
+          <w:lang w:val="en-US"/>
+        </w:rPr>
+        <w:t xml:space="preserve">. </w:t>
+      </w:r>
+      <w:r>
+        <w:rPr>
+          <w:lang w:val="en-US"/>
+        </w:rPr>
+        <w:t>The yellow background is set only when we hit the “Send” button through the IGT extension</w:t>
+      </w:r>
+    </w:p>
+    <w:p>
+      <w:pPr>
+        <w:rPr>
+          <w:lang w:val="en-US"/>
+        </w:rPr>
+      </w:pPr>
     </w:p>
     <w:p>
       <w:pPr>
         <w:pStyle w:val="Heading2"/>
       </w:pPr>
-      <w:r>
-        <w:t>OpenIGTLink (data transfer from ROS to 3D Slicer)</w:t>
+    </w:p>
+    <w:p>
+      <w:pPr>
+        <w:pStyle w:val="Heading2"/>
+      </w:pPr>
+      <w:r>
+        <w:t>Ros Scene</w:t>
       </w:r>
     </w:p>
     <w:p>
       <w:pPr>
         <w:pStyle w:val="Heading3"/>
-        <w:rPr>
-          <w:lang w:val="en-US"/>
-        </w:rPr>
-      </w:pPr>
-      <w:r>
-        <w:rPr>
-          <w:lang w:val="en-US"/>
-        </w:rPr>
+      </w:pPr>
+      <w:r>
+        <w:t>At default position</w:t>
+      </w:r>
+    </w:p>
+    <w:p>
+      <w:r>
+        <w:fldChar w:fldCharType="begin"/>
+      </w:r>
+      <w:r>
+        <w:instrText xml:space="preserve"> REF _Ref41834049 \h </w:instrText>
+      </w:r>
+      <w:r>
+        <w:fldChar w:fldCharType="separate"/>
+      </w:r>
+      <w:r>
+        <w:t xml:space="preserve">Figure </w:t>
+      </w:r>
+      <w:r>
+        <w:rPr>
+          <w:noProof/>
+        </w:rPr>
+        <w:t>6</w:t>
+      </w:r>
+      <w:r>
+        <w:t>: Robot at default position (RVIZ)</w:t>
+      </w:r>
+      <w:r>
+        <w:fldChar w:fldCharType="end"/>
+      </w:r>
+    </w:p>
+    <w:p>
+      <w:r>
+        <w:t>Here we can see our robot in its default position. The part part represents the needle/drill that will be used to enter the brain</w:t>
+      </w:r>
+    </w:p>
+    <w:p/>
+    <w:p>
+      <w:pPr>
+        <w:pStyle w:val="Heading3"/>
+        <w:rPr>
+          <w:lang w:val="en-US"/>
+        </w:rPr>
+      </w:pPr>
+      <w:r>
+        <w:rPr>
+          <w:lang w:val="en-US"/>
+        </w:rPr>
+        <w:lastRenderedPageBreak/>
         <w:t>At Entry position</w:t>
       </w:r>
     </w:p>
@@ -4808,7 +4935,55 @@
         <w:rPr>
           <w:lang w:val="en-US"/>
         </w:rPr>
-        <w:t>TODO</w:t>
+        <w:fldChar w:fldCharType="begin"/>
+      </w:r>
+      <w:r>
+        <w:rPr>
+          <w:lang w:val="en-US"/>
+        </w:rPr>
+        <w:instrText xml:space="preserve"> REF _Ref41834055 \h </w:instrText>
+      </w:r>
+      <w:r>
+        <w:rPr>
+          <w:lang w:val="en-US"/>
+        </w:rPr>
+      </w:r>
+      <w:r>
+        <w:rPr>
+          <w:lang w:val="en-US"/>
+        </w:rPr>
+        <w:fldChar w:fldCharType="separate"/>
+      </w:r>
+      <w:r>
+        <w:t xml:space="preserve">Figure </w:t>
+      </w:r>
+      <w:r>
+        <w:rPr>
+          <w:noProof/>
+        </w:rPr>
+        <w:t>7</w:t>
+      </w:r>
+      <w:r>
+        <w:t>: Robot's end effector at entry point (RVIZ)</w:t>
+      </w:r>
+      <w:r>
+        <w:rPr>
+          <w:lang w:val="en-US"/>
+        </w:rPr>
+        <w:fldChar w:fldCharType="end"/>
+      </w:r>
+    </w:p>
+    <w:p>
+      <w:pPr>
+        <w:rPr>
+          <w:lang w:val="en-US"/>
+        </w:rPr>
+      </w:pPr>
+      <w:r>
+        <w:rPr>
+          <w:lang w:val="en-US"/>
+        </w:rPr>
+        <w:t>Here the cyan dot represents the entry point where the end-effector is currently position. The robot moves here once we send the entry point to the robot.</w:t>
       </w:r>
     </w:p>
     <w:p>
@@ -4818,6 +4993,14 @@
           <w:lang w:val="en-US"/>
         </w:rPr>
       </w:pPr>
+    </w:p>
+    <w:p>
+      <w:pPr>
+        <w:pStyle w:val="Heading3"/>
+        <w:rPr>
+          <w:lang w:val="en-US"/>
+        </w:rPr>
+      </w:pPr>
       <w:r>
         <w:rPr>
           <w:lang w:val="en-US"/>
@@ -4835,13 +5018,107 @@
         <w:rPr>
           <w:lang w:val="en-US"/>
         </w:rPr>
-        <w:t>TODO</w:t>
+        <w:fldChar w:fldCharType="begin"/>
+      </w:r>
+      <w:r>
+        <w:rPr>
+          <w:lang w:val="en-US"/>
+        </w:rPr>
+        <w:instrText xml:space="preserve"> REF _Ref41834061 \h </w:instrText>
+      </w:r>
+      <w:r>
+        <w:rPr>
+          <w:lang w:val="en-US"/>
+        </w:rPr>
+      </w:r>
+      <w:r>
+        <w:rPr>
+          <w:lang w:val="en-US"/>
+        </w:rPr>
+        <w:fldChar w:fldCharType="separate"/>
+      </w:r>
+      <w:r>
+        <w:t xml:space="preserve">Figure </w:t>
+      </w:r>
+      <w:r>
+        <w:rPr>
+          <w:noProof/>
+        </w:rPr>
+        <w:t>8</w:t>
+      </w:r>
+      <w:r>
+        <w:t>: Robot's end effector at target point (RVIZ)</w:t>
+      </w:r>
+      <w:r>
+        <w:rPr>
+          <w:lang w:val="en-US"/>
+        </w:rPr>
+        <w:fldChar w:fldCharType="end"/>
+      </w:r>
+      <w:r>
+        <w:rPr>
+          <w:lang w:val="en-US"/>
+        </w:rPr>
+        <w:fldChar w:fldCharType="begin"/>
+      </w:r>
+      <w:r>
+        <w:rPr>
+          <w:lang w:val="en-US"/>
+        </w:rPr>
+        <w:instrText xml:space="preserve"> REF _Ref41834061 \h </w:instrText>
+      </w:r>
+      <w:r>
+        <w:rPr>
+          <w:lang w:val="en-US"/>
+        </w:rPr>
+      </w:r>
+      <w:r>
+        <w:rPr>
+          <w:lang w:val="en-US"/>
+        </w:rPr>
+        <w:fldChar w:fldCharType="separate"/>
+      </w:r>
+      <w:r>
+        <w:t xml:space="preserve">Figure </w:t>
+      </w:r>
+      <w:r>
+        <w:rPr>
+          <w:noProof/>
+        </w:rPr>
+        <w:t>8</w:t>
+      </w:r>
+      <w:r>
+        <w:t>: Robot's end effector at target point (RVIZ)</w:t>
+      </w:r>
+      <w:r>
+        <w:rPr>
+          <w:lang w:val="en-US"/>
+        </w:rPr>
+        <w:fldChar w:fldCharType="end"/>
+      </w:r>
+    </w:p>
+    <w:p>
+      <w:pPr>
+        <w:rPr>
+          <w:lang w:val="en-US"/>
+        </w:rPr>
+      </w:pPr>
+      <w:r>
+        <w:rPr>
+          <w:lang w:val="en-US"/>
+        </w:rPr>
+        <w:t>Finally, we once we send the target point (the blue point within the brain), we can see that the robot correctly moves in a straight like and enters the brain at the desired point as requested.</w:t>
       </w:r>
     </w:p>
     <w:p>
       <w:pPr>
         <w:pStyle w:val="Heading2"/>
       </w:pPr>
+    </w:p>
+    <w:p>
+      <w:pPr>
+        <w:pStyle w:val="Heading2"/>
+      </w:pPr>
       <w:r>
         <w:t>ROS (to move the robot)</w:t>
       </w:r>
@@ -4882,13 +5159,131 @@
     </w:p>
     <w:p>
       <w:pPr>
+        <w:rPr>
+          <w:lang w:val="en-US"/>
+        </w:rPr>
+      </w:pPr>
+      <w:r>
+        <w:rPr>
+          <w:lang w:val="en-US"/>
+        </w:rPr>
+        <w:fldChar w:fldCharType="begin"/>
+      </w:r>
+      <w:r>
+        <w:rPr>
+          <w:lang w:val="en-US"/>
+        </w:rPr>
+        <w:instrText xml:space="preserve"> REF _Ref41834065 \h </w:instrText>
+      </w:r>
+      <w:r>
+        <w:rPr>
+          <w:lang w:val="en-US"/>
+        </w:rPr>
+      </w:r>
+      <w:r>
+        <w:rPr>
+          <w:lang w:val="en-US"/>
+        </w:rPr>
+        <w:fldChar w:fldCharType="separate"/>
+      </w:r>
+      <w:r>
+        <w:t xml:space="preserve">Figure </w:t>
+      </w:r>
+      <w:r>
+        <w:rPr>
+          <w:noProof/>
+        </w:rPr>
+        <w:t>9</w:t>
+      </w:r>
+      <w:r>
+        <w:t>: Robot's end effector at a random point (RVIZ)</w:t>
+      </w:r>
+      <w:r>
+        <w:rPr>
+          <w:lang w:val="en-US"/>
+        </w:rPr>
+        <w:fldChar w:fldCharType="end"/>
+      </w:r>
+    </w:p>
+    <w:p>
+      <w:pPr>
+        <w:rPr>
+          <w:lang w:val="en-US"/>
+        </w:rPr>
+      </w:pPr>
+      <w:r>
+        <w:rPr>
+          <w:lang w:val="en-US"/>
+        </w:rPr>
+        <w:t>This figure shows our robot moved to a random position from the default one. This is to validate that the kinematics work as intended</w:t>
+      </w:r>
+    </w:p>
+    <w:p>
+      <w:pPr>
+        <w:rPr>
+          <w:lang w:val="en-US"/>
+        </w:rPr>
+      </w:pPr>
+    </w:p>
+    <w:p>
+      <w:pPr>
         <w:pStyle w:val="Heading3"/>
       </w:pPr>
       <w:r>
-        <w:t>Invalid Input</w:t>
-      </w:r>
-      <w:r>
-        <w:t xml:space="preserve"> (can’t to the point)</w:t>
+        <w:t>Invalid Input (can’t</w:t>
+      </w:r>
+      <w:r>
+        <w:t xml:space="preserve"> get</w:t>
+      </w:r>
+      <w:r>
+        <w:t xml:space="preserve"> to the point)</w:t>
+      </w:r>
+    </w:p>
+    <w:p>
+      <w:r>
+        <w:fldChar w:fldCharType="begin"/>
+      </w:r>
+      <w:r>
+        <w:instrText xml:space="preserve"> REF _Ref41834069 \h </w:instrText>
+      </w:r>
+      <w:r>
+        <w:fldChar w:fldCharType="separate"/>
+      </w:r>
+      <w:r>
+        <w:t xml:space="preserve">Figure </w:t>
+      </w:r>
+      <w:r>
+        <w:rPr>
+          <w:noProof/>
+        </w:rPr>
+        <w:t>10</w:t>
+      </w:r>
+      <w:r>
+        <w:t>: Invalid position sent to ROS</w:t>
+      </w:r>
+      <w:r>
+        <w:fldChar w:fldCharType="end"/>
+      </w:r>
+      <w:bookmarkStart w:id="0" w:name="_GoBack"/>
+      <w:bookmarkEnd w:id="0"/>
+    </w:p>
+    <w:p>
+      <w:pPr>
+        <w:rPr>
+          <w:lang w:val="en-US"/>
+        </w:rPr>
+      </w:pPr>
+      <w:r>
+        <w:rPr>
+          <w:lang w:val="en-US"/>
+        </w:rPr>
+        <w:t>This figure shows</w:t>
+      </w:r>
+      <w:r>
+        <w:rPr>
+          <w:lang w:val="en-US"/>
+        </w:rPr>
+        <w:t xml:space="preserve"> the error message the robot publishes if an invalid configuration is requested. If the kinematics can’t be resolved, the robot simply passes message stating so.</w:t>
       </w:r>
     </w:p>
     <w:p/>
@@ -4934,13 +5329,7 @@
         <w:rPr>
           <w:color w:val="FF0000"/>
         </w:rPr>
-        <w:t xml:space="preserve">Initialise connection between </w:t>
-      </w:r>
-      <w:r>
-        <w:rPr>
-          <w:color w:val="FF0000"/>
-        </w:rPr>
-        <w:t>Slicer and ROS (step by step)</w:t>
+        <w:t>Initialise connection between Slicer and ROS (step by step)</w:t>
       </w:r>
     </w:p>
     <w:p>
@@ -5120,19 +5509,8 @@
         <w:rPr>
           <w:color w:val="FF0000"/>
         </w:rPr>
-        <w:t xml:space="preserve">Check that end effector is at the </w:t>
-      </w:r>
-      <w:r>
-        <w:rPr>
-          <w:color w:val="FF0000"/>
-        </w:rPr>
-        <w:t>target</w:t>
-      </w:r>
-      <w:r>
-        <w:rPr>
-          <w:color w:val="FF0000"/>
-        </w:rPr>
-        <w:t xml:space="preserve"> point on Slicer</w:t>
+        <w:lastRenderedPageBreak/>
+        <w:t>Check that end effector is at the target point on Slicer</w:t>
       </w:r>
     </w:p>
     <w:p>
@@ -5177,34 +5555,99 @@
         <w:pStyle w:val="Heading1"/>
       </w:pPr>
       <w:r>
+        <w:t>Conclusions</w:t>
+      </w:r>
+    </w:p>
+    <w:p>
+      <w:pPr>
+        <w:pStyle w:val="Heading2"/>
+      </w:pPr>
+      <w:r>
+        <w:t>What was achieved</w:t>
+      </w:r>
+    </w:p>
+    <w:p>
+      <w:r>
+        <w:t>Through this project, we managed to correctly calculate the best trajectory that avoids critical structures based on the length, angle and distance from critical structures. This is achieved by employing various image processing techniques that optimise the traversal between points within large data structures using packages such as VTK, numpy and Slicer. Furthermore, we describe and set up a connection between Slicer 3D and ROS in order to perform the operation. Using the move_it package, we successfully command a robot and transfer points and information between Slicer and ROS. We’ve also learned how to create a custom RobotModel even though we use the one provided by move_it for simplicity.</w:t>
+      </w:r>
+    </w:p>
+    <w:p>
+      <w:pPr>
+        <w:pStyle w:val="Heading2"/>
+      </w:pPr>
+      <w:r>
+        <w:t>Future improvements</w:t>
+      </w:r>
+    </w:p>
+    <w:p>
+      <w:r>
+        <w:t xml:space="preserve">While the overall system performs the desired task, there is still a lot of room for improvement in various parts of the pipeline. </w:t>
+      </w:r>
+    </w:p>
+    <w:p>
+      <w:pPr>
+        <w:pStyle w:val="Heading3"/>
+      </w:pPr>
+      <w:r>
+        <w:t>Path planner module</w:t>
+      </w:r>
+    </w:p>
+    <w:p>
+      <w:r>
+        <w:t>The path planner module seems to work well. Still, we could have further optimised our code in order to speed up the process. Another point worth mentioned is the way we calculate the best trajectory. Here we weigh all critical structures as equal. Perhaps here we could have used a weighting system to better calculate the distance from multiple structures instead. Furthermore, after calculating the optimal entry-target, we could have automatically sent it to ROS but perhaps this might be risky if this was a real-case scenario.</w:t>
+      </w:r>
+    </w:p>
+    <w:p>
+      <w:pPr>
+        <w:pStyle w:val="Heading3"/>
+      </w:pPr>
+      <w:r>
+        <w:t>RobotModel</w:t>
+      </w:r>
+    </w:p>
+    <w:p>
+      <w:r>
+        <w:t xml:space="preserve">Here we could have designed a simpler robot whose sole purpose was to perform brain surgery (which includes a needle for example) instead of using a more generalised robot </w:t>
+      </w:r>
+    </w:p>
+    <w:p>
+      <w:pPr>
+        <w:pStyle w:val="Heading3"/>
+      </w:pPr>
+      <w:r>
+        <w:t>Calibration</w:t>
+      </w:r>
+    </w:p>
+    <w:p>
+      <w:r>
+        <w:t>An obvious improvement here is an automated bounding box calculator as we are currently choosing the points manually.</w:t>
+      </w:r>
+    </w:p>
+    <w:p>
+      <w:pPr>
+        <w:pStyle w:val="Heading3"/>
+      </w:pPr>
+      <w:r>
+        <w:t>Importer &amp; Exporter</w:t>
+      </w:r>
+    </w:p>
+    <w:p>
+      <w:r>
+        <w:t>These are mostly fine. Here we could have split the code in more files/classes in order to make some parts reusable and separate some of the robot’s repositioning logic and IGTL logic.</w:t>
+      </w:r>
+    </w:p>
+    <w:p>
+      <w:pPr>
+        <w:pStyle w:val="Heading3"/>
+      </w:pPr>
+      <w:r>
         <w:lastRenderedPageBreak/>
-        <w:t>Conclusions</w:t>
-      </w:r>
-    </w:p>
-    <w:p>
-      <w:pPr>
-        <w:pStyle w:val="Heading2"/>
-      </w:pPr>
-      <w:r>
-        <w:t>What was achieved</w:t>
-      </w:r>
-    </w:p>
-    <w:p>
-      <w:r>
-        <w:t>Through this project, we managed to correctly calculate the best trajectory that avoids critical structures based on the length, angle and distance from critical structures. This is achieved by employing various image processing techniques that optimise the traversal between points within large data structures using packages such as VTK, numpy and Slicer. Furthermore, we describe and set up a connection between Slicer 3D and ROS in order to perform the operation. Using the move_it package, we successfully command a robot and transfer points and information between Slicer and ROS. We’ve also learned how to create a custom RobotModel even though we use the one provided by move_it for simplicity.</w:t>
-      </w:r>
-    </w:p>
-    <w:p>
-      <w:pPr>
-        <w:pStyle w:val="Heading2"/>
-      </w:pPr>
-      <w:r>
-        <w:t>Future improvements</w:t>
-      </w:r>
-    </w:p>
-    <w:p>
-      <w:r>
-        <w:t xml:space="preserve">While the overall system performs the desired task, there is still a lot of room for improvement in various parts of the pipeline. </w:t>
+        <w:t>Slicer</w:t>
+      </w:r>
+    </w:p>
+    <w:p>
+      <w:r>
+        <w:t>Here we could have created a model (i.e. an .stl file) of the robot that can be loaded in Slicer in order to better visualise how the robot moves during the operation instead of simply looking at where the end effector goes.</w:t>
       </w:r>
     </w:p>
     <w:p>
@@ -5212,71 +5655,6 @@
         <w:pStyle w:val="Heading3"/>
       </w:pPr>
       <w:r>
-        <w:t>Path planner module</w:t>
-      </w:r>
-    </w:p>
-    <w:p>
-      <w:r>
-        <w:t>The path planner module seems to work well. Still, we could have further optimised our code in order to speed up the process. Another point worth mentioned is the way we calculate the best trajectory. Here we weigh all critical structures as equal. Perhaps here we could have used a weighting system to better calculate the distance from multiple structures instead. Furthermore, after calculating the optimal entry-target, we could have automatically sent it to ROS but perhaps this might be risky if this was a real-case scenario.</w:t>
-      </w:r>
-    </w:p>
-    <w:p>
-      <w:pPr>
-        <w:pStyle w:val="Heading3"/>
-      </w:pPr>
-      <w:r>
-        <w:t>RobotModel</w:t>
-      </w:r>
-    </w:p>
-    <w:p>
-      <w:r>
-        <w:t xml:space="preserve">Here we could have designed a simpler robot whose sole purpose was to perform brain surgery (which includes a needle for example) instead of using a more generalised robot </w:t>
-      </w:r>
-    </w:p>
-    <w:p>
-      <w:pPr>
-        <w:pStyle w:val="Heading3"/>
-      </w:pPr>
-      <w:r>
-        <w:t>Calibration</w:t>
-      </w:r>
-    </w:p>
-    <w:p>
-      <w:r>
-        <w:t>An obvious improvement here is an automated bounding box calculator as we are currently choosing the points manually.</w:t>
-      </w:r>
-    </w:p>
-    <w:p>
-      <w:pPr>
-        <w:pStyle w:val="Heading3"/>
-      </w:pPr>
-      <w:r>
-        <w:t>Importer &amp; Exporter</w:t>
-      </w:r>
-    </w:p>
-    <w:p>
-      <w:r>
-        <w:t>These are mostly fine. Here we could have split the code in more files/classes in order to make some parts reusable and separate some of the robot’s repositioning logic and IGTL logic.</w:t>
-      </w:r>
-    </w:p>
-    <w:p>
-      <w:pPr>
-        <w:pStyle w:val="Heading3"/>
-      </w:pPr>
-      <w:r>
-        <w:t>Slicer</w:t>
-      </w:r>
-    </w:p>
-    <w:p>
-      <w:r>
-        <w:t>Here we could have created a model (i.e. an .stl file) of the robot that can be loaded in Slicer in order to better visualise how the robot moves during the operation instead of simply looking at where the end effector goes.</w:t>
-      </w:r>
-    </w:p>
-    <w:p>
-      <w:pPr>
-        <w:pStyle w:val="Heading3"/>
-      </w:pPr>
-      <w:r>
         <w:t>Overall</w:t>
       </w:r>
     </w:p>
@@ -5284,15 +5662,12 @@
       <w:r>
         <w:t>As mentioned above, while everything works and the pipeline is complete, we could have automated some of the manual parts (such as the calibration and sending points to ROS). Although, perhaps it is better this way as if it was a real case scenario, we would have to oversee each step individually in order to make sure everything is done safely.</w:t>
       </w:r>
-      <w:bookmarkStart w:id="0" w:name="_GoBack"/>
-      <w:bookmarkEnd w:id="0"/>
     </w:p>
     <w:p>
       <w:pPr>
         <w:pStyle w:val="Heading1"/>
       </w:pPr>
       <w:r>
-        <w:lastRenderedPageBreak/>
         <w:t>Code / Git Repository</w:t>
       </w:r>
     </w:p>
@@ -5305,6 +5680,78 @@
           <w:t>https://github.com/Meldanen/kcl/tree/master/robotics/final</w:t>
         </w:r>
       </w:hyperlink>
+    </w:p>
+    <w:p/>
+    <w:p>
+      <w:pPr>
+        <w:pStyle w:val="Heading1"/>
+      </w:pPr>
+      <w:r>
+        <w:t>References</w:t>
+      </w:r>
+    </w:p>
+    <w:p>
+      <w:pPr>
+        <w:widowControl w:val="0"/>
+        <w:autoSpaceDE w:val="0"/>
+        <w:autoSpaceDN w:val="0"/>
+        <w:adjustRightInd w:val="0"/>
+        <w:spacing w:line="240" w:lineRule="auto"/>
+        <w:ind w:left="640" w:hanging="640"/>
+        <w:rPr>
+          <w:rFonts w:ascii="Calibri" w:hAnsi="Calibri" w:cs="Calibri"/>
+          <w:noProof/>
+        </w:rPr>
+      </w:pPr>
+      <w:r>
+        <w:fldChar w:fldCharType="begin" w:fldLock="1"/>
+      </w:r>
+      <w:r>
+        <w:instrText xml:space="preserve">ADDIN Mendeley Bibliography CSL_BIBLIOGRAPHY </w:instrText>
+      </w:r>
+      <w:r>
+        <w:fldChar w:fldCharType="separate"/>
+      </w:r>
+      <w:r>
+        <w:rPr>
+          <w:rFonts w:ascii="Calibri" w:hAnsi="Calibri" w:cs="Calibri"/>
+          <w:noProof/>
+          <w:szCs w:val="24"/>
+        </w:rPr>
+        <w:t>[1]</w:t>
+      </w:r>
+      <w:r>
+        <w:rPr>
+          <w:rFonts w:ascii="Calibri" w:hAnsi="Calibri" w:cs="Calibri"/>
+          <w:noProof/>
+          <w:szCs w:val="24"/>
+        </w:rPr>
+        <w:tab/>
+        <w:t xml:space="preserve">A. B. L. Larsen, S. K. Sønderby, H. Larochelle, and O. Winther, “Autoencoding beyond pixels using a learned similarity metric,” </w:t>
+      </w:r>
+      <w:r>
+        <w:rPr>
+          <w:rFonts w:ascii="Calibri" w:hAnsi="Calibri" w:cs="Calibri"/>
+          <w:i/>
+          <w:iCs/>
+          <w:noProof/>
+          <w:szCs w:val="24"/>
+        </w:rPr>
+        <w:t>33rd Int. Conf. Mach. Learn. ICML 2016</w:t>
+      </w:r>
+      <w:r>
+        <w:rPr>
+          <w:rFonts w:ascii="Calibri" w:hAnsi="Calibri" w:cs="Calibri"/>
+          <w:noProof/>
+          <w:szCs w:val="24"/>
+        </w:rPr>
+        <w:t>, vol. 4, pp. 2341–2349, 2016.</w:t>
+      </w:r>
+    </w:p>
+    <w:p>
+      <w:r>
+        <w:fldChar w:fldCharType="end"/>
+      </w:r>
     </w:p>
     <w:p/>
     <w:p/>
@@ -5317,94 +5764,732 @@
     <w:p/>
     <w:p/>
     <w:p/>
-    <w:p/>
-    <w:p/>
     <w:p>
       <w:pPr>
         <w:pStyle w:val="Heading1"/>
       </w:pPr>
       <w:r>
-        <w:t>References</w:t>
-      </w:r>
-    </w:p>
-    <w:p>
-      <w:pPr>
-        <w:widowControl w:val="0"/>
-        <w:autoSpaceDE w:val="0"/>
-        <w:autoSpaceDN w:val="0"/>
-        <w:adjustRightInd w:val="0"/>
-        <w:spacing w:line="240" w:lineRule="auto"/>
-        <w:ind w:left="640" w:hanging="640"/>
-        <w:rPr>
-          <w:rFonts w:ascii="Calibri" w:hAnsi="Calibri" w:cs="Calibri"/>
+        <w:lastRenderedPageBreak/>
+        <w:t>Appendix</w:t>
+      </w:r>
+    </w:p>
+    <w:p>
+      <w:pPr>
+        <w:keepNext/>
+      </w:pPr>
+      <w:r>
+        <w:rPr>
           <w:noProof/>
         </w:rPr>
-      </w:pPr>
-      <w:r>
-        <w:fldChar w:fldCharType="begin" w:fldLock="1"/>
-      </w:r>
-      <w:r>
-        <w:instrText xml:space="preserve">ADDIN Mendeley Bibliography CSL_BIBLIOGRAPHY </w:instrText>
-      </w:r>
-      <w:r>
-        <w:fldChar w:fldCharType="separate"/>
-      </w:r>
-      <w:r>
-        <w:rPr>
-          <w:rFonts w:ascii="Calibri" w:hAnsi="Calibri" w:cs="Calibri"/>
+        <w:drawing>
+          <wp:inline distT="0" distB="0" distL="0" distR="0" wp14:anchorId="0A87FCA8" wp14:editId="1DF4822A">
+            <wp:extent cx="5718175" cy="2762250"/>
+            <wp:effectExtent l="0" t="0" r="0" b="0"/>
+            <wp:docPr id="1" name="Picture 1"/>
+            <wp:cNvGraphicFramePr>
+              <a:graphicFrameLocks xmlns:a="http://schemas.openxmlformats.org/drawingml/2006/main" noChangeAspect="1"/>
+            </wp:cNvGraphicFramePr>
+            <a:graphic xmlns:a="http://schemas.openxmlformats.org/drawingml/2006/main">
+              <a:graphicData uri="http://schemas.openxmlformats.org/drawingml/2006/picture">
+                <pic:pic xmlns:pic="http://schemas.openxmlformats.org/drawingml/2006/picture">
+                  <pic:nvPicPr>
+                    <pic:cNvPr id="0" name="Picture 1"/>
+                    <pic:cNvPicPr>
+                      <a:picLocks noChangeAspect="1" noChangeArrowheads="1"/>
+                    </pic:cNvPicPr>
+                  </pic:nvPicPr>
+                  <pic:blipFill>
+                    <a:blip r:embed="rId12" cstate="print">
+                      <a:extLst>
+                        <a:ext uri="{28A0092B-C50C-407E-A947-70E740481C1C}">
+                          <a14:useLocalDpi xmlns:a14="http://schemas.microsoft.com/office/drawing/2010/main" val="0"/>
+                        </a:ext>
+                      </a:extLst>
+                    </a:blip>
+                    <a:srcRect/>
+                    <a:stretch>
+                      <a:fillRect/>
+                    </a:stretch>
+                  </pic:blipFill>
+                  <pic:spPr bwMode="auto">
+                    <a:xfrm>
+                      <a:off x="0" y="0"/>
+                      <a:ext cx="5718175" cy="2762250"/>
+                    </a:xfrm>
+                    <a:prstGeom prst="rect">
+                      <a:avLst/>
+                    </a:prstGeom>
+                    <a:noFill/>
+                    <a:ln>
+                      <a:noFill/>
+                    </a:ln>
+                  </pic:spPr>
+                </pic:pic>
+              </a:graphicData>
+            </a:graphic>
+          </wp:inline>
+        </w:drawing>
+      </w:r>
+    </w:p>
+    <w:p>
+      <w:pPr>
+        <w:pStyle w:val="Caption"/>
+      </w:pPr>
+      <w:bookmarkStart w:id="1" w:name="_Ref41834024"/>
+      <w:r>
+        <w:t xml:space="preserve">Figure </w:t>
+      </w:r>
+      <w:fldSimple w:instr=" SEQ Figure \* ARABIC ">
+        <w:r>
+          <w:rPr>
+            <w:noProof/>
+          </w:rPr>
+          <w:t>2</w:t>
+        </w:r>
+      </w:fldSimple>
+      <w:r>
+        <w:t>: End effector at entry point (view 1)</w:t>
+      </w:r>
+      <w:bookmarkEnd w:id="1"/>
+    </w:p>
+    <w:p>
+      <w:pPr>
+        <w:keepNext/>
+      </w:pPr>
+      <w:r>
+        <w:rPr>
           <w:noProof/>
-          <w:szCs w:val="24"/>
-        </w:rPr>
-        <w:t>[1]</w:t>
-      </w:r>
-      <w:r>
-        <w:rPr>
-          <w:rFonts w:ascii="Calibri" w:hAnsi="Calibri" w:cs="Calibri"/>
+        </w:rPr>
+        <w:drawing>
+          <wp:inline distT="0" distB="0" distL="0" distR="0" wp14:anchorId="242C1408" wp14:editId="4A094E92">
+            <wp:extent cx="5718175" cy="2762250"/>
+            <wp:effectExtent l="0" t="0" r="0" b="0"/>
+            <wp:docPr id="3" name="Picture 3"/>
+            <wp:cNvGraphicFramePr>
+              <a:graphicFrameLocks xmlns:a="http://schemas.openxmlformats.org/drawingml/2006/main" noChangeAspect="1"/>
+            </wp:cNvGraphicFramePr>
+            <a:graphic xmlns:a="http://schemas.openxmlformats.org/drawingml/2006/main">
+              <a:graphicData uri="http://schemas.openxmlformats.org/drawingml/2006/picture">
+                <pic:pic xmlns:pic="http://schemas.openxmlformats.org/drawingml/2006/picture">
+                  <pic:nvPicPr>
+                    <pic:cNvPr id="0" name="Picture 3"/>
+                    <pic:cNvPicPr>
+                      <a:picLocks noChangeAspect="1" noChangeArrowheads="1"/>
+                    </pic:cNvPicPr>
+                  </pic:nvPicPr>
+                  <pic:blipFill>
+                    <a:blip r:embed="rId13" cstate="print">
+                      <a:extLst>
+                        <a:ext uri="{28A0092B-C50C-407E-A947-70E740481C1C}">
+                          <a14:useLocalDpi xmlns:a14="http://schemas.microsoft.com/office/drawing/2010/main" val="0"/>
+                        </a:ext>
+                      </a:extLst>
+                    </a:blip>
+                    <a:srcRect/>
+                    <a:stretch>
+                      <a:fillRect/>
+                    </a:stretch>
+                  </pic:blipFill>
+                  <pic:spPr bwMode="auto">
+                    <a:xfrm>
+                      <a:off x="0" y="0"/>
+                      <a:ext cx="5718175" cy="2762250"/>
+                    </a:xfrm>
+                    <a:prstGeom prst="rect">
+                      <a:avLst/>
+                    </a:prstGeom>
+                    <a:noFill/>
+                    <a:ln>
+                      <a:noFill/>
+                    </a:ln>
+                  </pic:spPr>
+                </pic:pic>
+              </a:graphicData>
+            </a:graphic>
+          </wp:inline>
+        </w:drawing>
+      </w:r>
+    </w:p>
+    <w:p>
+      <w:pPr>
+        <w:pStyle w:val="Caption"/>
+      </w:pPr>
+      <w:bookmarkStart w:id="2" w:name="_Ref41834033"/>
+      <w:r>
+        <w:t xml:space="preserve">Figure </w:t>
+      </w:r>
+      <w:fldSimple w:instr=" SEQ Figure \* ARABIC ">
+        <w:r>
+          <w:rPr>
+            <w:noProof/>
+          </w:rPr>
+          <w:t>3</w:t>
+        </w:r>
+      </w:fldSimple>
+      <w:r>
+        <w:t>: End effector at entry point (view 2)</w:t>
+      </w:r>
+      <w:bookmarkEnd w:id="2"/>
+    </w:p>
+    <w:p>
+      <w:pPr>
+        <w:keepNext/>
+      </w:pPr>
+      <w:r>
+        <w:rPr>
           <w:noProof/>
-          <w:szCs w:val="24"/>
-        </w:rPr>
-        <w:tab/>
-        <w:t xml:space="preserve">A. B. L. Larsen, S. K. Sønderby, H. Larochelle, and O. Winther, “Autoencoding beyond pixels using a learned similarity metric,” </w:t>
-      </w:r>
-      <w:r>
-        <w:rPr>
-          <w:rFonts w:ascii="Calibri" w:hAnsi="Calibri" w:cs="Calibri"/>
-          <w:i/>
-          <w:iCs/>
+        </w:rPr>
+        <w:lastRenderedPageBreak/>
+        <w:drawing>
+          <wp:inline distT="0" distB="0" distL="0" distR="0" wp14:anchorId="3A87687C" wp14:editId="77C039A8">
+            <wp:extent cx="5718175" cy="2762250"/>
+            <wp:effectExtent l="0" t="0" r="0" b="0"/>
+            <wp:docPr id="2" name="Picture 2"/>
+            <wp:cNvGraphicFramePr>
+              <a:graphicFrameLocks xmlns:a="http://schemas.openxmlformats.org/drawingml/2006/main" noChangeAspect="1"/>
+            </wp:cNvGraphicFramePr>
+            <a:graphic xmlns:a="http://schemas.openxmlformats.org/drawingml/2006/main">
+              <a:graphicData uri="http://schemas.openxmlformats.org/drawingml/2006/picture">
+                <pic:pic xmlns:pic="http://schemas.openxmlformats.org/drawingml/2006/picture">
+                  <pic:nvPicPr>
+                    <pic:cNvPr id="0" name="Picture 2"/>
+                    <pic:cNvPicPr>
+                      <a:picLocks noChangeAspect="1" noChangeArrowheads="1"/>
+                    </pic:cNvPicPr>
+                  </pic:nvPicPr>
+                  <pic:blipFill>
+                    <a:blip r:embed="rId14" cstate="print">
+                      <a:extLst>
+                        <a:ext uri="{28A0092B-C50C-407E-A947-70E740481C1C}">
+                          <a14:useLocalDpi xmlns:a14="http://schemas.microsoft.com/office/drawing/2010/main" val="0"/>
+                        </a:ext>
+                      </a:extLst>
+                    </a:blip>
+                    <a:srcRect/>
+                    <a:stretch>
+                      <a:fillRect/>
+                    </a:stretch>
+                  </pic:blipFill>
+                  <pic:spPr bwMode="auto">
+                    <a:xfrm>
+                      <a:off x="0" y="0"/>
+                      <a:ext cx="5718175" cy="2762250"/>
+                    </a:xfrm>
+                    <a:prstGeom prst="rect">
+                      <a:avLst/>
+                    </a:prstGeom>
+                    <a:noFill/>
+                    <a:ln>
+                      <a:noFill/>
+                    </a:ln>
+                  </pic:spPr>
+                </pic:pic>
+              </a:graphicData>
+            </a:graphic>
+          </wp:inline>
+        </w:drawing>
+      </w:r>
+    </w:p>
+    <w:p>
+      <w:pPr>
+        <w:pStyle w:val="Caption"/>
+      </w:pPr>
+      <w:bookmarkStart w:id="3" w:name="_Ref41834039"/>
+      <w:r>
+        <w:t xml:space="preserve">Figure </w:t>
+      </w:r>
+      <w:fldSimple w:instr=" SEQ Figure \* ARABIC ">
+        <w:r>
+          <w:rPr>
+            <w:noProof/>
+          </w:rPr>
+          <w:t>4</w:t>
+        </w:r>
+      </w:fldSimple>
+      <w:r>
+        <w:t>: End effector at target point (view 1)</w:t>
+      </w:r>
+      <w:bookmarkEnd w:id="3"/>
+    </w:p>
+    <w:p>
+      <w:pPr>
+        <w:keepNext/>
+      </w:pPr>
+      <w:r>
+        <w:rPr>
           <w:noProof/>
-          <w:szCs w:val="24"/>
-        </w:rPr>
-        <w:t>33rd Int. Conf. Mach. Learn. ICML 2016</w:t>
-      </w:r>
-      <w:r>
-        <w:rPr>
-          <w:rFonts w:ascii="Calibri" w:hAnsi="Calibri" w:cs="Calibri"/>
+        </w:rPr>
+        <w:drawing>
+          <wp:inline distT="0" distB="0" distL="0" distR="0" wp14:anchorId="33673DE2" wp14:editId="1ABDD913">
+            <wp:extent cx="5718175" cy="2762250"/>
+            <wp:effectExtent l="0" t="0" r="0" b="0"/>
+            <wp:docPr id="10" name="Picture 10"/>
+            <wp:cNvGraphicFramePr>
+              <a:graphicFrameLocks xmlns:a="http://schemas.openxmlformats.org/drawingml/2006/main" noChangeAspect="1"/>
+            </wp:cNvGraphicFramePr>
+            <a:graphic xmlns:a="http://schemas.openxmlformats.org/drawingml/2006/main">
+              <a:graphicData uri="http://schemas.openxmlformats.org/drawingml/2006/picture">
+                <pic:pic xmlns:pic="http://schemas.openxmlformats.org/drawingml/2006/picture">
+                  <pic:nvPicPr>
+                    <pic:cNvPr id="0" name="Picture 4"/>
+                    <pic:cNvPicPr>
+                      <a:picLocks noChangeAspect="1" noChangeArrowheads="1"/>
+                    </pic:cNvPicPr>
+                  </pic:nvPicPr>
+                  <pic:blipFill>
+                    <a:blip r:embed="rId15" cstate="print">
+                      <a:extLst>
+                        <a:ext uri="{28A0092B-C50C-407E-A947-70E740481C1C}">
+                          <a14:useLocalDpi xmlns:a14="http://schemas.microsoft.com/office/drawing/2010/main" val="0"/>
+                        </a:ext>
+                      </a:extLst>
+                    </a:blip>
+                    <a:srcRect/>
+                    <a:stretch>
+                      <a:fillRect/>
+                    </a:stretch>
+                  </pic:blipFill>
+                  <pic:spPr bwMode="auto">
+                    <a:xfrm>
+                      <a:off x="0" y="0"/>
+                      <a:ext cx="5718175" cy="2762250"/>
+                    </a:xfrm>
+                    <a:prstGeom prst="rect">
+                      <a:avLst/>
+                    </a:prstGeom>
+                    <a:noFill/>
+                    <a:ln>
+                      <a:noFill/>
+                    </a:ln>
+                  </pic:spPr>
+                </pic:pic>
+              </a:graphicData>
+            </a:graphic>
+          </wp:inline>
+        </w:drawing>
+      </w:r>
+    </w:p>
+    <w:p>
+      <w:pPr>
+        <w:pStyle w:val="Caption"/>
+      </w:pPr>
+      <w:bookmarkStart w:id="4" w:name="_Ref41834040"/>
+      <w:r>
+        <w:t xml:space="preserve">Figure </w:t>
+      </w:r>
+      <w:fldSimple w:instr=" SEQ Figure \* ARABIC ">
+        <w:r>
+          <w:rPr>
+            <w:noProof/>
+          </w:rPr>
+          <w:t>5</w:t>
+        </w:r>
+      </w:fldSimple>
+      <w:r>
+        <w:t>: End effector at target point (view 2)</w:t>
+      </w:r>
+      <w:bookmarkEnd w:id="4"/>
+    </w:p>
+    <w:p>
+      <w:pPr>
+        <w:keepNext/>
+      </w:pPr>
+      <w:r>
+        <w:rPr>
           <w:noProof/>
-          <w:szCs w:val="24"/>
-        </w:rPr>
-        <w:t>, vol. 4, pp. 2341–2349, 2016.</w:t>
-      </w:r>
-    </w:p>
-    <w:p>
-      <w:r>
-        <w:fldChar w:fldCharType="end"/>
-      </w:r>
-    </w:p>
-    <w:p/>
-    <w:p/>
-    <w:p/>
-    <w:p/>
-    <w:p/>
-    <w:p>
-      <w:pPr>
-        <w:pStyle w:val="Heading1"/>
-      </w:pPr>
-      <w:r>
-        <w:t>Appendix</w:t>
-      </w:r>
+        </w:rPr>
+        <w:lastRenderedPageBreak/>
+        <w:drawing>
+          <wp:inline distT="0" distB="0" distL="0" distR="0" wp14:anchorId="131AC485" wp14:editId="2BE06CE1">
+            <wp:extent cx="5295331" cy="3904757"/>
+            <wp:effectExtent l="0" t="0" r="635" b="635"/>
+            <wp:docPr id="5" name="Picture 5"/>
+            <wp:cNvGraphicFramePr>
+              <a:graphicFrameLocks xmlns:a="http://schemas.openxmlformats.org/drawingml/2006/main" noChangeAspect="1"/>
+            </wp:cNvGraphicFramePr>
+            <a:graphic xmlns:a="http://schemas.openxmlformats.org/drawingml/2006/main">
+              <a:graphicData uri="http://schemas.openxmlformats.org/drawingml/2006/picture">
+                <pic:pic xmlns:pic="http://schemas.openxmlformats.org/drawingml/2006/picture">
+                  <pic:nvPicPr>
+                    <pic:cNvPr id="0" name="Picture 5"/>
+                    <pic:cNvPicPr>
+                      <a:picLocks noChangeAspect="1" noChangeArrowheads="1"/>
+                    </pic:cNvPicPr>
+                  </pic:nvPicPr>
+                  <pic:blipFill>
+                    <a:blip r:embed="rId16" cstate="print">
+                      <a:extLst>
+                        <a:ext uri="{28A0092B-C50C-407E-A947-70E740481C1C}">
+                          <a14:useLocalDpi xmlns:a14="http://schemas.microsoft.com/office/drawing/2010/main" val="0"/>
+                        </a:ext>
+                      </a:extLst>
+                    </a:blip>
+                    <a:srcRect/>
+                    <a:stretch>
+                      <a:fillRect/>
+                    </a:stretch>
+                  </pic:blipFill>
+                  <pic:spPr bwMode="auto">
+                    <a:xfrm>
+                      <a:off x="0" y="0"/>
+                      <a:ext cx="5302649" cy="3910153"/>
+                    </a:xfrm>
+                    <a:prstGeom prst="rect">
+                      <a:avLst/>
+                    </a:prstGeom>
+                    <a:noFill/>
+                    <a:ln>
+                      <a:noFill/>
+                    </a:ln>
+                  </pic:spPr>
+                </pic:pic>
+              </a:graphicData>
+            </a:graphic>
+          </wp:inline>
+        </w:drawing>
+      </w:r>
+    </w:p>
+    <w:p>
+      <w:pPr>
+        <w:pStyle w:val="Caption"/>
+      </w:pPr>
+      <w:bookmarkStart w:id="5" w:name="_Ref41834049"/>
+      <w:r>
+        <w:t xml:space="preserve">Figure </w:t>
+      </w:r>
+      <w:fldSimple w:instr=" SEQ Figure \* ARABIC ">
+        <w:r>
+          <w:rPr>
+            <w:noProof/>
+          </w:rPr>
+          <w:t>6</w:t>
+        </w:r>
+      </w:fldSimple>
+      <w:r>
+        <w:t>: Robot at default position (RVIZ)</w:t>
+      </w:r>
+      <w:bookmarkEnd w:id="5"/>
+    </w:p>
+    <w:p>
+      <w:pPr>
+        <w:keepNext/>
+      </w:pPr>
+      <w:r>
+        <w:rPr>
+          <w:noProof/>
+        </w:rPr>
+        <w:drawing>
+          <wp:inline distT="0" distB="0" distL="0" distR="0" wp14:anchorId="4DDAEFF0" wp14:editId="6333AC44">
+            <wp:extent cx="4902200" cy="4219575"/>
+            <wp:effectExtent l="0" t="0" r="0" b="9525"/>
+            <wp:docPr id="6" name="Picture 6"/>
+            <wp:cNvGraphicFramePr>
+              <a:graphicFrameLocks xmlns:a="http://schemas.openxmlformats.org/drawingml/2006/main" noChangeAspect="1"/>
+            </wp:cNvGraphicFramePr>
+            <a:graphic xmlns:a="http://schemas.openxmlformats.org/drawingml/2006/main">
+              <a:graphicData uri="http://schemas.openxmlformats.org/drawingml/2006/picture">
+                <pic:pic xmlns:pic="http://schemas.openxmlformats.org/drawingml/2006/picture">
+                  <pic:nvPicPr>
+                    <pic:cNvPr id="0" name="Picture 6"/>
+                    <pic:cNvPicPr>
+                      <a:picLocks noChangeAspect="1" noChangeArrowheads="1"/>
+                    </pic:cNvPicPr>
+                  </pic:nvPicPr>
+                  <pic:blipFill>
+                    <a:blip r:embed="rId17" cstate="print">
+                      <a:extLst>
+                        <a:ext uri="{28A0092B-C50C-407E-A947-70E740481C1C}">
+                          <a14:useLocalDpi xmlns:a14="http://schemas.microsoft.com/office/drawing/2010/main" val="0"/>
+                        </a:ext>
+                      </a:extLst>
+                    </a:blip>
+                    <a:srcRect/>
+                    <a:stretch>
+                      <a:fillRect/>
+                    </a:stretch>
+                  </pic:blipFill>
+                  <pic:spPr bwMode="auto">
+                    <a:xfrm>
+                      <a:off x="0" y="0"/>
+                      <a:ext cx="4902200" cy="4219575"/>
+                    </a:xfrm>
+                    <a:prstGeom prst="rect">
+                      <a:avLst/>
+                    </a:prstGeom>
+                    <a:noFill/>
+                    <a:ln>
+                      <a:noFill/>
+                    </a:ln>
+                  </pic:spPr>
+                </pic:pic>
+              </a:graphicData>
+            </a:graphic>
+          </wp:inline>
+        </w:drawing>
+      </w:r>
+    </w:p>
+    <w:p>
+      <w:pPr>
+        <w:pStyle w:val="Caption"/>
+      </w:pPr>
+      <w:bookmarkStart w:id="6" w:name="_Ref41834055"/>
+      <w:r>
+        <w:t xml:space="preserve">Figure </w:t>
+      </w:r>
+      <w:fldSimple w:instr=" SEQ Figure \* ARABIC ">
+        <w:r>
+          <w:rPr>
+            <w:noProof/>
+          </w:rPr>
+          <w:t>7</w:t>
+        </w:r>
+      </w:fldSimple>
+      <w:r>
+        <w:t>: Robot's end effector at entry point (RVIZ)</w:t>
+      </w:r>
+      <w:bookmarkEnd w:id="6"/>
+    </w:p>
+    <w:p>
+      <w:pPr>
+        <w:keepNext/>
+      </w:pPr>
+      <w:r>
+        <w:rPr>
+          <w:noProof/>
+        </w:rPr>
+        <w:lastRenderedPageBreak/>
+        <w:drawing>
+          <wp:inline distT="0" distB="0" distL="0" distR="0" wp14:anchorId="398A4322" wp14:editId="771529AE">
+            <wp:extent cx="5172501" cy="4106437"/>
+            <wp:effectExtent l="0" t="0" r="0" b="8890"/>
+            <wp:docPr id="7" name="Picture 7"/>
+            <wp:cNvGraphicFramePr>
+              <a:graphicFrameLocks xmlns:a="http://schemas.openxmlformats.org/drawingml/2006/main" noChangeAspect="1"/>
+            </wp:cNvGraphicFramePr>
+            <a:graphic xmlns:a="http://schemas.openxmlformats.org/drawingml/2006/main">
+              <a:graphicData uri="http://schemas.openxmlformats.org/drawingml/2006/picture">
+                <pic:pic xmlns:pic="http://schemas.openxmlformats.org/drawingml/2006/picture">
+                  <pic:nvPicPr>
+                    <pic:cNvPr id="0" name="Picture 7"/>
+                    <pic:cNvPicPr>
+                      <a:picLocks noChangeAspect="1" noChangeArrowheads="1"/>
+                    </pic:cNvPicPr>
+                  </pic:nvPicPr>
+                  <pic:blipFill>
+                    <a:blip r:embed="rId18" cstate="print">
+                      <a:extLst>
+                        <a:ext uri="{28A0092B-C50C-407E-A947-70E740481C1C}">
+                          <a14:useLocalDpi xmlns:a14="http://schemas.microsoft.com/office/drawing/2010/main" val="0"/>
+                        </a:ext>
+                      </a:extLst>
+                    </a:blip>
+                    <a:srcRect/>
+                    <a:stretch>
+                      <a:fillRect/>
+                    </a:stretch>
+                  </pic:blipFill>
+                  <pic:spPr bwMode="auto">
+                    <a:xfrm>
+                      <a:off x="0" y="0"/>
+                      <a:ext cx="5206425" cy="4133369"/>
+                    </a:xfrm>
+                    <a:prstGeom prst="rect">
+                      <a:avLst/>
+                    </a:prstGeom>
+                    <a:noFill/>
+                    <a:ln>
+                      <a:noFill/>
+                    </a:ln>
+                  </pic:spPr>
+                </pic:pic>
+              </a:graphicData>
+            </a:graphic>
+          </wp:inline>
+        </w:drawing>
+      </w:r>
+    </w:p>
+    <w:p>
+      <w:pPr>
+        <w:pStyle w:val="Caption"/>
+      </w:pPr>
+      <w:bookmarkStart w:id="7" w:name="_Ref41834061"/>
+      <w:r>
+        <w:t xml:space="preserve">Figure </w:t>
+      </w:r>
+      <w:fldSimple w:instr=" SEQ Figure \* ARABIC ">
+        <w:r>
+          <w:rPr>
+            <w:noProof/>
+          </w:rPr>
+          <w:t>8</w:t>
+        </w:r>
+      </w:fldSimple>
+      <w:r>
+        <w:t>: Robot's end effector at target point (RVIZ)</w:t>
+      </w:r>
+      <w:bookmarkEnd w:id="7"/>
+    </w:p>
+    <w:p>
+      <w:pPr>
+        <w:keepNext/>
+      </w:pPr>
+      <w:r>
+        <w:rPr>
+          <w:noProof/>
+        </w:rPr>
+        <w:drawing>
+          <wp:inline distT="0" distB="0" distL="0" distR="0" wp14:anchorId="0560A4C4" wp14:editId="5344C82F">
+            <wp:extent cx="4707890" cy="4066964"/>
+            <wp:effectExtent l="0" t="0" r="0" b="0"/>
+            <wp:docPr id="8" name="Picture 8"/>
+            <wp:cNvGraphicFramePr>
+              <a:graphicFrameLocks xmlns:a="http://schemas.openxmlformats.org/drawingml/2006/main" noChangeAspect="1"/>
+            </wp:cNvGraphicFramePr>
+            <a:graphic xmlns:a="http://schemas.openxmlformats.org/drawingml/2006/main">
+              <a:graphicData uri="http://schemas.openxmlformats.org/drawingml/2006/picture">
+                <pic:pic xmlns:pic="http://schemas.openxmlformats.org/drawingml/2006/picture">
+                  <pic:nvPicPr>
+                    <pic:cNvPr id="0" name="Picture 8"/>
+                    <pic:cNvPicPr>
+                      <a:picLocks noChangeAspect="1" noChangeArrowheads="1"/>
+                    </pic:cNvPicPr>
+                  </pic:nvPicPr>
+                  <pic:blipFill>
+                    <a:blip r:embed="rId19" cstate="print">
+                      <a:extLst>
+                        <a:ext uri="{28A0092B-C50C-407E-A947-70E740481C1C}">
+                          <a14:useLocalDpi xmlns:a14="http://schemas.microsoft.com/office/drawing/2010/main" val="0"/>
+                        </a:ext>
+                      </a:extLst>
+                    </a:blip>
+                    <a:srcRect/>
+                    <a:stretch>
+                      <a:fillRect/>
+                    </a:stretch>
+                  </pic:blipFill>
+                  <pic:spPr bwMode="auto">
+                    <a:xfrm>
+                      <a:off x="0" y="0"/>
+                      <a:ext cx="4716248" cy="4074184"/>
+                    </a:xfrm>
+                    <a:prstGeom prst="rect">
+                      <a:avLst/>
+                    </a:prstGeom>
+                    <a:noFill/>
+                    <a:ln>
+                      <a:noFill/>
+                    </a:ln>
+                  </pic:spPr>
+                </pic:pic>
+              </a:graphicData>
+            </a:graphic>
+          </wp:inline>
+        </w:drawing>
+      </w:r>
+    </w:p>
+    <w:p>
+      <w:pPr>
+        <w:pStyle w:val="Caption"/>
+      </w:pPr>
+      <w:bookmarkStart w:id="8" w:name="_Ref41834065"/>
+      <w:r>
+        <w:t xml:space="preserve">Figure </w:t>
+      </w:r>
+      <w:fldSimple w:instr=" SEQ Figure \* ARABIC ">
+        <w:r>
+          <w:rPr>
+            <w:noProof/>
+          </w:rPr>
+          <w:t>9</w:t>
+        </w:r>
+      </w:fldSimple>
+      <w:r>
+        <w:t>: Robot's end effector at a random point (RVIZ)</w:t>
+      </w:r>
+      <w:bookmarkEnd w:id="8"/>
+    </w:p>
+    <w:p>
+      <w:pPr>
+        <w:keepNext/>
+      </w:pPr>
+      <w:r>
+        <w:rPr>
+          <w:noProof/>
+        </w:rPr>
+        <w:lastRenderedPageBreak/>
+        <w:drawing>
+          <wp:inline distT="0" distB="0" distL="0" distR="0" wp14:anchorId="04F1CD39" wp14:editId="4B5AB695">
+            <wp:extent cx="2933700" cy="946150"/>
+            <wp:effectExtent l="0" t="0" r="0" b="6350"/>
+            <wp:docPr id="11" name="Picture 11"/>
+            <wp:cNvGraphicFramePr>
+              <a:graphicFrameLocks xmlns:a="http://schemas.openxmlformats.org/drawingml/2006/main" noChangeAspect="1"/>
+            </wp:cNvGraphicFramePr>
+            <a:graphic xmlns:a="http://schemas.openxmlformats.org/drawingml/2006/main">
+              <a:graphicData uri="http://schemas.openxmlformats.org/drawingml/2006/picture">
+                <pic:pic xmlns:pic="http://schemas.openxmlformats.org/drawingml/2006/picture">
+                  <pic:nvPicPr>
+                    <pic:cNvPr id="0" name="Picture 9"/>
+                    <pic:cNvPicPr>
+                      <a:picLocks noChangeAspect="1" noChangeArrowheads="1"/>
+                    </pic:cNvPicPr>
+                  </pic:nvPicPr>
+                  <pic:blipFill>
+                    <a:blip r:embed="rId20" cstate="print">
+                      <a:extLst>
+                        <a:ext uri="{28A0092B-C50C-407E-A947-70E740481C1C}">
+                          <a14:useLocalDpi xmlns:a14="http://schemas.microsoft.com/office/drawing/2010/main" val="0"/>
+                        </a:ext>
+                      </a:extLst>
+                    </a:blip>
+                    <a:srcRect/>
+                    <a:stretch>
+                      <a:fillRect/>
+                    </a:stretch>
+                  </pic:blipFill>
+                  <pic:spPr bwMode="auto">
+                    <a:xfrm>
+                      <a:off x="0" y="0"/>
+                      <a:ext cx="2933700" cy="946150"/>
+                    </a:xfrm>
+                    <a:prstGeom prst="rect">
+                      <a:avLst/>
+                    </a:prstGeom>
+                    <a:noFill/>
+                    <a:ln>
+                      <a:noFill/>
+                    </a:ln>
+                  </pic:spPr>
+                </pic:pic>
+              </a:graphicData>
+            </a:graphic>
+          </wp:inline>
+        </w:drawing>
+      </w:r>
+    </w:p>
+    <w:p>
+      <w:pPr>
+        <w:pStyle w:val="Caption"/>
+      </w:pPr>
+      <w:bookmarkStart w:id="9" w:name="_Ref41834069"/>
+      <w:r>
+        <w:t xml:space="preserve">Figure </w:t>
+      </w:r>
+      <w:fldSimple w:instr=" SEQ Figure \* ARABIC ">
+        <w:r>
+          <w:rPr>
+            <w:noProof/>
+          </w:rPr>
+          <w:t>10</w:t>
+        </w:r>
+      </w:fldSimple>
+      <w:r>
+        <w:t>: Invalid position sent to ROS</w:t>
+      </w:r>
+      <w:bookmarkEnd w:id="9"/>
     </w:p>
     <w:sectPr>
-      <w:headerReference w:type="default" r:id="rId12"/>
+      <w:headerReference w:type="default" r:id="rId21"/>
       <w:pgSz w:w="11906" w:h="16838"/>
       <w:pgMar w:top="1440" w:right="1440" w:bottom="1440" w:left="1440" w:header="708" w:footer="0" w:gutter="0"/>
       <w:cols w:space="720"/>
@@ -6335,6 +7420,119 @@
     </w:lvl>
   </w:abstractNum>
   <w:abstractNum w:abstractNumId="10" w15:restartNumberingAfterBreak="0">
+    <w:nsid w:val="1EC92B93"/>
+    <w:multiLevelType w:val="hybridMultilevel"/>
+    <w:tmpl w:val="C7220E32"/>
+    <w:lvl w:ilvl="0" w:tplc="08090001">
+      <w:start w:val="1"/>
+      <w:numFmt w:val="bullet"/>
+      <w:lvlText w:val=""/>
+      <w:lvlJc w:val="left"/>
+      <w:pPr>
+        <w:ind w:left="720" w:hanging="360"/>
+      </w:pPr>
+      <w:rPr>
+        <w:rFonts w:ascii="Symbol" w:hAnsi="Symbol" w:hint="default"/>
+      </w:rPr>
+    </w:lvl>
+    <w:lvl w:ilvl="1" w:tplc="08090003" w:tentative="1">
+      <w:start w:val="1"/>
+      <w:numFmt w:val="bullet"/>
+      <w:lvlText w:val="o"/>
+      <w:lvlJc w:val="left"/>
+      <w:pPr>
+        <w:ind w:left="1440" w:hanging="360"/>
+      </w:pPr>
+      <w:rPr>
+        <w:rFonts w:ascii="Courier New" w:hAnsi="Courier New" w:cs="Courier New" w:hint="default"/>
+      </w:rPr>
+    </w:lvl>
+    <w:lvl w:ilvl="2" w:tplc="08090005" w:tentative="1">
+      <w:start w:val="1"/>
+      <w:numFmt w:val="bullet"/>
+      <w:lvlText w:val=""/>
+      <w:lvlJc w:val="left"/>
+      <w:pPr>
+        <w:ind w:left="2160" w:hanging="360"/>
+      </w:pPr>
+      <w:rPr>
+        <w:rFonts w:ascii="Wingdings" w:hAnsi="Wingdings" w:hint="default"/>
+      </w:rPr>
+    </w:lvl>
+    <w:lvl w:ilvl="3" w:tplc="08090001" w:tentative="1">
+      <w:start w:val="1"/>
+      <w:numFmt w:val="bullet"/>
+      <w:lvlText w:val=""/>
+      <w:lvlJc w:val="left"/>
+      <w:pPr>
+        <w:ind w:left="2880" w:hanging="360"/>
+      </w:pPr>
+      <w:rPr>
+        <w:rFonts w:ascii="Symbol" w:hAnsi="Symbol" w:hint="default"/>
+      </w:rPr>
+    </w:lvl>
+    <w:lvl w:ilvl="4" w:tplc="08090003" w:tentative="1">
+      <w:start w:val="1"/>
+      <w:numFmt w:val="bullet"/>
+      <w:lvlText w:val="o"/>
+      <w:lvlJc w:val="left"/>
+      <w:pPr>
+        <w:ind w:left="3600" w:hanging="360"/>
+      </w:pPr>
+      <w:rPr>
+        <w:rFonts w:ascii="Courier New" w:hAnsi="Courier New" w:cs="Courier New" w:hint="default"/>
+      </w:rPr>
+    </w:lvl>
+    <w:lvl w:ilvl="5" w:tplc="08090005" w:tentative="1">
+      <w:start w:val="1"/>
+      <w:numFmt w:val="bullet"/>
+      <w:lvlText w:val=""/>
+      <w:lvlJc w:val="left"/>
+      <w:pPr>
+        <w:ind w:left="4320" w:hanging="360"/>
+      </w:pPr>
+      <w:rPr>
+        <w:rFonts w:ascii="Wingdings" w:hAnsi="Wingdings" w:hint="default"/>
+      </w:rPr>
+    </w:lvl>
+    <w:lvl w:ilvl="6" w:tplc="08090001" w:tentative="1">
+      <w:start w:val="1"/>
+      <w:numFmt w:val="bullet"/>
+      <w:lvlText w:val=""/>
+      <w:lvlJc w:val="left"/>
+      <w:pPr>
+        <w:ind w:left="5040" w:hanging="360"/>
+      </w:pPr>
+      <w:rPr>
+        <w:rFonts w:ascii="Symbol" w:hAnsi="Symbol" w:hint="default"/>
+      </w:rPr>
+    </w:lvl>
+    <w:lvl w:ilvl="7" w:tplc="08090003" w:tentative="1">
+      <w:start w:val="1"/>
+      <w:numFmt w:val="bullet"/>
+      <w:lvlText w:val="o"/>
+      <w:lvlJc w:val="left"/>
+      <w:pPr>
+        <w:ind w:left="5760" w:hanging="360"/>
+      </w:pPr>
+      <w:rPr>
+        <w:rFonts w:ascii="Courier New" w:hAnsi="Courier New" w:cs="Courier New" w:hint="default"/>
+      </w:rPr>
+    </w:lvl>
+    <w:lvl w:ilvl="8" w:tplc="08090005" w:tentative="1">
+      <w:start w:val="1"/>
+      <w:numFmt w:val="bullet"/>
+      <w:lvlText w:val=""/>
+      <w:lvlJc w:val="left"/>
+      <w:pPr>
+        <w:ind w:left="6480" w:hanging="360"/>
+      </w:pPr>
+      <w:rPr>
+        <w:rFonts w:ascii="Wingdings" w:hAnsi="Wingdings" w:hint="default"/>
+      </w:rPr>
+    </w:lvl>
+  </w:abstractNum>
+  <w:abstractNum w:abstractNumId="11" w15:restartNumberingAfterBreak="0">
     <w:nsid w:val="224435CF"/>
     <w:multiLevelType w:val="hybridMultilevel"/>
     <w:tmpl w:val="277E5612"/>
@@ -6420,7 +7618,7 @@
       </w:pPr>
     </w:lvl>
   </w:abstractNum>
-  <w:abstractNum w:abstractNumId="11" w15:restartNumberingAfterBreak="0">
+  <w:abstractNum w:abstractNumId="12" w15:restartNumberingAfterBreak="0">
     <w:nsid w:val="24905026"/>
     <w:multiLevelType w:val="hybridMultilevel"/>
     <w:tmpl w:val="30CA1B8A"/>
@@ -6533,7 +7731,7 @@
       </w:rPr>
     </w:lvl>
   </w:abstractNum>
-  <w:abstractNum w:abstractNumId="12" w15:restartNumberingAfterBreak="0">
+  <w:abstractNum w:abstractNumId="13" w15:restartNumberingAfterBreak="0">
     <w:nsid w:val="292F2585"/>
     <w:multiLevelType w:val="hybridMultilevel"/>
     <w:tmpl w:val="FFC4B11A"/>
@@ -6646,7 +7844,7 @@
       </w:rPr>
     </w:lvl>
   </w:abstractNum>
-  <w:abstractNum w:abstractNumId="13" w15:restartNumberingAfterBreak="0">
+  <w:abstractNum w:abstractNumId="14" w15:restartNumberingAfterBreak="0">
     <w:nsid w:val="296C5507"/>
     <w:multiLevelType w:val="hybridMultilevel"/>
     <w:tmpl w:val="F4EED428"/>
@@ -6735,7 +7933,7 @@
       </w:pPr>
     </w:lvl>
   </w:abstractNum>
-  <w:abstractNum w:abstractNumId="14" w15:restartNumberingAfterBreak="0">
+  <w:abstractNum w:abstractNumId="15" w15:restartNumberingAfterBreak="0">
     <w:nsid w:val="39006D5A"/>
     <w:multiLevelType w:val="hybridMultilevel"/>
     <w:tmpl w:val="BB403B24"/>
@@ -6848,7 +8046,7 @@
       </w:rPr>
     </w:lvl>
   </w:abstractNum>
-  <w:abstractNum w:abstractNumId="15" w15:restartNumberingAfterBreak="0">
+  <w:abstractNum w:abstractNumId="16" w15:restartNumberingAfterBreak="0">
     <w:nsid w:val="46207BA4"/>
     <w:multiLevelType w:val="hybridMultilevel"/>
     <w:tmpl w:val="34FE8620"/>
@@ -6961,7 +8159,7 @@
       </w:rPr>
     </w:lvl>
   </w:abstractNum>
-  <w:abstractNum w:abstractNumId="16" w15:restartNumberingAfterBreak="0">
+  <w:abstractNum w:abstractNumId="17" w15:restartNumberingAfterBreak="0">
     <w:nsid w:val="49A203ED"/>
     <w:multiLevelType w:val="hybridMultilevel"/>
     <w:tmpl w:val="A0EE534A"/>
@@ -7074,7 +8272,7 @@
       </w:rPr>
     </w:lvl>
   </w:abstractNum>
-  <w:abstractNum w:abstractNumId="17" w15:restartNumberingAfterBreak="0">
+  <w:abstractNum w:abstractNumId="18" w15:restartNumberingAfterBreak="0">
     <w:nsid w:val="4F9A031D"/>
     <w:multiLevelType w:val="hybridMultilevel"/>
     <w:tmpl w:val="4F606DC0"/>
@@ -7187,7 +8385,7 @@
       </w:rPr>
     </w:lvl>
   </w:abstractNum>
-  <w:abstractNum w:abstractNumId="18" w15:restartNumberingAfterBreak="0">
+  <w:abstractNum w:abstractNumId="19" w15:restartNumberingAfterBreak="0">
     <w:nsid w:val="503261A9"/>
     <w:multiLevelType w:val="hybridMultilevel"/>
     <w:tmpl w:val="959CFB72"/>
@@ -7300,7 +8498,7 @@
       </w:rPr>
     </w:lvl>
   </w:abstractNum>
-  <w:abstractNum w:abstractNumId="19" w15:restartNumberingAfterBreak="0">
+  <w:abstractNum w:abstractNumId="20" w15:restartNumberingAfterBreak="0">
     <w:nsid w:val="572B6774"/>
     <w:multiLevelType w:val="hybridMultilevel"/>
     <w:tmpl w:val="336C1748"/>
@@ -7386,7 +8584,7 @@
       </w:pPr>
     </w:lvl>
   </w:abstractNum>
-  <w:abstractNum w:abstractNumId="20" w15:restartNumberingAfterBreak="0">
+  <w:abstractNum w:abstractNumId="21" w15:restartNumberingAfterBreak="0">
     <w:nsid w:val="5BD67128"/>
     <w:multiLevelType w:val="hybridMultilevel"/>
     <w:tmpl w:val="D848E484"/>
@@ -7499,7 +8697,7 @@
       </w:rPr>
     </w:lvl>
   </w:abstractNum>
-  <w:abstractNum w:abstractNumId="21" w15:restartNumberingAfterBreak="0">
+  <w:abstractNum w:abstractNumId="22" w15:restartNumberingAfterBreak="0">
     <w:nsid w:val="600039A2"/>
     <w:multiLevelType w:val="hybridMultilevel"/>
     <w:tmpl w:val="8854AA06"/>
@@ -7612,7 +8810,7 @@
       </w:rPr>
     </w:lvl>
   </w:abstractNum>
-  <w:abstractNum w:abstractNumId="22" w15:restartNumberingAfterBreak="0">
+  <w:abstractNum w:abstractNumId="23" w15:restartNumberingAfterBreak="0">
     <w:nsid w:val="60EF6AC5"/>
     <w:multiLevelType w:val="hybridMultilevel"/>
     <w:tmpl w:val="BB0C4336"/>
@@ -7725,7 +8923,7 @@
       </w:rPr>
     </w:lvl>
   </w:abstractNum>
-  <w:abstractNum w:abstractNumId="23" w15:restartNumberingAfterBreak="0">
+  <w:abstractNum w:abstractNumId="24" w15:restartNumberingAfterBreak="0">
     <w:nsid w:val="64277057"/>
     <w:multiLevelType w:val="hybridMultilevel"/>
     <w:tmpl w:val="0C8A7FC0"/>
@@ -7838,7 +9036,7 @@
       </w:rPr>
     </w:lvl>
   </w:abstractNum>
-  <w:abstractNum w:abstractNumId="24" w15:restartNumberingAfterBreak="0">
+  <w:abstractNum w:abstractNumId="25" w15:restartNumberingAfterBreak="0">
     <w:nsid w:val="66F46C1E"/>
     <w:multiLevelType w:val="hybridMultilevel"/>
     <w:tmpl w:val="FCA8829E"/>
@@ -7951,7 +9149,7 @@
       </w:rPr>
     </w:lvl>
   </w:abstractNum>
-  <w:abstractNum w:abstractNumId="25" w15:restartNumberingAfterBreak="0">
+  <w:abstractNum w:abstractNumId="26" w15:restartNumberingAfterBreak="0">
     <w:nsid w:val="675458AD"/>
     <w:multiLevelType w:val="hybridMultilevel"/>
     <w:tmpl w:val="6D8C226A"/>
@@ -8064,7 +9262,7 @@
       </w:rPr>
     </w:lvl>
   </w:abstractNum>
-  <w:abstractNum w:abstractNumId="26" w15:restartNumberingAfterBreak="0">
+  <w:abstractNum w:abstractNumId="27" w15:restartNumberingAfterBreak="0">
     <w:nsid w:val="690D6D36"/>
     <w:multiLevelType w:val="hybridMultilevel"/>
     <w:tmpl w:val="F968A20E"/>
@@ -8177,7 +9375,7 @@
       </w:rPr>
     </w:lvl>
   </w:abstractNum>
-  <w:abstractNum w:abstractNumId="27" w15:restartNumberingAfterBreak="0">
+  <w:abstractNum w:abstractNumId="28" w15:restartNumberingAfterBreak="0">
     <w:nsid w:val="6BF26664"/>
     <w:multiLevelType w:val="hybridMultilevel"/>
     <w:tmpl w:val="BF62A200"/>
@@ -8290,7 +9488,7 @@
       </w:rPr>
     </w:lvl>
   </w:abstractNum>
-  <w:abstractNum w:abstractNumId="28" w15:restartNumberingAfterBreak="0">
+  <w:abstractNum w:abstractNumId="29" w15:restartNumberingAfterBreak="0">
     <w:nsid w:val="7FE2B3DE"/>
     <w:multiLevelType w:val="hybridMultilevel"/>
     <w:tmpl w:val="355A910A"/>
@@ -8342,19 +9540,19 @@
     </w:lvl>
   </w:abstractNum>
   <w:num w:numId="1">
-    <w:abstractNumId w:val="27"/>
+    <w:abstractNumId w:val="28"/>
   </w:num>
   <w:num w:numId="2">
-    <w:abstractNumId w:val="18"/>
+    <w:abstractNumId w:val="19"/>
   </w:num>
   <w:num w:numId="3">
-    <w:abstractNumId w:val="25"/>
+    <w:abstractNumId w:val="26"/>
   </w:num>
   <w:num w:numId="4">
-    <w:abstractNumId w:val="15"/>
+    <w:abstractNumId w:val="16"/>
   </w:num>
   <w:num w:numId="5">
-    <w:abstractNumId w:val="23"/>
+    <w:abstractNumId w:val="24"/>
   </w:num>
   <w:num w:numId="6">
     <w:abstractNumId w:val="3"/>
@@ -8366,7 +9564,7 @@
     <w:abstractNumId w:val="1"/>
   </w:num>
   <w:num w:numId="9">
-    <w:abstractNumId w:val="28"/>
+    <w:abstractNumId w:val="29"/>
   </w:num>
   <w:num w:numId="10">
     <w:abstractNumId w:val="0"/>
@@ -8375,7 +9573,7 @@
     <w:abstractNumId w:val="2"/>
   </w:num>
   <w:num w:numId="12">
-    <w:abstractNumId w:val="19"/>
+    <w:abstractNumId w:val="20"/>
   </w:num>
   <w:num w:numId="13">
     <w:abstractNumId w:val="6"/>
@@ -8384,48 +9582,51 @@
     <w:abstractNumId w:val="7"/>
   </w:num>
   <w:num w:numId="15">
-    <w:abstractNumId w:val="26"/>
+    <w:abstractNumId w:val="27"/>
   </w:num>
   <w:num w:numId="16">
-    <w:abstractNumId w:val="11"/>
+    <w:abstractNumId w:val="12"/>
   </w:num>
   <w:num w:numId="17">
-    <w:abstractNumId w:val="21"/>
+    <w:abstractNumId w:val="22"/>
   </w:num>
   <w:num w:numId="18">
-    <w:abstractNumId w:val="17"/>
+    <w:abstractNumId w:val="18"/>
   </w:num>
   <w:num w:numId="19">
-    <w:abstractNumId w:val="24"/>
+    <w:abstractNumId w:val="25"/>
   </w:num>
   <w:num w:numId="20">
-    <w:abstractNumId w:val="22"/>
+    <w:abstractNumId w:val="23"/>
   </w:num>
   <w:num w:numId="21">
-    <w:abstractNumId w:val="20"/>
+    <w:abstractNumId w:val="21"/>
   </w:num>
   <w:num w:numId="22">
     <w:abstractNumId w:val="5"/>
   </w:num>
   <w:num w:numId="23">
-    <w:abstractNumId w:val="13"/>
+    <w:abstractNumId w:val="14"/>
   </w:num>
   <w:num w:numId="24">
-    <w:abstractNumId w:val="14"/>
+    <w:abstractNumId w:val="15"/>
   </w:num>
   <w:num w:numId="25">
-    <w:abstractNumId w:val="12"/>
+    <w:abstractNumId w:val="13"/>
   </w:num>
   <w:num w:numId="26">
     <w:abstractNumId w:val="9"/>
   </w:num>
   <w:num w:numId="27">
-    <w:abstractNumId w:val="16"/>
+    <w:abstractNumId w:val="17"/>
   </w:num>
   <w:num w:numId="28">
     <w:abstractNumId w:val="4"/>
   </w:num>
   <w:num w:numId="29">
+    <w:abstractNumId w:val="11"/>
+  </w:num>
+  <w:num w:numId="30">
     <w:abstractNumId w:val="10"/>
   </w:num>
 </w:numbering>
@@ -8830,7 +10031,7 @@
   <w:style w:type="paragraph" w:default="1" w:styleId="Normal">
     <w:name w:val="Normal"/>
     <w:qFormat/>
-    <w:rsid w:val="00677040"/>
+    <w:rsid w:val="008930A6"/>
     <w:pPr>
       <w:spacing w:after="160" w:line="259" w:lineRule="auto"/>
     </w:pPr>
@@ -9599,18 +10800,18 @@
 </file>
 
 <file path=customXml/item1.xml><?xml version="1.0" encoding="utf-8"?>
+<p:properties xmlns:p="http://schemas.microsoft.com/office/2006/metadata/properties" xmlns:xsi="http://www.w3.org/2001/XMLSchema-instance" xmlns:pc="http://schemas.microsoft.com/office/infopath/2007/PartnerControls">
+  <documentManagement/>
+</p:properties>
+</file>
+
+<file path=customXml/item2.xml><?xml version="1.0" encoding="utf-8"?>
 <?mso-contentType ?>
 <FormTemplates xmlns="http://schemas.microsoft.com/sharepoint/v3/contenttype/forms">
   <Display>DocumentLibraryForm</Display>
   <Edit>DocumentLibraryForm</Edit>
   <New>DocumentLibraryForm</New>
 </FormTemplates>
-</file>
-
-<file path=customXml/item2.xml><?xml version="1.0" encoding="utf-8"?>
-<p:properties xmlns:p="http://schemas.microsoft.com/office/2006/metadata/properties" xmlns:xsi="http://www.w3.org/2001/XMLSchema-instance" xmlns:pc="http://schemas.microsoft.com/office/infopath/2007/PartnerControls">
-  <documentManagement/>
-</p:properties>
 </file>
 
 <file path=customXml/item3.xml><?xml version="1.0" encoding="utf-8"?>
@@ -9821,18 +11022,18 @@
 </file>
 
 <file path=customXml/itemProps1.xml><?xml version="1.0" encoding="utf-8"?>
-<ds:datastoreItem xmlns:ds="http://schemas.openxmlformats.org/officeDocument/2006/customXml" ds:itemID="{A6702624-8009-4DF8-9663-C7D28D6FE8AE}">
+<ds:datastoreItem xmlns:ds="http://schemas.openxmlformats.org/officeDocument/2006/customXml" ds:itemID="{FF369DE0-044F-4D17-A5D8-09F31B68098A}">
   <ds:schemaRefs>
-    <ds:schemaRef ds:uri="http://schemas.microsoft.com/sharepoint/v3/contenttype/forms"/>
+    <ds:schemaRef ds:uri="http://schemas.microsoft.com/office/2006/metadata/properties"/>
+    <ds:schemaRef ds:uri="http://schemas.microsoft.com/office/infopath/2007/PartnerControls"/>
   </ds:schemaRefs>
 </ds:datastoreItem>
 </file>
 
 <file path=customXml/itemProps2.xml><?xml version="1.0" encoding="utf-8"?>
-<ds:datastoreItem xmlns:ds="http://schemas.openxmlformats.org/officeDocument/2006/customXml" ds:itemID="{FF369DE0-044F-4D17-A5D8-09F31B68098A}">
+<ds:datastoreItem xmlns:ds="http://schemas.openxmlformats.org/officeDocument/2006/customXml" ds:itemID="{A6702624-8009-4DF8-9663-C7D28D6FE8AE}">
   <ds:schemaRefs>
-    <ds:schemaRef ds:uri="http://schemas.microsoft.com/office/2006/metadata/properties"/>
-    <ds:schemaRef ds:uri="http://schemas.microsoft.com/office/infopath/2007/PartnerControls"/>
+    <ds:schemaRef ds:uri="http://schemas.microsoft.com/sharepoint/v3/contenttype/forms"/>
   </ds:schemaRefs>
 </ds:datastoreItem>
 </file>
@@ -9857,7 +11058,7 @@
 </file>
 
 <file path=customXml/itemProps4.xml><?xml version="1.0" encoding="utf-8"?>
-<ds:datastoreItem xmlns:ds="http://schemas.openxmlformats.org/officeDocument/2006/customXml" ds:itemID="{D3034AA3-5698-42CF-9D09-A8CE6707BC7F}">
+<ds:datastoreItem xmlns:ds="http://schemas.openxmlformats.org/officeDocument/2006/customXml" ds:itemID="{EDEA9FA2-B6A8-49BE-8780-B5BA1D33424D}">
   <ds:schemaRefs>
     <ds:schemaRef ds:uri="http://schemas.openxmlformats.org/officeDocument/2006/bibliography"/>
   </ds:schemaRefs>

--- a/robotics/final/Report/AssignmentReport.docx
+++ b/robotics/final/Report/AssignmentReport.docx
@@ -3911,12 +3911,36 @@
         <w:t>ata transfer from 3D Slicer to ROS</w:t>
       </w:r>
       <w:r>
-        <w:t>: SlicerToRos.py</w:t>
-      </w:r>
-    </w:p>
-    <w:p>
-      <w:r>
-        <w:t>The data transfer from 3D Slicer to ROS works using the slicerToRos.py file. It takes either an entry point (named ‘Entry’) or a target point (named ‘Target’) and works as follows:</w:t>
+        <w:t xml:space="preserve">: </w:t>
+      </w:r>
+      <w:r>
+        <w:t>igtl_importer</w:t>
+      </w:r>
+      <w:r>
+        <w:t>.py</w:t>
+      </w:r>
+    </w:p>
+    <w:p>
+      <w:r>
+        <w:t xml:space="preserve">The data transfer from 3D Slicer to ROS works using the </w:t>
+      </w:r>
+      <w:r>
+        <w:t>igtl_importer</w:t>
+      </w:r>
+      <w:r>
+        <w:t xml:space="preserve">.py file. It takes an entry point (named ‘Entry’) </w:t>
+      </w:r>
+      <w:r>
+        <w:t>and</w:t>
+      </w:r>
+      <w:r>
+        <w:t xml:space="preserve"> a target point (named ‘Target’) and </w:t>
+      </w:r>
+      <w:r>
+        <w:t>operates</w:t>
+      </w:r>
+      <w:r>
+        <w:t xml:space="preserve"> as follows:</w:t>
       </w:r>
     </w:p>
     <w:p>
@@ -3928,7 +3952,7 @@
         </w:numPr>
       </w:pPr>
       <w:r>
-        <w:t>If the point is the entry point, it simply moves to the point</w:t>
+        <w:t>It receives the two points and moves to the “Entry” point</w:t>
       </w:r>
     </w:p>
     <w:p>
@@ -3940,10 +3964,28 @@
         </w:numPr>
       </w:pPr>
       <w:r>
-        <w:t>If the point is the target point, it moves the robot to the target point by creating a line/trajectory between the two. This is done by breaking said line to smaller points and forming a cartesian path. The reason it is implemented this way (the straight line) is because we are moving the robot’s end effector (i.e. a needle) in a straight line through the brain</w:t>
-      </w:r>
-    </w:p>
-    <w:p>
+        <w:t>Waits for user input to perform the operation by moving to the target point. I</w:t>
+      </w:r>
+      <w:r>
+        <w:t>t moves the robot to the target point by creating a line/trajectory between the two. This is done by breaking said line to smaller points and forming a cartesian path. The reason it is implemented this way (the straight line) is because we are moving the robot’s end effector (i.e. a needle) in a straight line through the brain</w:t>
+      </w:r>
+    </w:p>
+    <w:p>
+      <w:pPr>
+        <w:pStyle w:val="ListParagraph"/>
+        <w:numPr>
+          <w:ilvl w:val="0"/>
+          <w:numId w:val="25"/>
+        </w:numPr>
+      </w:pPr>
+      <w:r>
+        <w:t xml:space="preserve">It should be noted that the orientation has to be calculated based on the vector between entry and target point. This is done by creating two perpendicular vectors to the entry-target vector and calculating the quaternion of the three. </w:t>
+      </w:r>
+    </w:p>
+    <w:p>
+      <w:pPr>
+        <w:ind w:left="360"/>
+      </w:pPr>
       <w:r>
         <w:t>Furthermore, it converts points from millimetres (Slicer’s configuration) to meters (ROS’ configuration). Finally, the kinematics are solved and executed through the use of the move_it framework.</w:t>
       </w:r>
@@ -3957,14 +3999,19 @@
         <w:pStyle w:val="Heading2"/>
       </w:pPr>
       <w:r>
-        <w:lastRenderedPageBreak/>
         <w:t>D</w:t>
       </w:r>
       <w:r>
         <w:t>ata transfer from ROS to 3D Slicer</w:t>
       </w:r>
       <w:r>
-        <w:t>: RosToSlicer.py</w:t>
+        <w:t xml:space="preserve">: </w:t>
+      </w:r>
+      <w:r>
+        <w:t>igtl_exporter</w:t>
+      </w:r>
+      <w:r>
+        <w:t>.py</w:t>
       </w:r>
     </w:p>
     <w:p>
@@ -3989,7 +4036,16 @@
     </w:p>
     <w:p>
       <w:r>
-        <w:t>For simplicity, we use the robot provided by move_it package in “demo.launch”. It provides:</w:t>
+        <w:t xml:space="preserve">For simplicity, we use the robot provided by </w:t>
+      </w:r>
+      <w:r>
+        <w:rPr>
+          <w:lang w:val="en-US"/>
+        </w:rPr>
+        <w:t xml:space="preserve">ismr19_moveit </w:t>
+      </w:r>
+      <w:r>
+        <w:t>package in “demo.launch”. It provides:</w:t>
       </w:r>
     </w:p>
     <w:p>
@@ -4035,12 +4091,19 @@
       </w:r>
     </w:p>
     <w:p>
+      <w:r>
+        <w:t>Furthermore, we modify the robot to include a needle are required for our task.</w:t>
+      </w:r>
+    </w:p>
+    <w:p>
       <w:pPr>
         <w:pStyle w:val="Heading2"/>
       </w:pPr>
+      <w:bookmarkStart w:id="0" w:name="_Ref41835898"/>
       <w:r>
         <w:t>Calibration (to translate points between ROS and Slicer)</w:t>
       </w:r>
+      <w:bookmarkEnd w:id="0"/>
     </w:p>
     <w:p>
       <w:r>
@@ -4074,7 +4137,19 @@
         </w:numPr>
       </w:pPr>
       <w:r>
-        <w:t>Create 8 points that form a bounding box in ROS, using the same measurements as the bounding box we created in Slicer (note: These are correctly hard coded and might have to be changed for completely different configurations).</w:t>
+        <w:t xml:space="preserve">Create 8 points that form a bounding box in ROS, using the same measurements as the bounding box we created in Slicer (note: These are </w:t>
+      </w:r>
+      <w:r>
+        <w:t>currently</w:t>
+      </w:r>
+      <w:r>
+        <w:t xml:space="preserve"> hard coded</w:t>
+      </w:r>
+      <w:r>
+        <w:t xml:space="preserve"> in calibration_ur5.py in the robot_control package</w:t>
+      </w:r>
+      <w:r>
+        <w:t xml:space="preserve"> and might have to be changed for completely different configurations).</w:t>
       </w:r>
     </w:p>
     <w:p>
@@ -4086,7 +4161,13 @@
         </w:numPr>
       </w:pPr>
       <w:r>
-        <w:t>Then we run the Calibration.py script, which prompts the user to save each calibration point in Slicer, one by one.</w:t>
+        <w:t xml:space="preserve">Then we run the </w:t>
+      </w:r>
+      <w:r>
+        <w:t>calibration_ur5.py</w:t>
+      </w:r>
+      <w:r>
+        <w:t xml:space="preserve"> script, which prompts the user to save each calibration point in Slicer, one by one.</w:t>
       </w:r>
     </w:p>
     <w:p>
@@ -4098,7 +4179,13 @@
         </w:numPr>
       </w:pPr>
       <w:r>
-        <w:t>We then go to Slicer, where we can build a linear transformation matrix using the Fiducial Registration Wizard which is found in the IGT extension/module. The Fiducial Registration Wizard maps the 8 fiducials created in Slicer with the 8 points sent by ROS through the calibrator.</w:t>
+        <w:t xml:space="preserve">We then go to Slicer, where we can build a linear transformation matrix using the Fiducial Registration Wizard which is found in the IGT extension/module. The Fiducial Registration Wizard maps the 8 fiducials created in Slicer </w:t>
+      </w:r>
+      <w:r>
+        <w:t>to</w:t>
+      </w:r>
+      <w:r>
+        <w:t xml:space="preserve"> the 8 points sent by ROS through the calibrator.</w:t>
       </w:r>
     </w:p>
     <w:p>
@@ -4110,12 +4197,40 @@
         </w:numPr>
       </w:pPr>
       <w:r>
-        <w:t>Then, using the transformation matrix, we transform the critical structures, the cortex and the optimal entry-target pair and pass them over to ROS. In order to ensure that our nodes are transformed, we need to use the ‘harden’ functionality of Slicer.</w:t>
-      </w:r>
-    </w:p>
-    <w:p>
-      <w:r>
-        <w:t xml:space="preserve">It is worth noting that we scale the models (critical structures and so on) to match our robot’s reachable workspace. We could have instead resized our robot to match the structures, but this would have led to a less generalised solution. </w:t>
+        <w:t xml:space="preserve">Then, </w:t>
+      </w:r>
+      <w:r>
+        <w:t xml:space="preserve">we invert </w:t>
+      </w:r>
+      <w:r>
+        <w:t>the transformation matrix</w:t>
+      </w:r>
+      <w:r>
+        <w:t xml:space="preserve"> and</w:t>
+      </w:r>
+      <w:r>
+        <w:t xml:space="preserve"> we transform the critical structures, the cortex</w:t>
+      </w:r>
+      <w:r>
+        <w:t xml:space="preserve">, the </w:t>
+      </w:r>
+      <w:r>
+        <w:t>entry</w:t>
+      </w:r>
+      <w:r>
+        <w:t xml:space="preserve"> points and </w:t>
+      </w:r>
+      <w:r>
+        <w:t xml:space="preserve">target </w:t>
+      </w:r>
+      <w:r>
+        <w:t>points</w:t>
+      </w:r>
+      <w:r>
+        <w:t xml:space="preserve">. In order to </w:t>
+      </w:r>
+      <w:r>
+        <w:t>send the transformed items, we need to use the ‘harden’ functionality provided by Slicer.</w:t>
       </w:r>
     </w:p>
     <w:p>
@@ -4419,12 +4534,1040 @@
     </w:p>
     <w:p>
       <w:pPr>
+        <w:pStyle w:val="Heading2"/>
+      </w:pPr>
+      <w:bookmarkStart w:id="1" w:name="_Ref41835772"/>
+      <w:r>
+        <w:lastRenderedPageBreak/>
+        <w:t>ROS (to move the robot and confirm connection)</w:t>
+      </w:r>
+      <w:bookmarkEnd w:id="1"/>
+    </w:p>
+    <w:p>
+      <w:pPr>
+        <w:pStyle w:val="Heading3"/>
+      </w:pPr>
+      <w:r>
+        <w:t>Setting up the connection</w:t>
+      </w:r>
+    </w:p>
+    <w:p>
+      <w:pPr>
+        <w:pStyle w:val="Heading4"/>
+        <w:rPr>
+          <w:lang w:val="en-US"/>
+        </w:rPr>
+      </w:pPr>
+      <w:r>
+        <w:rPr>
+          <w:lang w:val="en-US"/>
+        </w:rPr>
+        <w:t>Slicer Part</w:t>
+      </w:r>
+    </w:p>
+    <w:p>
+      <w:pPr>
+        <w:pStyle w:val="ListParagraph"/>
+        <w:numPr>
+          <w:ilvl w:val="0"/>
+          <w:numId w:val="32"/>
+        </w:numPr>
         <w:suppressAutoHyphens w:val="0"/>
-      </w:pPr>
-    </w:p>
-    <w:p>
-      <w:pPr>
+        <w:rPr>
+          <w:lang w:val="en-US"/>
+        </w:rPr>
+      </w:pPr>
+      <w:r>
+        <w:rPr>
+          <w:lang w:val="en-US"/>
+        </w:rPr>
+        <w:t>Launch Slicer 4.8.1</w:t>
+      </w:r>
+    </w:p>
+    <w:p>
+      <w:pPr>
+        <w:pStyle w:val="ListParagraph"/>
+        <w:numPr>
+          <w:ilvl w:val="0"/>
+          <w:numId w:val="32"/>
+        </w:numPr>
         <w:suppressAutoHyphens w:val="0"/>
+        <w:rPr>
+          <w:lang w:val="en-US"/>
+        </w:rPr>
+      </w:pPr>
+      <w:r>
+        <w:rPr>
+          <w:lang w:val="en-US"/>
+        </w:rPr>
+        <w:t xml:space="preserve">Go to your </w:t>
+      </w:r>
+      <w:r>
+        <w:t>favourite</w:t>
+      </w:r>
+      <w:r>
+        <w:rPr>
+          <w:lang w:val="en-US"/>
+        </w:rPr>
+        <w:t xml:space="preserve"> IGTLink extension (SlicerIGT in this case)</w:t>
+      </w:r>
+    </w:p>
+    <w:p>
+      <w:pPr>
+        <w:pStyle w:val="ListParagraph"/>
+        <w:numPr>
+          <w:ilvl w:val="0"/>
+          <w:numId w:val="32"/>
+        </w:numPr>
+        <w:suppressAutoHyphens w:val="0"/>
+        <w:rPr>
+          <w:lang w:val="en-US"/>
+        </w:rPr>
+      </w:pPr>
+      <w:r>
+        <w:rPr>
+          <w:lang w:val="en-US"/>
+        </w:rPr>
+        <w:t>Create a connection with Slicer as the server on port 18944</w:t>
+      </w:r>
+    </w:p>
+    <w:p>
+      <w:pPr>
+        <w:pStyle w:val="Heading4"/>
+        <w:rPr>
+          <w:lang w:val="en-US"/>
+        </w:rPr>
+      </w:pPr>
+      <w:r>
+        <w:rPr>
+          <w:lang w:val="en-US"/>
+        </w:rPr>
+        <w:t>ROS Part</w:t>
+      </w:r>
+    </w:p>
+    <w:p>
+      <w:pPr>
+        <w:pStyle w:val="ListParagraph"/>
+        <w:numPr>
+          <w:ilvl w:val="0"/>
+          <w:numId w:val="33"/>
+        </w:numPr>
+        <w:suppressAutoHyphens w:val="0"/>
+        <w:rPr>
+          <w:lang w:val="en-US"/>
+        </w:rPr>
+      </w:pPr>
+      <w:r>
+        <w:rPr>
+          <w:lang w:val="en-US"/>
+        </w:rPr>
+        <w:t>Start the VM</w:t>
+      </w:r>
+      <w:r>
+        <w:rPr>
+          <w:lang w:val="en-US"/>
+        </w:rPr>
+        <w:t xml:space="preserve"> (if using one. I run this on Ubuntu, so it was not required)</w:t>
+      </w:r>
+      <w:r>
+        <w:rPr>
+          <w:lang w:val="en-US"/>
+        </w:rPr>
+        <w:t xml:space="preserve"> </w:t>
+      </w:r>
+      <w:r>
+        <w:rPr>
+          <w:lang w:val="en-US"/>
+        </w:rPr>
+        <w:t>with the appropriate configuration for two-way communication</w:t>
+      </w:r>
+    </w:p>
+    <w:p>
+      <w:pPr>
+        <w:pStyle w:val="ListParagraph"/>
+        <w:numPr>
+          <w:ilvl w:val="0"/>
+          <w:numId w:val="33"/>
+        </w:numPr>
+        <w:suppressAutoHyphens w:val="0"/>
+        <w:rPr>
+          <w:lang w:val="en-US"/>
+        </w:rPr>
+      </w:pPr>
+      <w:r>
+        <w:rPr>
+          <w:lang w:val="en-US"/>
+        </w:rPr>
+        <w:t xml:space="preserve">Launch the bridge file of the </w:t>
+      </w:r>
+      <w:r>
+        <w:rPr>
+          <w:i/>
+          <w:iCs/>
+          <w:lang w:val="en-US"/>
+        </w:rPr>
+        <w:t>ros_igtl_bridge</w:t>
+      </w:r>
+      <w:r>
+        <w:rPr>
+          <w:i/>
+          <w:iCs/>
+          <w:lang w:val="en-US"/>
+        </w:rPr>
+        <w:t xml:space="preserve"> </w:t>
+      </w:r>
+    </w:p>
+    <w:p>
+      <w:pPr>
+        <w:pStyle w:val="ListParagraph"/>
+        <w:numPr>
+          <w:ilvl w:val="0"/>
+          <w:numId w:val="33"/>
+        </w:numPr>
+        <w:suppressAutoHyphens w:val="0"/>
+        <w:rPr>
+          <w:lang w:val="en-US"/>
+        </w:rPr>
+      </w:pPr>
+      <w:r>
+        <w:rPr>
+          <w:lang w:val="en-US"/>
+        </w:rPr>
+        <w:t>Choose to run as client</w:t>
+      </w:r>
+    </w:p>
+    <w:p>
+      <w:pPr>
+        <w:pStyle w:val="ListParagraph"/>
+        <w:numPr>
+          <w:ilvl w:val="0"/>
+          <w:numId w:val="33"/>
+        </w:numPr>
+        <w:suppressAutoHyphens w:val="0"/>
+        <w:rPr>
+          <w:lang w:val="en-US"/>
+        </w:rPr>
+      </w:pPr>
+      <w:r>
+        <w:rPr>
+          <w:lang w:val="en-US"/>
+        </w:rPr>
+        <w:t xml:space="preserve">Set IP to </w:t>
+      </w:r>
+      <w:r>
+        <w:rPr>
+          <w:lang w:val="en-US"/>
+        </w:rPr>
+        <w:t>the appropriate IP found by writing “ifconfig” in your terminal</w:t>
+      </w:r>
+    </w:p>
+    <w:p>
+      <w:pPr>
+        <w:pStyle w:val="ListParagraph"/>
+        <w:numPr>
+          <w:ilvl w:val="0"/>
+          <w:numId w:val="33"/>
+        </w:numPr>
+        <w:suppressAutoHyphens w:val="0"/>
+        <w:rPr>
+          <w:lang w:val="en-US"/>
+        </w:rPr>
+      </w:pPr>
+      <w:r>
+        <w:rPr>
+          <w:lang w:val="en-US"/>
+        </w:rPr>
+        <w:t>Set port to 18944</w:t>
+      </w:r>
+    </w:p>
+    <w:p>
+      <w:pPr>
+        <w:rPr>
+          <w:lang w:val="en-US"/>
+        </w:rPr>
+      </w:pPr>
+      <w:r>
+        <w:rPr>
+          <w:lang w:val="en-US"/>
+        </w:rPr>
+        <w:t>A connection should be now established.</w:t>
+      </w:r>
+    </w:p>
+    <w:p>
+      <w:pPr>
+        <w:pStyle w:val="Heading3"/>
+        <w:rPr>
+          <w:lang w:val="en-US"/>
+        </w:rPr>
+      </w:pPr>
+      <w:r>
+        <w:rPr>
+          <w:lang w:val="en-US"/>
+        </w:rPr>
+        <w:t>Sending data from Slicer to ROS</w:t>
+      </w:r>
+    </w:p>
+    <w:p>
+      <w:pPr>
+        <w:rPr>
+          <w:lang w:val="en-US"/>
+        </w:rPr>
+      </w:pPr>
+      <w:r>
+        <w:rPr>
+          <w:lang w:val="en-US"/>
+        </w:rPr>
+        <w:t>First initialize the connection as mentioned in the methods section. Then:</w:t>
+      </w:r>
+    </w:p>
+    <w:p>
+      <w:pPr>
+        <w:pStyle w:val="Heading3"/>
+        <w:rPr>
+          <w:lang w:val="en-US"/>
+        </w:rPr>
+      </w:pPr>
+      <w:r>
+        <w:rPr>
+          <w:lang w:val="en-US"/>
+        </w:rPr>
+        <w:t>Step 1:</w:t>
+      </w:r>
+    </w:p>
+    <w:p>
+      <w:pPr>
+        <w:pStyle w:val="ListParagraph"/>
+        <w:numPr>
+          <w:ilvl w:val="0"/>
+          <w:numId w:val="34"/>
+        </w:numPr>
+        <w:suppressAutoHyphens w:val="0"/>
+        <w:rPr>
+          <w:lang w:val="en-US"/>
+        </w:rPr>
+      </w:pPr>
+      <w:r>
+        <w:rPr>
+          <w:lang w:val="en-US"/>
+        </w:rPr>
+        <w:t>In Slicer 4.8.1</w:t>
+      </w:r>
+    </w:p>
+    <w:p>
+      <w:pPr>
+        <w:pStyle w:val="ListParagraph"/>
+        <w:numPr>
+          <w:ilvl w:val="0"/>
+          <w:numId w:val="34"/>
+        </w:numPr>
+        <w:suppressAutoHyphens w:val="0"/>
+        <w:rPr>
+          <w:lang w:val="en-US"/>
+        </w:rPr>
+      </w:pPr>
+      <w:r>
+        <w:rPr>
+          <w:lang w:val="en-US"/>
+        </w:rPr>
+        <w:t>Go to Markups</w:t>
+      </w:r>
+    </w:p>
+    <w:p>
+      <w:pPr>
+        <w:pStyle w:val="ListParagraph"/>
+        <w:numPr>
+          <w:ilvl w:val="0"/>
+          <w:numId w:val="34"/>
+        </w:numPr>
+        <w:suppressAutoHyphens w:val="0"/>
+        <w:rPr>
+          <w:lang w:val="en-US"/>
+        </w:rPr>
+      </w:pPr>
+      <w:r>
+        <w:rPr>
+          <w:lang w:val="en-US"/>
+        </w:rPr>
+        <w:t>Create a new MarkupFiducials called “</w:t>
+      </w:r>
+      <w:r>
+        <w:rPr>
+          <w:lang w:val="en-US"/>
+        </w:rPr>
+        <w:t>Entry</w:t>
+      </w:r>
+      <w:r>
+        <w:rPr>
+          <w:lang w:val="en-US"/>
+        </w:rPr>
+        <w:t>”</w:t>
+      </w:r>
+      <w:r>
+        <w:rPr>
+          <w:lang w:val="en-US"/>
+        </w:rPr>
+        <w:t xml:space="preserve"> </w:t>
+      </w:r>
+      <w:r>
+        <w:rPr>
+          <w:lang w:val="en-US"/>
+        </w:rPr>
+        <w:t>and/</w:t>
+      </w:r>
+      <w:r>
+        <w:rPr>
+          <w:lang w:val="en-US"/>
+        </w:rPr>
+        <w:t>or “Target”</w:t>
+      </w:r>
+    </w:p>
+    <w:p>
+      <w:pPr>
+        <w:pStyle w:val="ListParagraph"/>
+        <w:numPr>
+          <w:ilvl w:val="0"/>
+          <w:numId w:val="34"/>
+        </w:numPr>
+        <w:suppressAutoHyphens w:val="0"/>
+        <w:rPr>
+          <w:lang w:val="en-US"/>
+        </w:rPr>
+      </w:pPr>
+      <w:r>
+        <w:rPr>
+          <w:lang w:val="en-US"/>
+        </w:rPr>
+        <w:t>Place a point in the workspace (I did this the other way around. I manually moved the robot in RVIZ and those coordinates instead)</w:t>
+      </w:r>
+    </w:p>
+    <w:p>
+      <w:pPr>
+        <w:pStyle w:val="Heading3"/>
+        <w:rPr>
+          <w:lang w:val="en-US"/>
+        </w:rPr>
+      </w:pPr>
+      <w:r>
+        <w:rPr>
+          <w:lang w:val="en-US"/>
+        </w:rPr>
+        <w:t>Step 2:</w:t>
+      </w:r>
+    </w:p>
+    <w:p>
+      <w:pPr>
+        <w:pStyle w:val="ListParagraph"/>
+        <w:numPr>
+          <w:ilvl w:val="0"/>
+          <w:numId w:val="35"/>
+        </w:numPr>
+        <w:suppressAutoHyphens w:val="0"/>
+        <w:rPr>
+          <w:lang w:val="en-US"/>
+        </w:rPr>
+      </w:pPr>
+      <w:r>
+        <w:rPr>
+          <w:lang w:val="en-US"/>
+        </w:rPr>
+        <w:t>Launch a new terminal</w:t>
+      </w:r>
+    </w:p>
+    <w:p>
+      <w:pPr>
+        <w:pStyle w:val="ListParagraph"/>
+        <w:numPr>
+          <w:ilvl w:val="0"/>
+          <w:numId w:val="35"/>
+        </w:numPr>
+        <w:suppressAutoHyphens w:val="0"/>
+        <w:rPr>
+          <w:lang w:val="en-US"/>
+        </w:rPr>
+      </w:pPr>
+      <w:r>
+        <w:rPr>
+          <w:lang w:val="en-US"/>
+        </w:rPr>
+        <w:t>Go to your workspace and source it</w:t>
+      </w:r>
+    </w:p>
+    <w:p>
+      <w:pPr>
+        <w:pStyle w:val="ListParagraph"/>
+        <w:numPr>
+          <w:ilvl w:val="0"/>
+          <w:numId w:val="35"/>
+        </w:numPr>
+        <w:suppressAutoHyphens w:val="0"/>
+        <w:rPr>
+          <w:lang w:val="en-US"/>
+        </w:rPr>
+      </w:pPr>
+      <w:r>
+        <w:rPr>
+          <w:lang w:val="en-US"/>
+        </w:rPr>
+        <w:t>Enter “</w:t>
+      </w:r>
+      <w:bookmarkStart w:id="2" w:name="_Hlk41838220"/>
+      <w:r>
+        <w:rPr>
+          <w:lang w:val="en-US"/>
+        </w:rPr>
+        <w:t xml:space="preserve">roslaunch </w:t>
+      </w:r>
+      <w:r>
+        <w:rPr>
+          <w:lang w:val="en-US"/>
+        </w:rPr>
+        <w:t>ismr19_moveit</w:t>
+      </w:r>
+      <w:r>
+        <w:rPr>
+          <w:lang w:val="en-US"/>
+        </w:rPr>
+        <w:t xml:space="preserve"> demo.launch</w:t>
+      </w:r>
+      <w:bookmarkEnd w:id="2"/>
+      <w:r>
+        <w:rPr>
+          <w:lang w:val="en-US"/>
+        </w:rPr>
+        <w:t>”</w:t>
+      </w:r>
+    </w:p>
+    <w:p>
+      <w:pPr>
+        <w:pStyle w:val="Heading3"/>
+        <w:rPr>
+          <w:lang w:val="en-US"/>
+        </w:rPr>
+      </w:pPr>
+      <w:r>
+        <w:rPr>
+          <w:lang w:val="en-US"/>
+        </w:rPr>
+        <w:t>Step 3:</w:t>
+      </w:r>
+    </w:p>
+    <w:p>
+      <w:pPr>
+        <w:pStyle w:val="ListParagraph"/>
+        <w:numPr>
+          <w:ilvl w:val="0"/>
+          <w:numId w:val="35"/>
+        </w:numPr>
+        <w:suppressAutoHyphens w:val="0"/>
+        <w:rPr>
+          <w:lang w:val="en-US"/>
+        </w:rPr>
+      </w:pPr>
+      <w:r>
+        <w:rPr>
+          <w:lang w:val="en-US"/>
+        </w:rPr>
+        <w:t>Launch a new terminal</w:t>
+      </w:r>
+    </w:p>
+    <w:p>
+      <w:pPr>
+        <w:pStyle w:val="ListParagraph"/>
+        <w:numPr>
+          <w:ilvl w:val="0"/>
+          <w:numId w:val="35"/>
+        </w:numPr>
+        <w:suppressAutoHyphens w:val="0"/>
+        <w:rPr>
+          <w:lang w:val="en-US"/>
+        </w:rPr>
+      </w:pPr>
+      <w:r>
+        <w:rPr>
+          <w:lang w:val="en-US"/>
+        </w:rPr>
+        <w:t>Go to your workspace and source it</w:t>
+      </w:r>
+    </w:p>
+    <w:p>
+      <w:pPr>
+        <w:pStyle w:val="ListParagraph"/>
+        <w:numPr>
+          <w:ilvl w:val="0"/>
+          <w:numId w:val="35"/>
+        </w:numPr>
+        <w:suppressAutoHyphens w:val="0"/>
+        <w:rPr>
+          <w:lang w:val="en-US"/>
+        </w:rPr>
+      </w:pPr>
+      <w:r>
+        <w:rPr>
+          <w:lang w:val="en-US"/>
+        </w:rPr>
+        <w:t xml:space="preserve">Enter “rosrun robot_control </w:t>
+      </w:r>
+      <w:r>
+        <w:rPr>
+          <w:lang w:val="en-US"/>
+        </w:rPr>
+        <w:t>igtl_importer</w:t>
+      </w:r>
+      <w:r>
+        <w:rPr>
+          <w:lang w:val="en-US"/>
+        </w:rPr>
+        <w:t>.py”</w:t>
+      </w:r>
+    </w:p>
+    <w:p>
+      <w:pPr>
+        <w:pStyle w:val="Heading3"/>
+        <w:rPr>
+          <w:lang w:val="en-US"/>
+        </w:rPr>
+      </w:pPr>
+      <w:r>
+        <w:rPr>
+          <w:lang w:val="en-US"/>
+        </w:rPr>
+        <w:t xml:space="preserve">Step </w:t>
+      </w:r>
+      <w:r>
+        <w:rPr>
+          <w:lang w:val="en-US"/>
+        </w:rPr>
+        <w:t>4</w:t>
+      </w:r>
+      <w:r>
+        <w:rPr>
+          <w:lang w:val="en-US"/>
+        </w:rPr>
+        <w:t>:</w:t>
+      </w:r>
+    </w:p>
+    <w:p>
+      <w:pPr>
+        <w:pStyle w:val="ListParagraph"/>
+        <w:numPr>
+          <w:ilvl w:val="0"/>
+          <w:numId w:val="37"/>
+        </w:numPr>
+        <w:suppressAutoHyphens w:val="0"/>
+        <w:rPr>
+          <w:lang w:val="en-US"/>
+        </w:rPr>
+      </w:pPr>
+      <w:r>
+        <w:rPr>
+          <w:lang w:val="en-US"/>
+        </w:rPr>
+        <w:t>Launch a new terminal</w:t>
+      </w:r>
+    </w:p>
+    <w:p>
+      <w:pPr>
+        <w:pStyle w:val="ListParagraph"/>
+        <w:numPr>
+          <w:ilvl w:val="0"/>
+          <w:numId w:val="37"/>
+        </w:numPr>
+        <w:suppressAutoHyphens w:val="0"/>
+        <w:rPr>
+          <w:lang w:val="en-US"/>
+        </w:rPr>
+      </w:pPr>
+      <w:r>
+        <w:rPr>
+          <w:lang w:val="en-US"/>
+        </w:rPr>
+        <w:t>Go to your workspace and source it</w:t>
+      </w:r>
+    </w:p>
+    <w:p>
+      <w:pPr>
+        <w:pStyle w:val="ListParagraph"/>
+        <w:numPr>
+          <w:ilvl w:val="0"/>
+          <w:numId w:val="37"/>
+        </w:numPr>
+        <w:suppressAutoHyphens w:val="0"/>
+        <w:rPr>
+          <w:lang w:val="en-US"/>
+        </w:rPr>
+      </w:pPr>
+      <w:r>
+        <w:rPr>
+          <w:lang w:val="en-US"/>
+        </w:rPr>
+        <w:t xml:space="preserve">Enter “rosrun robot_control </w:t>
+      </w:r>
+      <w:r>
+        <w:rPr>
+          <w:lang w:val="en-US"/>
+        </w:rPr>
+        <w:t>igtl_</w:t>
+      </w:r>
+      <w:r>
+        <w:rPr>
+          <w:lang w:val="en-US"/>
+        </w:rPr>
+        <w:t>exporter</w:t>
+      </w:r>
+      <w:r>
+        <w:rPr>
+          <w:lang w:val="en-US"/>
+        </w:rPr>
+        <w:t>.py”</w:t>
+      </w:r>
+    </w:p>
+    <w:p>
+      <w:pPr>
+        <w:pStyle w:val="Heading3"/>
+        <w:rPr>
+          <w:lang w:val="en-US"/>
+        </w:rPr>
+      </w:pPr>
+      <w:r>
+        <w:rPr>
+          <w:lang w:val="en-US"/>
+        </w:rPr>
+        <w:t>Step 4:</w:t>
+      </w:r>
+    </w:p>
+    <w:p>
+      <w:pPr>
+        <w:pStyle w:val="ListParagraph"/>
+        <w:numPr>
+          <w:ilvl w:val="0"/>
+          <w:numId w:val="36"/>
+        </w:numPr>
+        <w:suppressAutoHyphens w:val="0"/>
+        <w:rPr>
+          <w:lang w:val="en-US"/>
+        </w:rPr>
+      </w:pPr>
+      <w:r>
+        <w:rPr>
+          <w:lang w:val="en-US"/>
+        </w:rPr>
+        <w:t>Go back to slicer</w:t>
+      </w:r>
+    </w:p>
+    <w:p>
+      <w:pPr>
+        <w:pStyle w:val="ListParagraph"/>
+        <w:numPr>
+          <w:ilvl w:val="0"/>
+          <w:numId w:val="36"/>
+        </w:numPr>
+        <w:suppressAutoHyphens w:val="0"/>
+        <w:rPr>
+          <w:lang w:val="en-US"/>
+        </w:rPr>
+      </w:pPr>
+      <w:r>
+        <w:rPr>
+          <w:lang w:val="en-US"/>
+        </w:rPr>
+        <w:t>Go to IGT -&gt; IGTLinkIF</w:t>
+      </w:r>
+    </w:p>
+    <w:p>
+      <w:pPr>
+        <w:pStyle w:val="ListParagraph"/>
+        <w:numPr>
+          <w:ilvl w:val="0"/>
+          <w:numId w:val="36"/>
+        </w:numPr>
+        <w:suppressAutoHyphens w:val="0"/>
+        <w:rPr>
+          <w:lang w:val="en-US"/>
+        </w:rPr>
+      </w:pPr>
+      <w:r>
+        <w:rPr>
+          <w:lang w:val="en-US"/>
+        </w:rPr>
+        <w:t>Scroll down to I/O Configuration</w:t>
+      </w:r>
+    </w:p>
+    <w:p>
+      <w:pPr>
+        <w:pStyle w:val="ListParagraph"/>
+        <w:numPr>
+          <w:ilvl w:val="0"/>
+          <w:numId w:val="36"/>
+        </w:numPr>
+        <w:suppressAutoHyphens w:val="0"/>
+        <w:rPr>
+          <w:lang w:val="en-US"/>
+        </w:rPr>
+      </w:pPr>
+      <w:r>
+        <w:rPr>
+          <w:lang w:val="en-US"/>
+        </w:rPr>
+        <w:t>Click on either “</w:t>
+      </w:r>
+      <w:r>
+        <w:rPr>
+          <w:lang w:val="en-US"/>
+        </w:rPr>
+        <w:t>Entry</w:t>
+      </w:r>
+      <w:r>
+        <w:rPr>
+          <w:lang w:val="en-US"/>
+        </w:rPr>
+        <w:t>” or “</w:t>
+      </w:r>
+      <w:r>
+        <w:rPr>
+          <w:lang w:val="en-US"/>
+        </w:rPr>
+        <w:t>Target</w:t>
+      </w:r>
+      <w:r>
+        <w:rPr>
+          <w:lang w:val="en-US"/>
+        </w:rPr>
+        <w:t>” (if you used the supplied scene)</w:t>
+      </w:r>
+      <w:r>
+        <w:rPr>
+          <w:lang w:val="en-US"/>
+        </w:rPr>
+        <w:t xml:space="preserve"> and click send</w:t>
+      </w:r>
+    </w:p>
+    <w:p>
+      <w:pPr>
+        <w:pStyle w:val="Heading3"/>
+        <w:rPr>
+          <w:lang w:val="en-US"/>
+        </w:rPr>
+      </w:pPr>
+      <w:r>
+        <w:rPr>
+          <w:lang w:val="en-US"/>
+        </w:rPr>
+        <w:lastRenderedPageBreak/>
+        <w:t>Input Validation</w:t>
+      </w:r>
+    </w:p>
+    <w:p>
+      <w:pPr>
+        <w:pStyle w:val="Heading3"/>
+        <w:rPr>
+          <w:lang w:val="en-US"/>
+        </w:rPr>
+      </w:pPr>
+      <w:r>
+        <w:rPr>
+          <w:lang w:val="en-US"/>
+        </w:rPr>
+        <w:t>Valid Input</w:t>
+      </w:r>
+      <w:r>
+        <w:rPr>
+          <w:lang w:val="en-US"/>
+        </w:rPr>
+        <w:t xml:space="preserve"> (moves to a point)</w:t>
+      </w:r>
+    </w:p>
+    <w:p>
+      <w:pPr>
+        <w:rPr>
+          <w:i/>
+          <w:iCs/>
+          <w:lang w:val="en-US"/>
+        </w:rPr>
+      </w:pPr>
+      <w:r>
+        <w:rPr>
+          <w:i/>
+          <w:iCs/>
+          <w:lang w:val="en-US"/>
+        </w:rPr>
+        <w:fldChar w:fldCharType="begin"/>
+      </w:r>
+      <w:r>
+        <w:rPr>
+          <w:i/>
+          <w:iCs/>
+          <w:lang w:val="en-US"/>
+        </w:rPr>
+        <w:instrText xml:space="preserve"> REF _Ref41834065 \h </w:instrText>
+      </w:r>
+      <w:r>
+        <w:rPr>
+          <w:i/>
+          <w:iCs/>
+          <w:lang w:val="en-US"/>
+        </w:rPr>
+      </w:r>
+      <w:r>
+        <w:rPr>
+          <w:i/>
+          <w:iCs/>
+          <w:lang w:val="en-US"/>
+        </w:rPr>
+        <w:instrText xml:space="preserve"> \* MERGEFORMAT </w:instrText>
+      </w:r>
+      <w:r>
+        <w:rPr>
+          <w:i/>
+          <w:iCs/>
+          <w:lang w:val="en-US"/>
+        </w:rPr>
+        <w:fldChar w:fldCharType="separate"/>
+      </w:r>
+      <w:r>
+        <w:rPr>
+          <w:i/>
+          <w:iCs/>
+        </w:rPr>
+        <w:t xml:space="preserve">Figure </w:t>
+      </w:r>
+      <w:r>
+        <w:rPr>
+          <w:i/>
+          <w:iCs/>
+          <w:noProof/>
+        </w:rPr>
+        <w:t>9</w:t>
+      </w:r>
+      <w:r>
+        <w:rPr>
+          <w:i/>
+          <w:iCs/>
+        </w:rPr>
+        <w:t>: Robot's end effector at a random point (RVIZ)</w:t>
+      </w:r>
+      <w:r>
+        <w:rPr>
+          <w:i/>
+          <w:iCs/>
+          <w:lang w:val="en-US"/>
+        </w:rPr>
+        <w:fldChar w:fldCharType="end"/>
+      </w:r>
+    </w:p>
+    <w:p>
+      <w:pPr>
+        <w:rPr>
+          <w:lang w:val="en-US"/>
+        </w:rPr>
+      </w:pPr>
+      <w:r>
+        <w:rPr>
+          <w:lang w:val="en-US"/>
+        </w:rPr>
+        <w:t>This figure shows our robot moved to a random position from the default one. This is to validate that the kinematics work as intended</w:t>
+      </w:r>
+    </w:p>
+    <w:p>
+      <w:pPr>
+        <w:pStyle w:val="Heading3"/>
+      </w:pPr>
+      <w:r>
+        <w:t>Invalid Input (can’t</w:t>
+      </w:r>
+      <w:r>
+        <w:t xml:space="preserve"> get</w:t>
+      </w:r>
+      <w:r>
+        <w:t xml:space="preserve"> to the point)</w:t>
+      </w:r>
+    </w:p>
+    <w:p>
+      <w:pPr>
+        <w:rPr>
+          <w:i/>
+          <w:iCs/>
+        </w:rPr>
+      </w:pPr>
+      <w:r>
+        <w:rPr>
+          <w:i/>
+          <w:iCs/>
+        </w:rPr>
+        <w:fldChar w:fldCharType="begin"/>
+      </w:r>
+      <w:r>
+        <w:rPr>
+          <w:i/>
+          <w:iCs/>
+        </w:rPr>
+        <w:instrText xml:space="preserve"> REF _Ref41834069 \h </w:instrText>
+      </w:r>
+      <w:r>
+        <w:rPr>
+          <w:i/>
+          <w:iCs/>
+        </w:rPr>
+      </w:r>
+      <w:r>
+        <w:rPr>
+          <w:i/>
+          <w:iCs/>
+        </w:rPr>
+        <w:instrText xml:space="preserve"> \* MERGEFORMAT </w:instrText>
+      </w:r>
+      <w:r>
+        <w:rPr>
+          <w:i/>
+          <w:iCs/>
+        </w:rPr>
+        <w:fldChar w:fldCharType="separate"/>
+      </w:r>
+      <w:r>
+        <w:rPr>
+          <w:i/>
+          <w:iCs/>
+        </w:rPr>
+        <w:t xml:space="preserve">Figure </w:t>
+      </w:r>
+      <w:r>
+        <w:rPr>
+          <w:i/>
+          <w:iCs/>
+          <w:noProof/>
+        </w:rPr>
+        <w:t>10</w:t>
+      </w:r>
+      <w:r>
+        <w:rPr>
+          <w:i/>
+          <w:iCs/>
+        </w:rPr>
+        <w:t>: Invalid position sent to ROS</w:t>
+      </w:r>
+      <w:r>
+        <w:rPr>
+          <w:i/>
+          <w:iCs/>
+        </w:rPr>
+        <w:fldChar w:fldCharType="end"/>
+      </w:r>
+    </w:p>
+    <w:p>
+      <w:pPr>
+        <w:rPr>
+          <w:lang w:val="en-US"/>
+        </w:rPr>
+      </w:pPr>
+      <w:r>
+        <w:rPr>
+          <w:lang w:val="en-US"/>
+        </w:rPr>
+        <w:t>This figure shows the error message the robot publishes if an invalid configuration is requested. If the kinematics can’t be resolved, the robot simply passes message stating so.</w:t>
+      </w:r>
+    </w:p>
+    <w:p>
+      <w:pPr>
+        <w:suppressAutoHyphens w:val="0"/>
       </w:pPr>
     </w:p>
     <w:p>
@@ -4432,7 +5575,6 @@
         <w:pStyle w:val="Heading2"/>
       </w:pPr>
       <w:r>
-        <w:lastRenderedPageBreak/>
         <w:t>Slicer Scene</w:t>
       </w:r>
     </w:p>
@@ -4450,7 +5592,10 @@
         </w:numPr>
       </w:pPr>
       <w:r>
-        <w:t>Green dots with blue background: The bounding box of the brain/critical structures</w:t>
+        <w:t xml:space="preserve">Green dots with blue background: </w:t>
+      </w:r>
+      <w:r>
+        <w:t>The blue represents the points set on Slicer for the bounding box and the green ones within them are the ones sent by ROS. This clearly shows that the calibration was successful.</w:t>
       </w:r>
     </w:p>
     <w:p>
@@ -4551,8 +5696,58 @@
         <w:rPr>
           <w:lang w:val="en-US"/>
         </w:rPr>
-        <w:t>TODO</w:t>
-      </w:r>
+        <w:fldChar w:fldCharType="begin"/>
+      </w:r>
+      <w:r>
+        <w:rPr>
+          <w:lang w:val="en-US"/>
+        </w:rPr>
+        <w:instrText xml:space="preserve"> REF _Ref41840717 \h </w:instrText>
+      </w:r>
+      <w:r>
+        <w:rPr>
+          <w:lang w:val="en-US"/>
+        </w:rPr>
+      </w:r>
+      <w:r>
+        <w:rPr>
+          <w:lang w:val="en-US"/>
+        </w:rPr>
+        <w:fldChar w:fldCharType="separate"/>
+      </w:r>
+      <w:r>
+        <w:t xml:space="preserve">Figure </w:t>
+      </w:r>
+      <w:r>
+        <w:rPr>
+          <w:noProof/>
+        </w:rPr>
+        <w:t>11</w:t>
+      </w:r>
+      <w:r>
+        <w:t>: Slicer with models loaded</w:t>
+      </w:r>
+      <w:r>
+        <w:rPr>
+          <w:lang w:val="en-US"/>
+        </w:rPr>
+        <w:fldChar w:fldCharType="end"/>
+      </w:r>
+    </w:p>
+    <w:p>
+      <w:pPr>
+        <w:rPr>
+          <w:lang w:val="en-US"/>
+        </w:rPr>
+      </w:pPr>
+      <w:r>
+        <w:rPr>
+          <w:lang w:val="en-US"/>
+        </w:rPr>
+        <w:t>This figure shows our Slicer scene with all the models and the best entry-target pair loaded.</w:t>
+      </w:r>
+      <w:bookmarkStart w:id="3" w:name="_GoBack"/>
+      <w:bookmarkEnd w:id="3"/>
     </w:p>
     <w:p>
       <w:pPr>
@@ -4577,46 +5772,76 @@
     <w:p>
       <w:pPr>
         <w:rPr>
-          <w:lang w:val="en-US"/>
-        </w:rPr>
-      </w:pPr>
-      <w:r>
-        <w:rPr>
+          <w:i/>
+          <w:iCs/>
+          <w:lang w:val="en-US"/>
+        </w:rPr>
+      </w:pPr>
+      <w:r>
+        <w:rPr>
+          <w:i/>
+          <w:iCs/>
           <w:lang w:val="en-US"/>
         </w:rPr>
         <w:fldChar w:fldCharType="begin"/>
       </w:r>
       <w:r>
         <w:rPr>
+          <w:i/>
+          <w:iCs/>
           <w:lang w:val="en-US"/>
         </w:rPr>
         <w:instrText xml:space="preserve"> REF _Ref41834024 \h </w:instrText>
       </w:r>
       <w:r>
         <w:rPr>
-          <w:lang w:val="en-US"/>
-        </w:rPr>
-      </w:r>
-      <w:r>
-        <w:rPr>
+          <w:i/>
+          <w:iCs/>
+          <w:lang w:val="en-US"/>
+        </w:rPr>
+      </w:r>
+      <w:r>
+        <w:rPr>
+          <w:i/>
+          <w:iCs/>
+          <w:lang w:val="en-US"/>
+        </w:rPr>
+        <w:instrText xml:space="preserve"> \* MERGEFORMAT </w:instrText>
+      </w:r>
+      <w:r>
+        <w:rPr>
+          <w:i/>
+          <w:iCs/>
           <w:lang w:val="en-US"/>
         </w:rPr>
         <w:fldChar w:fldCharType="separate"/>
       </w:r>
       <w:r>
+        <w:rPr>
+          <w:i/>
+          <w:iCs/>
+        </w:rPr>
         <w:t xml:space="preserve">Figure </w:t>
       </w:r>
       <w:r>
         <w:rPr>
+          <w:i/>
+          <w:iCs/>
           <w:noProof/>
         </w:rPr>
         <w:t>2</w:t>
       </w:r>
       <w:r>
+        <w:rPr>
+          <w:i/>
+          <w:iCs/>
+        </w:rPr>
         <w:t>: End effector at entry point (view 1)</w:t>
       </w:r>
       <w:r>
         <w:rPr>
+          <w:i/>
+          <w:iCs/>
           <w:lang w:val="en-US"/>
         </w:rPr>
         <w:fldChar w:fldCharType="end"/>
@@ -4625,46 +5850,76 @@
     <w:p>
       <w:pPr>
         <w:rPr>
-          <w:lang w:val="en-US"/>
-        </w:rPr>
-      </w:pPr>
-      <w:r>
-        <w:rPr>
+          <w:i/>
+          <w:iCs/>
+          <w:lang w:val="en-US"/>
+        </w:rPr>
+      </w:pPr>
+      <w:r>
+        <w:rPr>
+          <w:i/>
+          <w:iCs/>
           <w:lang w:val="en-US"/>
         </w:rPr>
         <w:fldChar w:fldCharType="begin"/>
       </w:r>
       <w:r>
         <w:rPr>
+          <w:i/>
+          <w:iCs/>
           <w:lang w:val="en-US"/>
         </w:rPr>
         <w:instrText xml:space="preserve"> REF _Ref41834033 \h </w:instrText>
       </w:r>
       <w:r>
         <w:rPr>
-          <w:lang w:val="en-US"/>
-        </w:rPr>
-      </w:r>
-      <w:r>
-        <w:rPr>
+          <w:i/>
+          <w:iCs/>
+          <w:lang w:val="en-US"/>
+        </w:rPr>
+      </w:r>
+      <w:r>
+        <w:rPr>
+          <w:i/>
+          <w:iCs/>
+          <w:lang w:val="en-US"/>
+        </w:rPr>
+        <w:instrText xml:space="preserve"> \* MERGEFORMAT </w:instrText>
+      </w:r>
+      <w:r>
+        <w:rPr>
+          <w:i/>
+          <w:iCs/>
           <w:lang w:val="en-US"/>
         </w:rPr>
         <w:fldChar w:fldCharType="separate"/>
       </w:r>
       <w:r>
+        <w:rPr>
+          <w:i/>
+          <w:iCs/>
+        </w:rPr>
         <w:t xml:space="preserve">Figure </w:t>
       </w:r>
       <w:r>
         <w:rPr>
+          <w:i/>
+          <w:iCs/>
           <w:noProof/>
         </w:rPr>
         <w:t>3</w:t>
       </w:r>
       <w:r>
+        <w:rPr>
+          <w:i/>
+          <w:iCs/>
+        </w:rPr>
         <w:t>: End effector at entry point (view 2)</w:t>
       </w:r>
       <w:r>
         <w:rPr>
+          <w:i/>
+          <w:iCs/>
           <w:lang w:val="en-US"/>
         </w:rPr>
         <w:fldChar w:fldCharType="end"/>
@@ -4682,6 +5937,12 @@
         </w:rPr>
         <w:t>Here we have both a top and bottom view of the brain. As mentioned in the instructions above, we can see the yellow background around the entry point (green dot) which represents the end-effectors position. The yellow background is set only when we hit the “Send” button through the IGT extension</w:t>
       </w:r>
+      <w:r>
+        <w:rPr>
+          <w:lang w:val="en-US"/>
+        </w:rPr>
+        <w:t>.</w:t>
+      </w:r>
     </w:p>
     <w:p>
       <w:pPr>
@@ -4708,46 +5969,76 @@
     <w:p>
       <w:pPr>
         <w:rPr>
-          <w:lang w:val="en-US"/>
-        </w:rPr>
-      </w:pPr>
-      <w:r>
-        <w:rPr>
+          <w:i/>
+          <w:iCs/>
+          <w:lang w:val="en-US"/>
+        </w:rPr>
+      </w:pPr>
+      <w:r>
+        <w:rPr>
+          <w:i/>
+          <w:iCs/>
           <w:lang w:val="en-US"/>
         </w:rPr>
         <w:fldChar w:fldCharType="begin"/>
       </w:r>
       <w:r>
         <w:rPr>
+          <w:i/>
+          <w:iCs/>
           <w:lang w:val="en-US"/>
         </w:rPr>
         <w:instrText xml:space="preserve"> REF _Ref41834039 \h </w:instrText>
       </w:r>
       <w:r>
         <w:rPr>
-          <w:lang w:val="en-US"/>
-        </w:rPr>
-      </w:r>
-      <w:r>
-        <w:rPr>
+          <w:i/>
+          <w:iCs/>
+          <w:lang w:val="en-US"/>
+        </w:rPr>
+      </w:r>
+      <w:r>
+        <w:rPr>
+          <w:i/>
+          <w:iCs/>
+          <w:lang w:val="en-US"/>
+        </w:rPr>
+        <w:instrText xml:space="preserve"> \* MERGEFORMAT </w:instrText>
+      </w:r>
+      <w:r>
+        <w:rPr>
+          <w:i/>
+          <w:iCs/>
           <w:lang w:val="en-US"/>
         </w:rPr>
         <w:fldChar w:fldCharType="separate"/>
       </w:r>
       <w:r>
+        <w:rPr>
+          <w:i/>
+          <w:iCs/>
+        </w:rPr>
         <w:t xml:space="preserve">Figure </w:t>
       </w:r>
       <w:r>
         <w:rPr>
+          <w:i/>
+          <w:iCs/>
           <w:noProof/>
         </w:rPr>
         <w:t>4</w:t>
       </w:r>
       <w:r>
+        <w:rPr>
+          <w:i/>
+          <w:iCs/>
+        </w:rPr>
         <w:t>: End effector at target point (view 1)</w:t>
       </w:r>
       <w:r>
         <w:rPr>
+          <w:i/>
+          <w:iCs/>
           <w:lang w:val="en-US"/>
         </w:rPr>
         <w:fldChar w:fldCharType="end"/>
@@ -4756,46 +6047,76 @@
     <w:p>
       <w:pPr>
         <w:rPr>
-          <w:lang w:val="en-US"/>
-        </w:rPr>
-      </w:pPr>
-      <w:r>
-        <w:rPr>
+          <w:i/>
+          <w:iCs/>
+          <w:lang w:val="en-US"/>
+        </w:rPr>
+      </w:pPr>
+      <w:r>
+        <w:rPr>
+          <w:i/>
+          <w:iCs/>
           <w:lang w:val="en-US"/>
         </w:rPr>
         <w:fldChar w:fldCharType="begin"/>
       </w:r>
       <w:r>
         <w:rPr>
+          <w:i/>
+          <w:iCs/>
           <w:lang w:val="en-US"/>
         </w:rPr>
         <w:instrText xml:space="preserve"> REF _Ref41834040 \h </w:instrText>
       </w:r>
       <w:r>
         <w:rPr>
-          <w:lang w:val="en-US"/>
-        </w:rPr>
-      </w:r>
-      <w:r>
-        <w:rPr>
+          <w:i/>
+          <w:iCs/>
+          <w:lang w:val="en-US"/>
+        </w:rPr>
+      </w:r>
+      <w:r>
+        <w:rPr>
+          <w:i/>
+          <w:iCs/>
+          <w:lang w:val="en-US"/>
+        </w:rPr>
+        <w:instrText xml:space="preserve"> \* MERGEFORMAT </w:instrText>
+      </w:r>
+      <w:r>
+        <w:rPr>
+          <w:i/>
+          <w:iCs/>
           <w:lang w:val="en-US"/>
         </w:rPr>
         <w:fldChar w:fldCharType="separate"/>
       </w:r>
       <w:r>
+        <w:rPr>
+          <w:i/>
+          <w:iCs/>
+        </w:rPr>
         <w:t xml:space="preserve">Figure </w:t>
       </w:r>
       <w:r>
         <w:rPr>
+          <w:i/>
+          <w:iCs/>
           <w:noProof/>
         </w:rPr>
         <w:t>5</w:t>
       </w:r>
       <w:r>
+        <w:rPr>
+          <w:i/>
+          <w:iCs/>
+        </w:rPr>
         <w:t>: End effector at target point (view 2)</w:t>
       </w:r>
       <w:r>
         <w:rPr>
+          <w:i/>
+          <w:iCs/>
           <w:lang w:val="en-US"/>
         </w:rPr>
         <w:fldChar w:fldCharType="end"/>
@@ -4811,43 +6132,14 @@
         <w:rPr>
           <w:lang w:val="en-US"/>
         </w:rPr>
-        <w:t xml:space="preserve">Here we have both a top and bottom view of the brain. As mentioned in the instructions above, we can see the yellow background around the </w:t>
-      </w:r>
-      <w:r>
-        <w:rPr>
-          <w:lang w:val="en-US"/>
-        </w:rPr>
-        <w:t>target</w:t>
-      </w:r>
-      <w:r>
-        <w:rPr>
-          <w:lang w:val="en-US"/>
-        </w:rPr>
-        <w:t xml:space="preserve"> point (</w:t>
-      </w:r>
-      <w:r>
-        <w:rPr>
-          <w:lang w:val="en-US"/>
-        </w:rPr>
-        <w:t>blue</w:t>
-      </w:r>
-      <w:r>
-        <w:rPr>
-          <w:lang w:val="en-US"/>
-        </w:rPr>
-        <w:t xml:space="preserve"> dot) which represents the end-effectors position</w:t>
-      </w:r>
-      <w:r>
-        <w:rPr>
-          <w:lang w:val="en-US"/>
-        </w:rPr>
-        <w:t xml:space="preserve">. </w:t>
-      </w:r>
-      <w:r>
-        <w:rPr>
-          <w:lang w:val="en-US"/>
-        </w:rPr>
-        <w:t>The yellow background is set only when we hit the “Send” button through the IGT extension</w:t>
+        <w:lastRenderedPageBreak/>
+        <w:t>Here we have both a top and bottom view of the brain. As mentioned in the instructions above, we can see the yellow background around the target point (blue dot) which represents the end-effectors position. The yellow background is set only when we hit the “Send” button through the IGT extension</w:t>
+      </w:r>
+      <w:r>
+        <w:rPr>
+          <w:lang w:val="en-US"/>
+        </w:rPr>
+        <w:t>.</w:t>
       </w:r>
     </w:p>
     <w:p>
@@ -4861,439 +6153,330 @@
       <w:pPr>
         <w:pStyle w:val="Heading2"/>
       </w:pPr>
-    </w:p>
+      <w:r>
+        <w:t>Ros Scene</w:t>
+      </w:r>
+    </w:p>
+    <w:p>
+      <w:pPr>
+        <w:pStyle w:val="Heading3"/>
+      </w:pPr>
+      <w:r>
+        <w:t>At default position</w:t>
+      </w:r>
+    </w:p>
+    <w:p>
+      <w:pPr>
+        <w:rPr>
+          <w:i/>
+          <w:iCs/>
+        </w:rPr>
+      </w:pPr>
+      <w:r>
+        <w:rPr>
+          <w:i/>
+          <w:iCs/>
+        </w:rPr>
+        <w:fldChar w:fldCharType="begin"/>
+      </w:r>
+      <w:r>
+        <w:rPr>
+          <w:i/>
+          <w:iCs/>
+        </w:rPr>
+        <w:instrText xml:space="preserve"> REF _Ref41834049 \h </w:instrText>
+      </w:r>
+      <w:r>
+        <w:rPr>
+          <w:i/>
+          <w:iCs/>
+        </w:rPr>
+      </w:r>
+      <w:r>
+        <w:rPr>
+          <w:i/>
+          <w:iCs/>
+        </w:rPr>
+        <w:instrText xml:space="preserve"> \* MERGEFORMAT </w:instrText>
+      </w:r>
+      <w:r>
+        <w:rPr>
+          <w:i/>
+          <w:iCs/>
+        </w:rPr>
+        <w:fldChar w:fldCharType="separate"/>
+      </w:r>
+      <w:r>
+        <w:rPr>
+          <w:i/>
+          <w:iCs/>
+        </w:rPr>
+        <w:t xml:space="preserve">Figure </w:t>
+      </w:r>
+      <w:r>
+        <w:rPr>
+          <w:i/>
+          <w:iCs/>
+          <w:noProof/>
+        </w:rPr>
+        <w:t>6</w:t>
+      </w:r>
+      <w:r>
+        <w:rPr>
+          <w:i/>
+          <w:iCs/>
+        </w:rPr>
+        <w:t>: Robot at default position (RVIZ)</w:t>
+      </w:r>
+      <w:r>
+        <w:rPr>
+          <w:i/>
+          <w:iCs/>
+        </w:rPr>
+        <w:fldChar w:fldCharType="end"/>
+      </w:r>
+    </w:p>
+    <w:p>
+      <w:r>
+        <w:t xml:space="preserve">Here we can see our robot in its default position. The </w:t>
+      </w:r>
+      <w:r>
+        <w:t xml:space="preserve">red </w:t>
+      </w:r>
+      <w:r>
+        <w:t>part represents the needle that will be used to enter the brain</w:t>
+      </w:r>
+    </w:p>
+    <w:p>
+      <w:pPr>
+        <w:pStyle w:val="Heading3"/>
+        <w:rPr>
+          <w:lang w:val="en-US"/>
+        </w:rPr>
+      </w:pPr>
+      <w:r>
+        <w:rPr>
+          <w:lang w:val="en-US"/>
+        </w:rPr>
+        <w:t>At Entry position</w:t>
+      </w:r>
+    </w:p>
+    <w:p>
+      <w:pPr>
+        <w:rPr>
+          <w:i/>
+          <w:iCs/>
+          <w:lang w:val="en-US"/>
+        </w:rPr>
+      </w:pPr>
+      <w:r>
+        <w:rPr>
+          <w:i/>
+          <w:iCs/>
+          <w:lang w:val="en-US"/>
+        </w:rPr>
+        <w:fldChar w:fldCharType="begin"/>
+      </w:r>
+      <w:r>
+        <w:rPr>
+          <w:i/>
+          <w:iCs/>
+          <w:lang w:val="en-US"/>
+        </w:rPr>
+        <w:instrText xml:space="preserve"> REF _Ref41834055 \h </w:instrText>
+      </w:r>
+      <w:r>
+        <w:rPr>
+          <w:i/>
+          <w:iCs/>
+          <w:lang w:val="en-US"/>
+        </w:rPr>
+      </w:r>
+      <w:r>
+        <w:rPr>
+          <w:i/>
+          <w:iCs/>
+          <w:lang w:val="en-US"/>
+        </w:rPr>
+        <w:instrText xml:space="preserve"> \* MERGEFORMAT </w:instrText>
+      </w:r>
+      <w:r>
+        <w:rPr>
+          <w:i/>
+          <w:iCs/>
+          <w:lang w:val="en-US"/>
+        </w:rPr>
+        <w:fldChar w:fldCharType="separate"/>
+      </w:r>
+      <w:r>
+        <w:rPr>
+          <w:i/>
+          <w:iCs/>
+        </w:rPr>
+        <w:t xml:space="preserve">Figure </w:t>
+      </w:r>
+      <w:r>
+        <w:rPr>
+          <w:i/>
+          <w:iCs/>
+          <w:noProof/>
+        </w:rPr>
+        <w:t>7</w:t>
+      </w:r>
+      <w:r>
+        <w:rPr>
+          <w:i/>
+          <w:iCs/>
+        </w:rPr>
+        <w:t>: Robot's end effector at entry point (RVIZ)</w:t>
+      </w:r>
+      <w:r>
+        <w:rPr>
+          <w:i/>
+          <w:iCs/>
+          <w:lang w:val="en-US"/>
+        </w:rPr>
+        <w:fldChar w:fldCharType="end"/>
+      </w:r>
+    </w:p>
+    <w:p>
+      <w:pPr>
+        <w:rPr>
+          <w:lang w:val="en-US"/>
+        </w:rPr>
+      </w:pPr>
+      <w:r>
+        <w:rPr>
+          <w:lang w:val="en-US"/>
+        </w:rPr>
+        <w:t>Here the cyan dot represents the entry point where the end-effector is currently position. The robot moves here once we send the entry point to the robot.</w:t>
+      </w:r>
+    </w:p>
+    <w:p>
+      <w:pPr>
+        <w:pStyle w:val="Heading3"/>
+        <w:rPr>
+          <w:lang w:val="en-US"/>
+        </w:rPr>
+      </w:pPr>
+      <w:r>
+        <w:rPr>
+          <w:lang w:val="en-US"/>
+        </w:rPr>
+        <w:t>At Target Position</w:t>
+      </w:r>
+    </w:p>
+    <w:p>
+      <w:pPr>
+        <w:rPr>
+          <w:i/>
+          <w:iCs/>
+          <w:lang w:val="en-US"/>
+        </w:rPr>
+      </w:pPr>
+      <w:r>
+        <w:rPr>
+          <w:i/>
+          <w:iCs/>
+          <w:lang w:val="en-US"/>
+        </w:rPr>
+        <w:fldChar w:fldCharType="begin"/>
+      </w:r>
+      <w:r>
+        <w:rPr>
+          <w:i/>
+          <w:iCs/>
+          <w:lang w:val="en-US"/>
+        </w:rPr>
+        <w:instrText xml:space="preserve"> REF _Ref41834061 \h </w:instrText>
+      </w:r>
+      <w:r>
+        <w:rPr>
+          <w:i/>
+          <w:iCs/>
+          <w:lang w:val="en-US"/>
+        </w:rPr>
+      </w:r>
+      <w:r>
+        <w:rPr>
+          <w:i/>
+          <w:iCs/>
+          <w:lang w:val="en-US"/>
+        </w:rPr>
+        <w:instrText xml:space="preserve"> \* MERGEFORMAT </w:instrText>
+      </w:r>
+      <w:r>
+        <w:rPr>
+          <w:i/>
+          <w:iCs/>
+          <w:lang w:val="en-US"/>
+        </w:rPr>
+        <w:fldChar w:fldCharType="separate"/>
+      </w:r>
+      <w:r>
+        <w:rPr>
+          <w:i/>
+          <w:iCs/>
+        </w:rPr>
+        <w:t xml:space="preserve">Figure </w:t>
+      </w:r>
+      <w:r>
+        <w:rPr>
+          <w:i/>
+          <w:iCs/>
+          <w:noProof/>
+        </w:rPr>
+        <w:t>8</w:t>
+      </w:r>
+      <w:r>
+        <w:rPr>
+          <w:i/>
+          <w:iCs/>
+        </w:rPr>
+        <w:t>: Robot's end effector at target point (RVIZ)</w:t>
+      </w:r>
+      <w:r>
+        <w:rPr>
+          <w:i/>
+          <w:iCs/>
+          <w:lang w:val="en-US"/>
+        </w:rPr>
+        <w:fldChar w:fldCharType="end"/>
+      </w:r>
+      <w:r>
+        <w:rPr>
+          <w:i/>
+          <w:iCs/>
+          <w:lang w:val="en-US"/>
+        </w:rPr>
+        <w:t xml:space="preserve"> </w:t>
+      </w:r>
+    </w:p>
+    <w:p>
+      <w:pPr>
+        <w:rPr>
+          <w:lang w:val="en-US"/>
+        </w:rPr>
+      </w:pPr>
+      <w:r>
+        <w:rPr>
+          <w:lang w:val="en-US"/>
+        </w:rPr>
+        <w:t>Finally, we once we send the target point (the blue point within the brain), we can see that the robot correctly moves in a straight like and enters the brain at the desired point as requested.</w:t>
+      </w:r>
+    </w:p>
+    <w:p/>
     <w:p>
       <w:pPr>
         <w:pStyle w:val="Heading2"/>
       </w:pPr>
       <w:r>
-        <w:t>Ros Scene</w:t>
-      </w:r>
-    </w:p>
-    <w:p>
-      <w:pPr>
-        <w:pStyle w:val="Heading3"/>
-      </w:pPr>
-      <w:r>
-        <w:t>At default position</w:t>
-      </w:r>
-    </w:p>
-    <w:p>
-      <w:r>
-        <w:fldChar w:fldCharType="begin"/>
-      </w:r>
-      <w:r>
-        <w:instrText xml:space="preserve"> REF _Ref41834049 \h </w:instrText>
-      </w:r>
-      <w:r>
-        <w:fldChar w:fldCharType="separate"/>
-      </w:r>
-      <w:r>
-        <w:t xml:space="preserve">Figure </w:t>
-      </w:r>
-      <w:r>
-        <w:rPr>
-          <w:noProof/>
-        </w:rPr>
-        <w:t>6</w:t>
-      </w:r>
-      <w:r>
-        <w:t>: Robot at default position (RVIZ)</w:t>
-      </w:r>
-      <w:r>
-        <w:fldChar w:fldCharType="end"/>
-      </w:r>
-    </w:p>
-    <w:p>
-      <w:r>
-        <w:t>Here we can see our robot in its default position. The part part represents the needle/drill that will be used to enter the brain</w:t>
-      </w:r>
-    </w:p>
-    <w:p/>
-    <w:p>
-      <w:pPr>
-        <w:pStyle w:val="Heading3"/>
-        <w:rPr>
-          <w:lang w:val="en-US"/>
-        </w:rPr>
-      </w:pPr>
-      <w:r>
-        <w:rPr>
-          <w:lang w:val="en-US"/>
-        </w:rPr>
-        <w:lastRenderedPageBreak/>
-        <w:t>At Entry position</w:t>
-      </w:r>
-    </w:p>
-    <w:p>
-      <w:pPr>
-        <w:rPr>
-          <w:lang w:val="en-US"/>
-        </w:rPr>
-      </w:pPr>
-      <w:r>
-        <w:rPr>
-          <w:lang w:val="en-US"/>
-        </w:rPr>
-        <w:fldChar w:fldCharType="begin"/>
-      </w:r>
-      <w:r>
-        <w:rPr>
-          <w:lang w:val="en-US"/>
-        </w:rPr>
-        <w:instrText xml:space="preserve"> REF _Ref41834055 \h </w:instrText>
-      </w:r>
-      <w:r>
-        <w:rPr>
-          <w:lang w:val="en-US"/>
-        </w:rPr>
-      </w:r>
-      <w:r>
-        <w:rPr>
-          <w:lang w:val="en-US"/>
-        </w:rPr>
-        <w:fldChar w:fldCharType="separate"/>
-      </w:r>
-      <w:r>
-        <w:t xml:space="preserve">Figure </w:t>
-      </w:r>
-      <w:r>
-        <w:rPr>
-          <w:noProof/>
-        </w:rPr>
-        <w:t>7</w:t>
-      </w:r>
-      <w:r>
-        <w:t>: Robot's end effector at entry point (RVIZ)</w:t>
-      </w:r>
-      <w:r>
-        <w:rPr>
-          <w:lang w:val="en-US"/>
-        </w:rPr>
-        <w:fldChar w:fldCharType="end"/>
-      </w:r>
-    </w:p>
-    <w:p>
-      <w:pPr>
-        <w:rPr>
-          <w:lang w:val="en-US"/>
-        </w:rPr>
-      </w:pPr>
-      <w:r>
-        <w:rPr>
-          <w:lang w:val="en-US"/>
-        </w:rPr>
-        <w:t>Here the cyan dot represents the entry point where the end-effector is currently position. The robot moves here once we send the entry point to the robot.</w:t>
-      </w:r>
-    </w:p>
-    <w:p>
-      <w:pPr>
-        <w:pStyle w:val="Heading3"/>
-        <w:rPr>
-          <w:lang w:val="en-US"/>
-        </w:rPr>
-      </w:pPr>
-    </w:p>
-    <w:p>
-      <w:pPr>
-        <w:pStyle w:val="Heading3"/>
-        <w:rPr>
-          <w:lang w:val="en-US"/>
-        </w:rPr>
-      </w:pPr>
-      <w:r>
-        <w:rPr>
-          <w:lang w:val="en-US"/>
-        </w:rPr>
-        <w:t>At Target Position</w:t>
-      </w:r>
-    </w:p>
-    <w:p>
-      <w:pPr>
-        <w:rPr>
-          <w:lang w:val="en-US"/>
-        </w:rPr>
-      </w:pPr>
-      <w:r>
-        <w:rPr>
-          <w:lang w:val="en-US"/>
-        </w:rPr>
-        <w:fldChar w:fldCharType="begin"/>
-      </w:r>
-      <w:r>
-        <w:rPr>
-          <w:lang w:val="en-US"/>
-        </w:rPr>
-        <w:instrText xml:space="preserve"> REF _Ref41834061 \h </w:instrText>
-      </w:r>
-      <w:r>
-        <w:rPr>
-          <w:lang w:val="en-US"/>
-        </w:rPr>
-      </w:r>
-      <w:r>
-        <w:rPr>
-          <w:lang w:val="en-US"/>
-        </w:rPr>
-        <w:fldChar w:fldCharType="separate"/>
-      </w:r>
-      <w:r>
-        <w:t xml:space="preserve">Figure </w:t>
-      </w:r>
-      <w:r>
-        <w:rPr>
-          <w:noProof/>
-        </w:rPr>
-        <w:t>8</w:t>
-      </w:r>
-      <w:r>
-        <w:t>: Robot's end effector at target point (RVIZ)</w:t>
-      </w:r>
-      <w:r>
-        <w:rPr>
-          <w:lang w:val="en-US"/>
-        </w:rPr>
-        <w:fldChar w:fldCharType="end"/>
-      </w:r>
-      <w:r>
-        <w:rPr>
-          <w:lang w:val="en-US"/>
-        </w:rPr>
-        <w:fldChar w:fldCharType="begin"/>
-      </w:r>
-      <w:r>
-        <w:rPr>
-          <w:lang w:val="en-US"/>
-        </w:rPr>
-        <w:instrText xml:space="preserve"> REF _Ref41834061 \h </w:instrText>
-      </w:r>
-      <w:r>
-        <w:rPr>
-          <w:lang w:val="en-US"/>
-        </w:rPr>
-      </w:r>
-      <w:r>
-        <w:rPr>
-          <w:lang w:val="en-US"/>
-        </w:rPr>
-        <w:fldChar w:fldCharType="separate"/>
-      </w:r>
-      <w:r>
-        <w:t xml:space="preserve">Figure </w:t>
-      </w:r>
-      <w:r>
-        <w:rPr>
-          <w:noProof/>
-        </w:rPr>
-        <w:t>8</w:t>
-      </w:r>
-      <w:r>
-        <w:t>: Robot's end effector at target point (RVIZ)</w:t>
-      </w:r>
-      <w:r>
-        <w:rPr>
-          <w:lang w:val="en-US"/>
-        </w:rPr>
-        <w:fldChar w:fldCharType="end"/>
-      </w:r>
-    </w:p>
-    <w:p>
-      <w:pPr>
-        <w:rPr>
-          <w:lang w:val="en-US"/>
-        </w:rPr>
-      </w:pPr>
-      <w:r>
-        <w:rPr>
-          <w:lang w:val="en-US"/>
-        </w:rPr>
-        <w:t>Finally, we once we send the target point (the blue point within the brain), we can see that the robot correctly moves in a straight like and enters the brain at the desired point as requested.</w:t>
-      </w:r>
-    </w:p>
-    <w:p>
-      <w:pPr>
-        <w:pStyle w:val="Heading2"/>
-      </w:pPr>
-    </w:p>
-    <w:p>
-      <w:pPr>
-        <w:pStyle w:val="Heading2"/>
-      </w:pPr>
-      <w:r>
-        <w:t>ROS (to move the robot)</w:t>
-      </w:r>
-    </w:p>
-    <w:p>
-      <w:pPr>
-        <w:pStyle w:val="Heading3"/>
-        <w:rPr>
-          <w:lang w:val="en-US"/>
-        </w:rPr>
-      </w:pPr>
-      <w:r>
-        <w:rPr>
-          <w:lang w:val="en-US"/>
-        </w:rPr>
-        <w:t>Input Validation</w:t>
-      </w:r>
-    </w:p>
-    <w:p>
-      <w:pPr>
-        <w:pStyle w:val="Heading3"/>
-        <w:rPr>
-          <w:lang w:val="en-US"/>
-        </w:rPr>
-      </w:pPr>
-      <w:r>
-        <w:rPr>
-          <w:lang w:val="en-US"/>
-        </w:rPr>
-        <w:t>Valid Input</w:t>
-      </w:r>
-      <w:r>
-        <w:rPr>
-          <w:lang w:val="en-US"/>
-        </w:rPr>
-        <w:t xml:space="preserve"> (moves to a point)</w:t>
-      </w:r>
-    </w:p>
-    <w:p>
-      <w:pPr>
-        <w:rPr>
-          <w:lang w:val="en-US"/>
-        </w:rPr>
-      </w:pPr>
-      <w:r>
-        <w:rPr>
-          <w:lang w:val="en-US"/>
-        </w:rPr>
-        <w:fldChar w:fldCharType="begin"/>
-      </w:r>
-      <w:r>
-        <w:rPr>
-          <w:lang w:val="en-US"/>
-        </w:rPr>
-        <w:instrText xml:space="preserve"> REF _Ref41834065 \h </w:instrText>
-      </w:r>
-      <w:r>
-        <w:rPr>
-          <w:lang w:val="en-US"/>
-        </w:rPr>
-      </w:r>
-      <w:r>
-        <w:rPr>
-          <w:lang w:val="en-US"/>
-        </w:rPr>
-        <w:fldChar w:fldCharType="separate"/>
-      </w:r>
-      <w:r>
-        <w:t xml:space="preserve">Figure </w:t>
-      </w:r>
-      <w:r>
-        <w:rPr>
-          <w:noProof/>
-        </w:rPr>
-        <w:t>9</w:t>
-      </w:r>
-      <w:r>
-        <w:t>: Robot's end effector at a random point (RVIZ)</w:t>
-      </w:r>
-      <w:r>
-        <w:rPr>
-          <w:lang w:val="en-US"/>
-        </w:rPr>
-        <w:fldChar w:fldCharType="end"/>
-      </w:r>
-    </w:p>
-    <w:p>
-      <w:pPr>
-        <w:rPr>
-          <w:lang w:val="en-US"/>
-        </w:rPr>
-      </w:pPr>
-      <w:r>
-        <w:rPr>
-          <w:lang w:val="en-US"/>
-        </w:rPr>
-        <w:t>This figure shows our robot moved to a random position from the default one. This is to validate that the kinematics work as intended</w:t>
-      </w:r>
-    </w:p>
-    <w:p>
-      <w:pPr>
-        <w:rPr>
-          <w:lang w:val="en-US"/>
-        </w:rPr>
-      </w:pPr>
-    </w:p>
-    <w:p>
-      <w:pPr>
-        <w:pStyle w:val="Heading3"/>
-      </w:pPr>
-      <w:r>
-        <w:t>Invalid Input (can’t</w:t>
-      </w:r>
-      <w:r>
-        <w:t xml:space="preserve"> get</w:t>
-      </w:r>
-      <w:r>
-        <w:t xml:space="preserve"> to the point)</w:t>
-      </w:r>
-    </w:p>
-    <w:p>
-      <w:r>
-        <w:fldChar w:fldCharType="begin"/>
-      </w:r>
-      <w:r>
-        <w:instrText xml:space="preserve"> REF _Ref41834069 \h </w:instrText>
-      </w:r>
-      <w:r>
-        <w:fldChar w:fldCharType="separate"/>
-      </w:r>
-      <w:r>
-        <w:t xml:space="preserve">Figure </w:t>
-      </w:r>
-      <w:r>
-        <w:rPr>
-          <w:noProof/>
-        </w:rPr>
-        <w:t>10</w:t>
-      </w:r>
-      <w:r>
-        <w:t>: Invalid position sent to ROS</w:t>
-      </w:r>
-      <w:r>
-        <w:fldChar w:fldCharType="end"/>
-      </w:r>
-      <w:bookmarkStart w:id="0" w:name="_GoBack"/>
-      <w:bookmarkEnd w:id="0"/>
-    </w:p>
-    <w:p>
-      <w:pPr>
-        <w:rPr>
-          <w:lang w:val="en-US"/>
-        </w:rPr>
-      </w:pPr>
-      <w:r>
-        <w:rPr>
-          <w:lang w:val="en-US"/>
-        </w:rPr>
-        <w:t>This figure shows</w:t>
-      </w:r>
-      <w:r>
-        <w:rPr>
-          <w:lang w:val="en-US"/>
-        </w:rPr>
-        <w:t xml:space="preserve"> the error message the robot publishes if an invalid configuration is requested. If the kinematics can’t be resolved, the robot simply passes message stating so.</w:t>
-      </w:r>
-    </w:p>
-    <w:p/>
-    <w:p/>
-    <w:p>
-      <w:pPr>
-        <w:pStyle w:val="Heading2"/>
-      </w:pPr>
-      <w:r>
         <w:t>Whole system</w:t>
+      </w:r>
+    </w:p>
+    <w:p>
+      <w:r>
+        <w:t>The whole pipeline is a multistep process. Most parts require some manual observations, and this serves to provide extra safety/protection, assuming this would be translated to a real-life scenario. The steps required to run it are as follows:</w:t>
       </w:r>
     </w:p>
     <w:p>
@@ -5301,17 +6484,11 @@
         <w:pStyle w:val="ListParagraph"/>
         <w:numPr>
           <w:ilvl w:val="0"/>
-          <w:numId w:val="23"/>
+          <w:numId w:val="31"/>
         </w:numPr>
-        <w:rPr>
-          <w:color w:val="FF0000"/>
-        </w:rPr>
-      </w:pPr>
-      <w:r>
-        <w:rPr>
-          <w:color w:val="FF0000"/>
-        </w:rPr>
-        <w:t>Use the PathPlanner to calculate the entry and target pair/trajectory</w:t>
+      </w:pPr>
+      <w:r>
+        <w:t>We launch Slicer and load all our volumes (critical structures, cortex and entry-target points)</w:t>
       </w:r>
     </w:p>
     <w:p>
@@ -5319,17 +6496,17 @@
         <w:pStyle w:val="ListParagraph"/>
         <w:numPr>
           <w:ilvl w:val="0"/>
-          <w:numId w:val="23"/>
+          <w:numId w:val="31"/>
         </w:numPr>
-        <w:rPr>
-          <w:color w:val="FF0000"/>
-        </w:rPr>
-      </w:pPr>
-      <w:r>
-        <w:rPr>
-          <w:color w:val="FF0000"/>
-        </w:rPr>
-        <w:t>Initialise connection between Slicer and ROS (step by step)</w:t>
+      </w:pPr>
+      <w:r>
+        <w:t>We convert the critical structures from “.vtk” format to labelMaps/markupFiducials using Slicer’s “Model to Label Map” module</w:t>
+      </w:r>
+      <w:r>
+        <w:t xml:space="preserve"> using as reference volumes the labelMaps given from the previous coursework</w:t>
+      </w:r>
+      <w:r>
+        <w:t>.</w:t>
       </w:r>
     </w:p>
     <w:p>
@@ -5337,17 +6514,26 @@
         <w:pStyle w:val="ListParagraph"/>
         <w:numPr>
           <w:ilvl w:val="0"/>
-          <w:numId w:val="23"/>
+          <w:numId w:val="31"/>
         </w:numPr>
-        <w:rPr>
-          <w:color w:val="FF0000"/>
-        </w:rPr>
-      </w:pPr>
-      <w:r>
-        <w:rPr>
-          <w:color w:val="FF0000"/>
-        </w:rPr>
-        <w:t>Set the 8 points for the bounding box on Slicer</w:t>
+      </w:pPr>
+      <w:r>
+        <w:t xml:space="preserve">We run our PathPlanner </w:t>
+      </w:r>
+      <w:r>
+        <w:t>algorithm</w:t>
+      </w:r>
+      <w:r>
+        <w:t xml:space="preserve"> in order to calculate and save the best entry-target pair.</w:t>
+      </w:r>
+      <w:r>
+        <w:t xml:space="preserve"> Our scene should now </w:t>
+      </w:r>
+      <w:r>
+        <w:t>resemble</w:t>
+      </w:r>
+      <w:r>
+        <w:t xml:space="preserve"> figures 2-4 (without the yellow background on the entry-target points)</w:t>
       </w:r>
     </w:p>
     <w:p>
@@ -5355,17 +6541,81 @@
         <w:pStyle w:val="ListParagraph"/>
         <w:numPr>
           <w:ilvl w:val="0"/>
-          <w:numId w:val="23"/>
+          <w:numId w:val="31"/>
         </w:numPr>
-        <w:rPr>
-          <w:color w:val="FF0000"/>
-        </w:rPr>
-      </w:pPr>
-      <w:r>
-        <w:rPr>
-          <w:color w:val="FF0000"/>
-        </w:rPr>
-        <w:t>Set the 8 points for the bounding box in ROS</w:t>
+      </w:pPr>
+      <w:r>
+        <w:t xml:space="preserve">We then initialise the connection </w:t>
+      </w:r>
+      <w:r>
+        <w:t xml:space="preserve">and launch our robot in RVIZ </w:t>
+      </w:r>
+      <w:r>
+        <w:t>as described in</w:t>
+      </w:r>
+      <w:r>
+        <w:t xml:space="preserve"> the</w:t>
+      </w:r>
+      <w:r>
+        <w:t xml:space="preserve"> </w:t>
+      </w:r>
+      <w:r>
+        <w:rPr>
+          <w:i/>
+          <w:iCs/>
+        </w:rPr>
+        <w:fldChar w:fldCharType="begin"/>
+      </w:r>
+      <w:r>
+        <w:rPr>
+          <w:i/>
+          <w:iCs/>
+        </w:rPr>
+        <w:instrText xml:space="preserve"> REF _Ref41835772 \h </w:instrText>
+      </w:r>
+      <w:r>
+        <w:rPr>
+          <w:i/>
+          <w:iCs/>
+        </w:rPr>
+      </w:r>
+      <w:r>
+        <w:rPr>
+          <w:i/>
+          <w:iCs/>
+        </w:rPr>
+        <w:instrText xml:space="preserve"> \* MERGEFORMAT </w:instrText>
+      </w:r>
+      <w:r>
+        <w:rPr>
+          <w:i/>
+          <w:iCs/>
+        </w:rPr>
+        <w:fldChar w:fldCharType="separate"/>
+      </w:r>
+      <w:r>
+        <w:rPr>
+          <w:i/>
+          <w:iCs/>
+        </w:rPr>
+        <w:t>ROS (to move the robot and confirm connection)</w:t>
+      </w:r>
+      <w:r>
+        <w:rPr>
+          <w:i/>
+          <w:iCs/>
+        </w:rPr>
+        <w:fldChar w:fldCharType="end"/>
+      </w:r>
+      <w:r>
+        <w:rPr>
+          <w:i/>
+          <w:iCs/>
+        </w:rPr>
+        <w:t xml:space="preserve"> </w:t>
+      </w:r>
+      <w:r>
+        <w:t>section.</w:t>
       </w:r>
     </w:p>
     <w:p>
@@ -5373,17 +6623,76 @@
         <w:pStyle w:val="ListParagraph"/>
         <w:numPr>
           <w:ilvl w:val="0"/>
-          <w:numId w:val="23"/>
+          <w:numId w:val="31"/>
         </w:numPr>
-        <w:rPr>
-          <w:color w:val="FF0000"/>
-        </w:rPr>
-      </w:pPr>
-      <w:r>
-        <w:rPr>
-          <w:color w:val="FF0000"/>
-        </w:rPr>
-        <w:t>Send the 8 points from ROS to Slicer</w:t>
+      </w:pPr>
+      <w:r>
+        <w:t xml:space="preserve">We then start the calibration process as mentioned in the </w:t>
+      </w:r>
+      <w:r>
+        <w:rPr>
+          <w:i/>
+          <w:iCs/>
+        </w:rPr>
+        <w:fldChar w:fldCharType="begin"/>
+      </w:r>
+      <w:r>
+        <w:rPr>
+          <w:i/>
+          <w:iCs/>
+        </w:rPr>
+        <w:instrText xml:space="preserve"> REF _Ref41835898 \h </w:instrText>
+      </w:r>
+      <w:r>
+        <w:rPr>
+          <w:i/>
+          <w:iCs/>
+        </w:rPr>
+      </w:r>
+      <w:r>
+        <w:rPr>
+          <w:i/>
+          <w:iCs/>
+        </w:rPr>
+        <w:instrText xml:space="preserve"> \* MERGEFORMAT </w:instrText>
+      </w:r>
+      <w:r>
+        <w:rPr>
+          <w:i/>
+          <w:iCs/>
+        </w:rPr>
+        <w:fldChar w:fldCharType="separate"/>
+      </w:r>
+      <w:r>
+        <w:rPr>
+          <w:i/>
+          <w:iCs/>
+        </w:rPr>
+        <w:t xml:space="preserve">Calibration </w:t>
+      </w:r>
+      <w:r>
+        <w:rPr>
+          <w:i/>
+          <w:iCs/>
+        </w:rPr>
+        <w:t>(</w:t>
+      </w:r>
+      <w:r>
+        <w:rPr>
+          <w:i/>
+          <w:iCs/>
+        </w:rPr>
+        <w:t>to translate points between ROS and Slicer)</w:t>
+      </w:r>
+      <w:r>
+        <w:rPr>
+          <w:i/>
+          <w:iCs/>
+        </w:rPr>
+        <w:fldChar w:fldCharType="end"/>
+      </w:r>
+      <w:r>
+        <w:t xml:space="preserve"> section.</w:t>
       </w:r>
     </w:p>
     <w:p>
@@ -5391,17 +6700,20 @@
         <w:pStyle w:val="ListParagraph"/>
         <w:numPr>
           <w:ilvl w:val="0"/>
-          <w:numId w:val="23"/>
+          <w:numId w:val="31"/>
         </w:numPr>
-        <w:rPr>
-          <w:color w:val="FF0000"/>
-        </w:rPr>
-      </w:pPr>
-      <w:r>
-        <w:rPr>
-          <w:color w:val="FF0000"/>
-        </w:rPr>
-        <w:t>Calculate the transformation matrix</w:t>
+      </w:pPr>
+      <w:r>
+        <w:t>Then using the resulting transformation matrix, we transform the</w:t>
+      </w:r>
+      <w:r>
+        <w:t xml:space="preserve"> critical structures, cortex and</w:t>
+      </w:r>
+      <w:r>
+        <w:t xml:space="preserve"> entry-target points </w:t>
+      </w:r>
+      <w:r>
+        <w:t xml:space="preserve">of Slicer to match the workspace of ROS. </w:t>
       </w:r>
     </w:p>
     <w:p>
@@ -5409,17 +6721,15 @@
         <w:pStyle w:val="ListParagraph"/>
         <w:numPr>
           <w:ilvl w:val="0"/>
-          <w:numId w:val="23"/>
+          <w:numId w:val="31"/>
         </w:numPr>
-        <w:rPr>
-          <w:color w:val="FF0000"/>
-        </w:rPr>
-      </w:pPr>
-      <w:r>
-        <w:rPr>
-          <w:color w:val="FF0000"/>
-        </w:rPr>
-        <w:t>Transform the critical structures, cortex and entry-target pair</w:t>
+      </w:pPr>
+      <w:r>
+        <w:lastRenderedPageBreak/>
+        <w:t>We us</w:t>
+      </w:r>
+      <w:r>
+        <w:t>e the ‘harden’ functionality on Slicer to have a correct representation of the structures/points and send the correct entry-target points to ROS.</w:t>
       </w:r>
     </w:p>
     <w:p>
@@ -5427,17 +6737,38 @@
         <w:pStyle w:val="ListParagraph"/>
         <w:numPr>
           <w:ilvl w:val="0"/>
-          <w:numId w:val="23"/>
+          <w:numId w:val="31"/>
         </w:numPr>
-        <w:rPr>
-          <w:color w:val="FF0000"/>
-        </w:rPr>
-      </w:pPr>
-      <w:r>
-        <w:rPr>
-          <w:color w:val="FF0000"/>
-        </w:rPr>
-        <w:t>Send critical structures and cortex to ROS</w:t>
+      </w:pPr>
+      <w:r>
+        <w:t>We</w:t>
+      </w:r>
+      <w:r>
+        <w:t xml:space="preserve"> load </w:t>
+      </w:r>
+      <w:r>
+        <w:t>the cortex</w:t>
+      </w:r>
+      <w:r>
+        <w:t xml:space="preserve"> (converted to .stl format using Slicer) </w:t>
+      </w:r>
+      <w:r>
+        <w:t xml:space="preserve">as a marker node </w:t>
+      </w:r>
+      <w:r>
+        <w:t>to RVIZ</w:t>
+      </w:r>
+      <w:r>
+        <w:t xml:space="preserve"> </w:t>
+      </w:r>
+      <w:r>
+        <w:t>through RVIZ’s interface</w:t>
+      </w:r>
+      <w:r>
+        <w:t>, using a scale factor of 0.001 to match Slicer’s and ROS’ measurements</w:t>
+      </w:r>
+      <w:r>
+        <w:t xml:space="preserve">. </w:t>
       </w:r>
     </w:p>
     <w:p>
@@ -5445,17 +6776,29 @@
         <w:pStyle w:val="ListParagraph"/>
         <w:numPr>
           <w:ilvl w:val="0"/>
-          <w:numId w:val="23"/>
+          <w:numId w:val="31"/>
         </w:numPr>
-        <w:rPr>
-          <w:color w:val="FF0000"/>
-        </w:rPr>
-      </w:pPr>
-      <w:r>
-        <w:rPr>
-          <w:color w:val="FF0000"/>
-        </w:rPr>
-        <w:t>Send Entry and verify that it moved to entry point</w:t>
+      </w:pPr>
+      <w:r>
+        <w:t xml:space="preserve">The cortex’s origin point in RVIZ is set according to the bounding box created during the calibration step. </w:t>
+      </w:r>
+      <w:r>
+        <w:t xml:space="preserve">Once we </w:t>
+      </w:r>
+      <w:r>
+        <w:t>ensure</w:t>
+      </w:r>
+      <w:r>
+        <w:t xml:space="preserve"> that the robot is place</w:t>
+      </w:r>
+      <w:r>
+        <w:t>d</w:t>
+      </w:r>
+      <w:r>
+        <w:t xml:space="preserve"> correctly around the structure, we can start sending our entry and target point</w:t>
+      </w:r>
+      <w:r>
+        <w:t>.</w:t>
       </w:r>
     </w:p>
     <w:p>
@@ -5463,17 +6806,41 @@
         <w:pStyle w:val="ListParagraph"/>
         <w:numPr>
           <w:ilvl w:val="0"/>
-          <w:numId w:val="23"/>
+          <w:numId w:val="31"/>
         </w:numPr>
-        <w:rPr>
-          <w:color w:val="FF0000"/>
-        </w:rPr>
-      </w:pPr>
-      <w:r>
-        <w:rPr>
-          <w:color w:val="FF0000"/>
-        </w:rPr>
-        <w:t>Check that end effector is at the entry point on Slicer</w:t>
+      </w:pPr>
+      <w:r>
+        <w:t>We go again to IGT in Slicer and click “Send” on the “Entry” point. We should now be able to see the robot’s end effector moving to the entry point in RVIZ (</w:t>
+      </w:r>
+      <w:r>
+        <w:fldChar w:fldCharType="begin"/>
+      </w:r>
+      <w:r>
+        <w:instrText xml:space="preserve"> REF _Ref41834055 \h </w:instrText>
+      </w:r>
+      <w:r>
+        <w:fldChar w:fldCharType="separate"/>
+      </w:r>
+      <w:r>
+        <w:t xml:space="preserve">Figure </w:t>
+      </w:r>
+      <w:r>
+        <w:rPr>
+          <w:noProof/>
+        </w:rPr>
+        <w:t>7</w:t>
+      </w:r>
+      <w:r>
+        <w:t>: Robot's end effector at entry point (RVIZ)</w:t>
+      </w:r>
+      <w:r>
+        <w:fldChar w:fldCharType="end"/>
+      </w:r>
+      <w:r>
+        <w:t>)</w:t>
+      </w:r>
+      <w:r>
+        <w:t>. The “Entry” point is loaded as a cyan marker.</w:t>
       </w:r>
     </w:p>
     <w:p>
@@ -5481,17 +6848,44 @@
         <w:pStyle w:val="ListParagraph"/>
         <w:numPr>
           <w:ilvl w:val="0"/>
-          <w:numId w:val="23"/>
+          <w:numId w:val="31"/>
         </w:numPr>
-        <w:rPr>
-          <w:color w:val="FF0000"/>
-        </w:rPr>
-      </w:pPr>
-      <w:r>
-        <w:rPr>
-          <w:color w:val="FF0000"/>
-        </w:rPr>
-        <w:t>Send Target and verify it moved to target point</w:t>
+      </w:pPr>
+      <w:r>
+        <w:t>At the same time, we can check the Slicer scene to confirm that the end effector is at the correct entry point. This is shown by the yellow background around the optimal entry position (</w:t>
+      </w:r>
+      <w:r>
+        <w:fldChar w:fldCharType="begin"/>
+      </w:r>
+      <w:r>
+        <w:instrText xml:space="preserve"> REF _Ref41834024 \h </w:instrText>
+      </w:r>
+      <w:r>
+        <w:fldChar w:fldCharType="separate"/>
+      </w:r>
+      <w:r>
+        <w:t xml:space="preserve">Figure </w:t>
+      </w:r>
+      <w:r>
+        <w:rPr>
+          <w:noProof/>
+        </w:rPr>
+        <w:t>2</w:t>
+      </w:r>
+      <w:r>
+        <w:t>: End effect</w:t>
+      </w:r>
+      <w:r>
+        <w:t>o</w:t>
+      </w:r>
+      <w:r>
+        <w:t>r at entry point (view 1)</w:t>
+      </w:r>
+      <w:r>
+        <w:fldChar w:fldCharType="end"/>
+      </w:r>
+      <w:r>
+        <w:t>)</w:t>
       </w:r>
     </w:p>
     <w:p>
@@ -5499,18 +6893,80 @@
         <w:pStyle w:val="ListParagraph"/>
         <w:numPr>
           <w:ilvl w:val="0"/>
-          <w:numId w:val="23"/>
+          <w:numId w:val="31"/>
         </w:numPr>
-        <w:rPr>
-          <w:color w:val="FF0000"/>
-        </w:rPr>
-      </w:pPr>
-      <w:r>
-        <w:rPr>
-          <w:color w:val="FF0000"/>
-        </w:rPr>
-        <w:lastRenderedPageBreak/>
-        <w:t>Check that end effector is at the target point on Slicer</w:t>
+      </w:pPr>
+      <w:r>
+        <w:t xml:space="preserve">We </w:t>
+      </w:r>
+      <w:r>
+        <w:t xml:space="preserve">then select the “Target” point </w:t>
+      </w:r>
+      <w:r>
+        <w:t xml:space="preserve">Slicer and </w:t>
+      </w:r>
+      <w:r>
+        <w:t xml:space="preserve">again </w:t>
+      </w:r>
+      <w:r>
+        <w:t xml:space="preserve">click “Send”. We should now see the robot’s end effector moving to the </w:t>
+      </w:r>
+      <w:r>
+        <w:t>target</w:t>
+      </w:r>
+      <w:r>
+        <w:t xml:space="preserve"> point</w:t>
+      </w:r>
+      <w:r>
+        <w:t xml:space="preserve"> from the entry point in a straight line (</w:t>
+      </w:r>
+      <w:r>
+        <w:fldChar w:fldCharType="begin"/>
+      </w:r>
+      <w:r>
+        <w:instrText xml:space="preserve"> REF _Ref41834061 \h </w:instrText>
+      </w:r>
+      <w:r>
+        <w:fldChar w:fldCharType="separate"/>
+      </w:r>
+      <w:r>
+        <w:t xml:space="preserve">Figure </w:t>
+      </w:r>
+      <w:r>
+        <w:rPr>
+          <w:noProof/>
+        </w:rPr>
+        <w:t>8</w:t>
+      </w:r>
+      <w:r>
+        <w:t>: Robot's end effector at target point (RVIZ)</w:t>
+      </w:r>
+      <w:r>
+        <w:fldChar w:fldCharType="end"/>
+      </w:r>
+      <w:r>
+        <w:t>)</w:t>
+      </w:r>
+      <w:r>
+        <w:t>.</w:t>
+      </w:r>
+      <w:r>
+        <w:t xml:space="preserve"> </w:t>
+      </w:r>
+      <w:r>
+        <w:t>The “</w:t>
+      </w:r>
+      <w:r>
+        <w:t>Target</w:t>
+      </w:r>
+      <w:r>
+        <w:t xml:space="preserve">” point is loaded as a </w:t>
+      </w:r>
+      <w:r>
+        <w:t>blue</w:t>
+      </w:r>
+      <w:r>
+        <w:t xml:space="preserve"> marker.</w:t>
       </w:r>
     </w:p>
     <w:p>
@@ -5518,43 +6974,78 @@
         <w:pStyle w:val="ListParagraph"/>
         <w:numPr>
           <w:ilvl w:val="0"/>
-          <w:numId w:val="23"/>
+          <w:numId w:val="31"/>
         </w:numPr>
-        <w:rPr>
-          <w:color w:val="FF0000"/>
-        </w:rPr>
-      </w:pPr>
-      <w:r>
-        <w:rPr>
-          <w:color w:val="FF0000"/>
-        </w:rPr>
-        <w:t>Done</w:t>
-      </w:r>
-    </w:p>
-    <w:p>
-      <w:pPr>
-        <w:pStyle w:val="ListParagraph"/>
-        <w:numPr>
-          <w:ilvl w:val="0"/>
-          <w:numId w:val="23"/>
-        </w:numPr>
-        <w:rPr>
-          <w:color w:val="FF0000"/>
-        </w:rPr>
-      </w:pPr>
-      <w:r>
-        <w:rPr>
-          <w:color w:val="FF0000"/>
-        </w:rPr>
-        <w:t>Mention that scene is available with everything in the repository and should be ready to run</w:t>
+      </w:pPr>
+      <w:r>
+        <w:t xml:space="preserve">At the same time, we can check the Slicer scene to confirm that the end effector is at the correct </w:t>
+      </w:r>
+      <w:r>
+        <w:t xml:space="preserve">target </w:t>
+      </w:r>
+      <w:r>
+        <w:t xml:space="preserve">point. This is shown by the yellow background around the optimal </w:t>
+      </w:r>
+      <w:r>
+        <w:t>target</w:t>
+      </w:r>
+      <w:r>
+        <w:t xml:space="preserve"> position </w:t>
+      </w:r>
+      <w:r>
+        <w:fldChar w:fldCharType="begin"/>
+      </w:r>
+      <w:r>
+        <w:instrText xml:space="preserve"> REF _Ref41834039 \h </w:instrText>
+      </w:r>
+      <w:r>
+        <w:fldChar w:fldCharType="separate"/>
+      </w:r>
+      <w:r>
+        <w:t xml:space="preserve">Figure </w:t>
+      </w:r>
+      <w:r>
+        <w:rPr>
+          <w:noProof/>
+        </w:rPr>
+        <w:t>4</w:t>
+      </w:r>
+      <w:r>
+        <w:t>: End effector at target point (view 1)</w:t>
+      </w:r>
+      <w:r>
+        <w:fldChar w:fldCharType="end"/>
+      </w:r>
+    </w:p>
+    <w:p>
+      <w:r>
+        <w:t>These should be all the steps required to perform the whole pipeline. Scenes of these steps and saved models can be found within the repository under the “models</w:t>
+      </w:r>
+      <w:r>
+        <w:t xml:space="preserve"> </w:t>
+      </w:r>
+      <w:r>
+        <w:t>and scenes” folders.</w:t>
       </w:r>
     </w:p>
     <w:p/>
+    <w:p/>
+    <w:p/>
+    <w:p/>
+    <w:p/>
+    <w:p/>
+    <w:p/>
+    <w:p/>
+    <w:p/>
+    <w:p/>
+    <w:p/>
+    <w:p/>
     <w:p>
       <w:pPr>
         <w:pStyle w:val="Heading1"/>
       </w:pPr>
       <w:r>
+        <w:lastRenderedPageBreak/>
         <w:t>Conclusions</w:t>
       </w:r>
     </w:p>
@@ -5568,7 +7059,30 @@
     </w:p>
     <w:p>
       <w:r>
-        <w:t>Through this project, we managed to correctly calculate the best trajectory that avoids critical structures based on the length, angle and distance from critical structures. This is achieved by employing various image processing techniques that optimise the traversal between points within large data structures using packages such as VTK, numpy and Slicer. Furthermore, we describe and set up a connection between Slicer 3D and ROS in order to perform the operation. Using the move_it package, we successfully command a robot and transfer points and information between Slicer and ROS. We’ve also learned how to create a custom RobotModel even though we use the one provided by move_it for simplicity.</w:t>
+        <w:t>Through this project, we managed to correctly calculate the best trajectory that avoids critical structures based on the length, angle and distance from critical structures. This is achieved by employing various image processing techniques that optimise the traversal between points within large data structures using packages such as VTK, numpy and Slicer. Furthermore, we describe and set up a connection between Slicer 3D and ROS in order to perform the operation. Using the move_it</w:t>
+      </w:r>
+      <w:r>
+        <w:t xml:space="preserve"> and igtl_bridge</w:t>
+      </w:r>
+      <w:r>
+        <w:t xml:space="preserve"> package</w:t>
+      </w:r>
+      <w:r>
+        <w:t>s</w:t>
+      </w:r>
+      <w:r>
+        <w:t xml:space="preserve">, we successfully command a robot and transfer points and information between Slicer and ROS. We’ve also learned how to create a custom RobotModel even though we use the one provided by </w:t>
+      </w:r>
+      <w:r>
+        <w:t>ismr19_</w:t>
+      </w:r>
+      <w:r>
+        <w:t>moveit for simplicity.</w:t>
+      </w:r>
+    </w:p>
+    <w:p>
+      <w:r>
+        <w:t>Finally, we learned how to calibrate models between different workspaces (Slicer and ROS) and how to set up markers in RVIZ to demonstrate the entry and target points and load cortex as an object in the scene.</w:t>
       </w:r>
     </w:p>
     <w:p>
@@ -5607,7 +7121,10 @@
     </w:p>
     <w:p>
       <w:r>
-        <w:t xml:space="preserve">Here we could have designed a simpler robot whose sole purpose was to perform brain surgery (which includes a needle for example) instead of using a more generalised robot </w:t>
+        <w:t>The chosen robot was appropriate as it includes a needle and is specialised for our task at hand.</w:t>
+      </w:r>
+      <w:r>
+        <w:t xml:space="preserve"> The robot is part of an open source project found on Github for a workshop meant to demonstrate a connection between Slicer and ROS [4]</w:t>
       </w:r>
     </w:p>
     <w:p>
@@ -5641,28 +7158,20 @@
         <w:pStyle w:val="Heading3"/>
       </w:pPr>
       <w:r>
+        <w:t>Overall</w:t>
+      </w:r>
+    </w:p>
+    <w:p>
+      <w:r>
+        <w:t xml:space="preserve">As mentioned above, while everything works and the pipeline is complete, we could have automated some of the manual parts (such as the calibration and sending points to ROS). </w:t>
+      </w:r>
+      <w:r>
         <w:lastRenderedPageBreak/>
-        <w:t>Slicer</w:t>
-      </w:r>
-    </w:p>
-    <w:p>
-      <w:r>
-        <w:t>Here we could have created a model (i.e. an .stl file) of the robot that can be loaded in Slicer in order to better visualise how the robot moves during the operation instead of simply looking at where the end effector goes.</w:t>
-      </w:r>
-    </w:p>
-    <w:p>
-      <w:pPr>
-        <w:pStyle w:val="Heading3"/>
-      </w:pPr>
-      <w:r>
-        <w:t>Overall</w:t>
-      </w:r>
-    </w:p>
-    <w:p>
-      <w:r>
-        <w:t>As mentioned above, while everything works and the pipeline is complete, we could have automated some of the manual parts (such as the calibration and sending points to ROS). Although, perhaps it is better this way as if it was a real case scenario, we would have to oversee each step individually in order to make sure everything is done safely.</w:t>
-      </w:r>
-    </w:p>
+        <w:t>Although, perhaps it is better this way as if it was a real case scenario, we would have to oversee each step individually in order to make sure everything is done safely.</w:t>
+      </w:r>
+    </w:p>
+    <w:p/>
+    <w:p/>
     <w:p>
       <w:pPr>
         <w:pStyle w:val="Heading1"/>
@@ -5752,8 +7261,73 @@
       <w:r>
         <w:fldChar w:fldCharType="end"/>
       </w:r>
-    </w:p>
-    <w:p/>
+      <w:r>
+        <w:t>[</w:t>
+      </w:r>
+      <w:r>
+        <w:t>2</w:t>
+      </w:r>
+      <w:r>
+        <w:t>]</w:t>
+      </w:r>
+      <w:r>
+        <w:tab/>
+        <w:t xml:space="preserve">A. Mohammed, L. Wang, and R. X. Gao, “Integrated image processing and path planning for robotic sketching,” </w:t>
+      </w:r>
+      <w:r>
+        <w:rPr>
+          <w:i/>
+          <w:iCs/>
+        </w:rPr>
+        <w:t>Procedia CIRP</w:t>
+      </w:r>
+      <w:r>
+        <w:t>, vol. 12, pp. 199–204, 2013, doi: 10.1016/j.procir.2013.09.035.</w:t>
+      </w:r>
+    </w:p>
+    <w:p>
+      <w:r>
+        <w:t>[</w:t>
+      </w:r>
+      <w:r>
+        <w:t>3</w:t>
+      </w:r>
+      <w:r>
+        <w:t>]</w:t>
+      </w:r>
+      <w:r>
+        <w:tab/>
+        <w:t xml:space="preserve">A. Norouzi </w:t>
+      </w:r>
+      <w:r>
+        <w:rPr>
+          <w:i/>
+          <w:iCs/>
+        </w:rPr>
+        <w:t>et al.</w:t>
+      </w:r>
+      <w:r>
+        <w:t xml:space="preserve">, “Medical image segmentation methods, algorithms, and applications,” </w:t>
+      </w:r>
+      <w:r>
+        <w:rPr>
+          <w:i/>
+          <w:iCs/>
+        </w:rPr>
+        <w:t>IETE Tech. Rev. (Institution Electron. Telecommun. Eng. India)</w:t>
+      </w:r>
+      <w:r>
+        <w:t>, vol. 31, no. 3, pp. 199–213, 2014, doi: 10.1080/02564602.2014.906861.</w:t>
+      </w:r>
+    </w:p>
+    <w:p>
+      <w:r>
+        <w:t xml:space="preserve">[4] </w:t>
+      </w:r>
+      <w:r>
+        <w:t>https://github.com/rosmed/rosmed.github.io/wiki/ISMR2019</w:t>
+      </w:r>
+    </w:p>
     <w:p/>
     <w:p/>
     <w:p/>
@@ -5835,22 +7409,32 @@
       <w:pPr>
         <w:pStyle w:val="Caption"/>
       </w:pPr>
-      <w:bookmarkStart w:id="1" w:name="_Ref41834024"/>
+      <w:bookmarkStart w:id="4" w:name="_Ref41834024"/>
       <w:r>
         <w:t xml:space="preserve">Figure </w:t>
       </w:r>
-      <w:fldSimple w:instr=" SEQ Figure \* ARABIC ">
-        <w:r>
-          <w:rPr>
-            <w:noProof/>
-          </w:rPr>
-          <w:t>2</w:t>
-        </w:r>
-      </w:fldSimple>
+      <w:r>
+        <w:fldChar w:fldCharType="begin"/>
+      </w:r>
+      <w:r>
+        <w:instrText xml:space="preserve"> SEQ Figure \* ARABIC </w:instrText>
+      </w:r>
+      <w:r>
+        <w:fldChar w:fldCharType="separate"/>
+      </w:r>
+      <w:r>
+        <w:rPr>
+          <w:noProof/>
+        </w:rPr>
+        <w:t>2</w:t>
+      </w:r>
+      <w:r>
+        <w:fldChar w:fldCharType="end"/>
+      </w:r>
       <w:r>
         <w:t>: End effector at entry point (view 1)</w:t>
       </w:r>
-      <w:bookmarkEnd w:id="1"/>
+      <w:bookmarkEnd w:id="4"/>
     </w:p>
     <w:p>
       <w:pPr>
@@ -5914,22 +7498,32 @@
       <w:pPr>
         <w:pStyle w:val="Caption"/>
       </w:pPr>
-      <w:bookmarkStart w:id="2" w:name="_Ref41834033"/>
+      <w:bookmarkStart w:id="5" w:name="_Ref41834033"/>
       <w:r>
         <w:t xml:space="preserve">Figure </w:t>
       </w:r>
-      <w:fldSimple w:instr=" SEQ Figure \* ARABIC ">
-        <w:r>
-          <w:rPr>
-            <w:noProof/>
-          </w:rPr>
-          <w:t>3</w:t>
-        </w:r>
-      </w:fldSimple>
+      <w:r>
+        <w:fldChar w:fldCharType="begin"/>
+      </w:r>
+      <w:r>
+        <w:instrText xml:space="preserve"> SEQ Figure \* ARABIC </w:instrText>
+      </w:r>
+      <w:r>
+        <w:fldChar w:fldCharType="separate"/>
+      </w:r>
+      <w:r>
+        <w:rPr>
+          <w:noProof/>
+        </w:rPr>
+        <w:t>3</w:t>
+      </w:r>
+      <w:r>
+        <w:fldChar w:fldCharType="end"/>
+      </w:r>
       <w:r>
         <w:t>: End effector at entry point (view 2)</w:t>
       </w:r>
-      <w:bookmarkEnd w:id="2"/>
+      <w:bookmarkEnd w:id="5"/>
     </w:p>
     <w:p>
       <w:pPr>
@@ -5994,22 +7588,32 @@
       <w:pPr>
         <w:pStyle w:val="Caption"/>
       </w:pPr>
-      <w:bookmarkStart w:id="3" w:name="_Ref41834039"/>
+      <w:bookmarkStart w:id="6" w:name="_Ref41834039"/>
       <w:r>
         <w:t xml:space="preserve">Figure </w:t>
       </w:r>
-      <w:fldSimple w:instr=" SEQ Figure \* ARABIC ">
-        <w:r>
-          <w:rPr>
-            <w:noProof/>
-          </w:rPr>
-          <w:t>4</w:t>
-        </w:r>
-      </w:fldSimple>
+      <w:r>
+        <w:fldChar w:fldCharType="begin"/>
+      </w:r>
+      <w:r>
+        <w:instrText xml:space="preserve"> SEQ Figure \* ARABIC </w:instrText>
+      </w:r>
+      <w:r>
+        <w:fldChar w:fldCharType="separate"/>
+      </w:r>
+      <w:r>
+        <w:rPr>
+          <w:noProof/>
+        </w:rPr>
+        <w:t>4</w:t>
+      </w:r>
+      <w:r>
+        <w:fldChar w:fldCharType="end"/>
+      </w:r>
       <w:r>
         <w:t>: End effector at target point (view 1)</w:t>
       </w:r>
-      <w:bookmarkEnd w:id="3"/>
+      <w:bookmarkEnd w:id="6"/>
     </w:p>
     <w:p>
       <w:pPr>
@@ -6073,22 +7677,32 @@
       <w:pPr>
         <w:pStyle w:val="Caption"/>
       </w:pPr>
-      <w:bookmarkStart w:id="4" w:name="_Ref41834040"/>
+      <w:bookmarkStart w:id="7" w:name="_Ref41834040"/>
       <w:r>
         <w:t xml:space="preserve">Figure </w:t>
       </w:r>
-      <w:fldSimple w:instr=" SEQ Figure \* ARABIC ">
-        <w:r>
-          <w:rPr>
-            <w:noProof/>
-          </w:rPr>
-          <w:t>5</w:t>
-        </w:r>
-      </w:fldSimple>
+      <w:r>
+        <w:fldChar w:fldCharType="begin"/>
+      </w:r>
+      <w:r>
+        <w:instrText xml:space="preserve"> SEQ Figure \* ARABIC </w:instrText>
+      </w:r>
+      <w:r>
+        <w:fldChar w:fldCharType="separate"/>
+      </w:r>
+      <w:r>
+        <w:rPr>
+          <w:noProof/>
+        </w:rPr>
+        <w:t>5</w:t>
+      </w:r>
+      <w:r>
+        <w:fldChar w:fldCharType="end"/>
+      </w:r>
       <w:r>
         <w:t>: End effector at target point (view 2)</w:t>
       </w:r>
-      <w:bookmarkEnd w:id="4"/>
+      <w:bookmarkEnd w:id="7"/>
     </w:p>
     <w:p>
       <w:pPr>
@@ -6153,22 +7767,32 @@
       <w:pPr>
         <w:pStyle w:val="Caption"/>
       </w:pPr>
-      <w:bookmarkStart w:id="5" w:name="_Ref41834049"/>
+      <w:bookmarkStart w:id="8" w:name="_Ref41834049"/>
       <w:r>
         <w:t xml:space="preserve">Figure </w:t>
       </w:r>
-      <w:fldSimple w:instr=" SEQ Figure \* ARABIC ">
-        <w:r>
-          <w:rPr>
-            <w:noProof/>
-          </w:rPr>
-          <w:t>6</w:t>
-        </w:r>
-      </w:fldSimple>
+      <w:r>
+        <w:fldChar w:fldCharType="begin"/>
+      </w:r>
+      <w:r>
+        <w:instrText xml:space="preserve"> SEQ Figure \* ARABIC </w:instrText>
+      </w:r>
+      <w:r>
+        <w:fldChar w:fldCharType="separate"/>
+      </w:r>
+      <w:r>
+        <w:rPr>
+          <w:noProof/>
+        </w:rPr>
+        <w:t>6</w:t>
+      </w:r>
+      <w:r>
+        <w:fldChar w:fldCharType="end"/>
+      </w:r>
       <w:r>
         <w:t>: Robot at default position (RVIZ)</w:t>
       </w:r>
-      <w:bookmarkEnd w:id="5"/>
+      <w:bookmarkEnd w:id="8"/>
     </w:p>
     <w:p>
       <w:pPr>
@@ -6232,22 +7856,32 @@
       <w:pPr>
         <w:pStyle w:val="Caption"/>
       </w:pPr>
-      <w:bookmarkStart w:id="6" w:name="_Ref41834055"/>
+      <w:bookmarkStart w:id="9" w:name="_Ref41834055"/>
       <w:r>
         <w:t xml:space="preserve">Figure </w:t>
       </w:r>
-      <w:fldSimple w:instr=" SEQ Figure \* ARABIC ">
-        <w:r>
-          <w:rPr>
-            <w:noProof/>
-          </w:rPr>
-          <w:t>7</w:t>
-        </w:r>
-      </w:fldSimple>
+      <w:r>
+        <w:fldChar w:fldCharType="begin"/>
+      </w:r>
+      <w:r>
+        <w:instrText xml:space="preserve"> SEQ Figure \* ARABIC </w:instrText>
+      </w:r>
+      <w:r>
+        <w:fldChar w:fldCharType="separate"/>
+      </w:r>
+      <w:r>
+        <w:rPr>
+          <w:noProof/>
+        </w:rPr>
+        <w:t>7</w:t>
+      </w:r>
+      <w:r>
+        <w:fldChar w:fldCharType="end"/>
+      </w:r>
       <w:r>
         <w:t>: Robot's end effector at entry point (RVIZ)</w:t>
       </w:r>
-      <w:bookmarkEnd w:id="6"/>
+      <w:bookmarkEnd w:id="9"/>
     </w:p>
     <w:p>
       <w:pPr>
@@ -6312,22 +7946,32 @@
       <w:pPr>
         <w:pStyle w:val="Caption"/>
       </w:pPr>
-      <w:bookmarkStart w:id="7" w:name="_Ref41834061"/>
+      <w:bookmarkStart w:id="10" w:name="_Ref41834061"/>
       <w:r>
         <w:t xml:space="preserve">Figure </w:t>
       </w:r>
-      <w:fldSimple w:instr=" SEQ Figure \* ARABIC ">
-        <w:r>
-          <w:rPr>
-            <w:noProof/>
-          </w:rPr>
-          <w:t>8</w:t>
-        </w:r>
-      </w:fldSimple>
+      <w:r>
+        <w:fldChar w:fldCharType="begin"/>
+      </w:r>
+      <w:r>
+        <w:instrText xml:space="preserve"> SEQ Figure \* ARABIC </w:instrText>
+      </w:r>
+      <w:r>
+        <w:fldChar w:fldCharType="separate"/>
+      </w:r>
+      <w:r>
+        <w:rPr>
+          <w:noProof/>
+        </w:rPr>
+        <w:t>8</w:t>
+      </w:r>
+      <w:r>
+        <w:fldChar w:fldCharType="end"/>
+      </w:r>
       <w:r>
         <w:t>: Robot's end effector at target point (RVIZ)</w:t>
       </w:r>
-      <w:bookmarkEnd w:id="7"/>
+      <w:bookmarkEnd w:id="10"/>
     </w:p>
     <w:p>
       <w:pPr>
@@ -6391,22 +8035,32 @@
       <w:pPr>
         <w:pStyle w:val="Caption"/>
       </w:pPr>
-      <w:bookmarkStart w:id="8" w:name="_Ref41834065"/>
+      <w:bookmarkStart w:id="11" w:name="_Ref41834065"/>
       <w:r>
         <w:t xml:space="preserve">Figure </w:t>
       </w:r>
-      <w:fldSimple w:instr=" SEQ Figure \* ARABIC ">
-        <w:r>
-          <w:rPr>
-            <w:noProof/>
-          </w:rPr>
-          <w:t>9</w:t>
-        </w:r>
-      </w:fldSimple>
+      <w:r>
+        <w:fldChar w:fldCharType="begin"/>
+      </w:r>
+      <w:r>
+        <w:instrText xml:space="preserve"> SEQ Figure \* ARABIC </w:instrText>
+      </w:r>
+      <w:r>
+        <w:fldChar w:fldCharType="separate"/>
+      </w:r>
+      <w:r>
+        <w:rPr>
+          <w:noProof/>
+        </w:rPr>
+        <w:t>9</w:t>
+      </w:r>
+      <w:r>
+        <w:fldChar w:fldCharType="end"/>
+      </w:r>
       <w:r>
         <w:t>: Robot's end effector at a random point (RVIZ)</w:t>
       </w:r>
-      <w:bookmarkEnd w:id="8"/>
+      <w:bookmarkEnd w:id="11"/>
     </w:p>
     <w:p>
       <w:pPr>
@@ -6471,25 +8125,124 @@
       <w:pPr>
         <w:pStyle w:val="Caption"/>
       </w:pPr>
-      <w:bookmarkStart w:id="9" w:name="_Ref41834069"/>
+      <w:bookmarkStart w:id="12" w:name="_Ref41834069"/>
       <w:r>
         <w:t xml:space="preserve">Figure </w:t>
       </w:r>
-      <w:fldSimple w:instr=" SEQ Figure \* ARABIC ">
-        <w:r>
-          <w:rPr>
-            <w:noProof/>
-          </w:rPr>
-          <w:t>10</w:t>
-        </w:r>
-      </w:fldSimple>
+      <w:r>
+        <w:fldChar w:fldCharType="begin"/>
+      </w:r>
+      <w:r>
+        <w:instrText xml:space="preserve"> SEQ Figure \* ARABIC </w:instrText>
+      </w:r>
+      <w:r>
+        <w:fldChar w:fldCharType="separate"/>
+      </w:r>
+      <w:r>
+        <w:rPr>
+          <w:noProof/>
+        </w:rPr>
+        <w:t>10</w:t>
+      </w:r>
+      <w:r>
+        <w:fldChar w:fldCharType="end"/>
+      </w:r>
       <w:r>
         <w:t>: Invalid position sent to ROS</w:t>
       </w:r>
-      <w:bookmarkEnd w:id="9"/>
+      <w:bookmarkEnd w:id="12"/>
+    </w:p>
+    <w:p>
+      <w:pPr>
+        <w:keepNext/>
+      </w:pPr>
+      <w:r>
+        <w:rPr>
+          <w:noProof/>
+        </w:rPr>
+        <w:drawing>
+          <wp:inline distT="0" distB="0" distL="0" distR="0" wp14:anchorId="110B2B97" wp14:editId="3E12404B">
+            <wp:extent cx="5719445" cy="3994150"/>
+            <wp:effectExtent l="0" t="0" r="0" b="6350"/>
+            <wp:docPr id="12" name="Picture 12"/>
+            <wp:cNvGraphicFramePr>
+              <a:graphicFrameLocks xmlns:a="http://schemas.openxmlformats.org/drawingml/2006/main" noChangeAspect="1"/>
+            </wp:cNvGraphicFramePr>
+            <a:graphic xmlns:a="http://schemas.openxmlformats.org/drawingml/2006/main">
+              <a:graphicData uri="http://schemas.openxmlformats.org/drawingml/2006/picture">
+                <pic:pic xmlns:pic="http://schemas.openxmlformats.org/drawingml/2006/picture">
+                  <pic:nvPicPr>
+                    <pic:cNvPr id="0" name="Picture 1"/>
+                    <pic:cNvPicPr>
+                      <a:picLocks noChangeAspect="1" noChangeArrowheads="1"/>
+                    </pic:cNvPicPr>
+                  </pic:nvPicPr>
+                  <pic:blipFill>
+                    <a:blip r:embed="rId21" cstate="print">
+                      <a:extLst>
+                        <a:ext uri="{28A0092B-C50C-407E-A947-70E740481C1C}">
+                          <a14:useLocalDpi xmlns:a14="http://schemas.microsoft.com/office/drawing/2010/main" val="0"/>
+                        </a:ext>
+                      </a:extLst>
+                    </a:blip>
+                    <a:srcRect/>
+                    <a:stretch>
+                      <a:fillRect/>
+                    </a:stretch>
+                  </pic:blipFill>
+                  <pic:spPr bwMode="auto">
+                    <a:xfrm>
+                      <a:off x="0" y="0"/>
+                      <a:ext cx="5719445" cy="3994150"/>
+                    </a:xfrm>
+                    <a:prstGeom prst="rect">
+                      <a:avLst/>
+                    </a:prstGeom>
+                    <a:noFill/>
+                    <a:ln>
+                      <a:noFill/>
+                    </a:ln>
+                  </pic:spPr>
+                </pic:pic>
+              </a:graphicData>
+            </a:graphic>
+          </wp:inline>
+        </w:drawing>
+      </w:r>
+    </w:p>
+    <w:p>
+      <w:pPr>
+        <w:pStyle w:val="Caption"/>
+      </w:pPr>
+      <w:bookmarkStart w:id="13" w:name="_Ref41840717"/>
+      <w:r>
+        <w:t xml:space="preserve">Figure </w:t>
+      </w:r>
+      <w:r>
+        <w:fldChar w:fldCharType="begin"/>
+      </w:r>
+      <w:r>
+        <w:instrText xml:space="preserve"> SEQ Figure \* ARABIC </w:instrText>
+      </w:r>
+      <w:r>
+        <w:fldChar w:fldCharType="separate"/>
+      </w:r>
+      <w:r>
+        <w:rPr>
+          <w:noProof/>
+        </w:rPr>
+        <w:t>11</w:t>
+      </w:r>
+      <w:r>
+        <w:fldChar w:fldCharType="end"/>
+      </w:r>
+      <w:r>
+        <w:t>: Slicer with models loaded</w:t>
+      </w:r>
+      <w:bookmarkEnd w:id="13"/>
     </w:p>
     <w:sectPr>
-      <w:headerReference w:type="default" r:id="rId21"/>
+      <w:headerReference w:type="default" r:id="rId22"/>
       <w:pgSz w:w="11906" w:h="16838"/>
       <w:pgMar w:top="1440" w:right="1440" w:bottom="1440" w:left="1440" w:header="708" w:footer="0" w:gutter="0"/>
       <w:cols w:space="720"/>
@@ -6691,6 +8444,92 @@
     </w:lvl>
   </w:abstractNum>
   <w:abstractNum w:abstractNumId="2" w15:restartNumberingAfterBreak="0">
+    <w:nsid w:val="03AA421F"/>
+    <w:multiLevelType w:val="hybridMultilevel"/>
+    <w:tmpl w:val="4BE62142"/>
+    <w:lvl w:ilvl="0" w:tplc="0809000F">
+      <w:start w:val="1"/>
+      <w:numFmt w:val="decimal"/>
+      <w:lvlText w:val="%1."/>
+      <w:lvlJc w:val="left"/>
+      <w:pPr>
+        <w:ind w:left="720" w:hanging="360"/>
+      </w:pPr>
+    </w:lvl>
+    <w:lvl w:ilvl="1" w:tplc="08090019" w:tentative="1">
+      <w:start w:val="1"/>
+      <w:numFmt w:val="lowerLetter"/>
+      <w:lvlText w:val="%2."/>
+      <w:lvlJc w:val="left"/>
+      <w:pPr>
+        <w:ind w:left="1440" w:hanging="360"/>
+      </w:pPr>
+    </w:lvl>
+    <w:lvl w:ilvl="2" w:tplc="0809001B" w:tentative="1">
+      <w:start w:val="1"/>
+      <w:numFmt w:val="lowerRoman"/>
+      <w:lvlText w:val="%3."/>
+      <w:lvlJc w:val="right"/>
+      <w:pPr>
+        <w:ind w:left="2160" w:hanging="180"/>
+      </w:pPr>
+    </w:lvl>
+    <w:lvl w:ilvl="3" w:tplc="0809000F" w:tentative="1">
+      <w:start w:val="1"/>
+      <w:numFmt w:val="decimal"/>
+      <w:lvlText w:val="%4."/>
+      <w:lvlJc w:val="left"/>
+      <w:pPr>
+        <w:ind w:left="2880" w:hanging="360"/>
+      </w:pPr>
+    </w:lvl>
+    <w:lvl w:ilvl="4" w:tplc="08090019" w:tentative="1">
+      <w:start w:val="1"/>
+      <w:numFmt w:val="lowerLetter"/>
+      <w:lvlText w:val="%5."/>
+      <w:lvlJc w:val="left"/>
+      <w:pPr>
+        <w:ind w:left="3600" w:hanging="360"/>
+      </w:pPr>
+    </w:lvl>
+    <w:lvl w:ilvl="5" w:tplc="0809001B" w:tentative="1">
+      <w:start w:val="1"/>
+      <w:numFmt w:val="lowerRoman"/>
+      <w:lvlText w:val="%6."/>
+      <w:lvlJc w:val="right"/>
+      <w:pPr>
+        <w:ind w:left="4320" w:hanging="180"/>
+      </w:pPr>
+    </w:lvl>
+    <w:lvl w:ilvl="6" w:tplc="0809000F" w:tentative="1">
+      <w:start w:val="1"/>
+      <w:numFmt w:val="decimal"/>
+      <w:lvlText w:val="%7."/>
+      <w:lvlJc w:val="left"/>
+      <w:pPr>
+        <w:ind w:left="5040" w:hanging="360"/>
+      </w:pPr>
+    </w:lvl>
+    <w:lvl w:ilvl="7" w:tplc="08090019" w:tentative="1">
+      <w:start w:val="1"/>
+      <w:numFmt w:val="lowerLetter"/>
+      <w:lvlText w:val="%8."/>
+      <w:lvlJc w:val="left"/>
+      <w:pPr>
+        <w:ind w:left="5760" w:hanging="360"/>
+      </w:pPr>
+    </w:lvl>
+    <w:lvl w:ilvl="8" w:tplc="0809001B" w:tentative="1">
+      <w:start w:val="1"/>
+      <w:numFmt w:val="lowerRoman"/>
+      <w:lvlText w:val="%9."/>
+      <w:lvlJc w:val="right"/>
+      <w:pPr>
+        <w:ind w:left="6480" w:hanging="180"/>
+      </w:pPr>
+    </w:lvl>
+  </w:abstractNum>
+  <w:abstractNum w:abstractNumId="3" w15:restartNumberingAfterBreak="0">
     <w:nsid w:val="04B16969"/>
     <w:multiLevelType w:val="hybridMultilevel"/>
     <w:tmpl w:val="FFD227ED"/>
@@ -6741,7 +8580,7 @@
       <w:lvlJc w:val="left"/>
     </w:lvl>
   </w:abstractNum>
-  <w:abstractNum w:abstractNumId="3" w15:restartNumberingAfterBreak="0">
+  <w:abstractNum w:abstractNumId="4" w15:restartNumberingAfterBreak="0">
     <w:nsid w:val="085A1871"/>
     <w:multiLevelType w:val="hybridMultilevel"/>
     <w:tmpl w:val="98521B12"/>
@@ -6854,7 +8693,7 @@
       </w:rPr>
     </w:lvl>
   </w:abstractNum>
-  <w:abstractNum w:abstractNumId="4" w15:restartNumberingAfterBreak="0">
+  <w:abstractNum w:abstractNumId="5" w15:restartNumberingAfterBreak="0">
     <w:nsid w:val="0D05316F"/>
     <w:multiLevelType w:val="hybridMultilevel"/>
     <w:tmpl w:val="5D563C36"/>
@@ -6940,7 +8779,7 @@
       </w:pPr>
     </w:lvl>
   </w:abstractNum>
-  <w:abstractNum w:abstractNumId="5" w15:restartNumberingAfterBreak="0">
+  <w:abstractNum w:abstractNumId="6" w15:restartNumberingAfterBreak="0">
     <w:nsid w:val="0DDF49B6"/>
     <w:multiLevelType w:val="hybridMultilevel"/>
     <w:tmpl w:val="A4000D3C"/>
@@ -7053,7 +8892,7 @@
       </w:rPr>
     </w:lvl>
   </w:abstractNum>
-  <w:abstractNum w:abstractNumId="6" w15:restartNumberingAfterBreak="0">
+  <w:abstractNum w:abstractNumId="7" w15:restartNumberingAfterBreak="0">
     <w:nsid w:val="147A4EB1"/>
     <w:multiLevelType w:val="hybridMultilevel"/>
     <w:tmpl w:val="D7289E44"/>
@@ -7142,7 +8981,7 @@
       </w:pPr>
     </w:lvl>
   </w:abstractNum>
-  <w:abstractNum w:abstractNumId="7" w15:restartNumberingAfterBreak="0">
+  <w:abstractNum w:abstractNumId="8" w15:restartNumberingAfterBreak="0">
     <w:nsid w:val="17D50B64"/>
     <w:multiLevelType w:val="hybridMultilevel"/>
     <w:tmpl w:val="7CCE5DF6"/>
@@ -7255,7 +9094,7 @@
       </w:rPr>
     </w:lvl>
   </w:abstractNum>
-  <w:abstractNum w:abstractNumId="8" w15:restartNumberingAfterBreak="0">
+  <w:abstractNum w:abstractNumId="9" w15:restartNumberingAfterBreak="0">
     <w:nsid w:val="1D34CD85"/>
     <w:multiLevelType w:val="hybridMultilevel"/>
     <w:tmpl w:val="189C4CCF"/>
@@ -7306,7 +9145,7 @@
       <w:lvlJc w:val="left"/>
     </w:lvl>
   </w:abstractNum>
-  <w:abstractNum w:abstractNumId="9" w15:restartNumberingAfterBreak="0">
+  <w:abstractNum w:abstractNumId="10" w15:restartNumberingAfterBreak="0">
     <w:nsid w:val="1DAF7663"/>
     <w:multiLevelType w:val="hybridMultilevel"/>
     <w:tmpl w:val="088056D6"/>
@@ -7419,7 +9258,7 @@
       </w:rPr>
     </w:lvl>
   </w:abstractNum>
-  <w:abstractNum w:abstractNumId="10" w15:restartNumberingAfterBreak="0">
+  <w:abstractNum w:abstractNumId="11" w15:restartNumberingAfterBreak="0">
     <w:nsid w:val="1EC92B93"/>
     <w:multiLevelType w:val="hybridMultilevel"/>
     <w:tmpl w:val="C7220E32"/>
@@ -7532,7 +9371,7 @@
       </w:rPr>
     </w:lvl>
   </w:abstractNum>
-  <w:abstractNum w:abstractNumId="11" w15:restartNumberingAfterBreak="0">
+  <w:abstractNum w:abstractNumId="12" w15:restartNumberingAfterBreak="0">
     <w:nsid w:val="224435CF"/>
     <w:multiLevelType w:val="hybridMultilevel"/>
     <w:tmpl w:val="277E5612"/>
@@ -7618,7 +9457,7 @@
       </w:pPr>
     </w:lvl>
   </w:abstractNum>
-  <w:abstractNum w:abstractNumId="12" w15:restartNumberingAfterBreak="0">
+  <w:abstractNum w:abstractNumId="13" w15:restartNumberingAfterBreak="0">
     <w:nsid w:val="24905026"/>
     <w:multiLevelType w:val="hybridMultilevel"/>
     <w:tmpl w:val="30CA1B8A"/>
@@ -7731,7 +9570,7 @@
       </w:rPr>
     </w:lvl>
   </w:abstractNum>
-  <w:abstractNum w:abstractNumId="13" w15:restartNumberingAfterBreak="0">
+  <w:abstractNum w:abstractNumId="14" w15:restartNumberingAfterBreak="0">
     <w:nsid w:val="292F2585"/>
     <w:multiLevelType w:val="hybridMultilevel"/>
     <w:tmpl w:val="FFC4B11A"/>
@@ -7844,7 +9683,7 @@
       </w:rPr>
     </w:lvl>
   </w:abstractNum>
-  <w:abstractNum w:abstractNumId="14" w15:restartNumberingAfterBreak="0">
+  <w:abstractNum w:abstractNumId="15" w15:restartNumberingAfterBreak="0">
     <w:nsid w:val="296C5507"/>
     <w:multiLevelType w:val="hybridMultilevel"/>
     <w:tmpl w:val="F4EED428"/>
@@ -7933,7 +9772,7 @@
       </w:pPr>
     </w:lvl>
   </w:abstractNum>
-  <w:abstractNum w:abstractNumId="15" w15:restartNumberingAfterBreak="0">
+  <w:abstractNum w:abstractNumId="16" w15:restartNumberingAfterBreak="0">
     <w:nsid w:val="39006D5A"/>
     <w:multiLevelType w:val="hybridMultilevel"/>
     <w:tmpl w:val="BB403B24"/>
@@ -8046,7 +9885,179 @@
       </w:rPr>
     </w:lvl>
   </w:abstractNum>
-  <w:abstractNum w:abstractNumId="16" w15:restartNumberingAfterBreak="0">
+  <w:abstractNum w:abstractNumId="17" w15:restartNumberingAfterBreak="0">
+    <w:nsid w:val="39890D57"/>
+    <w:multiLevelType w:val="hybridMultilevel"/>
+    <w:tmpl w:val="EFBA3150"/>
+    <w:lvl w:ilvl="0" w:tplc="0809000F">
+      <w:start w:val="1"/>
+      <w:numFmt w:val="decimal"/>
+      <w:lvlText w:val="%1."/>
+      <w:lvlJc w:val="left"/>
+      <w:pPr>
+        <w:ind w:left="720" w:hanging="360"/>
+      </w:pPr>
+    </w:lvl>
+    <w:lvl w:ilvl="1" w:tplc="08090019" w:tentative="1">
+      <w:start w:val="1"/>
+      <w:numFmt w:val="lowerLetter"/>
+      <w:lvlText w:val="%2."/>
+      <w:lvlJc w:val="left"/>
+      <w:pPr>
+        <w:ind w:left="1440" w:hanging="360"/>
+      </w:pPr>
+    </w:lvl>
+    <w:lvl w:ilvl="2" w:tplc="0809001B" w:tentative="1">
+      <w:start w:val="1"/>
+      <w:numFmt w:val="lowerRoman"/>
+      <w:lvlText w:val="%3."/>
+      <w:lvlJc w:val="right"/>
+      <w:pPr>
+        <w:ind w:left="2160" w:hanging="180"/>
+      </w:pPr>
+    </w:lvl>
+    <w:lvl w:ilvl="3" w:tplc="0809000F" w:tentative="1">
+      <w:start w:val="1"/>
+      <w:numFmt w:val="decimal"/>
+      <w:lvlText w:val="%4."/>
+      <w:lvlJc w:val="left"/>
+      <w:pPr>
+        <w:ind w:left="2880" w:hanging="360"/>
+      </w:pPr>
+    </w:lvl>
+    <w:lvl w:ilvl="4" w:tplc="08090019" w:tentative="1">
+      <w:start w:val="1"/>
+      <w:numFmt w:val="lowerLetter"/>
+      <w:lvlText w:val="%5."/>
+      <w:lvlJc w:val="left"/>
+      <w:pPr>
+        <w:ind w:left="3600" w:hanging="360"/>
+      </w:pPr>
+    </w:lvl>
+    <w:lvl w:ilvl="5" w:tplc="0809001B" w:tentative="1">
+      <w:start w:val="1"/>
+      <w:numFmt w:val="lowerRoman"/>
+      <w:lvlText w:val="%6."/>
+      <w:lvlJc w:val="right"/>
+      <w:pPr>
+        <w:ind w:left="4320" w:hanging="180"/>
+      </w:pPr>
+    </w:lvl>
+    <w:lvl w:ilvl="6" w:tplc="0809000F" w:tentative="1">
+      <w:start w:val="1"/>
+      <w:numFmt w:val="decimal"/>
+      <w:lvlText w:val="%7."/>
+      <w:lvlJc w:val="left"/>
+      <w:pPr>
+        <w:ind w:left="5040" w:hanging="360"/>
+      </w:pPr>
+    </w:lvl>
+    <w:lvl w:ilvl="7" w:tplc="08090019" w:tentative="1">
+      <w:start w:val="1"/>
+      <w:numFmt w:val="lowerLetter"/>
+      <w:lvlText w:val="%8."/>
+      <w:lvlJc w:val="left"/>
+      <w:pPr>
+        <w:ind w:left="5760" w:hanging="360"/>
+      </w:pPr>
+    </w:lvl>
+    <w:lvl w:ilvl="8" w:tplc="0809001B" w:tentative="1">
+      <w:start w:val="1"/>
+      <w:numFmt w:val="lowerRoman"/>
+      <w:lvlText w:val="%9."/>
+      <w:lvlJc w:val="right"/>
+      <w:pPr>
+        <w:ind w:left="6480" w:hanging="180"/>
+      </w:pPr>
+    </w:lvl>
+  </w:abstractNum>
+  <w:abstractNum w:abstractNumId="18" w15:restartNumberingAfterBreak="0">
+    <w:nsid w:val="44093ED5"/>
+    <w:multiLevelType w:val="hybridMultilevel"/>
+    <w:tmpl w:val="744CE596"/>
+    <w:lvl w:ilvl="0" w:tplc="0809000F">
+      <w:start w:val="1"/>
+      <w:numFmt w:val="decimal"/>
+      <w:lvlText w:val="%1."/>
+      <w:lvlJc w:val="left"/>
+      <w:pPr>
+        <w:ind w:left="720" w:hanging="360"/>
+      </w:pPr>
+    </w:lvl>
+    <w:lvl w:ilvl="1" w:tplc="08090019" w:tentative="1">
+      <w:start w:val="1"/>
+      <w:numFmt w:val="lowerLetter"/>
+      <w:lvlText w:val="%2."/>
+      <w:lvlJc w:val="left"/>
+      <w:pPr>
+        <w:ind w:left="1440" w:hanging="360"/>
+      </w:pPr>
+    </w:lvl>
+    <w:lvl w:ilvl="2" w:tplc="0809001B" w:tentative="1">
+      <w:start w:val="1"/>
+      <w:numFmt w:val="lowerRoman"/>
+      <w:lvlText w:val="%3."/>
+      <w:lvlJc w:val="right"/>
+      <w:pPr>
+        <w:ind w:left="2160" w:hanging="180"/>
+      </w:pPr>
+    </w:lvl>
+    <w:lvl w:ilvl="3" w:tplc="0809000F" w:tentative="1">
+      <w:start w:val="1"/>
+      <w:numFmt w:val="decimal"/>
+      <w:lvlText w:val="%4."/>
+      <w:lvlJc w:val="left"/>
+      <w:pPr>
+        <w:ind w:left="2880" w:hanging="360"/>
+      </w:pPr>
+    </w:lvl>
+    <w:lvl w:ilvl="4" w:tplc="08090019" w:tentative="1">
+      <w:start w:val="1"/>
+      <w:numFmt w:val="lowerLetter"/>
+      <w:lvlText w:val="%5."/>
+      <w:lvlJc w:val="left"/>
+      <w:pPr>
+        <w:ind w:left="3600" w:hanging="360"/>
+      </w:pPr>
+    </w:lvl>
+    <w:lvl w:ilvl="5" w:tplc="0809001B" w:tentative="1">
+      <w:start w:val="1"/>
+      <w:numFmt w:val="lowerRoman"/>
+      <w:lvlText w:val="%6."/>
+      <w:lvlJc w:val="right"/>
+      <w:pPr>
+        <w:ind w:left="4320" w:hanging="180"/>
+      </w:pPr>
+    </w:lvl>
+    <w:lvl w:ilvl="6" w:tplc="0809000F" w:tentative="1">
+      <w:start w:val="1"/>
+      <w:numFmt w:val="decimal"/>
+      <w:lvlText w:val="%7."/>
+      <w:lvlJc w:val="left"/>
+      <w:pPr>
+        <w:ind w:left="5040" w:hanging="360"/>
+      </w:pPr>
+    </w:lvl>
+    <w:lvl w:ilvl="7" w:tplc="08090019" w:tentative="1">
+      <w:start w:val="1"/>
+      <w:numFmt w:val="lowerLetter"/>
+      <w:lvlText w:val="%8."/>
+      <w:lvlJc w:val="left"/>
+      <w:pPr>
+        <w:ind w:left="5760" w:hanging="360"/>
+      </w:pPr>
+    </w:lvl>
+    <w:lvl w:ilvl="8" w:tplc="0809001B" w:tentative="1">
+      <w:start w:val="1"/>
+      <w:numFmt w:val="lowerRoman"/>
+      <w:lvlText w:val="%9."/>
+      <w:lvlJc w:val="right"/>
+      <w:pPr>
+        <w:ind w:left="6480" w:hanging="180"/>
+      </w:pPr>
+    </w:lvl>
+  </w:abstractNum>
+  <w:abstractNum w:abstractNumId="19" w15:restartNumberingAfterBreak="0">
     <w:nsid w:val="46207BA4"/>
     <w:multiLevelType w:val="hybridMultilevel"/>
     <w:tmpl w:val="34FE8620"/>
@@ -8159,7 +10170,93 @@
       </w:rPr>
     </w:lvl>
   </w:abstractNum>
-  <w:abstractNum w:abstractNumId="17" w15:restartNumberingAfterBreak="0">
+  <w:abstractNum w:abstractNumId="20" w15:restartNumberingAfterBreak="0">
+    <w:nsid w:val="46D238FB"/>
+    <w:multiLevelType w:val="hybridMultilevel"/>
+    <w:tmpl w:val="82EC0336"/>
+    <w:lvl w:ilvl="0" w:tplc="0809000F">
+      <w:start w:val="1"/>
+      <w:numFmt w:val="decimal"/>
+      <w:lvlText w:val="%1."/>
+      <w:lvlJc w:val="left"/>
+      <w:pPr>
+        <w:ind w:left="720" w:hanging="360"/>
+      </w:pPr>
+    </w:lvl>
+    <w:lvl w:ilvl="1" w:tplc="08090019" w:tentative="1">
+      <w:start w:val="1"/>
+      <w:numFmt w:val="lowerLetter"/>
+      <w:lvlText w:val="%2."/>
+      <w:lvlJc w:val="left"/>
+      <w:pPr>
+        <w:ind w:left="1440" w:hanging="360"/>
+      </w:pPr>
+    </w:lvl>
+    <w:lvl w:ilvl="2" w:tplc="0809001B" w:tentative="1">
+      <w:start w:val="1"/>
+      <w:numFmt w:val="lowerRoman"/>
+      <w:lvlText w:val="%3."/>
+      <w:lvlJc w:val="right"/>
+      <w:pPr>
+        <w:ind w:left="2160" w:hanging="180"/>
+      </w:pPr>
+    </w:lvl>
+    <w:lvl w:ilvl="3" w:tplc="0809000F" w:tentative="1">
+      <w:start w:val="1"/>
+      <w:numFmt w:val="decimal"/>
+      <w:lvlText w:val="%4."/>
+      <w:lvlJc w:val="left"/>
+      <w:pPr>
+        <w:ind w:left="2880" w:hanging="360"/>
+      </w:pPr>
+    </w:lvl>
+    <w:lvl w:ilvl="4" w:tplc="08090019" w:tentative="1">
+      <w:start w:val="1"/>
+      <w:numFmt w:val="lowerLetter"/>
+      <w:lvlText w:val="%5."/>
+      <w:lvlJc w:val="left"/>
+      <w:pPr>
+        <w:ind w:left="3600" w:hanging="360"/>
+      </w:pPr>
+    </w:lvl>
+    <w:lvl w:ilvl="5" w:tplc="0809001B" w:tentative="1">
+      <w:start w:val="1"/>
+      <w:numFmt w:val="lowerRoman"/>
+      <w:lvlText w:val="%6."/>
+      <w:lvlJc w:val="right"/>
+      <w:pPr>
+        <w:ind w:left="4320" w:hanging="180"/>
+      </w:pPr>
+    </w:lvl>
+    <w:lvl w:ilvl="6" w:tplc="0809000F" w:tentative="1">
+      <w:start w:val="1"/>
+      <w:numFmt w:val="decimal"/>
+      <w:lvlText w:val="%7."/>
+      <w:lvlJc w:val="left"/>
+      <w:pPr>
+        <w:ind w:left="5040" w:hanging="360"/>
+      </w:pPr>
+    </w:lvl>
+    <w:lvl w:ilvl="7" w:tplc="08090019" w:tentative="1">
+      <w:start w:val="1"/>
+      <w:numFmt w:val="lowerLetter"/>
+      <w:lvlText w:val="%8."/>
+      <w:lvlJc w:val="left"/>
+      <w:pPr>
+        <w:ind w:left="5760" w:hanging="360"/>
+      </w:pPr>
+    </w:lvl>
+    <w:lvl w:ilvl="8" w:tplc="0809001B" w:tentative="1">
+      <w:start w:val="1"/>
+      <w:numFmt w:val="lowerRoman"/>
+      <w:lvlText w:val="%9."/>
+      <w:lvlJc w:val="right"/>
+      <w:pPr>
+        <w:ind w:left="6480" w:hanging="180"/>
+      </w:pPr>
+    </w:lvl>
+  </w:abstractNum>
+  <w:abstractNum w:abstractNumId="21" w15:restartNumberingAfterBreak="0">
     <w:nsid w:val="49A203ED"/>
     <w:multiLevelType w:val="hybridMultilevel"/>
     <w:tmpl w:val="A0EE534A"/>
@@ -8272,7 +10369,7 @@
       </w:rPr>
     </w:lvl>
   </w:abstractNum>
-  <w:abstractNum w:abstractNumId="18" w15:restartNumberingAfterBreak="0">
+  <w:abstractNum w:abstractNumId="22" w15:restartNumberingAfterBreak="0">
     <w:nsid w:val="4F9A031D"/>
     <w:multiLevelType w:val="hybridMultilevel"/>
     <w:tmpl w:val="4F606DC0"/>
@@ -8385,7 +10482,7 @@
       </w:rPr>
     </w:lvl>
   </w:abstractNum>
-  <w:abstractNum w:abstractNumId="19" w15:restartNumberingAfterBreak="0">
+  <w:abstractNum w:abstractNumId="23" w15:restartNumberingAfterBreak="0">
     <w:nsid w:val="503261A9"/>
     <w:multiLevelType w:val="hybridMultilevel"/>
     <w:tmpl w:val="959CFB72"/>
@@ -8498,7 +10595,7 @@
       </w:rPr>
     </w:lvl>
   </w:abstractNum>
-  <w:abstractNum w:abstractNumId="20" w15:restartNumberingAfterBreak="0">
+  <w:abstractNum w:abstractNumId="24" w15:restartNumberingAfterBreak="0">
     <w:nsid w:val="572B6774"/>
     <w:multiLevelType w:val="hybridMultilevel"/>
     <w:tmpl w:val="336C1748"/>
@@ -8584,7 +10681,7 @@
       </w:pPr>
     </w:lvl>
   </w:abstractNum>
-  <w:abstractNum w:abstractNumId="21" w15:restartNumberingAfterBreak="0">
+  <w:abstractNum w:abstractNumId="25" w15:restartNumberingAfterBreak="0">
     <w:nsid w:val="5BD67128"/>
     <w:multiLevelType w:val="hybridMultilevel"/>
     <w:tmpl w:val="D848E484"/>
@@ -8697,7 +10794,7 @@
       </w:rPr>
     </w:lvl>
   </w:abstractNum>
-  <w:abstractNum w:abstractNumId="22" w15:restartNumberingAfterBreak="0">
+  <w:abstractNum w:abstractNumId="26" w15:restartNumberingAfterBreak="0">
     <w:nsid w:val="600039A2"/>
     <w:multiLevelType w:val="hybridMultilevel"/>
     <w:tmpl w:val="8854AA06"/>
@@ -8810,7 +10907,7 @@
       </w:rPr>
     </w:lvl>
   </w:abstractNum>
-  <w:abstractNum w:abstractNumId="23" w15:restartNumberingAfterBreak="0">
+  <w:abstractNum w:abstractNumId="27" w15:restartNumberingAfterBreak="0">
     <w:nsid w:val="60EF6AC5"/>
     <w:multiLevelType w:val="hybridMultilevel"/>
     <w:tmpl w:val="BB0C4336"/>
@@ -8923,7 +11020,93 @@
       </w:rPr>
     </w:lvl>
   </w:abstractNum>
-  <w:abstractNum w:abstractNumId="24" w15:restartNumberingAfterBreak="0">
+  <w:abstractNum w:abstractNumId="28" w15:restartNumberingAfterBreak="0">
+    <w:nsid w:val="626F02B6"/>
+    <w:multiLevelType w:val="hybridMultilevel"/>
+    <w:tmpl w:val="4BE62142"/>
+    <w:lvl w:ilvl="0" w:tplc="0809000F">
+      <w:start w:val="1"/>
+      <w:numFmt w:val="decimal"/>
+      <w:lvlText w:val="%1."/>
+      <w:lvlJc w:val="left"/>
+      <w:pPr>
+        <w:ind w:left="720" w:hanging="360"/>
+      </w:pPr>
+    </w:lvl>
+    <w:lvl w:ilvl="1" w:tplc="08090019" w:tentative="1">
+      <w:start w:val="1"/>
+      <w:numFmt w:val="lowerLetter"/>
+      <w:lvlText w:val="%2."/>
+      <w:lvlJc w:val="left"/>
+      <w:pPr>
+        <w:ind w:left="1440" w:hanging="360"/>
+      </w:pPr>
+    </w:lvl>
+    <w:lvl w:ilvl="2" w:tplc="0809001B" w:tentative="1">
+      <w:start w:val="1"/>
+      <w:numFmt w:val="lowerRoman"/>
+      <w:lvlText w:val="%3."/>
+      <w:lvlJc w:val="right"/>
+      <w:pPr>
+        <w:ind w:left="2160" w:hanging="180"/>
+      </w:pPr>
+    </w:lvl>
+    <w:lvl w:ilvl="3" w:tplc="0809000F" w:tentative="1">
+      <w:start w:val="1"/>
+      <w:numFmt w:val="decimal"/>
+      <w:lvlText w:val="%4."/>
+      <w:lvlJc w:val="left"/>
+      <w:pPr>
+        <w:ind w:left="2880" w:hanging="360"/>
+      </w:pPr>
+    </w:lvl>
+    <w:lvl w:ilvl="4" w:tplc="08090019" w:tentative="1">
+      <w:start w:val="1"/>
+      <w:numFmt w:val="lowerLetter"/>
+      <w:lvlText w:val="%5."/>
+      <w:lvlJc w:val="left"/>
+      <w:pPr>
+        <w:ind w:left="3600" w:hanging="360"/>
+      </w:pPr>
+    </w:lvl>
+    <w:lvl w:ilvl="5" w:tplc="0809001B" w:tentative="1">
+      <w:start w:val="1"/>
+      <w:numFmt w:val="lowerRoman"/>
+      <w:lvlText w:val="%6."/>
+      <w:lvlJc w:val="right"/>
+      <w:pPr>
+        <w:ind w:left="4320" w:hanging="180"/>
+      </w:pPr>
+    </w:lvl>
+    <w:lvl w:ilvl="6" w:tplc="0809000F" w:tentative="1">
+      <w:start w:val="1"/>
+      <w:numFmt w:val="decimal"/>
+      <w:lvlText w:val="%7."/>
+      <w:lvlJc w:val="left"/>
+      <w:pPr>
+        <w:ind w:left="5040" w:hanging="360"/>
+      </w:pPr>
+    </w:lvl>
+    <w:lvl w:ilvl="7" w:tplc="08090019" w:tentative="1">
+      <w:start w:val="1"/>
+      <w:numFmt w:val="lowerLetter"/>
+      <w:lvlText w:val="%8."/>
+      <w:lvlJc w:val="left"/>
+      <w:pPr>
+        <w:ind w:left="5760" w:hanging="360"/>
+      </w:pPr>
+    </w:lvl>
+    <w:lvl w:ilvl="8" w:tplc="0809001B" w:tentative="1">
+      <w:start w:val="1"/>
+      <w:numFmt w:val="lowerRoman"/>
+      <w:lvlText w:val="%9."/>
+      <w:lvlJc w:val="right"/>
+      <w:pPr>
+        <w:ind w:left="6480" w:hanging="180"/>
+      </w:pPr>
+    </w:lvl>
+  </w:abstractNum>
+  <w:abstractNum w:abstractNumId="29" w15:restartNumberingAfterBreak="0">
     <w:nsid w:val="64277057"/>
     <w:multiLevelType w:val="hybridMultilevel"/>
     <w:tmpl w:val="0C8A7FC0"/>
@@ -9036,7 +11219,7 @@
       </w:rPr>
     </w:lvl>
   </w:abstractNum>
-  <w:abstractNum w:abstractNumId="25" w15:restartNumberingAfterBreak="0">
+  <w:abstractNum w:abstractNumId="30" w15:restartNumberingAfterBreak="0">
     <w:nsid w:val="66F46C1E"/>
     <w:multiLevelType w:val="hybridMultilevel"/>
     <w:tmpl w:val="FCA8829E"/>
@@ -9149,7 +11332,7 @@
       </w:rPr>
     </w:lvl>
   </w:abstractNum>
-  <w:abstractNum w:abstractNumId="26" w15:restartNumberingAfterBreak="0">
+  <w:abstractNum w:abstractNumId="31" w15:restartNumberingAfterBreak="0">
     <w:nsid w:val="675458AD"/>
     <w:multiLevelType w:val="hybridMultilevel"/>
     <w:tmpl w:val="6D8C226A"/>
@@ -9262,7 +11445,7 @@
       </w:rPr>
     </w:lvl>
   </w:abstractNum>
-  <w:abstractNum w:abstractNumId="27" w15:restartNumberingAfterBreak="0">
+  <w:abstractNum w:abstractNumId="32" w15:restartNumberingAfterBreak="0">
     <w:nsid w:val="690D6D36"/>
     <w:multiLevelType w:val="hybridMultilevel"/>
     <w:tmpl w:val="F968A20E"/>
@@ -9375,7 +11558,7 @@
       </w:rPr>
     </w:lvl>
   </w:abstractNum>
-  <w:abstractNum w:abstractNumId="28" w15:restartNumberingAfterBreak="0">
+  <w:abstractNum w:abstractNumId="33" w15:restartNumberingAfterBreak="0">
     <w:nsid w:val="6BF26664"/>
     <w:multiLevelType w:val="hybridMultilevel"/>
     <w:tmpl w:val="BF62A200"/>
@@ -9488,7 +11671,179 @@
       </w:rPr>
     </w:lvl>
   </w:abstractNum>
-  <w:abstractNum w:abstractNumId="29" w15:restartNumberingAfterBreak="0">
+  <w:abstractNum w:abstractNumId="34" w15:restartNumberingAfterBreak="0">
+    <w:nsid w:val="717B4441"/>
+    <w:multiLevelType w:val="hybridMultilevel"/>
+    <w:tmpl w:val="5A9A2BB6"/>
+    <w:lvl w:ilvl="0" w:tplc="0809000F">
+      <w:start w:val="1"/>
+      <w:numFmt w:val="decimal"/>
+      <w:lvlText w:val="%1."/>
+      <w:lvlJc w:val="left"/>
+      <w:pPr>
+        <w:ind w:left="720" w:hanging="360"/>
+      </w:pPr>
+    </w:lvl>
+    <w:lvl w:ilvl="1" w:tplc="08090019" w:tentative="1">
+      <w:start w:val="1"/>
+      <w:numFmt w:val="lowerLetter"/>
+      <w:lvlText w:val="%2."/>
+      <w:lvlJc w:val="left"/>
+      <w:pPr>
+        <w:ind w:left="1440" w:hanging="360"/>
+      </w:pPr>
+    </w:lvl>
+    <w:lvl w:ilvl="2" w:tplc="0809001B" w:tentative="1">
+      <w:start w:val="1"/>
+      <w:numFmt w:val="lowerRoman"/>
+      <w:lvlText w:val="%3."/>
+      <w:lvlJc w:val="right"/>
+      <w:pPr>
+        <w:ind w:left="2160" w:hanging="180"/>
+      </w:pPr>
+    </w:lvl>
+    <w:lvl w:ilvl="3" w:tplc="0809000F" w:tentative="1">
+      <w:start w:val="1"/>
+      <w:numFmt w:val="decimal"/>
+      <w:lvlText w:val="%4."/>
+      <w:lvlJc w:val="left"/>
+      <w:pPr>
+        <w:ind w:left="2880" w:hanging="360"/>
+      </w:pPr>
+    </w:lvl>
+    <w:lvl w:ilvl="4" w:tplc="08090019" w:tentative="1">
+      <w:start w:val="1"/>
+      <w:numFmt w:val="lowerLetter"/>
+      <w:lvlText w:val="%5."/>
+      <w:lvlJc w:val="left"/>
+      <w:pPr>
+        <w:ind w:left="3600" w:hanging="360"/>
+      </w:pPr>
+    </w:lvl>
+    <w:lvl w:ilvl="5" w:tplc="0809001B" w:tentative="1">
+      <w:start w:val="1"/>
+      <w:numFmt w:val="lowerRoman"/>
+      <w:lvlText w:val="%6."/>
+      <w:lvlJc w:val="right"/>
+      <w:pPr>
+        <w:ind w:left="4320" w:hanging="180"/>
+      </w:pPr>
+    </w:lvl>
+    <w:lvl w:ilvl="6" w:tplc="0809000F" w:tentative="1">
+      <w:start w:val="1"/>
+      <w:numFmt w:val="decimal"/>
+      <w:lvlText w:val="%7."/>
+      <w:lvlJc w:val="left"/>
+      <w:pPr>
+        <w:ind w:left="5040" w:hanging="360"/>
+      </w:pPr>
+    </w:lvl>
+    <w:lvl w:ilvl="7" w:tplc="08090019" w:tentative="1">
+      <w:start w:val="1"/>
+      <w:numFmt w:val="lowerLetter"/>
+      <w:lvlText w:val="%8."/>
+      <w:lvlJc w:val="left"/>
+      <w:pPr>
+        <w:ind w:left="5760" w:hanging="360"/>
+      </w:pPr>
+    </w:lvl>
+    <w:lvl w:ilvl="8" w:tplc="0809001B" w:tentative="1">
+      <w:start w:val="1"/>
+      <w:numFmt w:val="lowerRoman"/>
+      <w:lvlText w:val="%9."/>
+      <w:lvlJc w:val="right"/>
+      <w:pPr>
+        <w:ind w:left="6480" w:hanging="180"/>
+      </w:pPr>
+    </w:lvl>
+  </w:abstractNum>
+  <w:abstractNum w:abstractNumId="35" w15:restartNumberingAfterBreak="0">
+    <w:nsid w:val="7E5B3490"/>
+    <w:multiLevelType w:val="hybridMultilevel"/>
+    <w:tmpl w:val="74DEF3DA"/>
+    <w:lvl w:ilvl="0" w:tplc="0809000F">
+      <w:start w:val="1"/>
+      <w:numFmt w:val="decimal"/>
+      <w:lvlText w:val="%1."/>
+      <w:lvlJc w:val="left"/>
+      <w:pPr>
+        <w:ind w:left="720" w:hanging="360"/>
+      </w:pPr>
+    </w:lvl>
+    <w:lvl w:ilvl="1" w:tplc="08090019" w:tentative="1">
+      <w:start w:val="1"/>
+      <w:numFmt w:val="lowerLetter"/>
+      <w:lvlText w:val="%2."/>
+      <w:lvlJc w:val="left"/>
+      <w:pPr>
+        <w:ind w:left="1440" w:hanging="360"/>
+      </w:pPr>
+    </w:lvl>
+    <w:lvl w:ilvl="2" w:tplc="0809001B" w:tentative="1">
+      <w:start w:val="1"/>
+      <w:numFmt w:val="lowerRoman"/>
+      <w:lvlText w:val="%3."/>
+      <w:lvlJc w:val="right"/>
+      <w:pPr>
+        <w:ind w:left="2160" w:hanging="180"/>
+      </w:pPr>
+    </w:lvl>
+    <w:lvl w:ilvl="3" w:tplc="0809000F" w:tentative="1">
+      <w:start w:val="1"/>
+      <w:numFmt w:val="decimal"/>
+      <w:lvlText w:val="%4."/>
+      <w:lvlJc w:val="left"/>
+      <w:pPr>
+        <w:ind w:left="2880" w:hanging="360"/>
+      </w:pPr>
+    </w:lvl>
+    <w:lvl w:ilvl="4" w:tplc="08090019" w:tentative="1">
+      <w:start w:val="1"/>
+      <w:numFmt w:val="lowerLetter"/>
+      <w:lvlText w:val="%5."/>
+      <w:lvlJc w:val="left"/>
+      <w:pPr>
+        <w:ind w:left="3600" w:hanging="360"/>
+      </w:pPr>
+    </w:lvl>
+    <w:lvl w:ilvl="5" w:tplc="0809001B" w:tentative="1">
+      <w:start w:val="1"/>
+      <w:numFmt w:val="lowerRoman"/>
+      <w:lvlText w:val="%6."/>
+      <w:lvlJc w:val="right"/>
+      <w:pPr>
+        <w:ind w:left="4320" w:hanging="180"/>
+      </w:pPr>
+    </w:lvl>
+    <w:lvl w:ilvl="6" w:tplc="0809000F" w:tentative="1">
+      <w:start w:val="1"/>
+      <w:numFmt w:val="decimal"/>
+      <w:lvlText w:val="%7."/>
+      <w:lvlJc w:val="left"/>
+      <w:pPr>
+        <w:ind w:left="5040" w:hanging="360"/>
+      </w:pPr>
+    </w:lvl>
+    <w:lvl w:ilvl="7" w:tplc="08090019" w:tentative="1">
+      <w:start w:val="1"/>
+      <w:numFmt w:val="lowerLetter"/>
+      <w:lvlText w:val="%8."/>
+      <w:lvlJc w:val="left"/>
+      <w:pPr>
+        <w:ind w:left="5760" w:hanging="360"/>
+      </w:pPr>
+    </w:lvl>
+    <w:lvl w:ilvl="8" w:tplc="0809001B" w:tentative="1">
+      <w:start w:val="1"/>
+      <w:numFmt w:val="lowerRoman"/>
+      <w:lvlText w:val="%9."/>
+      <w:lvlJc w:val="right"/>
+      <w:pPr>
+        <w:ind w:left="6480" w:hanging="180"/>
+      </w:pPr>
+    </w:lvl>
+  </w:abstractNum>
+  <w:abstractNum w:abstractNumId="36" w15:restartNumberingAfterBreak="0">
     <w:nsid w:val="7FE2B3DE"/>
     <w:multiLevelType w:val="hybridMultilevel"/>
     <w:tmpl w:val="355A910A"/>
@@ -9540,94 +11895,115 @@
     </w:lvl>
   </w:abstractNum>
   <w:num w:numId="1">
-    <w:abstractNumId w:val="28"/>
+    <w:abstractNumId w:val="33"/>
   </w:num>
   <w:num w:numId="2">
+    <w:abstractNumId w:val="23"/>
+  </w:num>
+  <w:num w:numId="3">
+    <w:abstractNumId w:val="31"/>
+  </w:num>
+  <w:num w:numId="4">
     <w:abstractNumId w:val="19"/>
   </w:num>
-  <w:num w:numId="3">
-    <w:abstractNumId w:val="26"/>
-  </w:num>
-  <w:num w:numId="4">
-    <w:abstractNumId w:val="16"/>
-  </w:num>
   <w:num w:numId="5">
-    <w:abstractNumId w:val="24"/>
+    <w:abstractNumId w:val="29"/>
   </w:num>
   <w:num w:numId="6">
-    <w:abstractNumId w:val="3"/>
+    <w:abstractNumId w:val="4"/>
   </w:num>
   <w:num w:numId="7">
-    <w:abstractNumId w:val="8"/>
+    <w:abstractNumId w:val="9"/>
   </w:num>
   <w:num w:numId="8">
     <w:abstractNumId w:val="1"/>
   </w:num>
   <w:num w:numId="9">
-    <w:abstractNumId w:val="29"/>
+    <w:abstractNumId w:val="36"/>
   </w:num>
   <w:num w:numId="10">
     <w:abstractNumId w:val="0"/>
   </w:num>
   <w:num w:numId="11">
-    <w:abstractNumId w:val="2"/>
+    <w:abstractNumId w:val="3"/>
   </w:num>
   <w:num w:numId="12">
+    <w:abstractNumId w:val="24"/>
+  </w:num>
+  <w:num w:numId="13">
+    <w:abstractNumId w:val="7"/>
+  </w:num>
+  <w:num w:numId="14">
+    <w:abstractNumId w:val="8"/>
+  </w:num>
+  <w:num w:numId="15">
+    <w:abstractNumId w:val="32"/>
+  </w:num>
+  <w:num w:numId="16">
+    <w:abstractNumId w:val="13"/>
+  </w:num>
+  <w:num w:numId="17">
+    <w:abstractNumId w:val="26"/>
+  </w:num>
+  <w:num w:numId="18">
+    <w:abstractNumId w:val="22"/>
+  </w:num>
+  <w:num w:numId="19">
+    <w:abstractNumId w:val="30"/>
+  </w:num>
+  <w:num w:numId="20">
+    <w:abstractNumId w:val="27"/>
+  </w:num>
+  <w:num w:numId="21">
+    <w:abstractNumId w:val="25"/>
+  </w:num>
+  <w:num w:numId="22">
+    <w:abstractNumId w:val="6"/>
+  </w:num>
+  <w:num w:numId="23">
+    <w:abstractNumId w:val="15"/>
+  </w:num>
+  <w:num w:numId="24">
+    <w:abstractNumId w:val="16"/>
+  </w:num>
+  <w:num w:numId="25">
+    <w:abstractNumId w:val="14"/>
+  </w:num>
+  <w:num w:numId="26">
+    <w:abstractNumId w:val="10"/>
+  </w:num>
+  <w:num w:numId="27">
+    <w:abstractNumId w:val="21"/>
+  </w:num>
+  <w:num w:numId="28">
+    <w:abstractNumId w:val="5"/>
+  </w:num>
+  <w:num w:numId="29">
+    <w:abstractNumId w:val="12"/>
+  </w:num>
+  <w:num w:numId="30">
+    <w:abstractNumId w:val="11"/>
+  </w:num>
+  <w:num w:numId="31">
+    <w:abstractNumId w:val="17"/>
+  </w:num>
+  <w:num w:numId="32">
     <w:abstractNumId w:val="20"/>
   </w:num>
-  <w:num w:numId="13">
-    <w:abstractNumId w:val="6"/>
+  <w:num w:numId="33">
+    <w:abstractNumId w:val="35"/>
   </w:num>
-  <w:num w:numId="14">
-    <w:abstractNumId w:val="7"/>
-  </w:num>
-  <w:num w:numId="15">
-    <w:abstractNumId w:val="27"/>
-  </w:num>
-  <w:num w:numId="16">
-    <w:abstractNumId w:val="12"/>
-  </w:num>
-  <w:num w:numId="17">
-    <w:abstractNumId w:val="22"/>
-  </w:num>
-  <w:num w:numId="18">
+  <w:num w:numId="34">
     <w:abstractNumId w:val="18"/>
   </w:num>
-  <w:num w:numId="19">
-    <w:abstractNumId w:val="25"/>
+  <w:num w:numId="35">
+    <w:abstractNumId w:val="28"/>
   </w:num>
-  <w:num w:numId="20">
-    <w:abstractNumId w:val="23"/>
+  <w:num w:numId="36">
+    <w:abstractNumId w:val="34"/>
   </w:num>
-  <w:num w:numId="21">
-    <w:abstractNumId w:val="21"/>
-  </w:num>
-  <w:num w:numId="22">
-    <w:abstractNumId w:val="5"/>
-  </w:num>
-  <w:num w:numId="23">
-    <w:abstractNumId w:val="14"/>
-  </w:num>
-  <w:num w:numId="24">
-    <w:abstractNumId w:val="15"/>
-  </w:num>
-  <w:num w:numId="25">
-    <w:abstractNumId w:val="13"/>
-  </w:num>
-  <w:num w:numId="26">
-    <w:abstractNumId w:val="9"/>
-  </w:num>
-  <w:num w:numId="27">
-    <w:abstractNumId w:val="17"/>
-  </w:num>
-  <w:num w:numId="28">
-    <w:abstractNumId w:val="4"/>
-  </w:num>
-  <w:num w:numId="29">
-    <w:abstractNumId w:val="11"/>
-  </w:num>
-  <w:num w:numId="30">
-    <w:abstractNumId w:val="10"/>
+  <w:num w:numId="37">
+    <w:abstractNumId w:val="2"/>
   </w:num>
 </w:numbering>
 </file>
@@ -11058,7 +13434,7 @@
 </file>
 
 <file path=customXml/itemProps4.xml><?xml version="1.0" encoding="utf-8"?>
-<ds:datastoreItem xmlns:ds="http://schemas.openxmlformats.org/officeDocument/2006/customXml" ds:itemID="{EDEA9FA2-B6A8-49BE-8780-B5BA1D33424D}">
+<ds:datastoreItem xmlns:ds="http://schemas.openxmlformats.org/officeDocument/2006/customXml" ds:itemID="{87117017-A530-40EF-B8F2-4345FFFC53C8}">
   <ds:schemaRefs>
     <ds:schemaRef ds:uri="http://schemas.openxmlformats.org/officeDocument/2006/bibliography"/>
   </ds:schemaRefs>

--- a/robotics/final/Report/AssignmentReport.docx
+++ b/robotics/final/Report/AssignmentReport.docx
@@ -12,6 +12,8 @@
           <w:lang w:eastAsia="en-GB"/>
         </w:rPr>
       </w:pPr>
+      <w:bookmarkStart w:id="0" w:name="_GoBack"/>
+      <w:bookmarkEnd w:id="0"/>
       <w:r>
         <w:rPr>
           <w:rFonts w:asciiTheme="majorHAnsi" w:eastAsia="Times New Roman" w:hAnsiTheme="majorHAnsi" w:cstheme="majorHAnsi"/>
@@ -677,7 +679,23 @@
         <w:t xml:space="preserve"> syntax.</w:t>
       </w:r>
       <w:r>
-        <w:t xml:space="preserve"> Moreover, the provided .vtk files were converted to labelmaps using the “Model to Label Map” module.</w:t>
+        <w:t xml:space="preserve"> Moreover, the provided .</w:t>
+      </w:r>
+      <w:proofErr w:type="spellStart"/>
+      <w:r>
+        <w:t>vtk</w:t>
+      </w:r>
+      <w:proofErr w:type="spellEnd"/>
+      <w:r>
+        <w:t xml:space="preserve"> files were converted to </w:t>
+      </w:r>
+      <w:proofErr w:type="spellStart"/>
+      <w:r>
+        <w:t>labelmaps</w:t>
+      </w:r>
+      <w:proofErr w:type="spellEnd"/>
+      <w:r>
+        <w:t xml:space="preserve"> using the “Model to Label Map” module.</w:t>
       </w:r>
     </w:p>
     <w:p>
@@ -695,13 +713,24 @@
       <w:r>
         <w:t xml:space="preserve">We transform the input node to an IKJ matrix and then loop over each target image. To decide if a target point is within our target area, we iterate over all the target points and retrieve the pixel value for each one. If its value is greater than zero (or 1), it is a valid target. The function used to do this is called </w:t>
       </w:r>
+      <w:proofErr w:type="spellStart"/>
+      <w:proofErr w:type="gramStart"/>
       <w:r>
         <w:rPr>
           <w:b/>
           <w:bCs/>
         </w:rPr>
-        <w:t>getFilteredTargets(</w:t>
-      </w:r>
+        <w:t>getFilteredTargets</w:t>
+      </w:r>
+      <w:proofErr w:type="spellEnd"/>
+      <w:r>
+        <w:rPr>
+          <w:b/>
+          <w:bCs/>
+        </w:rPr>
+        <w:t>(</w:t>
+      </w:r>
+      <w:proofErr w:type="gramEnd"/>
       <w:r>
         <w:rPr>
           <w:b/>
@@ -1101,11 +1130,41 @@
         <w:rPr>
           <w:rStyle w:val="e24kjd"/>
         </w:rPr>
-        <w:t xml:space="preserve">oriented bounding box tree (OBBTree) of the ventricles. We then iterate over each entry and target pair and check if the pair intersects any of the bounding boxes defined by the OBBTree. If there is an intersection, we reject the path. </w:t>
+        <w:t>oriented bounding box tree (</w:t>
+      </w:r>
+      <w:proofErr w:type="spellStart"/>
+      <w:r>
+        <w:rPr>
+          <w:rStyle w:val="e24kjd"/>
+        </w:rPr>
+        <w:t>OBBTree</w:t>
+      </w:r>
+      <w:proofErr w:type="spellEnd"/>
+      <w:r>
+        <w:rPr>
+          <w:rStyle w:val="e24kjd"/>
+        </w:rPr>
+        <w:t xml:space="preserve">) of the ventricles. We then iterate over each entry and target pair and check if the pair intersects any of the bounding boxes defined by the </w:t>
+      </w:r>
+      <w:proofErr w:type="spellStart"/>
+      <w:r>
+        <w:rPr>
+          <w:rStyle w:val="e24kjd"/>
+        </w:rPr>
+        <w:t>OBBTree</w:t>
+      </w:r>
+      <w:proofErr w:type="spellEnd"/>
+      <w:r>
+        <w:rPr>
+          <w:rStyle w:val="e24kjd"/>
+        </w:rPr>
+        <w:t xml:space="preserve">. If there is an intersection, we reject the path. </w:t>
       </w:r>
       <w:r>
         <w:t xml:space="preserve">The function used to do this is called </w:t>
       </w:r>
+      <w:proofErr w:type="spellStart"/>
+      <w:proofErr w:type="gramStart"/>
       <w:r>
         <w:rPr>
           <w:b/>
@@ -1113,6 +1172,7 @@
         </w:rPr>
         <w:t>getTrajectoriesAvoidingArea</w:t>
       </w:r>
+      <w:proofErr w:type="spellEnd"/>
       <w:r>
         <w:rPr>
           <w:b/>
@@ -1120,29 +1180,57 @@
         </w:rPr>
         <w:t>(</w:t>
       </w:r>
+      <w:proofErr w:type="spellStart"/>
+      <w:proofErr w:type="gramEnd"/>
       <w:r>
         <w:rPr>
           <w:b/>
           <w:bCs/>
         </w:rPr>
-        <w:t>entriesAndTargets, area</w:t>
-      </w:r>
+        <w:t>entriesAndTargets</w:t>
+      </w:r>
+      <w:proofErr w:type="spellEnd"/>
       <w:r>
         <w:rPr>
           <w:b/>
           <w:bCs/>
         </w:rPr>
-        <w:t>)</w:t>
-      </w:r>
-      <w:r>
-        <w:t xml:space="preserve"> and should accept any area we want to avoid. It is important to note that this function uses </w:t>
+        <w:t>, area</w:t>
       </w:r>
       <w:r>
         <w:rPr>
           <w:b/>
           <w:bCs/>
         </w:rPr>
-        <w:t>isPassThroughArea(tree, entry, target)</w:t>
+        <w:t>)</w:t>
+      </w:r>
+      <w:r>
+        <w:t xml:space="preserve"> and should accept any area we want to avoid. It is important to note that this function uses </w:t>
+      </w:r>
+      <w:proofErr w:type="spellStart"/>
+      <w:proofErr w:type="gramStart"/>
+      <w:r>
+        <w:rPr>
+          <w:b/>
+          <w:bCs/>
+        </w:rPr>
+        <w:t>isPassThroughArea</w:t>
+      </w:r>
+      <w:proofErr w:type="spellEnd"/>
+      <w:r>
+        <w:rPr>
+          <w:b/>
+          <w:bCs/>
+        </w:rPr>
+        <w:t>(</w:t>
+      </w:r>
+      <w:proofErr w:type="gramEnd"/>
+      <w:r>
+        <w:rPr>
+          <w:b/>
+          <w:bCs/>
+        </w:rPr>
+        <w:t>tree, entry, target)</w:t>
       </w:r>
       <w:r>
         <w:rPr>
@@ -1675,7 +1763,24 @@
           <w:lang w:val="en-US"/>
         </w:rPr>
         <w:tab/>
-        <w:t>validLine = true</w:t>
+      </w:r>
+      <w:proofErr w:type="spellStart"/>
+      <w:r>
+        <w:rPr>
+          <w:rFonts w:ascii="Courier" w:eastAsia="Times New Roman" w:hAnsi="Courier" w:cs="Times New Roman"/>
+          <w:color w:val="000096"/>
+          <w:lang w:val="en-US"/>
+        </w:rPr>
+        <w:t>validLine</w:t>
+      </w:r>
+      <w:proofErr w:type="spellEnd"/>
+      <w:r>
+        <w:rPr>
+          <w:rFonts w:ascii="Courier" w:eastAsia="Times New Roman" w:hAnsi="Courier" w:cs="Times New Roman"/>
+          <w:color w:val="000096"/>
+          <w:lang w:val="en-US"/>
+        </w:rPr>
+        <w:t xml:space="preserve"> = true</w:t>
       </w:r>
     </w:p>
     <w:p>
@@ -1798,7 +1903,24 @@
           <w:lang w:val="en-US"/>
         </w:rPr>
         <w:tab/>
-        <w:t>validLine = false</w:t>
+      </w:r>
+      <w:proofErr w:type="spellStart"/>
+      <w:r>
+        <w:rPr>
+          <w:rFonts w:ascii="Courier" w:eastAsia="Times New Roman" w:hAnsi="Courier" w:cs="Times New Roman"/>
+          <w:color w:val="000096"/>
+          <w:lang w:val="en-US"/>
+        </w:rPr>
+        <w:t>validLine</w:t>
+      </w:r>
+      <w:proofErr w:type="spellEnd"/>
+      <w:r>
+        <w:rPr>
+          <w:rFonts w:ascii="Courier" w:eastAsia="Times New Roman" w:hAnsi="Courier" w:cs="Times New Roman"/>
+          <w:color w:val="000096"/>
+          <w:lang w:val="en-US"/>
+        </w:rPr>
+        <w:t xml:space="preserve"> = false</w:t>
       </w:r>
     </w:p>
     <w:p>
@@ -1880,7 +2002,25 @@
           <w:lang w:val="en-US"/>
         </w:rPr>
         <w:tab/>
-        <w:t>if validLine:</w:t>
+        <w:t xml:space="preserve">if </w:t>
+      </w:r>
+      <w:proofErr w:type="spellStart"/>
+      <w:r>
+        <w:rPr>
+          <w:rFonts w:ascii="Courier" w:eastAsia="Times New Roman" w:hAnsi="Courier" w:cs="Times New Roman"/>
+          <w:color w:val="000096"/>
+          <w:lang w:val="en-US"/>
+        </w:rPr>
+        <w:t>validLine</w:t>
+      </w:r>
+      <w:proofErr w:type="spellEnd"/>
+      <w:r>
+        <w:rPr>
+          <w:rFonts w:ascii="Courier" w:eastAsia="Times New Roman" w:hAnsi="Courier" w:cs="Times New Roman"/>
+          <w:color w:val="000096"/>
+          <w:lang w:val="en-US"/>
+        </w:rPr>
+        <w:t>:</w:t>
       </w:r>
     </w:p>
     <w:p>
@@ -1944,11 +2084,41 @@
         <w:rPr>
           <w:rStyle w:val="e24kjd"/>
         </w:rPr>
-        <w:t xml:space="preserve">oriented bounding box tree (OBBTree) of the blood vessels. We then iterate over each entry and target pair and check if the pair intersects any of the bounding boxes defined by the OBBTree. If there is an intersection, we reject the path. </w:t>
+        <w:t>oriented bounding box tree (</w:t>
+      </w:r>
+      <w:proofErr w:type="spellStart"/>
+      <w:r>
+        <w:rPr>
+          <w:rStyle w:val="e24kjd"/>
+        </w:rPr>
+        <w:t>OBBTree</w:t>
+      </w:r>
+      <w:proofErr w:type="spellEnd"/>
+      <w:r>
+        <w:rPr>
+          <w:rStyle w:val="e24kjd"/>
+        </w:rPr>
+        <w:t xml:space="preserve">) of the blood vessels. We then iterate over each entry and target pair and check if the pair intersects any of the bounding boxes defined by the </w:t>
+      </w:r>
+      <w:proofErr w:type="spellStart"/>
+      <w:r>
+        <w:rPr>
+          <w:rStyle w:val="e24kjd"/>
+        </w:rPr>
+        <w:t>OBBTree</w:t>
+      </w:r>
+      <w:proofErr w:type="spellEnd"/>
+      <w:r>
+        <w:rPr>
+          <w:rStyle w:val="e24kjd"/>
+        </w:rPr>
+        <w:t xml:space="preserve">. If there is an intersection, we reject the path. </w:t>
       </w:r>
       <w:r>
         <w:t xml:space="preserve">The function used to do this is called </w:t>
       </w:r>
+      <w:proofErr w:type="spellStart"/>
+      <w:proofErr w:type="gramStart"/>
       <w:r>
         <w:rPr>
           <w:b/>
@@ -1956,6 +2126,7 @@
         </w:rPr>
         <w:t>getTrajectoriesAvoidingArea</w:t>
       </w:r>
+      <w:proofErr w:type="spellEnd"/>
       <w:r>
         <w:rPr>
           <w:b/>
@@ -1963,29 +2134,57 @@
         </w:rPr>
         <w:t>(</w:t>
       </w:r>
+      <w:proofErr w:type="spellStart"/>
+      <w:proofErr w:type="gramEnd"/>
       <w:r>
         <w:rPr>
           <w:b/>
           <w:bCs/>
         </w:rPr>
-        <w:t>entriesAndTargets, area</w:t>
-      </w:r>
+        <w:t>entriesAndTargets</w:t>
+      </w:r>
+      <w:proofErr w:type="spellEnd"/>
       <w:r>
         <w:rPr>
           <w:b/>
           <w:bCs/>
         </w:rPr>
-        <w:t>)</w:t>
-      </w:r>
-      <w:r>
-        <w:t xml:space="preserve"> and should accept any area we want to avoid. It is important to note that this function uses </w:t>
+        <w:t>, area</w:t>
       </w:r>
       <w:r>
         <w:rPr>
           <w:b/>
           <w:bCs/>
         </w:rPr>
-        <w:t>isPassThroughArea(tree, entry, target)</w:t>
+        <w:t>)</w:t>
+      </w:r>
+      <w:r>
+        <w:t xml:space="preserve"> and should accept any area we want to avoid. It is important to note that this function uses </w:t>
+      </w:r>
+      <w:proofErr w:type="spellStart"/>
+      <w:proofErr w:type="gramStart"/>
+      <w:r>
+        <w:rPr>
+          <w:b/>
+          <w:bCs/>
+        </w:rPr>
+        <w:t>isPassThroughArea</w:t>
+      </w:r>
+      <w:proofErr w:type="spellEnd"/>
+      <w:r>
+        <w:rPr>
+          <w:b/>
+          <w:bCs/>
+        </w:rPr>
+        <w:t>(</w:t>
+      </w:r>
+      <w:proofErr w:type="gramEnd"/>
+      <w:r>
+        <w:rPr>
+          <w:b/>
+          <w:bCs/>
+        </w:rPr>
+        <w:t>tree, entry, target)</w:t>
       </w:r>
       <w:r>
         <w:rPr>
@@ -2528,7 +2727,24 @@
           <w:lang w:val="en-US"/>
         </w:rPr>
         <w:tab/>
-        <w:t>validLine = true</w:t>
+      </w:r>
+      <w:proofErr w:type="spellStart"/>
+      <w:r>
+        <w:rPr>
+          <w:rFonts w:ascii="Courier" w:eastAsia="Times New Roman" w:hAnsi="Courier" w:cs="Times New Roman"/>
+          <w:color w:val="000096"/>
+          <w:lang w:val="en-US"/>
+        </w:rPr>
+        <w:t>validLine</w:t>
+      </w:r>
+      <w:proofErr w:type="spellEnd"/>
+      <w:r>
+        <w:rPr>
+          <w:rFonts w:ascii="Courier" w:eastAsia="Times New Roman" w:hAnsi="Courier" w:cs="Times New Roman"/>
+          <w:color w:val="000096"/>
+          <w:lang w:val="en-US"/>
+        </w:rPr>
+        <w:t xml:space="preserve"> = true</w:t>
       </w:r>
     </w:p>
     <w:p>
@@ -2651,7 +2867,24 @@
           <w:lang w:val="en-US"/>
         </w:rPr>
         <w:tab/>
-        <w:t>validLine = false</w:t>
+      </w:r>
+      <w:proofErr w:type="spellStart"/>
+      <w:r>
+        <w:rPr>
+          <w:rFonts w:ascii="Courier" w:eastAsia="Times New Roman" w:hAnsi="Courier" w:cs="Times New Roman"/>
+          <w:color w:val="000096"/>
+          <w:lang w:val="en-US"/>
+        </w:rPr>
+        <w:t>validLine</w:t>
+      </w:r>
+      <w:proofErr w:type="spellEnd"/>
+      <w:r>
+        <w:rPr>
+          <w:rFonts w:ascii="Courier" w:eastAsia="Times New Roman" w:hAnsi="Courier" w:cs="Times New Roman"/>
+          <w:color w:val="000096"/>
+          <w:lang w:val="en-US"/>
+        </w:rPr>
+        <w:t xml:space="preserve"> = false</w:t>
       </w:r>
     </w:p>
     <w:p>
@@ -2733,7 +2966,25 @@
           <w:lang w:val="en-US"/>
         </w:rPr>
         <w:tab/>
-        <w:t>if validLine:</w:t>
+        <w:t xml:space="preserve">if </w:t>
+      </w:r>
+      <w:proofErr w:type="spellStart"/>
+      <w:r>
+        <w:rPr>
+          <w:rFonts w:ascii="Courier" w:eastAsia="Times New Roman" w:hAnsi="Courier" w:cs="Times New Roman"/>
+          <w:color w:val="000096"/>
+          <w:lang w:val="en-US"/>
+        </w:rPr>
+        <w:t>validLine</w:t>
+      </w:r>
+      <w:proofErr w:type="spellEnd"/>
+      <w:r>
+        <w:rPr>
+          <w:rFonts w:ascii="Courier" w:eastAsia="Times New Roman" w:hAnsi="Courier" w:cs="Times New Roman"/>
+          <w:color w:val="000096"/>
+          <w:lang w:val="en-US"/>
+        </w:rPr>
+        <w:t>:</w:t>
       </w:r>
     </w:p>
     <w:p>
@@ -2807,7 +3058,35 @@
         <w:rPr>
           <w:rStyle w:val="e24kjd"/>
         </w:rPr>
-        <w:t xml:space="preserve">oriented bounding box tree (OBBTree) of the cortex. We then iterate over each entry and target pair and check if the pair intersects any of the bounding boxes defined by the OBBTree. If there is an intersection, we create a line perpendicular to the intersection. We then create two vectors, one for our entry/target pair and one for the intersecting points and calculate the angle between the two. If the angle is below the specified limit (55), we accept the path. </w:t>
+        <w:t>oriented bounding box tree (</w:t>
+      </w:r>
+      <w:proofErr w:type="spellStart"/>
+      <w:r>
+        <w:rPr>
+          <w:rStyle w:val="e24kjd"/>
+        </w:rPr>
+        <w:t>OBBTree</w:t>
+      </w:r>
+      <w:proofErr w:type="spellEnd"/>
+      <w:r>
+        <w:rPr>
+          <w:rStyle w:val="e24kjd"/>
+        </w:rPr>
+        <w:t xml:space="preserve">) of the cortex. We then iterate over each entry and target pair and check if the pair intersects any of the bounding boxes defined by the </w:t>
+      </w:r>
+      <w:proofErr w:type="spellStart"/>
+      <w:r>
+        <w:rPr>
+          <w:rStyle w:val="e24kjd"/>
+        </w:rPr>
+        <w:t>OBBTree</w:t>
+      </w:r>
+      <w:proofErr w:type="spellEnd"/>
+      <w:r>
+        <w:rPr>
+          <w:rStyle w:val="e24kjd"/>
+        </w:rPr>
+        <w:t xml:space="preserve">. If there is an intersection, we create a line perpendicular to the intersection. We then create two vectors, one for our entry/target pair and one for the intersecting points and calculate the angle between the two. If the angle is below the specified limit (55), we accept the path. </w:t>
       </w:r>
       <w:r>
         <w:t>The function used to do this is called</w:t>
@@ -2827,6 +3106,7 @@
         <w:adjustRightInd w:val="0"/>
         <w:spacing w:after="0" w:line="240" w:lineRule="auto"/>
       </w:pPr>
+      <w:proofErr w:type="spellStart"/>
       <w:r>
         <w:rPr>
           <w:b/>
@@ -2834,6 +3114,7 @@
         </w:rPr>
         <w:t>getTrajectoriesWithSpecifiedAngle</w:t>
       </w:r>
+      <w:proofErr w:type="spellEnd"/>
       <w:r>
         <w:rPr>
           <w:b/>
@@ -2841,36 +3122,65 @@
         </w:rPr>
         <w:t xml:space="preserve"> (</w:t>
       </w:r>
+      <w:proofErr w:type="spellStart"/>
       <w:r>
         <w:rPr>
           <w:b/>
           <w:bCs/>
         </w:rPr>
-        <w:t>entriesAndTargets, area, specifiedAngle</w:t>
-      </w:r>
+        <w:t>entriesAndTargets</w:t>
+      </w:r>
+      <w:proofErr w:type="spellEnd"/>
       <w:r>
         <w:rPr>
           <w:b/>
           <w:bCs/>
         </w:rPr>
-        <w:t>)</w:t>
-      </w:r>
-      <w:r>
-        <w:t xml:space="preserve"> and should accept any area we want check the angles for. It is important to note that this function uses </w:t>
-      </w:r>
+        <w:t xml:space="preserve">, area, </w:t>
+      </w:r>
+      <w:proofErr w:type="spellStart"/>
       <w:r>
         <w:rPr>
           <w:b/>
           <w:bCs/>
         </w:rPr>
-        <w:t>isValidAngle</w:t>
-      </w:r>
+        <w:t>specifiedAngle</w:t>
+      </w:r>
+      <w:proofErr w:type="spellEnd"/>
       <w:r>
         <w:rPr>
           <w:b/>
           <w:bCs/>
         </w:rPr>
-        <w:t>()</w:t>
+        <w:t>)</w:t>
+      </w:r>
+      <w:r>
+        <w:t xml:space="preserve"> and should accept any area we want check the angles for. It is important to note that this function uses </w:t>
+      </w:r>
+      <w:proofErr w:type="spellStart"/>
+      <w:proofErr w:type="gramStart"/>
+      <w:r>
+        <w:rPr>
+          <w:b/>
+          <w:bCs/>
+        </w:rPr>
+        <w:t>isValidAngle</w:t>
+      </w:r>
+      <w:proofErr w:type="spellEnd"/>
+      <w:r>
+        <w:rPr>
+          <w:b/>
+          <w:bCs/>
+        </w:rPr>
+        <w:t>(</w:t>
+      </w:r>
+      <w:proofErr w:type="gramEnd"/>
+      <w:r>
+        <w:rPr>
+          <w:b/>
+          <w:bCs/>
+        </w:rPr>
+        <w:t>)</w:t>
       </w:r>
       <w:r>
         <w:rPr>
@@ -3455,7 +3765,25 @@
           <w:lang w:val="en-US"/>
         </w:rPr>
         <w:tab/>
-        <w:t>Get the line, lineET, between the two points</w:t>
+        <w:t xml:space="preserve">Get the line, </w:t>
+      </w:r>
+      <w:proofErr w:type="spellStart"/>
+      <w:r>
+        <w:rPr>
+          <w:rFonts w:ascii="Courier" w:eastAsia="Times New Roman" w:hAnsi="Courier" w:cs="Times New Roman"/>
+          <w:color w:val="000096"/>
+          <w:lang w:val="en-US"/>
+        </w:rPr>
+        <w:t>lineET</w:t>
+      </w:r>
+      <w:proofErr w:type="spellEnd"/>
+      <w:r>
+        <w:rPr>
+          <w:rFonts w:ascii="Courier" w:eastAsia="Times New Roman" w:hAnsi="Courier" w:cs="Times New Roman"/>
+          <w:color w:val="000096"/>
+          <w:lang w:val="en-US"/>
+        </w:rPr>
+        <w:t>, between the two points</w:t>
       </w:r>
     </w:p>
     <w:p>
@@ -3488,7 +3816,25 @@
           <w:lang w:val="en-US"/>
         </w:rPr>
         <w:tab/>
-        <w:t>For each point on line:</w:t>
+        <w:t xml:space="preserve">For each point </w:t>
+      </w:r>
+      <w:proofErr w:type="gramStart"/>
+      <w:r>
+        <w:rPr>
+          <w:rFonts w:ascii="Courier" w:eastAsia="Times New Roman" w:hAnsi="Courier" w:cs="Times New Roman"/>
+          <w:color w:val="000096"/>
+          <w:lang w:val="en-US"/>
+        </w:rPr>
+        <w:t>on line</w:t>
+      </w:r>
+      <w:proofErr w:type="gramEnd"/>
+      <w:r>
+        <w:rPr>
+          <w:rFonts w:ascii="Courier" w:eastAsia="Times New Roman" w:hAnsi="Courier" w:cs="Times New Roman"/>
+          <w:color w:val="000096"/>
+          <w:lang w:val="en-US"/>
+        </w:rPr>
+        <w:t>:</w:t>
       </w:r>
     </w:p>
     <w:p>
@@ -3585,7 +3931,25 @@
           <w:color w:val="000096"/>
           <w:lang w:val="en-US"/>
         </w:rPr>
-        <w:t>Get perpendicular line where lineET passes through the cortex</w:t>
+        <w:t xml:space="preserve">Get perpendicular line where </w:t>
+      </w:r>
+      <w:proofErr w:type="spellStart"/>
+      <w:r>
+        <w:rPr>
+          <w:rFonts w:ascii="Courier" w:eastAsia="Times New Roman" w:hAnsi="Courier" w:cs="Times New Roman"/>
+          <w:color w:val="000096"/>
+          <w:lang w:val="en-US"/>
+        </w:rPr>
+        <w:t>lineET</w:t>
+      </w:r>
+      <w:proofErr w:type="spellEnd"/>
+      <w:r>
+        <w:rPr>
+          <w:rFonts w:ascii="Courier" w:eastAsia="Times New Roman" w:hAnsi="Courier" w:cs="Times New Roman"/>
+          <w:color w:val="000096"/>
+          <w:lang w:val="en-US"/>
+        </w:rPr>
+        <w:t xml:space="preserve"> passes through the cortex</w:t>
       </w:r>
     </w:p>
     <w:p>
@@ -3784,7 +4148,21 @@
         <w:rPr>
           <w:lang w:val="en-US"/>
         </w:rPr>
-        <w:t>In order to send messages between the two we use the OpenIGTLink protocol. OpenIGTLink defines the message format that is used to transfer data between Slicer and ROS. The message consists of a header, an extended header, the content and some meta data. Furthermore, we need to define an importer in order to interpret the above message format. In order to achieve two-way communication, we an define an exporter that sends the current location of the end effector back to Slicer.</w:t>
+        <w:t xml:space="preserve">In order to send messages between the two we use the OpenIGTLink protocol. OpenIGTLink defines the message format that is used to transfer data between Slicer and ROS. The message consists of a header, an extended header, the content and some meta data. Furthermore, we need to define an importer in order to interpret the above message format. In order to achieve two-way communication, we </w:t>
+      </w:r>
+      <w:proofErr w:type="spellStart"/>
+      <w:r>
+        <w:rPr>
+          <w:lang w:val="en-US"/>
+        </w:rPr>
+        <w:t>an</w:t>
+      </w:r>
+      <w:proofErr w:type="spellEnd"/>
+      <w:r>
+        <w:rPr>
+          <w:lang w:val="en-US"/>
+        </w:rPr>
+        <w:t xml:space="preserve"> define an exporter that sends the current location of the end effector back to Slicer.</w:t>
       </w:r>
       <w:r>
         <w:rPr>
@@ -3802,10 +4180,10 @@
           <w:noProof/>
         </w:rPr>
         <w:drawing>
-          <wp:inline distT="0" distB="0" distL="0" distR="0" wp14:anchorId="38A093C6" wp14:editId="0100C9EA">
-            <wp:extent cx="5438775" cy="2114550"/>
-            <wp:effectExtent l="0" t="0" r="9525" b="0"/>
-            <wp:docPr id="4" name="Picture 4"/>
+          <wp:inline distT="0" distB="0" distL="0" distR="0" wp14:anchorId="510397C2" wp14:editId="061382A5">
+            <wp:extent cx="5434330" cy="2105025"/>
+            <wp:effectExtent l="0" t="0" r="0" b="9525"/>
+            <wp:docPr id="9" name="Picture 9"/>
             <wp:cNvGraphicFramePr>
               <a:graphicFrameLocks xmlns:a="http://schemas.openxmlformats.org/drawingml/2006/main" noChangeAspect="1"/>
             </wp:cNvGraphicFramePr>
@@ -3813,7 +4191,7 @@
               <a:graphicData uri="http://schemas.openxmlformats.org/drawingml/2006/picture">
                 <pic:pic xmlns:pic="http://schemas.openxmlformats.org/drawingml/2006/picture">
                   <pic:nvPicPr>
-                    <pic:cNvPr id="0" name="Picture 5"/>
+                    <pic:cNvPr id="0" name="Picture 1"/>
                     <pic:cNvPicPr>
                       <a:picLocks noChangeAspect="1" noChangeArrowheads="1"/>
                     </pic:cNvPicPr>
@@ -3834,7 +4212,7 @@
                   <pic:spPr bwMode="auto">
                     <a:xfrm>
                       <a:off x="0" y="0"/>
-                      <a:ext cx="5438775" cy="2114550"/>
+                      <a:ext cx="5434330" cy="2105025"/>
                     </a:xfrm>
                     <a:prstGeom prst="rect">
                       <a:avLst/>
@@ -3979,7 +4357,15 @@
         </w:numPr>
       </w:pPr>
       <w:r>
-        <w:t xml:space="preserve">It should be noted that the orientation has to be calculated based on the vector between entry and target point. This is done by creating two perpendicular vectors to the entry-target vector and calculating the quaternion of the three. </w:t>
+        <w:t xml:space="preserve">It should be noted that the orientation </w:t>
+      </w:r>
+      <w:proofErr w:type="gramStart"/>
+      <w:r>
+        <w:t>has to</w:t>
+      </w:r>
+      <w:proofErr w:type="gramEnd"/>
+      <w:r>
+        <w:t xml:space="preserve"> be calculated based on the vector between entry and target point. This is done by creating two perpendicular vectors to the entry-target vector and calculating the quaternion of the three. </w:t>
       </w:r>
     </w:p>
     <w:p>
@@ -3987,7 +4373,20 @@
         <w:ind w:left="360"/>
       </w:pPr>
       <w:r>
-        <w:t>Furthermore, it converts points from millimetres (Slicer’s configuration) to meters (ROS’ configuration). Finally, the kinematics are solved and executed through the use of the move_it framework.</w:t>
+        <w:t xml:space="preserve">Furthermore, it converts points from millimetres (Slicer’s configuration) to meters (ROS’ configuration). Finally, the kinematics are solved and executed through the use of the </w:t>
+      </w:r>
+      <w:proofErr w:type="spellStart"/>
+      <w:r>
+        <w:t>move_</w:t>
+      </w:r>
+      <w:proofErr w:type="gramStart"/>
+      <w:r>
+        <w:t>it</w:t>
+      </w:r>
+      <w:proofErr w:type="spellEnd"/>
+      <w:proofErr w:type="gramEnd"/>
+      <w:r>
+        <w:t xml:space="preserve"> framework.</w:t>
       </w:r>
     </w:p>
     <w:p/>
@@ -4019,7 +4418,23 @@
         <w:t>This is a rather simpler implementation. The exporter</w:t>
       </w:r>
       <w:r>
-        <w:t xml:space="preserve"> reads the robot’s current pose in real time, using the move_it package and sends the coordinates of the end effector to Slicer. This is mainly done for validation/sanity checks. </w:t>
+        <w:t xml:space="preserve"> reads the robot’s current pose in real time, using the </w:t>
+      </w:r>
+      <w:proofErr w:type="spellStart"/>
+      <w:r>
+        <w:t>move_it</w:t>
+      </w:r>
+      <w:proofErr w:type="spellEnd"/>
+      <w:r>
+        <w:t xml:space="preserve"> </w:t>
+      </w:r>
+      <w:proofErr w:type="gramStart"/>
+      <w:r>
+        <w:t>package</w:t>
+      </w:r>
+      <w:proofErr w:type="gramEnd"/>
+      <w:r>
+        <w:t xml:space="preserve"> and sends the coordinates of the end effector to Slicer. This is mainly done for validation/sanity checks. </w:t>
       </w:r>
       <w:r>
         <w:br/>
@@ -4045,7 +4460,17 @@
         <w:t xml:space="preserve">ismr19_moveit </w:t>
       </w:r>
       <w:r>
-        <w:t>package in “demo.launch”. It provides:</w:t>
+        <w:t>package in “</w:t>
+      </w:r>
+      <w:proofErr w:type="spellStart"/>
+      <w:proofErr w:type="gramStart"/>
+      <w:r>
+        <w:t>demo.launch</w:t>
+      </w:r>
+      <w:proofErr w:type="spellEnd"/>
+      <w:proofErr w:type="gramEnd"/>
+      <w:r>
+        <w:t>”. It provides:</w:t>
       </w:r>
     </w:p>
     <w:p>
@@ -4057,7 +4482,15 @@
         </w:numPr>
       </w:pPr>
       <w:r>
-        <w:t>As mentioned above, a RobotModel that is built for ROS and visualised in RVIZ</w:t>
+        <w:t xml:space="preserve">As mentioned above, a </w:t>
+      </w:r>
+      <w:proofErr w:type="spellStart"/>
+      <w:r>
+        <w:t>RobotModel</w:t>
+      </w:r>
+      <w:proofErr w:type="spellEnd"/>
+      <w:r>
+        <w:t xml:space="preserve"> that is built for ROS and visualised in RVIZ</w:t>
       </w:r>
     </w:p>
     <w:p>
@@ -4069,17 +4502,46 @@
         </w:numPr>
       </w:pPr>
       <w:r>
-        <w:t>A kinematics model for the robot as well as various kinematic solvers to automate the calculation of kinematics based on the used RobotModel</w:t>
-      </w:r>
-    </w:p>
-    <w:p>
-      <w:r>
-        <w:t xml:space="preserve">The core classes of this are RobotModel and RobotState. </w:t>
-      </w:r>
-    </w:p>
-    <w:p>
-      <w:r>
-        <w:t>The RobotModel contains relations between all links and joints including their limits</w:t>
+        <w:t xml:space="preserve">A kinematics model for the robot as well as various kinematic solvers to automate the calculation of kinematics based on the used </w:t>
+      </w:r>
+      <w:proofErr w:type="spellStart"/>
+      <w:r>
+        <w:t>RobotModel</w:t>
+      </w:r>
+      <w:proofErr w:type="spellEnd"/>
+    </w:p>
+    <w:p>
+      <w:r>
+        <w:t xml:space="preserve">The core classes of this are </w:t>
+      </w:r>
+      <w:proofErr w:type="spellStart"/>
+      <w:r>
+        <w:t>RobotModel</w:t>
+      </w:r>
+      <w:proofErr w:type="spellEnd"/>
+      <w:r>
+        <w:t xml:space="preserve"> and </w:t>
+      </w:r>
+      <w:proofErr w:type="spellStart"/>
+      <w:r>
+        <w:t>RobotState</w:t>
+      </w:r>
+      <w:proofErr w:type="spellEnd"/>
+      <w:r>
+        <w:t xml:space="preserve">. </w:t>
+      </w:r>
+    </w:p>
+    <w:p>
+      <w:r>
+        <w:t xml:space="preserve">The </w:t>
+      </w:r>
+      <w:proofErr w:type="spellStart"/>
+      <w:r>
+        <w:t>RobotModel</w:t>
+      </w:r>
+      <w:proofErr w:type="spellEnd"/>
+      <w:r>
+        <w:t xml:space="preserve"> contains relations between all links and joints including their limits</w:t>
       </w:r>
       <w:r>
         <w:t xml:space="preserve"> (collision, safety limits, etc), as defined by the URDF and SDRF files.</w:t>
@@ -4087,7 +4549,15 @@
     </w:p>
     <w:p>
       <w:r>
-        <w:t>The RobotState contains information about the robot at any point in time. It is used to obtain kinematic information about the robot depending on its current state.</w:t>
+        <w:t xml:space="preserve">The </w:t>
+      </w:r>
+      <w:proofErr w:type="spellStart"/>
+      <w:r>
+        <w:t>RobotState</w:t>
+      </w:r>
+      <w:proofErr w:type="spellEnd"/>
+      <w:r>
+        <w:t xml:space="preserve"> contains information about the robot at any point in time. It is used to obtain kinematic information about the robot depending on its current state.</w:t>
       </w:r>
     </w:p>
     <w:p>
@@ -4099,11 +4569,11 @@
       <w:pPr>
         <w:pStyle w:val="Heading2"/>
       </w:pPr>
-      <w:bookmarkStart w:id="0" w:name="_Ref41835898"/>
+      <w:bookmarkStart w:id="1" w:name="_Ref41835898"/>
       <w:r>
         <w:t>Calibration (to translate points between ROS and Slicer)</w:t>
       </w:r>
-      <w:bookmarkEnd w:id="0"/>
+      <w:bookmarkEnd w:id="1"/>
     </w:p>
     <w:p>
       <w:r>
@@ -4125,7 +4595,15 @@
         </w:numPr>
       </w:pPr>
       <w:r>
-        <w:t>Create 8 markups/points around the provided models (i.e. the critical structures and the cortex, forming a bounding box) in Slicer.</w:t>
+        <w:t xml:space="preserve">Create 8 </w:t>
+      </w:r>
+      <w:proofErr w:type="spellStart"/>
+      <w:r>
+        <w:t>markups</w:t>
+      </w:r>
+      <w:proofErr w:type="spellEnd"/>
+      <w:r>
+        <w:t>/points around the provided models (i.e. the critical structures and the cortex, forming a bounding box) in Slicer.</w:t>
       </w:r>
     </w:p>
     <w:p>
@@ -4146,7 +4624,15 @@
         <w:t xml:space="preserve"> hard coded</w:t>
       </w:r>
       <w:r>
-        <w:t xml:space="preserve"> in calibration_ur5.py in the robot_control package</w:t>
+        <w:t xml:space="preserve"> in calibration_ur5.py in the </w:t>
+      </w:r>
+      <w:proofErr w:type="spellStart"/>
+      <w:r>
+        <w:t>robot_control</w:t>
+      </w:r>
+      <w:proofErr w:type="spellEnd"/>
+      <w:r>
+        <w:t xml:space="preserve"> package</w:t>
       </w:r>
       <w:r>
         <w:t xml:space="preserve"> and might have to be changed for completely different configurations).</w:t>
@@ -4329,196 +4815,385 @@
       </w:r>
     </w:p>
     <w:p>
+      <w:proofErr w:type="spellStart"/>
       <w:r>
         <w:rPr>
           <w:b/>
           <w:bCs/>
         </w:rPr>
-        <w:t>testLoadAllData(path):</w:t>
-      </w:r>
-      <w:r>
-        <w:t xml:space="preserve"> check that data has been loaded successfully</w:t>
-      </w:r>
-      <w:r>
-        <w:cr/>
-      </w:r>
+        <w:t>testLoadAllData</w:t>
+      </w:r>
+      <w:proofErr w:type="spellEnd"/>
       <w:r>
         <w:rPr>
           <w:b/>
           <w:bCs/>
         </w:rPr>
-        <w:t>testGetFilteredHippocampus</w:t>
-      </w:r>
+        <w:t>(path):</w:t>
+      </w:r>
+      <w:r>
+        <w:t xml:space="preserve"> check that data has been loaded successfully</w:t>
+      </w:r>
+      <w:r>
+        <w:cr/>
+      </w:r>
+      <w:proofErr w:type="spellStart"/>
+      <w:proofErr w:type="gramStart"/>
       <w:r>
         <w:rPr>
           <w:b/>
           <w:bCs/>
         </w:rPr>
-        <w:t>Valid</w:t>
+        <w:t>testGetFilteredHippocampus</w:t>
       </w:r>
       <w:r>
         <w:rPr>
           <w:b/>
           <w:bCs/>
         </w:rPr>
-        <w:t>Targets():</w:t>
-      </w:r>
-      <w:r>
-        <w:t xml:space="preserve"> check that targets are correctly filtered down to hippocampus targets</w:t>
-      </w:r>
-    </w:p>
-    <w:p>
+        <w:t>Valid</w:t>
+      </w:r>
       <w:r>
         <w:rPr>
           <w:b/>
           <w:bCs/>
         </w:rPr>
-        <w:t>testGetFilteredHippocampus</w:t>
-      </w:r>
+        <w:t>Targets</w:t>
+      </w:r>
+      <w:proofErr w:type="spellEnd"/>
       <w:r>
         <w:rPr>
           <w:b/>
           <w:bCs/>
         </w:rPr>
-        <w:t>Invalid</w:t>
-      </w:r>
+        <w:t>(</w:t>
+      </w:r>
+      <w:proofErr w:type="gramEnd"/>
       <w:r>
         <w:rPr>
           <w:b/>
           <w:bCs/>
         </w:rPr>
-        <w:t>Targets():</w:t>
-      </w:r>
-      <w:r>
-        <w:t xml:space="preserve"> check that targets are correctly rejects invalid targets</w:t>
-      </w:r>
-    </w:p>
-    <w:p>
+        <w:t>):</w:t>
+      </w:r>
+      <w:r>
+        <w:t xml:space="preserve"> check that targets are correctly filtered down to hippocampus targets</w:t>
+      </w:r>
+    </w:p>
+    <w:p>
+      <w:proofErr w:type="spellStart"/>
+      <w:proofErr w:type="gramStart"/>
       <w:r>
         <w:rPr>
           <w:b/>
           <w:bCs/>
         </w:rPr>
-        <w:t>testAvoidBloodVessels</w:t>
+        <w:t>testGetFilteredHippocampus</w:t>
       </w:r>
       <w:r>
         <w:rPr>
           <w:b/>
           <w:bCs/>
         </w:rPr>
-        <w:t>Dilate</w:t>
+        <w:t>Invalid</w:t>
       </w:r>
       <w:r>
         <w:rPr>
           <w:b/>
           <w:bCs/>
         </w:rPr>
-        <w:t>ValidPath()</w:t>
-      </w:r>
-      <w:r>
-        <w:t xml:space="preserve">: check that the algorithm accepts a path that doesn’t pass through the blood vessels dilate </w:t>
-      </w:r>
-      <w:r>
-        <w:cr/>
-      </w:r>
+        <w:t>Targets</w:t>
+      </w:r>
+      <w:proofErr w:type="spellEnd"/>
       <w:r>
         <w:rPr>
           <w:b/>
           <w:bCs/>
         </w:rPr>
-        <w:t>testAvoidBloodVessels</w:t>
-      </w:r>
+        <w:t>(</w:t>
+      </w:r>
+      <w:proofErr w:type="gramEnd"/>
       <w:r>
         <w:rPr>
           <w:b/>
           <w:bCs/>
         </w:rPr>
-        <w:t>Dilate</w:t>
-      </w:r>
+        <w:t>):</w:t>
+      </w:r>
+      <w:r>
+        <w:t xml:space="preserve"> check that targets are correctly rejects invalid targets</w:t>
+      </w:r>
+    </w:p>
+    <w:p>
+      <w:proofErr w:type="spellStart"/>
+      <w:proofErr w:type="gramStart"/>
       <w:r>
         <w:rPr>
           <w:b/>
           <w:bCs/>
         </w:rPr>
-        <w:t>InvalidPath()</w:t>
-      </w:r>
-      <w:r>
-        <w:t>: check that the algorithm rejects a path that passes through the blood vessels dilate</w:t>
-      </w:r>
-    </w:p>
-    <w:p>
+        <w:t>testAvoidBloodVessels</w:t>
+      </w:r>
       <w:r>
         <w:rPr>
           <w:b/>
           <w:bCs/>
         </w:rPr>
-        <w:t>testAvoidBloodVesselsValidPath()</w:t>
-      </w:r>
-      <w:r>
-        <w:t xml:space="preserve">: check that the algorithm accepts a path that doesn’t pass through the blood vessels </w:t>
-      </w:r>
-      <w:r>
-        <w:cr/>
+        <w:t>Dilate</w:t>
       </w:r>
       <w:r>
         <w:rPr>
           <w:b/>
           <w:bCs/>
         </w:rPr>
-        <w:t>testAvoidBloodVesselsInvalidPath()</w:t>
-      </w:r>
-      <w:r>
-        <w:t xml:space="preserve">: check that the algorithm rejects a path that passes through the blood vessels </w:t>
-      </w:r>
-    </w:p>
-    <w:p>
+        <w:t>ValidPath</w:t>
+      </w:r>
+      <w:proofErr w:type="spellEnd"/>
       <w:r>
         <w:rPr>
           <w:b/>
           <w:bCs/>
         </w:rPr>
-        <w:t>testAngleValidPath():</w:t>
-      </w:r>
-      <w:r>
-        <w:t xml:space="preserve"> check that the algorithm accepts a path that hits the cortex at the correct angle</w:t>
-      </w:r>
-    </w:p>
-    <w:p>
+        <w:t>(</w:t>
+      </w:r>
+      <w:proofErr w:type="gramEnd"/>
       <w:r>
         <w:rPr>
           <w:b/>
           <w:bCs/>
         </w:rPr>
-        <w:t>testAngleInvalidPath():</w:t>
-      </w:r>
-      <w:r>
-        <w:t xml:space="preserve"> check that the algorithm rejects a path that hits the cortex at an incorrect angle</w:t>
+        <w:t>)</w:t>
+      </w:r>
+      <w:r>
+        <w:t xml:space="preserve">: check that the algorithm accepts a path that doesn’t pass through the blood vessels dilate </w:t>
       </w:r>
       <w:r>
         <w:cr/>
       </w:r>
+      <w:proofErr w:type="spellStart"/>
+      <w:proofErr w:type="gramStart"/>
       <w:r>
         <w:rPr>
           <w:b/>
           <w:bCs/>
         </w:rPr>
-        <w:t>testCountRejectedTrajectories(True):</w:t>
-      </w:r>
-      <w:r>
-        <w:t xml:space="preserve"> To count rejected trajectories and time each part. This is a </w:t>
-      </w:r>
-      <w:r>
-        <w:t>slow test</w:t>
-      </w:r>
-      <w:r>
-        <w:cr/>
+        <w:t>testAvoidBloodVessels</w:t>
       </w:r>
       <w:r>
         <w:rPr>
           <w:b/>
           <w:bCs/>
         </w:rPr>
-        <w:t>testAllTogether():</w:t>
+        <w:t>Dilate</w:t>
+      </w:r>
+      <w:r>
+        <w:rPr>
+          <w:b/>
+          <w:bCs/>
+        </w:rPr>
+        <w:t>InvalidPath</w:t>
+      </w:r>
+      <w:proofErr w:type="spellEnd"/>
+      <w:r>
+        <w:rPr>
+          <w:b/>
+          <w:bCs/>
+        </w:rPr>
+        <w:t>(</w:t>
+      </w:r>
+      <w:proofErr w:type="gramEnd"/>
+      <w:r>
+        <w:rPr>
+          <w:b/>
+          <w:bCs/>
+        </w:rPr>
+        <w:t>)</w:t>
+      </w:r>
+      <w:r>
+        <w:t>: check that the algorithm rejects a path that passes through the blood vessels dilate</w:t>
+      </w:r>
+    </w:p>
+    <w:p>
+      <w:proofErr w:type="spellStart"/>
+      <w:proofErr w:type="gramStart"/>
+      <w:r>
+        <w:rPr>
+          <w:b/>
+          <w:bCs/>
+        </w:rPr>
+        <w:t>testAvoidBloodVesselsValidPath</w:t>
+      </w:r>
+      <w:proofErr w:type="spellEnd"/>
+      <w:r>
+        <w:rPr>
+          <w:b/>
+          <w:bCs/>
+        </w:rPr>
+        <w:t>(</w:t>
+      </w:r>
+      <w:proofErr w:type="gramEnd"/>
+      <w:r>
+        <w:rPr>
+          <w:b/>
+          <w:bCs/>
+        </w:rPr>
+        <w:t>)</w:t>
+      </w:r>
+      <w:r>
+        <w:t xml:space="preserve">: check that the algorithm accepts a path that doesn’t pass through the blood vessels </w:t>
+      </w:r>
+      <w:r>
+        <w:cr/>
+      </w:r>
+      <w:proofErr w:type="spellStart"/>
+      <w:proofErr w:type="gramStart"/>
+      <w:r>
+        <w:rPr>
+          <w:b/>
+          <w:bCs/>
+        </w:rPr>
+        <w:t>testAvoidBloodVesselsInvalidPath</w:t>
+      </w:r>
+      <w:proofErr w:type="spellEnd"/>
+      <w:r>
+        <w:rPr>
+          <w:b/>
+          <w:bCs/>
+        </w:rPr>
+        <w:t>(</w:t>
+      </w:r>
+      <w:proofErr w:type="gramEnd"/>
+      <w:r>
+        <w:rPr>
+          <w:b/>
+          <w:bCs/>
+        </w:rPr>
+        <w:t>)</w:t>
+      </w:r>
+      <w:r>
+        <w:t xml:space="preserve">: check that the algorithm rejects a path that passes through the blood vessels </w:t>
+      </w:r>
+    </w:p>
+    <w:p>
+      <w:proofErr w:type="spellStart"/>
+      <w:proofErr w:type="gramStart"/>
+      <w:r>
+        <w:rPr>
+          <w:b/>
+          <w:bCs/>
+        </w:rPr>
+        <w:t>testAngleValidPath</w:t>
+      </w:r>
+      <w:proofErr w:type="spellEnd"/>
+      <w:r>
+        <w:rPr>
+          <w:b/>
+          <w:bCs/>
+        </w:rPr>
+        <w:t>(</w:t>
+      </w:r>
+      <w:proofErr w:type="gramEnd"/>
+      <w:r>
+        <w:rPr>
+          <w:b/>
+          <w:bCs/>
+        </w:rPr>
+        <w:t>):</w:t>
+      </w:r>
+      <w:r>
+        <w:t xml:space="preserve"> check that the algorithm accepts a path that hits the cortex at the correct angle</w:t>
+      </w:r>
+    </w:p>
+    <w:p>
+      <w:proofErr w:type="spellStart"/>
+      <w:proofErr w:type="gramStart"/>
+      <w:r>
+        <w:rPr>
+          <w:b/>
+          <w:bCs/>
+        </w:rPr>
+        <w:t>testAngleInvalidPath</w:t>
+      </w:r>
+      <w:proofErr w:type="spellEnd"/>
+      <w:r>
+        <w:rPr>
+          <w:b/>
+          <w:bCs/>
+        </w:rPr>
+        <w:t>(</w:t>
+      </w:r>
+      <w:proofErr w:type="gramEnd"/>
+      <w:r>
+        <w:rPr>
+          <w:b/>
+          <w:bCs/>
+        </w:rPr>
+        <w:t>):</w:t>
+      </w:r>
+      <w:r>
+        <w:t xml:space="preserve"> check that the algorithm rejects a path that hits the cortex at an incorrect angle</w:t>
+      </w:r>
+      <w:r>
+        <w:cr/>
+      </w:r>
+      <w:proofErr w:type="spellStart"/>
+      <w:proofErr w:type="gramStart"/>
+      <w:r>
+        <w:rPr>
+          <w:b/>
+          <w:bCs/>
+        </w:rPr>
+        <w:t>testCountRejectedTrajectories</w:t>
+      </w:r>
+      <w:proofErr w:type="spellEnd"/>
+      <w:r>
+        <w:rPr>
+          <w:b/>
+          <w:bCs/>
+        </w:rPr>
+        <w:t>(</w:t>
+      </w:r>
+      <w:proofErr w:type="gramEnd"/>
+      <w:r>
+        <w:rPr>
+          <w:b/>
+          <w:bCs/>
+        </w:rPr>
+        <w:t>True):</w:t>
+      </w:r>
+      <w:r>
+        <w:t xml:space="preserve"> To count rejected trajectories and time each part. This is a </w:t>
+      </w:r>
+      <w:r>
+        <w:t>slow test</w:t>
+      </w:r>
+      <w:r>
+        <w:cr/>
+      </w:r>
+      <w:proofErr w:type="spellStart"/>
+      <w:proofErr w:type="gramStart"/>
+      <w:r>
+        <w:rPr>
+          <w:b/>
+          <w:bCs/>
+        </w:rPr>
+        <w:t>testAllTogether</w:t>
+      </w:r>
+      <w:proofErr w:type="spellEnd"/>
+      <w:r>
+        <w:rPr>
+          <w:b/>
+          <w:bCs/>
+        </w:rPr>
+        <w:t>(</w:t>
+      </w:r>
+      <w:proofErr w:type="gramEnd"/>
+      <w:r>
+        <w:rPr>
+          <w:b/>
+          <w:bCs/>
+        </w:rPr>
+        <w:t>):</w:t>
       </w:r>
       <w:r>
         <w:t xml:space="preserve"> Just to see if everything is able to run together (pseudo test for task 4). This is a </w:t>
@@ -4536,12 +5211,12 @@
       <w:pPr>
         <w:pStyle w:val="Heading2"/>
       </w:pPr>
-      <w:bookmarkStart w:id="1" w:name="_Ref41835772"/>
+      <w:bookmarkStart w:id="2" w:name="_Ref41835772"/>
       <w:r>
         <w:lastRenderedPageBreak/>
         <w:t>ROS (to move the robot and confirm connection)</w:t>
       </w:r>
-      <w:bookmarkEnd w:id="1"/>
+      <w:bookmarkEnd w:id="2"/>
     </w:p>
     <w:p>
       <w:pPr>
@@ -4661,25 +5336,7 @@
         <w:rPr>
           <w:lang w:val="en-US"/>
         </w:rPr>
-        <w:t>Start the VM</w:t>
-      </w:r>
-      <w:r>
-        <w:rPr>
-          <w:lang w:val="en-US"/>
-        </w:rPr>
-        <w:t xml:space="preserve"> (if using one. I run this on Ubuntu, so it was not required)</w:t>
-      </w:r>
-      <w:r>
-        <w:rPr>
-          <w:lang w:val="en-US"/>
-        </w:rPr>
-        <w:t xml:space="preserve"> </w:t>
-      </w:r>
-      <w:r>
-        <w:rPr>
-          <w:lang w:val="en-US"/>
-        </w:rPr>
-        <w:t>with the appropriate configuration for two-way communication</w:t>
+        <w:t>Start the VM (if using one. I run this on Ubuntu, so it was not required) with the appropriate configuration for two-way communication</w:t>
       </w:r>
     </w:p>
     <w:p>
@@ -4700,6 +5357,7 @@
         </w:rPr>
         <w:t xml:space="preserve">Launch the bridge file of the </w:t>
       </w:r>
+      <w:proofErr w:type="spellStart"/>
       <w:r>
         <w:rPr>
           <w:i/>
@@ -4708,6 +5366,7 @@
         </w:rPr>
         <w:t>ros_igtl_bridge</w:t>
       </w:r>
+      <w:proofErr w:type="spellEnd"/>
       <w:r>
         <w:rPr>
           <w:i/>
@@ -4752,13 +5411,7 @@
         <w:rPr>
           <w:lang w:val="en-US"/>
         </w:rPr>
-        <w:t xml:space="preserve">Set IP to </w:t>
-      </w:r>
-      <w:r>
-        <w:rPr>
-          <w:lang w:val="en-US"/>
-        </w:rPr>
-        <w:t>the appropriate IP found by writing “ifconfig” in your terminal</w:t>
+        <w:t>Set IP to the appropriate IP found by writing “ifconfig” in your terminal</w:t>
       </w:r>
     </w:p>
     <w:p>
@@ -4888,25 +5541,7 @@
         <w:rPr>
           <w:lang w:val="en-US"/>
         </w:rPr>
-        <w:t>Create a new MarkupFiducials called “</w:t>
-      </w:r>
-      <w:r>
-        <w:rPr>
-          <w:lang w:val="en-US"/>
-        </w:rPr>
-        <w:t>Entry</w:t>
-      </w:r>
-      <w:r>
-        <w:rPr>
-          <w:lang w:val="en-US"/>
-        </w:rPr>
-        <w:t>”</w:t>
-      </w:r>
-      <w:r>
-        <w:rPr>
-          <w:lang w:val="en-US"/>
-        </w:rPr>
-        <w:t xml:space="preserve"> </w:t>
+        <w:t xml:space="preserve">Create a new MarkupFiducials called “Entry” </w:t>
       </w:r>
       <w:r>
         <w:rPr>
@@ -5010,12 +5645,20 @@
         </w:rPr>
         <w:t>Enter “</w:t>
       </w:r>
-      <w:bookmarkStart w:id="2" w:name="_Hlk41838220"/>
-      <w:r>
-        <w:rPr>
-          <w:lang w:val="en-US"/>
-        </w:rPr>
-        <w:t xml:space="preserve">roslaunch </w:t>
+      <w:bookmarkStart w:id="3" w:name="_Hlk41838220"/>
+      <w:proofErr w:type="spellStart"/>
+      <w:r>
+        <w:rPr>
+          <w:lang w:val="en-US"/>
+        </w:rPr>
+        <w:t>roslaunch</w:t>
+      </w:r>
+      <w:proofErr w:type="spellEnd"/>
+      <w:r>
+        <w:rPr>
+          <w:lang w:val="en-US"/>
+        </w:rPr>
+        <w:t xml:space="preserve"> </w:t>
       </w:r>
       <w:r>
         <w:rPr>
@@ -5027,9 +5670,19 @@
         <w:rPr>
           <w:lang w:val="en-US"/>
         </w:rPr>
-        <w:t xml:space="preserve"> demo.launch</w:t>
-      </w:r>
-      <w:bookmarkEnd w:id="2"/>
+        <w:t xml:space="preserve"> </w:t>
+      </w:r>
+      <w:proofErr w:type="spellStart"/>
+      <w:proofErr w:type="gramStart"/>
+      <w:r>
+        <w:rPr>
+          <w:lang w:val="en-US"/>
+        </w:rPr>
+        <w:t>demo.launch</w:t>
+      </w:r>
+      <w:bookmarkEnd w:id="3"/>
+      <w:proofErr w:type="spellEnd"/>
+      <w:proofErr w:type="gramEnd"/>
       <w:r>
         <w:rPr>
           <w:lang w:val="en-US"/>
@@ -5105,7 +5758,35 @@
         <w:rPr>
           <w:lang w:val="en-US"/>
         </w:rPr>
-        <w:t xml:space="preserve">Enter “rosrun robot_control </w:t>
+        <w:t>Enter “</w:t>
+      </w:r>
+      <w:proofErr w:type="spellStart"/>
+      <w:r>
+        <w:rPr>
+          <w:lang w:val="en-US"/>
+        </w:rPr>
+        <w:t>rosrun</w:t>
+      </w:r>
+      <w:proofErr w:type="spellEnd"/>
+      <w:r>
+        <w:rPr>
+          <w:lang w:val="en-US"/>
+        </w:rPr>
+        <w:t xml:space="preserve"> </w:t>
+      </w:r>
+      <w:proofErr w:type="spellStart"/>
+      <w:r>
+        <w:rPr>
+          <w:lang w:val="en-US"/>
+        </w:rPr>
+        <w:t>robot_control</w:t>
+      </w:r>
+      <w:proofErr w:type="spellEnd"/>
+      <w:r>
+        <w:rPr>
+          <w:lang w:val="en-US"/>
+        </w:rPr>
+        <w:t xml:space="preserve"> </w:t>
       </w:r>
       <w:r>
         <w:rPr>
@@ -5131,19 +5812,7 @@
         <w:rPr>
           <w:lang w:val="en-US"/>
         </w:rPr>
-        <w:t xml:space="preserve">Step </w:t>
-      </w:r>
-      <w:r>
-        <w:rPr>
-          <w:lang w:val="en-US"/>
-        </w:rPr>
-        <w:t>4</w:t>
-      </w:r>
-      <w:r>
-        <w:rPr>
-          <w:lang w:val="en-US"/>
-        </w:rPr>
-        <w:t>:</w:t>
+        <w:t>Step 4:</w:t>
       </w:r>
     </w:p>
     <w:p>
@@ -5200,19 +5869,41 @@
         <w:rPr>
           <w:lang w:val="en-US"/>
         </w:rPr>
-        <w:t xml:space="preserve">Enter “rosrun robot_control </w:t>
-      </w:r>
-      <w:r>
-        <w:rPr>
-          <w:lang w:val="en-US"/>
-        </w:rPr>
-        <w:t>igtl_</w:t>
-      </w:r>
-      <w:r>
-        <w:rPr>
-          <w:lang w:val="en-US"/>
-        </w:rPr>
-        <w:t>exporter</w:t>
+        <w:t>Enter “</w:t>
+      </w:r>
+      <w:proofErr w:type="spellStart"/>
+      <w:r>
+        <w:rPr>
+          <w:lang w:val="en-US"/>
+        </w:rPr>
+        <w:t>rosrun</w:t>
+      </w:r>
+      <w:proofErr w:type="spellEnd"/>
+      <w:r>
+        <w:rPr>
+          <w:lang w:val="en-US"/>
+        </w:rPr>
+        <w:t xml:space="preserve"> </w:t>
+      </w:r>
+      <w:proofErr w:type="spellStart"/>
+      <w:r>
+        <w:rPr>
+          <w:lang w:val="en-US"/>
+        </w:rPr>
+        <w:t>robot_control</w:t>
+      </w:r>
+      <w:proofErr w:type="spellEnd"/>
+      <w:r>
+        <w:rPr>
+          <w:lang w:val="en-US"/>
+        </w:rPr>
+        <w:t xml:space="preserve"> </w:t>
+      </w:r>
+      <w:r>
+        <w:rPr>
+          <w:lang w:val="en-US"/>
+        </w:rPr>
+        <w:t>igtl_exporter</w:t>
       </w:r>
       <w:r>
         <w:rPr>
@@ -5232,7 +5923,19 @@
         <w:rPr>
           <w:lang w:val="en-US"/>
         </w:rPr>
-        <w:t>Step 4:</w:t>
+        <w:t xml:space="preserve">Step </w:t>
+      </w:r>
+      <w:r>
+        <w:rPr>
+          <w:lang w:val="en-US"/>
+        </w:rPr>
+        <w:t>5</w:t>
+      </w:r>
+      <w:r>
+        <w:rPr>
+          <w:lang w:val="en-US"/>
+        </w:rPr>
+        <w:t>:</w:t>
       </w:r>
     </w:p>
     <w:p>
@@ -5270,8 +5973,16 @@
         <w:rPr>
           <w:lang w:val="en-US"/>
         </w:rPr>
-        <w:t>Go to IGT -&gt; IGTLinkIF</w:t>
-      </w:r>
+        <w:t xml:space="preserve">Go to IGT -&gt; </w:t>
+      </w:r>
+      <w:proofErr w:type="spellStart"/>
+      <w:r>
+        <w:rPr>
+          <w:lang w:val="en-US"/>
+        </w:rPr>
+        <w:t>IGTLinkIF</w:t>
+      </w:r>
+      <w:proofErr w:type="spellEnd"/>
     </w:p>
     <w:p>
       <w:pPr>
@@ -5308,31 +6019,7 @@
         <w:rPr>
           <w:lang w:val="en-US"/>
         </w:rPr>
-        <w:t>Click on either “</w:t>
-      </w:r>
-      <w:r>
-        <w:rPr>
-          <w:lang w:val="en-US"/>
-        </w:rPr>
-        <w:t>Entry</w:t>
-      </w:r>
-      <w:r>
-        <w:rPr>
-          <w:lang w:val="en-US"/>
-        </w:rPr>
-        <w:t>” or “</w:t>
-      </w:r>
-      <w:r>
-        <w:rPr>
-          <w:lang w:val="en-US"/>
-        </w:rPr>
-        <w:t>Target</w:t>
-      </w:r>
-      <w:r>
-        <w:rPr>
-          <w:lang w:val="en-US"/>
-        </w:rPr>
-        <w:t>” (if you used the supplied scene)</w:t>
+        <w:t>Click on either “Entry” or “Target” (if you used the supplied scene)</w:t>
       </w:r>
       <w:r>
         <w:rPr>
@@ -5406,6 +6093,7 @@
           <w:iCs/>
           <w:lang w:val="en-US"/>
         </w:rPr>
+        <w:instrText xml:space="preserve"> \* MERGEFORMAT </w:instrText>
       </w:r>
       <w:r>
         <w:rPr>
@@ -5413,7 +6101,6 @@
           <w:iCs/>
           <w:lang w:val="en-US"/>
         </w:rPr>
-        <w:instrText xml:space="preserve"> \* MERGEFORMAT </w:instrText>
       </w:r>
       <w:r>
         <w:rPr>
@@ -5507,13 +6194,13 @@
           <w:i/>
           <w:iCs/>
         </w:rPr>
+        <w:instrText xml:space="preserve"> \* MERGEFORMAT </w:instrText>
       </w:r>
       <w:r>
         <w:rPr>
           <w:i/>
           <w:iCs/>
         </w:rPr>
-        <w:instrText xml:space="preserve"> \* MERGEFORMAT </w:instrText>
       </w:r>
       <w:r>
         <w:rPr>
@@ -5744,10 +6431,20 @@
         <w:rPr>
           <w:lang w:val="en-US"/>
         </w:rPr>
-        <w:t>This figure shows our Slicer scene with all the models and the best entry-target pair loaded.</w:t>
-      </w:r>
-      <w:bookmarkStart w:id="3" w:name="_GoBack"/>
-      <w:bookmarkEnd w:id="3"/>
+        <w:t xml:space="preserve">This figure shows </w:t>
+      </w:r>
+      <w:r>
+        <w:rPr>
+          <w:lang w:val="en-US"/>
+        </w:rPr>
+        <w:t>the</w:t>
+      </w:r>
+      <w:r>
+        <w:rPr>
+          <w:lang w:val="en-US"/>
+        </w:rPr>
+        <w:t xml:space="preserve"> Slicer scene with all the models and the best entry-target pair loaded.</w:t>
+      </w:r>
     </w:p>
     <w:p>
       <w:pPr>
@@ -5799,6 +6496,7 @@
           <w:iCs/>
           <w:lang w:val="en-US"/>
         </w:rPr>
+        <w:instrText xml:space="preserve"> \* MERGEFORMAT </w:instrText>
       </w:r>
       <w:r>
         <w:rPr>
@@ -5806,7 +6504,6 @@
           <w:iCs/>
           <w:lang w:val="en-US"/>
         </w:rPr>
-        <w:instrText xml:space="preserve"> \* MERGEFORMAT </w:instrText>
       </w:r>
       <w:r>
         <w:rPr>
@@ -5877,6 +6574,7 @@
           <w:iCs/>
           <w:lang w:val="en-US"/>
         </w:rPr>
+        <w:instrText xml:space="preserve"> \* MERGEFORMAT </w:instrText>
       </w:r>
       <w:r>
         <w:rPr>
@@ -5884,7 +6582,6 @@
           <w:iCs/>
           <w:lang w:val="en-US"/>
         </w:rPr>
-        <w:instrText xml:space="preserve"> \* MERGEFORMAT </w:instrText>
       </w:r>
       <w:r>
         <w:rPr>
@@ -5996,6 +6693,7 @@
           <w:iCs/>
           <w:lang w:val="en-US"/>
         </w:rPr>
+        <w:instrText xml:space="preserve"> \* MERGEFORMAT </w:instrText>
       </w:r>
       <w:r>
         <w:rPr>
@@ -6003,7 +6701,6 @@
           <w:iCs/>
           <w:lang w:val="en-US"/>
         </w:rPr>
-        <w:instrText xml:space="preserve"> \* MERGEFORMAT </w:instrText>
       </w:r>
       <w:r>
         <w:rPr>
@@ -6074,6 +6771,7 @@
           <w:iCs/>
           <w:lang w:val="en-US"/>
         </w:rPr>
+        <w:instrText xml:space="preserve"> \* MERGEFORMAT </w:instrText>
       </w:r>
       <w:r>
         <w:rPr>
@@ -6081,7 +6779,6 @@
           <w:iCs/>
           <w:lang w:val="en-US"/>
         </w:rPr>
-        <w:instrText xml:space="preserve"> \* MERGEFORMAT </w:instrText>
       </w:r>
       <w:r>
         <w:rPr>
@@ -6191,13 +6888,13 @@
           <w:i/>
           <w:iCs/>
         </w:rPr>
+        <w:instrText xml:space="preserve"> \* MERGEFORMAT </w:instrText>
       </w:r>
       <w:r>
         <w:rPr>
           <w:i/>
           <w:iCs/>
         </w:rPr>
-        <w:instrText xml:space="preserve"> \* MERGEFORMAT </w:instrText>
       </w:r>
       <w:r>
         <w:rPr>
@@ -6291,6 +6988,7 @@
           <w:iCs/>
           <w:lang w:val="en-US"/>
         </w:rPr>
+        <w:instrText xml:space="preserve"> \* MERGEFORMAT </w:instrText>
       </w:r>
       <w:r>
         <w:rPr>
@@ -6298,7 +6996,6 @@
           <w:iCs/>
           <w:lang w:val="en-US"/>
         </w:rPr>
-        <w:instrText xml:space="preserve"> \* MERGEFORMAT </w:instrText>
       </w:r>
       <w:r>
         <w:rPr>
@@ -6396,6 +7093,7 @@
           <w:iCs/>
           <w:lang w:val="en-US"/>
         </w:rPr>
+        <w:instrText xml:space="preserve"> \* MERGEFORMAT </w:instrText>
       </w:r>
       <w:r>
         <w:rPr>
@@ -6403,7 +7101,6 @@
           <w:iCs/>
           <w:lang w:val="en-US"/>
         </w:rPr>
-        <w:instrText xml:space="preserve"> \* MERGEFORMAT </w:instrText>
       </w:r>
       <w:r>
         <w:rPr>
@@ -6500,7 +7197,20 @@
         </w:numPr>
       </w:pPr>
       <w:r>
-        <w:t>We convert the critical structures from “.vtk” format to labelMaps/markupFiducials using Slicer’s “Model to Label Map” module</w:t>
+        <w:t xml:space="preserve">We convert the critical structures from </w:t>
+      </w:r>
+      <w:proofErr w:type="gramStart"/>
+      <w:r>
+        <w:t>“.</w:t>
+      </w:r>
+      <w:proofErr w:type="spellStart"/>
+      <w:r>
+        <w:t>vtk</w:t>
+      </w:r>
+      <w:proofErr w:type="spellEnd"/>
+      <w:proofErr w:type="gramEnd"/>
+      <w:r>
+        <w:t>” format to labelMaps/markupFiducials using Slicer’s “Model to Label Map” module</w:t>
       </w:r>
       <w:r>
         <w:t xml:space="preserve"> using as reference volumes the labelMaps given from the previous coursework</w:t>
@@ -6578,13 +7288,13 @@
           <w:i/>
           <w:iCs/>
         </w:rPr>
+        <w:instrText xml:space="preserve"> \* MERGEFORMAT </w:instrText>
       </w:r>
       <w:r>
         <w:rPr>
           <w:i/>
           <w:iCs/>
         </w:rPr>
-        <w:instrText xml:space="preserve"> \* MERGEFORMAT </w:instrText>
       </w:r>
       <w:r>
         <w:rPr>
@@ -6648,13 +7358,13 @@
           <w:i/>
           <w:iCs/>
         </w:rPr>
+        <w:instrText xml:space="preserve"> \* MERGEFORMAT </w:instrText>
       </w:r>
       <w:r>
         <w:rPr>
           <w:i/>
           <w:iCs/>
         </w:rPr>
-        <w:instrText xml:space="preserve"> \* MERGEFORMAT </w:instrText>
       </w:r>
       <w:r>
         <w:rPr>
@@ -6668,21 +7378,7 @@
           <w:i/>
           <w:iCs/>
         </w:rPr>
-        <w:t xml:space="preserve">Calibration </w:t>
-      </w:r>
-      <w:r>
-        <w:rPr>
-          <w:i/>
-          <w:iCs/>
-        </w:rPr>
-        <w:t>(</w:t>
-      </w:r>
-      <w:r>
-        <w:rPr>
-          <w:i/>
-          <w:iCs/>
-        </w:rPr>
-        <w:t>to translate points between ROS and Slicer)</w:t>
+        <w:t>Calibration (to translate points between ROS and Slicer)</w:t>
       </w:r>
       <w:r>
         <w:rPr>
@@ -6750,7 +7446,20 @@
         <w:t>the cortex</w:t>
       </w:r>
       <w:r>
-        <w:t xml:space="preserve"> (converted to .stl format using Slicer) </w:t>
+        <w:t xml:space="preserve"> (converted </w:t>
+      </w:r>
+      <w:proofErr w:type="gramStart"/>
+      <w:r>
+        <w:t>to .</w:t>
+      </w:r>
+      <w:proofErr w:type="spellStart"/>
+      <w:r>
+        <w:t>stl</w:t>
+      </w:r>
+      <w:proofErr w:type="spellEnd"/>
+      <w:proofErr w:type="gramEnd"/>
+      <w:r>
+        <w:t xml:space="preserve"> format using Slicer) </w:t>
       </w:r>
       <w:r>
         <w:t xml:space="preserve">as a marker node </w:t>
@@ -6759,13 +7468,7 @@
         <w:t>to RVIZ</w:t>
       </w:r>
       <w:r>
-        <w:t xml:space="preserve"> </w:t>
-      </w:r>
-      <w:r>
-        <w:t>through RVIZ’s interface</w:t>
-      </w:r>
-      <w:r>
-        <w:t>, using a scale factor of 0.001 to match Slicer’s and ROS’ measurements</w:t>
+        <w:t xml:space="preserve"> through RVIZ’s interface, using a scale factor of 0.001 to match Slicer’s and ROS’ measurements</w:t>
       </w:r>
       <w:r>
         <w:t xml:space="preserve">. </w:t>
@@ -6873,13 +7576,7 @@
         <w:t>2</w:t>
       </w:r>
       <w:r>
-        <w:t>: End effect</w:t>
-      </w:r>
-      <w:r>
-        <w:t>o</w:t>
-      </w:r>
-      <w:r>
-        <w:t>r at entry point (view 1)</w:t>
+        <w:t>: End effector at entry point (view 1)</w:t>
       </w:r>
       <w:r>
         <w:fldChar w:fldCharType="end"/>
@@ -6897,28 +7594,7 @@
         </w:numPr>
       </w:pPr>
       <w:r>
-        <w:t xml:space="preserve">We </w:t>
-      </w:r>
-      <w:r>
-        <w:t xml:space="preserve">then select the “Target” point </w:t>
-      </w:r>
-      <w:r>
-        <w:t xml:space="preserve">Slicer and </w:t>
-      </w:r>
-      <w:r>
-        <w:t xml:space="preserve">again </w:t>
-      </w:r>
-      <w:r>
-        <w:t xml:space="preserve">click “Send”. We should now see the robot’s end effector moving to the </w:t>
-      </w:r>
-      <w:r>
-        <w:t>target</w:t>
-      </w:r>
-      <w:r>
-        <w:t xml:space="preserve"> point</w:t>
-      </w:r>
-      <w:r>
-        <w:t xml:space="preserve"> from the entry point in a straight line (</w:t>
+        <w:t>We then select the “Target” point Slicer and again click “Send”. We should now see the robot’s end effector moving to the target point from the entry point in a straight line (</w:t>
       </w:r>
       <w:r>
         <w:fldChar w:fldCharType="begin"/>
@@ -6954,19 +7630,7 @@
         <w:t xml:space="preserve"> </w:t>
       </w:r>
       <w:r>
-        <w:t>The “</w:t>
-      </w:r>
-      <w:r>
-        <w:t>Target</w:t>
-      </w:r>
-      <w:r>
-        <w:t xml:space="preserve">” point is loaded as a </w:t>
-      </w:r>
-      <w:r>
-        <w:t>blue</w:t>
-      </w:r>
-      <w:r>
-        <w:t xml:space="preserve"> marker.</w:t>
+        <w:t>The “Target” point is loaded as a blue marker.</w:t>
       </w:r>
     </w:p>
     <w:p>
@@ -6978,19 +7642,7 @@
         </w:numPr>
       </w:pPr>
       <w:r>
-        <w:t xml:space="preserve">At the same time, we can check the Slicer scene to confirm that the end effector is at the correct </w:t>
-      </w:r>
-      <w:r>
-        <w:t xml:space="preserve">target </w:t>
-      </w:r>
-      <w:r>
-        <w:t xml:space="preserve">point. This is shown by the yellow background around the optimal </w:t>
-      </w:r>
-      <w:r>
-        <w:t>target</w:t>
-      </w:r>
-      <w:r>
-        <w:t xml:space="preserve"> position </w:t>
+        <w:t xml:space="preserve">At the same time, we can check the Slicer scene to confirm that the end effector is at the correct target point. This is shown by the yellow background around the optimal target position </w:t>
       </w:r>
       <w:r>
         <w:fldChar w:fldCharType="begin"/>
@@ -7059,11 +7711,29 @@
     </w:p>
     <w:p>
       <w:r>
-        <w:t>Through this project, we managed to correctly calculate the best trajectory that avoids critical structures based on the length, angle and distance from critical structures. This is achieved by employing various image processing techniques that optimise the traversal between points within large data structures using packages such as VTK, numpy and Slicer. Furthermore, we describe and set up a connection between Slicer 3D and ROS in order to perform the operation. Using the move_it</w:t>
-      </w:r>
-      <w:r>
-        <w:t xml:space="preserve"> and igtl_bridge</w:t>
-      </w:r>
+        <w:t xml:space="preserve">Through this project, we managed to correctly calculate the best trajectory that avoids critical structures based on the length, angle and distance from critical structures. This is achieved by employing various image processing techniques that optimise the traversal between points within large data structures using packages such as VTK, </w:t>
+      </w:r>
+      <w:proofErr w:type="spellStart"/>
+      <w:r>
+        <w:t>numpy</w:t>
+      </w:r>
+      <w:proofErr w:type="spellEnd"/>
+      <w:r>
+        <w:t xml:space="preserve"> and Slicer. Furthermore, we describe and set up a connection between Slicer 3D and ROS in order to perform the operation. Using the </w:t>
+      </w:r>
+      <w:proofErr w:type="spellStart"/>
+      <w:r>
+        <w:t>move_it</w:t>
+      </w:r>
+      <w:proofErr w:type="spellEnd"/>
+      <w:r>
+        <w:t xml:space="preserve"> and </w:t>
+      </w:r>
+      <w:proofErr w:type="spellStart"/>
+      <w:r>
+        <w:t>igtl_bridge</w:t>
+      </w:r>
+      <w:proofErr w:type="spellEnd"/>
       <w:r>
         <w:t xml:space="preserve"> package</w:t>
       </w:r>
@@ -7071,7 +7741,15 @@
         <w:t>s</w:t>
       </w:r>
       <w:r>
-        <w:t xml:space="preserve">, we successfully command a robot and transfer points and information between Slicer and ROS. We’ve also learned how to create a custom RobotModel even though we use the one provided by </w:t>
+        <w:t xml:space="preserve">, we successfully command a robot and transfer points and information between Slicer and ROS. We’ve also learned how to create a custom </w:t>
+      </w:r>
+      <w:proofErr w:type="spellStart"/>
+      <w:r>
+        <w:t>RobotModel</w:t>
+      </w:r>
+      <w:proofErr w:type="spellEnd"/>
+      <w:r>
+        <w:t xml:space="preserve"> even though we use the one provided by </w:t>
       </w:r>
       <w:r>
         <w:t>ismr19_</w:t>
@@ -7079,8 +7757,9 @@
       <w:r>
         <w:t>moveit for simplicity.</w:t>
       </w:r>
-    </w:p>
-    <w:p>
+      <w:r>
+        <w:t xml:space="preserve"> </w:t>
+      </w:r>
       <w:r>
         <w:t>Finally, we learned how to calibrate models between different workspaces (Slicer and ROS) and how to set up markers in RVIZ to demonstrate the entry and target points and load cortex as an object in the scene.</w:t>
       </w:r>
@@ -7115,16 +7794,26 @@
       <w:pPr>
         <w:pStyle w:val="Heading3"/>
       </w:pPr>
+      <w:proofErr w:type="spellStart"/>
       <w:r>
         <w:t>RobotModel</w:t>
       </w:r>
+      <w:proofErr w:type="spellEnd"/>
     </w:p>
     <w:p>
       <w:r>
         <w:t>The chosen robot was appropriate as it includes a needle and is specialised for our task at hand.</w:t>
       </w:r>
       <w:r>
-        <w:t xml:space="preserve"> The robot is part of an open source project found on Github for a workshop meant to demonstrate a connection between Slicer and ROS [4]</w:t>
+        <w:t xml:space="preserve"> The robot is part of an open source project found on </w:t>
+      </w:r>
+      <w:proofErr w:type="spellStart"/>
+      <w:r>
+        <w:t>Github</w:t>
+      </w:r>
+      <w:proofErr w:type="spellEnd"/>
+      <w:r>
+        <w:t xml:space="preserve"> for a workshop meant to demonstrate a connection between Slicer and ROS [4]</w:t>
       </w:r>
     </w:p>
     <w:p>
@@ -7163,20 +7852,15 @@
     </w:p>
     <w:p>
       <w:r>
-        <w:t xml:space="preserve">As mentioned above, while everything works and the pipeline is complete, we could have automated some of the manual parts (such as the calibration and sending points to ROS). </w:t>
-      </w:r>
+        <w:t>As mentioned above, while everything works and the pipeline is complete, we could have automated some of the manual parts (such as the calibration and sending points to ROS). Although, perhaps it is better this way as if it was a real case scenario, we would have to oversee each step individually in order to make sure everything is done safely.</w:t>
+      </w:r>
+    </w:p>
+    <w:p>
+      <w:pPr>
+        <w:pStyle w:val="Heading1"/>
+      </w:pPr>
       <w:r>
         <w:lastRenderedPageBreak/>
-        <w:t>Although, perhaps it is better this way as if it was a real case scenario, we would have to oversee each step individually in order to make sure everything is done safely.</w:t>
-      </w:r>
-    </w:p>
-    <w:p/>
-    <w:p/>
-    <w:p>
-      <w:pPr>
-        <w:pStyle w:val="Heading1"/>
-      </w:pPr>
-      <w:r>
         <w:t>Code / Git Repository</w:t>
       </w:r>
     </w:p>
@@ -7191,11 +7875,37 @@
       </w:hyperlink>
     </w:p>
     <w:p/>
+    <w:p/>
+    <w:p/>
+    <w:p/>
+    <w:p/>
+    <w:p/>
+    <w:p/>
+    <w:p/>
+    <w:p/>
+    <w:p/>
+    <w:p/>
+    <w:p/>
+    <w:p/>
+    <w:p/>
+    <w:p/>
+    <w:p/>
+    <w:p/>
+    <w:p/>
+    <w:p/>
+    <w:p/>
+    <w:p/>
+    <w:p/>
+    <w:p/>
+    <w:p/>
+    <w:p/>
+    <w:p/>
     <w:p>
       <w:pPr>
         <w:pStyle w:val="Heading1"/>
       </w:pPr>
       <w:r>
+        <w:lastRenderedPageBreak/>
         <w:t>References</w:t>
       </w:r>
     </w:p>
@@ -7262,13 +7972,7 @@
         <w:fldChar w:fldCharType="end"/>
       </w:r>
       <w:r>
-        <w:t>[</w:t>
-      </w:r>
-      <w:r>
-        <w:t>2</w:t>
-      </w:r>
-      <w:r>
-        <w:t>]</w:t>
+        <w:t>[2]</w:t>
       </w:r>
       <w:r>
         <w:tab/>
@@ -7282,22 +7986,32 @@
         <w:t>Procedia CIRP</w:t>
       </w:r>
       <w:r>
-        <w:t>, vol. 12, pp. 199–204, 2013, doi: 10.1016/j.procir.2013.09.035.</w:t>
-      </w:r>
-    </w:p>
-    <w:p>
-      <w:r>
-        <w:t>[</w:t>
-      </w:r>
-      <w:r>
-        <w:t>3</w:t>
-      </w:r>
-      <w:r>
-        <w:t>]</w:t>
+        <w:t xml:space="preserve">, vol. 12, pp. 199–204, 2013, </w:t>
+      </w:r>
+      <w:proofErr w:type="spellStart"/>
+      <w:r>
+        <w:t>doi</w:t>
+      </w:r>
+      <w:proofErr w:type="spellEnd"/>
+      <w:r>
+        <w:t>: 10.1016/j.procir.2013.09.035.</w:t>
+      </w:r>
+    </w:p>
+    <w:p>
+      <w:r>
+        <w:t>[3]</w:t>
       </w:r>
       <w:r>
         <w:tab/>
-        <w:t xml:space="preserve">A. Norouzi </w:t>
+        <w:t xml:space="preserve">A. </w:t>
+      </w:r>
+      <w:proofErr w:type="spellStart"/>
+      <w:r>
+        <w:t>Norouzi</w:t>
+      </w:r>
+      <w:proofErr w:type="spellEnd"/>
+      <w:r>
+        <w:t xml:space="preserve"> </w:t>
       </w:r>
       <w:r>
         <w:rPr>
@@ -7314,10 +8028,34 @@
           <w:i/>
           <w:iCs/>
         </w:rPr>
-        <w:t>IETE Tech. Rev. (Institution Electron. Telecommun. Eng. India)</w:t>
-      </w:r>
-      <w:r>
-        <w:t>, vol. 31, no. 3, pp. 199–213, 2014, doi: 10.1080/02564602.2014.906861.</w:t>
+        <w:t xml:space="preserve">IETE Tech. Rev. (Institution Electron. </w:t>
+      </w:r>
+      <w:proofErr w:type="spellStart"/>
+      <w:r>
+        <w:rPr>
+          <w:i/>
+          <w:iCs/>
+        </w:rPr>
+        <w:t>Telecommun</w:t>
+      </w:r>
+      <w:proofErr w:type="spellEnd"/>
+      <w:r>
+        <w:rPr>
+          <w:i/>
+          <w:iCs/>
+        </w:rPr>
+        <w:t>. Eng. India)</w:t>
+      </w:r>
+      <w:r>
+        <w:t xml:space="preserve">, vol. 31, no. 3, pp. 199–213, 2014, </w:t>
+      </w:r>
+      <w:proofErr w:type="spellStart"/>
+      <w:r>
+        <w:t>doi</w:t>
+      </w:r>
+      <w:proofErr w:type="spellEnd"/>
+      <w:r>
+        <w:t>: 10.1080/02564602.2014.906861.</w:t>
       </w:r>
     </w:p>
     <w:p>
@@ -7325,9 +8063,26 @@
         <w:t xml:space="preserve">[4] </w:t>
       </w:r>
       <w:r>
-        <w:t>https://github.com/rosmed/rosmed.github.io/wiki/ISMR2019</w:t>
-      </w:r>
-    </w:p>
+        <w:tab/>
+      </w:r>
+      <w:r>
+        <w:t xml:space="preserve">ISMR19 workshop. </w:t>
+      </w:r>
+    </w:p>
+    <w:p>
+      <w:r>
+        <w:t xml:space="preserve">Available at: </w:t>
+      </w:r>
+      <w:hyperlink r:id="rId12" w:history="1">
+        <w:r>
+          <w:rPr>
+            <w:rStyle w:val="Hyperlink"/>
+          </w:rPr>
+          <w:t>https://github.com/rosmed/rosmed.github.io/wiki/ISMR2019</w:t>
+        </w:r>
+      </w:hyperlink>
+    </w:p>
+    <w:p/>
     <w:p/>
     <w:p/>
     <w:p/>
@@ -7368,95 +8123,6 @@
                 <pic:pic xmlns:pic="http://schemas.openxmlformats.org/drawingml/2006/picture">
                   <pic:nvPicPr>
                     <pic:cNvPr id="0" name="Picture 1"/>
-                    <pic:cNvPicPr>
-                      <a:picLocks noChangeAspect="1" noChangeArrowheads="1"/>
-                    </pic:cNvPicPr>
-                  </pic:nvPicPr>
-                  <pic:blipFill>
-                    <a:blip r:embed="rId12" cstate="print">
-                      <a:extLst>
-                        <a:ext uri="{28A0092B-C50C-407E-A947-70E740481C1C}">
-                          <a14:useLocalDpi xmlns:a14="http://schemas.microsoft.com/office/drawing/2010/main" val="0"/>
-                        </a:ext>
-                      </a:extLst>
-                    </a:blip>
-                    <a:srcRect/>
-                    <a:stretch>
-                      <a:fillRect/>
-                    </a:stretch>
-                  </pic:blipFill>
-                  <pic:spPr bwMode="auto">
-                    <a:xfrm>
-                      <a:off x="0" y="0"/>
-                      <a:ext cx="5718175" cy="2762250"/>
-                    </a:xfrm>
-                    <a:prstGeom prst="rect">
-                      <a:avLst/>
-                    </a:prstGeom>
-                    <a:noFill/>
-                    <a:ln>
-                      <a:noFill/>
-                    </a:ln>
-                  </pic:spPr>
-                </pic:pic>
-              </a:graphicData>
-            </a:graphic>
-          </wp:inline>
-        </w:drawing>
-      </w:r>
-    </w:p>
-    <w:p>
-      <w:pPr>
-        <w:pStyle w:val="Caption"/>
-      </w:pPr>
-      <w:bookmarkStart w:id="4" w:name="_Ref41834024"/>
-      <w:r>
-        <w:t xml:space="preserve">Figure </w:t>
-      </w:r>
-      <w:r>
-        <w:fldChar w:fldCharType="begin"/>
-      </w:r>
-      <w:r>
-        <w:instrText xml:space="preserve"> SEQ Figure \* ARABIC </w:instrText>
-      </w:r>
-      <w:r>
-        <w:fldChar w:fldCharType="separate"/>
-      </w:r>
-      <w:r>
-        <w:rPr>
-          <w:noProof/>
-        </w:rPr>
-        <w:t>2</w:t>
-      </w:r>
-      <w:r>
-        <w:fldChar w:fldCharType="end"/>
-      </w:r>
-      <w:r>
-        <w:t>: End effector at entry point (view 1)</w:t>
-      </w:r>
-      <w:bookmarkEnd w:id="4"/>
-    </w:p>
-    <w:p>
-      <w:pPr>
-        <w:keepNext/>
-      </w:pPr>
-      <w:r>
-        <w:rPr>
-          <w:noProof/>
-        </w:rPr>
-        <w:drawing>
-          <wp:inline distT="0" distB="0" distL="0" distR="0" wp14:anchorId="242C1408" wp14:editId="4A094E92">
-            <wp:extent cx="5718175" cy="2762250"/>
-            <wp:effectExtent l="0" t="0" r="0" b="0"/>
-            <wp:docPr id="3" name="Picture 3"/>
-            <wp:cNvGraphicFramePr>
-              <a:graphicFrameLocks xmlns:a="http://schemas.openxmlformats.org/drawingml/2006/main" noChangeAspect="1"/>
-            </wp:cNvGraphicFramePr>
-            <a:graphic xmlns:a="http://schemas.openxmlformats.org/drawingml/2006/main">
-              <a:graphicData uri="http://schemas.openxmlformats.org/drawingml/2006/picture">
-                <pic:pic xmlns:pic="http://schemas.openxmlformats.org/drawingml/2006/picture">
-                  <pic:nvPicPr>
-                    <pic:cNvPr id="0" name="Picture 3"/>
                     <pic:cNvPicPr>
                       <a:picLocks noChangeAspect="1" noChangeArrowheads="1"/>
                     </pic:cNvPicPr>
@@ -7498,47 +8164,36 @@
       <w:pPr>
         <w:pStyle w:val="Caption"/>
       </w:pPr>
-      <w:bookmarkStart w:id="5" w:name="_Ref41834033"/>
+      <w:bookmarkStart w:id="4" w:name="_Ref41834024"/>
       <w:r>
         <w:t xml:space="preserve">Figure </w:t>
       </w:r>
-      <w:r>
-        <w:fldChar w:fldCharType="begin"/>
-      </w:r>
-      <w:r>
-        <w:instrText xml:space="preserve"> SEQ Figure \* ARABIC </w:instrText>
-      </w:r>
-      <w:r>
-        <w:fldChar w:fldCharType="separate"/>
-      </w:r>
+      <w:fldSimple w:instr=" SEQ Figure \* ARABIC ">
+        <w:r>
+          <w:rPr>
+            <w:noProof/>
+          </w:rPr>
+          <w:t>2</w:t>
+        </w:r>
+      </w:fldSimple>
+      <w:r>
+        <w:t>: End effector at entry point (view 1)</w:t>
+      </w:r>
+      <w:bookmarkEnd w:id="4"/>
+    </w:p>
+    <w:p>
+      <w:pPr>
+        <w:keepNext/>
+      </w:pPr>
       <w:r>
         <w:rPr>
           <w:noProof/>
         </w:rPr>
-        <w:t>3</w:t>
-      </w:r>
-      <w:r>
-        <w:fldChar w:fldCharType="end"/>
-      </w:r>
-      <w:r>
-        <w:t>: End effector at entry point (view 2)</w:t>
-      </w:r>
-      <w:bookmarkEnd w:id="5"/>
-    </w:p>
-    <w:p>
-      <w:pPr>
-        <w:keepNext/>
-      </w:pPr>
-      <w:r>
-        <w:rPr>
-          <w:noProof/>
-        </w:rPr>
-        <w:lastRenderedPageBreak/>
         <w:drawing>
-          <wp:inline distT="0" distB="0" distL="0" distR="0" wp14:anchorId="3A87687C" wp14:editId="77C039A8">
+          <wp:inline distT="0" distB="0" distL="0" distR="0" wp14:anchorId="242C1408" wp14:editId="4A094E92">
             <wp:extent cx="5718175" cy="2762250"/>
             <wp:effectExtent l="0" t="0" r="0" b="0"/>
-            <wp:docPr id="2" name="Picture 2"/>
+            <wp:docPr id="3" name="Picture 3"/>
             <wp:cNvGraphicFramePr>
               <a:graphicFrameLocks xmlns:a="http://schemas.openxmlformats.org/drawingml/2006/main" noChangeAspect="1"/>
             </wp:cNvGraphicFramePr>
@@ -7546,7 +8201,7 @@
               <a:graphicData uri="http://schemas.openxmlformats.org/drawingml/2006/picture">
                 <pic:pic xmlns:pic="http://schemas.openxmlformats.org/drawingml/2006/picture">
                   <pic:nvPicPr>
-                    <pic:cNvPr id="0" name="Picture 2"/>
+                    <pic:cNvPr id="0" name="Picture 3"/>
                     <pic:cNvPicPr>
                       <a:picLocks noChangeAspect="1" noChangeArrowheads="1"/>
                     </pic:cNvPicPr>
@@ -7588,46 +8243,37 @@
       <w:pPr>
         <w:pStyle w:val="Caption"/>
       </w:pPr>
-      <w:bookmarkStart w:id="6" w:name="_Ref41834039"/>
+      <w:bookmarkStart w:id="5" w:name="_Ref41834033"/>
       <w:r>
         <w:t xml:space="preserve">Figure </w:t>
       </w:r>
-      <w:r>
-        <w:fldChar w:fldCharType="begin"/>
-      </w:r>
-      <w:r>
-        <w:instrText xml:space="preserve"> SEQ Figure \* ARABIC </w:instrText>
-      </w:r>
-      <w:r>
-        <w:fldChar w:fldCharType="separate"/>
-      </w:r>
+      <w:fldSimple w:instr=" SEQ Figure \* ARABIC ">
+        <w:r>
+          <w:rPr>
+            <w:noProof/>
+          </w:rPr>
+          <w:t>3</w:t>
+        </w:r>
+      </w:fldSimple>
+      <w:r>
+        <w:t>: End effector at entry point (view 2)</w:t>
+      </w:r>
+      <w:bookmarkEnd w:id="5"/>
+    </w:p>
+    <w:p>
+      <w:pPr>
+        <w:keepNext/>
+      </w:pPr>
       <w:r>
         <w:rPr>
           <w:noProof/>
         </w:rPr>
-        <w:t>4</w:t>
-      </w:r>
-      <w:r>
-        <w:fldChar w:fldCharType="end"/>
-      </w:r>
-      <w:r>
-        <w:t>: End effector at target point (view 1)</w:t>
-      </w:r>
-      <w:bookmarkEnd w:id="6"/>
-    </w:p>
-    <w:p>
-      <w:pPr>
-        <w:keepNext/>
-      </w:pPr>
-      <w:r>
-        <w:rPr>
-          <w:noProof/>
-        </w:rPr>
+        <w:lastRenderedPageBreak/>
         <w:drawing>
-          <wp:inline distT="0" distB="0" distL="0" distR="0" wp14:anchorId="33673DE2" wp14:editId="1ABDD913">
+          <wp:inline distT="0" distB="0" distL="0" distR="0" wp14:anchorId="3A87687C" wp14:editId="77C039A8">
             <wp:extent cx="5718175" cy="2762250"/>
             <wp:effectExtent l="0" t="0" r="0" b="0"/>
-            <wp:docPr id="10" name="Picture 10"/>
+            <wp:docPr id="2" name="Picture 2"/>
             <wp:cNvGraphicFramePr>
               <a:graphicFrameLocks xmlns:a="http://schemas.openxmlformats.org/drawingml/2006/main" noChangeAspect="1"/>
             </wp:cNvGraphicFramePr>
@@ -7635,7 +8281,7 @@
               <a:graphicData uri="http://schemas.openxmlformats.org/drawingml/2006/picture">
                 <pic:pic xmlns:pic="http://schemas.openxmlformats.org/drawingml/2006/picture">
                   <pic:nvPicPr>
-                    <pic:cNvPr id="0" name="Picture 4"/>
+                    <pic:cNvPr id="0" name="Picture 2"/>
                     <pic:cNvPicPr>
                       <a:picLocks noChangeAspect="1" noChangeArrowheads="1"/>
                     </pic:cNvPicPr>
@@ -7677,28 +8323,97 @@
       <w:pPr>
         <w:pStyle w:val="Caption"/>
       </w:pPr>
+      <w:bookmarkStart w:id="6" w:name="_Ref41834039"/>
+      <w:r>
+        <w:t xml:space="preserve">Figure </w:t>
+      </w:r>
+      <w:fldSimple w:instr=" SEQ Figure \* ARABIC ">
+        <w:r>
+          <w:rPr>
+            <w:noProof/>
+          </w:rPr>
+          <w:t>4</w:t>
+        </w:r>
+      </w:fldSimple>
+      <w:r>
+        <w:t>: End effector at target point (view 1)</w:t>
+      </w:r>
+      <w:bookmarkEnd w:id="6"/>
+    </w:p>
+    <w:p>
+      <w:pPr>
+        <w:keepNext/>
+      </w:pPr>
+      <w:r>
+        <w:rPr>
+          <w:noProof/>
+        </w:rPr>
+        <w:drawing>
+          <wp:inline distT="0" distB="0" distL="0" distR="0" wp14:anchorId="33673DE2" wp14:editId="1ABDD913">
+            <wp:extent cx="5718175" cy="2762250"/>
+            <wp:effectExtent l="0" t="0" r="0" b="0"/>
+            <wp:docPr id="10" name="Picture 10"/>
+            <wp:cNvGraphicFramePr>
+              <a:graphicFrameLocks xmlns:a="http://schemas.openxmlformats.org/drawingml/2006/main" noChangeAspect="1"/>
+            </wp:cNvGraphicFramePr>
+            <a:graphic xmlns:a="http://schemas.openxmlformats.org/drawingml/2006/main">
+              <a:graphicData uri="http://schemas.openxmlformats.org/drawingml/2006/picture">
+                <pic:pic xmlns:pic="http://schemas.openxmlformats.org/drawingml/2006/picture">
+                  <pic:nvPicPr>
+                    <pic:cNvPr id="0" name="Picture 4"/>
+                    <pic:cNvPicPr>
+                      <a:picLocks noChangeAspect="1" noChangeArrowheads="1"/>
+                    </pic:cNvPicPr>
+                  </pic:nvPicPr>
+                  <pic:blipFill>
+                    <a:blip r:embed="rId16" cstate="print">
+                      <a:extLst>
+                        <a:ext uri="{28A0092B-C50C-407E-A947-70E740481C1C}">
+                          <a14:useLocalDpi xmlns:a14="http://schemas.microsoft.com/office/drawing/2010/main" val="0"/>
+                        </a:ext>
+                      </a:extLst>
+                    </a:blip>
+                    <a:srcRect/>
+                    <a:stretch>
+                      <a:fillRect/>
+                    </a:stretch>
+                  </pic:blipFill>
+                  <pic:spPr bwMode="auto">
+                    <a:xfrm>
+                      <a:off x="0" y="0"/>
+                      <a:ext cx="5718175" cy="2762250"/>
+                    </a:xfrm>
+                    <a:prstGeom prst="rect">
+                      <a:avLst/>
+                    </a:prstGeom>
+                    <a:noFill/>
+                    <a:ln>
+                      <a:noFill/>
+                    </a:ln>
+                  </pic:spPr>
+                </pic:pic>
+              </a:graphicData>
+            </a:graphic>
+          </wp:inline>
+        </w:drawing>
+      </w:r>
+    </w:p>
+    <w:p>
+      <w:pPr>
+        <w:pStyle w:val="Caption"/>
+      </w:pPr>
       <w:bookmarkStart w:id="7" w:name="_Ref41834040"/>
       <w:r>
         <w:t xml:space="preserve">Figure </w:t>
       </w:r>
-      <w:r>
-        <w:fldChar w:fldCharType="begin"/>
-      </w:r>
-      <w:r>
-        <w:instrText xml:space="preserve"> SEQ Figure \* ARABIC </w:instrText>
-      </w:r>
-      <w:r>
-        <w:fldChar w:fldCharType="separate"/>
-      </w:r>
-      <w:r>
-        <w:rPr>
-          <w:noProof/>
-        </w:rPr>
-        <w:t>5</w:t>
-      </w:r>
-      <w:r>
-        <w:fldChar w:fldCharType="end"/>
-      </w:r>
+      <w:fldSimple w:instr=" SEQ Figure \* ARABIC ">
+        <w:r>
+          <w:rPr>
+            <w:noProof/>
+          </w:rPr>
+          <w:t>5</w:t>
+        </w:r>
+      </w:fldSimple>
       <w:r>
         <w:t>: End effector at target point (view 2)</w:t>
       </w:r>
@@ -7731,7 +8446,7 @@
                     </pic:cNvPicPr>
                   </pic:nvPicPr>
                   <pic:blipFill>
-                    <a:blip r:embed="rId16" cstate="print">
+                    <a:blip r:embed="rId17" cstate="print">
                       <a:extLst>
                         <a:ext uri="{28A0092B-C50C-407E-A947-70E740481C1C}">
                           <a14:useLocalDpi xmlns:a14="http://schemas.microsoft.com/office/drawing/2010/main" val="0"/>
@@ -7771,24 +8486,14 @@
       <w:r>
         <w:t xml:space="preserve">Figure </w:t>
       </w:r>
-      <w:r>
-        <w:fldChar w:fldCharType="begin"/>
-      </w:r>
-      <w:r>
-        <w:instrText xml:space="preserve"> SEQ Figure \* ARABIC </w:instrText>
-      </w:r>
-      <w:r>
-        <w:fldChar w:fldCharType="separate"/>
-      </w:r>
-      <w:r>
-        <w:rPr>
-          <w:noProof/>
-        </w:rPr>
-        <w:t>6</w:t>
-      </w:r>
-      <w:r>
-        <w:fldChar w:fldCharType="end"/>
-      </w:r>
+      <w:fldSimple w:instr=" SEQ Figure \* ARABIC ">
+        <w:r>
+          <w:rPr>
+            <w:noProof/>
+          </w:rPr>
+          <w:t>6</w:t>
+        </w:r>
+      </w:fldSimple>
       <w:r>
         <w:t>: Robot at default position (RVIZ)</w:t>
       </w:r>
@@ -7820,7 +8525,7 @@
                     </pic:cNvPicPr>
                   </pic:nvPicPr>
                   <pic:blipFill>
-                    <a:blip r:embed="rId17" cstate="print">
+                    <a:blip r:embed="rId18" cstate="print">
                       <a:extLst>
                         <a:ext uri="{28A0092B-C50C-407E-A947-70E740481C1C}">
                           <a14:useLocalDpi xmlns:a14="http://schemas.microsoft.com/office/drawing/2010/main" val="0"/>
@@ -7860,24 +8565,14 @@
       <w:r>
         <w:t xml:space="preserve">Figure </w:t>
       </w:r>
-      <w:r>
-        <w:fldChar w:fldCharType="begin"/>
-      </w:r>
-      <w:r>
-        <w:instrText xml:space="preserve"> SEQ Figure \* ARABIC </w:instrText>
-      </w:r>
-      <w:r>
-        <w:fldChar w:fldCharType="separate"/>
-      </w:r>
-      <w:r>
-        <w:rPr>
-          <w:noProof/>
-        </w:rPr>
-        <w:t>7</w:t>
-      </w:r>
-      <w:r>
-        <w:fldChar w:fldCharType="end"/>
-      </w:r>
+      <w:fldSimple w:instr=" SEQ Figure \* ARABIC ">
+        <w:r>
+          <w:rPr>
+            <w:noProof/>
+          </w:rPr>
+          <w:t>7</w:t>
+        </w:r>
+      </w:fldSimple>
       <w:r>
         <w:t>: Robot's end effector at entry point (RVIZ)</w:t>
       </w:r>
@@ -7910,7 +8605,7 @@
                     </pic:cNvPicPr>
                   </pic:nvPicPr>
                   <pic:blipFill>
-                    <a:blip r:embed="rId18" cstate="print">
+                    <a:blip r:embed="rId19" cstate="print">
                       <a:extLst>
                         <a:ext uri="{28A0092B-C50C-407E-A947-70E740481C1C}">
                           <a14:useLocalDpi xmlns:a14="http://schemas.microsoft.com/office/drawing/2010/main" val="0"/>
@@ -7950,24 +8645,14 @@
       <w:r>
         <w:t xml:space="preserve">Figure </w:t>
       </w:r>
-      <w:r>
-        <w:fldChar w:fldCharType="begin"/>
-      </w:r>
-      <w:r>
-        <w:instrText xml:space="preserve"> SEQ Figure \* ARABIC </w:instrText>
-      </w:r>
-      <w:r>
-        <w:fldChar w:fldCharType="separate"/>
-      </w:r>
-      <w:r>
-        <w:rPr>
-          <w:noProof/>
-        </w:rPr>
-        <w:t>8</w:t>
-      </w:r>
-      <w:r>
-        <w:fldChar w:fldCharType="end"/>
-      </w:r>
+      <w:fldSimple w:instr=" SEQ Figure \* ARABIC ">
+        <w:r>
+          <w:rPr>
+            <w:noProof/>
+          </w:rPr>
+          <w:t>8</w:t>
+        </w:r>
+      </w:fldSimple>
       <w:r>
         <w:t>: Robot's end effector at target point (RVIZ)</w:t>
       </w:r>
@@ -7999,7 +8684,7 @@
                     </pic:cNvPicPr>
                   </pic:nvPicPr>
                   <pic:blipFill>
-                    <a:blip r:embed="rId19" cstate="print">
+                    <a:blip r:embed="rId20" cstate="print">
                       <a:extLst>
                         <a:ext uri="{28A0092B-C50C-407E-A947-70E740481C1C}">
                           <a14:useLocalDpi xmlns:a14="http://schemas.microsoft.com/office/drawing/2010/main" val="0"/>
@@ -8039,24 +8724,14 @@
       <w:r>
         <w:t xml:space="preserve">Figure </w:t>
       </w:r>
-      <w:r>
-        <w:fldChar w:fldCharType="begin"/>
-      </w:r>
-      <w:r>
-        <w:instrText xml:space="preserve"> SEQ Figure \* ARABIC </w:instrText>
-      </w:r>
-      <w:r>
-        <w:fldChar w:fldCharType="separate"/>
-      </w:r>
-      <w:r>
-        <w:rPr>
-          <w:noProof/>
-        </w:rPr>
-        <w:t>9</w:t>
-      </w:r>
-      <w:r>
-        <w:fldChar w:fldCharType="end"/>
-      </w:r>
+      <w:fldSimple w:instr=" SEQ Figure \* ARABIC ">
+        <w:r>
+          <w:rPr>
+            <w:noProof/>
+          </w:rPr>
+          <w:t>9</w:t>
+        </w:r>
+      </w:fldSimple>
       <w:r>
         <w:t>: Robot's end effector at a random point (RVIZ)</w:t>
       </w:r>
@@ -8089,7 +8764,7 @@
                     </pic:cNvPicPr>
                   </pic:nvPicPr>
                   <pic:blipFill>
-                    <a:blip r:embed="rId20" cstate="print">
+                    <a:blip r:embed="rId21" cstate="print">
                       <a:extLst>
                         <a:ext uri="{28A0092B-C50C-407E-A947-70E740481C1C}">
                           <a14:useLocalDpi xmlns:a14="http://schemas.microsoft.com/office/drawing/2010/main" val="0"/>
@@ -8129,24 +8804,14 @@
       <w:r>
         <w:t xml:space="preserve">Figure </w:t>
       </w:r>
-      <w:r>
-        <w:fldChar w:fldCharType="begin"/>
-      </w:r>
-      <w:r>
-        <w:instrText xml:space="preserve"> SEQ Figure \* ARABIC </w:instrText>
-      </w:r>
-      <w:r>
-        <w:fldChar w:fldCharType="separate"/>
-      </w:r>
-      <w:r>
-        <w:rPr>
-          <w:noProof/>
-        </w:rPr>
-        <w:t>10</w:t>
-      </w:r>
-      <w:r>
-        <w:fldChar w:fldCharType="end"/>
-      </w:r>
+      <w:fldSimple w:instr=" SEQ Figure \* ARABIC ">
+        <w:r>
+          <w:rPr>
+            <w:noProof/>
+          </w:rPr>
+          <w:t>10</w:t>
+        </w:r>
+      </w:fldSimple>
       <w:r>
         <w:t>: Invalid position sent to ROS</w:t>
       </w:r>
@@ -8178,7 +8843,7 @@
                     </pic:cNvPicPr>
                   </pic:nvPicPr>
                   <pic:blipFill>
-                    <a:blip r:embed="rId21" cstate="print">
+                    <a:blip r:embed="rId22" cstate="print">
                       <a:extLst>
                         <a:ext uri="{28A0092B-C50C-407E-A947-70E740481C1C}">
                           <a14:useLocalDpi xmlns:a14="http://schemas.microsoft.com/office/drawing/2010/main" val="0"/>
@@ -8218,31 +8883,21 @@
       <w:r>
         <w:t xml:space="preserve">Figure </w:t>
       </w:r>
-      <w:r>
-        <w:fldChar w:fldCharType="begin"/>
-      </w:r>
-      <w:r>
-        <w:instrText xml:space="preserve"> SEQ Figure \* ARABIC </w:instrText>
-      </w:r>
-      <w:r>
-        <w:fldChar w:fldCharType="separate"/>
-      </w:r>
-      <w:r>
-        <w:rPr>
-          <w:noProof/>
-        </w:rPr>
-        <w:t>11</w:t>
-      </w:r>
-      <w:r>
-        <w:fldChar w:fldCharType="end"/>
-      </w:r>
+      <w:fldSimple w:instr=" SEQ Figure \* ARABIC ">
+        <w:r>
+          <w:rPr>
+            <w:noProof/>
+          </w:rPr>
+          <w:t>11</w:t>
+        </w:r>
+      </w:fldSimple>
       <w:r>
         <w:t>: Slicer with models loaded</w:t>
       </w:r>
       <w:bookmarkEnd w:id="13"/>
     </w:p>
     <w:sectPr>
-      <w:headerReference w:type="default" r:id="rId22"/>
+      <w:headerReference w:type="default" r:id="rId23"/>
       <w:pgSz w:w="11906" w:h="16838"/>
       <w:pgMar w:top="1440" w:right="1440" w:bottom="1440" w:left="1440" w:header="708" w:footer="0" w:gutter="0"/>
       <w:cols w:space="720"/>
@@ -13434,7 +14089,7 @@
 </file>
 
 <file path=customXml/itemProps4.xml><?xml version="1.0" encoding="utf-8"?>
-<ds:datastoreItem xmlns:ds="http://schemas.openxmlformats.org/officeDocument/2006/customXml" ds:itemID="{87117017-A530-40EF-B8F2-4345FFFC53C8}">
+<ds:datastoreItem xmlns:ds="http://schemas.openxmlformats.org/officeDocument/2006/customXml" ds:itemID="{ECD18D3C-05B7-4300-B5EF-AC1AC6E22029}">
   <ds:schemaRefs>
     <ds:schemaRef ds:uri="http://schemas.openxmlformats.org/officeDocument/2006/bibliography"/>
   </ds:schemaRefs>

--- a/robotics/final/Report/AssignmentReport.docx
+++ b/robotics/final/Report/AssignmentReport.docx
@@ -12,8 +12,6 @@
           <w:lang w:eastAsia="en-GB"/>
         </w:rPr>
       </w:pPr>
-      <w:bookmarkStart w:id="0" w:name="_GoBack"/>
-      <w:bookmarkEnd w:id="0"/>
       <w:r>
         <w:rPr>
           <w:rFonts w:asciiTheme="majorHAnsi" w:eastAsia="Times New Roman" w:hAnsiTheme="majorHAnsi" w:cstheme="majorHAnsi"/>
@@ -4569,11 +4567,11 @@
       <w:pPr>
         <w:pStyle w:val="Heading2"/>
       </w:pPr>
-      <w:bookmarkStart w:id="1" w:name="_Ref41835898"/>
+      <w:bookmarkStart w:id="0" w:name="_Ref41835898"/>
       <w:r>
         <w:t>Calibration (to translate points between ROS and Slicer)</w:t>
       </w:r>
-      <w:bookmarkEnd w:id="1"/>
+      <w:bookmarkEnd w:id="0"/>
     </w:p>
     <w:p>
       <w:r>
@@ -5211,12 +5209,12 @@
       <w:pPr>
         <w:pStyle w:val="Heading2"/>
       </w:pPr>
-      <w:bookmarkStart w:id="2" w:name="_Ref41835772"/>
+      <w:bookmarkStart w:id="1" w:name="_Ref41835772"/>
       <w:r>
         <w:lastRenderedPageBreak/>
         <w:t>ROS (to move the robot and confirm connection)</w:t>
       </w:r>
-      <w:bookmarkEnd w:id="2"/>
+      <w:bookmarkEnd w:id="1"/>
     </w:p>
     <w:p>
       <w:pPr>
@@ -5645,7 +5643,7 @@
         </w:rPr>
         <w:t>Enter “</w:t>
       </w:r>
-      <w:bookmarkStart w:id="3" w:name="_Hlk41838220"/>
+      <w:bookmarkStart w:id="2" w:name="_Hlk41838220"/>
       <w:proofErr w:type="spellStart"/>
       <w:r>
         <w:rPr>
@@ -5680,7 +5678,7 @@
         </w:rPr>
         <w:t>demo.launch</w:t>
       </w:r>
-      <w:bookmarkEnd w:id="3"/>
+      <w:bookmarkEnd w:id="2"/>
       <w:proofErr w:type="spellEnd"/>
       <w:proofErr w:type="gramEnd"/>
       <w:r>
@@ -6376,99 +6374,6 @@
     <w:p>
       <w:pPr>
         <w:rPr>
-          <w:lang w:val="en-US"/>
-        </w:rPr>
-      </w:pPr>
-      <w:r>
-        <w:rPr>
-          <w:lang w:val="en-US"/>
-        </w:rPr>
-        <w:fldChar w:fldCharType="begin"/>
-      </w:r>
-      <w:r>
-        <w:rPr>
-          <w:lang w:val="en-US"/>
-        </w:rPr>
-        <w:instrText xml:space="preserve"> REF _Ref41840717 \h </w:instrText>
-      </w:r>
-      <w:r>
-        <w:rPr>
-          <w:lang w:val="en-US"/>
-        </w:rPr>
-      </w:r>
-      <w:r>
-        <w:rPr>
-          <w:lang w:val="en-US"/>
-        </w:rPr>
-        <w:fldChar w:fldCharType="separate"/>
-      </w:r>
-      <w:r>
-        <w:t xml:space="preserve">Figure </w:t>
-      </w:r>
-      <w:r>
-        <w:rPr>
-          <w:noProof/>
-        </w:rPr>
-        <w:t>11</w:t>
-      </w:r>
-      <w:r>
-        <w:t>: Slicer with models loaded</w:t>
-      </w:r>
-      <w:r>
-        <w:rPr>
-          <w:lang w:val="en-US"/>
-        </w:rPr>
-        <w:fldChar w:fldCharType="end"/>
-      </w:r>
-    </w:p>
-    <w:p>
-      <w:pPr>
-        <w:rPr>
-          <w:lang w:val="en-US"/>
-        </w:rPr>
-      </w:pPr>
-      <w:r>
-        <w:rPr>
-          <w:lang w:val="en-US"/>
-        </w:rPr>
-        <w:t xml:space="preserve">This figure shows </w:t>
-      </w:r>
-      <w:r>
-        <w:rPr>
-          <w:lang w:val="en-US"/>
-        </w:rPr>
-        <w:t>the</w:t>
-      </w:r>
-      <w:r>
-        <w:rPr>
-          <w:lang w:val="en-US"/>
-        </w:rPr>
-        <w:t xml:space="preserve"> Slicer scene with all the models and the best entry-target pair loaded.</w:t>
-      </w:r>
-    </w:p>
-    <w:p>
-      <w:pPr>
-        <w:pStyle w:val="Heading3"/>
-        <w:rPr>
-          <w:lang w:val="en-US"/>
-        </w:rPr>
-      </w:pPr>
-      <w:r>
-        <w:rPr>
-          <w:lang w:val="en-US"/>
-        </w:rPr>
-        <w:t xml:space="preserve">At </w:t>
-      </w:r>
-      <w:r>
-        <w:rPr>
-          <w:lang w:val="en-US"/>
-        </w:rPr>
-        <w:t>Entry position</w:t>
-      </w:r>
-    </w:p>
-    <w:p>
-      <w:pPr>
-        <w:rPr>
           <w:i/>
           <w:iCs/>
           <w:lang w:val="en-US"/>
@@ -6488,7 +6393,7 @@
           <w:iCs/>
           <w:lang w:val="en-US"/>
         </w:rPr>
-        <w:instrText xml:space="preserve"> REF _Ref41834024 \h </w:instrText>
+        <w:instrText xml:space="preserve"> REF _Ref41840717 \h </w:instrText>
       </w:r>
       <w:r>
         <w:rPr>
@@ -6496,7 +6401,6 @@
           <w:iCs/>
           <w:lang w:val="en-US"/>
         </w:rPr>
-        <w:instrText xml:space="preserve"> \* MERGEFORMAT </w:instrText>
       </w:r>
       <w:r>
         <w:rPr>
@@ -6504,6 +6408,7 @@
           <w:iCs/>
           <w:lang w:val="en-US"/>
         </w:rPr>
+        <w:instrText xml:space="preserve"> \* MERGEFORMAT </w:instrText>
       </w:r>
       <w:r>
         <w:rPr>
@@ -6526,14 +6431,14 @@
           <w:iCs/>
           <w:noProof/>
         </w:rPr>
-        <w:t>2</w:t>
+        <w:t>11</w:t>
       </w:r>
       <w:r>
         <w:rPr>
           <w:i/>
           <w:iCs/>
         </w:rPr>
-        <w:t>: End effector at entry point (view 1)</w:t>
+        <w:t>: Slicer with models loaded</w:t>
       </w:r>
       <w:r>
         <w:rPr>
@@ -6543,30 +6448,30 @@
         </w:rPr>
         <w:fldChar w:fldCharType="end"/>
       </w:r>
-    </w:p>
-    <w:p>
-      <w:pPr>
+      <w:r>
         <w:rPr>
           <w:i/>
           <w:iCs/>
           <w:lang w:val="en-US"/>
         </w:rPr>
-      </w:pPr>
-      <w:r>
+        <w:t xml:space="preserve"> </w:t>
+      </w:r>
+    </w:p>
+    <w:p>
+      <w:pPr>
         <w:rPr>
           <w:i/>
           <w:iCs/>
           <w:lang w:val="en-US"/>
         </w:rPr>
-        <w:fldChar w:fldCharType="begin"/>
-      </w:r>
+      </w:pPr>
       <w:r>
         <w:rPr>
           <w:i/>
           <w:iCs/>
           <w:lang w:val="en-US"/>
         </w:rPr>
-        <w:instrText xml:space="preserve"> REF _Ref41834033 \h </w:instrText>
+        <w:fldChar w:fldCharType="begin"/>
       </w:r>
       <w:r>
         <w:rPr>
@@ -6574,7 +6479,7 @@
           <w:iCs/>
           <w:lang w:val="en-US"/>
         </w:rPr>
-        <w:instrText xml:space="preserve"> \* MERGEFORMAT </w:instrText>
+        <w:instrText xml:space="preserve"> REF _Ref41854687 \h </w:instrText>
       </w:r>
       <w:r>
         <w:rPr>
@@ -6582,6 +6487,14 @@
           <w:iCs/>
           <w:lang w:val="en-US"/>
         </w:rPr>
+      </w:r>
+      <w:r>
+        <w:rPr>
+          <w:i/>
+          <w:iCs/>
+          <w:lang w:val="en-US"/>
+        </w:rPr>
+        <w:instrText xml:space="preserve"> \* MERGEFORMAT </w:instrText>
       </w:r>
       <w:r>
         <w:rPr>
@@ -6604,88 +6517,94 @@
           <w:iCs/>
           <w:noProof/>
         </w:rPr>
-        <w:t>3</w:t>
+        <w:t>12</w:t>
       </w:r>
       <w:r>
         <w:rPr>
           <w:i/>
           <w:iCs/>
         </w:rPr>
-        <w:t>: End effector at entry point (view 2)</w:t>
-      </w:r>
-      <w:r>
-        <w:rPr>
+        <w:t xml:space="preserve">: </w:t>
+      </w:r>
+      <w:r>
+        <w:rPr>
+          <w:bCs/>
           <w:i/>
           <w:iCs/>
-          <w:lang w:val="en-US"/>
-        </w:rPr>
-        <w:fldChar w:fldCharType="end"/>
-      </w:r>
-    </w:p>
-    <w:p>
-      <w:pPr>
-        <w:rPr>
-          <w:lang w:val="en-US"/>
-        </w:rPr>
-      </w:pPr>
-      <w:r>
-        <w:rPr>
-          <w:lang w:val="en-US"/>
-        </w:rPr>
-        <w:t>Here we have both a top and bottom view of the brain. As mentioned in the instructions above, we can see the yellow background around the entry point (green dot) which represents the end-effectors position. The yellow background is set only when we hit the “Send” button through the IGT extension</w:t>
-      </w:r>
-      <w:r>
-        <w:rPr>
-          <w:lang w:val="en-US"/>
-        </w:rPr>
-        <w:t>.</w:t>
-      </w:r>
-    </w:p>
-    <w:p>
-      <w:pPr>
-        <w:pStyle w:val="Heading3"/>
-        <w:rPr>
-          <w:lang w:val="en-US"/>
-        </w:rPr>
-      </w:pPr>
-    </w:p>
-    <w:p>
-      <w:pPr>
-        <w:pStyle w:val="Heading3"/>
-        <w:rPr>
-          <w:lang w:val="en-US"/>
-        </w:rPr>
-      </w:pPr>
-      <w:r>
-        <w:rPr>
-          <w:lang w:val="en-US"/>
-        </w:rPr>
-        <w:t>At Target Position</w:t>
-      </w:r>
-    </w:p>
-    <w:p>
-      <w:pPr>
+        </w:rPr>
+        <w:t>Best points chosen by PathPlanner</w:t>
+      </w:r>
+      <w:r>
         <w:rPr>
           <w:i/>
           <w:iCs/>
           <w:lang w:val="en-US"/>
         </w:rPr>
-      </w:pPr>
-      <w:r>
+        <w:fldChar w:fldCharType="end"/>
+      </w:r>
+    </w:p>
+    <w:p>
+      <w:pPr>
+        <w:rPr>
+          <w:lang w:val="en-US"/>
+        </w:rPr>
+      </w:pPr>
+      <w:r>
+        <w:rPr>
+          <w:lang w:val="en-US"/>
+        </w:rPr>
+        <w:t>These two figures show the Slicer scene with all the models and the best entry-target pair loaded, with and without the yellow background marker for the end-effector</w:t>
+      </w:r>
+      <w:r>
+        <w:rPr>
+          <w:lang w:val="en-US"/>
+        </w:rPr>
+        <w:t xml:space="preserve"> </w:t>
+      </w:r>
+    </w:p>
+    <w:p>
+      <w:pPr>
+        <w:pStyle w:val="Heading3"/>
+        <w:rPr>
+          <w:lang w:val="en-US"/>
+        </w:rPr>
+      </w:pPr>
+      <w:r>
+        <w:rPr>
+          <w:lang w:val="en-US"/>
+        </w:rPr>
+        <w:t xml:space="preserve">At </w:t>
+      </w:r>
+      <w:r>
+        <w:rPr>
+          <w:lang w:val="en-US"/>
+        </w:rPr>
+        <w:t>Entry position</w:t>
+      </w:r>
+    </w:p>
+    <w:p>
+      <w:pPr>
         <w:rPr>
           <w:i/>
           <w:iCs/>
           <w:lang w:val="en-US"/>
         </w:rPr>
-        <w:fldChar w:fldCharType="begin"/>
-      </w:r>
+      </w:pPr>
       <w:r>
         <w:rPr>
           <w:i/>
           <w:iCs/>
           <w:lang w:val="en-US"/>
         </w:rPr>
-        <w:instrText xml:space="preserve"> REF _Ref41834039 \h </w:instrText>
+        <w:fldChar w:fldCharType="begin"/>
+      </w:r>
+      <w:r>
+        <w:rPr>
+          <w:i/>
+          <w:iCs/>
+          <w:lang w:val="en-US"/>
+        </w:rPr>
+        <w:instrText xml:space="preserve"> REF _Ref41834024 \h </w:instrText>
       </w:r>
       <w:r>
         <w:rPr>
@@ -6723,14 +6642,14 @@
           <w:iCs/>
           <w:noProof/>
         </w:rPr>
-        <w:t>4</w:t>
+        <w:t>2</w:t>
       </w:r>
       <w:r>
         <w:rPr>
           <w:i/>
           <w:iCs/>
         </w:rPr>
-        <w:t>: End effector at target point (view 1)</w:t>
+        <w:t>: End effector at entry point (view 1)</w:t>
       </w:r>
       <w:r>
         <w:rPr>
@@ -6763,7 +6682,7 @@
           <w:iCs/>
           <w:lang w:val="en-US"/>
         </w:rPr>
-        <w:instrText xml:space="preserve"> REF _Ref41834040 \h </w:instrText>
+        <w:instrText xml:space="preserve"> REF _Ref41834033 \h </w:instrText>
       </w:r>
       <w:r>
         <w:rPr>
@@ -6801,14 +6720,14 @@
           <w:iCs/>
           <w:noProof/>
         </w:rPr>
-        <w:t>5</w:t>
+        <w:t>3</w:t>
       </w:r>
       <w:r>
         <w:rPr>
           <w:i/>
           <w:iCs/>
         </w:rPr>
-        <w:t>: End effector at target point (view 2)</w:t>
+        <w:t>: End effector at entry point (view 2)</w:t>
       </w:r>
       <w:r>
         <w:rPr>
@@ -6829,7 +6748,203 @@
         <w:rPr>
           <w:lang w:val="en-US"/>
         </w:rPr>
+        <w:t>Here we have both a top and bottom view of the brain. As mentioned in the instructions above, we can see the yellow background around the entry point (green dot) which represents the end-effectors position. The yellow background is set only when we hit the “Send” button through the IGT extension</w:t>
+      </w:r>
+      <w:r>
+        <w:rPr>
+          <w:lang w:val="en-US"/>
+        </w:rPr>
+        <w:t>.</w:t>
+      </w:r>
+    </w:p>
+    <w:p>
+      <w:pPr>
+        <w:rPr>
+          <w:lang w:val="en-US"/>
+        </w:rPr>
+      </w:pPr>
+    </w:p>
+    <w:p>
+      <w:pPr>
+        <w:pStyle w:val="Heading3"/>
+        <w:rPr>
+          <w:lang w:val="en-US"/>
+        </w:rPr>
+      </w:pPr>
+      <w:r>
+        <w:rPr>
+          <w:lang w:val="en-US"/>
+        </w:rPr>
         <w:lastRenderedPageBreak/>
+        <w:t>At Target Position</w:t>
+      </w:r>
+    </w:p>
+    <w:p>
+      <w:pPr>
+        <w:rPr>
+          <w:i/>
+          <w:iCs/>
+          <w:lang w:val="en-US"/>
+        </w:rPr>
+      </w:pPr>
+      <w:r>
+        <w:rPr>
+          <w:i/>
+          <w:iCs/>
+          <w:lang w:val="en-US"/>
+        </w:rPr>
+        <w:fldChar w:fldCharType="begin"/>
+      </w:r>
+      <w:r>
+        <w:rPr>
+          <w:i/>
+          <w:iCs/>
+          <w:lang w:val="en-US"/>
+        </w:rPr>
+        <w:instrText xml:space="preserve"> REF _Ref41834039 \h </w:instrText>
+      </w:r>
+      <w:r>
+        <w:rPr>
+          <w:i/>
+          <w:iCs/>
+          <w:lang w:val="en-US"/>
+        </w:rPr>
+        <w:instrText xml:space="preserve"> \* MERGEFORMAT </w:instrText>
+      </w:r>
+      <w:r>
+        <w:rPr>
+          <w:i/>
+          <w:iCs/>
+          <w:lang w:val="en-US"/>
+        </w:rPr>
+      </w:r>
+      <w:r>
+        <w:rPr>
+          <w:i/>
+          <w:iCs/>
+          <w:lang w:val="en-US"/>
+        </w:rPr>
+        <w:fldChar w:fldCharType="separate"/>
+      </w:r>
+      <w:r>
+        <w:rPr>
+          <w:i/>
+          <w:iCs/>
+        </w:rPr>
+        <w:t xml:space="preserve">Figure </w:t>
+      </w:r>
+      <w:r>
+        <w:rPr>
+          <w:i/>
+          <w:iCs/>
+          <w:noProof/>
+        </w:rPr>
+        <w:t>4</w:t>
+      </w:r>
+      <w:r>
+        <w:rPr>
+          <w:i/>
+          <w:iCs/>
+        </w:rPr>
+        <w:t>: End effector at target point (view 1)</w:t>
+      </w:r>
+      <w:r>
+        <w:rPr>
+          <w:i/>
+          <w:iCs/>
+          <w:lang w:val="en-US"/>
+        </w:rPr>
+        <w:fldChar w:fldCharType="end"/>
+      </w:r>
+    </w:p>
+    <w:p>
+      <w:pPr>
+        <w:rPr>
+          <w:i/>
+          <w:iCs/>
+          <w:lang w:val="en-US"/>
+        </w:rPr>
+      </w:pPr>
+      <w:r>
+        <w:rPr>
+          <w:i/>
+          <w:iCs/>
+          <w:lang w:val="en-US"/>
+        </w:rPr>
+        <w:fldChar w:fldCharType="begin"/>
+      </w:r>
+      <w:r>
+        <w:rPr>
+          <w:i/>
+          <w:iCs/>
+          <w:lang w:val="en-US"/>
+        </w:rPr>
+        <w:instrText xml:space="preserve"> REF _Ref41834040 \h </w:instrText>
+      </w:r>
+      <w:r>
+        <w:rPr>
+          <w:i/>
+          <w:iCs/>
+          <w:lang w:val="en-US"/>
+        </w:rPr>
+        <w:instrText xml:space="preserve"> \* MERGEFORMAT </w:instrText>
+      </w:r>
+      <w:r>
+        <w:rPr>
+          <w:i/>
+          <w:iCs/>
+          <w:lang w:val="en-US"/>
+        </w:rPr>
+      </w:r>
+      <w:r>
+        <w:rPr>
+          <w:i/>
+          <w:iCs/>
+          <w:lang w:val="en-US"/>
+        </w:rPr>
+        <w:fldChar w:fldCharType="separate"/>
+      </w:r>
+      <w:r>
+        <w:rPr>
+          <w:i/>
+          <w:iCs/>
+        </w:rPr>
+        <w:t xml:space="preserve">Figure </w:t>
+      </w:r>
+      <w:r>
+        <w:rPr>
+          <w:i/>
+          <w:iCs/>
+          <w:noProof/>
+        </w:rPr>
+        <w:t>5</w:t>
+      </w:r>
+      <w:r>
+        <w:rPr>
+          <w:i/>
+          <w:iCs/>
+        </w:rPr>
+        <w:t>: End effector at target point (view 2)</w:t>
+      </w:r>
+      <w:r>
+        <w:rPr>
+          <w:i/>
+          <w:iCs/>
+          <w:lang w:val="en-US"/>
+        </w:rPr>
+        <w:fldChar w:fldCharType="end"/>
+      </w:r>
+    </w:p>
+    <w:p>
+      <w:pPr>
+        <w:rPr>
+          <w:lang w:val="en-US"/>
+        </w:rPr>
+      </w:pPr>
+      <w:r>
+        <w:rPr>
+          <w:lang w:val="en-US"/>
+        </w:rPr>
         <w:t>Here we have both a top and bottom view of the brain. As mentioned in the instructions above, we can see the yellow background around the target point (blue dot) which represents the end-effectors position. The yellow background is set only when we hit the “Send” button through the IGT extension</w:t>
       </w:r>
       <w:r>
@@ -7337,6 +7452,7 @@
         </w:numPr>
       </w:pPr>
       <w:r>
+        <w:lastRenderedPageBreak/>
         <w:t xml:space="preserve">We then start the calibration process as mentioned in the </w:t>
       </w:r>
       <w:r>
@@ -7421,7 +7537,6 @@
         </w:numPr>
       </w:pPr>
       <w:r>
-        <w:lastRenderedPageBreak/>
         <w:t>We us</w:t>
       </w:r>
       <w:r>
@@ -7688,10 +7803,10 @@
     <w:p/>
     <w:p/>
     <w:p/>
-    <w:p/>
-    <w:p/>
-    <w:p/>
-    <w:p/>
+    <w:p>
+      <w:bookmarkStart w:id="3" w:name="_GoBack"/>
+      <w:bookmarkEnd w:id="3"/>
+    </w:p>
     <w:p>
       <w:pPr>
         <w:pStyle w:val="Heading1"/>
@@ -8896,8 +9011,100 @@
       </w:r>
       <w:bookmarkEnd w:id="13"/>
     </w:p>
+    <w:p>
+      <w:pPr>
+        <w:keepNext/>
+      </w:pPr>
+      <w:r>
+        <w:rPr>
+          <w:noProof/>
+        </w:rPr>
+        <w:lastRenderedPageBreak/>
+        <w:drawing>
+          <wp:inline distT="0" distB="0" distL="0" distR="0" wp14:anchorId="4759A7FF" wp14:editId="0DDB03BF">
+            <wp:extent cx="5731510" cy="3402965"/>
+            <wp:effectExtent l="0" t="0" r="2540" b="6985"/>
+            <wp:docPr id="4" name="Picture 4"/>
+            <wp:cNvGraphicFramePr>
+              <a:graphicFrameLocks xmlns:a="http://schemas.openxmlformats.org/drawingml/2006/main" noChangeAspect="1"/>
+            </wp:cNvGraphicFramePr>
+            <a:graphic xmlns:a="http://schemas.openxmlformats.org/drawingml/2006/main">
+              <a:graphicData uri="http://schemas.openxmlformats.org/drawingml/2006/picture">
+                <pic:pic xmlns:pic="http://schemas.openxmlformats.org/drawingml/2006/picture">
+                  <pic:nvPicPr>
+                    <pic:cNvPr id="0" name="Picture 1"/>
+                    <pic:cNvPicPr>
+                      <a:picLocks noChangeAspect="1" noChangeArrowheads="1"/>
+                    </pic:cNvPicPr>
+                  </pic:nvPicPr>
+                  <pic:blipFill>
+                    <a:blip r:embed="rId23">
+                      <a:extLst>
+                        <a:ext uri="{28A0092B-C50C-407E-A947-70E740481C1C}">
+                          <a14:useLocalDpi xmlns:a14="http://schemas.microsoft.com/office/drawing/2010/main" val="0"/>
+                        </a:ext>
+                      </a:extLst>
+                    </a:blip>
+                    <a:srcRect/>
+                    <a:stretch>
+                      <a:fillRect/>
+                    </a:stretch>
+                  </pic:blipFill>
+                  <pic:spPr bwMode="auto">
+                    <a:xfrm>
+                      <a:off x="0" y="0"/>
+                      <a:ext cx="5731510" cy="3402965"/>
+                    </a:xfrm>
+                    <a:prstGeom prst="rect">
+                      <a:avLst/>
+                    </a:prstGeom>
+                    <a:noFill/>
+                    <a:ln>
+                      <a:noFill/>
+                    </a:ln>
+                  </pic:spPr>
+                </pic:pic>
+              </a:graphicData>
+            </a:graphic>
+          </wp:inline>
+        </w:drawing>
+      </w:r>
+    </w:p>
+    <w:p>
+      <w:pPr>
+        <w:pStyle w:val="Caption"/>
+      </w:pPr>
+      <w:bookmarkStart w:id="14" w:name="_Ref41854687"/>
+      <w:r>
+        <w:t xml:space="preserve">Figure </w:t>
+      </w:r>
+      <w:fldSimple w:instr=" SEQ Figure \* ARABIC ">
+        <w:r>
+          <w:rPr>
+            <w:noProof/>
+          </w:rPr>
+          <w:t>12</w:t>
+        </w:r>
+      </w:fldSimple>
+      <w:r>
+        <w:t xml:space="preserve">: </w:t>
+      </w:r>
+      <w:r>
+        <w:rPr>
+          <w:bCs/>
+        </w:rPr>
+        <w:t>Best points chosen</w:t>
+      </w:r>
+      <w:r>
+        <w:rPr>
+          <w:bCs/>
+        </w:rPr>
+        <w:t xml:space="preserve"> by PathPlanner</w:t>
+      </w:r>
+      <w:bookmarkEnd w:id="14"/>
+    </w:p>
     <w:sectPr>
-      <w:headerReference w:type="default" r:id="rId23"/>
+      <w:headerReference w:type="default" r:id="rId24"/>
       <w:pgSz w:w="11906" w:h="16838"/>
       <w:pgMar w:top="1440" w:right="1440" w:bottom="1440" w:left="1440" w:header="708" w:footer="0" w:gutter="0"/>
       <w:cols w:space="720"/>
@@ -13831,18 +14038,18 @@
 </file>
 
 <file path=customXml/item1.xml><?xml version="1.0" encoding="utf-8"?>
-<p:properties xmlns:p="http://schemas.microsoft.com/office/2006/metadata/properties" xmlns:xsi="http://www.w3.org/2001/XMLSchema-instance" xmlns:pc="http://schemas.microsoft.com/office/infopath/2007/PartnerControls">
-  <documentManagement/>
-</p:properties>
-</file>
-
-<file path=customXml/item2.xml><?xml version="1.0" encoding="utf-8"?>
 <?mso-contentType ?>
 <FormTemplates xmlns="http://schemas.microsoft.com/sharepoint/v3/contenttype/forms">
   <Display>DocumentLibraryForm</Display>
   <Edit>DocumentLibraryForm</Edit>
   <New>DocumentLibraryForm</New>
 </FormTemplates>
+</file>
+
+<file path=customXml/item2.xml><?xml version="1.0" encoding="utf-8"?>
+<p:properties xmlns:p="http://schemas.microsoft.com/office/2006/metadata/properties" xmlns:xsi="http://www.w3.org/2001/XMLSchema-instance" xmlns:pc="http://schemas.microsoft.com/office/infopath/2007/PartnerControls">
+  <documentManagement/>
+</p:properties>
 </file>
 
 <file path=customXml/item3.xml><?xml version="1.0" encoding="utf-8"?>
@@ -14053,18 +14260,18 @@
 </file>
 
 <file path=customXml/itemProps1.xml><?xml version="1.0" encoding="utf-8"?>
-<ds:datastoreItem xmlns:ds="http://schemas.openxmlformats.org/officeDocument/2006/customXml" ds:itemID="{FF369DE0-044F-4D17-A5D8-09F31B68098A}">
+<ds:datastoreItem xmlns:ds="http://schemas.openxmlformats.org/officeDocument/2006/customXml" ds:itemID="{A6702624-8009-4DF8-9663-C7D28D6FE8AE}">
   <ds:schemaRefs>
-    <ds:schemaRef ds:uri="http://schemas.microsoft.com/office/2006/metadata/properties"/>
-    <ds:schemaRef ds:uri="http://schemas.microsoft.com/office/infopath/2007/PartnerControls"/>
+    <ds:schemaRef ds:uri="http://schemas.microsoft.com/sharepoint/v3/contenttype/forms"/>
   </ds:schemaRefs>
 </ds:datastoreItem>
 </file>
 
 <file path=customXml/itemProps2.xml><?xml version="1.0" encoding="utf-8"?>
-<ds:datastoreItem xmlns:ds="http://schemas.openxmlformats.org/officeDocument/2006/customXml" ds:itemID="{A6702624-8009-4DF8-9663-C7D28D6FE8AE}">
+<ds:datastoreItem xmlns:ds="http://schemas.openxmlformats.org/officeDocument/2006/customXml" ds:itemID="{FF369DE0-044F-4D17-A5D8-09F31B68098A}">
   <ds:schemaRefs>
-    <ds:schemaRef ds:uri="http://schemas.microsoft.com/sharepoint/v3/contenttype/forms"/>
+    <ds:schemaRef ds:uri="http://schemas.microsoft.com/office/2006/metadata/properties"/>
+    <ds:schemaRef ds:uri="http://schemas.microsoft.com/office/infopath/2007/PartnerControls"/>
   </ds:schemaRefs>
 </ds:datastoreItem>
 </file>
@@ -14089,7 +14296,7 @@
 </file>
 
 <file path=customXml/itemProps4.xml><?xml version="1.0" encoding="utf-8"?>
-<ds:datastoreItem xmlns:ds="http://schemas.openxmlformats.org/officeDocument/2006/customXml" ds:itemID="{ECD18D3C-05B7-4300-B5EF-AC1AC6E22029}">
+<ds:datastoreItem xmlns:ds="http://schemas.openxmlformats.org/officeDocument/2006/customXml" ds:itemID="{C650441F-1082-4E63-873C-55E2E8FB662A}">
   <ds:schemaRefs>
     <ds:schemaRef ds:uri="http://schemas.openxmlformats.org/officeDocument/2006/bibliography"/>
   </ds:schemaRefs>

--- a/robotics/final/Report/AssignmentReport.docx
+++ b/robotics/final/Report/AssignmentReport.docx
@@ -677,23 +677,7 @@
         <w:t xml:space="preserve"> syntax.</w:t>
       </w:r>
       <w:r>
-        <w:t xml:space="preserve"> Moreover, the provided .</w:t>
-      </w:r>
-      <w:proofErr w:type="spellStart"/>
-      <w:r>
-        <w:t>vtk</w:t>
-      </w:r>
-      <w:proofErr w:type="spellEnd"/>
-      <w:r>
-        <w:t xml:space="preserve"> files were converted to </w:t>
-      </w:r>
-      <w:proofErr w:type="spellStart"/>
-      <w:r>
-        <w:t>labelmaps</w:t>
-      </w:r>
-      <w:proofErr w:type="spellEnd"/>
-      <w:r>
-        <w:t xml:space="preserve"> using the “Model to Label Map” module.</w:t>
+        <w:t xml:space="preserve"> Moreover, the provided .vtk files were converted to labelmaps using the “Model to Label Map” module.</w:t>
       </w:r>
     </w:p>
     <w:p>
@@ -711,24 +695,13 @@
       <w:r>
         <w:t xml:space="preserve">We transform the input node to an IKJ matrix and then loop over each target image. To decide if a target point is within our target area, we iterate over all the target points and retrieve the pixel value for each one. If its value is greater than zero (or 1), it is a valid target. The function used to do this is called </w:t>
       </w:r>
-      <w:proofErr w:type="spellStart"/>
-      <w:proofErr w:type="gramStart"/>
       <w:r>
         <w:rPr>
           <w:b/>
           <w:bCs/>
         </w:rPr>
-        <w:t>getFilteredTargets</w:t>
-      </w:r>
-      <w:proofErr w:type="spellEnd"/>
-      <w:r>
-        <w:rPr>
-          <w:b/>
-          <w:bCs/>
-        </w:rPr>
-        <w:t>(</w:t>
-      </w:r>
-      <w:proofErr w:type="gramEnd"/>
+        <w:t>getFilteredTargets(</w:t>
+      </w:r>
       <w:r>
         <w:rPr>
           <w:b/>
@@ -1128,41 +1101,11 @@
         <w:rPr>
           <w:rStyle w:val="e24kjd"/>
         </w:rPr>
-        <w:t>oriented bounding box tree (</w:t>
-      </w:r>
-      <w:proofErr w:type="spellStart"/>
-      <w:r>
-        <w:rPr>
-          <w:rStyle w:val="e24kjd"/>
-        </w:rPr>
-        <w:t>OBBTree</w:t>
-      </w:r>
-      <w:proofErr w:type="spellEnd"/>
-      <w:r>
-        <w:rPr>
-          <w:rStyle w:val="e24kjd"/>
-        </w:rPr>
-        <w:t xml:space="preserve">) of the ventricles. We then iterate over each entry and target pair and check if the pair intersects any of the bounding boxes defined by the </w:t>
-      </w:r>
-      <w:proofErr w:type="spellStart"/>
-      <w:r>
-        <w:rPr>
-          <w:rStyle w:val="e24kjd"/>
-        </w:rPr>
-        <w:t>OBBTree</w:t>
-      </w:r>
-      <w:proofErr w:type="spellEnd"/>
-      <w:r>
-        <w:rPr>
-          <w:rStyle w:val="e24kjd"/>
-        </w:rPr>
-        <w:t xml:space="preserve">. If there is an intersection, we reject the path. </w:t>
+        <w:t xml:space="preserve">oriented bounding box tree (OBBTree) of the ventricles. We then iterate over each entry and target pair and check if the pair intersects any of the bounding boxes defined by the OBBTree. If there is an intersection, we reject the path. </w:t>
       </w:r>
       <w:r>
         <w:t xml:space="preserve">The function used to do this is called </w:t>
       </w:r>
-      <w:proofErr w:type="spellStart"/>
-      <w:proofErr w:type="gramStart"/>
       <w:r>
         <w:rPr>
           <w:b/>
@@ -1170,7 +1113,6 @@
         </w:rPr>
         <w:t>getTrajectoriesAvoidingArea</w:t>
       </w:r>
-      <w:proofErr w:type="spellEnd"/>
       <w:r>
         <w:rPr>
           <w:b/>
@@ -1178,57 +1120,29 @@
         </w:rPr>
         <w:t>(</w:t>
       </w:r>
-      <w:proofErr w:type="spellStart"/>
-      <w:proofErr w:type="gramEnd"/>
       <w:r>
         <w:rPr>
           <w:b/>
           <w:bCs/>
         </w:rPr>
-        <w:t>entriesAndTargets</w:t>
-      </w:r>
-      <w:proofErr w:type="spellEnd"/>
+        <w:t>entriesAndTargets, area</w:t>
+      </w:r>
       <w:r>
         <w:rPr>
           <w:b/>
           <w:bCs/>
         </w:rPr>
-        <w:t>, area</w:t>
+        <w:t>)</w:t>
+      </w:r>
+      <w:r>
+        <w:t xml:space="preserve"> and should accept any area we want to avoid. It is important to note that this function uses </w:t>
       </w:r>
       <w:r>
         <w:rPr>
           <w:b/>
           <w:bCs/>
         </w:rPr>
-        <w:t>)</w:t>
-      </w:r>
-      <w:r>
-        <w:t xml:space="preserve"> and should accept any area we want to avoid. It is important to note that this function uses </w:t>
-      </w:r>
-      <w:proofErr w:type="spellStart"/>
-      <w:proofErr w:type="gramStart"/>
-      <w:r>
-        <w:rPr>
-          <w:b/>
-          <w:bCs/>
-        </w:rPr>
-        <w:t>isPassThroughArea</w:t>
-      </w:r>
-      <w:proofErr w:type="spellEnd"/>
-      <w:r>
-        <w:rPr>
-          <w:b/>
-          <w:bCs/>
-        </w:rPr>
-        <w:t>(</w:t>
-      </w:r>
-      <w:proofErr w:type="gramEnd"/>
-      <w:r>
-        <w:rPr>
-          <w:b/>
-          <w:bCs/>
-        </w:rPr>
-        <w:t>tree, entry, target)</w:t>
+        <w:t>isPassThroughArea(tree, entry, target)</w:t>
       </w:r>
       <w:r>
         <w:rPr>
@@ -1761,24 +1675,7 @@
           <w:lang w:val="en-US"/>
         </w:rPr>
         <w:tab/>
-      </w:r>
-      <w:proofErr w:type="spellStart"/>
-      <w:r>
-        <w:rPr>
-          <w:rFonts w:ascii="Courier" w:eastAsia="Times New Roman" w:hAnsi="Courier" w:cs="Times New Roman"/>
-          <w:color w:val="000096"/>
-          <w:lang w:val="en-US"/>
-        </w:rPr>
-        <w:t>validLine</w:t>
-      </w:r>
-      <w:proofErr w:type="spellEnd"/>
-      <w:r>
-        <w:rPr>
-          <w:rFonts w:ascii="Courier" w:eastAsia="Times New Roman" w:hAnsi="Courier" w:cs="Times New Roman"/>
-          <w:color w:val="000096"/>
-          <w:lang w:val="en-US"/>
-        </w:rPr>
-        <w:t xml:space="preserve"> = true</w:t>
+        <w:t>validLine = true</w:t>
       </w:r>
     </w:p>
     <w:p>
@@ -1901,24 +1798,7 @@
           <w:lang w:val="en-US"/>
         </w:rPr>
         <w:tab/>
-      </w:r>
-      <w:proofErr w:type="spellStart"/>
-      <w:r>
-        <w:rPr>
-          <w:rFonts w:ascii="Courier" w:eastAsia="Times New Roman" w:hAnsi="Courier" w:cs="Times New Roman"/>
-          <w:color w:val="000096"/>
-          <w:lang w:val="en-US"/>
-        </w:rPr>
-        <w:t>validLine</w:t>
-      </w:r>
-      <w:proofErr w:type="spellEnd"/>
-      <w:r>
-        <w:rPr>
-          <w:rFonts w:ascii="Courier" w:eastAsia="Times New Roman" w:hAnsi="Courier" w:cs="Times New Roman"/>
-          <w:color w:val="000096"/>
-          <w:lang w:val="en-US"/>
-        </w:rPr>
-        <w:t xml:space="preserve"> = false</w:t>
+        <w:t>validLine = false</w:t>
       </w:r>
     </w:p>
     <w:p>
@@ -2000,25 +1880,7 @@
           <w:lang w:val="en-US"/>
         </w:rPr>
         <w:tab/>
-        <w:t xml:space="preserve">if </w:t>
-      </w:r>
-      <w:proofErr w:type="spellStart"/>
-      <w:r>
-        <w:rPr>
-          <w:rFonts w:ascii="Courier" w:eastAsia="Times New Roman" w:hAnsi="Courier" w:cs="Times New Roman"/>
-          <w:color w:val="000096"/>
-          <w:lang w:val="en-US"/>
-        </w:rPr>
-        <w:t>validLine</w:t>
-      </w:r>
-      <w:proofErr w:type="spellEnd"/>
-      <w:r>
-        <w:rPr>
-          <w:rFonts w:ascii="Courier" w:eastAsia="Times New Roman" w:hAnsi="Courier" w:cs="Times New Roman"/>
-          <w:color w:val="000096"/>
-          <w:lang w:val="en-US"/>
-        </w:rPr>
-        <w:t>:</w:t>
+        <w:t>if validLine:</w:t>
       </w:r>
     </w:p>
     <w:p>
@@ -2082,41 +1944,11 @@
         <w:rPr>
           <w:rStyle w:val="e24kjd"/>
         </w:rPr>
-        <w:t>oriented bounding box tree (</w:t>
-      </w:r>
-      <w:proofErr w:type="spellStart"/>
-      <w:r>
-        <w:rPr>
-          <w:rStyle w:val="e24kjd"/>
-        </w:rPr>
-        <w:t>OBBTree</w:t>
-      </w:r>
-      <w:proofErr w:type="spellEnd"/>
-      <w:r>
-        <w:rPr>
-          <w:rStyle w:val="e24kjd"/>
-        </w:rPr>
-        <w:t xml:space="preserve">) of the blood vessels. We then iterate over each entry and target pair and check if the pair intersects any of the bounding boxes defined by the </w:t>
-      </w:r>
-      <w:proofErr w:type="spellStart"/>
-      <w:r>
-        <w:rPr>
-          <w:rStyle w:val="e24kjd"/>
-        </w:rPr>
-        <w:t>OBBTree</w:t>
-      </w:r>
-      <w:proofErr w:type="spellEnd"/>
-      <w:r>
-        <w:rPr>
-          <w:rStyle w:val="e24kjd"/>
-        </w:rPr>
-        <w:t xml:space="preserve">. If there is an intersection, we reject the path. </w:t>
+        <w:t xml:space="preserve">oriented bounding box tree (OBBTree) of the blood vessels. We then iterate over each entry and target pair and check if the pair intersects any of the bounding boxes defined by the OBBTree. If there is an intersection, we reject the path. </w:t>
       </w:r>
       <w:r>
         <w:t xml:space="preserve">The function used to do this is called </w:t>
       </w:r>
-      <w:proofErr w:type="spellStart"/>
-      <w:proofErr w:type="gramStart"/>
       <w:r>
         <w:rPr>
           <w:b/>
@@ -2124,7 +1956,6 @@
         </w:rPr>
         <w:t>getTrajectoriesAvoidingArea</w:t>
       </w:r>
-      <w:proofErr w:type="spellEnd"/>
       <w:r>
         <w:rPr>
           <w:b/>
@@ -2132,57 +1963,29 @@
         </w:rPr>
         <w:t>(</w:t>
       </w:r>
-      <w:proofErr w:type="spellStart"/>
-      <w:proofErr w:type="gramEnd"/>
       <w:r>
         <w:rPr>
           <w:b/>
           <w:bCs/>
         </w:rPr>
-        <w:t>entriesAndTargets</w:t>
-      </w:r>
-      <w:proofErr w:type="spellEnd"/>
+        <w:t>entriesAndTargets, area</w:t>
+      </w:r>
       <w:r>
         <w:rPr>
           <w:b/>
           <w:bCs/>
         </w:rPr>
-        <w:t>, area</w:t>
+        <w:t>)</w:t>
+      </w:r>
+      <w:r>
+        <w:t xml:space="preserve"> and should accept any area we want to avoid. It is important to note that this function uses </w:t>
       </w:r>
       <w:r>
         <w:rPr>
           <w:b/>
           <w:bCs/>
         </w:rPr>
-        <w:t>)</w:t>
-      </w:r>
-      <w:r>
-        <w:t xml:space="preserve"> and should accept any area we want to avoid. It is important to note that this function uses </w:t>
-      </w:r>
-      <w:proofErr w:type="spellStart"/>
-      <w:proofErr w:type="gramStart"/>
-      <w:r>
-        <w:rPr>
-          <w:b/>
-          <w:bCs/>
-        </w:rPr>
-        <w:t>isPassThroughArea</w:t>
-      </w:r>
-      <w:proofErr w:type="spellEnd"/>
-      <w:r>
-        <w:rPr>
-          <w:b/>
-          <w:bCs/>
-        </w:rPr>
-        <w:t>(</w:t>
-      </w:r>
-      <w:proofErr w:type="gramEnd"/>
-      <w:r>
-        <w:rPr>
-          <w:b/>
-          <w:bCs/>
-        </w:rPr>
-        <w:t>tree, entry, target)</w:t>
+        <w:t>isPassThroughArea(tree, entry, target)</w:t>
       </w:r>
       <w:r>
         <w:rPr>
@@ -2725,24 +2528,7 @@
           <w:lang w:val="en-US"/>
         </w:rPr>
         <w:tab/>
-      </w:r>
-      <w:proofErr w:type="spellStart"/>
-      <w:r>
-        <w:rPr>
-          <w:rFonts w:ascii="Courier" w:eastAsia="Times New Roman" w:hAnsi="Courier" w:cs="Times New Roman"/>
-          <w:color w:val="000096"/>
-          <w:lang w:val="en-US"/>
-        </w:rPr>
-        <w:t>validLine</w:t>
-      </w:r>
-      <w:proofErr w:type="spellEnd"/>
-      <w:r>
-        <w:rPr>
-          <w:rFonts w:ascii="Courier" w:eastAsia="Times New Roman" w:hAnsi="Courier" w:cs="Times New Roman"/>
-          <w:color w:val="000096"/>
-          <w:lang w:val="en-US"/>
-        </w:rPr>
-        <w:t xml:space="preserve"> = true</w:t>
+        <w:t>validLine = true</w:t>
       </w:r>
     </w:p>
     <w:p>
@@ -2865,24 +2651,7 @@
           <w:lang w:val="en-US"/>
         </w:rPr>
         <w:tab/>
-      </w:r>
-      <w:proofErr w:type="spellStart"/>
-      <w:r>
-        <w:rPr>
-          <w:rFonts w:ascii="Courier" w:eastAsia="Times New Roman" w:hAnsi="Courier" w:cs="Times New Roman"/>
-          <w:color w:val="000096"/>
-          <w:lang w:val="en-US"/>
-        </w:rPr>
-        <w:t>validLine</w:t>
-      </w:r>
-      <w:proofErr w:type="spellEnd"/>
-      <w:r>
-        <w:rPr>
-          <w:rFonts w:ascii="Courier" w:eastAsia="Times New Roman" w:hAnsi="Courier" w:cs="Times New Roman"/>
-          <w:color w:val="000096"/>
-          <w:lang w:val="en-US"/>
-        </w:rPr>
-        <w:t xml:space="preserve"> = false</w:t>
+        <w:t>validLine = false</w:t>
       </w:r>
     </w:p>
     <w:p>
@@ -2964,25 +2733,7 @@
           <w:lang w:val="en-US"/>
         </w:rPr>
         <w:tab/>
-        <w:t xml:space="preserve">if </w:t>
-      </w:r>
-      <w:proofErr w:type="spellStart"/>
-      <w:r>
-        <w:rPr>
-          <w:rFonts w:ascii="Courier" w:eastAsia="Times New Roman" w:hAnsi="Courier" w:cs="Times New Roman"/>
-          <w:color w:val="000096"/>
-          <w:lang w:val="en-US"/>
-        </w:rPr>
-        <w:t>validLine</w:t>
-      </w:r>
-      <w:proofErr w:type="spellEnd"/>
-      <w:r>
-        <w:rPr>
-          <w:rFonts w:ascii="Courier" w:eastAsia="Times New Roman" w:hAnsi="Courier" w:cs="Times New Roman"/>
-          <w:color w:val="000096"/>
-          <w:lang w:val="en-US"/>
-        </w:rPr>
-        <w:t>:</w:t>
+        <w:t>if validLine:</w:t>
       </w:r>
     </w:p>
     <w:p>
@@ -3056,35 +2807,7 @@
         <w:rPr>
           <w:rStyle w:val="e24kjd"/>
         </w:rPr>
-        <w:t>oriented bounding box tree (</w:t>
-      </w:r>
-      <w:proofErr w:type="spellStart"/>
-      <w:r>
-        <w:rPr>
-          <w:rStyle w:val="e24kjd"/>
-        </w:rPr>
-        <w:t>OBBTree</w:t>
-      </w:r>
-      <w:proofErr w:type="spellEnd"/>
-      <w:r>
-        <w:rPr>
-          <w:rStyle w:val="e24kjd"/>
-        </w:rPr>
-        <w:t xml:space="preserve">) of the cortex. We then iterate over each entry and target pair and check if the pair intersects any of the bounding boxes defined by the </w:t>
-      </w:r>
-      <w:proofErr w:type="spellStart"/>
-      <w:r>
-        <w:rPr>
-          <w:rStyle w:val="e24kjd"/>
-        </w:rPr>
-        <w:t>OBBTree</w:t>
-      </w:r>
-      <w:proofErr w:type="spellEnd"/>
-      <w:r>
-        <w:rPr>
-          <w:rStyle w:val="e24kjd"/>
-        </w:rPr>
-        <w:t xml:space="preserve">. If there is an intersection, we create a line perpendicular to the intersection. We then create two vectors, one for our entry/target pair and one for the intersecting points and calculate the angle between the two. If the angle is below the specified limit (55), we accept the path. </w:t>
+        <w:t xml:space="preserve">oriented bounding box tree (OBBTree) of the cortex. We then iterate over each entry and target pair and check if the pair intersects any of the bounding boxes defined by the OBBTree. If there is an intersection, we create a line perpendicular to the intersection. We then create two vectors, one for our entry/target pair and one for the intersecting points and calculate the angle between the two. If the angle is below the specified limit (55), we accept the path. </w:t>
       </w:r>
       <w:r>
         <w:t>The function used to do this is called</w:t>
@@ -3104,7 +2827,6 @@
         <w:adjustRightInd w:val="0"/>
         <w:spacing w:after="0" w:line="240" w:lineRule="auto"/>
       </w:pPr>
-      <w:proofErr w:type="spellStart"/>
       <w:r>
         <w:rPr>
           <w:b/>
@@ -3112,7 +2834,6 @@
         </w:rPr>
         <w:t>getTrajectoriesWithSpecifiedAngle</w:t>
       </w:r>
-      <w:proofErr w:type="spellEnd"/>
       <w:r>
         <w:rPr>
           <w:b/>
@@ -3120,65 +2841,36 @@
         </w:rPr>
         <w:t xml:space="preserve"> (</w:t>
       </w:r>
-      <w:proofErr w:type="spellStart"/>
       <w:r>
         <w:rPr>
           <w:b/>
           <w:bCs/>
         </w:rPr>
-        <w:t>entriesAndTargets</w:t>
-      </w:r>
-      <w:proofErr w:type="spellEnd"/>
+        <w:t>entriesAndTargets, area, specifiedAngle</w:t>
+      </w:r>
       <w:r>
         <w:rPr>
           <w:b/>
           <w:bCs/>
         </w:rPr>
-        <w:t xml:space="preserve">, area, </w:t>
-      </w:r>
-      <w:proofErr w:type="spellStart"/>
+        <w:t>)</w:t>
+      </w:r>
+      <w:r>
+        <w:t xml:space="preserve"> and should accept any area we want check the angles for. It is important to note that this function uses </w:t>
+      </w:r>
       <w:r>
         <w:rPr>
           <w:b/>
           <w:bCs/>
         </w:rPr>
-        <w:t>specifiedAngle</w:t>
-      </w:r>
-      <w:proofErr w:type="spellEnd"/>
+        <w:t>isValidAngle</w:t>
+      </w:r>
       <w:r>
         <w:rPr>
           <w:b/>
           <w:bCs/>
         </w:rPr>
-        <w:t>)</w:t>
-      </w:r>
-      <w:r>
-        <w:t xml:space="preserve"> and should accept any area we want check the angles for. It is important to note that this function uses </w:t>
-      </w:r>
-      <w:proofErr w:type="spellStart"/>
-      <w:proofErr w:type="gramStart"/>
-      <w:r>
-        <w:rPr>
-          <w:b/>
-          <w:bCs/>
-        </w:rPr>
-        <w:t>isValidAngle</w:t>
-      </w:r>
-      <w:proofErr w:type="spellEnd"/>
-      <w:r>
-        <w:rPr>
-          <w:b/>
-          <w:bCs/>
-        </w:rPr>
-        <w:t>(</w:t>
-      </w:r>
-      <w:proofErr w:type="gramEnd"/>
-      <w:r>
-        <w:rPr>
-          <w:b/>
-          <w:bCs/>
-        </w:rPr>
-        <w:t>)</w:t>
+        <w:t>()</w:t>
       </w:r>
       <w:r>
         <w:rPr>
@@ -3763,25 +3455,7 @@
           <w:lang w:val="en-US"/>
         </w:rPr>
         <w:tab/>
-        <w:t xml:space="preserve">Get the line, </w:t>
-      </w:r>
-      <w:proofErr w:type="spellStart"/>
-      <w:r>
-        <w:rPr>
-          <w:rFonts w:ascii="Courier" w:eastAsia="Times New Roman" w:hAnsi="Courier" w:cs="Times New Roman"/>
-          <w:color w:val="000096"/>
-          <w:lang w:val="en-US"/>
-        </w:rPr>
-        <w:t>lineET</w:t>
-      </w:r>
-      <w:proofErr w:type="spellEnd"/>
-      <w:r>
-        <w:rPr>
-          <w:rFonts w:ascii="Courier" w:eastAsia="Times New Roman" w:hAnsi="Courier" w:cs="Times New Roman"/>
-          <w:color w:val="000096"/>
-          <w:lang w:val="en-US"/>
-        </w:rPr>
-        <w:t>, between the two points</w:t>
+        <w:t>Get the line, lineET, between the two points</w:t>
       </w:r>
     </w:p>
     <w:p>
@@ -3814,25 +3488,7 @@
           <w:lang w:val="en-US"/>
         </w:rPr>
         <w:tab/>
-        <w:t xml:space="preserve">For each point </w:t>
-      </w:r>
-      <w:proofErr w:type="gramStart"/>
-      <w:r>
-        <w:rPr>
-          <w:rFonts w:ascii="Courier" w:eastAsia="Times New Roman" w:hAnsi="Courier" w:cs="Times New Roman"/>
-          <w:color w:val="000096"/>
-          <w:lang w:val="en-US"/>
-        </w:rPr>
-        <w:t>on line</w:t>
-      </w:r>
-      <w:proofErr w:type="gramEnd"/>
-      <w:r>
-        <w:rPr>
-          <w:rFonts w:ascii="Courier" w:eastAsia="Times New Roman" w:hAnsi="Courier" w:cs="Times New Roman"/>
-          <w:color w:val="000096"/>
-          <w:lang w:val="en-US"/>
-        </w:rPr>
-        <w:t>:</w:t>
+        <w:t>For each point on line:</w:t>
       </w:r>
     </w:p>
     <w:p>
@@ -3929,25 +3585,7 @@
           <w:color w:val="000096"/>
           <w:lang w:val="en-US"/>
         </w:rPr>
-        <w:t xml:space="preserve">Get perpendicular line where </w:t>
-      </w:r>
-      <w:proofErr w:type="spellStart"/>
-      <w:r>
-        <w:rPr>
-          <w:rFonts w:ascii="Courier" w:eastAsia="Times New Roman" w:hAnsi="Courier" w:cs="Times New Roman"/>
-          <w:color w:val="000096"/>
-          <w:lang w:val="en-US"/>
-        </w:rPr>
-        <w:t>lineET</w:t>
-      </w:r>
-      <w:proofErr w:type="spellEnd"/>
-      <w:r>
-        <w:rPr>
-          <w:rFonts w:ascii="Courier" w:eastAsia="Times New Roman" w:hAnsi="Courier" w:cs="Times New Roman"/>
-          <w:color w:val="000096"/>
-          <w:lang w:val="en-US"/>
-        </w:rPr>
-        <w:t xml:space="preserve"> passes through the cortex</w:t>
+        <w:t>Get perpendicular line where lineET passes through the cortex</w:t>
       </w:r>
     </w:p>
     <w:p>
@@ -4146,21 +3784,7 @@
         <w:rPr>
           <w:lang w:val="en-US"/>
         </w:rPr>
-        <w:t xml:space="preserve">In order to send messages between the two we use the OpenIGTLink protocol. OpenIGTLink defines the message format that is used to transfer data between Slicer and ROS. The message consists of a header, an extended header, the content and some meta data. Furthermore, we need to define an importer in order to interpret the above message format. In order to achieve two-way communication, we </w:t>
-      </w:r>
-      <w:proofErr w:type="spellStart"/>
-      <w:r>
-        <w:rPr>
-          <w:lang w:val="en-US"/>
-        </w:rPr>
-        <w:t>an</w:t>
-      </w:r>
-      <w:proofErr w:type="spellEnd"/>
-      <w:r>
-        <w:rPr>
-          <w:lang w:val="en-US"/>
-        </w:rPr>
-        <w:t xml:space="preserve"> define an exporter that sends the current location of the end effector back to Slicer.</w:t>
+        <w:t>In order to send messages between the two we use the OpenIGTLink protocol. OpenIGTLink defines the message format that is used to transfer data between Slicer and ROS. The message consists of a header, an extended header, the content and some meta data. Furthermore, we need to define an importer in order to interpret the above message format. In order to achieve two-way communication, we an define an exporter that sends the current location of the end effector back to Slicer.</w:t>
       </w:r>
       <w:r>
         <w:rPr>
@@ -4355,15 +3979,7 @@
         </w:numPr>
       </w:pPr>
       <w:r>
-        <w:t xml:space="preserve">It should be noted that the orientation </w:t>
-      </w:r>
-      <w:proofErr w:type="gramStart"/>
-      <w:r>
-        <w:t>has to</w:t>
-      </w:r>
-      <w:proofErr w:type="gramEnd"/>
-      <w:r>
-        <w:t xml:space="preserve"> be calculated based on the vector between entry and target point. This is done by creating two perpendicular vectors to the entry-target vector and calculating the quaternion of the three. </w:t>
+        <w:t xml:space="preserve">It should be noted that the orientation has to be calculated based on the vector between entry and target point. This is done by creating two perpendicular vectors to the entry-target vector and calculating the quaternion of the three. </w:t>
       </w:r>
     </w:p>
     <w:p>
@@ -4371,20 +3987,7 @@
         <w:ind w:left="360"/>
       </w:pPr>
       <w:r>
-        <w:t xml:space="preserve">Furthermore, it converts points from millimetres (Slicer’s configuration) to meters (ROS’ configuration). Finally, the kinematics are solved and executed through the use of the </w:t>
-      </w:r>
-      <w:proofErr w:type="spellStart"/>
-      <w:r>
-        <w:t>move_</w:t>
-      </w:r>
-      <w:proofErr w:type="gramStart"/>
-      <w:r>
-        <w:t>it</w:t>
-      </w:r>
-      <w:proofErr w:type="spellEnd"/>
-      <w:proofErr w:type="gramEnd"/>
-      <w:r>
-        <w:t xml:space="preserve"> framework.</w:t>
+        <w:t>Furthermore, it converts points from millimetres (Slicer’s configuration) to meters (ROS’ configuration). Finally, the kinematics are solved and executed through the use of the move_it framework.</w:t>
       </w:r>
     </w:p>
     <w:p/>
@@ -4416,23 +4019,7 @@
         <w:t>This is a rather simpler implementation. The exporter</w:t>
       </w:r>
       <w:r>
-        <w:t xml:space="preserve"> reads the robot’s current pose in real time, using the </w:t>
-      </w:r>
-      <w:proofErr w:type="spellStart"/>
-      <w:r>
-        <w:t>move_it</w:t>
-      </w:r>
-      <w:proofErr w:type="spellEnd"/>
-      <w:r>
-        <w:t xml:space="preserve"> </w:t>
-      </w:r>
-      <w:proofErr w:type="gramStart"/>
-      <w:r>
-        <w:t>package</w:t>
-      </w:r>
-      <w:proofErr w:type="gramEnd"/>
-      <w:r>
-        <w:t xml:space="preserve"> and sends the coordinates of the end effector to Slicer. This is mainly done for validation/sanity checks. </w:t>
+        <w:t xml:space="preserve"> reads the robot’s current pose in real time, using the move_it package and sends the coordinates of the end effector to Slicer. This is mainly done for validation/sanity checks. </w:t>
       </w:r>
       <w:r>
         <w:br/>
@@ -4458,17 +4045,7 @@
         <w:t xml:space="preserve">ismr19_moveit </w:t>
       </w:r>
       <w:r>
-        <w:t>package in “</w:t>
-      </w:r>
-      <w:proofErr w:type="spellStart"/>
-      <w:proofErr w:type="gramStart"/>
-      <w:r>
-        <w:t>demo.launch</w:t>
-      </w:r>
-      <w:proofErr w:type="spellEnd"/>
-      <w:proofErr w:type="gramEnd"/>
-      <w:r>
-        <w:t>”. It provides:</w:t>
+        <w:t>package in “demo.launch”. It provides:</w:t>
       </w:r>
     </w:p>
     <w:p>
@@ -4480,15 +4057,7 @@
         </w:numPr>
       </w:pPr>
       <w:r>
-        <w:t xml:space="preserve">As mentioned above, a </w:t>
-      </w:r>
-      <w:proofErr w:type="spellStart"/>
-      <w:r>
-        <w:t>RobotModel</w:t>
-      </w:r>
-      <w:proofErr w:type="spellEnd"/>
-      <w:r>
-        <w:t xml:space="preserve"> that is built for ROS and visualised in RVIZ</w:t>
+        <w:t>As mentioned above, a RobotModel that is built for ROS and visualised in RVIZ</w:t>
       </w:r>
     </w:p>
     <w:p>
@@ -4500,46 +4069,17 @@
         </w:numPr>
       </w:pPr>
       <w:r>
-        <w:t xml:space="preserve">A kinematics model for the robot as well as various kinematic solvers to automate the calculation of kinematics based on the used </w:t>
-      </w:r>
-      <w:proofErr w:type="spellStart"/>
-      <w:r>
-        <w:t>RobotModel</w:t>
-      </w:r>
-      <w:proofErr w:type="spellEnd"/>
-    </w:p>
-    <w:p>
-      <w:r>
-        <w:t xml:space="preserve">The core classes of this are </w:t>
-      </w:r>
-      <w:proofErr w:type="spellStart"/>
-      <w:r>
-        <w:t>RobotModel</w:t>
-      </w:r>
-      <w:proofErr w:type="spellEnd"/>
-      <w:r>
-        <w:t xml:space="preserve"> and </w:t>
-      </w:r>
-      <w:proofErr w:type="spellStart"/>
-      <w:r>
-        <w:t>RobotState</w:t>
-      </w:r>
-      <w:proofErr w:type="spellEnd"/>
-      <w:r>
-        <w:t xml:space="preserve">. </w:t>
-      </w:r>
-    </w:p>
-    <w:p>
-      <w:r>
-        <w:t xml:space="preserve">The </w:t>
-      </w:r>
-      <w:proofErr w:type="spellStart"/>
-      <w:r>
-        <w:t>RobotModel</w:t>
-      </w:r>
-      <w:proofErr w:type="spellEnd"/>
-      <w:r>
-        <w:t xml:space="preserve"> contains relations between all links and joints including their limits</w:t>
+        <w:t>A kinematics model for the robot as well as various kinematic solvers to automate the calculation of kinematics based on the used RobotModel</w:t>
+      </w:r>
+    </w:p>
+    <w:p>
+      <w:r>
+        <w:t xml:space="preserve">The core classes of this are RobotModel and RobotState. </w:t>
+      </w:r>
+    </w:p>
+    <w:p>
+      <w:r>
+        <w:t>The RobotModel contains relations between all links and joints including their limits</w:t>
       </w:r>
       <w:r>
         <w:t xml:space="preserve"> (collision, safety limits, etc), as defined by the URDF and SDRF files.</w:t>
@@ -4547,15 +4087,7 @@
     </w:p>
     <w:p>
       <w:r>
-        <w:t xml:space="preserve">The </w:t>
-      </w:r>
-      <w:proofErr w:type="spellStart"/>
-      <w:r>
-        <w:t>RobotState</w:t>
-      </w:r>
-      <w:proofErr w:type="spellEnd"/>
-      <w:r>
-        <w:t xml:space="preserve"> contains information about the robot at any point in time. It is used to obtain kinematic information about the robot depending on its current state.</w:t>
+        <w:t>The RobotState contains information about the robot at any point in time. It is used to obtain kinematic information about the robot depending on its current state.</w:t>
       </w:r>
     </w:p>
     <w:p>
@@ -4593,15 +4125,7 @@
         </w:numPr>
       </w:pPr>
       <w:r>
-        <w:t xml:space="preserve">Create 8 </w:t>
-      </w:r>
-      <w:proofErr w:type="spellStart"/>
-      <w:r>
-        <w:t>markups</w:t>
-      </w:r>
-      <w:proofErr w:type="spellEnd"/>
-      <w:r>
-        <w:t>/points around the provided models (i.e. the critical structures and the cortex, forming a bounding box) in Slicer.</w:t>
+        <w:t>Create 8 markups/points around the provided models (i.e. the critical structures and the cortex, forming a bounding box) in Slicer.</w:t>
       </w:r>
     </w:p>
     <w:p>
@@ -4622,15 +4146,7 @@
         <w:t xml:space="preserve"> hard coded</w:t>
       </w:r>
       <w:r>
-        <w:t xml:space="preserve"> in calibration_ur5.py in the </w:t>
-      </w:r>
-      <w:proofErr w:type="spellStart"/>
-      <w:r>
-        <w:t>robot_control</w:t>
-      </w:r>
-      <w:proofErr w:type="spellEnd"/>
-      <w:r>
-        <w:t xml:space="preserve"> package</w:t>
+        <w:t xml:space="preserve"> in calibration_ur5.py in the robot_control package</w:t>
       </w:r>
       <w:r>
         <w:t xml:space="preserve"> and might have to be changed for completely different configurations).</w:t>
@@ -4813,385 +4329,196 @@
       </w:r>
     </w:p>
     <w:p>
-      <w:proofErr w:type="spellStart"/>
       <w:r>
         <w:rPr>
           <w:b/>
           <w:bCs/>
         </w:rPr>
-        <w:t>testLoadAllData</w:t>
-      </w:r>
-      <w:proofErr w:type="spellEnd"/>
+        <w:t>testLoadAllData(path):</w:t>
+      </w:r>
+      <w:r>
+        <w:t xml:space="preserve"> check that data has been loaded successfully</w:t>
+      </w:r>
+      <w:r>
+        <w:cr/>
+      </w:r>
       <w:r>
         <w:rPr>
           <w:b/>
           <w:bCs/>
         </w:rPr>
-        <w:t>(path):</w:t>
-      </w:r>
-      <w:r>
-        <w:t xml:space="preserve"> check that data has been loaded successfully</w:t>
-      </w:r>
-      <w:r>
-        <w:cr/>
-      </w:r>
-      <w:proofErr w:type="spellStart"/>
-      <w:proofErr w:type="gramStart"/>
+        <w:t>testGetFilteredHippocampus</w:t>
+      </w:r>
       <w:r>
         <w:rPr>
           <w:b/>
           <w:bCs/>
         </w:rPr>
-        <w:t>testGetFilteredHippocampus</w:t>
+        <w:t>Valid</w:t>
       </w:r>
       <w:r>
         <w:rPr>
           <w:b/>
           <w:bCs/>
         </w:rPr>
-        <w:t>Valid</w:t>
-      </w:r>
+        <w:t>Targets():</w:t>
+      </w:r>
+      <w:r>
+        <w:t xml:space="preserve"> check that targets are correctly filtered down to hippocampus targets</w:t>
+      </w:r>
+    </w:p>
+    <w:p>
       <w:r>
         <w:rPr>
           <w:b/>
           <w:bCs/>
         </w:rPr>
-        <w:t>Targets</w:t>
-      </w:r>
-      <w:proofErr w:type="spellEnd"/>
+        <w:t>testGetFilteredHippocampus</w:t>
+      </w:r>
       <w:r>
         <w:rPr>
           <w:b/>
           <w:bCs/>
         </w:rPr>
-        <w:t>(</w:t>
-      </w:r>
-      <w:proofErr w:type="gramEnd"/>
+        <w:t>Invalid</w:t>
+      </w:r>
       <w:r>
         <w:rPr>
           <w:b/>
           <w:bCs/>
         </w:rPr>
-        <w:t>):</w:t>
-      </w:r>
-      <w:r>
-        <w:t xml:space="preserve"> check that targets are correctly filtered down to hippocampus targets</w:t>
-      </w:r>
-    </w:p>
-    <w:p>
-      <w:proofErr w:type="spellStart"/>
-      <w:proofErr w:type="gramStart"/>
+        <w:t>Targets():</w:t>
+      </w:r>
+      <w:r>
+        <w:t xml:space="preserve"> check that targets are correctly rejects invalid targets</w:t>
+      </w:r>
+    </w:p>
+    <w:p>
       <w:r>
         <w:rPr>
           <w:b/>
           <w:bCs/>
         </w:rPr>
-        <w:t>testGetFilteredHippocampus</w:t>
+        <w:t>testAvoidBloodVessels</w:t>
       </w:r>
       <w:r>
         <w:rPr>
           <w:b/>
           <w:bCs/>
         </w:rPr>
-        <w:t>Invalid</w:t>
+        <w:t>Dilate</w:t>
       </w:r>
       <w:r>
         <w:rPr>
           <w:b/>
           <w:bCs/>
         </w:rPr>
-        <w:t>Targets</w:t>
-      </w:r>
-      <w:proofErr w:type="spellEnd"/>
+        <w:t>ValidPath()</w:t>
+      </w:r>
+      <w:r>
+        <w:t xml:space="preserve">: check that the algorithm accepts a path that doesn’t pass through the blood vessels dilate </w:t>
+      </w:r>
+      <w:r>
+        <w:cr/>
+      </w:r>
       <w:r>
         <w:rPr>
           <w:b/>
           <w:bCs/>
         </w:rPr>
-        <w:t>(</w:t>
-      </w:r>
-      <w:proofErr w:type="gramEnd"/>
+        <w:t>testAvoidBloodVessels</w:t>
+      </w:r>
       <w:r>
         <w:rPr>
           <w:b/>
           <w:bCs/>
         </w:rPr>
-        <w:t>):</w:t>
-      </w:r>
-      <w:r>
-        <w:t xml:space="preserve"> check that targets are correctly rejects invalid targets</w:t>
-      </w:r>
-    </w:p>
-    <w:p>
-      <w:proofErr w:type="spellStart"/>
-      <w:proofErr w:type="gramStart"/>
+        <w:t>Dilate</w:t>
+      </w:r>
       <w:r>
         <w:rPr>
           <w:b/>
           <w:bCs/>
         </w:rPr>
-        <w:t>testAvoidBloodVessels</w:t>
-      </w:r>
+        <w:t>InvalidPath()</w:t>
+      </w:r>
+      <w:r>
+        <w:t>: check that the algorithm rejects a path that passes through the blood vessels dilate</w:t>
+      </w:r>
+    </w:p>
+    <w:p>
       <w:r>
         <w:rPr>
           <w:b/>
           <w:bCs/>
         </w:rPr>
-        <w:t>Dilate</w:t>
+        <w:t>testAvoidBloodVesselsValidPath()</w:t>
+      </w:r>
+      <w:r>
+        <w:t xml:space="preserve">: check that the algorithm accepts a path that doesn’t pass through the blood vessels </w:t>
+      </w:r>
+      <w:r>
+        <w:cr/>
       </w:r>
       <w:r>
         <w:rPr>
           <w:b/>
           <w:bCs/>
         </w:rPr>
-        <w:t>ValidPath</w:t>
-      </w:r>
-      <w:proofErr w:type="spellEnd"/>
+        <w:t>testAvoidBloodVesselsInvalidPath()</w:t>
+      </w:r>
+      <w:r>
+        <w:t xml:space="preserve">: check that the algorithm rejects a path that passes through the blood vessels </w:t>
+      </w:r>
+    </w:p>
+    <w:p>
       <w:r>
         <w:rPr>
           <w:b/>
           <w:bCs/>
         </w:rPr>
-        <w:t>(</w:t>
-      </w:r>
-      <w:proofErr w:type="gramEnd"/>
+        <w:t>testAngleValidPath():</w:t>
+      </w:r>
+      <w:r>
+        <w:t xml:space="preserve"> check that the algorithm accepts a path that hits the cortex at the correct angle</w:t>
+      </w:r>
+    </w:p>
+    <w:p>
       <w:r>
         <w:rPr>
           <w:b/>
           <w:bCs/>
         </w:rPr>
-        <w:t>)</w:t>
-      </w:r>
-      <w:r>
-        <w:t xml:space="preserve">: check that the algorithm accepts a path that doesn’t pass through the blood vessels dilate </w:t>
+        <w:t>testAngleInvalidPath():</w:t>
+      </w:r>
+      <w:r>
+        <w:t xml:space="preserve"> check that the algorithm rejects a path that hits the cortex at an incorrect angle</w:t>
       </w:r>
       <w:r>
         <w:cr/>
       </w:r>
-      <w:proofErr w:type="spellStart"/>
-      <w:proofErr w:type="gramStart"/>
       <w:r>
         <w:rPr>
           <w:b/>
           <w:bCs/>
         </w:rPr>
-        <w:t>testAvoidBloodVessels</w:t>
+        <w:t>testCountRejectedTrajectories(True):</w:t>
+      </w:r>
+      <w:r>
+        <w:t xml:space="preserve"> To count rejected trajectories and time each part. This is a </w:t>
+      </w:r>
+      <w:r>
+        <w:t>slow test</w:t>
+      </w:r>
+      <w:r>
+        <w:cr/>
       </w:r>
       <w:r>
         <w:rPr>
           <w:b/>
           <w:bCs/>
         </w:rPr>
-        <w:t>Dilate</w:t>
-      </w:r>
-      <w:r>
-        <w:rPr>
-          <w:b/>
-          <w:bCs/>
-        </w:rPr>
-        <w:t>InvalidPath</w:t>
-      </w:r>
-      <w:proofErr w:type="spellEnd"/>
-      <w:r>
-        <w:rPr>
-          <w:b/>
-          <w:bCs/>
-        </w:rPr>
-        <w:t>(</w:t>
-      </w:r>
-      <w:proofErr w:type="gramEnd"/>
-      <w:r>
-        <w:rPr>
-          <w:b/>
-          <w:bCs/>
-        </w:rPr>
-        <w:t>)</w:t>
-      </w:r>
-      <w:r>
-        <w:t>: check that the algorithm rejects a path that passes through the blood vessels dilate</w:t>
-      </w:r>
-    </w:p>
-    <w:p>
-      <w:proofErr w:type="spellStart"/>
-      <w:proofErr w:type="gramStart"/>
-      <w:r>
-        <w:rPr>
-          <w:b/>
-          <w:bCs/>
-        </w:rPr>
-        <w:t>testAvoidBloodVesselsValidPath</w:t>
-      </w:r>
-      <w:proofErr w:type="spellEnd"/>
-      <w:r>
-        <w:rPr>
-          <w:b/>
-          <w:bCs/>
-        </w:rPr>
-        <w:t>(</w:t>
-      </w:r>
-      <w:proofErr w:type="gramEnd"/>
-      <w:r>
-        <w:rPr>
-          <w:b/>
-          <w:bCs/>
-        </w:rPr>
-        <w:t>)</w:t>
-      </w:r>
-      <w:r>
-        <w:t xml:space="preserve">: check that the algorithm accepts a path that doesn’t pass through the blood vessels </w:t>
-      </w:r>
-      <w:r>
-        <w:cr/>
-      </w:r>
-      <w:proofErr w:type="spellStart"/>
-      <w:proofErr w:type="gramStart"/>
-      <w:r>
-        <w:rPr>
-          <w:b/>
-          <w:bCs/>
-        </w:rPr>
-        <w:t>testAvoidBloodVesselsInvalidPath</w:t>
-      </w:r>
-      <w:proofErr w:type="spellEnd"/>
-      <w:r>
-        <w:rPr>
-          <w:b/>
-          <w:bCs/>
-        </w:rPr>
-        <w:t>(</w:t>
-      </w:r>
-      <w:proofErr w:type="gramEnd"/>
-      <w:r>
-        <w:rPr>
-          <w:b/>
-          <w:bCs/>
-        </w:rPr>
-        <w:t>)</w:t>
-      </w:r>
-      <w:r>
-        <w:t xml:space="preserve">: check that the algorithm rejects a path that passes through the blood vessels </w:t>
-      </w:r>
-    </w:p>
-    <w:p>
-      <w:proofErr w:type="spellStart"/>
-      <w:proofErr w:type="gramStart"/>
-      <w:r>
-        <w:rPr>
-          <w:b/>
-          <w:bCs/>
-        </w:rPr>
-        <w:t>testAngleValidPath</w:t>
-      </w:r>
-      <w:proofErr w:type="spellEnd"/>
-      <w:r>
-        <w:rPr>
-          <w:b/>
-          <w:bCs/>
-        </w:rPr>
-        <w:t>(</w:t>
-      </w:r>
-      <w:proofErr w:type="gramEnd"/>
-      <w:r>
-        <w:rPr>
-          <w:b/>
-          <w:bCs/>
-        </w:rPr>
-        <w:t>):</w:t>
-      </w:r>
-      <w:r>
-        <w:t xml:space="preserve"> check that the algorithm accepts a path that hits the cortex at the correct angle</w:t>
-      </w:r>
-    </w:p>
-    <w:p>
-      <w:proofErr w:type="spellStart"/>
-      <w:proofErr w:type="gramStart"/>
-      <w:r>
-        <w:rPr>
-          <w:b/>
-          <w:bCs/>
-        </w:rPr>
-        <w:t>testAngleInvalidPath</w:t>
-      </w:r>
-      <w:proofErr w:type="spellEnd"/>
-      <w:r>
-        <w:rPr>
-          <w:b/>
-          <w:bCs/>
-        </w:rPr>
-        <w:t>(</w:t>
-      </w:r>
-      <w:proofErr w:type="gramEnd"/>
-      <w:r>
-        <w:rPr>
-          <w:b/>
-          <w:bCs/>
-        </w:rPr>
-        <w:t>):</w:t>
-      </w:r>
-      <w:r>
-        <w:t xml:space="preserve"> check that the algorithm rejects a path that hits the cortex at an incorrect angle</w:t>
-      </w:r>
-      <w:r>
-        <w:cr/>
-      </w:r>
-      <w:proofErr w:type="spellStart"/>
-      <w:proofErr w:type="gramStart"/>
-      <w:r>
-        <w:rPr>
-          <w:b/>
-          <w:bCs/>
-        </w:rPr>
-        <w:t>testCountRejectedTrajectories</w:t>
-      </w:r>
-      <w:proofErr w:type="spellEnd"/>
-      <w:r>
-        <w:rPr>
-          <w:b/>
-          <w:bCs/>
-        </w:rPr>
-        <w:t>(</w:t>
-      </w:r>
-      <w:proofErr w:type="gramEnd"/>
-      <w:r>
-        <w:rPr>
-          <w:b/>
-          <w:bCs/>
-        </w:rPr>
-        <w:t>True):</w:t>
-      </w:r>
-      <w:r>
-        <w:t xml:space="preserve"> To count rejected trajectories and time each part. This is a </w:t>
-      </w:r>
-      <w:r>
-        <w:t>slow test</w:t>
-      </w:r>
-      <w:r>
-        <w:cr/>
-      </w:r>
-      <w:proofErr w:type="spellStart"/>
-      <w:proofErr w:type="gramStart"/>
-      <w:r>
-        <w:rPr>
-          <w:b/>
-          <w:bCs/>
-        </w:rPr>
-        <w:t>testAllTogether</w:t>
-      </w:r>
-      <w:proofErr w:type="spellEnd"/>
-      <w:r>
-        <w:rPr>
-          <w:b/>
-          <w:bCs/>
-        </w:rPr>
-        <w:t>(</w:t>
-      </w:r>
-      <w:proofErr w:type="gramEnd"/>
-      <w:r>
-        <w:rPr>
-          <w:b/>
-          <w:bCs/>
-        </w:rPr>
-        <w:t>):</w:t>
+        <w:t>testAllTogether():</w:t>
       </w:r>
       <w:r>
         <w:t xml:space="preserve"> Just to see if everything is able to run together (pseudo test for task 4). This is a </w:t>
@@ -5306,6 +4633,22 @@
     </w:p>
     <w:p>
       <w:pPr>
+        <w:pStyle w:val="ListParagraph"/>
+        <w:numPr>
+          <w:ilvl w:val="0"/>
+          <w:numId w:val="32"/>
+        </w:numPr>
+        <w:suppressAutoHyphens w:val="0"/>
+        <w:rPr>
+          <w:lang w:val="en-US"/>
+        </w:rPr>
+      </w:pPr>
+      <w:r>
+        <w:t>Check that the current status is set to "WAIT"</w:t>
+      </w:r>
+    </w:p>
+    <w:p>
+      <w:pPr>
         <w:pStyle w:val="Heading4"/>
         <w:rPr>
           <w:lang w:val="en-US"/>
@@ -5355,7 +4698,6 @@
         </w:rPr>
         <w:t xml:space="preserve">Launch the bridge file of the </w:t>
       </w:r>
-      <w:proofErr w:type="spellStart"/>
       <w:r>
         <w:rPr>
           <w:i/>
@@ -5364,7 +4706,6 @@
         </w:rPr>
         <w:t>ros_igtl_bridge</w:t>
       </w:r>
-      <w:proofErr w:type="spellEnd"/>
       <w:r>
         <w:rPr>
           <w:i/>
@@ -5433,6 +4774,22 @@
     </w:p>
     <w:p>
       <w:pPr>
+        <w:pStyle w:val="ListParagraph"/>
+        <w:numPr>
+          <w:ilvl w:val="0"/>
+          <w:numId w:val="33"/>
+        </w:numPr>
+        <w:suppressAutoHyphens w:val="0"/>
+        <w:rPr>
+          <w:lang w:val="en-US"/>
+        </w:rPr>
+      </w:pPr>
+      <w:r>
+        <w:t>If you check Slicer, the status should have changed to "ON"</w:t>
+      </w:r>
+    </w:p>
+    <w:p>
+      <w:pPr>
         <w:rPr>
           <w:lang w:val="en-US"/>
         </w:rPr>
@@ -5539,19 +4896,31 @@
         <w:rPr>
           <w:lang w:val="en-US"/>
         </w:rPr>
-        <w:t xml:space="preserve">Create a new MarkupFiducials called “Entry” </w:t>
-      </w:r>
-      <w:r>
-        <w:rPr>
-          <w:lang w:val="en-US"/>
-        </w:rPr>
-        <w:t>and/</w:t>
-      </w:r>
-      <w:r>
-        <w:rPr>
-          <w:lang w:val="en-US"/>
-        </w:rPr>
-        <w:t>or “Target”</w:t>
+        <w:t xml:space="preserve">Create </w:t>
+      </w:r>
+      <w:r>
+        <w:rPr>
+          <w:lang w:val="en-US"/>
+        </w:rPr>
+        <w:t>two</w:t>
+      </w:r>
+      <w:r>
+        <w:rPr>
+          <w:lang w:val="en-US"/>
+        </w:rPr>
+        <w:t xml:space="preserve"> new MarkupFiducials called “Entry” </w:t>
+      </w:r>
+      <w:r>
+        <w:rPr>
+          <w:lang w:val="en-US"/>
+        </w:rPr>
+        <w:t>and</w:t>
+      </w:r>
+      <w:r>
+        <w:rPr>
+          <w:lang w:val="en-US"/>
+        </w:rPr>
+        <w:t xml:space="preserve"> “Target”</w:t>
       </w:r>
     </w:p>
     <w:p>
@@ -5644,19 +5013,11 @@
         <w:t>Enter “</w:t>
       </w:r>
       <w:bookmarkStart w:id="2" w:name="_Hlk41838220"/>
-      <w:proofErr w:type="spellStart"/>
-      <w:r>
-        <w:rPr>
-          <w:lang w:val="en-US"/>
-        </w:rPr>
-        <w:t>roslaunch</w:t>
-      </w:r>
-      <w:proofErr w:type="spellEnd"/>
-      <w:r>
-        <w:rPr>
-          <w:lang w:val="en-US"/>
-        </w:rPr>
-        <w:t xml:space="preserve"> </w:t>
+      <w:r>
+        <w:rPr>
+          <w:lang w:val="en-US"/>
+        </w:rPr>
+        <w:t xml:space="preserve">roslaunch </w:t>
       </w:r>
       <w:r>
         <w:rPr>
@@ -5668,19 +5029,9 @@
         <w:rPr>
           <w:lang w:val="en-US"/>
         </w:rPr>
-        <w:t xml:space="preserve"> </w:t>
-      </w:r>
-      <w:proofErr w:type="spellStart"/>
-      <w:proofErr w:type="gramStart"/>
-      <w:r>
-        <w:rPr>
-          <w:lang w:val="en-US"/>
-        </w:rPr>
-        <w:t>demo.launch</w:t>
+        <w:t xml:space="preserve"> demo.launch</w:t>
       </w:r>
       <w:bookmarkEnd w:id="2"/>
-      <w:proofErr w:type="spellEnd"/>
-      <w:proofErr w:type="gramEnd"/>
       <w:r>
         <w:rPr>
           <w:lang w:val="en-US"/>
@@ -5756,35 +5107,7 @@
         <w:rPr>
           <w:lang w:val="en-US"/>
         </w:rPr>
-        <w:t>Enter “</w:t>
-      </w:r>
-      <w:proofErr w:type="spellStart"/>
-      <w:r>
-        <w:rPr>
-          <w:lang w:val="en-US"/>
-        </w:rPr>
-        <w:t>rosrun</w:t>
-      </w:r>
-      <w:proofErr w:type="spellEnd"/>
-      <w:r>
-        <w:rPr>
-          <w:lang w:val="en-US"/>
-        </w:rPr>
-        <w:t xml:space="preserve"> </w:t>
-      </w:r>
-      <w:proofErr w:type="spellStart"/>
-      <w:r>
-        <w:rPr>
-          <w:lang w:val="en-US"/>
-        </w:rPr>
-        <w:t>robot_control</w:t>
-      </w:r>
-      <w:proofErr w:type="spellEnd"/>
-      <w:r>
-        <w:rPr>
-          <w:lang w:val="en-US"/>
-        </w:rPr>
-        <w:t xml:space="preserve"> </w:t>
+        <w:t xml:space="preserve">Enter “rosrun robot_control </w:t>
       </w:r>
       <w:r>
         <w:rPr>
@@ -5867,35 +5190,7 @@
         <w:rPr>
           <w:lang w:val="en-US"/>
         </w:rPr>
-        <w:t>Enter “</w:t>
-      </w:r>
-      <w:proofErr w:type="spellStart"/>
-      <w:r>
-        <w:rPr>
-          <w:lang w:val="en-US"/>
-        </w:rPr>
-        <w:t>rosrun</w:t>
-      </w:r>
-      <w:proofErr w:type="spellEnd"/>
-      <w:r>
-        <w:rPr>
-          <w:lang w:val="en-US"/>
-        </w:rPr>
-        <w:t xml:space="preserve"> </w:t>
-      </w:r>
-      <w:proofErr w:type="spellStart"/>
-      <w:r>
-        <w:rPr>
-          <w:lang w:val="en-US"/>
-        </w:rPr>
-        <w:t>robot_control</w:t>
-      </w:r>
-      <w:proofErr w:type="spellEnd"/>
-      <w:r>
-        <w:rPr>
-          <w:lang w:val="en-US"/>
-        </w:rPr>
-        <w:t xml:space="preserve"> </w:t>
+        <w:t xml:space="preserve">Enter “rosrun robot_control </w:t>
       </w:r>
       <w:r>
         <w:rPr>
@@ -5971,16 +5266,8 @@
         <w:rPr>
           <w:lang w:val="en-US"/>
         </w:rPr>
-        <w:t xml:space="preserve">Go to IGT -&gt; </w:t>
-      </w:r>
-      <w:proofErr w:type="spellStart"/>
-      <w:r>
-        <w:rPr>
-          <w:lang w:val="en-US"/>
-        </w:rPr>
-        <w:t>IGTLinkIF</w:t>
-      </w:r>
-      <w:proofErr w:type="spellEnd"/>
+        <w:t>Go to IGT -&gt; IGTLinkIF</w:t>
+      </w:r>
     </w:p>
     <w:p>
       <w:pPr>
@@ -5998,6 +5285,7 @@
         <w:rPr>
           <w:lang w:val="en-US"/>
         </w:rPr>
+        <w:lastRenderedPageBreak/>
         <w:t>Scroll down to I/O Configuration</w:t>
       </w:r>
     </w:p>
@@ -6017,13 +5305,54 @@
         <w:rPr>
           <w:lang w:val="en-US"/>
         </w:rPr>
-        <w:t>Click on either “Entry” or “Target” (if you used the supplied scene)</w:t>
-      </w:r>
-      <w:r>
-        <w:rPr>
-          <w:lang w:val="en-US"/>
-        </w:rPr>
-        <w:t xml:space="preserve"> and click send</w:t>
+        <w:t>Click send for both “Entry” and “Target”</w:t>
+      </w:r>
+    </w:p>
+    <w:p>
+      <w:pPr>
+        <w:pStyle w:val="ListParagraph"/>
+        <w:numPr>
+          <w:ilvl w:val="0"/>
+          <w:numId w:val="36"/>
+        </w:numPr>
+        <w:suppressAutoHyphens w:val="0"/>
+        <w:rPr>
+          <w:lang w:val="en-US"/>
+        </w:rPr>
+      </w:pPr>
+      <w:r>
+        <w:rPr>
+          <w:lang w:val="en-US"/>
+        </w:rPr>
+        <w:t>T</w:t>
+      </w:r>
+      <w:r>
+        <w:t>he robot should now move to the entry point and you should be prompted to click</w:t>
+      </w:r>
+      <w:r>
+        <w:t xml:space="preserve"> </w:t>
+      </w:r>
+      <w:r>
+        <w:t>"enter" on the terminal to proceed to the target point.</w:t>
+      </w:r>
+    </w:p>
+    <w:p>
+      <w:pPr>
+        <w:suppressAutoHyphens w:val="0"/>
+        <w:spacing w:before="100" w:beforeAutospacing="1" w:after="100" w:afterAutospacing="1" w:line="240" w:lineRule="auto"/>
+        <w:rPr>
+          <w:rFonts w:ascii="Times New Roman" w:eastAsia="Times New Roman" w:hAnsi="Times New Roman" w:cs="Times New Roman"/>
+          <w:szCs w:val="24"/>
+          <w:lang w:eastAsia="en-GB"/>
+        </w:rPr>
+      </w:pPr>
+      <w:r>
+        <w:rPr>
+          <w:rFonts w:ascii="Times New Roman" w:eastAsia="Times New Roman" w:hAnsi="Times New Roman" w:cs="Times New Roman"/>
+          <w:szCs w:val="24"/>
+          <w:lang w:eastAsia="en-GB"/>
+        </w:rPr>
+        <w:t>Note: You need to send both points for the robot to begin the operation</w:t>
       </w:r>
     </w:p>
     <w:p>
@@ -6037,7 +5366,6 @@
         <w:rPr>
           <w:lang w:val="en-US"/>
         </w:rPr>
-        <w:lastRenderedPageBreak/>
         <w:t>Input Validation</w:t>
       </w:r>
     </w:p>
@@ -6401,6 +5729,7 @@
           <w:iCs/>
           <w:lang w:val="en-US"/>
         </w:rPr>
+        <w:instrText xml:space="preserve"> \* MERGEFORMAT </w:instrText>
       </w:r>
       <w:r>
         <w:rPr>
@@ -6408,7 +5737,6 @@
           <w:iCs/>
           <w:lang w:val="en-US"/>
         </w:rPr>
-        <w:instrText xml:space="preserve"> \* MERGEFORMAT </w:instrText>
       </w:r>
       <w:r>
         <w:rPr>
@@ -6487,6 +5815,7 @@
           <w:iCs/>
           <w:lang w:val="en-US"/>
         </w:rPr>
+        <w:instrText xml:space="preserve"> \* MERGEFORMAT </w:instrText>
       </w:r>
       <w:r>
         <w:rPr>
@@ -6494,7 +5823,6 @@
           <w:iCs/>
           <w:lang w:val="en-US"/>
         </w:rPr>
-        <w:instrText xml:space="preserve"> \* MERGEFORMAT </w:instrText>
       </w:r>
       <w:r>
         <w:rPr>
@@ -6748,6 +6076,7 @@
         <w:rPr>
           <w:lang w:val="en-US"/>
         </w:rPr>
+        <w:lastRenderedPageBreak/>
         <w:t>Here we have both a top and bottom view of the brain. As mentioned in the instructions above, we can see the yellow background around the entry point (green dot) which represents the end-effectors position. The yellow background is set only when we hit the “Send” button through the IGT extension</w:t>
       </w:r>
       <w:r>
@@ -6775,7 +6104,6 @@
         <w:rPr>
           <w:lang w:val="en-US"/>
         </w:rPr>
-        <w:lastRenderedPageBreak/>
         <w:t>At Target Position</w:t>
       </w:r>
     </w:p>
@@ -7312,20 +6640,8 @@
         </w:numPr>
       </w:pPr>
       <w:r>
-        <w:t xml:space="preserve">We convert the critical structures from </w:t>
-      </w:r>
-      <w:proofErr w:type="gramStart"/>
-      <w:r>
-        <w:t>“.</w:t>
-      </w:r>
-      <w:proofErr w:type="spellStart"/>
-      <w:r>
-        <w:t>vtk</w:t>
-      </w:r>
-      <w:proofErr w:type="spellEnd"/>
-      <w:proofErr w:type="gramEnd"/>
-      <w:r>
-        <w:t>” format to labelMaps/markupFiducials using Slicer’s “Model to Label Map” module</w:t>
+        <w:lastRenderedPageBreak/>
+        <w:t>We convert the critical structures from “.vtk” format to labelMaps/markupFiducials using Slicer’s “Model to Label Map” module</w:t>
       </w:r>
       <w:r>
         <w:t xml:space="preserve"> using as reference volumes the labelMaps given from the previous coursework</w:t>
@@ -7360,6 +6676,9 @@
       <w:r>
         <w:t xml:space="preserve"> figures 2-4 (without the yellow background on the entry-target points)</w:t>
       </w:r>
+      <w:r>
+        <w:t>.</w:t>
+      </w:r>
     </w:p>
     <w:p>
       <w:pPr>
@@ -7452,7 +6771,6 @@
         </w:numPr>
       </w:pPr>
       <w:r>
-        <w:lastRenderedPageBreak/>
         <w:t xml:space="preserve">We then start the calibration process as mentioned in the </w:t>
       </w:r>
       <w:r>
@@ -7561,20 +6879,7 @@
         <w:t>the cortex</w:t>
       </w:r>
       <w:r>
-        <w:t xml:space="preserve"> (converted </w:t>
-      </w:r>
-      <w:proofErr w:type="gramStart"/>
-      <w:r>
-        <w:t>to .</w:t>
-      </w:r>
-      <w:proofErr w:type="spellStart"/>
-      <w:r>
-        <w:t>stl</w:t>
-      </w:r>
-      <w:proofErr w:type="spellEnd"/>
-      <w:proofErr w:type="gramEnd"/>
-      <w:r>
-        <w:t xml:space="preserve"> format using Slicer) </w:t>
+        <w:t xml:space="preserve"> (converted to .stl format using Slicer) </w:t>
       </w:r>
       <w:r>
         <w:t xml:space="preserve">as a marker node </w:t>
@@ -7628,7 +6933,19 @@
         </w:numPr>
       </w:pPr>
       <w:r>
-        <w:t>We go again to IGT in Slicer and click “Send” on the “Entry” point. We should now be able to see the robot’s end effector moving to the entry point in RVIZ (</w:t>
+        <w:t>We go again to IGT in Slicer and click “Send” on the “Entry”</w:t>
+      </w:r>
+      <w:r>
+        <w:t xml:space="preserve"> and “Target”</w:t>
+      </w:r>
+      <w:r>
+        <w:t xml:space="preserve"> point</w:t>
+      </w:r>
+      <w:r>
+        <w:t>s</w:t>
+      </w:r>
+      <w:r>
+        <w:t>. We should now be able to see the robot’s end effector moving to the entry point in RVIZ (</w:t>
       </w:r>
       <w:r>
         <w:fldChar w:fldCharType="begin"/>
@@ -7659,6 +6976,9 @@
       </w:r>
       <w:r>
         <w:t>. The “Entry” point is loaded as a cyan marker.</w:t>
+      </w:r>
+      <w:r>
+        <w:t xml:space="preserve"> The robot will not move unless both points are sent.</w:t>
       </w:r>
     </w:p>
     <w:p>
@@ -7699,6 +7019,9 @@
       <w:r>
         <w:t>)</w:t>
       </w:r>
+      <w:r>
+        <w:t>.</w:t>
+      </w:r>
     </w:p>
     <w:p>
       <w:pPr>
@@ -7709,7 +7032,25 @@
         </w:numPr>
       </w:pPr>
       <w:r>
-        <w:t>We then select the “Target” point Slicer and again click “Send”. We should now see the robot’s end effector moving to the target point from the entry point in a straight line (</w:t>
+        <w:t>here should now be a prompt in the terminal to press "enter" to proceed to the target point.</w:t>
+      </w:r>
+      <w:r>
+        <w:t xml:space="preserve"> </w:t>
+      </w:r>
+      <w:r>
+        <w:t>After doing this,</w:t>
+      </w:r>
+      <w:r>
+        <w:t xml:space="preserve"> w</w:t>
+      </w:r>
+      <w:r>
+        <w:t xml:space="preserve">e should </w:t>
+      </w:r>
+      <w:r>
+        <w:t xml:space="preserve">be able to </w:t>
+      </w:r>
+      <w:r>
+        <w:t>see the robot’s end effector moving to the target point from the entry point in a straight line (</w:t>
       </w:r>
       <w:r>
         <w:fldChar w:fldCharType="begin"/>
@@ -7760,6 +7101,9 @@
         <w:t xml:space="preserve">At the same time, we can check the Slicer scene to confirm that the end effector is at the correct target point. This is shown by the yellow background around the optimal target position </w:t>
       </w:r>
       <w:r>
+        <w:t>(</w:t>
+      </w:r>
+      <w:r>
         <w:fldChar w:fldCharType="begin"/>
       </w:r>
       <w:r>
@@ -7782,6 +7126,14 @@
       </w:r>
       <w:r>
         <w:fldChar w:fldCharType="end"/>
+      </w:r>
+      <w:r>
+        <w:t>)</w:t>
+      </w:r>
+      <w:bookmarkStart w:id="3" w:name="_GoBack"/>
+      <w:bookmarkEnd w:id="3"/>
+      <w:r>
+        <w:t>.</w:t>
       </w:r>
     </w:p>
     <w:p>
@@ -7803,93 +7155,119 @@
     <w:p/>
     <w:p/>
     <w:p/>
-    <w:p>
-      <w:bookmarkStart w:id="3" w:name="_GoBack"/>
-      <w:bookmarkEnd w:id="3"/>
-    </w:p>
+    <w:p/>
     <w:p>
       <w:pPr>
         <w:pStyle w:val="Heading1"/>
       </w:pPr>
       <w:r>
+        <w:t>Conclusions</w:t>
+      </w:r>
+    </w:p>
+    <w:p>
+      <w:pPr>
+        <w:pStyle w:val="Heading2"/>
+      </w:pPr>
+      <w:r>
+        <w:t>What was achieved</w:t>
+      </w:r>
+    </w:p>
+    <w:p>
+      <w:r>
+        <w:t>Through this project, we managed to correctly calculate the best trajectory that avoids critical structures based on the length, angle and distance from critical structures. This is achieved by employing various image processing techniques that optimise the traversal between points within large data structures using packages such as VTK, numpy and Slicer. Furthermore, we describe and set up a connection between Slicer 3D and ROS in order to perform the operation. Using the move_it</w:t>
+      </w:r>
+      <w:r>
+        <w:t xml:space="preserve"> and igtl_bridge</w:t>
+      </w:r>
+      <w:r>
+        <w:t xml:space="preserve"> package</w:t>
+      </w:r>
+      <w:r>
+        <w:t>s</w:t>
+      </w:r>
+      <w:r>
+        <w:t xml:space="preserve">, we successfully command a robot and transfer points and information between Slicer and ROS. We’ve also learned how to create a custom RobotModel even though we use the one provided by </w:t>
+      </w:r>
+      <w:r>
+        <w:t>ismr19_</w:t>
+      </w:r>
+      <w:r>
+        <w:t>moveit for simplicity.</w:t>
+      </w:r>
+      <w:r>
+        <w:t xml:space="preserve"> </w:t>
+      </w:r>
+      <w:r>
+        <w:t>Finally, we learned how to calibrate models between different workspaces (Slicer and ROS) and how to set up markers in RVIZ to demonstrate the entry and target points and load cortex as an object in the scene.</w:t>
+      </w:r>
+    </w:p>
+    <w:p>
+      <w:pPr>
+        <w:pStyle w:val="Heading2"/>
+      </w:pPr>
+      <w:r>
+        <w:t>Future improvements</w:t>
+      </w:r>
+    </w:p>
+    <w:p>
+      <w:r>
+        <w:t xml:space="preserve">While the overall system performs the desired task, there is still a lot of room for improvement in various parts of the pipeline. </w:t>
+      </w:r>
+    </w:p>
+    <w:p>
+      <w:pPr>
+        <w:pStyle w:val="Heading3"/>
+      </w:pPr>
+      <w:r>
+        <w:t>Path planner module</w:t>
+      </w:r>
+    </w:p>
+    <w:p>
+      <w:r>
+        <w:t>The path planner module seems to work well. Still, we could have further optimised our code in order to speed up the process. Another point worth mentioned is the way we calculate the best trajectory. Here we weigh all critical structures as equal. Perhaps here we could have used a weighting system to better calculate the distance from multiple structures instead. Furthermore, after calculating the optimal entry-target, we could have automatically sent it to ROS but perhaps this might be risky if this was a real-case scenario.</w:t>
+      </w:r>
+    </w:p>
+    <w:p>
+      <w:pPr>
+        <w:pStyle w:val="Heading3"/>
+      </w:pPr>
+      <w:r>
+        <w:t>RobotModel</w:t>
+      </w:r>
+    </w:p>
+    <w:p>
+      <w:r>
+        <w:t>The chosen robot was appropriate as it includes a needle and is specialised for our task at hand.</w:t>
+      </w:r>
+      <w:r>
+        <w:t xml:space="preserve"> The robot is part of an open source project found on Github for a workshop meant to demonstrate a connection between Slicer and ROS [4]</w:t>
+      </w:r>
+    </w:p>
+    <w:p>
+      <w:pPr>
+        <w:pStyle w:val="Heading3"/>
+      </w:pPr>
+      <w:r>
+        <w:t>Calibration</w:t>
+      </w:r>
+    </w:p>
+    <w:p>
+      <w:r>
+        <w:t>An obvious improvement here is an automated bounding box calculator as we are currently choosing the points manually.</w:t>
+      </w:r>
+    </w:p>
+    <w:p>
+      <w:pPr>
+        <w:pStyle w:val="Heading3"/>
+      </w:pPr>
+      <w:r>
         <w:lastRenderedPageBreak/>
-        <w:t>Conclusions</w:t>
-      </w:r>
-    </w:p>
-    <w:p>
-      <w:pPr>
-        <w:pStyle w:val="Heading2"/>
-      </w:pPr>
-      <w:r>
-        <w:t>What was achieved</w:t>
-      </w:r>
-    </w:p>
-    <w:p>
-      <w:r>
-        <w:t xml:space="preserve">Through this project, we managed to correctly calculate the best trajectory that avoids critical structures based on the length, angle and distance from critical structures. This is achieved by employing various image processing techniques that optimise the traversal between points within large data structures using packages such as VTK, </w:t>
-      </w:r>
-      <w:proofErr w:type="spellStart"/>
-      <w:r>
-        <w:t>numpy</w:t>
-      </w:r>
-      <w:proofErr w:type="spellEnd"/>
-      <w:r>
-        <w:t xml:space="preserve"> and Slicer. Furthermore, we describe and set up a connection between Slicer 3D and ROS in order to perform the operation. Using the </w:t>
-      </w:r>
-      <w:proofErr w:type="spellStart"/>
-      <w:r>
-        <w:t>move_it</w:t>
-      </w:r>
-      <w:proofErr w:type="spellEnd"/>
-      <w:r>
-        <w:t xml:space="preserve"> and </w:t>
-      </w:r>
-      <w:proofErr w:type="spellStart"/>
-      <w:r>
-        <w:t>igtl_bridge</w:t>
-      </w:r>
-      <w:proofErr w:type="spellEnd"/>
-      <w:r>
-        <w:t xml:space="preserve"> package</w:t>
-      </w:r>
-      <w:r>
-        <w:t>s</w:t>
-      </w:r>
-      <w:r>
-        <w:t xml:space="preserve">, we successfully command a robot and transfer points and information between Slicer and ROS. We’ve also learned how to create a custom </w:t>
-      </w:r>
-      <w:proofErr w:type="spellStart"/>
-      <w:r>
-        <w:t>RobotModel</w:t>
-      </w:r>
-      <w:proofErr w:type="spellEnd"/>
-      <w:r>
-        <w:t xml:space="preserve"> even though we use the one provided by </w:t>
-      </w:r>
-      <w:r>
-        <w:t>ismr19_</w:t>
-      </w:r>
-      <w:r>
-        <w:t>moveit for simplicity.</w:t>
-      </w:r>
-      <w:r>
-        <w:t xml:space="preserve"> </w:t>
-      </w:r>
-      <w:r>
-        <w:t>Finally, we learned how to calibrate models between different workspaces (Slicer and ROS) and how to set up markers in RVIZ to demonstrate the entry and target points and load cortex as an object in the scene.</w:t>
-      </w:r>
-    </w:p>
-    <w:p>
-      <w:pPr>
-        <w:pStyle w:val="Heading2"/>
-      </w:pPr>
-      <w:r>
-        <w:t>Future improvements</w:t>
-      </w:r>
-    </w:p>
-    <w:p>
-      <w:r>
-        <w:t xml:space="preserve">While the overall system performs the desired task, there is still a lot of room for improvement in various parts of the pipeline. </w:t>
+        <w:t>Importer &amp; Exporter</w:t>
+      </w:r>
+    </w:p>
+    <w:p>
+      <w:r>
+        <w:t>These are mostly fine. Here we could have split the code in more files/classes in order to make some parts reusable and separate some of the robot’s repositioning logic and IGTL logic.</w:t>
       </w:r>
     </w:p>
     <w:p>
@@ -7897,71 +7275,6 @@
         <w:pStyle w:val="Heading3"/>
       </w:pPr>
       <w:r>
-        <w:t>Path planner module</w:t>
-      </w:r>
-    </w:p>
-    <w:p>
-      <w:r>
-        <w:t>The path planner module seems to work well. Still, we could have further optimised our code in order to speed up the process. Another point worth mentioned is the way we calculate the best trajectory. Here we weigh all critical structures as equal. Perhaps here we could have used a weighting system to better calculate the distance from multiple structures instead. Furthermore, after calculating the optimal entry-target, we could have automatically sent it to ROS but perhaps this might be risky if this was a real-case scenario.</w:t>
-      </w:r>
-    </w:p>
-    <w:p>
-      <w:pPr>
-        <w:pStyle w:val="Heading3"/>
-      </w:pPr>
-      <w:proofErr w:type="spellStart"/>
-      <w:r>
-        <w:t>RobotModel</w:t>
-      </w:r>
-      <w:proofErr w:type="spellEnd"/>
-    </w:p>
-    <w:p>
-      <w:r>
-        <w:t>The chosen robot was appropriate as it includes a needle and is specialised for our task at hand.</w:t>
-      </w:r>
-      <w:r>
-        <w:t xml:space="preserve"> The robot is part of an open source project found on </w:t>
-      </w:r>
-      <w:proofErr w:type="spellStart"/>
-      <w:r>
-        <w:t>Github</w:t>
-      </w:r>
-      <w:proofErr w:type="spellEnd"/>
-      <w:r>
-        <w:t xml:space="preserve"> for a workshop meant to demonstrate a connection between Slicer and ROS [4]</w:t>
-      </w:r>
-    </w:p>
-    <w:p>
-      <w:pPr>
-        <w:pStyle w:val="Heading3"/>
-      </w:pPr>
-      <w:r>
-        <w:t>Calibration</w:t>
-      </w:r>
-    </w:p>
-    <w:p>
-      <w:r>
-        <w:t>An obvious improvement here is an automated bounding box calculator as we are currently choosing the points manually.</w:t>
-      </w:r>
-    </w:p>
-    <w:p>
-      <w:pPr>
-        <w:pStyle w:val="Heading3"/>
-      </w:pPr>
-      <w:r>
-        <w:t>Importer &amp; Exporter</w:t>
-      </w:r>
-    </w:p>
-    <w:p>
-      <w:r>
-        <w:t>These are mostly fine. Here we could have split the code in more files/classes in order to make some parts reusable and separate some of the robot’s repositioning logic and IGTL logic.</w:t>
-      </w:r>
-    </w:p>
-    <w:p>
-      <w:pPr>
-        <w:pStyle w:val="Heading3"/>
-      </w:pPr>
-      <w:r>
         <w:t>Overall</w:t>
       </w:r>
     </w:p>
@@ -7975,7 +7288,6 @@
         <w:pStyle w:val="Heading1"/>
       </w:pPr>
       <w:r>
-        <w:lastRenderedPageBreak/>
         <w:t>Code / Git Repository</w:t>
       </w:r>
     </w:p>
@@ -8020,7 +7332,6 @@
         <w:pStyle w:val="Heading1"/>
       </w:pPr>
       <w:r>
-        <w:lastRenderedPageBreak/>
         <w:t>References</w:t>
       </w:r>
     </w:p>
@@ -8101,15 +7412,7 @@
         <w:t>Procedia CIRP</w:t>
       </w:r>
       <w:r>
-        <w:t xml:space="preserve">, vol. 12, pp. 199–204, 2013, </w:t>
-      </w:r>
-      <w:proofErr w:type="spellStart"/>
-      <w:r>
-        <w:t>doi</w:t>
-      </w:r>
-      <w:proofErr w:type="spellEnd"/>
-      <w:r>
-        <w:t>: 10.1016/j.procir.2013.09.035.</w:t>
+        <w:t>, vol. 12, pp. 199–204, 2013, doi: 10.1016/j.procir.2013.09.035.</w:t>
       </w:r>
     </w:p>
     <w:p>
@@ -8118,15 +7421,7 @@
       </w:r>
       <w:r>
         <w:tab/>
-        <w:t xml:space="preserve">A. </w:t>
-      </w:r>
-      <w:proofErr w:type="spellStart"/>
-      <w:r>
-        <w:t>Norouzi</w:t>
-      </w:r>
-      <w:proofErr w:type="spellEnd"/>
-      <w:r>
-        <w:t xml:space="preserve"> </w:t>
+        <w:t xml:space="preserve">A. Norouzi </w:t>
       </w:r>
       <w:r>
         <w:rPr>
@@ -8143,34 +7438,10 @@
           <w:i/>
           <w:iCs/>
         </w:rPr>
-        <w:t xml:space="preserve">IETE Tech. Rev. (Institution Electron. </w:t>
-      </w:r>
-      <w:proofErr w:type="spellStart"/>
-      <w:r>
-        <w:rPr>
-          <w:i/>
-          <w:iCs/>
-        </w:rPr>
-        <w:t>Telecommun</w:t>
-      </w:r>
-      <w:proofErr w:type="spellEnd"/>
-      <w:r>
-        <w:rPr>
-          <w:i/>
-          <w:iCs/>
-        </w:rPr>
-        <w:t>. Eng. India)</w:t>
-      </w:r>
-      <w:r>
-        <w:t xml:space="preserve">, vol. 31, no. 3, pp. 199–213, 2014, </w:t>
-      </w:r>
-      <w:proofErr w:type="spellStart"/>
-      <w:r>
-        <w:t>doi</w:t>
-      </w:r>
-      <w:proofErr w:type="spellEnd"/>
-      <w:r>
-        <w:t>: 10.1080/02564602.2014.906861.</w:t>
+        <w:t>IETE Tech. Rev. (Institution Electron. Telecommun. Eng. India)</w:t>
+      </w:r>
+      <w:r>
+        <w:t>, vol. 31, no. 3, pp. 199–213, 2014, doi: 10.1080/02564602.2014.906861.</w:t>
       </w:r>
     </w:p>
     <w:p>
@@ -8283,14 +7554,27 @@
       <w:r>
         <w:t xml:space="preserve">Figure </w:t>
       </w:r>
-      <w:fldSimple w:instr=" SEQ Figure \* ARABIC ">
-        <w:r>
-          <w:rPr>
-            <w:noProof/>
-          </w:rPr>
-          <w:t>2</w:t>
-        </w:r>
-      </w:fldSimple>
+      <w:r>
+        <w:fldChar w:fldCharType="begin"/>
+      </w:r>
+      <w:r>
+        <w:instrText xml:space="preserve"> SEQ Figure \* ARABIC </w:instrText>
+      </w:r>
+      <w:r>
+        <w:fldChar w:fldCharType="separate"/>
+      </w:r>
+      <w:r>
+        <w:rPr>
+          <w:noProof/>
+        </w:rPr>
+        <w:t>2</w:t>
+      </w:r>
+      <w:r>
+        <w:rPr>
+          <w:noProof/>
+        </w:rPr>
+        <w:fldChar w:fldCharType="end"/>
+      </w:r>
       <w:r>
         <w:t>: End effector at entry point (view 1)</w:t>
       </w:r>
@@ -8362,14 +7646,27 @@
       <w:r>
         <w:t xml:space="preserve">Figure </w:t>
       </w:r>
-      <w:fldSimple w:instr=" SEQ Figure \* ARABIC ">
-        <w:r>
-          <w:rPr>
-            <w:noProof/>
-          </w:rPr>
-          <w:t>3</w:t>
-        </w:r>
-      </w:fldSimple>
+      <w:r>
+        <w:fldChar w:fldCharType="begin"/>
+      </w:r>
+      <w:r>
+        <w:instrText xml:space="preserve"> SEQ Figure \* ARABIC </w:instrText>
+      </w:r>
+      <w:r>
+        <w:fldChar w:fldCharType="separate"/>
+      </w:r>
+      <w:r>
+        <w:rPr>
+          <w:noProof/>
+        </w:rPr>
+        <w:t>3</w:t>
+      </w:r>
+      <w:r>
+        <w:rPr>
+          <w:noProof/>
+        </w:rPr>
+        <w:fldChar w:fldCharType="end"/>
+      </w:r>
       <w:r>
         <w:t>: End effector at entry point (view 2)</w:t>
       </w:r>
@@ -8442,14 +7739,27 @@
       <w:r>
         <w:t xml:space="preserve">Figure </w:t>
       </w:r>
-      <w:fldSimple w:instr=" SEQ Figure \* ARABIC ">
-        <w:r>
-          <w:rPr>
-            <w:noProof/>
-          </w:rPr>
-          <w:t>4</w:t>
-        </w:r>
-      </w:fldSimple>
+      <w:r>
+        <w:fldChar w:fldCharType="begin"/>
+      </w:r>
+      <w:r>
+        <w:instrText xml:space="preserve"> SEQ Figure \* ARABIC </w:instrText>
+      </w:r>
+      <w:r>
+        <w:fldChar w:fldCharType="separate"/>
+      </w:r>
+      <w:r>
+        <w:rPr>
+          <w:noProof/>
+        </w:rPr>
+        <w:t>4</w:t>
+      </w:r>
+      <w:r>
+        <w:rPr>
+          <w:noProof/>
+        </w:rPr>
+        <w:fldChar w:fldCharType="end"/>
+      </w:r>
       <w:r>
         <w:t>: End effector at target point (view 1)</w:t>
       </w:r>
@@ -8521,14 +7831,27 @@
       <w:r>
         <w:t xml:space="preserve">Figure </w:t>
       </w:r>
-      <w:fldSimple w:instr=" SEQ Figure \* ARABIC ">
-        <w:r>
-          <w:rPr>
-            <w:noProof/>
-          </w:rPr>
-          <w:t>5</w:t>
-        </w:r>
-      </w:fldSimple>
+      <w:r>
+        <w:fldChar w:fldCharType="begin"/>
+      </w:r>
+      <w:r>
+        <w:instrText xml:space="preserve"> SEQ Figure \* ARABIC </w:instrText>
+      </w:r>
+      <w:r>
+        <w:fldChar w:fldCharType="separate"/>
+      </w:r>
+      <w:r>
+        <w:rPr>
+          <w:noProof/>
+        </w:rPr>
+        <w:t>5</w:t>
+      </w:r>
+      <w:r>
+        <w:rPr>
+          <w:noProof/>
+        </w:rPr>
+        <w:fldChar w:fldCharType="end"/>
+      </w:r>
       <w:r>
         <w:t>: End effector at target point (view 2)</w:t>
       </w:r>
@@ -8601,14 +7924,27 @@
       <w:r>
         <w:t xml:space="preserve">Figure </w:t>
       </w:r>
-      <w:fldSimple w:instr=" SEQ Figure \* ARABIC ">
-        <w:r>
-          <w:rPr>
-            <w:noProof/>
-          </w:rPr>
-          <w:t>6</w:t>
-        </w:r>
-      </w:fldSimple>
+      <w:r>
+        <w:fldChar w:fldCharType="begin"/>
+      </w:r>
+      <w:r>
+        <w:instrText xml:space="preserve"> SEQ Figure \* ARABIC </w:instrText>
+      </w:r>
+      <w:r>
+        <w:fldChar w:fldCharType="separate"/>
+      </w:r>
+      <w:r>
+        <w:rPr>
+          <w:noProof/>
+        </w:rPr>
+        <w:t>6</w:t>
+      </w:r>
+      <w:r>
+        <w:rPr>
+          <w:noProof/>
+        </w:rPr>
+        <w:fldChar w:fldCharType="end"/>
+      </w:r>
       <w:r>
         <w:t>: Robot at default position (RVIZ)</w:t>
       </w:r>
@@ -8680,14 +8016,27 @@
       <w:r>
         <w:t xml:space="preserve">Figure </w:t>
       </w:r>
-      <w:fldSimple w:instr=" SEQ Figure \* ARABIC ">
-        <w:r>
-          <w:rPr>
-            <w:noProof/>
-          </w:rPr>
-          <w:t>7</w:t>
-        </w:r>
-      </w:fldSimple>
+      <w:r>
+        <w:fldChar w:fldCharType="begin"/>
+      </w:r>
+      <w:r>
+        <w:instrText xml:space="preserve"> SEQ Figure \* ARABIC </w:instrText>
+      </w:r>
+      <w:r>
+        <w:fldChar w:fldCharType="separate"/>
+      </w:r>
+      <w:r>
+        <w:rPr>
+          <w:noProof/>
+        </w:rPr>
+        <w:t>7</w:t>
+      </w:r>
+      <w:r>
+        <w:rPr>
+          <w:noProof/>
+        </w:rPr>
+        <w:fldChar w:fldCharType="end"/>
+      </w:r>
       <w:r>
         <w:t>: Robot's end effector at entry point (RVIZ)</w:t>
       </w:r>
@@ -8760,14 +8109,27 @@
       <w:r>
         <w:t xml:space="preserve">Figure </w:t>
       </w:r>
-      <w:fldSimple w:instr=" SEQ Figure \* ARABIC ">
-        <w:r>
-          <w:rPr>
-            <w:noProof/>
-          </w:rPr>
-          <w:t>8</w:t>
-        </w:r>
-      </w:fldSimple>
+      <w:r>
+        <w:fldChar w:fldCharType="begin"/>
+      </w:r>
+      <w:r>
+        <w:instrText xml:space="preserve"> SEQ Figure \* ARABIC </w:instrText>
+      </w:r>
+      <w:r>
+        <w:fldChar w:fldCharType="separate"/>
+      </w:r>
+      <w:r>
+        <w:rPr>
+          <w:noProof/>
+        </w:rPr>
+        <w:t>8</w:t>
+      </w:r>
+      <w:r>
+        <w:rPr>
+          <w:noProof/>
+        </w:rPr>
+        <w:fldChar w:fldCharType="end"/>
+      </w:r>
       <w:r>
         <w:t>: Robot's end effector at target point (RVIZ)</w:t>
       </w:r>
@@ -8839,14 +8201,27 @@
       <w:r>
         <w:t xml:space="preserve">Figure </w:t>
       </w:r>
-      <w:fldSimple w:instr=" SEQ Figure \* ARABIC ">
-        <w:r>
-          <w:rPr>
-            <w:noProof/>
-          </w:rPr>
-          <w:t>9</w:t>
-        </w:r>
-      </w:fldSimple>
+      <w:r>
+        <w:fldChar w:fldCharType="begin"/>
+      </w:r>
+      <w:r>
+        <w:instrText xml:space="preserve"> SEQ Figure \* ARABIC </w:instrText>
+      </w:r>
+      <w:r>
+        <w:fldChar w:fldCharType="separate"/>
+      </w:r>
+      <w:r>
+        <w:rPr>
+          <w:noProof/>
+        </w:rPr>
+        <w:t>9</w:t>
+      </w:r>
+      <w:r>
+        <w:rPr>
+          <w:noProof/>
+        </w:rPr>
+        <w:fldChar w:fldCharType="end"/>
+      </w:r>
       <w:r>
         <w:t>: Robot's end effector at a random point (RVIZ)</w:t>
       </w:r>
@@ -8919,14 +8294,27 @@
       <w:r>
         <w:t xml:space="preserve">Figure </w:t>
       </w:r>
-      <w:fldSimple w:instr=" SEQ Figure \* ARABIC ">
-        <w:r>
-          <w:rPr>
-            <w:noProof/>
-          </w:rPr>
-          <w:t>10</w:t>
-        </w:r>
-      </w:fldSimple>
+      <w:r>
+        <w:fldChar w:fldCharType="begin"/>
+      </w:r>
+      <w:r>
+        <w:instrText xml:space="preserve"> SEQ Figure \* ARABIC </w:instrText>
+      </w:r>
+      <w:r>
+        <w:fldChar w:fldCharType="separate"/>
+      </w:r>
+      <w:r>
+        <w:rPr>
+          <w:noProof/>
+        </w:rPr>
+        <w:t>10</w:t>
+      </w:r>
+      <w:r>
+        <w:rPr>
+          <w:noProof/>
+        </w:rPr>
+        <w:fldChar w:fldCharType="end"/>
+      </w:r>
       <w:r>
         <w:t>: Invalid position sent to ROS</w:t>
       </w:r>
@@ -8998,14 +8386,27 @@
       <w:r>
         <w:t xml:space="preserve">Figure </w:t>
       </w:r>
-      <w:fldSimple w:instr=" SEQ Figure \* ARABIC ">
-        <w:r>
-          <w:rPr>
-            <w:noProof/>
-          </w:rPr>
-          <w:t>11</w:t>
-        </w:r>
-      </w:fldSimple>
+      <w:r>
+        <w:fldChar w:fldCharType="begin"/>
+      </w:r>
+      <w:r>
+        <w:instrText xml:space="preserve"> SEQ Figure \* ARABIC </w:instrText>
+      </w:r>
+      <w:r>
+        <w:fldChar w:fldCharType="separate"/>
+      </w:r>
+      <w:r>
+        <w:rPr>
+          <w:noProof/>
+        </w:rPr>
+        <w:t>11</w:t>
+      </w:r>
+      <w:r>
+        <w:rPr>
+          <w:noProof/>
+        </w:rPr>
+        <w:fldChar w:fldCharType="end"/>
+      </w:r>
       <w:r>
         <w:t>: Slicer with models loaded</w:t>
       </w:r>
@@ -9078,14 +8479,27 @@
       <w:r>
         <w:t xml:space="preserve">Figure </w:t>
       </w:r>
-      <w:fldSimple w:instr=" SEQ Figure \* ARABIC ">
-        <w:r>
-          <w:rPr>
-            <w:noProof/>
-          </w:rPr>
-          <w:t>12</w:t>
-        </w:r>
-      </w:fldSimple>
+      <w:r>
+        <w:fldChar w:fldCharType="begin"/>
+      </w:r>
+      <w:r>
+        <w:instrText xml:space="preserve"> SEQ Figure \* ARABIC </w:instrText>
+      </w:r>
+      <w:r>
+        <w:fldChar w:fldCharType="separate"/>
+      </w:r>
+      <w:r>
+        <w:rPr>
+          <w:noProof/>
+        </w:rPr>
+        <w:t>12</w:t>
+      </w:r>
+      <w:r>
+        <w:rPr>
+          <w:noProof/>
+        </w:rPr>
+        <w:fldChar w:fldCharType="end"/>
+      </w:r>
       <w:r>
         <w:t xml:space="preserve">: </w:t>
       </w:r>
@@ -14038,18 +13452,18 @@
 </file>
 
 <file path=customXml/item1.xml><?xml version="1.0" encoding="utf-8"?>
+<p:properties xmlns:p="http://schemas.microsoft.com/office/2006/metadata/properties" xmlns:xsi="http://www.w3.org/2001/XMLSchema-instance" xmlns:pc="http://schemas.microsoft.com/office/infopath/2007/PartnerControls">
+  <documentManagement/>
+</p:properties>
+</file>
+
+<file path=customXml/item2.xml><?xml version="1.0" encoding="utf-8"?>
 <?mso-contentType ?>
 <FormTemplates xmlns="http://schemas.microsoft.com/sharepoint/v3/contenttype/forms">
   <Display>DocumentLibraryForm</Display>
   <Edit>DocumentLibraryForm</Edit>
   <New>DocumentLibraryForm</New>
 </FormTemplates>
-</file>
-
-<file path=customXml/item2.xml><?xml version="1.0" encoding="utf-8"?>
-<p:properties xmlns:p="http://schemas.microsoft.com/office/2006/metadata/properties" xmlns:xsi="http://www.w3.org/2001/XMLSchema-instance" xmlns:pc="http://schemas.microsoft.com/office/infopath/2007/PartnerControls">
-  <documentManagement/>
-</p:properties>
 </file>
 
 <file path=customXml/item3.xml><?xml version="1.0" encoding="utf-8"?>
@@ -14260,18 +13674,18 @@
 </file>
 
 <file path=customXml/itemProps1.xml><?xml version="1.0" encoding="utf-8"?>
-<ds:datastoreItem xmlns:ds="http://schemas.openxmlformats.org/officeDocument/2006/customXml" ds:itemID="{A6702624-8009-4DF8-9663-C7D28D6FE8AE}">
+<ds:datastoreItem xmlns:ds="http://schemas.openxmlformats.org/officeDocument/2006/customXml" ds:itemID="{FF369DE0-044F-4D17-A5D8-09F31B68098A}">
   <ds:schemaRefs>
-    <ds:schemaRef ds:uri="http://schemas.microsoft.com/sharepoint/v3/contenttype/forms"/>
+    <ds:schemaRef ds:uri="http://schemas.microsoft.com/office/2006/metadata/properties"/>
+    <ds:schemaRef ds:uri="http://schemas.microsoft.com/office/infopath/2007/PartnerControls"/>
   </ds:schemaRefs>
 </ds:datastoreItem>
 </file>
 
 <file path=customXml/itemProps2.xml><?xml version="1.0" encoding="utf-8"?>
-<ds:datastoreItem xmlns:ds="http://schemas.openxmlformats.org/officeDocument/2006/customXml" ds:itemID="{FF369DE0-044F-4D17-A5D8-09F31B68098A}">
+<ds:datastoreItem xmlns:ds="http://schemas.openxmlformats.org/officeDocument/2006/customXml" ds:itemID="{A6702624-8009-4DF8-9663-C7D28D6FE8AE}">
   <ds:schemaRefs>
-    <ds:schemaRef ds:uri="http://schemas.microsoft.com/office/2006/metadata/properties"/>
-    <ds:schemaRef ds:uri="http://schemas.microsoft.com/office/infopath/2007/PartnerControls"/>
+    <ds:schemaRef ds:uri="http://schemas.microsoft.com/sharepoint/v3/contenttype/forms"/>
   </ds:schemaRefs>
 </ds:datastoreItem>
 </file>
@@ -14296,7 +13710,7 @@
 </file>
 
 <file path=customXml/itemProps4.xml><?xml version="1.0" encoding="utf-8"?>
-<ds:datastoreItem xmlns:ds="http://schemas.openxmlformats.org/officeDocument/2006/customXml" ds:itemID="{C650441F-1082-4E63-873C-55E2E8FB662A}">
+<ds:datastoreItem xmlns:ds="http://schemas.openxmlformats.org/officeDocument/2006/customXml" ds:itemID="{F24C468E-AB82-4361-BE48-CD49B46C05BD}">
   <ds:schemaRefs>
     <ds:schemaRef ds:uri="http://schemas.openxmlformats.org/officeDocument/2006/bibliography"/>
   </ds:schemaRefs>

--- a/robotics/final/Report/AssignmentReport.docx
+++ b/robotics/final/Report/AssignmentReport.docx
@@ -1051,16 +1051,7 @@
           <w:lang w:val="en-US"/>
         </w:rPr>
         <w:tab/>
-        <w:t xml:space="preserve">If pixel </w:t>
-      </w:r>
-      <w:proofErr w:type="gramStart"/>
-      <w:r>
-        <w:rPr>
-          <w:rFonts w:ascii="Courier" w:eastAsia="Times New Roman" w:hAnsi="Courier" w:cs="Times New Roman"/>
-          <w:color w:val="000096"/>
-          <w:lang w:val="en-US"/>
-        </w:rPr>
-        <w:t>value</w:t>
+        <w:t>If pixel value</w:t>
       </w:r>
       <w:r>
         <w:rPr>
@@ -1070,7 +1061,6 @@
         </w:rPr>
         <w:t xml:space="preserve"> !</w:t>
       </w:r>
-      <w:proofErr w:type="gramEnd"/>
       <w:r>
         <w:rPr>
           <w:rFonts w:ascii="Courier" w:eastAsia="Times New Roman" w:hAnsi="Courier" w:cs="Times New Roman"/>
@@ -3249,25 +3239,7 @@
           <w:lang w:val="en-US"/>
         </w:rPr>
         <w:tab/>
-        <w:t xml:space="preserve">For each point </w:t>
-      </w:r>
-      <w:proofErr w:type="gramStart"/>
-      <w:r>
-        <w:rPr>
-          <w:rFonts w:ascii="Courier" w:eastAsia="Times New Roman" w:hAnsi="Courier" w:cs="Times New Roman"/>
-          <w:color w:val="000096"/>
-          <w:lang w:val="en-US"/>
-        </w:rPr>
-        <w:t>on line</w:t>
-      </w:r>
-      <w:proofErr w:type="gramEnd"/>
-      <w:r>
-        <w:rPr>
-          <w:rFonts w:ascii="Courier" w:eastAsia="Times New Roman" w:hAnsi="Courier" w:cs="Times New Roman"/>
-          <w:color w:val="000096"/>
-          <w:lang w:val="en-US"/>
-        </w:rPr>
-        <w:t>:</w:t>
+        <w:t>For each point on line:</w:t>
       </w:r>
     </w:p>
     <w:p>
@@ -3830,23 +3802,7 @@
           <w:lang w:val="en-US"/>
         </w:rPr>
         <w:tab/>
-        <w:t xml:space="preserve">For each point on </w:t>
-      </w:r>
-      <w:r>
-        <w:rPr>
-          <w:rFonts w:ascii="Courier" w:eastAsia="Times New Roman" w:hAnsi="Courier" w:cs="Times New Roman"/>
-          <w:color w:val="000096"/>
-          <w:lang w:val="en-US"/>
-        </w:rPr>
-        <w:t xml:space="preserve">the </w:t>
-      </w:r>
-      <w:r>
-        <w:rPr>
-          <w:rFonts w:ascii="Courier" w:eastAsia="Times New Roman" w:hAnsi="Courier" w:cs="Times New Roman"/>
-          <w:color w:val="000096"/>
-          <w:lang w:val="en-US"/>
-        </w:rPr>
-        <w:t>line:</w:t>
+        <w:t>For each point on the line:</w:t>
       </w:r>
     </w:p>
     <w:p>
@@ -3887,13 +3843,6 @@
           <w:lang w:val="en-US"/>
         </w:rPr>
         <w:tab/>
-      </w:r>
-      <w:r>
-        <w:rPr>
-          <w:rFonts w:ascii="Courier" w:eastAsia="Times New Roman" w:hAnsi="Courier" w:cs="Times New Roman"/>
-          <w:color w:val="000096"/>
-          <w:lang w:val="en-US"/>
-        </w:rPr>
         <w:t>Calculate distance from mesh</w:t>
       </w:r>
     </w:p>
@@ -4425,19 +4374,8 @@
           <w:i/>
           <w:iCs/>
         </w:rPr>
-        <w:t>move_</w:t>
-      </w:r>
-      <w:proofErr w:type="gramStart"/>
-      <w:r>
-        <w:rPr>
-          <w:b/>
-          <w:bCs/>
-          <w:i/>
-          <w:iCs/>
-        </w:rPr>
-        <w:t>it</w:t>
-      </w:r>
-      <w:proofErr w:type="gramEnd"/>
+        <w:t>move_it</w:t>
+      </w:r>
       <w:r>
         <w:t xml:space="preserve"> framework</w:t>
       </w:r>
@@ -5503,78 +5441,88 @@
           <w:b/>
           <w:bCs/>
         </w:rPr>
-        <w:t>testAvoidBloodVessels</w:t>
-      </w:r>
+        <w:t>testFilterTrajectoriesBelowDistanceThreshold</w:t>
+      </w:r>
+      <w:proofErr w:type="spellEnd"/>
       <w:r>
         <w:rPr>
           <w:b/>
           <w:bCs/>
         </w:rPr>
-        <w:t>Dilate</w:t>
+        <w:t>()</w:t>
       </w:r>
       <w:r>
         <w:rPr>
           <w:b/>
           <w:bCs/>
         </w:rPr>
-        <w:t>ValidPath</w:t>
-      </w:r>
-      <w:proofErr w:type="spellEnd"/>
+        <w:t xml:space="preserve">: </w:t>
+      </w:r>
+      <w:r>
+        <w:t>check that target below the specified distance threshold are retrieved</w:t>
+      </w:r>
+    </w:p>
+    <w:p>
+      <w:proofErr w:type="spellStart"/>
       <w:r>
         <w:rPr>
           <w:b/>
           <w:bCs/>
         </w:rPr>
-        <w:t>()</w:t>
-      </w:r>
-      <w:r>
-        <w:t xml:space="preserve">: check that the algorithm accepts a path that doesn’t pass through the blood vessels dilate </w:t>
-      </w:r>
-      <w:r>
-        <w:cr/>
-      </w:r>
-      <w:proofErr w:type="spellStart"/>
+        <w:t>testFilterTrajectoriesAboveDistanceThreshold</w:t>
+      </w:r>
+      <w:proofErr w:type="spellEnd"/>
       <w:r>
         <w:rPr>
           <w:b/>
           <w:bCs/>
         </w:rPr>
-        <w:t>testAvoidBloodVessels</w:t>
+        <w:t>()</w:t>
       </w:r>
       <w:r>
         <w:rPr>
           <w:b/>
           <w:bCs/>
         </w:rPr>
-        <w:t>Dilate</w:t>
-      </w:r>
+        <w:t xml:space="preserve">: </w:t>
+      </w:r>
+      <w:r>
+        <w:t xml:space="preserve">check that target </w:t>
+      </w:r>
+      <w:r>
+        <w:t>above</w:t>
+      </w:r>
+      <w:r>
+        <w:t xml:space="preserve"> the specified distance threshold are retr</w:t>
+      </w:r>
+      <w:bookmarkStart w:id="1" w:name="_GoBack"/>
+      <w:bookmarkEnd w:id="1"/>
+      <w:r>
+        <w:t>ieved</w:t>
+      </w:r>
+    </w:p>
+    <w:p>
+      <w:proofErr w:type="spellStart"/>
       <w:r>
         <w:rPr>
           <w:b/>
           <w:bCs/>
         </w:rPr>
-        <w:t>InvalidPath</w:t>
-      </w:r>
-      <w:proofErr w:type="spellEnd"/>
+        <w:t>testAvoidBloodVessels</w:t>
+      </w:r>
       <w:r>
         <w:rPr>
           <w:b/>
           <w:bCs/>
         </w:rPr>
-        <w:t>()</w:t>
-      </w:r>
-      <w:r>
-        <w:t>: check that the algorithm rejects a path that passes through the blood vessels dilate</w:t>
-      </w:r>
-    </w:p>
-    <w:p>
-      <w:proofErr w:type="spellStart"/>
+        <w:t>Dilate</w:t>
+      </w:r>
       <w:r>
         <w:rPr>
           <w:b/>
           <w:bCs/>
         </w:rPr>
-        <w:t>testAvoidBloodVesselsValidPath</w:t>
+        <w:t>ValidPath</w:t>
       </w:r>
       <w:proofErr w:type="spellEnd"/>
       <w:r>
@@ -5585,7 +5533,7 @@
         <w:t>()</w:t>
       </w:r>
       <w:r>
-        <w:t xml:space="preserve">: check that the algorithm accepts a path that doesn’t pass through the blood vessels </w:t>
+        <w:t xml:space="preserve">: check that the algorithm accepts a path that doesn’t pass through the blood vessels dilate </w:t>
       </w:r>
       <w:r>
         <w:cr/>
@@ -5596,28 +5544,21 @@
           <w:b/>
           <w:bCs/>
         </w:rPr>
-        <w:t>testAvoidBloodVesselsInvalidPath</w:t>
-      </w:r>
-      <w:proofErr w:type="spellEnd"/>
+        <w:t>testAvoidBloodVessels</w:t>
+      </w:r>
       <w:r>
         <w:rPr>
           <w:b/>
           <w:bCs/>
         </w:rPr>
-        <w:t>()</w:t>
-      </w:r>
-      <w:r>
-        <w:t xml:space="preserve">: check that the algorithm rejects a path that passes through the blood vessels </w:t>
-      </w:r>
-    </w:p>
-    <w:p>
-      <w:proofErr w:type="spellStart"/>
+        <w:t>Dilate</w:t>
+      </w:r>
       <w:r>
         <w:rPr>
           <w:b/>
           <w:bCs/>
         </w:rPr>
-        <w:t>testAngleValidPath</w:t>
+        <w:t>InvalidPath</w:t>
       </w:r>
       <w:proofErr w:type="spellEnd"/>
       <w:r>
@@ -5625,10 +5566,10 @@
           <w:b/>
           <w:bCs/>
         </w:rPr>
-        <w:t>():</w:t>
-      </w:r>
-      <w:r>
-        <w:t xml:space="preserve"> check that the algorithm accepts a path that hits the cortex at the correct angle</w:t>
+        <w:t>()</w:t>
+      </w:r>
+      <w:r>
+        <w:t>: check that the algorithm rejects a path that passes through the blood vessels dilate</w:t>
       </w:r>
     </w:p>
     <w:p>
@@ -5638,7 +5579,7 @@
           <w:b/>
           <w:bCs/>
         </w:rPr>
-        <w:t>testAngleInvalidPath</w:t>
+        <w:t>testAvoidBloodVesselsValidPath</w:t>
       </w:r>
       <w:proofErr w:type="spellEnd"/>
       <w:r>
@@ -5646,10 +5587,10 @@
           <w:b/>
           <w:bCs/>
         </w:rPr>
-        <w:t>():</w:t>
-      </w:r>
-      <w:r>
-        <w:t xml:space="preserve"> check that the algorithm rejects a path that hits the cortex at an incorrect angle</w:t>
+        <w:t>()</w:t>
+      </w:r>
+      <w:r>
+        <w:t xml:space="preserve">: check that the algorithm accepts a path that doesn’t pass through the blood vessels </w:t>
       </w:r>
       <w:r>
         <w:cr/>
@@ -5660,7 +5601,7 @@
           <w:b/>
           <w:bCs/>
         </w:rPr>
-        <w:t>testCountRejectedTrajectories</w:t>
+        <w:t>testAvoidBloodVesselsInvalidPath</w:t>
       </w:r>
       <w:proofErr w:type="spellEnd"/>
       <w:r>
@@ -5668,30 +5609,20 @@
           <w:b/>
           <w:bCs/>
         </w:rPr>
-        <w:t>(True):</w:t>
-      </w:r>
-      <w:r>
-        <w:t xml:space="preserve"> To count rejected trajectories and time each part. </w:t>
-      </w:r>
-      <w:r>
-        <w:t xml:space="preserve">A powerful feature of this test is that it can help us figure out the correct order for each part of the path planning algorithm. </w:t>
-      </w:r>
-      <w:r>
-        <w:t xml:space="preserve">This is a </w:t>
-      </w:r>
-      <w:r>
-        <w:t>slow test</w:t>
-      </w:r>
-      <w:r>
-        <w:cr/>
-      </w:r>
+        <w:t>()</w:t>
+      </w:r>
+      <w:r>
+        <w:t xml:space="preserve">: check that the algorithm rejects a path that passes through the blood vessels </w:t>
+      </w:r>
+    </w:p>
+    <w:p>
       <w:proofErr w:type="spellStart"/>
       <w:r>
         <w:rPr>
           <w:b/>
           <w:bCs/>
         </w:rPr>
-        <w:t>testAllTogether</w:t>
+        <w:t>testAngleValidPath</w:t>
       </w:r>
       <w:proofErr w:type="spellEnd"/>
       <w:r>
@@ -5702,6 +5633,80 @@
         <w:t>():</w:t>
       </w:r>
       <w:r>
+        <w:t xml:space="preserve"> check that the algorithm accepts a path that hits the cortex at the correct angle</w:t>
+      </w:r>
+    </w:p>
+    <w:p>
+      <w:proofErr w:type="spellStart"/>
+      <w:r>
+        <w:rPr>
+          <w:b/>
+          <w:bCs/>
+        </w:rPr>
+        <w:t>testAngleInvalidPath</w:t>
+      </w:r>
+      <w:proofErr w:type="spellEnd"/>
+      <w:r>
+        <w:rPr>
+          <w:b/>
+          <w:bCs/>
+        </w:rPr>
+        <w:t>():</w:t>
+      </w:r>
+      <w:r>
+        <w:t xml:space="preserve"> check that the algorithm rejects a path that hits the cortex at an incorrect angle</w:t>
+      </w:r>
+      <w:r>
+        <w:cr/>
+      </w:r>
+      <w:proofErr w:type="spellStart"/>
+      <w:r>
+        <w:rPr>
+          <w:b/>
+          <w:bCs/>
+        </w:rPr>
+        <w:t>testCountRejectedTrajectories</w:t>
+      </w:r>
+      <w:proofErr w:type="spellEnd"/>
+      <w:r>
+        <w:rPr>
+          <w:b/>
+          <w:bCs/>
+        </w:rPr>
+        <w:t>(True):</w:t>
+      </w:r>
+      <w:r>
+        <w:t xml:space="preserve"> To count rejected trajectories and time each part. </w:t>
+      </w:r>
+      <w:r>
+        <w:t xml:space="preserve">A powerful feature of this test is that it can help us figure out the correct order for each part of the path planning algorithm. </w:t>
+      </w:r>
+      <w:r>
+        <w:t xml:space="preserve">This is a </w:t>
+      </w:r>
+      <w:r>
+        <w:t>slow test</w:t>
+      </w:r>
+      <w:r>
+        <w:cr/>
+      </w:r>
+      <w:proofErr w:type="spellStart"/>
+      <w:r>
+        <w:rPr>
+          <w:b/>
+          <w:bCs/>
+        </w:rPr>
+        <w:t>testAllTogether</w:t>
+      </w:r>
+      <w:proofErr w:type="spellEnd"/>
+      <w:r>
+        <w:rPr>
+          <w:b/>
+          <w:bCs/>
+        </w:rPr>
+        <w:t>():</w:t>
+      </w:r>
+      <w:r>
         <w:t xml:space="preserve"> Just to see if everything </w:t>
       </w:r>
       <w:r>
@@ -5716,19 +5721,14 @@
     </w:p>
     <w:p>
       <w:pPr>
-        <w:suppressAutoHyphens w:val="0"/>
-      </w:pPr>
-    </w:p>
-    <w:p>
-      <w:pPr>
         <w:pStyle w:val="Heading2"/>
       </w:pPr>
-      <w:bookmarkStart w:id="1" w:name="_Ref41835772"/>
+      <w:bookmarkStart w:id="2" w:name="_Ref41835772"/>
       <w:r>
         <w:lastRenderedPageBreak/>
         <w:t>ROS (to move the robot and confirm connection)</w:t>
       </w:r>
-      <w:bookmarkEnd w:id="1"/>
+      <w:bookmarkEnd w:id="2"/>
     </w:p>
     <w:p>
       <w:pPr>
@@ -6233,8 +6233,7 @@
         </w:rPr>
         <w:t xml:space="preserve">Enter </w:t>
       </w:r>
-      <w:bookmarkStart w:id="2" w:name="_Hlk41838220"/>
-      <w:proofErr w:type="spellStart"/>
+      <w:bookmarkStart w:id="3" w:name="_Hlk41838220"/>
       <w:r>
         <w:rPr>
           <w:b/>
@@ -6243,9 +6242,8 @@
           <w:iCs/>
           <w:lang w:val="en-US"/>
         </w:rPr>
-        <w:t>roslaunch</w:t>
-      </w:r>
-      <w:proofErr w:type="spellEnd"/>
+        <w:t xml:space="preserve">roslaunch </w:t>
+      </w:r>
       <w:r>
         <w:rPr>
           <w:b/>
@@ -6254,7 +6252,7 @@
           <w:iCs/>
           <w:lang w:val="en-US"/>
         </w:rPr>
-        <w:t xml:space="preserve"> </w:t>
+        <w:t>ismr19_moveit</w:t>
       </w:r>
       <w:r>
         <w:rPr>
@@ -6264,31 +6262,9 @@
           <w:iCs/>
           <w:lang w:val="en-US"/>
         </w:rPr>
-        <w:t>ismr19_moveit</w:t>
-      </w:r>
-      <w:r>
-        <w:rPr>
-          <w:b/>
-          <w:bCs/>
-          <w:i/>
-          <w:iCs/>
-          <w:lang w:val="en-US"/>
-        </w:rPr>
-        <w:t xml:space="preserve"> </w:t>
-      </w:r>
-      <w:proofErr w:type="gramStart"/>
-      <w:r>
-        <w:rPr>
-          <w:b/>
-          <w:bCs/>
-          <w:i/>
-          <w:iCs/>
-          <w:lang w:val="en-US"/>
-        </w:rPr>
-        <w:t>demo.launch</w:t>
-      </w:r>
-      <w:bookmarkEnd w:id="2"/>
-      <w:proofErr w:type="gramEnd"/>
+        <w:t xml:space="preserve"> demo.launch</w:t>
+      </w:r>
+      <w:bookmarkEnd w:id="3"/>
     </w:p>
     <w:p>
       <w:pPr>
@@ -6360,7 +6336,6 @@
         </w:rPr>
         <w:t xml:space="preserve">Enter </w:t>
       </w:r>
-      <w:proofErr w:type="spellStart"/>
       <w:r>
         <w:rPr>
           <w:b/>
@@ -6369,18 +6344,7 @@
           <w:iCs/>
           <w:lang w:val="en-US"/>
         </w:rPr>
-        <w:t>rosrun</w:t>
-      </w:r>
-      <w:proofErr w:type="spellEnd"/>
-      <w:r>
-        <w:rPr>
-          <w:b/>
-          <w:bCs/>
-          <w:i/>
-          <w:iCs/>
-          <w:lang w:val="en-US"/>
-        </w:rPr>
-        <w:t xml:space="preserve"> robot_control </w:t>
+        <w:t xml:space="preserve">rosrun robot_control </w:t>
       </w:r>
       <w:r>
         <w:rPr>
@@ -6473,7 +6437,6 @@
         </w:rPr>
         <w:t xml:space="preserve">Enter </w:t>
       </w:r>
-      <w:proofErr w:type="spellStart"/>
       <w:r>
         <w:rPr>
           <w:b/>
@@ -6482,18 +6445,7 @@
           <w:iCs/>
           <w:lang w:val="en-US"/>
         </w:rPr>
-        <w:t>rosrun</w:t>
-      </w:r>
-      <w:proofErr w:type="spellEnd"/>
-      <w:r>
-        <w:rPr>
-          <w:b/>
-          <w:bCs/>
-          <w:i/>
-          <w:iCs/>
-          <w:lang w:val="en-US"/>
-        </w:rPr>
-        <w:t xml:space="preserve"> robot_control igtl_exporter.py</w:t>
+        <w:t>rosrun robot_control igtl_exporter.py</w:t>
       </w:r>
     </w:p>
     <w:p>
@@ -8200,12 +8152,7 @@
         <w:t>the cortex</w:t>
       </w:r>
       <w:r>
-        <w:t xml:space="preserve"> (converted to .stl fo</w:t>
-      </w:r>
-      <w:bookmarkStart w:id="3" w:name="_GoBack"/>
-      <w:bookmarkEnd w:id="3"/>
-      <w:r>
-        <w:t xml:space="preserve">rmat using Slicer) </w:t>
+        <w:t xml:space="preserve"> (converted to .stl format using Slicer) </w:t>
       </w:r>
       <w:r>
         <w:t xml:space="preserve">as a marker node </w:t>
@@ -15517,6 +15464,15 @@
 </file>
 
 <file path=customXml/item1.xml><?xml version="1.0" encoding="utf-8"?>
+<?mso-contentType ?>
+<FormTemplates xmlns="http://schemas.microsoft.com/sharepoint/v3/contenttype/forms">
+  <Display>DocumentLibraryForm</Display>
+  <Edit>DocumentLibraryForm</Edit>
+  <New>DocumentLibraryForm</New>
+</FormTemplates>
+</file>
+
+<file path=customXml/item2.xml><?xml version="1.0" encoding="utf-8"?>
 <ct:contentTypeSchema xmlns:ct="http://schemas.microsoft.com/office/2006/metadata/contentType" xmlns:ma="http://schemas.microsoft.com/office/2006/metadata/properties/metaAttributes" ct:_="" ma:_="" ma:contentTypeName="Document" ma:contentTypeID="0x010100724938FABF56404E9AEF3E8518C77570" ma:contentTypeVersion="10" ma:contentTypeDescription="Create a new document." ma:contentTypeScope="" ma:versionID="1690e19faf80851013ff9e51895254ec">
   <xsd:schema xmlns:xsd="http://www.w3.org/2001/XMLSchema" xmlns:xs="http://www.w3.org/2001/XMLSchema" xmlns:p="http://schemas.microsoft.com/office/2006/metadata/properties" xmlns:ns3="d4cea301-15c3-49c9-a650-60724beaed09" xmlns:ns4="fde2acab-c045-4b5f-aa7c-ee5cfabd16e8" targetNamespace="http://schemas.microsoft.com/office/2006/metadata/properties" ma:root="true" ma:fieldsID="e2719fe20a28596dab715b65d4229ad8" ns3:_="" ns4:_="">
     <xsd:import namespace="d4cea301-15c3-49c9-a650-60724beaed09"/>
@@ -15719,15 +15675,6 @@
 </ct:contentTypeSchema>
 </file>
 
-<file path=customXml/item2.xml><?xml version="1.0" encoding="utf-8"?>
-<?mso-contentType ?>
-<FormTemplates xmlns="http://schemas.microsoft.com/sharepoint/v3/contenttype/forms">
-  <Display>DocumentLibraryForm</Display>
-  <Edit>DocumentLibraryForm</Edit>
-  <New>DocumentLibraryForm</New>
-</FormTemplates>
-</file>
-
 <file path=customXml/item3.xml><?xml version="1.0" encoding="utf-8"?>
 <p:properties xmlns:p="http://schemas.microsoft.com/office/2006/metadata/properties" xmlns:xsi="http://www.w3.org/2001/XMLSchema-instance" xmlns:pc="http://schemas.microsoft.com/office/infopath/2007/PartnerControls">
   <documentManagement/>
@@ -15739,6 +15686,14 @@
 </file>
 
 <file path=customXml/itemProps1.xml><?xml version="1.0" encoding="utf-8"?>
+<ds:datastoreItem xmlns:ds="http://schemas.openxmlformats.org/officeDocument/2006/customXml" ds:itemID="{A6702624-8009-4DF8-9663-C7D28D6FE8AE}">
+  <ds:schemaRefs>
+    <ds:schemaRef ds:uri="http://schemas.microsoft.com/sharepoint/v3/contenttype/forms"/>
+  </ds:schemaRefs>
+</ds:datastoreItem>
+</file>
+
+<file path=customXml/itemProps2.xml><?xml version="1.0" encoding="utf-8"?>
 <ds:datastoreItem xmlns:ds="http://schemas.openxmlformats.org/officeDocument/2006/customXml" ds:itemID="{CC6C93C0-9D30-46AA-85FF-A8AAEA94F9C3}">
   <ds:schemaRefs>
     <ds:schemaRef ds:uri="http://schemas.microsoft.com/office/2006/metadata/contentType"/>
@@ -15757,14 +15712,6 @@
 </ds:datastoreItem>
 </file>
 
-<file path=customXml/itemProps2.xml><?xml version="1.0" encoding="utf-8"?>
-<ds:datastoreItem xmlns:ds="http://schemas.openxmlformats.org/officeDocument/2006/customXml" ds:itemID="{A6702624-8009-4DF8-9663-C7D28D6FE8AE}">
-  <ds:schemaRefs>
-    <ds:schemaRef ds:uri="http://schemas.microsoft.com/sharepoint/v3/contenttype/forms"/>
-  </ds:schemaRefs>
-</ds:datastoreItem>
-</file>
-
 <file path=customXml/itemProps3.xml><?xml version="1.0" encoding="utf-8"?>
 <ds:datastoreItem xmlns:ds="http://schemas.openxmlformats.org/officeDocument/2006/customXml" ds:itemID="{FF369DE0-044F-4D17-A5D8-09F31B68098A}">
   <ds:schemaRefs>
@@ -15775,7 +15722,7 @@
 </file>
 
 <file path=customXml/itemProps4.xml><?xml version="1.0" encoding="utf-8"?>
-<ds:datastoreItem xmlns:ds="http://schemas.openxmlformats.org/officeDocument/2006/customXml" ds:itemID="{A12877B3-37BF-4776-A8F3-2563BBF7C1AC}">
+<ds:datastoreItem xmlns:ds="http://schemas.openxmlformats.org/officeDocument/2006/customXml" ds:itemID="{6D57B5CB-77CF-46F6-AAD1-5BD5991A663F}">
   <ds:schemaRefs>
     <ds:schemaRef ds:uri="http://schemas.openxmlformats.org/officeDocument/2006/bibliography"/>
   </ds:schemaRefs>

--- a/robotics/final/Report/AssignmentReport.docx
+++ b/robotics/final/Report/AssignmentReport.docx
@@ -120,6 +120,13 @@
     </w:p>
     <w:sdt>
       <w:sdtPr>
+        <w:rPr>
+          <w:rFonts w:eastAsiaTheme="minorHAnsi" w:cstheme="minorBidi"/>
+          <w:color w:val="auto"/>
+          <w:sz w:val="24"/>
+          <w:szCs w:val="22"/>
+          <w:lang w:val="en-GB"/>
+        </w:rPr>
         <w:id w:val="-1890640883"/>
         <w:docPartObj>
           <w:docPartGallery w:val="Table of Contents"/>
@@ -128,14 +135,9 @@
       </w:sdtPr>
       <w:sdtEndPr>
         <w:rPr>
-          <w:rFonts w:eastAsiaTheme="minorHAnsi" w:cstheme="minorBidi"/>
           <w:b/>
           <w:bCs/>
           <w:noProof/>
-          <w:color w:val="auto"/>
-          <w:sz w:val="24"/>
-          <w:szCs w:val="22"/>
-          <w:lang w:val="en-GB"/>
         </w:rPr>
       </w:sdtEndPr>
       <w:sdtContent>
@@ -358,7 +360,7 @@
                 <w:noProof/>
                 <w:webHidden/>
               </w:rPr>
-              <w:t>2</w:t>
+              <w:t>4</w:t>
             </w:r>
             <w:r>
               <w:rPr>
@@ -429,7 +431,7 @@
                 <w:noProof/>
                 <w:webHidden/>
               </w:rPr>
-              <w:t>2</w:t>
+              <w:t>4</w:t>
             </w:r>
             <w:r>
               <w:rPr>
@@ -500,7 +502,7 @@
                 <w:noProof/>
                 <w:webHidden/>
               </w:rPr>
-              <w:t>3</w:t>
+              <w:t>4</w:t>
             </w:r>
             <w:r>
               <w:rPr>
@@ -571,7 +573,7 @@
                 <w:noProof/>
                 <w:webHidden/>
               </w:rPr>
-              <w:t>3</w:t>
+              <w:t>5</w:t>
             </w:r>
             <w:r>
               <w:rPr>
@@ -642,7 +644,7 @@
                 <w:noProof/>
                 <w:webHidden/>
               </w:rPr>
-              <w:t>3</w:t>
+              <w:t>5</w:t>
             </w:r>
             <w:r>
               <w:rPr>
@@ -713,7 +715,7 @@
                 <w:noProof/>
                 <w:webHidden/>
               </w:rPr>
-              <w:t>4</w:t>
+              <w:t>6</w:t>
             </w:r>
             <w:r>
               <w:rPr>
@@ -784,7 +786,7 @@
                 <w:noProof/>
                 <w:webHidden/>
               </w:rPr>
-              <w:t>4</w:t>
+              <w:t>6</w:t>
             </w:r>
             <w:r>
               <w:rPr>
@@ -855,7 +857,7 @@
                 <w:noProof/>
                 <w:webHidden/>
               </w:rPr>
-              <w:t>5</w:t>
+              <w:t>6</w:t>
             </w:r>
             <w:r>
               <w:rPr>
@@ -926,7 +928,7 @@
                 <w:noProof/>
                 <w:webHidden/>
               </w:rPr>
-              <w:t>5</w:t>
+              <w:t>7</w:t>
             </w:r>
             <w:r>
               <w:rPr>
@@ -997,7 +999,7 @@
                 <w:noProof/>
                 <w:webHidden/>
               </w:rPr>
-              <w:t>5</w:t>
+              <w:t>7</w:t>
             </w:r>
             <w:r>
               <w:rPr>
@@ -1068,7 +1070,7 @@
                 <w:noProof/>
                 <w:webHidden/>
               </w:rPr>
-              <w:t>6</w:t>
+              <w:t>8</w:t>
             </w:r>
             <w:r>
               <w:rPr>
@@ -1139,7 +1141,7 @@
                 <w:noProof/>
                 <w:webHidden/>
               </w:rPr>
-              <w:t>7</w:t>
+              <w:t>9</w:t>
             </w:r>
             <w:r>
               <w:rPr>
@@ -1211,7 +1213,7 @@
                 <w:noProof/>
                 <w:webHidden/>
               </w:rPr>
-              <w:t>7</w:t>
+              <w:t>9</w:t>
             </w:r>
             <w:r>
               <w:rPr>
@@ -1282,7 +1284,7 @@
                 <w:noProof/>
                 <w:webHidden/>
               </w:rPr>
-              <w:t>8</w:t>
+              <w:t>10</w:t>
             </w:r>
             <w:r>
               <w:rPr>
@@ -1353,7 +1355,7 @@
                 <w:noProof/>
                 <w:webHidden/>
               </w:rPr>
-              <w:t>8</w:t>
+              <w:t>10</w:t>
             </w:r>
             <w:r>
               <w:rPr>
@@ -1424,7 +1426,7 @@
                 <w:noProof/>
                 <w:webHidden/>
               </w:rPr>
-              <w:t>9</w:t>
+              <w:t>11</w:t>
             </w:r>
             <w:r>
               <w:rPr>
@@ -1495,7 +1497,7 @@
                 <w:noProof/>
                 <w:webHidden/>
               </w:rPr>
-              <w:t>9</w:t>
+              <w:t>11</w:t>
             </w:r>
             <w:r>
               <w:rPr>
@@ -1566,7 +1568,7 @@
                 <w:noProof/>
                 <w:webHidden/>
               </w:rPr>
-              <w:t>10</w:t>
+              <w:t>12</w:t>
             </w:r>
             <w:r>
               <w:rPr>
@@ -1637,7 +1639,7 @@
                 <w:noProof/>
                 <w:webHidden/>
               </w:rPr>
-              <w:t>10</w:t>
+              <w:t>12</w:t>
             </w:r>
             <w:r>
               <w:rPr>
@@ -1708,7 +1710,7 @@
                 <w:noProof/>
                 <w:webHidden/>
               </w:rPr>
-              <w:t>11</w:t>
+              <w:t>13</w:t>
             </w:r>
             <w:r>
               <w:rPr>
@@ -1779,7 +1781,7 @@
                 <w:noProof/>
                 <w:webHidden/>
               </w:rPr>
-              <w:t>11</w:t>
+              <w:t>13</w:t>
             </w:r>
             <w:r>
               <w:rPr>
@@ -1851,7 +1853,7 @@
                 <w:noProof/>
                 <w:webHidden/>
               </w:rPr>
-              <w:t>12</w:t>
+              <w:t>13</w:t>
             </w:r>
             <w:r>
               <w:rPr>
@@ -1923,7 +1925,7 @@
                 <w:noProof/>
                 <w:webHidden/>
               </w:rPr>
-              <w:t>12</w:t>
+              <w:t>13</w:t>
             </w:r>
             <w:r>
               <w:rPr>
@@ -1954,23 +1956,7 @@
                 <w:noProof/>
                 <w:lang w:val="en-US"/>
               </w:rPr>
-              <w:t>Ste</w:t>
-            </w:r>
-            <w:r>
-              <w:rPr>
-                <w:rStyle w:val="Hyperlink"/>
-                <w:noProof/>
-                <w:lang w:val="en-US"/>
-              </w:rPr>
-              <w:t>p</w:t>
-            </w:r>
-            <w:r>
-              <w:rPr>
-                <w:rStyle w:val="Hyperlink"/>
-                <w:noProof/>
-                <w:lang w:val="en-US"/>
-              </w:rPr>
-              <w:t xml:space="preserve"> 2:</w:t>
+              <w:t>Step 2:</w:t>
             </w:r>
             <w:r>
               <w:rPr>
@@ -2011,7 +1997,7 @@
                 <w:noProof/>
                 <w:webHidden/>
               </w:rPr>
-              <w:t>12</w:t>
+              <w:t>13</w:t>
             </w:r>
             <w:r>
               <w:rPr>
@@ -2083,7 +2069,7 @@
                 <w:noProof/>
                 <w:webHidden/>
               </w:rPr>
-              <w:t>12</w:t>
+              <w:t>13</w:t>
             </w:r>
             <w:r>
               <w:rPr>
@@ -2155,7 +2141,7 @@
                 <w:noProof/>
                 <w:webHidden/>
               </w:rPr>
-              <w:t>12</w:t>
+              <w:t>13</w:t>
             </w:r>
             <w:r>
               <w:rPr>
@@ -2227,7 +2213,7 @@
                 <w:noProof/>
                 <w:webHidden/>
               </w:rPr>
-              <w:t>12</w:t>
+              <w:t>13</w:t>
             </w:r>
             <w:r>
               <w:rPr>
@@ -2299,7 +2285,7 @@
                 <w:noProof/>
                 <w:webHidden/>
               </w:rPr>
-              <w:t>13</w:t>
+              <w:t>14</w:t>
             </w:r>
             <w:r>
               <w:rPr>
@@ -2371,7 +2357,7 @@
                 <w:noProof/>
                 <w:webHidden/>
               </w:rPr>
-              <w:t>13</w:t>
+              <w:t>14</w:t>
             </w:r>
             <w:r>
               <w:rPr>
@@ -2442,7 +2428,7 @@
                 <w:noProof/>
                 <w:webHidden/>
               </w:rPr>
-              <w:t>13</w:t>
+              <w:t>14</w:t>
             </w:r>
             <w:r>
               <w:rPr>
@@ -2513,7 +2499,7 @@
                 <w:noProof/>
                 <w:webHidden/>
               </w:rPr>
-              <w:t>13</w:t>
+              <w:t>14</w:t>
             </w:r>
             <w:r>
               <w:rPr>
@@ -2585,7 +2571,7 @@
                 <w:noProof/>
                 <w:webHidden/>
               </w:rPr>
-              <w:t>13</w:t>
+              <w:t>14</w:t>
             </w:r>
             <w:r>
               <w:rPr>
@@ -2657,7 +2643,7 @@
                 <w:noProof/>
                 <w:webHidden/>
               </w:rPr>
-              <w:t>13</w:t>
+              <w:t>14</w:t>
             </w:r>
             <w:r>
               <w:rPr>
@@ -2729,7 +2715,7 @@
                 <w:noProof/>
                 <w:webHidden/>
               </w:rPr>
-              <w:t>13</w:t>
+              <w:t>14</w:t>
             </w:r>
             <w:r>
               <w:rPr>
@@ -2801,7 +2787,7 @@
                 <w:noProof/>
                 <w:webHidden/>
               </w:rPr>
-              <w:t>14</w:t>
+              <w:t>15</w:t>
             </w:r>
             <w:r>
               <w:rPr>
@@ -2872,7 +2858,7 @@
                 <w:noProof/>
                 <w:webHidden/>
               </w:rPr>
-              <w:t>14</w:t>
+              <w:t>15</w:t>
             </w:r>
             <w:r>
               <w:rPr>
@@ -2943,7 +2929,7 @@
                 <w:noProof/>
                 <w:webHidden/>
               </w:rPr>
-              <w:t>14</w:t>
+              <w:t>15</w:t>
             </w:r>
             <w:r>
               <w:rPr>
@@ -3015,7 +3001,7 @@
                 <w:noProof/>
                 <w:webHidden/>
               </w:rPr>
-              <w:t>14</w:t>
+              <w:t>15</w:t>
             </w:r>
             <w:r>
               <w:rPr>
@@ -3087,7 +3073,7 @@
                 <w:noProof/>
                 <w:webHidden/>
               </w:rPr>
-              <w:t>14</w:t>
+              <w:t>15</w:t>
             </w:r>
             <w:r>
               <w:rPr>
@@ -3158,7 +3144,7 @@
                 <w:noProof/>
                 <w:webHidden/>
               </w:rPr>
-              <w:t>14</w:t>
+              <w:t>15</w:t>
             </w:r>
             <w:r>
               <w:rPr>
@@ -3229,7 +3215,7 @@
                 <w:noProof/>
                 <w:webHidden/>
               </w:rPr>
-              <w:t>16</w:t>
+              <w:t>17</w:t>
             </w:r>
             <w:r>
               <w:rPr>
@@ -3300,7 +3286,7 @@
                 <w:noProof/>
                 <w:webHidden/>
               </w:rPr>
-              <w:t>16</w:t>
+              <w:t>17</w:t>
             </w:r>
             <w:r>
               <w:rPr>
@@ -3371,7 +3357,7 @@
                 <w:noProof/>
                 <w:webHidden/>
               </w:rPr>
-              <w:t>16</w:t>
+              <w:t>17</w:t>
             </w:r>
             <w:r>
               <w:rPr>
@@ -3442,7 +3428,7 @@
                 <w:noProof/>
                 <w:webHidden/>
               </w:rPr>
-              <w:t>16</w:t>
+              <w:t>17</w:t>
             </w:r>
             <w:r>
               <w:rPr>
@@ -3513,7 +3499,7 @@
                 <w:noProof/>
                 <w:webHidden/>
               </w:rPr>
-              <w:t>16</w:t>
+              <w:t>17</w:t>
             </w:r>
             <w:r>
               <w:rPr>
@@ -3584,7 +3570,7 @@
                 <w:noProof/>
                 <w:webHidden/>
               </w:rPr>
-              <w:t>16</w:t>
+              <w:t>17</w:t>
             </w:r>
             <w:r>
               <w:rPr>
@@ -3655,7 +3641,7 @@
                 <w:noProof/>
                 <w:webHidden/>
               </w:rPr>
-              <w:t>16</w:t>
+              <w:t>17</w:t>
             </w:r>
             <w:r>
               <w:rPr>
@@ -3726,7 +3712,7 @@
                 <w:noProof/>
                 <w:webHidden/>
               </w:rPr>
-              <w:t>16</w:t>
+              <w:t>17</w:t>
             </w:r>
             <w:r>
               <w:rPr>
@@ -3797,7 +3783,7 @@
                 <w:noProof/>
                 <w:webHidden/>
               </w:rPr>
-              <w:t>17</w:t>
+              <w:t>18</w:t>
             </w:r>
             <w:r>
               <w:rPr>
@@ -3868,7 +3854,7 @@
                 <w:noProof/>
                 <w:webHidden/>
               </w:rPr>
-              <w:t>18</w:t>
+              <w:t>19</w:t>
             </w:r>
             <w:r>
               <w:rPr>
@@ -3939,7 +3925,7 @@
                 <w:noProof/>
                 <w:webHidden/>
               </w:rPr>
-              <w:t>19</w:t>
+              <w:t>20</w:t>
             </w:r>
             <w:r>
               <w:rPr>
@@ -4868,15 +4854,7 @@
           <w:color w:val="000096"/>
           <w:lang w:val="en-US"/>
         </w:rPr>
-        <w:t>Overall Pseudocode</w:t>
-      </w:r>
-      <w:r>
-        <w:rPr>
-          <w:rFonts w:ascii="Courier" w:eastAsia="Times New Roman" w:hAnsi="Courier" w:cs="Times New Roman"/>
-          <w:color w:val="000096"/>
-          <w:lang w:val="en-US"/>
-        </w:rPr>
-        <w:t>:</w:t>
+        <w:t>Overall Pseudocode:</w:t>
       </w:r>
     </w:p>
     <w:p>
@@ -5100,15 +5078,7 @@
           <w:color w:val="000096"/>
           <w:lang w:val="en-US"/>
         </w:rPr>
-        <w:t xml:space="preserve">     </w:t>
-      </w:r>
-      <w:r>
-        <w:rPr>
-          <w:rFonts w:ascii="Courier" w:eastAsia="Times New Roman" w:hAnsi="Courier" w:cs="Times New Roman"/>
-          <w:color w:val="000096"/>
-          <w:lang w:val="en-US"/>
-        </w:rPr>
-        <w:t xml:space="preserve">If </w:t>
+        <w:t xml:space="preserve">     If </w:t>
       </w:r>
       <w:proofErr w:type="spellStart"/>
       <w:r>
@@ -5126,15 +5096,7 @@
           <w:color w:val="000096"/>
           <w:lang w:val="en-US"/>
         </w:rPr>
-        <w:t>(area1)</w:t>
-      </w:r>
-      <w:r>
-        <w:rPr>
-          <w:rFonts w:ascii="Courier" w:eastAsia="Times New Roman" w:hAnsi="Courier" w:cs="Times New Roman"/>
-          <w:color w:val="000096"/>
-          <w:lang w:val="en-US"/>
-        </w:rPr>
-        <w:t>:</w:t>
+        <w:t>(area1):</w:t>
       </w:r>
     </w:p>
     <w:p>
@@ -5208,15 +5170,7 @@
           <w:lang w:val="en-US"/>
         </w:rPr>
         <w:tab/>
-        <w:t xml:space="preserve">     </w:t>
-      </w:r>
-      <w:r>
-        <w:rPr>
-          <w:rFonts w:ascii="Courier" w:eastAsia="Times New Roman" w:hAnsi="Courier" w:cs="Times New Roman"/>
-          <w:color w:val="000096"/>
-          <w:lang w:val="en-US"/>
-        </w:rPr>
-        <w:t xml:space="preserve">If </w:t>
+        <w:t xml:space="preserve">     If </w:t>
       </w:r>
       <w:proofErr w:type="spellStart"/>
       <w:r>
@@ -5234,15 +5188,7 @@
           <w:color w:val="000096"/>
           <w:lang w:val="en-US"/>
         </w:rPr>
-        <w:t>(area2)</w:t>
-      </w:r>
-      <w:r>
-        <w:rPr>
-          <w:rFonts w:ascii="Courier" w:eastAsia="Times New Roman" w:hAnsi="Courier" w:cs="Times New Roman"/>
-          <w:color w:val="000096"/>
-          <w:lang w:val="en-US"/>
-        </w:rPr>
-        <w:t>:</w:t>
+        <w:t>(area2):</w:t>
       </w:r>
     </w:p>
     <w:p>
@@ -5307,15 +5253,7 @@
           <w:color w:val="000096"/>
           <w:lang w:val="en-US"/>
         </w:rPr>
-        <w:t xml:space="preserve">          </w:t>
-      </w:r>
-      <w:r>
-        <w:rPr>
-          <w:rFonts w:ascii="Courier" w:eastAsia="Times New Roman" w:hAnsi="Courier" w:cs="Times New Roman"/>
-          <w:color w:val="000096"/>
-          <w:lang w:val="en-US"/>
-        </w:rPr>
-        <w:t xml:space="preserve">If not </w:t>
+        <w:t xml:space="preserve">          If not </w:t>
       </w:r>
       <w:proofErr w:type="spellStart"/>
       <w:r>
@@ -5333,15 +5271,7 @@
           <w:color w:val="000096"/>
           <w:lang w:val="en-US"/>
         </w:rPr>
-        <w:t>(angle)</w:t>
-      </w:r>
-      <w:r>
-        <w:rPr>
-          <w:rFonts w:ascii="Courier" w:eastAsia="Times New Roman" w:hAnsi="Courier" w:cs="Times New Roman"/>
-          <w:color w:val="000096"/>
-          <w:lang w:val="en-US"/>
-        </w:rPr>
-        <w:t>:</w:t>
+        <w:t>(angle):</w:t>
       </w:r>
     </w:p>
     <w:p>
@@ -7167,19 +7097,7 @@
             <w:rPr>
               <w:rFonts w:ascii="Cambria Math" w:eastAsiaTheme="minorEastAsia" w:hAnsi="Cambria Math"/>
             </w:rPr>
-            <m:t xml:space="preserve">number of </m:t>
-          </m:r>
-          <m:r>
-            <w:rPr>
-              <w:rFonts w:ascii="Cambria Math" w:eastAsiaTheme="minorEastAsia" w:hAnsi="Cambria Math"/>
-            </w:rPr>
-            <m:t>blood vessel</m:t>
-          </m:r>
-          <m:r>
-            <w:rPr>
-              <w:rFonts w:ascii="Cambria Math" w:eastAsiaTheme="minorEastAsia" w:hAnsi="Cambria Math"/>
-            </w:rPr>
-            <m:t xml:space="preserve"> points</m:t>
+            <m:t>number of blood vessel points</m:t>
           </m:r>
         </m:oMath>
       </m:oMathPara>
@@ -9908,10 +9826,7 @@
         <w:t xml:space="preserve"> Marker</w:t>
       </w:r>
       <w:r>
-        <w:t xml:space="preserve"> objects</w:t>
-      </w:r>
-      <w:r>
-        <w:t xml:space="preserve"> are then created for the cortex, entry and targets points so that they can be better visualised within RVIZ.</w:t>
+        <w:t xml:space="preserve"> objects are then created for the cortex, entry and targets points so that they can be better visualised within RVIZ.</w:t>
       </w:r>
     </w:p>
     <w:p>
@@ -10071,12 +9986,6 @@
           <w:i/>
           <w:iCs/>
         </w:rPr>
-      </w:r>
-      <w:r>
-        <w:rPr>
-          <w:i/>
-          <w:iCs/>
-        </w:rPr>
         <w:instrText xml:space="preserve"> \* MERGEFORMAT </w:instrText>
       </w:r>
       <w:r>
@@ -10084,6 +9993,12 @@
           <w:i/>
           <w:iCs/>
         </w:rPr>
+      </w:r>
+      <w:r>
+        <w:rPr>
+          <w:i/>
+          <w:iCs/>
+        </w:rPr>
         <w:fldChar w:fldCharType="separate"/>
       </w:r>
       <w:r>
@@ -10144,12 +10059,6 @@
           <w:i/>
           <w:iCs/>
         </w:rPr>
-      </w:r>
-      <w:r>
-        <w:rPr>
-          <w:i/>
-          <w:iCs/>
-        </w:rPr>
         <w:instrText xml:space="preserve"> \* MERGEFORMAT </w:instrText>
       </w:r>
       <w:r>
@@ -10157,6 +10066,12 @@
           <w:i/>
           <w:iCs/>
         </w:rPr>
+      </w:r>
+      <w:r>
+        <w:rPr>
+          <w:i/>
+          <w:iCs/>
+        </w:rPr>
         <w:fldChar w:fldCharType="separate"/>
       </w:r>
       <w:r>
@@ -10244,13 +10159,13 @@
           <w:i/>
           <w:iCs/>
         </w:rPr>
-      </w:r>
-      <w:r>
-        <w:rPr>
-          <w:i/>
-          <w:iCs/>
-        </w:rPr>
         <w:instrText xml:space="preserve"> \* MERGEFORMAT </w:instrText>
+      </w:r>
+      <w:r>
+        <w:rPr>
+          <w:i/>
+          <w:iCs/>
+        </w:rPr>
       </w:r>
       <w:r>
         <w:rPr>
@@ -10435,7 +10350,13 @@
       </w:r>
       <w:proofErr w:type="spellEnd"/>
       <w:r>
-        <w:t>/points around the provided models (i.e. the critical structures and the cortex, forming a bounding box) in Slicer.</w:t>
+        <w:t>/points around the provided models (i.e. the critical structures and the cortex, forming a bounding box) in Slicer</w:t>
+      </w:r>
+      <w:r>
+        <w:t>, with the origin being at [0,0,0]</w:t>
+      </w:r>
+      <w:r>
+        <w:t>.</w:t>
       </w:r>
     </w:p>
     <w:p>
@@ -10447,7 +10368,43 @@
         </w:numPr>
       </w:pPr>
       <w:r>
-        <w:t xml:space="preserve">Create 8 points that form a bounding box in ROS, using the same measurements as the bounding box we created in Slicer (note: These are </w:t>
+        <w:t>Create 8 points that form a bounding box in ROS, using the same measurements as the bounding box we created in Slicer</w:t>
+      </w:r>
+      <w:r>
+        <w:t xml:space="preserve"> with the origin being at </w:t>
+      </w:r>
+      <w:r>
+        <w:rPr>
+          <w:rFonts w:cs="Times New Roman"/>
+        </w:rPr>
+        <w:t>[0.28</w:t>
+      </w:r>
+      <w:r>
+        <w:rPr>
+          <w:rFonts w:cs="Times New Roman"/>
+        </w:rPr>
+        <w:t>8</w:t>
+      </w:r>
+      <w:r>
+        <w:rPr>
+          <w:rFonts w:cs="Times New Roman"/>
+        </w:rPr>
+        <w:t>, 0.13</w:t>
+      </w:r>
+      <w:r>
+        <w:rPr>
+          <w:rFonts w:cs="Times New Roman"/>
+        </w:rPr>
+        <w:t>8</w:t>
+      </w:r>
+      <w:r>
+        <w:rPr>
+          <w:rFonts w:cs="Times New Roman"/>
+        </w:rPr>
+        <w:t>, 0.207]</w:t>
+      </w:r>
+      <w:r>
+        <w:t xml:space="preserve"> (note: These are </w:t>
       </w:r>
       <w:r>
         <w:t>currently</w:t>
@@ -10561,8 +10518,30 @@
         <w:t>send the transformed items, we need to use the ‘harden’ functionality provided by Slicer.</w:t>
       </w:r>
     </w:p>
-    <w:p/>
-    <w:p/>
+    <w:p>
+      <w:proofErr w:type="gramStart"/>
+      <w:r>
+        <w:t>All of</w:t>
+      </w:r>
+      <w:proofErr w:type="gramEnd"/>
+      <w:r>
+        <w:t xml:space="preserve"> these steps and points are provided in the “models and scenes” folder and they do not need to be repeated (for example, the calibration points are stored as </w:t>
+      </w:r>
+      <w:proofErr w:type="spellStart"/>
+      <w:r>
+        <w:rPr>
+          <w:b/>
+          <w:bCs/>
+          <w:i/>
+          <w:iCs/>
+        </w:rPr>
+        <w:t>CalibrationSlicer.fcsv</w:t>
+      </w:r>
+      <w:proofErr w:type="spellEnd"/>
+      <w:r>
+        <w:t>).</w:t>
+      </w:r>
+    </w:p>
     <w:p>
       <w:pPr>
         <w:pStyle w:val="Heading1"/>
@@ -11196,7 +11175,7 @@
         <w:rPr>
           <w:lang w:val="en-US"/>
         </w:rPr>
-        <w:t xml:space="preserve">Launch the bridge file of the </w:t>
+        <w:t xml:space="preserve">Adjust the IP in </w:t>
       </w:r>
       <w:r>
         <w:rPr>
@@ -11210,11 +11189,87 @@
       </w:r>
       <w:r>
         <w:rPr>
+          <w:b/>
+          <w:bCs/>
+          <w:i/>
+          <w:iCs/>
+          <w:lang w:val="en-US"/>
+        </w:rPr>
+        <w:t>/</w:t>
+      </w:r>
+      <w:proofErr w:type="spellStart"/>
+      <w:r>
+        <w:rPr>
+          <w:b/>
+          <w:bCs/>
+          <w:i/>
+          <w:iCs/>
+          <w:lang w:val="en-US"/>
+        </w:rPr>
+        <w:t>bridge</w:t>
+      </w:r>
+      <w:r>
+        <w:rPr>
+          <w:b/>
+          <w:bCs/>
+          <w:i/>
+          <w:iCs/>
+          <w:lang w:val="en-US"/>
+        </w:rPr>
+        <w:t>.launch</w:t>
+      </w:r>
+      <w:proofErr w:type="spellEnd"/>
+      <w:r>
+        <w:rPr>
           <w:i/>
           <w:iCs/>
           <w:lang w:val="en-US"/>
         </w:rPr>
         <w:t xml:space="preserve"> </w:t>
+      </w:r>
+      <w:r>
+        <w:rPr>
+          <w:lang w:val="en-US"/>
+        </w:rPr>
+        <w:t>to your IP by typing</w:t>
+      </w:r>
+      <w:r>
+        <w:rPr>
+          <w:i/>
+          <w:iCs/>
+          <w:lang w:val="en-US"/>
+        </w:rPr>
+        <w:t xml:space="preserve"> </w:t>
+      </w:r>
+      <w:r>
+        <w:rPr>
+          <w:b/>
+          <w:bCs/>
+          <w:i/>
+          <w:iCs/>
+          <w:lang w:val="en-US"/>
+        </w:rPr>
+        <w:t>ifconfig</w:t>
+      </w:r>
+      <w:r>
+        <w:rPr>
+          <w:i/>
+          <w:iCs/>
+          <w:lang w:val="en-US"/>
+        </w:rPr>
+        <w:t xml:space="preserve"> </w:t>
+      </w:r>
+      <w:r>
+        <w:rPr>
+          <w:lang w:val="en-US"/>
+        </w:rPr>
+        <w:t>in a terminal</w:t>
+      </w:r>
+      <w:r>
+        <w:rPr>
+          <w:lang w:val="en-US"/>
+        </w:rPr>
+        <w:t xml:space="preserve"> and copying that IP</w:t>
       </w:r>
     </w:p>
     <w:p>
@@ -11233,7 +11288,65 @@
         <w:rPr>
           <w:lang w:val="en-US"/>
         </w:rPr>
-        <w:t>Choose to run as client</w:t>
+        <w:t xml:space="preserve">Adjust the port in </w:t>
+      </w:r>
+      <w:r>
+        <w:rPr>
+          <w:b/>
+          <w:bCs/>
+          <w:i/>
+          <w:iCs/>
+          <w:lang w:val="en-US"/>
+        </w:rPr>
+        <w:t>ros_igtl_bridge</w:t>
+      </w:r>
+      <w:r>
+        <w:rPr>
+          <w:b/>
+          <w:bCs/>
+          <w:i/>
+          <w:iCs/>
+          <w:lang w:val="en-US"/>
+        </w:rPr>
+        <w:t>/</w:t>
+      </w:r>
+      <w:proofErr w:type="spellStart"/>
+      <w:r>
+        <w:rPr>
+          <w:b/>
+          <w:bCs/>
+          <w:i/>
+          <w:iCs/>
+          <w:lang w:val="en-US"/>
+        </w:rPr>
+        <w:t>bridge</w:t>
+      </w:r>
+      <w:r>
+        <w:rPr>
+          <w:b/>
+          <w:bCs/>
+          <w:i/>
+          <w:iCs/>
+          <w:lang w:val="en-US"/>
+        </w:rPr>
+        <w:t>.launch</w:t>
+      </w:r>
+      <w:proofErr w:type="spellEnd"/>
+      <w:r>
+        <w:rPr>
+          <w:b/>
+          <w:bCs/>
+          <w:i/>
+          <w:iCs/>
+          <w:lang w:val="en-US"/>
+        </w:rPr>
+        <w:t xml:space="preserve"> </w:t>
+      </w:r>
+      <w:r>
+        <w:rPr>
+          <w:lang w:val="en-US"/>
+        </w:rPr>
+        <w:t>to the one specified in Slicer (18944 in this case)</w:t>
       </w:r>
     </w:p>
     <w:p>
@@ -11252,7 +11365,7 @@
         <w:rPr>
           <w:lang w:val="en-US"/>
         </w:rPr>
-        <w:t xml:space="preserve">Set IP to the appropriate IP found by writing </w:t>
+        <w:t xml:space="preserve">Enter </w:t>
       </w:r>
       <w:r>
         <w:rPr>
@@ -11262,14 +11375,32 @@
           <w:iCs/>
           <w:lang w:val="en-US"/>
         </w:rPr>
-        <w:t>ifconfig</w:t>
-      </w:r>
-      <w:r>
-        <w:rPr>
-          <w:lang w:val="en-US"/>
-        </w:rPr>
-        <w:t xml:space="preserve"> in your terminal</w:t>
-      </w:r>
+        <w:t>roslaunch</w:t>
+      </w:r>
+      <w:r>
+        <w:rPr>
+          <w:b/>
+          <w:bCs/>
+          <w:i/>
+          <w:iCs/>
+          <w:lang w:val="en-US"/>
+        </w:rPr>
+        <w:t xml:space="preserve"> ros_igtl_bridge </w:t>
+      </w:r>
+      <w:proofErr w:type="spellStart"/>
+      <w:proofErr w:type="gramStart"/>
+      <w:r>
+        <w:rPr>
+          <w:b/>
+          <w:bCs/>
+          <w:i/>
+          <w:iCs/>
+          <w:lang w:val="en-US"/>
+        </w:rPr>
+        <w:t>bridge.launch</w:t>
+      </w:r>
+      <w:proofErr w:type="spellEnd"/>
+      <w:proofErr w:type="gramEnd"/>
     </w:p>
     <w:p>
       <w:pPr>
@@ -11284,25 +11415,6 @@
         </w:rPr>
       </w:pPr>
       <w:r>
-        <w:rPr>
-          <w:lang w:val="en-US"/>
-        </w:rPr>
-        <w:t>Set port to 18944</w:t>
-      </w:r>
-    </w:p>
-    <w:p>
-      <w:pPr>
-        <w:pStyle w:val="ListParagraph"/>
-        <w:numPr>
-          <w:ilvl w:val="0"/>
-          <w:numId w:val="33"/>
-        </w:numPr>
-        <w:suppressAutoHyphens w:val="0"/>
-        <w:rPr>
-          <w:lang w:val="en-US"/>
-        </w:rPr>
-      </w:pPr>
-      <w:r>
         <w:t>If you check Slicer, the status should have changed to "</w:t>
       </w:r>
       <w:r>
@@ -11329,6 +11441,55 @@
           <w:lang w:val="en-US"/>
         </w:rPr>
         <w:t>A connection should be now established.</w:t>
+      </w:r>
+      <w:r>
+        <w:rPr>
+          <w:lang w:val="en-US"/>
+        </w:rPr>
+        <w:t xml:space="preserve"> </w:t>
+      </w:r>
+    </w:p>
+    <w:p>
+      <w:pPr>
+        <w:rPr>
+          <w:lang w:val="en-US"/>
+        </w:rPr>
+      </w:pPr>
+      <w:r>
+        <w:rPr>
+          <w:lang w:val="en-US"/>
+        </w:rPr>
+        <w:t xml:space="preserve">Alternatively, you can comment out the configuration in the </w:t>
+      </w:r>
+      <w:proofErr w:type="spellStart"/>
+      <w:proofErr w:type="gramStart"/>
+      <w:r>
+        <w:rPr>
+          <w:b/>
+          <w:bCs/>
+          <w:i/>
+          <w:iCs/>
+          <w:lang w:val="en-US"/>
+        </w:rPr>
+        <w:t>bridge.launch</w:t>
+      </w:r>
+      <w:proofErr w:type="spellEnd"/>
+      <w:proofErr w:type="gramEnd"/>
+      <w:r>
+        <w:rPr>
+          <w:b/>
+          <w:bCs/>
+          <w:i/>
+          <w:iCs/>
+          <w:lang w:val="en-US"/>
+        </w:rPr>
+        <w:t xml:space="preserve"> </w:t>
+      </w:r>
+      <w:r>
+        <w:rPr>
+          <w:lang w:val="en-US"/>
+        </w:rPr>
+        <w:t>file if you prefer to set them on the command line</w:t>
       </w:r>
     </w:p>
     <w:p>
@@ -11819,6 +11980,7 @@
         <w:rPr>
           <w:lang w:val="en-US"/>
         </w:rPr>
+        <w:lastRenderedPageBreak/>
         <w:t xml:space="preserve">Step </w:t>
       </w:r>
       <w:r>
@@ -11916,7 +12078,6 @@
         <w:rPr>
           <w:lang w:val="en-US"/>
         </w:rPr>
-        <w:lastRenderedPageBreak/>
         <w:t>Click send for both “Entry” and “Target”</w:t>
       </w:r>
     </w:p>
@@ -12691,6 +12852,7 @@
         <w:rPr>
           <w:lang w:val="en-US"/>
         </w:rPr>
+        <w:lastRenderedPageBreak/>
         <w:t>Here we have both a top and bottom view of the brain. As mentioned in the instructions above, we can see the yellow background around the entry point (green dot) which represents the end-effectors position. The yellow background is set only when we hit the “Send” button through the IGT extension</w:t>
       </w:r>
       <w:r>
@@ -12712,7 +12874,6 @@
         <w:rPr>
           <w:lang w:val="en-US"/>
         </w:rPr>
-        <w:lastRenderedPageBreak/>
         <w:t>At Target Position</w:t>
       </w:r>
       <w:bookmarkEnd w:id="39"/>
@@ -13326,6 +13487,7 @@
         </w:numPr>
       </w:pPr>
       <w:r>
+        <w:lastRenderedPageBreak/>
         <w:t xml:space="preserve">We then initialise the connection </w:t>
       </w:r>
       <w:r>
@@ -13471,7 +13633,6 @@
         </w:numPr>
       </w:pPr>
       <w:r>
-        <w:lastRenderedPageBreak/>
         <w:t>Then using the resulting transformation matrix, we transform the</w:t>
       </w:r>
       <w:r>
@@ -13889,7 +14050,19 @@
         <w:t xml:space="preserve"> </w:t>
       </w:r>
       <w:r>
-        <w:t>Finally, we learned how to calibrate models between different workspaces (Slicer and ROS) and how to set up markers in RVIZ to demonstrate the entry and target points and load cortex as an object in the scene.</w:t>
+        <w:t xml:space="preserve">Finally, we learned how to calibrate models between different workspaces (Slicer and ROS) and how to set up markers in RVIZ to demonstrate the entry and target points </w:t>
+      </w:r>
+      <w:r>
+        <w:t>as well as</w:t>
+      </w:r>
+      <w:r>
+        <w:t xml:space="preserve"> load </w:t>
+      </w:r>
+      <w:r>
+        <w:t xml:space="preserve">the </w:t>
+      </w:r>
+      <w:r>
+        <w:t>cortex as an object in the scene.</w:t>
       </w:r>
     </w:p>
     <w:p>
@@ -13904,18 +14077,23 @@
     </w:p>
     <w:p>
       <w:r>
-        <w:t xml:space="preserve">While the overall system performs the desired task, there is still a lot of room for improvement in various parts of the pipeline. </w:t>
+        <w:t>While the overall system performs the desired task, there is still a lot of room for improvement in various parts of the</w:t>
+      </w:r>
+      <w:bookmarkStart w:id="48" w:name="_GoBack"/>
+      <w:bookmarkEnd w:id="48"/>
+      <w:r>
+        <w:t xml:space="preserve"> pipeline. </w:t>
       </w:r>
     </w:p>
     <w:p>
       <w:pPr>
         <w:pStyle w:val="Heading3"/>
       </w:pPr>
-      <w:bookmarkStart w:id="48" w:name="_Toc42167013"/>
+      <w:bookmarkStart w:id="49" w:name="_Toc42167013"/>
       <w:r>
         <w:t>Path planner module</w:t>
       </w:r>
-      <w:bookmarkEnd w:id="48"/>
+      <w:bookmarkEnd w:id="49"/>
     </w:p>
     <w:p>
       <w:r>
@@ -13926,11 +14104,11 @@
       <w:pPr>
         <w:pStyle w:val="Heading3"/>
       </w:pPr>
-      <w:bookmarkStart w:id="49" w:name="_Toc42167014"/>
+      <w:bookmarkStart w:id="50" w:name="_Toc42167014"/>
       <w:r>
         <w:t>RobotModel</w:t>
       </w:r>
-      <w:bookmarkEnd w:id="49"/>
+      <w:bookmarkEnd w:id="50"/>
     </w:p>
     <w:p>
       <w:r>
@@ -13976,12 +14154,10 @@
       <w:pPr>
         <w:pStyle w:val="Heading3"/>
       </w:pPr>
-      <w:bookmarkStart w:id="50" w:name="_Toc42167015"/>
+      <w:bookmarkStart w:id="51" w:name="_Toc42167015"/>
       <w:r>
         <w:t>Calibration</w:t>
       </w:r>
-      <w:bookmarkStart w:id="51" w:name="_GoBack"/>
-      <w:bookmarkEnd w:id="50"/>
       <w:bookmarkEnd w:id="51"/>
     </w:p>
     <w:p>
@@ -14341,13 +14517,7 @@
         </w:rPr>
       </w:pPr>
       <w:r>
-        <w:t>[</w:t>
-      </w:r>
-      <w:r>
-        <w:t>9</w:t>
-      </w:r>
-      <w:r>
-        <w:t>]</w:t>
+        <w:t>[9]</w:t>
       </w:r>
       <w:r>
         <w:tab/>
@@ -14512,27 +14682,14 @@
       <w:r>
         <w:t xml:space="preserve">Figure </w:t>
       </w:r>
-      <w:r>
-        <w:fldChar w:fldCharType="begin"/>
-      </w:r>
-      <w:r>
-        <w:instrText xml:space="preserve"> SEQ Figure \* ARABIC </w:instrText>
-      </w:r>
-      <w:r>
-        <w:fldChar w:fldCharType="separate"/>
-      </w:r>
-      <w:r>
-        <w:rPr>
-          <w:noProof/>
-        </w:rPr>
-        <w:t>2</w:t>
-      </w:r>
-      <w:r>
-        <w:rPr>
-          <w:noProof/>
-        </w:rPr>
-        <w:fldChar w:fldCharType="end"/>
-      </w:r>
+      <w:fldSimple w:instr=" SEQ Figure \* ARABIC ">
+        <w:r>
+          <w:rPr>
+            <w:noProof/>
+          </w:rPr>
+          <w:t>2</w:t>
+        </w:r>
+      </w:fldSimple>
       <w:r>
         <w:t>: End effector at entry point (view 1)</w:t>
       </w:r>
@@ -14604,27 +14761,14 @@
       <w:r>
         <w:t xml:space="preserve">Figure </w:t>
       </w:r>
-      <w:r>
-        <w:fldChar w:fldCharType="begin"/>
-      </w:r>
-      <w:r>
-        <w:instrText xml:space="preserve"> SEQ Figure \* ARABIC </w:instrText>
-      </w:r>
-      <w:r>
-        <w:fldChar w:fldCharType="separate"/>
-      </w:r>
-      <w:r>
-        <w:rPr>
-          <w:noProof/>
-        </w:rPr>
-        <w:t>3</w:t>
-      </w:r>
-      <w:r>
-        <w:rPr>
-          <w:noProof/>
-        </w:rPr>
-        <w:fldChar w:fldCharType="end"/>
-      </w:r>
+      <w:fldSimple w:instr=" SEQ Figure \* ARABIC ">
+        <w:r>
+          <w:rPr>
+            <w:noProof/>
+          </w:rPr>
+          <w:t>3</w:t>
+        </w:r>
+      </w:fldSimple>
       <w:r>
         <w:t>: End effector at entry point (view 2)</w:t>
       </w:r>
@@ -14697,27 +14841,14 @@
       <w:r>
         <w:t xml:space="preserve">Figure </w:t>
       </w:r>
-      <w:r>
-        <w:fldChar w:fldCharType="begin"/>
-      </w:r>
-      <w:r>
-        <w:instrText xml:space="preserve"> SEQ Figure \* ARABIC </w:instrText>
-      </w:r>
-      <w:r>
-        <w:fldChar w:fldCharType="separate"/>
-      </w:r>
-      <w:r>
-        <w:rPr>
-          <w:noProof/>
-        </w:rPr>
-        <w:t>4</w:t>
-      </w:r>
-      <w:r>
-        <w:rPr>
-          <w:noProof/>
-        </w:rPr>
-        <w:fldChar w:fldCharType="end"/>
-      </w:r>
+      <w:fldSimple w:instr=" SEQ Figure \* ARABIC ">
+        <w:r>
+          <w:rPr>
+            <w:noProof/>
+          </w:rPr>
+          <w:t>4</w:t>
+        </w:r>
+      </w:fldSimple>
       <w:r>
         <w:t>: End effector at target point (view 1)</w:t>
       </w:r>
@@ -14789,27 +14920,14 @@
       <w:r>
         <w:t xml:space="preserve">Figure </w:t>
       </w:r>
-      <w:r>
-        <w:fldChar w:fldCharType="begin"/>
-      </w:r>
-      <w:r>
-        <w:instrText xml:space="preserve"> SEQ Figure \* ARABIC </w:instrText>
-      </w:r>
-      <w:r>
-        <w:fldChar w:fldCharType="separate"/>
-      </w:r>
-      <w:r>
-        <w:rPr>
-          <w:noProof/>
-        </w:rPr>
-        <w:t>5</w:t>
-      </w:r>
-      <w:r>
-        <w:rPr>
-          <w:noProof/>
-        </w:rPr>
-        <w:fldChar w:fldCharType="end"/>
-      </w:r>
+      <w:fldSimple w:instr=" SEQ Figure \* ARABIC ">
+        <w:r>
+          <w:rPr>
+            <w:noProof/>
+          </w:rPr>
+          <w:t>5</w:t>
+        </w:r>
+      </w:fldSimple>
       <w:r>
         <w:t>: End effector at target point (view 2)</w:t>
       </w:r>
@@ -14882,27 +15000,14 @@
       <w:r>
         <w:t xml:space="preserve">Figure </w:t>
       </w:r>
-      <w:r>
-        <w:fldChar w:fldCharType="begin"/>
-      </w:r>
-      <w:r>
-        <w:instrText xml:space="preserve"> SEQ Figure \* ARABIC </w:instrText>
-      </w:r>
-      <w:r>
-        <w:fldChar w:fldCharType="separate"/>
-      </w:r>
-      <w:r>
-        <w:rPr>
-          <w:noProof/>
-        </w:rPr>
-        <w:t>6</w:t>
-      </w:r>
-      <w:r>
-        <w:rPr>
-          <w:noProof/>
-        </w:rPr>
-        <w:fldChar w:fldCharType="end"/>
-      </w:r>
+      <w:fldSimple w:instr=" SEQ Figure \* ARABIC ">
+        <w:r>
+          <w:rPr>
+            <w:noProof/>
+          </w:rPr>
+          <w:t>6</w:t>
+        </w:r>
+      </w:fldSimple>
       <w:r>
         <w:t>: Robot at default position (RVIZ)</w:t>
       </w:r>
@@ -14974,27 +15079,14 @@
       <w:r>
         <w:t xml:space="preserve">Figure </w:t>
       </w:r>
-      <w:r>
-        <w:fldChar w:fldCharType="begin"/>
-      </w:r>
-      <w:r>
-        <w:instrText xml:space="preserve"> SEQ Figure \* ARABIC </w:instrText>
-      </w:r>
-      <w:r>
-        <w:fldChar w:fldCharType="separate"/>
-      </w:r>
-      <w:r>
-        <w:rPr>
-          <w:noProof/>
-        </w:rPr>
-        <w:t>7</w:t>
-      </w:r>
-      <w:r>
-        <w:rPr>
-          <w:noProof/>
-        </w:rPr>
-        <w:fldChar w:fldCharType="end"/>
-      </w:r>
+      <w:fldSimple w:instr=" SEQ Figure \* ARABIC ">
+        <w:r>
+          <w:rPr>
+            <w:noProof/>
+          </w:rPr>
+          <w:t>7</w:t>
+        </w:r>
+      </w:fldSimple>
       <w:r>
         <w:t>: Robot's end effector at entry point (RVIZ)</w:t>
       </w:r>
@@ -15067,27 +15159,14 @@
       <w:r>
         <w:t xml:space="preserve">Figure </w:t>
       </w:r>
-      <w:r>
-        <w:fldChar w:fldCharType="begin"/>
-      </w:r>
-      <w:r>
-        <w:instrText xml:space="preserve"> SEQ Figure \* ARABIC </w:instrText>
-      </w:r>
-      <w:r>
-        <w:fldChar w:fldCharType="separate"/>
-      </w:r>
-      <w:r>
-        <w:rPr>
-          <w:noProof/>
-        </w:rPr>
-        <w:t>8</w:t>
-      </w:r>
-      <w:r>
-        <w:rPr>
-          <w:noProof/>
-        </w:rPr>
-        <w:fldChar w:fldCharType="end"/>
-      </w:r>
+      <w:fldSimple w:instr=" SEQ Figure \* ARABIC ">
+        <w:r>
+          <w:rPr>
+            <w:noProof/>
+          </w:rPr>
+          <w:t>8</w:t>
+        </w:r>
+      </w:fldSimple>
       <w:r>
         <w:t>: Robot's end effector at target point (RVIZ)</w:t>
       </w:r>
@@ -15159,27 +15238,14 @@
       <w:r>
         <w:t xml:space="preserve">Figure </w:t>
       </w:r>
-      <w:r>
-        <w:fldChar w:fldCharType="begin"/>
-      </w:r>
-      <w:r>
-        <w:instrText xml:space="preserve"> SEQ Figure \* ARABIC </w:instrText>
-      </w:r>
-      <w:r>
-        <w:fldChar w:fldCharType="separate"/>
-      </w:r>
-      <w:r>
-        <w:rPr>
-          <w:noProof/>
-        </w:rPr>
-        <w:t>9</w:t>
-      </w:r>
-      <w:r>
-        <w:rPr>
-          <w:noProof/>
-        </w:rPr>
-        <w:fldChar w:fldCharType="end"/>
-      </w:r>
+      <w:fldSimple w:instr=" SEQ Figure \* ARABIC ">
+        <w:r>
+          <w:rPr>
+            <w:noProof/>
+          </w:rPr>
+          <w:t>9</w:t>
+        </w:r>
+      </w:fldSimple>
       <w:r>
         <w:t>: Robot's end effector at a random point (RVIZ)</w:t>
       </w:r>
@@ -15252,27 +15318,14 @@
       <w:r>
         <w:t xml:space="preserve">Figure </w:t>
       </w:r>
-      <w:r>
-        <w:fldChar w:fldCharType="begin"/>
-      </w:r>
-      <w:r>
-        <w:instrText xml:space="preserve"> SEQ Figure \* ARABIC </w:instrText>
-      </w:r>
-      <w:r>
-        <w:fldChar w:fldCharType="separate"/>
-      </w:r>
-      <w:r>
-        <w:rPr>
-          <w:noProof/>
-        </w:rPr>
-        <w:t>10</w:t>
-      </w:r>
-      <w:r>
-        <w:rPr>
-          <w:noProof/>
-        </w:rPr>
-        <w:fldChar w:fldCharType="end"/>
-      </w:r>
+      <w:fldSimple w:instr=" SEQ Figure \* ARABIC ">
+        <w:r>
+          <w:rPr>
+            <w:noProof/>
+          </w:rPr>
+          <w:t>10</w:t>
+        </w:r>
+      </w:fldSimple>
       <w:r>
         <w:t>: Invalid position sent to ROS</w:t>
       </w:r>
@@ -15344,27 +15397,14 @@
       <w:r>
         <w:t xml:space="preserve">Figure </w:t>
       </w:r>
-      <w:r>
-        <w:fldChar w:fldCharType="begin"/>
-      </w:r>
-      <w:r>
-        <w:instrText xml:space="preserve"> SEQ Figure \* ARABIC </w:instrText>
-      </w:r>
-      <w:r>
-        <w:fldChar w:fldCharType="separate"/>
-      </w:r>
-      <w:r>
-        <w:rPr>
-          <w:noProof/>
-        </w:rPr>
-        <w:t>11</w:t>
-      </w:r>
-      <w:r>
-        <w:rPr>
-          <w:noProof/>
-        </w:rPr>
-        <w:fldChar w:fldCharType="end"/>
-      </w:r>
+      <w:fldSimple w:instr=" SEQ Figure \* ARABIC ">
+        <w:r>
+          <w:rPr>
+            <w:noProof/>
+          </w:rPr>
+          <w:t>11</w:t>
+        </w:r>
+      </w:fldSimple>
       <w:r>
         <w:t>: Slicer with models loaded</w:t>
       </w:r>
@@ -15440,27 +15480,14 @@
       <w:r>
         <w:t xml:space="preserve">Figure </w:t>
       </w:r>
-      <w:r>
-        <w:fldChar w:fldCharType="begin"/>
-      </w:r>
-      <w:r>
-        <w:instrText xml:space="preserve"> SEQ Figure \* ARABIC </w:instrText>
-      </w:r>
-      <w:r>
-        <w:fldChar w:fldCharType="separate"/>
-      </w:r>
-      <w:r>
-        <w:rPr>
-          <w:noProof/>
-        </w:rPr>
-        <w:t>12</w:t>
-      </w:r>
-      <w:r>
-        <w:rPr>
-          <w:noProof/>
-        </w:rPr>
-        <w:fldChar w:fldCharType="end"/>
-      </w:r>
+      <w:fldSimple w:instr=" SEQ Figure \* ARABIC ">
+        <w:r>
+          <w:rPr>
+            <w:noProof/>
+          </w:rPr>
+          <w:t>12</w:t>
+        </w:r>
+      </w:fldSimple>
       <w:r>
         <w:t xml:space="preserve">: </w:t>
       </w:r>
@@ -15544,24 +15571,14 @@
       <w:r>
         <w:t xml:space="preserve">Figure </w:t>
       </w:r>
-      <w:r>
-        <w:fldChar w:fldCharType="begin"/>
-      </w:r>
-      <w:r>
-        <w:instrText xml:space="preserve"> SEQ Figure \* ARABIC </w:instrText>
-      </w:r>
-      <w:r>
-        <w:fldChar w:fldCharType="separate"/>
-      </w:r>
-      <w:r>
-        <w:rPr>
-          <w:noProof/>
-        </w:rPr>
-        <w:t>13</w:t>
-      </w:r>
-      <w:r>
-        <w:fldChar w:fldCharType="end"/>
-      </w:r>
+      <w:fldSimple w:instr=" SEQ Figure \* ARABIC ">
+        <w:r>
+          <w:rPr>
+            <w:noProof/>
+          </w:rPr>
+          <w:t>13</w:t>
+        </w:r>
+      </w:fldSimple>
       <w:r>
         <w:t>: Basic robot</w:t>
       </w:r>
@@ -15634,24 +15651,14 @@
       <w:r>
         <w:t xml:space="preserve">Figure </w:t>
       </w:r>
-      <w:r>
-        <w:fldChar w:fldCharType="begin"/>
-      </w:r>
-      <w:r>
-        <w:instrText xml:space="preserve"> SEQ Figure \* ARABIC </w:instrText>
-      </w:r>
-      <w:r>
-        <w:fldChar w:fldCharType="separate"/>
-      </w:r>
-      <w:r>
-        <w:rPr>
-          <w:noProof/>
-        </w:rPr>
-        <w:t>14</w:t>
-      </w:r>
-      <w:r>
-        <w:fldChar w:fldCharType="end"/>
-      </w:r>
+      <w:fldSimple w:instr=" SEQ Figure \* ARABIC ">
+        <w:r>
+          <w:rPr>
+            <w:noProof/>
+          </w:rPr>
+          <w:t>14</w:t>
+        </w:r>
+      </w:fldSimple>
       <w:r>
         <w:t xml:space="preserve">: Simple robot </w:t>
       </w:r>
@@ -21132,15 +21139,6 @@
 </file>
 
 <file path=customXml/item1.xml><?xml version="1.0" encoding="utf-8"?>
-<?mso-contentType ?>
-<FormTemplates xmlns="http://schemas.microsoft.com/sharepoint/v3/contenttype/forms">
-  <Display>DocumentLibraryForm</Display>
-  <Edit>DocumentLibraryForm</Edit>
-  <New>DocumentLibraryForm</New>
-</FormTemplates>
-</file>
-
-<file path=customXml/item2.xml><?xml version="1.0" encoding="utf-8"?>
 <ct:contentTypeSchema xmlns:ct="http://schemas.microsoft.com/office/2006/metadata/contentType" xmlns:ma="http://schemas.microsoft.com/office/2006/metadata/properties/metaAttributes" ct:_="" ma:_="" ma:contentTypeName="Document" ma:contentTypeID="0x010100724938FABF56404E9AEF3E8518C77570" ma:contentTypeVersion="10" ma:contentTypeDescription="Create a new document." ma:contentTypeScope="" ma:versionID="1690e19faf80851013ff9e51895254ec">
   <xsd:schema xmlns:xsd="http://www.w3.org/2001/XMLSchema" xmlns:xs="http://www.w3.org/2001/XMLSchema" xmlns:p="http://schemas.microsoft.com/office/2006/metadata/properties" xmlns:ns3="d4cea301-15c3-49c9-a650-60724beaed09" xmlns:ns4="fde2acab-c045-4b5f-aa7c-ee5cfabd16e8" targetNamespace="http://schemas.microsoft.com/office/2006/metadata/properties" ma:root="true" ma:fieldsID="e2719fe20a28596dab715b65d4229ad8" ns3:_="" ns4:_="">
     <xsd:import namespace="d4cea301-15c3-49c9-a650-60724beaed09"/>
@@ -21343,6 +21341,15 @@
 </ct:contentTypeSchema>
 </file>
 
+<file path=customXml/item2.xml><?xml version="1.0" encoding="utf-8"?>
+<?mso-contentType ?>
+<FormTemplates xmlns="http://schemas.microsoft.com/sharepoint/v3/contenttype/forms">
+  <Display>DocumentLibraryForm</Display>
+  <Edit>DocumentLibraryForm</Edit>
+  <New>DocumentLibraryForm</New>
+</FormTemplates>
+</file>
+
 <file path=customXml/item3.xml><?xml version="1.0" encoding="utf-8"?>
 <p:properties xmlns:p="http://schemas.microsoft.com/office/2006/metadata/properties" xmlns:xsi="http://www.w3.org/2001/XMLSchema-instance" xmlns:pc="http://schemas.microsoft.com/office/infopath/2007/PartnerControls">
   <documentManagement/>
@@ -21354,14 +21361,6 @@
 </file>
 
 <file path=customXml/itemProps1.xml><?xml version="1.0" encoding="utf-8"?>
-<ds:datastoreItem xmlns:ds="http://schemas.openxmlformats.org/officeDocument/2006/customXml" ds:itemID="{A6702624-8009-4DF8-9663-C7D28D6FE8AE}">
-  <ds:schemaRefs>
-    <ds:schemaRef ds:uri="http://schemas.microsoft.com/sharepoint/v3/contenttype/forms"/>
-  </ds:schemaRefs>
-</ds:datastoreItem>
-</file>
-
-<file path=customXml/itemProps2.xml><?xml version="1.0" encoding="utf-8"?>
 <ds:datastoreItem xmlns:ds="http://schemas.openxmlformats.org/officeDocument/2006/customXml" ds:itemID="{CC6C93C0-9D30-46AA-85FF-A8AAEA94F9C3}">
   <ds:schemaRefs>
     <ds:schemaRef ds:uri="http://schemas.microsoft.com/office/2006/metadata/contentType"/>
@@ -21380,6 +21379,14 @@
 </ds:datastoreItem>
 </file>
 
+<file path=customXml/itemProps2.xml><?xml version="1.0" encoding="utf-8"?>
+<ds:datastoreItem xmlns:ds="http://schemas.openxmlformats.org/officeDocument/2006/customXml" ds:itemID="{A6702624-8009-4DF8-9663-C7D28D6FE8AE}">
+  <ds:schemaRefs>
+    <ds:schemaRef ds:uri="http://schemas.microsoft.com/sharepoint/v3/contenttype/forms"/>
+  </ds:schemaRefs>
+</ds:datastoreItem>
+</file>
+
 <file path=customXml/itemProps3.xml><?xml version="1.0" encoding="utf-8"?>
 <ds:datastoreItem xmlns:ds="http://schemas.openxmlformats.org/officeDocument/2006/customXml" ds:itemID="{FF369DE0-044F-4D17-A5D8-09F31B68098A}">
   <ds:schemaRefs>
@@ -21390,7 +21397,7 @@
 </file>
 
 <file path=customXml/itemProps4.xml><?xml version="1.0" encoding="utf-8"?>
-<ds:datastoreItem xmlns:ds="http://schemas.openxmlformats.org/officeDocument/2006/customXml" ds:itemID="{3A6FFF0E-247A-4404-A08D-F44BCB254818}">
+<ds:datastoreItem xmlns:ds="http://schemas.openxmlformats.org/officeDocument/2006/customXml" ds:itemID="{2E8FD9FC-EF21-4A17-A531-8ED3D196EDDA}">
   <ds:schemaRefs>
     <ds:schemaRef ds:uri="http://schemas.openxmlformats.org/officeDocument/2006/bibliography"/>
   </ds:schemaRefs>

--- a/robotics/final/Report/AssignmentReport.docx
+++ b/robotics/final/Report/AssignmentReport.docx
@@ -49,7 +49,7 @@
         <w:pStyle w:val="Heading1"/>
         <w:jc w:val="center"/>
       </w:pPr>
-      <w:bookmarkStart w:id="0" w:name="_Toc42166968"/>
+      <w:bookmarkStart w:id="0" w:name="_Toc42215962"/>
       <w:r>
         <w:t>Final Project</w:t>
       </w:r>
@@ -63,7 +63,7 @@
           <w:rFonts w:asciiTheme="majorHAnsi" w:hAnsiTheme="majorHAnsi"/>
         </w:rPr>
       </w:pPr>
-      <w:bookmarkStart w:id="1" w:name="_Toc42166969"/>
+      <w:bookmarkStart w:id="1" w:name="_Toc42215963"/>
       <w:r>
         <w:t>ROS-Slicer integration and robotic control</w:t>
       </w:r>
@@ -156,7 +156,7 @@
               <w:tab w:val="right" w:leader="dot" w:pos="9016"/>
             </w:tabs>
             <w:rPr>
-              <w:rFonts w:eastAsiaTheme="minorEastAsia"/>
+              <w:rFonts w:asciiTheme="minorHAnsi" w:eastAsiaTheme="minorEastAsia" w:hAnsiTheme="minorHAnsi"/>
               <w:noProof/>
               <w:sz w:val="22"/>
               <w:lang w:eastAsia="en-GB"/>
@@ -171,7 +171,7 @@
           <w:r>
             <w:fldChar w:fldCharType="separate"/>
           </w:r>
-          <w:hyperlink w:anchor="_Toc42166968" w:history="1">
+          <w:hyperlink w:anchor="_Toc42215962" w:history="1">
             <w:r>
               <w:rPr>
                 <w:rStyle w:val="Hyperlink"/>
@@ -198,7 +198,7 @@
                 <w:noProof/>
                 <w:webHidden/>
               </w:rPr>
-              <w:instrText xml:space="preserve"> PAGEREF _Toc42166968 \h </w:instrText>
+              <w:instrText xml:space="preserve"> PAGEREF _Toc42215962 \h </w:instrText>
             </w:r>
             <w:r>
               <w:rPr>
@@ -236,13 +236,13 @@
               <w:tab w:val="right" w:leader="dot" w:pos="9016"/>
             </w:tabs>
             <w:rPr>
-              <w:rFonts w:eastAsiaTheme="minorEastAsia"/>
+              <w:rFonts w:asciiTheme="minorHAnsi" w:eastAsiaTheme="minorEastAsia" w:hAnsiTheme="minorHAnsi"/>
               <w:noProof/>
               <w:sz w:val="22"/>
               <w:lang w:eastAsia="en-GB"/>
             </w:rPr>
           </w:pPr>
-          <w:hyperlink w:anchor="_Toc42166969" w:history="1">
+          <w:hyperlink w:anchor="_Toc42215963" w:history="1">
             <w:r>
               <w:rPr>
                 <w:rStyle w:val="Hyperlink"/>
@@ -269,7 +269,7 @@
                 <w:noProof/>
                 <w:webHidden/>
               </w:rPr>
-              <w:instrText xml:space="preserve"> PAGEREF _Toc42166969 \h </w:instrText>
+              <w:instrText xml:space="preserve"> PAGEREF _Toc42215963 \h </w:instrText>
             </w:r>
             <w:r>
               <w:rPr>
@@ -307,13 +307,13 @@
               <w:tab w:val="right" w:leader="dot" w:pos="9016"/>
             </w:tabs>
             <w:rPr>
-              <w:rFonts w:eastAsiaTheme="minorEastAsia"/>
+              <w:rFonts w:asciiTheme="minorHAnsi" w:eastAsiaTheme="minorEastAsia" w:hAnsiTheme="minorHAnsi"/>
               <w:noProof/>
               <w:sz w:val="22"/>
               <w:lang w:eastAsia="en-GB"/>
             </w:rPr>
           </w:pPr>
-          <w:hyperlink w:anchor="_Toc42166970" w:history="1">
+          <w:hyperlink w:anchor="_Toc42215964" w:history="1">
             <w:r>
               <w:rPr>
                 <w:rStyle w:val="Hyperlink"/>
@@ -340,7 +340,7 @@
                 <w:noProof/>
                 <w:webHidden/>
               </w:rPr>
-              <w:instrText xml:space="preserve"> PAGEREF _Toc42166970 \h </w:instrText>
+              <w:instrText xml:space="preserve"> PAGEREF _Toc42215964 \h </w:instrText>
             </w:r>
             <w:r>
               <w:rPr>
@@ -378,13 +378,13 @@
               <w:tab w:val="right" w:leader="dot" w:pos="9016"/>
             </w:tabs>
             <w:rPr>
-              <w:rFonts w:eastAsiaTheme="minorEastAsia"/>
+              <w:rFonts w:asciiTheme="minorHAnsi" w:eastAsiaTheme="minorEastAsia" w:hAnsiTheme="minorHAnsi"/>
               <w:noProof/>
               <w:sz w:val="22"/>
               <w:lang w:eastAsia="en-GB"/>
             </w:rPr>
           </w:pPr>
-          <w:hyperlink w:anchor="_Toc42166971" w:history="1">
+          <w:hyperlink w:anchor="_Toc42215965" w:history="1">
             <w:r>
               <w:rPr>
                 <w:rStyle w:val="Hyperlink"/>
@@ -411,7 +411,7 @@
                 <w:noProof/>
                 <w:webHidden/>
               </w:rPr>
-              <w:instrText xml:space="preserve"> PAGEREF _Toc42166971 \h </w:instrText>
+              <w:instrText xml:space="preserve"> PAGEREF _Toc42215965 \h </w:instrText>
             </w:r>
             <w:r>
               <w:rPr>
@@ -449,13 +449,13 @@
               <w:tab w:val="right" w:leader="dot" w:pos="9016"/>
             </w:tabs>
             <w:rPr>
-              <w:rFonts w:eastAsiaTheme="minorEastAsia"/>
+              <w:rFonts w:asciiTheme="minorHAnsi" w:eastAsiaTheme="minorEastAsia" w:hAnsiTheme="minorHAnsi"/>
               <w:noProof/>
               <w:sz w:val="22"/>
               <w:lang w:eastAsia="en-GB"/>
             </w:rPr>
           </w:pPr>
-          <w:hyperlink w:anchor="_Toc42166972" w:history="1">
+          <w:hyperlink w:anchor="_Toc42215966" w:history="1">
             <w:r>
               <w:rPr>
                 <w:rStyle w:val="Hyperlink"/>
@@ -482,7 +482,7 @@
                 <w:noProof/>
                 <w:webHidden/>
               </w:rPr>
-              <w:instrText xml:space="preserve"> PAGEREF _Toc42166972 \h </w:instrText>
+              <w:instrText xml:space="preserve"> PAGEREF _Toc42215966 \h </w:instrText>
             </w:r>
             <w:r>
               <w:rPr>
@@ -520,13 +520,13 @@
               <w:tab w:val="right" w:leader="dot" w:pos="9016"/>
             </w:tabs>
             <w:rPr>
-              <w:rFonts w:eastAsiaTheme="minorEastAsia"/>
+              <w:rFonts w:asciiTheme="minorHAnsi" w:eastAsiaTheme="minorEastAsia" w:hAnsiTheme="minorHAnsi"/>
               <w:noProof/>
               <w:sz w:val="22"/>
               <w:lang w:eastAsia="en-GB"/>
             </w:rPr>
           </w:pPr>
-          <w:hyperlink w:anchor="_Toc42166973" w:history="1">
+          <w:hyperlink w:anchor="_Toc42215967" w:history="1">
             <w:r>
               <w:rPr>
                 <w:rStyle w:val="Hyperlink"/>
@@ -553,7 +553,7 @@
                 <w:noProof/>
                 <w:webHidden/>
               </w:rPr>
-              <w:instrText xml:space="preserve"> PAGEREF _Toc42166973 \h </w:instrText>
+              <w:instrText xml:space="preserve"> PAGEREF _Toc42215967 \h </w:instrText>
             </w:r>
             <w:r>
               <w:rPr>
@@ -591,13 +591,13 @@
               <w:tab w:val="right" w:leader="dot" w:pos="9016"/>
             </w:tabs>
             <w:rPr>
-              <w:rFonts w:eastAsiaTheme="minorEastAsia"/>
+              <w:rFonts w:asciiTheme="minorHAnsi" w:eastAsiaTheme="minorEastAsia" w:hAnsiTheme="minorHAnsi"/>
               <w:noProof/>
               <w:sz w:val="22"/>
               <w:lang w:eastAsia="en-GB"/>
             </w:rPr>
           </w:pPr>
-          <w:hyperlink w:anchor="_Toc42166974" w:history="1">
+          <w:hyperlink w:anchor="_Toc42215968" w:history="1">
             <w:r>
               <w:rPr>
                 <w:rStyle w:val="Hyperlink"/>
@@ -624,7 +624,7 @@
                 <w:noProof/>
                 <w:webHidden/>
               </w:rPr>
-              <w:instrText xml:space="preserve"> PAGEREF _Toc42166974 \h </w:instrText>
+              <w:instrText xml:space="preserve"> PAGEREF _Toc42215968 \h </w:instrText>
             </w:r>
             <w:r>
               <w:rPr>
@@ -662,13 +662,13 @@
               <w:tab w:val="right" w:leader="dot" w:pos="9016"/>
             </w:tabs>
             <w:rPr>
-              <w:rFonts w:eastAsiaTheme="minorEastAsia"/>
+              <w:rFonts w:asciiTheme="minorHAnsi" w:eastAsiaTheme="minorEastAsia" w:hAnsiTheme="minorHAnsi"/>
               <w:noProof/>
               <w:sz w:val="22"/>
               <w:lang w:eastAsia="en-GB"/>
             </w:rPr>
           </w:pPr>
-          <w:hyperlink w:anchor="_Toc42166975" w:history="1">
+          <w:hyperlink w:anchor="_Toc42215969" w:history="1">
             <w:r>
               <w:rPr>
                 <w:rStyle w:val="Hyperlink"/>
@@ -695,7 +695,7 @@
                 <w:noProof/>
                 <w:webHidden/>
               </w:rPr>
-              <w:instrText xml:space="preserve"> PAGEREF _Toc42166975 \h </w:instrText>
+              <w:instrText xml:space="preserve"> PAGEREF _Toc42215969 \h </w:instrText>
             </w:r>
             <w:r>
               <w:rPr>
@@ -733,13 +733,13 @@
               <w:tab w:val="right" w:leader="dot" w:pos="9016"/>
             </w:tabs>
             <w:rPr>
-              <w:rFonts w:eastAsiaTheme="minorEastAsia"/>
+              <w:rFonts w:asciiTheme="minorHAnsi" w:eastAsiaTheme="minorEastAsia" w:hAnsiTheme="minorHAnsi"/>
               <w:noProof/>
               <w:sz w:val="22"/>
               <w:lang w:eastAsia="en-GB"/>
             </w:rPr>
           </w:pPr>
-          <w:hyperlink w:anchor="_Toc42166976" w:history="1">
+          <w:hyperlink w:anchor="_Toc42215970" w:history="1">
             <w:r>
               <w:rPr>
                 <w:rStyle w:val="Hyperlink"/>
@@ -766,7 +766,7 @@
                 <w:noProof/>
                 <w:webHidden/>
               </w:rPr>
-              <w:instrText xml:space="preserve"> PAGEREF _Toc42166976 \h </w:instrText>
+              <w:instrText xml:space="preserve"> PAGEREF _Toc42215970 \h </w:instrText>
             </w:r>
             <w:r>
               <w:rPr>
@@ -804,13 +804,13 @@
               <w:tab w:val="right" w:leader="dot" w:pos="9016"/>
             </w:tabs>
             <w:rPr>
-              <w:rFonts w:eastAsiaTheme="minorEastAsia"/>
+              <w:rFonts w:asciiTheme="minorHAnsi" w:eastAsiaTheme="minorEastAsia" w:hAnsiTheme="minorHAnsi"/>
               <w:noProof/>
               <w:sz w:val="22"/>
               <w:lang w:eastAsia="en-GB"/>
             </w:rPr>
           </w:pPr>
-          <w:hyperlink w:anchor="_Toc42166977" w:history="1">
+          <w:hyperlink w:anchor="_Toc42215971" w:history="1">
             <w:r>
               <w:rPr>
                 <w:rStyle w:val="Hyperlink"/>
@@ -837,7 +837,7 @@
                 <w:noProof/>
                 <w:webHidden/>
               </w:rPr>
-              <w:instrText xml:space="preserve"> PAGEREF _Toc42166977 \h </w:instrText>
+              <w:instrText xml:space="preserve"> PAGEREF _Toc42215971 \h </w:instrText>
             </w:r>
             <w:r>
               <w:rPr>
@@ -875,13 +875,13 @@
               <w:tab w:val="right" w:leader="dot" w:pos="9016"/>
             </w:tabs>
             <w:rPr>
-              <w:rFonts w:eastAsiaTheme="minorEastAsia"/>
+              <w:rFonts w:asciiTheme="minorHAnsi" w:eastAsiaTheme="minorEastAsia" w:hAnsiTheme="minorHAnsi"/>
               <w:noProof/>
               <w:sz w:val="22"/>
               <w:lang w:eastAsia="en-GB"/>
             </w:rPr>
           </w:pPr>
-          <w:hyperlink w:anchor="_Toc42166978" w:history="1">
+          <w:hyperlink w:anchor="_Toc42215972" w:history="1">
             <w:r>
               <w:rPr>
                 <w:rStyle w:val="Hyperlink"/>
@@ -908,7 +908,7 @@
                 <w:noProof/>
                 <w:webHidden/>
               </w:rPr>
-              <w:instrText xml:space="preserve"> PAGEREF _Toc42166978 \h </w:instrText>
+              <w:instrText xml:space="preserve"> PAGEREF _Toc42215972 \h </w:instrText>
             </w:r>
             <w:r>
               <w:rPr>
@@ -946,13 +946,13 @@
               <w:tab w:val="right" w:leader="dot" w:pos="9016"/>
             </w:tabs>
             <w:rPr>
-              <w:rFonts w:eastAsiaTheme="minorEastAsia"/>
+              <w:rFonts w:asciiTheme="minorHAnsi" w:eastAsiaTheme="minorEastAsia" w:hAnsiTheme="minorHAnsi"/>
               <w:noProof/>
               <w:sz w:val="22"/>
               <w:lang w:eastAsia="en-GB"/>
             </w:rPr>
           </w:pPr>
-          <w:hyperlink w:anchor="_Toc42166979" w:history="1">
+          <w:hyperlink w:anchor="_Toc42215973" w:history="1">
             <w:r>
               <w:rPr>
                 <w:rStyle w:val="Hyperlink"/>
@@ -979,7 +979,7 @@
                 <w:noProof/>
                 <w:webHidden/>
               </w:rPr>
-              <w:instrText xml:space="preserve"> PAGEREF _Toc42166979 \h </w:instrText>
+              <w:instrText xml:space="preserve"> PAGEREF _Toc42215973 \h </w:instrText>
             </w:r>
             <w:r>
               <w:rPr>
@@ -1017,13 +1017,13 @@
               <w:tab w:val="right" w:leader="dot" w:pos="9016"/>
             </w:tabs>
             <w:rPr>
-              <w:rFonts w:eastAsiaTheme="minorEastAsia"/>
+              <w:rFonts w:asciiTheme="minorHAnsi" w:eastAsiaTheme="minorEastAsia" w:hAnsiTheme="minorHAnsi"/>
               <w:noProof/>
               <w:sz w:val="22"/>
               <w:lang w:eastAsia="en-GB"/>
             </w:rPr>
           </w:pPr>
-          <w:hyperlink w:anchor="_Toc42166980" w:history="1">
+          <w:hyperlink w:anchor="_Toc42215974" w:history="1">
             <w:r>
               <w:rPr>
                 <w:rStyle w:val="Hyperlink"/>
@@ -1050,7 +1050,7 @@
                 <w:noProof/>
                 <w:webHidden/>
               </w:rPr>
-              <w:instrText xml:space="preserve"> PAGEREF _Toc42166980 \h </w:instrText>
+              <w:instrText xml:space="preserve"> PAGEREF _Toc42215974 \h </w:instrText>
             </w:r>
             <w:r>
               <w:rPr>
@@ -1088,13 +1088,13 @@
               <w:tab w:val="right" w:leader="dot" w:pos="9016"/>
             </w:tabs>
             <w:rPr>
-              <w:rFonts w:eastAsiaTheme="minorEastAsia"/>
+              <w:rFonts w:asciiTheme="minorHAnsi" w:eastAsiaTheme="minorEastAsia" w:hAnsiTheme="minorHAnsi"/>
               <w:noProof/>
               <w:sz w:val="22"/>
               <w:lang w:eastAsia="en-GB"/>
             </w:rPr>
           </w:pPr>
-          <w:hyperlink w:anchor="_Toc42166981" w:history="1">
+          <w:hyperlink w:anchor="_Toc42215975" w:history="1">
             <w:r>
               <w:rPr>
                 <w:rStyle w:val="Hyperlink"/>
@@ -1121,7 +1121,7 @@
                 <w:noProof/>
                 <w:webHidden/>
               </w:rPr>
-              <w:instrText xml:space="preserve"> PAGEREF _Toc42166981 \h </w:instrText>
+              <w:instrText xml:space="preserve"> PAGEREF _Toc42215975 \h </w:instrText>
             </w:r>
             <w:r>
               <w:rPr>
@@ -1159,13 +1159,13 @@
               <w:tab w:val="right" w:leader="dot" w:pos="9016"/>
             </w:tabs>
             <w:rPr>
-              <w:rFonts w:eastAsiaTheme="minorEastAsia"/>
+              <w:rFonts w:asciiTheme="minorHAnsi" w:eastAsiaTheme="minorEastAsia" w:hAnsiTheme="minorHAnsi"/>
               <w:noProof/>
               <w:sz w:val="22"/>
               <w:lang w:eastAsia="en-GB"/>
             </w:rPr>
           </w:pPr>
-          <w:hyperlink w:anchor="_Toc42166982" w:history="1">
+          <w:hyperlink w:anchor="_Toc42215976" w:history="1">
             <w:r>
               <w:rPr>
                 <w:rStyle w:val="Hyperlink"/>
@@ -1193,7 +1193,7 @@
                 <w:noProof/>
                 <w:webHidden/>
               </w:rPr>
-              <w:instrText xml:space="preserve"> PAGEREF _Toc42166982 \h </w:instrText>
+              <w:instrText xml:space="preserve"> PAGEREF _Toc42215976 \h </w:instrText>
             </w:r>
             <w:r>
               <w:rPr>
@@ -1231,13 +1231,13 @@
               <w:tab w:val="right" w:leader="dot" w:pos="9016"/>
             </w:tabs>
             <w:rPr>
-              <w:rFonts w:eastAsiaTheme="minorEastAsia"/>
+              <w:rFonts w:asciiTheme="minorHAnsi" w:eastAsiaTheme="minorEastAsia" w:hAnsiTheme="minorHAnsi"/>
               <w:noProof/>
               <w:sz w:val="22"/>
               <w:lang w:eastAsia="en-GB"/>
             </w:rPr>
           </w:pPr>
-          <w:hyperlink w:anchor="_Toc42166983" w:history="1">
+          <w:hyperlink w:anchor="_Toc42215977" w:history="1">
             <w:r>
               <w:rPr>
                 <w:rStyle w:val="Hyperlink"/>
@@ -1264,7 +1264,7 @@
                 <w:noProof/>
                 <w:webHidden/>
               </w:rPr>
-              <w:instrText xml:space="preserve"> PAGEREF _Toc42166983 \h </w:instrText>
+              <w:instrText xml:space="preserve"> PAGEREF _Toc42215977 \h </w:instrText>
             </w:r>
             <w:r>
               <w:rPr>
@@ -1302,13 +1302,13 @@
               <w:tab w:val="right" w:leader="dot" w:pos="9016"/>
             </w:tabs>
             <w:rPr>
-              <w:rFonts w:eastAsiaTheme="minorEastAsia"/>
+              <w:rFonts w:asciiTheme="minorHAnsi" w:eastAsiaTheme="minorEastAsia" w:hAnsiTheme="minorHAnsi"/>
               <w:noProof/>
               <w:sz w:val="22"/>
               <w:lang w:eastAsia="en-GB"/>
             </w:rPr>
           </w:pPr>
-          <w:hyperlink w:anchor="_Toc42166984" w:history="1">
+          <w:hyperlink w:anchor="_Toc42215978" w:history="1">
             <w:r>
               <w:rPr>
                 <w:rStyle w:val="Hyperlink"/>
@@ -1335,7 +1335,7 @@
                 <w:noProof/>
                 <w:webHidden/>
               </w:rPr>
-              <w:instrText xml:space="preserve"> PAGEREF _Toc42166984 \h </w:instrText>
+              <w:instrText xml:space="preserve"> PAGEREF _Toc42215978 \h </w:instrText>
             </w:r>
             <w:r>
               <w:rPr>
@@ -1373,13 +1373,13 @@
               <w:tab w:val="right" w:leader="dot" w:pos="9016"/>
             </w:tabs>
             <w:rPr>
-              <w:rFonts w:eastAsiaTheme="minorEastAsia"/>
+              <w:rFonts w:asciiTheme="minorHAnsi" w:eastAsiaTheme="minorEastAsia" w:hAnsiTheme="minorHAnsi"/>
               <w:noProof/>
               <w:sz w:val="22"/>
               <w:lang w:eastAsia="en-GB"/>
             </w:rPr>
           </w:pPr>
-          <w:hyperlink w:anchor="_Toc42166985" w:history="1">
+          <w:hyperlink w:anchor="_Toc42215979" w:history="1">
             <w:r>
               <w:rPr>
                 <w:rStyle w:val="Hyperlink"/>
@@ -1406,7 +1406,7 @@
                 <w:noProof/>
                 <w:webHidden/>
               </w:rPr>
-              <w:instrText xml:space="preserve"> PAGEREF _Toc42166985 \h </w:instrText>
+              <w:instrText xml:space="preserve"> PAGEREF _Toc42215979 \h </w:instrText>
             </w:r>
             <w:r>
               <w:rPr>
@@ -1444,13 +1444,13 @@
               <w:tab w:val="right" w:leader="dot" w:pos="9016"/>
             </w:tabs>
             <w:rPr>
-              <w:rFonts w:eastAsiaTheme="minorEastAsia"/>
+              <w:rFonts w:asciiTheme="minorHAnsi" w:eastAsiaTheme="minorEastAsia" w:hAnsiTheme="minorHAnsi"/>
               <w:noProof/>
               <w:sz w:val="22"/>
               <w:lang w:eastAsia="en-GB"/>
             </w:rPr>
           </w:pPr>
-          <w:hyperlink w:anchor="_Toc42166986" w:history="1">
+          <w:hyperlink w:anchor="_Toc42215980" w:history="1">
             <w:r>
               <w:rPr>
                 <w:rStyle w:val="Hyperlink"/>
@@ -1477,7 +1477,7 @@
                 <w:noProof/>
                 <w:webHidden/>
               </w:rPr>
-              <w:instrText xml:space="preserve"> PAGEREF _Toc42166986 \h </w:instrText>
+              <w:instrText xml:space="preserve"> PAGEREF _Toc42215980 \h </w:instrText>
             </w:r>
             <w:r>
               <w:rPr>
@@ -1515,13 +1515,13 @@
               <w:tab w:val="right" w:leader="dot" w:pos="9016"/>
             </w:tabs>
             <w:rPr>
-              <w:rFonts w:eastAsiaTheme="minorEastAsia"/>
+              <w:rFonts w:asciiTheme="minorHAnsi" w:eastAsiaTheme="minorEastAsia" w:hAnsiTheme="minorHAnsi"/>
               <w:noProof/>
               <w:sz w:val="22"/>
               <w:lang w:eastAsia="en-GB"/>
             </w:rPr>
           </w:pPr>
-          <w:hyperlink w:anchor="_Toc42166987" w:history="1">
+          <w:hyperlink w:anchor="_Toc42215981" w:history="1">
             <w:r>
               <w:rPr>
                 <w:rStyle w:val="Hyperlink"/>
@@ -1548,7 +1548,7 @@
                 <w:noProof/>
                 <w:webHidden/>
               </w:rPr>
-              <w:instrText xml:space="preserve"> PAGEREF _Toc42166987 \h </w:instrText>
+              <w:instrText xml:space="preserve"> PAGEREF _Toc42215981 \h </w:instrText>
             </w:r>
             <w:r>
               <w:rPr>
@@ -1586,13 +1586,13 @@
               <w:tab w:val="right" w:leader="dot" w:pos="9016"/>
             </w:tabs>
             <w:rPr>
-              <w:rFonts w:eastAsiaTheme="minorEastAsia"/>
+              <w:rFonts w:asciiTheme="minorHAnsi" w:eastAsiaTheme="minorEastAsia" w:hAnsiTheme="minorHAnsi"/>
               <w:noProof/>
               <w:sz w:val="22"/>
               <w:lang w:eastAsia="en-GB"/>
             </w:rPr>
           </w:pPr>
-          <w:hyperlink w:anchor="_Toc42166988" w:history="1">
+          <w:hyperlink w:anchor="_Toc42215982" w:history="1">
             <w:r>
               <w:rPr>
                 <w:rStyle w:val="Hyperlink"/>
@@ -1619,7 +1619,7 @@
                 <w:noProof/>
                 <w:webHidden/>
               </w:rPr>
-              <w:instrText xml:space="preserve"> PAGEREF _Toc42166988 \h </w:instrText>
+              <w:instrText xml:space="preserve"> PAGEREF _Toc42215982 \h </w:instrText>
             </w:r>
             <w:r>
               <w:rPr>
@@ -1657,13 +1657,13 @@
               <w:tab w:val="right" w:leader="dot" w:pos="9016"/>
             </w:tabs>
             <w:rPr>
-              <w:rFonts w:eastAsiaTheme="minorEastAsia"/>
+              <w:rFonts w:asciiTheme="minorHAnsi" w:eastAsiaTheme="minorEastAsia" w:hAnsiTheme="minorHAnsi"/>
               <w:noProof/>
               <w:sz w:val="22"/>
               <w:lang w:eastAsia="en-GB"/>
             </w:rPr>
           </w:pPr>
-          <w:hyperlink w:anchor="_Toc42166989" w:history="1">
+          <w:hyperlink w:anchor="_Toc42215983" w:history="1">
             <w:r>
               <w:rPr>
                 <w:rStyle w:val="Hyperlink"/>
@@ -1690,7 +1690,7 @@
                 <w:noProof/>
                 <w:webHidden/>
               </w:rPr>
-              <w:instrText xml:space="preserve"> PAGEREF _Toc42166989 \h </w:instrText>
+              <w:instrText xml:space="preserve"> PAGEREF _Toc42215983 \h </w:instrText>
             </w:r>
             <w:r>
               <w:rPr>
@@ -1728,13 +1728,13 @@
               <w:tab w:val="right" w:leader="dot" w:pos="9016"/>
             </w:tabs>
             <w:rPr>
-              <w:rFonts w:eastAsiaTheme="minorEastAsia"/>
+              <w:rFonts w:asciiTheme="minorHAnsi" w:eastAsiaTheme="minorEastAsia" w:hAnsiTheme="minorHAnsi"/>
               <w:noProof/>
               <w:sz w:val="22"/>
               <w:lang w:eastAsia="en-GB"/>
             </w:rPr>
           </w:pPr>
-          <w:hyperlink w:anchor="_Toc42166990" w:history="1">
+          <w:hyperlink w:anchor="_Toc42215984" w:history="1">
             <w:r>
               <w:rPr>
                 <w:rStyle w:val="Hyperlink"/>
@@ -1761,7 +1761,7 @@
                 <w:noProof/>
                 <w:webHidden/>
               </w:rPr>
-              <w:instrText xml:space="preserve"> PAGEREF _Toc42166990 \h </w:instrText>
+              <w:instrText xml:space="preserve"> PAGEREF _Toc42215984 \h </w:instrText>
             </w:r>
             <w:r>
               <w:rPr>
@@ -1799,13 +1799,13 @@
               <w:tab w:val="right" w:leader="dot" w:pos="9016"/>
             </w:tabs>
             <w:rPr>
-              <w:rFonts w:eastAsiaTheme="minorEastAsia"/>
+              <w:rFonts w:asciiTheme="minorHAnsi" w:eastAsiaTheme="minorEastAsia" w:hAnsiTheme="minorHAnsi"/>
               <w:noProof/>
               <w:sz w:val="22"/>
               <w:lang w:eastAsia="en-GB"/>
             </w:rPr>
           </w:pPr>
-          <w:hyperlink w:anchor="_Toc42166991" w:history="1">
+          <w:hyperlink w:anchor="_Toc42215985" w:history="1">
             <w:r>
               <w:rPr>
                 <w:rStyle w:val="Hyperlink"/>
@@ -1833,7 +1833,7 @@
                 <w:noProof/>
                 <w:webHidden/>
               </w:rPr>
-              <w:instrText xml:space="preserve"> PAGEREF _Toc42166991 \h </w:instrText>
+              <w:instrText xml:space="preserve"> PAGEREF _Toc42215985 \h </w:instrText>
             </w:r>
             <w:r>
               <w:rPr>
@@ -1871,13 +1871,13 @@
               <w:tab w:val="right" w:leader="dot" w:pos="9016"/>
             </w:tabs>
             <w:rPr>
-              <w:rFonts w:eastAsiaTheme="minorEastAsia"/>
+              <w:rFonts w:asciiTheme="minorHAnsi" w:eastAsiaTheme="minorEastAsia" w:hAnsiTheme="minorHAnsi"/>
               <w:noProof/>
               <w:sz w:val="22"/>
               <w:lang w:eastAsia="en-GB"/>
             </w:rPr>
           </w:pPr>
-          <w:hyperlink w:anchor="_Toc42166992" w:history="1">
+          <w:hyperlink w:anchor="_Toc42215986" w:history="1">
             <w:r>
               <w:rPr>
                 <w:rStyle w:val="Hyperlink"/>
@@ -1905,7 +1905,7 @@
                 <w:noProof/>
                 <w:webHidden/>
               </w:rPr>
-              <w:instrText xml:space="preserve"> PAGEREF _Toc42166992 \h </w:instrText>
+              <w:instrText xml:space="preserve"> PAGEREF _Toc42215986 \h </w:instrText>
             </w:r>
             <w:r>
               <w:rPr>
@@ -1943,13 +1943,13 @@
               <w:tab w:val="right" w:leader="dot" w:pos="9016"/>
             </w:tabs>
             <w:rPr>
-              <w:rFonts w:eastAsiaTheme="minorEastAsia"/>
+              <w:rFonts w:asciiTheme="minorHAnsi" w:eastAsiaTheme="minorEastAsia" w:hAnsiTheme="minorHAnsi"/>
               <w:noProof/>
               <w:sz w:val="22"/>
               <w:lang w:eastAsia="en-GB"/>
             </w:rPr>
           </w:pPr>
-          <w:hyperlink w:anchor="_Toc42166993" w:history="1">
+          <w:hyperlink w:anchor="_Toc42215987" w:history="1">
             <w:r>
               <w:rPr>
                 <w:rStyle w:val="Hyperlink"/>
@@ -1977,7 +1977,7 @@
                 <w:noProof/>
                 <w:webHidden/>
               </w:rPr>
-              <w:instrText xml:space="preserve"> PAGEREF _Toc42166993 \h </w:instrText>
+              <w:instrText xml:space="preserve"> PAGEREF _Toc42215987 \h </w:instrText>
             </w:r>
             <w:r>
               <w:rPr>
@@ -2015,13 +2015,13 @@
               <w:tab w:val="right" w:leader="dot" w:pos="9016"/>
             </w:tabs>
             <w:rPr>
-              <w:rFonts w:eastAsiaTheme="minorEastAsia"/>
+              <w:rFonts w:asciiTheme="minorHAnsi" w:eastAsiaTheme="minorEastAsia" w:hAnsiTheme="minorHAnsi"/>
               <w:noProof/>
               <w:sz w:val="22"/>
               <w:lang w:eastAsia="en-GB"/>
             </w:rPr>
           </w:pPr>
-          <w:hyperlink w:anchor="_Toc42166994" w:history="1">
+          <w:hyperlink w:anchor="_Toc42215988" w:history="1">
             <w:r>
               <w:rPr>
                 <w:rStyle w:val="Hyperlink"/>
@@ -2049,7 +2049,7 @@
                 <w:noProof/>
                 <w:webHidden/>
               </w:rPr>
-              <w:instrText xml:space="preserve"> PAGEREF _Toc42166994 \h </w:instrText>
+              <w:instrText xml:space="preserve"> PAGEREF _Toc42215988 \h </w:instrText>
             </w:r>
             <w:r>
               <w:rPr>
@@ -2087,13 +2087,13 @@
               <w:tab w:val="right" w:leader="dot" w:pos="9016"/>
             </w:tabs>
             <w:rPr>
-              <w:rFonts w:eastAsiaTheme="minorEastAsia"/>
+              <w:rFonts w:asciiTheme="minorHAnsi" w:eastAsiaTheme="minorEastAsia" w:hAnsiTheme="minorHAnsi"/>
               <w:noProof/>
               <w:sz w:val="22"/>
               <w:lang w:eastAsia="en-GB"/>
             </w:rPr>
           </w:pPr>
-          <w:hyperlink w:anchor="_Toc42166995" w:history="1">
+          <w:hyperlink w:anchor="_Toc42215989" w:history="1">
             <w:r>
               <w:rPr>
                 <w:rStyle w:val="Hyperlink"/>
@@ -2121,7 +2121,7 @@
                 <w:noProof/>
                 <w:webHidden/>
               </w:rPr>
-              <w:instrText xml:space="preserve"> PAGEREF _Toc42166995 \h </w:instrText>
+              <w:instrText xml:space="preserve"> PAGEREF _Toc42215989 \h </w:instrText>
             </w:r>
             <w:r>
               <w:rPr>
@@ -2159,13 +2159,13 @@
               <w:tab w:val="right" w:leader="dot" w:pos="9016"/>
             </w:tabs>
             <w:rPr>
-              <w:rFonts w:eastAsiaTheme="minorEastAsia"/>
+              <w:rFonts w:asciiTheme="minorHAnsi" w:eastAsiaTheme="minorEastAsia" w:hAnsiTheme="minorHAnsi"/>
               <w:noProof/>
               <w:sz w:val="22"/>
               <w:lang w:eastAsia="en-GB"/>
             </w:rPr>
           </w:pPr>
-          <w:hyperlink w:anchor="_Toc42166996" w:history="1">
+          <w:hyperlink w:anchor="_Toc42215990" w:history="1">
             <w:r>
               <w:rPr>
                 <w:rStyle w:val="Hyperlink"/>
@@ -2193,7 +2193,7 @@
                 <w:noProof/>
                 <w:webHidden/>
               </w:rPr>
-              <w:instrText xml:space="preserve"> PAGEREF _Toc42166996 \h </w:instrText>
+              <w:instrText xml:space="preserve"> PAGEREF _Toc42215990 \h </w:instrText>
             </w:r>
             <w:r>
               <w:rPr>
@@ -2213,7 +2213,7 @@
                 <w:noProof/>
                 <w:webHidden/>
               </w:rPr>
-              <w:t>13</w:t>
+              <w:t>14</w:t>
             </w:r>
             <w:r>
               <w:rPr>
@@ -2231,13 +2231,13 @@
               <w:tab w:val="right" w:leader="dot" w:pos="9016"/>
             </w:tabs>
             <w:rPr>
-              <w:rFonts w:eastAsiaTheme="minorEastAsia"/>
+              <w:rFonts w:asciiTheme="minorHAnsi" w:eastAsiaTheme="minorEastAsia" w:hAnsiTheme="minorHAnsi"/>
               <w:noProof/>
               <w:sz w:val="22"/>
               <w:lang w:eastAsia="en-GB"/>
             </w:rPr>
           </w:pPr>
-          <w:hyperlink w:anchor="_Toc42166997" w:history="1">
+          <w:hyperlink w:anchor="_Toc42215991" w:history="1">
             <w:r>
               <w:rPr>
                 <w:rStyle w:val="Hyperlink"/>
@@ -2265,7 +2265,7 @@
                 <w:noProof/>
                 <w:webHidden/>
               </w:rPr>
-              <w:instrText xml:space="preserve"> PAGEREF _Toc42166997 \h </w:instrText>
+              <w:instrText xml:space="preserve"> PAGEREF _Toc42215991 \h </w:instrText>
             </w:r>
             <w:r>
               <w:rPr>
@@ -2303,13 +2303,13 @@
               <w:tab w:val="right" w:leader="dot" w:pos="9016"/>
             </w:tabs>
             <w:rPr>
-              <w:rFonts w:eastAsiaTheme="minorEastAsia"/>
+              <w:rFonts w:asciiTheme="minorHAnsi" w:eastAsiaTheme="minorEastAsia" w:hAnsiTheme="minorHAnsi"/>
               <w:noProof/>
               <w:sz w:val="22"/>
               <w:lang w:eastAsia="en-GB"/>
             </w:rPr>
           </w:pPr>
-          <w:hyperlink w:anchor="_Toc42166998" w:history="1">
+          <w:hyperlink w:anchor="_Toc42215992" w:history="1">
             <w:r>
               <w:rPr>
                 <w:rStyle w:val="Hyperlink"/>
@@ -2337,7 +2337,7 @@
                 <w:noProof/>
                 <w:webHidden/>
               </w:rPr>
-              <w:instrText xml:space="preserve"> PAGEREF _Toc42166998 \h </w:instrText>
+              <w:instrText xml:space="preserve"> PAGEREF _Toc42215992 \h </w:instrText>
             </w:r>
             <w:r>
               <w:rPr>
@@ -2375,13 +2375,13 @@
               <w:tab w:val="right" w:leader="dot" w:pos="9016"/>
             </w:tabs>
             <w:rPr>
-              <w:rFonts w:eastAsiaTheme="minorEastAsia"/>
+              <w:rFonts w:asciiTheme="minorHAnsi" w:eastAsiaTheme="minorEastAsia" w:hAnsiTheme="minorHAnsi"/>
               <w:noProof/>
               <w:sz w:val="22"/>
               <w:lang w:eastAsia="en-GB"/>
             </w:rPr>
           </w:pPr>
-          <w:hyperlink w:anchor="_Toc42166999" w:history="1">
+          <w:hyperlink w:anchor="_Toc42215993" w:history="1">
             <w:r>
               <w:rPr>
                 <w:rStyle w:val="Hyperlink"/>
@@ -2408,7 +2408,7 @@
                 <w:noProof/>
                 <w:webHidden/>
               </w:rPr>
-              <w:instrText xml:space="preserve"> PAGEREF _Toc42166999 \h </w:instrText>
+              <w:instrText xml:space="preserve"> PAGEREF _Toc42215993 \h </w:instrText>
             </w:r>
             <w:r>
               <w:rPr>
@@ -2446,13 +2446,13 @@
               <w:tab w:val="right" w:leader="dot" w:pos="9016"/>
             </w:tabs>
             <w:rPr>
-              <w:rFonts w:eastAsiaTheme="minorEastAsia"/>
+              <w:rFonts w:asciiTheme="minorHAnsi" w:eastAsiaTheme="minorEastAsia" w:hAnsiTheme="minorHAnsi"/>
               <w:noProof/>
               <w:sz w:val="22"/>
               <w:lang w:eastAsia="en-GB"/>
             </w:rPr>
           </w:pPr>
-          <w:hyperlink w:anchor="_Toc42167000" w:history="1">
+          <w:hyperlink w:anchor="_Toc42215994" w:history="1">
             <w:r>
               <w:rPr>
                 <w:rStyle w:val="Hyperlink"/>
@@ -2479,7 +2479,7 @@
                 <w:noProof/>
                 <w:webHidden/>
               </w:rPr>
-              <w:instrText xml:space="preserve"> PAGEREF _Toc42167000 \h </w:instrText>
+              <w:instrText xml:space="preserve"> PAGEREF _Toc42215994 \h </w:instrText>
             </w:r>
             <w:r>
               <w:rPr>
@@ -2517,13 +2517,13 @@
               <w:tab w:val="right" w:leader="dot" w:pos="9016"/>
             </w:tabs>
             <w:rPr>
-              <w:rFonts w:eastAsiaTheme="minorEastAsia"/>
+              <w:rFonts w:asciiTheme="minorHAnsi" w:eastAsiaTheme="minorEastAsia" w:hAnsiTheme="minorHAnsi"/>
               <w:noProof/>
               <w:sz w:val="22"/>
               <w:lang w:eastAsia="en-GB"/>
             </w:rPr>
           </w:pPr>
-          <w:hyperlink w:anchor="_Toc42167001" w:history="1">
+          <w:hyperlink w:anchor="_Toc42215995" w:history="1">
             <w:r>
               <w:rPr>
                 <w:rStyle w:val="Hyperlink"/>
@@ -2551,7 +2551,7 @@
                 <w:noProof/>
                 <w:webHidden/>
               </w:rPr>
-              <w:instrText xml:space="preserve"> PAGEREF _Toc42167001 \h </w:instrText>
+              <w:instrText xml:space="preserve"> PAGEREF _Toc42215995 \h </w:instrText>
             </w:r>
             <w:r>
               <w:rPr>
@@ -2589,13 +2589,13 @@
               <w:tab w:val="right" w:leader="dot" w:pos="9016"/>
             </w:tabs>
             <w:rPr>
-              <w:rFonts w:eastAsiaTheme="minorEastAsia"/>
+              <w:rFonts w:asciiTheme="minorHAnsi" w:eastAsiaTheme="minorEastAsia" w:hAnsiTheme="minorHAnsi"/>
               <w:noProof/>
               <w:sz w:val="22"/>
               <w:lang w:eastAsia="en-GB"/>
             </w:rPr>
           </w:pPr>
-          <w:hyperlink w:anchor="_Toc42167002" w:history="1">
+          <w:hyperlink w:anchor="_Toc42215996" w:history="1">
             <w:r>
               <w:rPr>
                 <w:rStyle w:val="Hyperlink"/>
@@ -2623,7 +2623,7 @@
                 <w:noProof/>
                 <w:webHidden/>
               </w:rPr>
-              <w:instrText xml:space="preserve"> PAGEREF _Toc42167002 \h </w:instrText>
+              <w:instrText xml:space="preserve"> PAGEREF _Toc42215996 \h </w:instrText>
             </w:r>
             <w:r>
               <w:rPr>
@@ -2661,13 +2661,13 @@
               <w:tab w:val="right" w:leader="dot" w:pos="9016"/>
             </w:tabs>
             <w:rPr>
-              <w:rFonts w:eastAsiaTheme="minorEastAsia"/>
+              <w:rFonts w:asciiTheme="minorHAnsi" w:eastAsiaTheme="minorEastAsia" w:hAnsiTheme="minorHAnsi"/>
               <w:noProof/>
               <w:sz w:val="22"/>
               <w:lang w:eastAsia="en-GB"/>
             </w:rPr>
           </w:pPr>
-          <w:hyperlink w:anchor="_Toc42167003" w:history="1">
+          <w:hyperlink w:anchor="_Toc42215997" w:history="1">
             <w:r>
               <w:rPr>
                 <w:rStyle w:val="Hyperlink"/>
@@ -2695,7 +2695,7 @@
                 <w:noProof/>
                 <w:webHidden/>
               </w:rPr>
-              <w:instrText xml:space="preserve"> PAGEREF _Toc42167003 \h </w:instrText>
+              <w:instrText xml:space="preserve"> PAGEREF _Toc42215997 \h </w:instrText>
             </w:r>
             <w:r>
               <w:rPr>
@@ -2733,13 +2733,13 @@
               <w:tab w:val="right" w:leader="dot" w:pos="9016"/>
             </w:tabs>
             <w:rPr>
-              <w:rFonts w:eastAsiaTheme="minorEastAsia"/>
+              <w:rFonts w:asciiTheme="minorHAnsi" w:eastAsiaTheme="minorEastAsia" w:hAnsiTheme="minorHAnsi"/>
               <w:noProof/>
               <w:sz w:val="22"/>
               <w:lang w:eastAsia="en-GB"/>
             </w:rPr>
           </w:pPr>
-          <w:hyperlink w:anchor="_Toc42167004" w:history="1">
+          <w:hyperlink w:anchor="_Toc42215998" w:history="1">
             <w:r>
               <w:rPr>
                 <w:rStyle w:val="Hyperlink"/>
@@ -2767,7 +2767,7 @@
                 <w:noProof/>
                 <w:webHidden/>
               </w:rPr>
-              <w:instrText xml:space="preserve"> PAGEREF _Toc42167004 \h </w:instrText>
+              <w:instrText xml:space="preserve"> PAGEREF _Toc42215998 \h </w:instrText>
             </w:r>
             <w:r>
               <w:rPr>
@@ -2805,13 +2805,13 @@
               <w:tab w:val="right" w:leader="dot" w:pos="9016"/>
             </w:tabs>
             <w:rPr>
-              <w:rFonts w:eastAsiaTheme="minorEastAsia"/>
+              <w:rFonts w:asciiTheme="minorHAnsi" w:eastAsiaTheme="minorEastAsia" w:hAnsiTheme="minorHAnsi"/>
               <w:noProof/>
               <w:sz w:val="22"/>
               <w:lang w:eastAsia="en-GB"/>
             </w:rPr>
           </w:pPr>
-          <w:hyperlink w:anchor="_Toc42167005" w:history="1">
+          <w:hyperlink w:anchor="_Toc42215999" w:history="1">
             <w:r>
               <w:rPr>
                 <w:rStyle w:val="Hyperlink"/>
@@ -2838,7 +2838,7 @@
                 <w:noProof/>
                 <w:webHidden/>
               </w:rPr>
-              <w:instrText xml:space="preserve"> PAGEREF _Toc42167005 \h </w:instrText>
+              <w:instrText xml:space="preserve"> PAGEREF _Toc42215999 \h </w:instrText>
             </w:r>
             <w:r>
               <w:rPr>
@@ -2876,13 +2876,13 @@
               <w:tab w:val="right" w:leader="dot" w:pos="9016"/>
             </w:tabs>
             <w:rPr>
-              <w:rFonts w:eastAsiaTheme="minorEastAsia"/>
+              <w:rFonts w:asciiTheme="minorHAnsi" w:eastAsiaTheme="minorEastAsia" w:hAnsiTheme="minorHAnsi"/>
               <w:noProof/>
               <w:sz w:val="22"/>
               <w:lang w:eastAsia="en-GB"/>
             </w:rPr>
           </w:pPr>
-          <w:hyperlink w:anchor="_Toc42167006" w:history="1">
+          <w:hyperlink w:anchor="_Toc42216000" w:history="1">
             <w:r>
               <w:rPr>
                 <w:rStyle w:val="Hyperlink"/>
@@ -2909,7 +2909,7 @@
                 <w:noProof/>
                 <w:webHidden/>
               </w:rPr>
-              <w:instrText xml:space="preserve"> PAGEREF _Toc42167006 \h </w:instrText>
+              <w:instrText xml:space="preserve"> PAGEREF _Toc42216000 \h </w:instrText>
             </w:r>
             <w:r>
               <w:rPr>
@@ -2947,13 +2947,13 @@
               <w:tab w:val="right" w:leader="dot" w:pos="9016"/>
             </w:tabs>
             <w:rPr>
-              <w:rFonts w:eastAsiaTheme="minorEastAsia"/>
+              <w:rFonts w:asciiTheme="minorHAnsi" w:eastAsiaTheme="minorEastAsia" w:hAnsiTheme="minorHAnsi"/>
               <w:noProof/>
               <w:sz w:val="22"/>
               <w:lang w:eastAsia="en-GB"/>
             </w:rPr>
           </w:pPr>
-          <w:hyperlink w:anchor="_Toc42167007" w:history="1">
+          <w:hyperlink w:anchor="_Toc42216001" w:history="1">
             <w:r>
               <w:rPr>
                 <w:rStyle w:val="Hyperlink"/>
@@ -2981,7 +2981,7 @@
                 <w:noProof/>
                 <w:webHidden/>
               </w:rPr>
-              <w:instrText xml:space="preserve"> PAGEREF _Toc42167007 \h </w:instrText>
+              <w:instrText xml:space="preserve"> PAGEREF _Toc42216001 \h </w:instrText>
             </w:r>
             <w:r>
               <w:rPr>
@@ -3019,13 +3019,13 @@
               <w:tab w:val="right" w:leader="dot" w:pos="9016"/>
             </w:tabs>
             <w:rPr>
-              <w:rFonts w:eastAsiaTheme="minorEastAsia"/>
+              <w:rFonts w:asciiTheme="minorHAnsi" w:eastAsiaTheme="minorEastAsia" w:hAnsiTheme="minorHAnsi"/>
               <w:noProof/>
               <w:sz w:val="22"/>
               <w:lang w:eastAsia="en-GB"/>
             </w:rPr>
           </w:pPr>
-          <w:hyperlink w:anchor="_Toc42167008" w:history="1">
+          <w:hyperlink w:anchor="_Toc42216002" w:history="1">
             <w:r>
               <w:rPr>
                 <w:rStyle w:val="Hyperlink"/>
@@ -3053,7 +3053,7 @@
                 <w:noProof/>
                 <w:webHidden/>
               </w:rPr>
-              <w:instrText xml:space="preserve"> PAGEREF _Toc42167008 \h </w:instrText>
+              <w:instrText xml:space="preserve"> PAGEREF _Toc42216002 \h </w:instrText>
             </w:r>
             <w:r>
               <w:rPr>
@@ -3091,13 +3091,13 @@
               <w:tab w:val="right" w:leader="dot" w:pos="9016"/>
             </w:tabs>
             <w:rPr>
-              <w:rFonts w:eastAsiaTheme="minorEastAsia"/>
+              <w:rFonts w:asciiTheme="minorHAnsi" w:eastAsiaTheme="minorEastAsia" w:hAnsiTheme="minorHAnsi"/>
               <w:noProof/>
               <w:sz w:val="22"/>
               <w:lang w:eastAsia="en-GB"/>
             </w:rPr>
           </w:pPr>
-          <w:hyperlink w:anchor="_Toc42167009" w:history="1">
+          <w:hyperlink w:anchor="_Toc42216003" w:history="1">
             <w:r>
               <w:rPr>
                 <w:rStyle w:val="Hyperlink"/>
@@ -3124,7 +3124,7 @@
                 <w:noProof/>
                 <w:webHidden/>
               </w:rPr>
-              <w:instrText xml:space="preserve"> PAGEREF _Toc42167009 \h </w:instrText>
+              <w:instrText xml:space="preserve"> PAGEREF _Toc42216003 \h </w:instrText>
             </w:r>
             <w:r>
               <w:rPr>
@@ -3162,13 +3162,13 @@
               <w:tab w:val="right" w:leader="dot" w:pos="9016"/>
             </w:tabs>
             <w:rPr>
-              <w:rFonts w:eastAsiaTheme="minorEastAsia"/>
+              <w:rFonts w:asciiTheme="minorHAnsi" w:eastAsiaTheme="minorEastAsia" w:hAnsiTheme="minorHAnsi"/>
               <w:noProof/>
               <w:sz w:val="22"/>
               <w:lang w:eastAsia="en-GB"/>
             </w:rPr>
           </w:pPr>
-          <w:hyperlink w:anchor="_Toc42167010" w:history="1">
+          <w:hyperlink w:anchor="_Toc42216004" w:history="1">
             <w:r>
               <w:rPr>
                 <w:rStyle w:val="Hyperlink"/>
@@ -3195,7 +3195,7 @@
                 <w:noProof/>
                 <w:webHidden/>
               </w:rPr>
-              <w:instrText xml:space="preserve"> PAGEREF _Toc42167010 \h </w:instrText>
+              <w:instrText xml:space="preserve"> PAGEREF _Toc42216004 \h </w:instrText>
             </w:r>
             <w:r>
               <w:rPr>
@@ -3233,13 +3233,13 @@
               <w:tab w:val="right" w:leader="dot" w:pos="9016"/>
             </w:tabs>
             <w:rPr>
-              <w:rFonts w:eastAsiaTheme="minorEastAsia"/>
+              <w:rFonts w:asciiTheme="minorHAnsi" w:eastAsiaTheme="minorEastAsia" w:hAnsiTheme="minorHAnsi"/>
               <w:noProof/>
               <w:sz w:val="22"/>
               <w:lang w:eastAsia="en-GB"/>
             </w:rPr>
           </w:pPr>
-          <w:hyperlink w:anchor="_Toc42167011" w:history="1">
+          <w:hyperlink w:anchor="_Toc42216005" w:history="1">
             <w:r>
               <w:rPr>
                 <w:rStyle w:val="Hyperlink"/>
@@ -3266,7 +3266,7 @@
                 <w:noProof/>
                 <w:webHidden/>
               </w:rPr>
-              <w:instrText xml:space="preserve"> PAGEREF _Toc42167011 \h </w:instrText>
+              <w:instrText xml:space="preserve"> PAGEREF _Toc42216005 \h </w:instrText>
             </w:r>
             <w:r>
               <w:rPr>
@@ -3304,13 +3304,13 @@
               <w:tab w:val="right" w:leader="dot" w:pos="9016"/>
             </w:tabs>
             <w:rPr>
-              <w:rFonts w:eastAsiaTheme="minorEastAsia"/>
+              <w:rFonts w:asciiTheme="minorHAnsi" w:eastAsiaTheme="minorEastAsia" w:hAnsiTheme="minorHAnsi"/>
               <w:noProof/>
               <w:sz w:val="22"/>
               <w:lang w:eastAsia="en-GB"/>
             </w:rPr>
           </w:pPr>
-          <w:hyperlink w:anchor="_Toc42167012" w:history="1">
+          <w:hyperlink w:anchor="_Toc42216006" w:history="1">
             <w:r>
               <w:rPr>
                 <w:rStyle w:val="Hyperlink"/>
@@ -3337,7 +3337,7 @@
                 <w:noProof/>
                 <w:webHidden/>
               </w:rPr>
-              <w:instrText xml:space="preserve"> PAGEREF _Toc42167012 \h </w:instrText>
+              <w:instrText xml:space="preserve"> PAGEREF _Toc42216006 \h </w:instrText>
             </w:r>
             <w:r>
               <w:rPr>
@@ -3375,13 +3375,13 @@
               <w:tab w:val="right" w:leader="dot" w:pos="9016"/>
             </w:tabs>
             <w:rPr>
-              <w:rFonts w:eastAsiaTheme="minorEastAsia"/>
+              <w:rFonts w:asciiTheme="minorHAnsi" w:eastAsiaTheme="minorEastAsia" w:hAnsiTheme="minorHAnsi"/>
               <w:noProof/>
               <w:sz w:val="22"/>
               <w:lang w:eastAsia="en-GB"/>
             </w:rPr>
           </w:pPr>
-          <w:hyperlink w:anchor="_Toc42167013" w:history="1">
+          <w:hyperlink w:anchor="_Toc42216007" w:history="1">
             <w:r>
               <w:rPr>
                 <w:rStyle w:val="Hyperlink"/>
@@ -3408,7 +3408,7 @@
                 <w:noProof/>
                 <w:webHidden/>
               </w:rPr>
-              <w:instrText xml:space="preserve"> PAGEREF _Toc42167013 \h </w:instrText>
+              <w:instrText xml:space="preserve"> PAGEREF _Toc42216007 \h </w:instrText>
             </w:r>
             <w:r>
               <w:rPr>
@@ -3446,13 +3446,13 @@
               <w:tab w:val="right" w:leader="dot" w:pos="9016"/>
             </w:tabs>
             <w:rPr>
-              <w:rFonts w:eastAsiaTheme="minorEastAsia"/>
+              <w:rFonts w:asciiTheme="minorHAnsi" w:eastAsiaTheme="minorEastAsia" w:hAnsiTheme="minorHAnsi"/>
               <w:noProof/>
               <w:sz w:val="22"/>
               <w:lang w:eastAsia="en-GB"/>
             </w:rPr>
           </w:pPr>
-          <w:hyperlink w:anchor="_Toc42167014" w:history="1">
+          <w:hyperlink w:anchor="_Toc42216008" w:history="1">
             <w:r>
               <w:rPr>
                 <w:rStyle w:val="Hyperlink"/>
@@ -3479,7 +3479,7 @@
                 <w:noProof/>
                 <w:webHidden/>
               </w:rPr>
-              <w:instrText xml:space="preserve"> PAGEREF _Toc42167014 \h </w:instrText>
+              <w:instrText xml:space="preserve"> PAGEREF _Toc42216008 \h </w:instrText>
             </w:r>
             <w:r>
               <w:rPr>
@@ -3517,13 +3517,13 @@
               <w:tab w:val="right" w:leader="dot" w:pos="9016"/>
             </w:tabs>
             <w:rPr>
-              <w:rFonts w:eastAsiaTheme="minorEastAsia"/>
+              <w:rFonts w:asciiTheme="minorHAnsi" w:eastAsiaTheme="minorEastAsia" w:hAnsiTheme="minorHAnsi"/>
               <w:noProof/>
               <w:sz w:val="22"/>
               <w:lang w:eastAsia="en-GB"/>
             </w:rPr>
           </w:pPr>
-          <w:hyperlink w:anchor="_Toc42167015" w:history="1">
+          <w:hyperlink w:anchor="_Toc42216009" w:history="1">
             <w:r>
               <w:rPr>
                 <w:rStyle w:val="Hyperlink"/>
@@ -3550,7 +3550,7 @@
                 <w:noProof/>
                 <w:webHidden/>
               </w:rPr>
-              <w:instrText xml:space="preserve"> PAGEREF _Toc42167015 \h </w:instrText>
+              <w:instrText xml:space="preserve"> PAGEREF _Toc42216009 \h </w:instrText>
             </w:r>
             <w:r>
               <w:rPr>
@@ -3588,13 +3588,13 @@
               <w:tab w:val="right" w:leader="dot" w:pos="9016"/>
             </w:tabs>
             <w:rPr>
-              <w:rFonts w:eastAsiaTheme="minorEastAsia"/>
+              <w:rFonts w:asciiTheme="minorHAnsi" w:eastAsiaTheme="minorEastAsia" w:hAnsiTheme="minorHAnsi"/>
               <w:noProof/>
               <w:sz w:val="22"/>
               <w:lang w:eastAsia="en-GB"/>
             </w:rPr>
           </w:pPr>
-          <w:hyperlink w:anchor="_Toc42167016" w:history="1">
+          <w:hyperlink w:anchor="_Toc42216010" w:history="1">
             <w:r>
               <w:rPr>
                 <w:rStyle w:val="Hyperlink"/>
@@ -3621,7 +3621,7 @@
                 <w:noProof/>
                 <w:webHidden/>
               </w:rPr>
-              <w:instrText xml:space="preserve"> PAGEREF _Toc42167016 \h </w:instrText>
+              <w:instrText xml:space="preserve"> PAGEREF _Toc42216010 \h </w:instrText>
             </w:r>
             <w:r>
               <w:rPr>
@@ -3659,13 +3659,13 @@
               <w:tab w:val="right" w:leader="dot" w:pos="9016"/>
             </w:tabs>
             <w:rPr>
-              <w:rFonts w:eastAsiaTheme="minorEastAsia"/>
+              <w:rFonts w:asciiTheme="minorHAnsi" w:eastAsiaTheme="minorEastAsia" w:hAnsiTheme="minorHAnsi"/>
               <w:noProof/>
               <w:sz w:val="22"/>
               <w:lang w:eastAsia="en-GB"/>
             </w:rPr>
           </w:pPr>
-          <w:hyperlink w:anchor="_Toc42167017" w:history="1">
+          <w:hyperlink w:anchor="_Toc42216011" w:history="1">
             <w:r>
               <w:rPr>
                 <w:rStyle w:val="Hyperlink"/>
@@ -3692,7 +3692,7 @@
                 <w:noProof/>
                 <w:webHidden/>
               </w:rPr>
-              <w:instrText xml:space="preserve"> PAGEREF _Toc42167017 \h </w:instrText>
+              <w:instrText xml:space="preserve"> PAGEREF _Toc42216011 \h </w:instrText>
             </w:r>
             <w:r>
               <w:rPr>
@@ -3730,13 +3730,13 @@
               <w:tab w:val="right" w:leader="dot" w:pos="9016"/>
             </w:tabs>
             <w:rPr>
-              <w:rFonts w:eastAsiaTheme="minorEastAsia"/>
+              <w:rFonts w:asciiTheme="minorHAnsi" w:eastAsiaTheme="minorEastAsia" w:hAnsiTheme="minorHAnsi"/>
               <w:noProof/>
               <w:sz w:val="22"/>
               <w:lang w:eastAsia="en-GB"/>
             </w:rPr>
           </w:pPr>
-          <w:hyperlink w:anchor="_Toc42167018" w:history="1">
+          <w:hyperlink w:anchor="_Toc42216012" w:history="1">
             <w:r>
               <w:rPr>
                 <w:rStyle w:val="Hyperlink"/>
@@ -3763,7 +3763,7 @@
                 <w:noProof/>
                 <w:webHidden/>
               </w:rPr>
-              <w:instrText xml:space="preserve"> PAGEREF _Toc42167018 \h </w:instrText>
+              <w:instrText xml:space="preserve"> PAGEREF _Toc42216012 \h </w:instrText>
             </w:r>
             <w:r>
               <w:rPr>
@@ -3801,13 +3801,13 @@
               <w:tab w:val="right" w:leader="dot" w:pos="9016"/>
             </w:tabs>
             <w:rPr>
-              <w:rFonts w:eastAsiaTheme="minorEastAsia"/>
+              <w:rFonts w:asciiTheme="minorHAnsi" w:eastAsiaTheme="minorEastAsia" w:hAnsiTheme="minorHAnsi"/>
               <w:noProof/>
               <w:sz w:val="22"/>
               <w:lang w:eastAsia="en-GB"/>
             </w:rPr>
           </w:pPr>
-          <w:hyperlink w:anchor="_Toc42167019" w:history="1">
+          <w:hyperlink w:anchor="_Toc42216013" w:history="1">
             <w:r>
               <w:rPr>
                 <w:rStyle w:val="Hyperlink"/>
@@ -3834,7 +3834,7 @@
                 <w:noProof/>
                 <w:webHidden/>
               </w:rPr>
-              <w:instrText xml:space="preserve"> PAGEREF _Toc42167019 \h </w:instrText>
+              <w:instrText xml:space="preserve"> PAGEREF _Toc42216013 \h </w:instrText>
             </w:r>
             <w:r>
               <w:rPr>
@@ -3872,13 +3872,13 @@
               <w:tab w:val="right" w:leader="dot" w:pos="9016"/>
             </w:tabs>
             <w:rPr>
-              <w:rFonts w:eastAsiaTheme="minorEastAsia"/>
+              <w:rFonts w:asciiTheme="minorHAnsi" w:eastAsiaTheme="minorEastAsia" w:hAnsiTheme="minorHAnsi"/>
               <w:noProof/>
               <w:sz w:val="22"/>
               <w:lang w:eastAsia="en-GB"/>
             </w:rPr>
           </w:pPr>
-          <w:hyperlink w:anchor="_Toc42167020" w:history="1">
+          <w:hyperlink w:anchor="_Toc42216014" w:history="1">
             <w:r>
               <w:rPr>
                 <w:rStyle w:val="Hyperlink"/>
@@ -3905,7 +3905,7 @@
                 <w:noProof/>
                 <w:webHidden/>
               </w:rPr>
-              <w:instrText xml:space="preserve"> PAGEREF _Toc42167020 \h </w:instrText>
+              <w:instrText xml:space="preserve"> PAGEREF _Toc42216014 \h </w:instrText>
             </w:r>
             <w:r>
               <w:rPr>
@@ -3980,6 +3980,8 @@
           <w:szCs w:val="28"/>
         </w:rPr>
       </w:pPr>
+      <w:bookmarkStart w:id="2" w:name="_GoBack"/>
+      <w:bookmarkEnd w:id="2"/>
     </w:p>
     <w:p>
       <w:pPr>
@@ -4106,12 +4108,12 @@
       <w:pPr>
         <w:pStyle w:val="Heading1"/>
       </w:pPr>
-      <w:bookmarkStart w:id="2" w:name="_Toc42166970"/>
+      <w:bookmarkStart w:id="3" w:name="_Toc42215964"/>
       <w:r>
         <w:lastRenderedPageBreak/>
         <w:t>Introduction</w:t>
       </w:r>
-      <w:bookmarkEnd w:id="2"/>
+      <w:bookmarkEnd w:id="3"/>
     </w:p>
     <w:p>
       <w:r>
@@ -4125,11 +4127,11 @@
       <w:pPr>
         <w:pStyle w:val="Heading2"/>
       </w:pPr>
-      <w:bookmarkStart w:id="3" w:name="_Toc42166971"/>
+      <w:bookmarkStart w:id="4" w:name="_Toc42215965"/>
       <w:r>
         <w:t>Image Processing</w:t>
       </w:r>
-      <w:bookmarkEnd w:id="3"/>
+      <w:bookmarkEnd w:id="4"/>
     </w:p>
     <w:p>
       <w:r>
@@ -4275,11 +4277,11 @@
       <w:pPr>
         <w:pStyle w:val="Heading2"/>
       </w:pPr>
-      <w:bookmarkStart w:id="4" w:name="_Toc42166972"/>
+      <w:bookmarkStart w:id="5" w:name="_Toc42215966"/>
       <w:r>
         <w:t>Robot Simulation</w:t>
       </w:r>
-      <w:bookmarkEnd w:id="4"/>
+      <w:bookmarkEnd w:id="5"/>
     </w:p>
     <w:p>
       <w:pPr>
@@ -4466,12 +4468,12 @@
       <w:pPr>
         <w:pStyle w:val="Heading2"/>
       </w:pPr>
-      <w:bookmarkStart w:id="5" w:name="_Toc42166973"/>
+      <w:bookmarkStart w:id="6" w:name="_Toc42215967"/>
       <w:r>
         <w:lastRenderedPageBreak/>
         <w:t>Integrating the two</w:t>
       </w:r>
-      <w:bookmarkEnd w:id="5"/>
+      <w:bookmarkEnd w:id="6"/>
     </w:p>
     <w:p>
       <w:r>
@@ -4576,11 +4578,11 @@
       <w:pPr>
         <w:pStyle w:val="Heading2"/>
       </w:pPr>
-      <w:bookmarkStart w:id="6" w:name="_Toc42166974"/>
+      <w:bookmarkStart w:id="7" w:name="_Toc42215968"/>
       <w:r>
         <w:t>Developing an end-to-end pipeline</w:t>
       </w:r>
-      <w:bookmarkEnd w:id="6"/>
+      <w:bookmarkEnd w:id="7"/>
     </w:p>
     <w:p>
       <w:r>
@@ -4632,7 +4634,7 @@
       <w:pPr>
         <w:pStyle w:val="Heading1"/>
       </w:pPr>
-      <w:bookmarkStart w:id="7" w:name="_Toc42166975"/>
+      <w:bookmarkStart w:id="8" w:name="_Toc42215969"/>
       <w:r>
         <w:lastRenderedPageBreak/>
         <w:t>Method</w:t>
@@ -4640,17 +4642,17 @@
       <w:r>
         <w:t>ology</w:t>
       </w:r>
-      <w:bookmarkEnd w:id="7"/>
+      <w:bookmarkEnd w:id="8"/>
     </w:p>
     <w:p>
       <w:pPr>
         <w:pStyle w:val="Heading2"/>
       </w:pPr>
-      <w:bookmarkStart w:id="8" w:name="_Toc42166976"/>
+      <w:bookmarkStart w:id="9" w:name="_Toc42215970"/>
       <w:r>
         <w:t>3D slicer path planning</w:t>
       </w:r>
-      <w:bookmarkEnd w:id="8"/>
+      <w:bookmarkEnd w:id="9"/>
     </w:p>
     <w:p>
       <w:r>
@@ -4878,25 +4880,7 @@
           <w:color w:val="000096"/>
           <w:lang w:val="en-US"/>
         </w:rPr>
-        <w:t xml:space="preserve">targets = </w:t>
-      </w:r>
-      <w:proofErr w:type="spellStart"/>
-      <w:r>
-        <w:rPr>
-          <w:rFonts w:ascii="Courier" w:eastAsia="Times New Roman" w:hAnsi="Courier" w:cs="Times New Roman"/>
-          <w:color w:val="000096"/>
-          <w:lang w:val="en-US"/>
-        </w:rPr>
-        <w:t>getTargetsInRelevantArea</w:t>
-      </w:r>
-      <w:proofErr w:type="spellEnd"/>
-      <w:r>
-        <w:rPr>
-          <w:rFonts w:ascii="Courier" w:eastAsia="Times New Roman" w:hAnsi="Courier" w:cs="Times New Roman"/>
-          <w:color w:val="000096"/>
-          <w:lang w:val="en-US"/>
-        </w:rPr>
-        <w:t>(</w:t>
+        <w:t>targets = getTargetsInRelevantArea(</w:t>
       </w:r>
       <w:r>
         <w:rPr>
@@ -4994,25 +4978,7 @@
           <w:lang w:val="en-US"/>
         </w:rPr>
         <w:tab/>
-        <w:t xml:space="preserve">If </w:t>
-      </w:r>
-      <w:proofErr w:type="spellStart"/>
-      <w:r>
-        <w:rPr>
-          <w:rFonts w:ascii="Courier" w:eastAsia="Times New Roman" w:hAnsi="Courier" w:cs="Times New Roman"/>
-          <w:color w:val="000096"/>
-          <w:lang w:val="en-US"/>
-        </w:rPr>
-        <w:t>isIsMoreThanDistanceThreshold</w:t>
-      </w:r>
-      <w:proofErr w:type="spellEnd"/>
-      <w:r>
-        <w:rPr>
-          <w:rFonts w:ascii="Courier" w:eastAsia="Times New Roman" w:hAnsi="Courier" w:cs="Times New Roman"/>
-          <w:color w:val="000096"/>
-          <w:lang w:val="en-US"/>
-        </w:rPr>
-        <w:t>(threshold):</w:t>
+        <w:t>If isIsMoreThanDistanceThreshold(threshold):</w:t>
       </w:r>
     </w:p>
     <w:p>
@@ -5078,25 +5044,7 @@
           <w:color w:val="000096"/>
           <w:lang w:val="en-US"/>
         </w:rPr>
-        <w:t xml:space="preserve">     If </w:t>
-      </w:r>
-      <w:proofErr w:type="spellStart"/>
-      <w:r>
-        <w:rPr>
-          <w:rFonts w:ascii="Courier" w:eastAsia="Times New Roman" w:hAnsi="Courier" w:cs="Times New Roman"/>
-          <w:color w:val="000096"/>
-          <w:lang w:val="en-US"/>
-        </w:rPr>
-        <w:t>isPassThroughArea</w:t>
-      </w:r>
-      <w:proofErr w:type="spellEnd"/>
-      <w:r>
-        <w:rPr>
-          <w:rFonts w:ascii="Courier" w:eastAsia="Times New Roman" w:hAnsi="Courier" w:cs="Times New Roman"/>
-          <w:color w:val="000096"/>
-          <w:lang w:val="en-US"/>
-        </w:rPr>
-        <w:t>(area1):</w:t>
+        <w:t xml:space="preserve">     If isPassThroughArea(area1):</w:t>
       </w:r>
     </w:p>
     <w:p>
@@ -5170,25 +5118,7 @@
           <w:lang w:val="en-US"/>
         </w:rPr>
         <w:tab/>
-        <w:t xml:space="preserve">     If </w:t>
-      </w:r>
-      <w:proofErr w:type="spellStart"/>
-      <w:r>
-        <w:rPr>
-          <w:rFonts w:ascii="Courier" w:eastAsia="Times New Roman" w:hAnsi="Courier" w:cs="Times New Roman"/>
-          <w:color w:val="000096"/>
-          <w:lang w:val="en-US"/>
-        </w:rPr>
-        <w:t>isPassThroughArea</w:t>
-      </w:r>
-      <w:proofErr w:type="spellEnd"/>
-      <w:r>
-        <w:rPr>
-          <w:rFonts w:ascii="Courier" w:eastAsia="Times New Roman" w:hAnsi="Courier" w:cs="Times New Roman"/>
-          <w:color w:val="000096"/>
-          <w:lang w:val="en-US"/>
-        </w:rPr>
-        <w:t>(area2):</w:t>
+        <w:t xml:space="preserve">     If isPassThroughArea(area2):</w:t>
       </w:r>
     </w:p>
     <w:p>
@@ -5253,25 +5183,7 @@
           <w:color w:val="000096"/>
           <w:lang w:val="en-US"/>
         </w:rPr>
-        <w:t xml:space="preserve">          If not </w:t>
-      </w:r>
-      <w:proofErr w:type="spellStart"/>
-      <w:r>
-        <w:rPr>
-          <w:rFonts w:ascii="Courier" w:eastAsia="Times New Roman" w:hAnsi="Courier" w:cs="Times New Roman"/>
-          <w:color w:val="000096"/>
-          <w:lang w:val="en-US"/>
-        </w:rPr>
-        <w:t>isValidAngle</w:t>
-      </w:r>
-      <w:proofErr w:type="spellEnd"/>
-      <w:r>
-        <w:rPr>
-          <w:rFonts w:ascii="Courier" w:eastAsia="Times New Roman" w:hAnsi="Courier" w:cs="Times New Roman"/>
-          <w:color w:val="000096"/>
-          <w:lang w:val="en-US"/>
-        </w:rPr>
-        <w:t>(angle):</w:t>
+        <w:t xml:space="preserve">          If not isValidAngle(angle):</w:t>
       </w:r>
     </w:p>
     <w:p>
@@ -5374,7 +5286,6 @@
           <w:bCs/>
         </w:rPr>
       </w:pPr>
-      <w:proofErr w:type="spellStart"/>
       <w:r>
         <w:rPr>
           <w:rStyle w:val="pl-token"/>
@@ -5383,137 +5294,53 @@
         </w:rPr>
         <w:t>applyAllHardConstraints</w:t>
       </w:r>
-      <w:proofErr w:type="spellEnd"/>
       <w:r>
         <w:rPr>
           <w:rStyle w:val="pl-token"/>
           <w:b/>
           <w:bCs/>
         </w:rPr>
-        <w:t xml:space="preserve">(entries, targets, hippocampus, </w:t>
-      </w:r>
-      <w:proofErr w:type="spellStart"/>
-      <w:r>
-        <w:rPr>
-          <w:rStyle w:val="pl-token"/>
+        <w:t>(entries, targets, hippocampus, bloodVesselsDilate, bloodVessels, cortex, specifiedAngle, distanceThreshold)</w:t>
+      </w:r>
+    </w:p>
+    <w:p/>
+    <w:p>
+      <w:pPr>
+        <w:pStyle w:val="Heading3"/>
+      </w:pPr>
+      <w:bookmarkStart w:id="10" w:name="_Toc42215971"/>
+      <w:r>
+        <w:t>P</w:t>
+      </w:r>
+      <w:r>
+        <w:t>lacement of the tool into a target structure</w:t>
+      </w:r>
+      <w:bookmarkEnd w:id="10"/>
+      <w:r>
+        <w:t xml:space="preserve"> </w:t>
+      </w:r>
+      <w:r>
+        <w:t xml:space="preserve"> </w:t>
+      </w:r>
+    </w:p>
+    <w:p>
+      <w:r>
+        <w:t xml:space="preserve">We transform the input node to an IKJ matrix and then loop over each target image. To decide if a target point is within our target area, we iterate over all the target points and retrieve the pixel value for each one. If its value is greater than zero (or </w:t>
+      </w:r>
+      <w:r>
+        <w:t>255</w:t>
+      </w:r>
+      <w:r>
+        <w:t xml:space="preserve">), it is a valid target. The function used to do this is called </w:t>
+      </w:r>
+      <w:r>
+        <w:rPr>
           <w:b/>
           <w:bCs/>
-        </w:rPr>
-        <w:t>bloodVesselsDilate</w:t>
-      </w:r>
-      <w:proofErr w:type="spellEnd"/>
-      <w:r>
-        <w:rPr>
-          <w:rStyle w:val="pl-token"/>
-          <w:b/>
-          <w:bCs/>
-        </w:rPr>
-        <w:t xml:space="preserve">, </w:t>
-      </w:r>
-      <w:proofErr w:type="spellStart"/>
-      <w:r>
-        <w:rPr>
-          <w:rStyle w:val="pl-token"/>
-          <w:b/>
-          <w:bCs/>
-        </w:rPr>
-        <w:t>bloodVessels</w:t>
-      </w:r>
-      <w:proofErr w:type="spellEnd"/>
-      <w:r>
-        <w:rPr>
-          <w:rStyle w:val="pl-token"/>
-          <w:b/>
-          <w:bCs/>
-        </w:rPr>
-        <w:t xml:space="preserve">, cortex, </w:t>
-      </w:r>
-      <w:proofErr w:type="spellStart"/>
-      <w:r>
-        <w:rPr>
-          <w:rStyle w:val="pl-token"/>
-          <w:b/>
-          <w:bCs/>
-        </w:rPr>
-        <w:t>specifiedAngle</w:t>
-      </w:r>
-      <w:proofErr w:type="spellEnd"/>
-      <w:r>
-        <w:rPr>
-          <w:rStyle w:val="pl-token"/>
-          <w:b/>
-          <w:bCs/>
-        </w:rPr>
-        <w:t xml:space="preserve">, </w:t>
-      </w:r>
-      <w:proofErr w:type="spellStart"/>
-      <w:r>
-        <w:rPr>
-          <w:rStyle w:val="pl-token"/>
-          <w:b/>
-          <w:bCs/>
-        </w:rPr>
-        <w:t>distanceThreshold</w:t>
-      </w:r>
-      <w:proofErr w:type="spellEnd"/>
-      <w:r>
-        <w:rPr>
-          <w:rStyle w:val="pl-token"/>
-          <w:b/>
-          <w:bCs/>
-        </w:rPr>
-        <w:t>)</w:t>
-      </w:r>
-    </w:p>
-    <w:p/>
-    <w:p>
-      <w:pPr>
-        <w:pStyle w:val="Heading3"/>
-      </w:pPr>
-      <w:bookmarkStart w:id="9" w:name="_Toc42166977"/>
-      <w:r>
-        <w:t>P</w:t>
-      </w:r>
-      <w:r>
-        <w:t>lacement of the tool into a target structure</w:t>
-      </w:r>
-      <w:bookmarkEnd w:id="9"/>
-      <w:r>
-        <w:t xml:space="preserve"> </w:t>
-      </w:r>
-      <w:r>
-        <w:t xml:space="preserve"> </w:t>
-      </w:r>
-    </w:p>
-    <w:p>
-      <w:r>
-        <w:t xml:space="preserve">We transform the input node to an IKJ matrix and then loop over each target image. To decide if a target point is within our target area, we iterate over all the target points and retrieve the pixel value for each one. If its value is greater than zero (or </w:t>
-      </w:r>
-      <w:r>
-        <w:t>255</w:t>
-      </w:r>
-      <w:r>
-        <w:t xml:space="preserve">), it is a valid target. The function used to do this is called </w:t>
-      </w:r>
-      <w:proofErr w:type="spellStart"/>
-      <w:r>
-        <w:rPr>
-          <w:b/>
-          <w:bCs/>
-          <w:i/>
-          <w:iCs/>
-        </w:rPr>
-        <w:t>getFilteredTargets</w:t>
-      </w:r>
-      <w:proofErr w:type="spellEnd"/>
-      <w:r>
-        <w:rPr>
-          <w:b/>
-          <w:bCs/>
-          <w:i/>
-          <w:iCs/>
-        </w:rPr>
-        <w:t>(targets, area)</w:t>
+          <w:i/>
+          <w:iCs/>
+        </w:rPr>
+        <w:t>getFilteredTargets(targets, area)</w:t>
       </w:r>
       <w:r>
         <w:t xml:space="preserve"> and should accept any area we want to filter for.</w:t>
@@ -5838,26 +5665,16 @@
           <w:lang w:val="en-US"/>
         </w:rPr>
         <w:tab/>
-        <w:t xml:space="preserve">If pixel </w:t>
-      </w:r>
-      <w:proofErr w:type="gramStart"/>
+        <w:t>If pixel value</w:t>
+      </w:r>
       <w:r>
         <w:rPr>
           <w:rFonts w:ascii="Courier" w:eastAsia="Times New Roman" w:hAnsi="Courier" w:cs="Times New Roman"/>
           <w:color w:val="000096"/>
           <w:lang w:val="en-US"/>
         </w:rPr>
-        <w:t>value</w:t>
-      </w:r>
-      <w:r>
-        <w:rPr>
-          <w:rFonts w:ascii="Courier" w:eastAsia="Times New Roman" w:hAnsi="Courier" w:cs="Times New Roman"/>
-          <w:color w:val="000096"/>
-          <w:lang w:val="en-US"/>
-        </w:rPr>
         <w:t xml:space="preserve"> !</w:t>
       </w:r>
-      <w:proofErr w:type="gramEnd"/>
       <w:r>
         <w:rPr>
           <w:rFonts w:ascii="Courier" w:eastAsia="Times New Roman" w:hAnsi="Courier" w:cs="Times New Roman"/>
@@ -5925,14 +5742,14 @@
       <w:pPr>
         <w:pStyle w:val="Heading3"/>
       </w:pPr>
-      <w:bookmarkStart w:id="10" w:name="_Toc42166978"/>
+      <w:bookmarkStart w:id="11" w:name="_Toc42215972"/>
       <w:r>
         <w:t>T</w:t>
       </w:r>
       <w:r>
         <w:t>rajectory is below a certain length</w:t>
       </w:r>
-      <w:bookmarkEnd w:id="10"/>
+      <w:bookmarkEnd w:id="11"/>
       <w:r>
         <w:t xml:space="preserve"> </w:t>
       </w:r>
@@ -5949,7 +5766,6 @@
       <w:r>
         <w:t xml:space="preserve">We iterate over each available entry-target pair and calculate the distance between the two. If it is below the threshold, we add the pair to the list of valid pairs. The function responsible for this is called </w:t>
       </w:r>
-      <w:proofErr w:type="spellStart"/>
       <w:r>
         <w:rPr>
           <w:b/>
@@ -5957,9 +5773,11 @@
           <w:i/>
           <w:iCs/>
         </w:rPr>
-        <w:t>getTrajectoriesOfMaximumLength</w:t>
-      </w:r>
-      <w:proofErr w:type="spellEnd"/>
+        <w:t>getTrajectoriesOfMaximumLength(entriesAndTargets, distanceThreshold)</w:t>
+      </w:r>
+      <w:r>
+        <w:t xml:space="preserve"> with the actual check made at </w:t>
+      </w:r>
       <w:r>
         <w:rPr>
           <w:b/>
@@ -5967,90 +5785,7 @@
           <w:i/>
           <w:iCs/>
         </w:rPr>
-        <w:t>(</w:t>
-      </w:r>
-      <w:proofErr w:type="spellStart"/>
-      <w:r>
-        <w:rPr>
-          <w:b/>
-          <w:bCs/>
-          <w:i/>
-          <w:iCs/>
-        </w:rPr>
-        <w:t>entriesAndTargets</w:t>
-      </w:r>
-      <w:proofErr w:type="spellEnd"/>
-      <w:r>
-        <w:rPr>
-          <w:b/>
-          <w:bCs/>
-          <w:i/>
-          <w:iCs/>
-        </w:rPr>
-        <w:t xml:space="preserve">, </w:t>
-      </w:r>
-      <w:proofErr w:type="spellStart"/>
-      <w:r>
-        <w:rPr>
-          <w:b/>
-          <w:bCs/>
-          <w:i/>
-          <w:iCs/>
-        </w:rPr>
-        <w:t>distanceThreshold</w:t>
-      </w:r>
-      <w:proofErr w:type="spellEnd"/>
-      <w:r>
-        <w:rPr>
-          <w:b/>
-          <w:bCs/>
-          <w:i/>
-          <w:iCs/>
-        </w:rPr>
-        <w:t>)</w:t>
-      </w:r>
-      <w:r>
-        <w:t xml:space="preserve"> with the actual check made at </w:t>
-      </w:r>
-      <w:proofErr w:type="spellStart"/>
-      <w:r>
-        <w:rPr>
-          <w:b/>
-          <w:bCs/>
-          <w:i/>
-          <w:iCs/>
-        </w:rPr>
-        <w:t>isMoreThanDistanceThreshold</w:t>
-      </w:r>
-      <w:proofErr w:type="spellEnd"/>
-      <w:r>
-        <w:rPr>
-          <w:b/>
-          <w:bCs/>
-          <w:i/>
-          <w:iCs/>
-        </w:rPr>
-        <w:t xml:space="preserve">(entry, target, </w:t>
-      </w:r>
-      <w:proofErr w:type="spellStart"/>
-      <w:r>
-        <w:rPr>
-          <w:b/>
-          <w:bCs/>
-          <w:i/>
-          <w:iCs/>
-        </w:rPr>
-        <w:t>distanceThreshold</w:t>
-      </w:r>
-      <w:proofErr w:type="spellEnd"/>
-      <w:r>
-        <w:rPr>
-          <w:b/>
-          <w:bCs/>
-          <w:i/>
-          <w:iCs/>
-        </w:rPr>
-        <w:t>)</w:t>
+        <w:t>isMoreThanDistanceThreshold(entry, target, distanceThreshold)</w:t>
       </w:r>
     </w:p>
     <w:p>
@@ -6509,42 +6244,30 @@
         <w:tab/>
         <w:t xml:space="preserve">If </w:t>
       </w:r>
-      <w:proofErr w:type="spellStart"/>
       <w:r>
         <w:rPr>
           <w:rFonts w:ascii="Courier" w:eastAsia="Times New Roman" w:hAnsi="Courier" w:cs="Times New Roman"/>
           <w:color w:val="000096"/>
           <w:lang w:val="en-US"/>
         </w:rPr>
-        <w:t>dinstance</w:t>
-      </w:r>
-      <w:proofErr w:type="spellEnd"/>
+        <w:t xml:space="preserve">dinstance &lt;= </w:t>
+      </w:r>
       <w:r>
         <w:rPr>
           <w:rFonts w:ascii="Courier" w:eastAsia="Times New Roman" w:hAnsi="Courier" w:cs="Times New Roman"/>
           <w:color w:val="000096"/>
           <w:lang w:val="en-US"/>
         </w:rPr>
-        <w:t xml:space="preserve"> &lt;= </w:t>
-      </w:r>
-      <w:proofErr w:type="spellStart"/>
+        <w:t>distance</w:t>
+      </w:r>
       <w:r>
         <w:rPr>
           <w:rFonts w:ascii="Courier" w:eastAsia="Times New Roman" w:hAnsi="Courier" w:cs="Times New Roman"/>
           <w:color w:val="000096"/>
           <w:lang w:val="en-US"/>
         </w:rPr>
-        <w:t>distance</w:t>
-      </w:r>
-      <w:r>
-        <w:rPr>
-          <w:rFonts w:ascii="Courier" w:eastAsia="Times New Roman" w:hAnsi="Courier" w:cs="Times New Roman"/>
-          <w:color w:val="000096"/>
-          <w:lang w:val="en-US"/>
-        </w:rPr>
         <w:t>Threshold</w:t>
       </w:r>
-      <w:proofErr w:type="spellEnd"/>
       <w:r>
         <w:rPr>
           <w:rFonts w:ascii="Courier" w:eastAsia="Times New Roman" w:hAnsi="Courier" w:cs="Times New Roman"/>
@@ -6607,14 +6330,14 @@
       <w:pPr>
         <w:pStyle w:val="Heading3"/>
       </w:pPr>
-      <w:bookmarkStart w:id="11" w:name="_Toc42166979"/>
+      <w:bookmarkStart w:id="12" w:name="_Toc42215973"/>
       <w:r>
         <w:t>A</w:t>
       </w:r>
       <w:r>
         <w:t>voidance of a critical structure</w:t>
       </w:r>
-      <w:bookmarkEnd w:id="11"/>
+      <w:bookmarkEnd w:id="12"/>
       <w:r>
         <w:t xml:space="preserve"> </w:t>
       </w:r>
@@ -6627,52 +6350,23 @@
         <w:rPr>
           <w:rStyle w:val="e24kjd"/>
         </w:rPr>
-        <w:t>oriented bounding box tree (</w:t>
-      </w:r>
-      <w:proofErr w:type="spellStart"/>
+        <w:t xml:space="preserve">oriented bounding box tree (OBBTree) of the </w:t>
+      </w:r>
       <w:r>
         <w:rPr>
           <w:rStyle w:val="e24kjd"/>
         </w:rPr>
-        <w:t>OBBTree</w:t>
-      </w:r>
-      <w:proofErr w:type="spellEnd"/>
+        <w:t>blood vessels and blood vessels dilate</w:t>
+      </w:r>
       <w:r>
         <w:rPr>
           <w:rStyle w:val="e24kjd"/>
         </w:rPr>
-        <w:t xml:space="preserve">) of the </w:t>
-      </w:r>
-      <w:r>
-        <w:rPr>
-          <w:rStyle w:val="e24kjd"/>
-        </w:rPr>
-        <w:t>blood vessels and blood vessels dilate</w:t>
-      </w:r>
-      <w:r>
-        <w:rPr>
-          <w:rStyle w:val="e24kjd"/>
-        </w:rPr>
-        <w:t xml:space="preserve">. We then iterate over each entry and target pair and check if the pair intersects any of the bounding boxes defined by the </w:t>
-      </w:r>
-      <w:proofErr w:type="spellStart"/>
-      <w:r>
-        <w:rPr>
-          <w:rStyle w:val="e24kjd"/>
-        </w:rPr>
-        <w:t>OBBTree</w:t>
-      </w:r>
-      <w:proofErr w:type="spellEnd"/>
-      <w:r>
-        <w:rPr>
-          <w:rStyle w:val="e24kjd"/>
-        </w:rPr>
-        <w:t xml:space="preserve">. If there is an intersection, we reject the path. </w:t>
+        <w:t xml:space="preserve">. We then iterate over each entry and target pair and check if the pair intersects any of the bounding boxes defined by the OBBTree. If there is an intersection, we reject the path. </w:t>
       </w:r>
       <w:r>
         <w:t xml:space="preserve">The function used to do this is called </w:t>
       </w:r>
-      <w:proofErr w:type="spellStart"/>
       <w:r>
         <w:rPr>
           <w:b/>
@@ -6680,9 +6374,11 @@
           <w:i/>
           <w:iCs/>
         </w:rPr>
-        <w:t>getTrajectoriesAvoidingArea</w:t>
-      </w:r>
-      <w:proofErr w:type="spellEnd"/>
+        <w:t>getTrajectoriesAvoidingArea(entriesAndTargets, area)</w:t>
+      </w:r>
+      <w:r>
+        <w:t xml:space="preserve"> and should accept any area we want to avoid. It is important to note that this function uses </w:t>
+      </w:r>
       <w:r>
         <w:rPr>
           <w:b/>
@@ -6690,50 +6386,7 @@
           <w:i/>
           <w:iCs/>
         </w:rPr>
-        <w:t>(</w:t>
-      </w:r>
-      <w:proofErr w:type="spellStart"/>
-      <w:r>
-        <w:rPr>
-          <w:b/>
-          <w:bCs/>
-          <w:i/>
-          <w:iCs/>
-        </w:rPr>
-        <w:t>entriesAndTargets</w:t>
-      </w:r>
-      <w:proofErr w:type="spellEnd"/>
-      <w:r>
-        <w:rPr>
-          <w:b/>
-          <w:bCs/>
-          <w:i/>
-          <w:iCs/>
-        </w:rPr>
-        <w:t>, area)</w:t>
-      </w:r>
-      <w:r>
-        <w:t xml:space="preserve"> and should accept any area we want to avoid. It is important to note that this function uses </w:t>
-      </w:r>
-      <w:proofErr w:type="spellStart"/>
-      <w:r>
-        <w:rPr>
-          <w:b/>
-          <w:bCs/>
-          <w:i/>
-          <w:iCs/>
-        </w:rPr>
-        <w:t>isPassThroughArea</w:t>
-      </w:r>
-      <w:proofErr w:type="spellEnd"/>
-      <w:r>
-        <w:rPr>
-          <w:b/>
-          <w:bCs/>
-          <w:i/>
-          <w:iCs/>
-        </w:rPr>
-        <w:t>(tree, entry, target)</w:t>
+        <w:t>isPassThroughArea(tree, entry, target)</w:t>
       </w:r>
       <w:r>
         <w:rPr>
@@ -7273,24 +6926,7 @@
           <w:lang w:val="en-US"/>
         </w:rPr>
         <w:tab/>
-      </w:r>
-      <w:proofErr w:type="spellStart"/>
-      <w:r>
-        <w:rPr>
-          <w:rFonts w:ascii="Courier" w:eastAsia="Times New Roman" w:hAnsi="Courier" w:cs="Times New Roman"/>
-          <w:color w:val="000096"/>
-          <w:lang w:val="en-US"/>
-        </w:rPr>
-        <w:t>validLine</w:t>
-      </w:r>
-      <w:proofErr w:type="spellEnd"/>
-      <w:r>
-        <w:rPr>
-          <w:rFonts w:ascii="Courier" w:eastAsia="Times New Roman" w:hAnsi="Courier" w:cs="Times New Roman"/>
-          <w:color w:val="000096"/>
-          <w:lang w:val="en-US"/>
-        </w:rPr>
-        <w:t xml:space="preserve"> = true</w:t>
+        <w:t>validLine = true</w:t>
       </w:r>
     </w:p>
     <w:p>
@@ -7429,24 +7065,7 @@
           <w:lang w:val="en-US"/>
         </w:rPr>
         <w:tab/>
-      </w:r>
-      <w:proofErr w:type="spellStart"/>
-      <w:r>
-        <w:rPr>
-          <w:rFonts w:ascii="Courier" w:eastAsia="Times New Roman" w:hAnsi="Courier" w:cs="Times New Roman"/>
-          <w:color w:val="000096"/>
-          <w:lang w:val="en-US"/>
-        </w:rPr>
-        <w:t>validLine</w:t>
-      </w:r>
-      <w:proofErr w:type="spellEnd"/>
-      <w:r>
-        <w:rPr>
-          <w:rFonts w:ascii="Courier" w:eastAsia="Times New Roman" w:hAnsi="Courier" w:cs="Times New Roman"/>
-          <w:color w:val="000096"/>
-          <w:lang w:val="en-US"/>
-        </w:rPr>
-        <w:t xml:space="preserve"> = false</w:t>
+        <w:t>validLine = false</w:t>
       </w:r>
     </w:p>
     <w:p>
@@ -7528,25 +7147,7 @@
           <w:lang w:val="en-US"/>
         </w:rPr>
         <w:tab/>
-        <w:t xml:space="preserve">if </w:t>
-      </w:r>
-      <w:proofErr w:type="spellStart"/>
-      <w:r>
-        <w:rPr>
-          <w:rFonts w:ascii="Courier" w:eastAsia="Times New Roman" w:hAnsi="Courier" w:cs="Times New Roman"/>
-          <w:color w:val="000096"/>
-          <w:lang w:val="en-US"/>
-        </w:rPr>
-        <w:t>validLine</w:t>
-      </w:r>
-      <w:proofErr w:type="spellEnd"/>
-      <w:r>
-        <w:rPr>
-          <w:rFonts w:ascii="Courier" w:eastAsia="Times New Roman" w:hAnsi="Courier" w:cs="Times New Roman"/>
-          <w:color w:val="000096"/>
-          <w:lang w:val="en-US"/>
-        </w:rPr>
-        <w:t>:</w:t>
+        <w:t>if validLine:</w:t>
       </w:r>
     </w:p>
     <w:p>
@@ -7599,11 +7200,11 @@
       <w:pPr>
         <w:pStyle w:val="Heading3"/>
       </w:pPr>
-      <w:bookmarkStart w:id="12" w:name="_Toc42166980"/>
+      <w:bookmarkStart w:id="13" w:name="_Toc42215974"/>
       <w:r>
         <w:t>Filter for incisions below a certain angle</w:t>
       </w:r>
-      <w:bookmarkEnd w:id="12"/>
+      <w:bookmarkEnd w:id="13"/>
     </w:p>
     <w:p>
       <w:pPr>
@@ -7623,35 +7224,7 @@
         <w:rPr>
           <w:rStyle w:val="e24kjd"/>
         </w:rPr>
-        <w:t>oriented bounding box tree (</w:t>
-      </w:r>
-      <w:proofErr w:type="spellStart"/>
-      <w:r>
-        <w:rPr>
-          <w:rStyle w:val="e24kjd"/>
-        </w:rPr>
-        <w:t>OBBTree</w:t>
-      </w:r>
-      <w:proofErr w:type="spellEnd"/>
-      <w:r>
-        <w:rPr>
-          <w:rStyle w:val="e24kjd"/>
-        </w:rPr>
-        <w:t xml:space="preserve">) of the cortex. We then iterate over each entry and target pair and check if the pair intersects any of the bounding boxes defined by the </w:t>
-      </w:r>
-      <w:proofErr w:type="spellStart"/>
-      <w:r>
-        <w:rPr>
-          <w:rStyle w:val="e24kjd"/>
-        </w:rPr>
-        <w:t>OBBTree</w:t>
-      </w:r>
-      <w:proofErr w:type="spellEnd"/>
-      <w:r>
-        <w:rPr>
-          <w:rStyle w:val="e24kjd"/>
-        </w:rPr>
-        <w:t xml:space="preserve">. If there is an intersection, we create a line perpendicular to the intersection. We then create two vectors, one for our entry/target pair and one for the intersecting points and calculate the angle between the two. If the angle is below the specified limit (55), we accept the path. </w:t>
+        <w:t xml:space="preserve">oriented bounding box tree (OBBTree) of the cortex. We then iterate over each entry and target pair and check if the pair intersects any of the bounding boxes defined by the OBBTree. If there is an intersection, we create a line perpendicular to the intersection. We then create two vectors, one for our entry/target pair and one for the intersecting points and calculate the angle between the two. If the angle is below the specified limit (55), we accept the path. </w:t>
       </w:r>
       <w:r>
         <w:t>The function used to do this is called</w:t>
@@ -7671,7 +7244,6 @@
         <w:adjustRightInd w:val="0"/>
         <w:spacing w:after="0" w:line="240" w:lineRule="auto"/>
       </w:pPr>
-      <w:proofErr w:type="spellStart"/>
       <w:r>
         <w:rPr>
           <w:b/>
@@ -7679,9 +7251,11 @@
           <w:i/>
           <w:iCs/>
         </w:rPr>
-        <w:t>getTrajectoriesWithSpecifiedAngle</w:t>
-      </w:r>
-      <w:proofErr w:type="spellEnd"/>
+        <w:t>getTrajectoriesWithSpecifiedAngle (entriesAndTargets, area, specifiedAngle)</w:t>
+      </w:r>
+      <w:r>
+        <w:t xml:space="preserve"> and should accept any area we want check the angles for. It is important to note that this function uses </w:t>
+      </w:r>
       <w:r>
         <w:rPr>
           <w:b/>
@@ -7689,70 +7263,7 @@
           <w:i/>
           <w:iCs/>
         </w:rPr>
-        <w:t xml:space="preserve"> (</w:t>
-      </w:r>
-      <w:proofErr w:type="spellStart"/>
-      <w:r>
-        <w:rPr>
-          <w:b/>
-          <w:bCs/>
-          <w:i/>
-          <w:iCs/>
-        </w:rPr>
-        <w:t>entriesAndTargets</w:t>
-      </w:r>
-      <w:proofErr w:type="spellEnd"/>
-      <w:r>
-        <w:rPr>
-          <w:b/>
-          <w:bCs/>
-          <w:i/>
-          <w:iCs/>
-        </w:rPr>
-        <w:t xml:space="preserve">, area, </w:t>
-      </w:r>
-      <w:proofErr w:type="spellStart"/>
-      <w:r>
-        <w:rPr>
-          <w:b/>
-          <w:bCs/>
-          <w:i/>
-          <w:iCs/>
-        </w:rPr>
-        <w:t>specifiedAngle</w:t>
-      </w:r>
-      <w:proofErr w:type="spellEnd"/>
-      <w:r>
-        <w:rPr>
-          <w:b/>
-          <w:bCs/>
-          <w:i/>
-          <w:iCs/>
-        </w:rPr>
-        <w:t>)</w:t>
-      </w:r>
-      <w:r>
-        <w:t xml:space="preserve"> and should accept any area we want check the angles for. It is important to note that this function uses </w:t>
-      </w:r>
-      <w:proofErr w:type="spellStart"/>
-      <w:r>
-        <w:rPr>
-          <w:b/>
-          <w:bCs/>
-          <w:i/>
-          <w:iCs/>
-        </w:rPr>
-        <w:t>isValidAngle</w:t>
-      </w:r>
-      <w:proofErr w:type="spellEnd"/>
-      <w:r>
-        <w:rPr>
-          <w:b/>
-          <w:bCs/>
-          <w:i/>
-          <w:iCs/>
-        </w:rPr>
-        <w:t>()</w:t>
+        <w:t>isValidAngle()</w:t>
       </w:r>
       <w:r>
         <w:rPr>
@@ -8311,25 +7822,7 @@
           <w:lang w:val="en-US"/>
         </w:rPr>
         <w:tab/>
-        <w:t xml:space="preserve">Get the line, </w:t>
-      </w:r>
-      <w:proofErr w:type="spellStart"/>
-      <w:r>
-        <w:rPr>
-          <w:rFonts w:ascii="Courier" w:eastAsia="Times New Roman" w:hAnsi="Courier" w:cs="Times New Roman"/>
-          <w:color w:val="000096"/>
-          <w:lang w:val="en-US"/>
-        </w:rPr>
-        <w:t>lineET</w:t>
-      </w:r>
-      <w:proofErr w:type="spellEnd"/>
-      <w:r>
-        <w:rPr>
-          <w:rFonts w:ascii="Courier" w:eastAsia="Times New Roman" w:hAnsi="Courier" w:cs="Times New Roman"/>
-          <w:color w:val="000096"/>
-          <w:lang w:val="en-US"/>
-        </w:rPr>
-        <w:t>, between the two points</w:t>
+        <w:t>Get the line, lineET, between the two points</w:t>
       </w:r>
     </w:p>
     <w:p>
@@ -8362,25 +7855,7 @@
           <w:lang w:val="en-US"/>
         </w:rPr>
         <w:tab/>
-        <w:t xml:space="preserve">For each point </w:t>
-      </w:r>
-      <w:proofErr w:type="gramStart"/>
-      <w:r>
-        <w:rPr>
-          <w:rFonts w:ascii="Courier" w:eastAsia="Times New Roman" w:hAnsi="Courier" w:cs="Times New Roman"/>
-          <w:color w:val="000096"/>
-          <w:lang w:val="en-US"/>
-        </w:rPr>
-        <w:t>on line</w:t>
-      </w:r>
-      <w:proofErr w:type="gramEnd"/>
-      <w:r>
-        <w:rPr>
-          <w:rFonts w:ascii="Courier" w:eastAsia="Times New Roman" w:hAnsi="Courier" w:cs="Times New Roman"/>
-          <w:color w:val="000096"/>
-          <w:lang w:val="en-US"/>
-        </w:rPr>
-        <w:t>:</w:t>
+        <w:t>For each point on line:</w:t>
       </w:r>
     </w:p>
     <w:p>
@@ -8477,25 +7952,7 @@
           <w:color w:val="000096"/>
           <w:lang w:val="en-US"/>
         </w:rPr>
-        <w:t xml:space="preserve">Get perpendicular line where </w:t>
-      </w:r>
-      <w:proofErr w:type="spellStart"/>
-      <w:r>
-        <w:rPr>
-          <w:rFonts w:ascii="Courier" w:eastAsia="Times New Roman" w:hAnsi="Courier" w:cs="Times New Roman"/>
-          <w:color w:val="000096"/>
-          <w:lang w:val="en-US"/>
-        </w:rPr>
-        <w:t>lineET</w:t>
-      </w:r>
-      <w:proofErr w:type="spellEnd"/>
-      <w:r>
-        <w:rPr>
-          <w:rFonts w:ascii="Courier" w:eastAsia="Times New Roman" w:hAnsi="Courier" w:cs="Times New Roman"/>
-          <w:color w:val="000096"/>
-          <w:lang w:val="en-US"/>
-        </w:rPr>
-        <w:t xml:space="preserve"> passes through the cortex</w:t>
+        <w:t>Get perpendicular line where lineET passes through the cortex</w:t>
       </w:r>
     </w:p>
     <w:p>
@@ -8673,13 +8130,13 @@
         </w:rPr>
         <w:t>Add (entry, target) point to valid points list</w:t>
       </w:r>
-      <w:bookmarkStart w:id="13" w:name="_Toc42166981"/>
     </w:p>
     <w:p/>
     <w:p>
       <w:pPr>
         <w:pStyle w:val="Heading3"/>
       </w:pPr>
+      <w:bookmarkStart w:id="14" w:name="_Toc42215975"/>
       <w:r>
         <w:lastRenderedPageBreak/>
         <w:t>M</w:t>
@@ -8687,7 +8144,7 @@
       <w:r>
         <w:t>aximizing distance from critical structures</w:t>
       </w:r>
-      <w:bookmarkEnd w:id="13"/>
+      <w:bookmarkEnd w:id="14"/>
       <w:r>
         <w:t xml:space="preserve"> </w:t>
       </w:r>
@@ -8700,43 +8157,15 @@
         <w:rPr>
           <w:rStyle w:val="e24kjd"/>
         </w:rPr>
-        <w:t>oriented bounding box tree (</w:t>
-      </w:r>
-      <w:proofErr w:type="spellStart"/>
+        <w:t>oriented bounding box tree (OBBTree) of the critical structure using the CellLocator of VTK</w:t>
+      </w:r>
+      <w:r>
+        <w:t xml:space="preserve">. This was chosen as it provides a utility method that helps as find the closest point from an input point to a point in the </w:t>
+      </w:r>
       <w:r>
         <w:rPr>
           <w:rStyle w:val="e24kjd"/>
         </w:rPr>
-        <w:t>OBBTree</w:t>
-      </w:r>
-      <w:proofErr w:type="spellEnd"/>
-      <w:r>
-        <w:rPr>
-          <w:rStyle w:val="e24kjd"/>
-        </w:rPr>
-        <w:t xml:space="preserve">) of the critical structure using the </w:t>
-      </w:r>
-      <w:proofErr w:type="spellStart"/>
-      <w:r>
-        <w:rPr>
-          <w:rStyle w:val="e24kjd"/>
-        </w:rPr>
-        <w:t>CellLocator</w:t>
-      </w:r>
-      <w:proofErr w:type="spellEnd"/>
-      <w:r>
-        <w:rPr>
-          <w:rStyle w:val="e24kjd"/>
-        </w:rPr>
-        <w:t xml:space="preserve"> of VTK</w:t>
-      </w:r>
-      <w:r>
-        <w:t xml:space="preserve">. This was chosen as it provides a utility method that helps as find the closest point from an input point to a point in the </w:t>
-      </w:r>
-      <w:r>
-        <w:rPr>
-          <w:rStyle w:val="e24kjd"/>
-        </w:rPr>
         <w:t>critical structure</w:t>
       </w:r>
       <w:r>
@@ -8760,7 +8189,6 @@
       <w:r>
         <w:t xml:space="preserve"> The function used for this is </w:t>
       </w:r>
-      <w:proofErr w:type="spellStart"/>
       <w:r>
         <w:rPr>
           <w:b/>
@@ -8768,37 +8196,7 @@
           <w:i/>
           <w:iCs/>
         </w:rPr>
-        <w:t>getBestAndWorstTrajectory</w:t>
-      </w:r>
-      <w:proofErr w:type="spellEnd"/>
-      <w:r>
-        <w:rPr>
-          <w:b/>
-          <w:bCs/>
-          <w:i/>
-          <w:iCs/>
-        </w:rPr>
-        <w:t>(</w:t>
-      </w:r>
-      <w:proofErr w:type="spellStart"/>
-      <w:r>
-        <w:rPr>
-          <w:b/>
-          <w:bCs/>
-          <w:i/>
-          <w:iCs/>
-        </w:rPr>
-        <w:t>entriesAndTargets</w:t>
-      </w:r>
-      <w:proofErr w:type="spellEnd"/>
-      <w:r>
-        <w:rPr>
-          <w:b/>
-          <w:bCs/>
-          <w:i/>
-          <w:iCs/>
-        </w:rPr>
-        <w:t>, area1, area2, precision)</w:t>
+        <w:t>getBestAndWorstTrajectory(entriesAndTargets, area1, area2, precision)</w:t>
       </w:r>
     </w:p>
     <w:p>
@@ -9043,25 +8441,7 @@
           <w:color w:val="000096"/>
           <w:lang w:val="en-US"/>
         </w:rPr>
-        <w:t xml:space="preserve"> </w:t>
-      </w:r>
-      <w:proofErr w:type="spellStart"/>
-      <w:r>
-        <w:rPr>
-          <w:rFonts w:ascii="Courier" w:eastAsia="Times New Roman" w:hAnsi="Courier" w:cs="Times New Roman"/>
-          <w:color w:val="000096"/>
-          <w:lang w:val="en-US"/>
-        </w:rPr>
-        <w:t>minDistance</w:t>
-      </w:r>
-      <w:proofErr w:type="spellEnd"/>
-      <w:r>
-        <w:rPr>
-          <w:rFonts w:ascii="Courier" w:eastAsia="Times New Roman" w:hAnsi="Courier" w:cs="Times New Roman"/>
-          <w:color w:val="000096"/>
-          <w:lang w:val="en-US"/>
-        </w:rPr>
-        <w:t>:</w:t>
+        <w:t xml:space="preserve"> minDistance:</w:t>
       </w:r>
     </w:p>
     <w:p>
@@ -9110,24 +8490,7 @@
           <w:lang w:val="en-US"/>
         </w:rPr>
         <w:tab/>
-      </w:r>
-      <w:proofErr w:type="spellStart"/>
-      <w:r>
-        <w:rPr>
-          <w:rFonts w:ascii="Courier" w:eastAsia="Times New Roman" w:hAnsi="Courier" w:cs="Times New Roman"/>
-          <w:color w:val="000096"/>
-          <w:lang w:val="en-US"/>
-        </w:rPr>
-        <w:t>minDistance</w:t>
-      </w:r>
-      <w:proofErr w:type="spellEnd"/>
-      <w:r>
-        <w:rPr>
-          <w:rFonts w:ascii="Courier" w:eastAsia="Times New Roman" w:hAnsi="Courier" w:cs="Times New Roman"/>
-          <w:color w:val="000096"/>
-          <w:lang w:val="en-US"/>
-        </w:rPr>
-        <w:t xml:space="preserve"> = distance</w:t>
+        <w:t>minDistance = distance</w:t>
       </w:r>
     </w:p>
     <w:p>
@@ -9218,7 +8581,6 @@
           <w:lang w:val="en-US"/>
         </w:rPr>
       </w:pPr>
-      <w:bookmarkStart w:id="14" w:name="_Toc42166982"/>
     </w:p>
     <w:p>
       <w:pPr>
@@ -9227,13 +8589,14 @@
           <w:lang w:val="en-US"/>
         </w:rPr>
       </w:pPr>
+      <w:bookmarkStart w:id="15" w:name="_Toc42215976"/>
       <w:r>
         <w:rPr>
           <w:lang w:val="en-US"/>
         </w:rPr>
         <w:t>OpenIGTLink</w:t>
       </w:r>
-      <w:bookmarkEnd w:id="14"/>
+      <w:bookmarkEnd w:id="15"/>
     </w:p>
     <w:p>
       <w:pPr>
@@ -9363,7 +8726,7 @@
       <w:pPr>
         <w:pStyle w:val="Heading2"/>
       </w:pPr>
-      <w:bookmarkStart w:id="15" w:name="_Toc42166983"/>
+      <w:bookmarkStart w:id="16" w:name="_Toc42215977"/>
       <w:r>
         <w:lastRenderedPageBreak/>
         <w:t>D</w:t>
@@ -9380,7 +8743,7 @@
       <w:r>
         <w:t>.py</w:t>
       </w:r>
-      <w:bookmarkEnd w:id="15"/>
+      <w:bookmarkEnd w:id="16"/>
     </w:p>
     <w:p>
       <w:r>
@@ -9528,19 +8891,8 @@
           <w:i/>
           <w:iCs/>
         </w:rPr>
-        <w:t>move_</w:t>
-      </w:r>
-      <w:proofErr w:type="gramStart"/>
-      <w:r>
-        <w:rPr>
-          <w:b/>
-          <w:bCs/>
-          <w:i/>
-          <w:iCs/>
-        </w:rPr>
-        <w:t>it</w:t>
-      </w:r>
-      <w:proofErr w:type="gramEnd"/>
+        <w:t>move_it</w:t>
+      </w:r>
       <w:r>
         <w:t xml:space="preserve"> framework</w:t>
       </w:r>
@@ -9833,7 +9185,7 @@
       <w:pPr>
         <w:pStyle w:val="Heading2"/>
       </w:pPr>
-      <w:bookmarkStart w:id="16" w:name="_Toc42166984"/>
+      <w:bookmarkStart w:id="17" w:name="_Toc42215978"/>
       <w:r>
         <w:t>D</w:t>
       </w:r>
@@ -9849,7 +9201,7 @@
       <w:r>
         <w:t>.py</w:t>
       </w:r>
-      <w:bookmarkEnd w:id="16"/>
+      <w:bookmarkEnd w:id="17"/>
     </w:p>
     <w:p>
       <w:r>
@@ -9931,15 +9283,7 @@
         <w:t>s in validation/sanity checks.</w:t>
       </w:r>
       <w:r>
-        <w:t xml:space="preserve"> The end effector’s position is received by Slicer as a </w:t>
-      </w:r>
-      <w:proofErr w:type="spellStart"/>
-      <w:r>
-        <w:t>MarkupFiducial</w:t>
-      </w:r>
-      <w:proofErr w:type="spellEnd"/>
-      <w:r>
-        <w:t xml:space="preserve"> object and is placed within the scene with a coloured background in order to help us distinguish it.</w:t>
+        <w:t xml:space="preserve"> The end effector’s position is received by Slicer as a MarkupFiducial object and is placed within the scene with a coloured background in order to help us distinguish it.</w:t>
       </w:r>
     </w:p>
     <w:p/>
@@ -9950,12 +9294,12 @@
       <w:pPr>
         <w:pStyle w:val="Heading2"/>
       </w:pPr>
-      <w:bookmarkStart w:id="17" w:name="_Toc42166985"/>
+      <w:bookmarkStart w:id="18" w:name="_Toc42215979"/>
       <w:r>
         <w:lastRenderedPageBreak/>
         <w:t>ROS (to move the robot)</w:t>
       </w:r>
-      <w:bookmarkEnd w:id="17"/>
+      <w:bookmarkEnd w:id="18"/>
     </w:p>
     <w:p>
       <w:r>
@@ -10094,17 +9438,8 @@
           <w:i/>
           <w:iCs/>
         </w:rPr>
-        <w:t xml:space="preserve">: Simple robot </w:t>
-      </w:r>
-      <w:proofErr w:type="spellStart"/>
-      <w:r>
-        <w:rPr>
-          <w:i/>
-          <w:iCs/>
-        </w:rPr>
-        <w:t>xacro</w:t>
-      </w:r>
-      <w:proofErr w:type="spellEnd"/>
+        <w:t>: Simple robot xacro</w:t>
+      </w:r>
       <w:r>
         <w:rPr>
           <w:i/>
@@ -10314,13 +9649,13 @@
       <w:pPr>
         <w:pStyle w:val="Heading2"/>
       </w:pPr>
-      <w:bookmarkStart w:id="18" w:name="_Ref41835898"/>
-      <w:bookmarkStart w:id="19" w:name="_Toc42166986"/>
+      <w:bookmarkStart w:id="19" w:name="_Ref41835898"/>
+      <w:bookmarkStart w:id="20" w:name="_Toc42215980"/>
       <w:r>
         <w:t>Calibration (to translate points between ROS and Slicer)</w:t>
       </w:r>
-      <w:bookmarkEnd w:id="18"/>
       <w:bookmarkEnd w:id="19"/>
+      <w:bookmarkEnd w:id="20"/>
     </w:p>
     <w:p>
       <w:r>
@@ -10342,15 +9677,7 @@
         </w:numPr>
       </w:pPr>
       <w:r>
-        <w:t xml:space="preserve">Create 8 </w:t>
-      </w:r>
-      <w:proofErr w:type="spellStart"/>
-      <w:r>
-        <w:t>markups</w:t>
-      </w:r>
-      <w:proofErr w:type="spellEnd"/>
-      <w:r>
-        <w:t>/points around the provided models (i.e. the critical structures and the cortex, forming a bounding box) in Slicer</w:t>
+        <w:t>Create 8 markups/points around the provided models (i.e. the critical structures and the cortex, forming a bounding box) in Slicer</w:t>
       </w:r>
       <w:r>
         <w:t>, with the origin being at [0,0,0]</w:t>
@@ -10519,15 +9846,9 @@
       </w:r>
     </w:p>
     <w:p>
-      <w:proofErr w:type="gramStart"/>
-      <w:r>
-        <w:t>All of</w:t>
-      </w:r>
-      <w:proofErr w:type="gramEnd"/>
-      <w:r>
-        <w:t xml:space="preserve"> these steps and points are provided in the “models and scenes” folder and they do not need to be repeated (for example, the calibration points are stored as </w:t>
-      </w:r>
-      <w:proofErr w:type="spellStart"/>
+      <w:r>
+        <w:t xml:space="preserve">All of these steps and points are provided in the “models and scenes” folder and they do not need to be repeated (for example, the calibration points are stored as </w:t>
+      </w:r>
       <w:r>
         <w:rPr>
           <w:b/>
@@ -10537,7 +9858,6 @@
         </w:rPr>
         <w:t>CalibrationSlicer.fcsv</w:t>
       </w:r>
-      <w:proofErr w:type="spellEnd"/>
       <w:r>
         <w:t>).</w:t>
       </w:r>
@@ -10546,22 +9866,22 @@
       <w:pPr>
         <w:pStyle w:val="Heading1"/>
       </w:pPr>
-      <w:bookmarkStart w:id="20" w:name="_Toc42166987"/>
+      <w:bookmarkStart w:id="21" w:name="_Toc42215981"/>
       <w:r>
         <w:lastRenderedPageBreak/>
         <w:t>Validation</w:t>
       </w:r>
-      <w:bookmarkEnd w:id="20"/>
+      <w:bookmarkEnd w:id="21"/>
     </w:p>
     <w:p>
       <w:pPr>
         <w:pStyle w:val="Heading2"/>
       </w:pPr>
-      <w:bookmarkStart w:id="21" w:name="_Toc42166988"/>
+      <w:bookmarkStart w:id="22" w:name="_Toc42215982"/>
       <w:r>
         <w:t>3D slicer path planning</w:t>
       </w:r>
-      <w:bookmarkEnd w:id="21"/>
+      <w:bookmarkEnd w:id="22"/>
     </w:p>
     <w:p>
       <w:r>
@@ -10642,393 +9962,276 @@
       </w:r>
     </w:p>
     <w:p>
-      <w:proofErr w:type="spellStart"/>
       <w:r>
         <w:rPr>
           <w:b/>
           <w:bCs/>
         </w:rPr>
-        <w:t>testLoadAllData</w:t>
-      </w:r>
-      <w:proofErr w:type="spellEnd"/>
+        <w:t>testLoadAllData(path):</w:t>
+      </w:r>
+      <w:r>
+        <w:t xml:space="preserve"> check that data has been loaded successfully</w:t>
+      </w:r>
+      <w:r>
+        <w:cr/>
+      </w:r>
       <w:r>
         <w:rPr>
           <w:b/>
           <w:bCs/>
         </w:rPr>
-        <w:t>(path):</w:t>
-      </w:r>
-      <w:r>
-        <w:t xml:space="preserve"> check that data has been loaded successfully</w:t>
-      </w:r>
-      <w:r>
-        <w:cr/>
-      </w:r>
-      <w:proofErr w:type="spellStart"/>
+        <w:t>testGetFilteredHippocampus</w:t>
+      </w:r>
       <w:r>
         <w:rPr>
           <w:b/>
           <w:bCs/>
         </w:rPr>
-        <w:t>testGetFilteredHippocampus</w:t>
+        <w:t>Valid</w:t>
       </w:r>
       <w:r>
         <w:rPr>
           <w:b/>
           <w:bCs/>
         </w:rPr>
-        <w:t>Valid</w:t>
-      </w:r>
+        <w:t>Targets():</w:t>
+      </w:r>
+      <w:r>
+        <w:t xml:space="preserve"> check that targets are correctly filtered down to hippocampus targets</w:t>
+      </w:r>
+    </w:p>
+    <w:p>
       <w:r>
         <w:rPr>
           <w:b/>
           <w:bCs/>
         </w:rPr>
-        <w:t>Targets</w:t>
-      </w:r>
-      <w:proofErr w:type="spellEnd"/>
+        <w:t>testGetFilteredHippocampus</w:t>
+      </w:r>
       <w:r>
         <w:rPr>
           <w:b/>
           <w:bCs/>
         </w:rPr>
-        <w:t>():</w:t>
-      </w:r>
-      <w:r>
-        <w:t xml:space="preserve"> check that targets are correctly filtered down to hippocampus targets</w:t>
-      </w:r>
-    </w:p>
-    <w:p>
-      <w:proofErr w:type="spellStart"/>
+        <w:t>Invalid</w:t>
+      </w:r>
       <w:r>
         <w:rPr>
           <w:b/>
           <w:bCs/>
         </w:rPr>
-        <w:t>testGetFilteredHippocampus</w:t>
-      </w:r>
+        <w:t>Targets():</w:t>
+      </w:r>
+      <w:r>
+        <w:t xml:space="preserve"> check that targets are correctly rejects invalid targets</w:t>
+      </w:r>
+    </w:p>
+    <w:p>
       <w:r>
         <w:rPr>
           <w:b/>
           <w:bCs/>
         </w:rPr>
-        <w:t>Invalid</w:t>
+        <w:t>testFilterTrajectoriesBelowDistanceThreshold()</w:t>
       </w:r>
       <w:r>
         <w:rPr>
           <w:b/>
           <w:bCs/>
         </w:rPr>
-        <w:t>Targets</w:t>
-      </w:r>
-      <w:proofErr w:type="spellEnd"/>
+        <w:t xml:space="preserve">: </w:t>
+      </w:r>
+      <w:r>
+        <w:t>check that target below the specified distance threshold are retrieved</w:t>
+      </w:r>
+    </w:p>
+    <w:p>
       <w:r>
         <w:rPr>
           <w:b/>
           <w:bCs/>
         </w:rPr>
-        <w:t>():</w:t>
-      </w:r>
-      <w:r>
-        <w:t xml:space="preserve"> check that targets are correctly rejects invalid targets</w:t>
-      </w:r>
-    </w:p>
-    <w:p>
-      <w:proofErr w:type="spellStart"/>
+        <w:t>testFilterTrajectoriesAboveDistanceThreshold()</w:t>
+      </w:r>
       <w:r>
         <w:rPr>
           <w:b/>
           <w:bCs/>
         </w:rPr>
-        <w:t>testFilterTrajectoriesBelowDistanceThreshold</w:t>
-      </w:r>
-      <w:proofErr w:type="spellEnd"/>
+        <w:t xml:space="preserve">: </w:t>
+      </w:r>
+      <w:r>
+        <w:t>check that target above the specified distance threshold are retrieved</w:t>
+      </w:r>
+    </w:p>
+    <w:p>
       <w:r>
         <w:rPr>
           <w:b/>
           <w:bCs/>
         </w:rPr>
-        <w:t>()</w:t>
+        <w:t>testAvoidBloodVessels</w:t>
       </w:r>
       <w:r>
         <w:rPr>
           <w:b/>
           <w:bCs/>
         </w:rPr>
-        <w:t xml:space="preserve">: </w:t>
-      </w:r>
-      <w:r>
-        <w:t>check that target below the specified distance threshold are retrieved</w:t>
-      </w:r>
-    </w:p>
-    <w:p>
-      <w:proofErr w:type="spellStart"/>
+        <w:t>Dilate</w:t>
+      </w:r>
       <w:r>
         <w:rPr>
           <w:b/>
           <w:bCs/>
         </w:rPr>
-        <w:t>testFilterTrajectoriesAboveDistanceThreshold</w:t>
-      </w:r>
-      <w:proofErr w:type="spellEnd"/>
+        <w:t>ValidPath()</w:t>
+      </w:r>
+      <w:r>
+        <w:t xml:space="preserve">: check that the algorithm accepts a path that doesn’t pass through the blood vessels dilate </w:t>
+      </w:r>
+      <w:r>
+        <w:cr/>
+      </w:r>
       <w:r>
         <w:rPr>
           <w:b/>
           <w:bCs/>
         </w:rPr>
-        <w:t>()</w:t>
+        <w:t>testAvoidBloodVessels</w:t>
       </w:r>
       <w:r>
         <w:rPr>
           <w:b/>
           <w:bCs/>
         </w:rPr>
-        <w:t xml:space="preserve">: </w:t>
-      </w:r>
-      <w:r>
-        <w:t>check that target above the specified distance threshold are retrieved</w:t>
-      </w:r>
-    </w:p>
-    <w:p>
-      <w:proofErr w:type="spellStart"/>
+        <w:t>Dilate</w:t>
+      </w:r>
       <w:r>
         <w:rPr>
           <w:b/>
           <w:bCs/>
         </w:rPr>
-        <w:t>testAvoidBloodVessels</w:t>
-      </w:r>
+        <w:t>InvalidPath()</w:t>
+      </w:r>
+      <w:r>
+        <w:t>: check that the algorithm rejects a path that passes through the blood vessels dilate</w:t>
+      </w:r>
+    </w:p>
+    <w:p>
       <w:r>
         <w:rPr>
           <w:b/>
           <w:bCs/>
         </w:rPr>
-        <w:t>Dilate</w:t>
+        <w:t>testAvoidBloodVesselsValidPath()</w:t>
+      </w:r>
+      <w:r>
+        <w:t xml:space="preserve">: check that the algorithm accepts a path that doesn’t pass through the blood vessels </w:t>
+      </w:r>
+      <w:r>
+        <w:cr/>
       </w:r>
       <w:r>
         <w:rPr>
           <w:b/>
           <w:bCs/>
         </w:rPr>
-        <w:t>ValidPath</w:t>
-      </w:r>
-      <w:proofErr w:type="spellEnd"/>
+        <w:t>testAvoidBloodVesselsInvalidPath()</w:t>
+      </w:r>
+      <w:r>
+        <w:t xml:space="preserve">: check that the algorithm rejects a path that passes through the blood vessels </w:t>
+      </w:r>
+    </w:p>
+    <w:p>
       <w:r>
         <w:rPr>
           <w:b/>
           <w:bCs/>
         </w:rPr>
-        <w:t>()</w:t>
-      </w:r>
-      <w:r>
-        <w:t xml:space="preserve">: check that the algorithm accepts a path that doesn’t pass through the blood vessels dilate </w:t>
-      </w:r>
-      <w:r>
-        <w:cr/>
-      </w:r>
-      <w:proofErr w:type="spellStart"/>
+        <w:t>testAngleValidPath():</w:t>
+      </w:r>
+      <w:r>
+        <w:t xml:space="preserve"> check that the algorithm accepts a path that hits the cortex at the correct angle</w:t>
+      </w:r>
+    </w:p>
+    <w:p>
       <w:r>
         <w:rPr>
           <w:b/>
           <w:bCs/>
         </w:rPr>
-        <w:t>testAvoidBloodVessels</w:t>
+        <w:t>testAngleInvalidPath():</w:t>
+      </w:r>
+      <w:r>
+        <w:t xml:space="preserve"> check that the algorithm rejects a path that hits the cortex at an incorrect angle</w:t>
+      </w:r>
+      <w:r>
+        <w:cr/>
       </w:r>
       <w:r>
         <w:rPr>
           <w:b/>
           <w:bCs/>
         </w:rPr>
-        <w:t>Dilate</w:t>
+        <w:t>testCountRejectedTrajectories(True):</w:t>
+      </w:r>
+      <w:r>
+        <w:t xml:space="preserve"> To count rejected trajectories and time each part. </w:t>
+      </w:r>
+      <w:r>
+        <w:t xml:space="preserve">A powerful feature of this test is that it can help us figure out the correct order for each part of the path planning algorithm. </w:t>
+      </w:r>
+      <w:r>
+        <w:t xml:space="preserve">This is a </w:t>
+      </w:r>
+      <w:r>
+        <w:t>slow test</w:t>
+      </w:r>
+      <w:r>
+        <w:cr/>
       </w:r>
       <w:r>
         <w:rPr>
           <w:b/>
           <w:bCs/>
         </w:rPr>
-        <w:t>InvalidPath</w:t>
-      </w:r>
-      <w:proofErr w:type="spellEnd"/>
-      <w:r>
-        <w:rPr>
-          <w:b/>
-          <w:bCs/>
-        </w:rPr>
-        <w:t>()</w:t>
-      </w:r>
-      <w:r>
-        <w:t>: check that the algorithm rejects a path that passes through the blood vessels dilate</w:t>
-      </w:r>
-    </w:p>
-    <w:p>
-      <w:proofErr w:type="spellStart"/>
-      <w:r>
-        <w:rPr>
-          <w:b/>
-          <w:bCs/>
-        </w:rPr>
-        <w:t>testAvoidBloodVesselsValidPath</w:t>
-      </w:r>
-      <w:proofErr w:type="spellEnd"/>
-      <w:r>
-        <w:rPr>
-          <w:b/>
-          <w:bCs/>
-        </w:rPr>
-        <w:t>()</w:t>
-      </w:r>
-      <w:r>
-        <w:t xml:space="preserve">: check that the algorithm accepts a path that doesn’t pass through the blood vessels </w:t>
-      </w:r>
-      <w:r>
-        <w:cr/>
-      </w:r>
-      <w:proofErr w:type="spellStart"/>
-      <w:r>
-        <w:rPr>
-          <w:b/>
-          <w:bCs/>
-        </w:rPr>
-        <w:t>testAvoidBloodVesselsInvalidPath</w:t>
-      </w:r>
-      <w:proofErr w:type="spellEnd"/>
-      <w:r>
-        <w:rPr>
-          <w:b/>
-          <w:bCs/>
-        </w:rPr>
-        <w:t>()</w:t>
-      </w:r>
-      <w:r>
-        <w:t xml:space="preserve">: check that the algorithm rejects a path that passes through the blood vessels </w:t>
-      </w:r>
-    </w:p>
-    <w:p>
-      <w:proofErr w:type="spellStart"/>
-      <w:r>
-        <w:rPr>
-          <w:b/>
-          <w:bCs/>
-        </w:rPr>
-        <w:t>testAngleValidPath</w:t>
-      </w:r>
-      <w:proofErr w:type="spellEnd"/>
-      <w:r>
-        <w:rPr>
-          <w:b/>
-          <w:bCs/>
-        </w:rPr>
-        <w:t>():</w:t>
-      </w:r>
-      <w:r>
-        <w:t xml:space="preserve"> check that the algorithm accepts a path that hits the cortex at the correct angle</w:t>
-      </w:r>
-    </w:p>
-    <w:p>
-      <w:proofErr w:type="spellStart"/>
-      <w:r>
-        <w:rPr>
-          <w:b/>
-          <w:bCs/>
-        </w:rPr>
-        <w:t>testAngleInvalidPath</w:t>
-      </w:r>
-      <w:proofErr w:type="spellEnd"/>
-      <w:r>
-        <w:rPr>
-          <w:b/>
-          <w:bCs/>
-        </w:rPr>
-        <w:t>():</w:t>
-      </w:r>
-      <w:r>
-        <w:t xml:space="preserve"> check that the algorithm rejects a path that hits the cortex at an incorrect angle</w:t>
-      </w:r>
-      <w:r>
-        <w:cr/>
-      </w:r>
-      <w:proofErr w:type="spellStart"/>
-      <w:r>
-        <w:rPr>
-          <w:b/>
-          <w:bCs/>
-        </w:rPr>
-        <w:t>testCountRejectedTrajectories</w:t>
-      </w:r>
-      <w:proofErr w:type="spellEnd"/>
-      <w:r>
-        <w:rPr>
-          <w:b/>
-          <w:bCs/>
-        </w:rPr>
-        <w:t>(True):</w:t>
-      </w:r>
-      <w:r>
-        <w:t xml:space="preserve"> To count rejected trajectories and time each part. </w:t>
-      </w:r>
-      <w:r>
-        <w:t xml:space="preserve">A powerful feature of this test is that it can help us figure out the correct order for each part of the path planning algorithm. </w:t>
-      </w:r>
-      <w:r>
-        <w:t xml:space="preserve">This is a </w:t>
+        <w:t>testAllTogether():</w:t>
+      </w:r>
+      <w:r>
+        <w:t xml:space="preserve"> Just to see if everything </w:t>
+      </w:r>
+      <w:r>
+        <w:t>can</w:t>
+      </w:r>
+      <w:r>
+        <w:t xml:space="preserve"> run together (pseudo test). This is a </w:t>
       </w:r>
       <w:r>
         <w:t>slow test</w:t>
       </w:r>
-      <w:r>
-        <w:cr/>
-      </w:r>
-      <w:proofErr w:type="spellStart"/>
-      <w:r>
-        <w:rPr>
-          <w:b/>
-          <w:bCs/>
-        </w:rPr>
-        <w:t>testAllTogether</w:t>
-      </w:r>
-      <w:proofErr w:type="spellEnd"/>
-      <w:r>
-        <w:rPr>
-          <w:b/>
-          <w:bCs/>
-        </w:rPr>
-        <w:t>():</w:t>
-      </w:r>
-      <w:r>
-        <w:t xml:space="preserve"> Just to see if everything </w:t>
-      </w:r>
-      <w:r>
-        <w:t>can</w:t>
-      </w:r>
-      <w:r>
-        <w:t xml:space="preserve"> run together (pseudo test). This is a </w:t>
-      </w:r>
-      <w:r>
-        <w:t>slow test</w:t>
-      </w:r>
     </w:p>
     <w:p>
       <w:pPr>
         <w:pStyle w:val="Heading2"/>
       </w:pPr>
-      <w:bookmarkStart w:id="22" w:name="_Ref41835772"/>
-      <w:bookmarkStart w:id="23" w:name="_Toc42166989"/>
+      <w:bookmarkStart w:id="23" w:name="_Ref41835772"/>
+      <w:bookmarkStart w:id="24" w:name="_Toc42215983"/>
       <w:r>
         <w:lastRenderedPageBreak/>
         <w:t>ROS (to move the robot and confirm connection)</w:t>
       </w:r>
-      <w:bookmarkEnd w:id="22"/>
       <w:bookmarkEnd w:id="23"/>
+      <w:bookmarkEnd w:id="24"/>
     </w:p>
     <w:p>
       <w:pPr>
         <w:pStyle w:val="Heading3"/>
       </w:pPr>
-      <w:bookmarkStart w:id="24" w:name="_Toc42166990"/>
+      <w:bookmarkStart w:id="25" w:name="_Toc42215984"/>
       <w:r>
         <w:t>Setting up the connection</w:t>
       </w:r>
-      <w:bookmarkEnd w:id="24"/>
+      <w:bookmarkEnd w:id="25"/>
     </w:p>
     <w:p>
       <w:pPr>
@@ -11197,7 +10400,6 @@
         </w:rPr>
         <w:t>/</w:t>
       </w:r>
-      <w:proofErr w:type="spellStart"/>
       <w:r>
         <w:rPr>
           <w:b/>
@@ -11218,7 +10420,6 @@
         </w:rPr>
         <w:t>.launch</w:t>
       </w:r>
-      <w:proofErr w:type="spellEnd"/>
       <w:r>
         <w:rPr>
           <w:i/>
@@ -11310,7 +10511,6 @@
         </w:rPr>
         <w:t>/</w:t>
       </w:r>
-      <w:proofErr w:type="spellStart"/>
       <w:r>
         <w:rPr>
           <w:b/>
@@ -11329,18 +10529,7 @@
           <w:iCs/>
           <w:lang w:val="en-US"/>
         </w:rPr>
-        <w:t>.launch</w:t>
-      </w:r>
-      <w:proofErr w:type="spellEnd"/>
-      <w:r>
-        <w:rPr>
-          <w:b/>
-          <w:bCs/>
-          <w:i/>
-          <w:iCs/>
-          <w:lang w:val="en-US"/>
-        </w:rPr>
-        <w:t xml:space="preserve"> </w:t>
+        <w:t xml:space="preserve">.launch </w:t>
       </w:r>
       <w:r>
         <w:rPr>
@@ -11387,8 +10576,6 @@
         </w:rPr>
         <w:t xml:space="preserve"> ros_igtl_bridge </w:t>
       </w:r>
-      <w:proofErr w:type="spellStart"/>
-      <w:proofErr w:type="gramStart"/>
       <w:r>
         <w:rPr>
           <w:b/>
@@ -11399,8 +10586,6 @@
         </w:rPr>
         <w:t>bridge.launch</w:t>
       </w:r>
-      <w:proofErr w:type="spellEnd"/>
-      <w:proofErr w:type="gramEnd"/>
     </w:p>
     <w:p>
       <w:pPr>
@@ -11461,8 +10646,6 @@
         </w:rPr>
         <w:t xml:space="preserve">Alternatively, you can comment out the configuration in the </w:t>
       </w:r>
-      <w:proofErr w:type="spellStart"/>
-      <w:proofErr w:type="gramStart"/>
       <w:r>
         <w:rPr>
           <w:b/>
@@ -11473,8 +10656,6 @@
         </w:rPr>
         <w:t>bridge.launch</w:t>
       </w:r>
-      <w:proofErr w:type="spellEnd"/>
-      <w:proofErr w:type="gramEnd"/>
       <w:r>
         <w:rPr>
           <w:b/>
@@ -11499,14 +10680,14 @@
           <w:lang w:val="en-US"/>
         </w:rPr>
       </w:pPr>
-      <w:bookmarkStart w:id="25" w:name="_Toc42166991"/>
+      <w:bookmarkStart w:id="26" w:name="_Toc42215985"/>
       <w:r>
         <w:rPr>
           <w:lang w:val="en-US"/>
         </w:rPr>
         <w:t>Sending data from Slicer to ROS</w:t>
       </w:r>
-      <w:bookmarkEnd w:id="25"/>
+      <w:bookmarkEnd w:id="26"/>
     </w:p>
     <w:p>
       <w:pPr>
@@ -11528,14 +10709,14 @@
           <w:lang w:val="en-US"/>
         </w:rPr>
       </w:pPr>
-      <w:bookmarkStart w:id="26" w:name="_Toc42166992"/>
+      <w:bookmarkStart w:id="27" w:name="_Toc42215986"/>
       <w:r>
         <w:rPr>
           <w:lang w:val="en-US"/>
         </w:rPr>
         <w:t>Step 1:</w:t>
       </w:r>
-      <w:bookmarkEnd w:id="26"/>
+      <w:bookmarkEnd w:id="27"/>
     </w:p>
     <w:p>
       <w:pPr>
@@ -11668,14 +10849,14 @@
           <w:lang w:val="en-US"/>
         </w:rPr>
       </w:pPr>
-      <w:bookmarkStart w:id="27" w:name="_Toc42166993"/>
+      <w:bookmarkStart w:id="28" w:name="_Toc42215987"/>
       <w:r>
         <w:rPr>
           <w:lang w:val="en-US"/>
         </w:rPr>
         <w:t>Step 2:</w:t>
       </w:r>
-      <w:bookmarkEnd w:id="27"/>
+      <w:bookmarkEnd w:id="28"/>
     </w:p>
     <w:p>
       <w:pPr>
@@ -11737,7 +10918,7 @@
         </w:rPr>
         <w:t xml:space="preserve">Enter </w:t>
       </w:r>
-      <w:bookmarkStart w:id="28" w:name="_Hlk41838220"/>
+      <w:bookmarkStart w:id="29" w:name="_Hlk41838220"/>
       <w:r>
         <w:rPr>
           <w:b/>
@@ -11766,21 +10947,9 @@
           <w:iCs/>
           <w:lang w:val="en-US"/>
         </w:rPr>
-        <w:t xml:space="preserve"> </w:t>
-      </w:r>
-      <w:proofErr w:type="gramStart"/>
-      <w:r>
-        <w:rPr>
-          <w:b/>
-          <w:bCs/>
-          <w:i/>
-          <w:iCs/>
-          <w:lang w:val="en-US"/>
-        </w:rPr>
-        <w:t>demo.launch</w:t>
-      </w:r>
-      <w:bookmarkEnd w:id="28"/>
-      <w:proofErr w:type="gramEnd"/>
+        <w:t xml:space="preserve"> demo.launch</w:t>
+      </w:r>
+      <w:bookmarkEnd w:id="29"/>
     </w:p>
     <w:p>
       <w:pPr>
@@ -11789,14 +10958,14 @@
           <w:lang w:val="en-US"/>
         </w:rPr>
       </w:pPr>
-      <w:bookmarkStart w:id="29" w:name="_Toc42166994"/>
+      <w:bookmarkStart w:id="30" w:name="_Toc42215988"/>
       <w:r>
         <w:rPr>
           <w:lang w:val="en-US"/>
         </w:rPr>
         <w:t>Step 3:</w:t>
       </w:r>
-      <w:bookmarkEnd w:id="29"/>
+      <w:bookmarkEnd w:id="30"/>
     </w:p>
     <w:p>
       <w:pPr>
@@ -11892,14 +11061,14 @@
           <w:lang w:val="en-US"/>
         </w:rPr>
       </w:pPr>
-      <w:bookmarkStart w:id="30" w:name="_Toc42166995"/>
+      <w:bookmarkStart w:id="31" w:name="_Toc42215989"/>
       <w:r>
         <w:rPr>
           <w:lang w:val="en-US"/>
         </w:rPr>
         <w:t>Step 4:</w:t>
       </w:r>
-      <w:bookmarkEnd w:id="30"/>
+      <w:bookmarkEnd w:id="31"/>
     </w:p>
     <w:p>
       <w:pPr>
@@ -11975,7 +11144,7 @@
           <w:lang w:val="en-US"/>
         </w:rPr>
       </w:pPr>
-      <w:bookmarkStart w:id="31" w:name="_Toc42166996"/>
+      <w:bookmarkStart w:id="32" w:name="_Toc42215990"/>
       <w:r>
         <w:rPr>
           <w:lang w:val="en-US"/>
@@ -11995,7 +11164,7 @@
         </w:rPr>
         <w:t>:</w:t>
       </w:r>
-      <w:bookmarkEnd w:id="31"/>
+      <w:bookmarkEnd w:id="32"/>
     </w:p>
     <w:p>
       <w:pPr>
@@ -12032,16 +11201,8 @@
         <w:rPr>
           <w:lang w:val="en-US"/>
         </w:rPr>
-        <w:t xml:space="preserve">Go to IGT -&gt; </w:t>
-      </w:r>
-      <w:proofErr w:type="spellStart"/>
-      <w:r>
-        <w:rPr>
-          <w:lang w:val="en-US"/>
-        </w:rPr>
-        <w:t>IGTLinkIF</w:t>
-      </w:r>
-      <w:proofErr w:type="spellEnd"/>
+        <w:t>Go to IGT -&gt; IGTLinkIF</w:t>
+      </w:r>
     </w:p>
     <w:p>
       <w:pPr>
@@ -12129,14 +11290,14 @@
           <w:lang w:val="en-US"/>
         </w:rPr>
       </w:pPr>
-      <w:bookmarkStart w:id="32" w:name="_Toc42166997"/>
+      <w:bookmarkStart w:id="33" w:name="_Toc42215991"/>
       <w:r>
         <w:rPr>
           <w:lang w:val="en-US"/>
         </w:rPr>
         <w:t>Input Validation</w:t>
       </w:r>
-      <w:bookmarkEnd w:id="32"/>
+      <w:bookmarkEnd w:id="33"/>
     </w:p>
     <w:p>
       <w:pPr>
@@ -12145,7 +11306,7 @@
           <w:lang w:val="en-US"/>
         </w:rPr>
       </w:pPr>
-      <w:bookmarkStart w:id="33" w:name="_Toc42166998"/>
+      <w:bookmarkStart w:id="34" w:name="_Toc42215992"/>
       <w:r>
         <w:rPr>
           <w:lang w:val="en-US"/>
@@ -12158,7 +11319,7 @@
         </w:rPr>
         <w:t xml:space="preserve"> (moves to a point)</w:t>
       </w:r>
-      <w:bookmarkEnd w:id="33"/>
+      <w:bookmarkEnd w:id="34"/>
     </w:p>
     <w:p>
       <w:pPr>
@@ -12255,7 +11416,7 @@
       <w:pPr>
         <w:pStyle w:val="Heading3"/>
       </w:pPr>
-      <w:bookmarkStart w:id="34" w:name="_Toc42166999"/>
+      <w:bookmarkStart w:id="35" w:name="_Toc42215993"/>
       <w:r>
         <w:t>Invalid Input (can’t</w:t>
       </w:r>
@@ -12265,7 +11426,7 @@
       <w:r>
         <w:t xml:space="preserve"> to the point)</w:t>
       </w:r>
-      <w:bookmarkEnd w:id="34"/>
+      <w:bookmarkEnd w:id="35"/>
     </w:p>
     <w:p>
       <w:pPr>
@@ -12355,11 +11516,11 @@
       <w:pPr>
         <w:pStyle w:val="Heading2"/>
       </w:pPr>
-      <w:bookmarkStart w:id="35" w:name="_Toc42167000"/>
+      <w:bookmarkStart w:id="36" w:name="_Toc42215994"/>
       <w:r>
         <w:t>Slicer Scene</w:t>
       </w:r>
-      <w:bookmarkEnd w:id="35"/>
+      <w:bookmarkEnd w:id="36"/>
     </w:p>
     <w:p>
       <w:r>
@@ -12448,14 +11609,14 @@
           <w:lang w:val="en-US"/>
         </w:rPr>
       </w:pPr>
-      <w:bookmarkStart w:id="36" w:name="_Toc42167001"/>
+      <w:bookmarkStart w:id="37" w:name="_Toc42215995"/>
       <w:r>
         <w:rPr>
           <w:lang w:val="en-US"/>
         </w:rPr>
         <w:t>Position Validation</w:t>
       </w:r>
-      <w:bookmarkEnd w:id="36"/>
+      <w:bookmarkEnd w:id="37"/>
     </w:p>
     <w:p>
       <w:pPr>
@@ -12464,14 +11625,14 @@
           <w:lang w:val="en-US"/>
         </w:rPr>
       </w:pPr>
-      <w:bookmarkStart w:id="37" w:name="_Toc42167002"/>
+      <w:bookmarkStart w:id="38" w:name="_Toc42215996"/>
       <w:r>
         <w:rPr>
           <w:lang w:val="en-US"/>
         </w:rPr>
         <w:t>Default Position</w:t>
       </w:r>
-      <w:bookmarkEnd w:id="37"/>
+      <w:bookmarkEnd w:id="38"/>
     </w:p>
     <w:p>
       <w:pPr>
@@ -12671,7 +11832,7 @@
           <w:lang w:val="en-US"/>
         </w:rPr>
       </w:pPr>
-      <w:bookmarkStart w:id="38" w:name="_Toc42167003"/>
+      <w:bookmarkStart w:id="39" w:name="_Toc42215997"/>
       <w:r>
         <w:rPr>
           <w:lang w:val="en-US"/>
@@ -12684,7 +11845,7 @@
         </w:rPr>
         <w:t>Entry position</w:t>
       </w:r>
-      <w:bookmarkEnd w:id="38"/>
+      <w:bookmarkEnd w:id="39"/>
     </w:p>
     <w:p>
       <w:pPr>
@@ -12869,14 +12030,14 @@
           <w:lang w:val="en-US"/>
         </w:rPr>
       </w:pPr>
-      <w:bookmarkStart w:id="39" w:name="_Toc42167004"/>
+      <w:bookmarkStart w:id="40" w:name="_Toc42215998"/>
       <w:r>
         <w:rPr>
           <w:lang w:val="en-US"/>
         </w:rPr>
         <w:t>At Target Position</w:t>
       </w:r>
-      <w:bookmarkEnd w:id="39"/>
+      <w:bookmarkEnd w:id="40"/>
     </w:p>
     <w:p>
       <w:pPr>
@@ -13064,21 +12225,21 @@
       <w:pPr>
         <w:pStyle w:val="Heading2"/>
       </w:pPr>
-      <w:bookmarkStart w:id="40" w:name="_Toc42167005"/>
+      <w:bookmarkStart w:id="41" w:name="_Toc42215999"/>
       <w:r>
         <w:t>Ros Scene</w:t>
       </w:r>
-      <w:bookmarkEnd w:id="40"/>
+      <w:bookmarkEnd w:id="41"/>
     </w:p>
     <w:p>
       <w:pPr>
         <w:pStyle w:val="Heading3"/>
       </w:pPr>
-      <w:bookmarkStart w:id="41" w:name="_Toc42167006"/>
+      <w:bookmarkStart w:id="42" w:name="_Toc42216000"/>
       <w:r>
         <w:t>At default position</w:t>
       </w:r>
-      <w:bookmarkEnd w:id="41"/>
+      <w:bookmarkEnd w:id="42"/>
     </w:p>
     <w:p>
       <w:pPr>
@@ -13169,14 +12330,14 @@
           <w:lang w:val="en-US"/>
         </w:rPr>
       </w:pPr>
-      <w:bookmarkStart w:id="42" w:name="_Toc42167007"/>
+      <w:bookmarkStart w:id="43" w:name="_Toc42216001"/>
       <w:r>
         <w:rPr>
           <w:lang w:val="en-US"/>
         </w:rPr>
         <w:t>At Entry position</w:t>
       </w:r>
-      <w:bookmarkEnd w:id="42"/>
+      <w:bookmarkEnd w:id="43"/>
     </w:p>
     <w:p>
       <w:pPr>
@@ -13276,14 +12437,14 @@
           <w:lang w:val="en-US"/>
         </w:rPr>
       </w:pPr>
-      <w:bookmarkStart w:id="43" w:name="_Toc42167008"/>
+      <w:bookmarkStart w:id="44" w:name="_Toc42216002"/>
       <w:r>
         <w:rPr>
           <w:lang w:val="en-US"/>
         </w:rPr>
         <w:t>At Target Position</w:t>
       </w:r>
-      <w:bookmarkEnd w:id="43"/>
+      <w:bookmarkEnd w:id="44"/>
     </w:p>
     <w:p>
       <w:pPr>
@@ -13395,11 +12556,11 @@
       <w:pPr>
         <w:pStyle w:val="Heading2"/>
       </w:pPr>
-      <w:bookmarkStart w:id="44" w:name="_Toc42167009"/>
+      <w:bookmarkStart w:id="45" w:name="_Toc42216003"/>
       <w:r>
         <w:t>Whole system</w:t>
       </w:r>
-      <w:bookmarkEnd w:id="44"/>
+      <w:bookmarkEnd w:id="45"/>
     </w:p>
     <w:p>
       <w:r>
@@ -13964,34 +13125,26 @@
       <w:pPr>
         <w:pStyle w:val="Heading1"/>
       </w:pPr>
-      <w:bookmarkStart w:id="45" w:name="_Toc42167010"/>
+      <w:bookmarkStart w:id="46" w:name="_Toc42216004"/>
       <w:r>
         <w:lastRenderedPageBreak/>
         <w:t>Conclusions</w:t>
       </w:r>
-      <w:bookmarkEnd w:id="45"/>
+      <w:bookmarkEnd w:id="46"/>
     </w:p>
     <w:p>
       <w:pPr>
         <w:pStyle w:val="Heading2"/>
       </w:pPr>
-      <w:bookmarkStart w:id="46" w:name="_Toc42167011"/>
+      <w:bookmarkStart w:id="47" w:name="_Toc42216005"/>
       <w:r>
         <w:t>What was achieved</w:t>
       </w:r>
-      <w:bookmarkEnd w:id="46"/>
-    </w:p>
-    <w:p>
-      <w:r>
-        <w:t xml:space="preserve">Through this project, we managed to correctly calculate the best trajectory that avoids critical structures based on the length, angle and distance from critical structures. This is achieved by employing various image processing techniques that optimise the traversal between points within large data structures using packages such as VTK, </w:t>
-      </w:r>
-      <w:proofErr w:type="spellStart"/>
-      <w:r>
-        <w:t>numpy</w:t>
-      </w:r>
-      <w:proofErr w:type="spellEnd"/>
-      <w:r>
-        <w:t xml:space="preserve"> and Slicer. Furthermore, we describe and set up a connection between Slicer 3D and ROS in order to perform the operation. Using the </w:t>
+      <w:bookmarkEnd w:id="47"/>
+    </w:p>
+    <w:p>
+      <w:r>
+        <w:t xml:space="preserve">Through this project, we managed to correctly calculate the best trajectory that avoids critical structures based on the length, angle and distance from critical structures. This is achieved by employing various image processing techniques that optimise the traversal between points within large data structures using packages such as VTK, numpy and Slicer. Furthermore, we describe and set up a connection between Slicer 3D and ROS in order to perform the operation. Using the </w:t>
       </w:r>
       <w:r>
         <w:rPr>
@@ -14005,7 +13158,6 @@
       <w:r>
         <w:t xml:space="preserve"> and </w:t>
       </w:r>
-      <w:proofErr w:type="spellStart"/>
       <w:r>
         <w:rPr>
           <w:b/>
@@ -14015,7 +13167,6 @@
         </w:rPr>
         <w:t>igtl_bridge</w:t>
       </w:r>
-      <w:proofErr w:type="spellEnd"/>
       <w:r>
         <w:t xml:space="preserve"> package</w:t>
       </w:r>
@@ -14069,27 +13220,22 @@
       <w:pPr>
         <w:pStyle w:val="Heading2"/>
       </w:pPr>
-      <w:bookmarkStart w:id="47" w:name="_Toc42167012"/>
+      <w:bookmarkStart w:id="48" w:name="_Toc42216006"/>
       <w:r>
         <w:t>Future improvements</w:t>
       </w:r>
-      <w:bookmarkEnd w:id="47"/>
-    </w:p>
-    <w:p>
-      <w:r>
-        <w:t>While the overall system performs the desired task, there is still a lot of room for improvement in various parts of the</w:t>
-      </w:r>
-      <w:bookmarkStart w:id="48" w:name="_GoBack"/>
       <w:bookmarkEnd w:id="48"/>
-      <w:r>
-        <w:t xml:space="preserve"> pipeline. </w:t>
+    </w:p>
+    <w:p>
+      <w:r>
+        <w:t xml:space="preserve">While the overall system performs the desired task, there is still a lot of room for improvement in various parts of the pipeline. </w:t>
       </w:r>
     </w:p>
     <w:p>
       <w:pPr>
         <w:pStyle w:val="Heading3"/>
       </w:pPr>
-      <w:bookmarkStart w:id="49" w:name="_Toc42167013"/>
+      <w:bookmarkStart w:id="49" w:name="_Toc42216007"/>
       <w:r>
         <w:t>Path planner module</w:t>
       </w:r>
@@ -14104,7 +13250,7 @@
       <w:pPr>
         <w:pStyle w:val="Heading3"/>
       </w:pPr>
-      <w:bookmarkStart w:id="50" w:name="_Toc42167014"/>
+      <w:bookmarkStart w:id="50" w:name="_Toc42216008"/>
       <w:r>
         <w:t>RobotModel</w:t>
       </w:r>
@@ -14139,22 +13285,14 @@
         <w:t>.</w:t>
       </w:r>
       <w:r>
-        <w:t xml:space="preserve"> The robot is part of an open source project found on </w:t>
-      </w:r>
-      <w:proofErr w:type="spellStart"/>
-      <w:r>
-        <w:t>Github</w:t>
-      </w:r>
-      <w:proofErr w:type="spellEnd"/>
-      <w:r>
-        <w:t xml:space="preserve"> [4]</w:t>
+        <w:t xml:space="preserve"> The robot is part of an open source project found on Github [4]</w:t>
       </w:r>
     </w:p>
     <w:p>
       <w:pPr>
         <w:pStyle w:val="Heading3"/>
       </w:pPr>
-      <w:bookmarkStart w:id="51" w:name="_Toc42167015"/>
+      <w:bookmarkStart w:id="51" w:name="_Toc42216009"/>
       <w:r>
         <w:t>Calibration</w:t>
       </w:r>
@@ -14169,7 +13307,7 @@
       <w:pPr>
         <w:pStyle w:val="Heading3"/>
       </w:pPr>
-      <w:bookmarkStart w:id="52" w:name="_Toc42167016"/>
+      <w:bookmarkStart w:id="52" w:name="_Toc42216010"/>
       <w:r>
         <w:t>Importer &amp; Exporter</w:t>
       </w:r>
@@ -14184,7 +13322,7 @@
       <w:pPr>
         <w:pStyle w:val="Heading3"/>
       </w:pPr>
-      <w:bookmarkStart w:id="53" w:name="_Toc42167017"/>
+      <w:bookmarkStart w:id="53" w:name="_Toc42216011"/>
       <w:r>
         <w:t>Overall</w:t>
       </w:r>
@@ -14200,7 +13338,7 @@
       <w:pPr>
         <w:pStyle w:val="Heading1"/>
       </w:pPr>
-      <w:bookmarkStart w:id="54" w:name="_Toc42167018"/>
+      <w:bookmarkStart w:id="54" w:name="_Toc42216012"/>
       <w:r>
         <w:lastRenderedPageBreak/>
         <w:t>Code / Git Repository</w:t>
@@ -14248,7 +13386,7 @@
       <w:pPr>
         <w:pStyle w:val="Heading1"/>
       </w:pPr>
-      <w:bookmarkStart w:id="55" w:name="_Toc42167019"/>
+      <w:bookmarkStart w:id="55" w:name="_Toc42216013"/>
       <w:r>
         <w:lastRenderedPageBreak/>
         <w:t>References</w:t>
@@ -14332,15 +13470,7 @@
         <w:t>Procedia CIRP</w:t>
       </w:r>
       <w:r>
-        <w:t xml:space="preserve">, vol. 12, pp. 199–204, 2013, </w:t>
-      </w:r>
-      <w:proofErr w:type="spellStart"/>
-      <w:r>
-        <w:t>doi</w:t>
-      </w:r>
-      <w:proofErr w:type="spellEnd"/>
-      <w:r>
-        <w:t>: 10.1016/j.procir.2013.09.035.</w:t>
+        <w:t>, vol. 12, pp. 199–204, 2013, doi: 10.1016/j.procir.2013.09.035.</w:t>
       </w:r>
     </w:p>
     <w:p>
@@ -14349,15 +13479,7 @@
       </w:r>
       <w:r>
         <w:tab/>
-        <w:t xml:space="preserve">A. </w:t>
-      </w:r>
-      <w:proofErr w:type="spellStart"/>
-      <w:r>
-        <w:t>Norouzi</w:t>
-      </w:r>
-      <w:proofErr w:type="spellEnd"/>
-      <w:r>
-        <w:t xml:space="preserve"> </w:t>
+        <w:t xml:space="preserve">A. Norouzi </w:t>
       </w:r>
       <w:r>
         <w:rPr>
@@ -14374,34 +13496,10 @@
           <w:i/>
           <w:iCs/>
         </w:rPr>
-        <w:t xml:space="preserve">IETE Tech. Rev. (Institution Electron. </w:t>
-      </w:r>
-      <w:proofErr w:type="spellStart"/>
-      <w:r>
-        <w:rPr>
-          <w:i/>
-          <w:iCs/>
-        </w:rPr>
-        <w:t>Telecommun</w:t>
-      </w:r>
-      <w:proofErr w:type="spellEnd"/>
-      <w:r>
-        <w:rPr>
-          <w:i/>
-          <w:iCs/>
-        </w:rPr>
-        <w:t>. Eng. India)</w:t>
-      </w:r>
-      <w:r>
-        <w:t xml:space="preserve">, vol. 31, no. 3, pp. 199–213, 2014, </w:t>
-      </w:r>
-      <w:proofErr w:type="spellStart"/>
-      <w:r>
-        <w:t>doi</w:t>
-      </w:r>
-      <w:proofErr w:type="spellEnd"/>
-      <w:r>
-        <w:t>: 10.1080/02564602.2014.906861.</w:t>
+        <w:t>IETE Tech. Rev. (Institution Electron. Telecommun. Eng. India)</w:t>
+      </w:r>
+      <w:r>
+        <w:t>, vol. 31, no. 3, pp. 199–213, 2014, doi: 10.1080/02564602.2014.906861.</w:t>
       </w:r>
     </w:p>
     <w:p>
@@ -14521,57 +13619,17 @@
       </w:r>
       <w:r>
         <w:tab/>
-        <w:t xml:space="preserve">J. </w:t>
-      </w:r>
-      <w:proofErr w:type="spellStart"/>
-      <w:r>
-        <w:t>Tasevski</w:t>
-      </w:r>
-      <w:proofErr w:type="spellEnd"/>
-      <w:r>
-        <w:t xml:space="preserve">, M. Nikolic, and D. </w:t>
-      </w:r>
-      <w:proofErr w:type="spellStart"/>
-      <w:r>
-        <w:t>Miskovic</w:t>
-      </w:r>
-      <w:proofErr w:type="spellEnd"/>
-      <w:r>
-        <w:t xml:space="preserve">, “Integration of an industrial robot with the systems for image and voice recognition,” </w:t>
-      </w:r>
-      <w:r>
-        <w:rPr>
-          <w:i/>
-          <w:iCs/>
-        </w:rPr>
-        <w:t xml:space="preserve">Serbian J. </w:t>
-      </w:r>
-      <w:proofErr w:type="spellStart"/>
-      <w:r>
-        <w:rPr>
-          <w:i/>
-          <w:iCs/>
-        </w:rPr>
-        <w:t>Electr</w:t>
-      </w:r>
-      <w:proofErr w:type="spellEnd"/>
-      <w:r>
-        <w:rPr>
-          <w:i/>
-          <w:iCs/>
-        </w:rPr>
-        <w:t>. Eng.</w:t>
-      </w:r>
-      <w:r>
-        <w:t xml:space="preserve">, vol. 10, no. 1, pp. 219–230, 2013, </w:t>
-      </w:r>
-      <w:proofErr w:type="spellStart"/>
-      <w:r>
-        <w:t>doi</w:t>
-      </w:r>
-      <w:proofErr w:type="spellEnd"/>
-      <w:r>
-        <w:t>: 10.2298/sjee1301219t.</w:t>
+        <w:t xml:space="preserve">J. Tasevski, M. Nikolic, and D. Miskovic, “Integration of an industrial robot with the systems for image and voice recognition,” </w:t>
+      </w:r>
+      <w:r>
+        <w:rPr>
+          <w:i/>
+          <w:iCs/>
+        </w:rPr>
+        <w:t>Serbian J. Electr. Eng.</w:t>
+      </w:r>
+      <w:r>
+        <w:t>, vol. 10, no. 1, pp. 219–230, 2013, doi: 10.2298/sjee1301219t.</w:t>
       </w:r>
     </w:p>
     <w:p>
@@ -14609,7 +13667,7 @@
       <w:pPr>
         <w:pStyle w:val="Heading1"/>
       </w:pPr>
-      <w:bookmarkStart w:id="56" w:name="_Toc42167020"/>
+      <w:bookmarkStart w:id="56" w:name="_Toc42216014"/>
       <w:r>
         <w:lastRenderedPageBreak/>
         <w:t>Appendix</w:t>
@@ -15662,12 +14720,10 @@
       <w:r>
         <w:t xml:space="preserve">: Simple robot </w:t>
       </w:r>
-      <w:proofErr w:type="spellStart"/>
       <w:r>
         <w:t>xacro</w:t>
       </w:r>
       <w:bookmarkEnd w:id="69"/>
-      <w:proofErr w:type="spellEnd"/>
     </w:p>
     <w:sectPr>
       <w:headerReference w:type="default" r:id="rId30"/>
@@ -21397,7 +20453,7 @@
 </file>
 
 <file path=customXml/itemProps4.xml><?xml version="1.0" encoding="utf-8"?>
-<ds:datastoreItem xmlns:ds="http://schemas.openxmlformats.org/officeDocument/2006/customXml" ds:itemID="{2E8FD9FC-EF21-4A17-A531-8ED3D196EDDA}">
+<ds:datastoreItem xmlns:ds="http://schemas.openxmlformats.org/officeDocument/2006/customXml" ds:itemID="{406CD502-D560-499A-96F7-3D91B54FA897}">
   <ds:schemaRefs>
     <ds:schemaRef ds:uri="http://schemas.openxmlformats.org/officeDocument/2006/bibliography"/>
   </ds:schemaRefs>
